--- a/Verdiepings_Verslag.docx
+++ b/Verdiepings_Verslag.docx
@@ -2605,13 +2605,8 @@
       </w:r>
     </w:p>
     <w:p>
-      <w:proofErr w:type="gramStart"/>
-      <w:r>
-        <w:t>toegepast</w:t>
-      </w:r>
-      <w:proofErr w:type="gramEnd"/>
-      <w:r>
-        <w:t xml:space="preserve"> worden, die verschillende I/O technieken gebruiken.</w:t>
+      <w:r>
+        <w:t>toegepast worden, die verschillende I/O technieken gebruiken.</w:t>
       </w:r>
     </w:p>
     <w:p>
@@ -4876,7 +4871,6 @@
               </w:rPr>
             </w:pPr>
             <w:proofErr w:type="spellStart"/>
-            <w:proofErr w:type="gramStart"/>
             <w:r>
               <w:rPr>
                 <w:rFonts w:ascii="Calibri" w:eastAsia="Times New Roman" w:hAnsi="Calibri" w:cs="Calibri"/>
@@ -4886,7 +4880,6 @@
               <w:t>etc</w:t>
             </w:r>
             <w:proofErr w:type="spellEnd"/>
-            <w:proofErr w:type="gramEnd"/>
             <w:r>
               <w:rPr>
                 <w:rFonts w:ascii="Calibri" w:eastAsia="Times New Roman" w:hAnsi="Calibri" w:cs="Calibri"/>
@@ -8220,9 +8213,9 @@
           <w:noProof/>
         </w:rPr>
         <w:drawing>
-          <wp:inline distT="0" distB="0" distL="0" distR="0" wp14:anchorId="3BF5DB3F" wp14:editId="4B073E21">
-            <wp:extent cx="5760720" cy="2727845"/>
-            <wp:effectExtent l="0" t="0" r="0" b="0"/>
+          <wp:inline distT="0" distB="0" distL="0" distR="0" wp14:anchorId="3BF5DB3F" wp14:editId="07B2B444">
+            <wp:extent cx="5994298" cy="2838450"/>
+            <wp:effectExtent l="0" t="0" r="6985" b="0"/>
             <wp:docPr id="3" name="Picture 3" descr="Text&#10;&#10;Description automatically generated with medium confidence"/>
             <wp:cNvGraphicFramePr>
               <a:graphicFrameLocks xmlns:a="http://schemas.openxmlformats.org/drawingml/2006/main" noChangeAspect="1"/>
@@ -8252,7 +8245,7 @@
                   <pic:spPr bwMode="auto">
                     <a:xfrm>
                       <a:off x="0" y="0"/>
-                      <a:ext cx="5760720" cy="2727845"/>
+                      <a:ext cx="6015930" cy="2848693"/>
                     </a:xfrm>
                     <a:prstGeom prst="rect">
                       <a:avLst/>
@@ -8299,21 +8292,7 @@
               <w:rPr>
                 <w:lang w:val="en-US"/>
               </w:rPr>
-              <w:t>PORTB ^= (1 &lt;&lt; 5</w:t>
-            </w:r>
-            <w:proofErr w:type="gramStart"/>
-            <w:r>
-              <w:rPr>
-                <w:lang w:val="en-US"/>
-              </w:rPr>
-              <w:t>);  /</w:t>
-            </w:r>
-            <w:proofErr w:type="gramEnd"/>
-            <w:r>
-              <w:rPr>
-                <w:lang w:val="en-US"/>
-              </w:rPr>
-              <w:t xml:space="preserve">/ </w:t>
+              <w:t xml:space="preserve">PORTB ^= (1 &lt;&lt; 5);  // </w:t>
             </w:r>
             <w:proofErr w:type="spellStart"/>
             <w:r>
@@ -8338,15 +8317,7 @@
         <w:t>In deze regel wor</w:t>
       </w:r>
       <w:r>
-        <w:t xml:space="preserve">dt een pin telkens hoog en laag geschakeld dit heb ik via een </w:t>
-      </w:r>
-      <w:proofErr w:type="gramStart"/>
-      <w:r>
-        <w:t>GPIO register</w:t>
-      </w:r>
-      <w:proofErr w:type="gramEnd"/>
-      <w:r>
-        <w:t xml:space="preserve"> gedaan omdat </w:t>
+        <w:t xml:space="preserve">dt een pin telkens hoog en laag geschakeld dit heb ik via een GPIO register gedaan omdat </w:t>
       </w:r>
       <w:proofErr w:type="spellStart"/>
       <w:r>
@@ -8370,15 +8341,7 @@
       </w:r>
       <w:proofErr w:type="spellEnd"/>
       <w:r>
-        <w:t xml:space="preserve"> diagram (PORTB, PIN5). Daarna </w:t>
-      </w:r>
-      <w:proofErr w:type="gramStart"/>
-      <w:r>
-        <w:t>word</w:t>
-      </w:r>
-      <w:proofErr w:type="gramEnd"/>
-      <w:r>
-        <w:t xml:space="preserve"> een </w:t>
+        <w:t xml:space="preserve"> diagram (PORTB, PIN5). Daarna word een </w:t>
       </w:r>
       <w:proofErr w:type="spellStart"/>
       <w:r>
@@ -8389,7 +8352,6 @@
         <w:t xml:space="preserve"> uitgevoerd op bit 5 van PORTB hierdoor word pin13 geschakeld.</w:t>
       </w:r>
     </w:p>
-    <w:p/>
     <w:tbl>
       <w:tblPr>
         <w:tblStyle w:val="TableGrid"/>
@@ -8412,7 +8374,6 @@
               </w:rPr>
             </w:pPr>
             <w:proofErr w:type="spellStart"/>
-            <w:proofErr w:type="gramStart"/>
             <w:r>
               <w:rPr>
                 <w:lang w:val="en-US"/>
@@ -8424,14 +8385,7 @@
               <w:rPr>
                 <w:lang w:val="en-US"/>
               </w:rPr>
-              <w:t>(</w:t>
-            </w:r>
-            <w:proofErr w:type="gramEnd"/>
-            <w:r>
-              <w:rPr>
-                <w:lang w:val="en-US"/>
-              </w:rPr>
-              <w:t>PWM_LED_PIN, map(</w:t>
+              <w:t>(PWM_LED_PIN, map(</w:t>
             </w:r>
             <w:proofErr w:type="spellStart"/>
             <w:r>
@@ -8465,42 +8419,11 @@
     </w:tbl>
     <w:p>
       <w:r>
-        <w:lastRenderedPageBreak/>
-        <w:t xml:space="preserve">In deze regel </w:t>
-      </w:r>
-      <w:proofErr w:type="gramStart"/>
-      <w:r>
-        <w:t>word</w:t>
-      </w:r>
-      <w:proofErr w:type="gramEnd"/>
-      <w:r>
-        <w:t xml:space="preserve"> d</w:t>
-      </w:r>
-      <w:r>
-        <w:t xml:space="preserve">e analoge pin die van de potmeter afgelezen dit geeft een waarde van 0 tot 1023 dit word omgerekend naar een waarde van 0 tot 255. Deze waarde wordt daarna uitgeschreven naar de </w:t>
-      </w:r>
-      <w:proofErr w:type="gramStart"/>
-      <w:r>
-        <w:t>PWM pin</w:t>
-      </w:r>
-      <w:proofErr w:type="gramEnd"/>
-      <w:r>
-        <w:t xml:space="preserve"> van de led.</w:t>
-      </w:r>
-    </w:p>
-    <w:p>
-      <w:pPr>
-        <w:rPr>
-          <w:b/>
-        </w:rPr>
-      </w:pPr>
-    </w:p>
-    <w:p>
-      <w:pPr>
-        <w:rPr>
-          <w:b/>
-        </w:rPr>
-      </w:pPr>
+        <w:t>In deze regel word d</w:t>
+      </w:r>
+      <w:r>
+        <w:t>e analoge pin die van de potmeter afgelezen dit geeft een waarde van 0 tot 1023 dit word omgerekend naar een waarde van 0 tot 255. Deze waarde wordt daarna uitgeschreven naar de PWM pin van de led.</w:t>
+      </w:r>
     </w:p>
     <w:p>
       <w:pPr>
@@ -8509,6 +8432,7 @@
       <w:bookmarkStart w:id="13" w:name="_Toc121313085"/>
       <w:proofErr w:type="spellStart"/>
       <w:r>
+        <w:lastRenderedPageBreak/>
         <w:t>Breadboard</w:t>
       </w:r>
       <w:proofErr w:type="spellEnd"/>
@@ -8773,13 +8697,21 @@
       </w:r>
       <w:proofErr w:type="spellEnd"/>
       <w:r>
-        <w:t xml:space="preserve"> Mega2560 gebruik</w:t>
-      </w:r>
-      <w:r>
-        <w:t xml:space="preserve"> (code)</w:t>
-      </w:r>
-      <w:r>
-        <w:t>.</w:t>
+        <w:t xml:space="preserve"> Mega2560 gebruik (code).</w:t>
+      </w:r>
+    </w:p>
+    <w:p>
+      <w:pPr>
+        <w:rPr>
+          <w:rFonts w:ascii="Arial" w:eastAsia="Times New Roman" w:hAnsi="Arial" w:cs="Arial"/>
+          <w:kern w:val="36"/>
+          <w:sz w:val="40"/>
+          <w:szCs w:val="40"/>
+          <w:lang w:eastAsia="nl-NL"/>
+        </w:rPr>
+      </w:pPr>
+      <w:r>
+        <w:br w:type="page"/>
       </w:r>
     </w:p>
     <w:p>
@@ -8836,122 +8768,84 @@
           <w:szCs w:val="23"/>
           <w:lang w:val="en-US"/>
         </w:rPr>
-        <w:t xml:space="preserve">How nice would it be to be able to quickly test your Arduino? At least you want to know if all digital inputs, digital </w:t>
-      </w:r>
-      <w:proofErr w:type="gramStart"/>
-      <w:r>
-        <w:rPr>
-          <w:sz w:val="23"/>
-          <w:szCs w:val="23"/>
+        <w:t>How nice would it be to be able to quickly test your Arduino? At least you want to know if all digital inputs, digital outputs and all analog inputs are working. Try to think of an efficient way with not too many steps for the tester.</w:t>
+      </w:r>
+    </w:p>
+    <w:p>
+      <w:pPr>
+        <w:rPr>
+          <w:b/>
           <w:lang w:val="en-US"/>
         </w:rPr>
-        <w:t>outputs</w:t>
-      </w:r>
-      <w:proofErr w:type="gramEnd"/>
-      <w:r>
-        <w:rPr>
-          <w:sz w:val="23"/>
-          <w:szCs w:val="23"/>
-          <w:lang w:val="en-US"/>
-        </w:rPr>
-        <w:t xml:space="preserve"> and all analog inputs are working. Try to think of an efficient way with not too many steps for the tester.</w:t>
-      </w:r>
-    </w:p>
-    <w:p>
-      <w:pPr>
+      </w:pPr>
+    </w:p>
+    <w:p>
+      <w:r>
         <w:rPr>
           <w:b/>
         </w:rPr>
-      </w:pPr>
-    </w:p>
-    <w:p>
+        <w:t>Aanpak</w:t>
+      </w:r>
       <w:r>
         <w:rPr>
           <w:b/>
         </w:rPr>
-        <w:t>Aanpak</w:t>
+        <w:t>:</w:t>
       </w:r>
       <w:r>
         <w:rPr>
           <w:b/>
         </w:rPr>
-        <w:t>:</w:t>
-      </w:r>
+        <w:br/>
+      </w:r>
+      <w:r>
+        <w:t xml:space="preserve">Ik test de </w:t>
+      </w:r>
+      <w:proofErr w:type="spellStart"/>
+      <w:r>
+        <w:t>pins</w:t>
+      </w:r>
+      <w:proofErr w:type="spellEnd"/>
+      <w:r>
+        <w:t xml:space="preserve"> door ze aan te zetten en dan te checken of deze daadwerkelijk aan zijn gezet door te kijken in de PIN registers</w:t>
+      </w:r>
+    </w:p>
+    <w:p/>
+    <w:p>
       <w:r>
         <w:rPr>
           <w:b/>
         </w:rPr>
-        <w:br/>
-      </w:r>
-      <w:r>
-        <w:t xml:space="preserve">Ik test de </w:t>
+        <w:t>Uitleg:</w:t>
+      </w:r>
+    </w:p>
+    <w:p>
+      <w:r>
+        <w:t xml:space="preserve">Voor deze pin tester heb ik geen externe onderdelen nodig gehad maar als ik een verzie zou maken met een led, button en potentiometer zou ik eerst de led aanzetten en vervolgens het programma laten wachten op een button </w:t>
       </w:r>
       <w:proofErr w:type="spellStart"/>
       <w:r>
+        <w:t>press</w:t>
+      </w:r>
+      <w:proofErr w:type="spellEnd"/>
+      <w:r>
+        <w:t xml:space="preserve"> waarna een bericht gestuurd zal worden naar de </w:t>
+      </w:r>
+      <w:proofErr w:type="spellStart"/>
+      <w:r>
+        <w:t>serial</w:t>
+      </w:r>
+      <w:proofErr w:type="spellEnd"/>
+      <w:r>
+        <w:t xml:space="preserve"> console waar in staat wat de waarde van de potmeter was en welke </w:t>
+      </w:r>
+      <w:proofErr w:type="spellStart"/>
+      <w:r>
         <w:t>pins</w:t>
       </w:r>
       <w:proofErr w:type="spellEnd"/>
       <w:r>
-        <w:t xml:space="preserve"> door ze aan te zetten en dan te checken of deze daadwerkelijk aan zijn gezet door te kijken in de </w:t>
-      </w:r>
-      <w:proofErr w:type="gramStart"/>
-      <w:r>
-        <w:t>PIN registers</w:t>
-      </w:r>
-      <w:proofErr w:type="gramEnd"/>
-    </w:p>
-    <w:p/>
-    <w:p>
-      <w:r>
-        <w:rPr>
-          <w:b/>
-        </w:rPr>
-        <w:t>Wat heb ik geleerd?</w:t>
-      </w:r>
-    </w:p>
-    <w:p>
-      <w:r>
-        <w:t xml:space="preserve">Voor deze pin tester heb ik geen externe onderdelen nodig gehad maar als ik een verzie zou maken met een led, button en potentiometer zou ik eerst de led aanzetten en vervolgens het programma laten wachten op een button </w:t>
-      </w:r>
-      <w:proofErr w:type="spellStart"/>
-      <w:r>
-        <w:t>press</w:t>
-      </w:r>
-      <w:proofErr w:type="spellEnd"/>
-      <w:r>
-        <w:t xml:space="preserve"> waarna een bericht gestuurd zal worden naar de </w:t>
-      </w:r>
-      <w:proofErr w:type="spellStart"/>
-      <w:r>
-        <w:t>serial</w:t>
-      </w:r>
-      <w:proofErr w:type="spellEnd"/>
-      <w:r>
-        <w:t xml:space="preserve"> console </w:t>
-      </w:r>
-      <w:proofErr w:type="gramStart"/>
-      <w:r>
-        <w:t>waar in</w:t>
-      </w:r>
-      <w:proofErr w:type="gramEnd"/>
-      <w:r>
-        <w:t xml:space="preserve"> staat wat de waarde van de potmeter was en welke </w:t>
-      </w:r>
-      <w:proofErr w:type="spellStart"/>
-      <w:r>
-        <w:t>pins</w:t>
-      </w:r>
-      <w:proofErr w:type="spellEnd"/>
-      <w:r>
-        <w:t xml:space="preserve"> nu getest kunnen worden. Ik heb in dit geval voor een simpele </w:t>
-      </w:r>
-      <w:proofErr w:type="gramStart"/>
-      <w:r>
-        <w:t>software oplossing</w:t>
-      </w:r>
-      <w:proofErr w:type="gramEnd"/>
-      <w:r>
-        <w:t xml:space="preserve"> gekozen waarin de </w:t>
+        <w:t xml:space="preserve"> nu getest kunnen worden. Ik heb in dit geval voor een simpele software oplossing gekozen waarin de </w:t>
       </w:r>
       <w:proofErr w:type="spellStart"/>
       <w:r>
@@ -9048,15 +8942,7 @@
       </w:r>
       <w:proofErr w:type="spellEnd"/>
       <w:r>
-        <w:t xml:space="preserve"> array staan op high en checkt of deze ook daadwerkelijk op high zijn gegaan door eerst de pin als output te configureren. Dit </w:t>
-      </w:r>
-      <w:proofErr w:type="gramStart"/>
-      <w:r>
-        <w:t>word</w:t>
-      </w:r>
-      <w:proofErr w:type="gramEnd"/>
-      <w:r>
-        <w:t xml:space="preserve"> gedaan door bits in de DDR registers high te zetten deze DDR registers bevinden zich op IO_BASE + 1 + 3n. Vervolgens worden deze </w:t>
+        <w:t xml:space="preserve"> array staan op high en checkt of deze ook daadwerkelijk op high zijn gegaan door eerst de pin als output te configureren. Dit word gedaan door bits in de DDR registers high te zetten deze DDR registers bevinden zich op IO_BASE + 1 + 3n. Vervolgens worden deze </w:t>
       </w:r>
       <w:proofErr w:type="spellStart"/>
       <w:r>
@@ -9072,23 +8958,7 @@
       </w:r>
       <w:proofErr w:type="spellEnd"/>
       <w:r>
-        <w:t xml:space="preserve"> als input geconfigureerd. Ten slotte </w:t>
-      </w:r>
-      <w:proofErr w:type="gramStart"/>
-      <w:r>
-        <w:t>word</w:t>
-      </w:r>
-      <w:proofErr w:type="gramEnd"/>
-      <w:r>
-        <w:t xml:space="preserve"> de status afgelezen van de PIN register in IO_BASE + 3n. Als de bits in de </w:t>
-      </w:r>
-      <w:proofErr w:type="gramStart"/>
-      <w:r>
-        <w:t>PIN registers</w:t>
-      </w:r>
-      <w:proofErr w:type="gramEnd"/>
-      <w:r>
-        <w:t xml:space="preserve"> niet hetzelfde zijn als in de PORT registers word er een bericht gestuurd naar de </w:t>
+        <w:t xml:space="preserve"> als input geconfigureerd. Ten slotte word de status afgelezen van de PIN register in IO_BASE + 3n. Als de bits in de PIN registers niet hetzelfde zijn als in de PORT registers word er een bericht gestuurd naar de </w:t>
       </w:r>
       <w:proofErr w:type="spellStart"/>
       <w:r>
@@ -9218,15 +9088,7 @@
       </w:r>
       <w:proofErr w:type="spellEnd"/>
       <w:r>
-        <w:t xml:space="preserve"> </w:t>
-      </w:r>
-      <w:proofErr w:type="gramStart"/>
-      <w:r>
-        <w:t>word</w:t>
-      </w:r>
-      <w:proofErr w:type="gramEnd"/>
-      <w:r>
-        <w:t xml:space="preserve"> het volgende bericht gestuurd: </w:t>
+        <w:t xml:space="preserve"> word het volgende bericht gestuurd: </w:t>
       </w:r>
     </w:p>
     <w:p>
@@ -9273,15 +9135,7 @@
     </w:p>
     <w:p>
       <w:r>
-        <w:t xml:space="preserve">Error bij pin 2 in port F (er </w:t>
-      </w:r>
-      <w:proofErr w:type="gramStart"/>
-      <w:r>
-        <w:t>word</w:t>
-      </w:r>
-      <w:proofErr w:type="gramEnd"/>
-      <w:r>
-        <w:t xml:space="preserve"> geteld van 0) dus dat klopt met A1 (F1). </w:t>
+        <w:t xml:space="preserve">Error bij pin 2 in port F (er word geteld van 0) dus dat klopt met A1 (F1). </w:t>
       </w:r>
     </w:p>
     <w:p>
@@ -9307,9 +9161,24 @@
     </w:p>
     <w:p>
       <w:pPr>
+        <w:rPr>
+          <w:rFonts w:ascii="Arial" w:eastAsia="Times New Roman" w:hAnsi="Arial" w:cs="Arial"/>
+          <w:kern w:val="36"/>
+          <w:sz w:val="40"/>
+          <w:szCs w:val="40"/>
+          <w:lang w:eastAsia="nl-NL"/>
+        </w:rPr>
+      </w:pPr>
+      <w:r>
+        <w:br w:type="page"/>
+      </w:r>
+    </w:p>
+    <w:p>
+      <w:pPr>
         <w:pStyle w:val="Heading1"/>
       </w:pPr>
       <w:r>
+        <w:lastRenderedPageBreak/>
         <w:t>Non-</w:t>
       </w:r>
       <w:proofErr w:type="spellStart"/>
@@ -9374,6 +9243,7 @@
       <w:pPr>
         <w:rPr>
           <w:b/>
+          <w:lang w:val="en-US"/>
         </w:rPr>
       </w:pPr>
     </w:p>
@@ -9400,18 +9270,13 @@
         <w:t>Ik heb twee timers opgezet om de lampjes om de zoveel tijd aan en uit te zetten</w:t>
       </w:r>
     </w:p>
-    <w:p>
-      <w:r>
-        <w:br w:type="page"/>
-      </w:r>
-    </w:p>
+    <w:p/>
     <w:p>
       <w:r>
         <w:rPr>
           <w:b/>
         </w:rPr>
-        <w:lastRenderedPageBreak/>
-        <w:t>Wat heb ik geleerd?</w:t>
+        <w:t>Uitleg:</w:t>
       </w:r>
     </w:p>
     <w:p>
@@ -9584,15 +9449,7 @@
       </w:r>
       <w:proofErr w:type="spellEnd"/>
       <w:r>
-        <w:t xml:space="preserve"> worden. Dit </w:t>
-      </w:r>
-      <w:proofErr w:type="gramStart"/>
-      <w:r>
-        <w:t>heb  ik</w:t>
-      </w:r>
-      <w:proofErr w:type="gramEnd"/>
-      <w:r>
-        <w:t xml:space="preserve"> in dit geval niet gedaan omdat ik maar twee </w:t>
+        <w:t xml:space="preserve"> worden. Dit heb  ik in dit geval niet gedaan omdat ik maar twee </w:t>
       </w:r>
       <w:proofErr w:type="spellStart"/>
       <w:r>
@@ -9630,20 +9487,19 @@
         </w:r>
       </w:hyperlink>
     </w:p>
-    <w:p/>
-    <w:p>
-      <w:pPr>
-        <w:rPr>
-          <w:b/>
-        </w:rPr>
-      </w:pPr>
-    </w:p>
-    <w:p>
-      <w:pPr>
-        <w:rPr>
-          <w:b/>
-        </w:rPr>
-      </w:pPr>
+    <w:p>
+      <w:pPr>
+        <w:rPr>
+          <w:rFonts w:ascii="Arial" w:eastAsia="Times New Roman" w:hAnsi="Arial" w:cs="Arial"/>
+          <w:kern w:val="36"/>
+          <w:sz w:val="40"/>
+          <w:szCs w:val="40"/>
+          <w:lang w:eastAsia="nl-NL"/>
+        </w:rPr>
+      </w:pPr>
+      <w:r>
+        <w:br w:type="page"/>
+      </w:r>
     </w:p>
     <w:p>
       <w:pPr>
@@ -9656,6 +9512,7 @@
         <w:rPr>
           <w:lang w:val="en-US"/>
         </w:rPr>
+        <w:lastRenderedPageBreak/>
         <w:t>Non-Blocking debounce + Button f</w:t>
       </w:r>
       <w:r>
@@ -9701,7 +9558,6 @@
         <w:t xml:space="preserve">Using the knowledge acquired about </w:t>
       </w:r>
       <w:proofErr w:type="spellStart"/>
-      <w:proofErr w:type="gramStart"/>
       <w:r>
         <w:rPr>
           <w:lang w:val="en-US"/>
@@ -9713,109 +9569,124 @@
         <w:rPr>
           <w:lang w:val="en-US"/>
         </w:rPr>
-        <w:t>(</w:t>
-      </w:r>
-      <w:proofErr w:type="gramEnd"/>
-      <w:r>
-        <w:rPr>
+        <w:t>(), have a look at https://www.arduino.cc/en/Tutorial/BuiltInExamples/Debounce and test this using one button and a LED toggle.</w:t>
+      </w:r>
+    </w:p>
+    <w:p>
+      <w:pPr>
+        <w:rPr>
+          <w:lang w:val="en-NL"/>
+        </w:rPr>
+      </w:pPr>
+      <w:r>
+        <w:rPr>
+          <w:lang w:val="en-NL"/>
+        </w:rPr>
+        <w:t>When this works, create your own button function so you can handle buttons easily the rest of your embedded career!</w:t>
+      </w:r>
+    </w:p>
+    <w:p>
+      <w:pPr>
+        <w:rPr>
+          <w:b/>
           <w:lang w:val="en-US"/>
         </w:rPr>
-        <w:t>), have a look at https://www.arduino.cc/en/Tutorial/BuiltInExamples/Debounce and test this using one button and a LED toggle.</w:t>
-      </w:r>
-    </w:p>
-    <w:p>
-      <w:pPr>
+      </w:pPr>
+      <w:r>
         <w:rPr>
           <w:lang w:val="en-NL"/>
         </w:rPr>
-      </w:pPr>
-      <w:r>
-        <w:rPr>
-          <w:lang w:val="en-NL"/>
-        </w:rPr>
-        <w:t>When this works, create your own button function so you can handle buttons easily the rest of your embedded career!</w:t>
-      </w:r>
-    </w:p>
-    <w:p>
-      <w:pPr>
+        <w:t>Test this function with at least two buttons!</w:t>
+      </w:r>
+    </w:p>
+    <w:p>
+      <w:pPr>
+        <w:rPr>
+          <w:lang w:val="en-US"/>
+        </w:rPr>
+      </w:pPr>
+    </w:p>
+    <w:p>
+      <w:r>
         <w:rPr>
           <w:b/>
         </w:rPr>
-      </w:pPr>
-      <w:r>
-        <w:rPr>
-          <w:lang w:val="en-NL"/>
-        </w:rPr>
-        <w:t>Test this function with at least two buttons!</w:t>
-      </w:r>
-    </w:p>
-    <w:p/>
-    <w:p>
+        <w:t>Aanpak</w:t>
+      </w:r>
       <w:r>
         <w:rPr>
           <w:b/>
         </w:rPr>
-        <w:t>Aanpak</w:t>
+        <w:t>:</w:t>
       </w:r>
       <w:r>
         <w:rPr>
           <w:b/>
         </w:rPr>
-        <w:t>:</w:t>
-      </w:r>
+        <w:br/>
+      </w:r>
+      <w:r>
+        <w:t xml:space="preserve">Ik heb een class gemaakt voor de buttons waarin alle variables voor de </w:t>
+      </w:r>
+      <w:proofErr w:type="spellStart"/>
+      <w:r>
+        <w:t>debounce</w:t>
+      </w:r>
+      <w:proofErr w:type="spellEnd"/>
+      <w:r>
+        <w:t xml:space="preserve"> zitten ook heb ik een </w:t>
+      </w:r>
+      <w:proofErr w:type="spellStart"/>
+      <w:r>
+        <w:t>function</w:t>
+      </w:r>
+      <w:proofErr w:type="spellEnd"/>
+      <w:r>
+        <w:t xml:space="preserve"> pointer toegevoegd waardoor ik een </w:t>
+      </w:r>
+      <w:proofErr w:type="spellStart"/>
+      <w:r>
+        <w:t>function</w:t>
+      </w:r>
+      <w:proofErr w:type="spellEnd"/>
+      <w:r>
+        <w:t xml:space="preserve"> kan callen als de state switcht hierdoor is het switchen van de </w:t>
+      </w:r>
+      <w:proofErr w:type="spellStart"/>
+      <w:r>
+        <w:t>leds</w:t>
+      </w:r>
+      <w:proofErr w:type="spellEnd"/>
+      <w:r>
+        <w:t xml:space="preserve"> heel makkelijk en hoef je alleen maar de buttons te updaten in de loop.</w:t>
+      </w:r>
+    </w:p>
+    <w:p>
+      <w:pPr>
+        <w:rPr>
+          <w:lang w:val="en-US"/>
+        </w:rPr>
+      </w:pPr>
       <w:r>
         <w:rPr>
           <w:b/>
-        </w:rPr>
-        <w:br/>
-      </w:r>
-      <w:r>
-        <w:t xml:space="preserve">Ik heb een class gemaakt voor de buttons waarin alle variables voor de </w:t>
+          <w:lang w:val="en-US"/>
+        </w:rPr>
+        <w:t xml:space="preserve">Test </w:t>
       </w:r>
       <w:proofErr w:type="spellStart"/>
       <w:r>
-        <w:t>debounce</w:t>
+        <w:rPr>
+          <w:b/>
+          <w:lang w:val="en-US"/>
+        </w:rPr>
+        <w:t>resultaat</w:t>
       </w:r>
       <w:proofErr w:type="spellEnd"/>
       <w:r>
-        <w:t xml:space="preserve"> zitten ook heb ik een </w:t>
-      </w:r>
-      <w:proofErr w:type="spellStart"/>
-      <w:r>
-        <w:t>function</w:t>
-      </w:r>
-      <w:proofErr w:type="spellEnd"/>
-      <w:r>
-        <w:t xml:space="preserve"> pointer toegevoegd waardoor ik een </w:t>
-      </w:r>
-      <w:proofErr w:type="spellStart"/>
-      <w:r>
-        <w:t>function</w:t>
-      </w:r>
-      <w:proofErr w:type="spellEnd"/>
-      <w:r>
-        <w:t xml:space="preserve"> kan callen als de state switcht hierdoor is het switchen van de </w:t>
-      </w:r>
-      <w:proofErr w:type="spellStart"/>
-      <w:r>
-        <w:t>leds</w:t>
-      </w:r>
-      <w:proofErr w:type="spellEnd"/>
-      <w:r>
-        <w:t xml:space="preserve"> heel makkelijk en hoef je alleen maar de buttons te updaten in de loop.</w:t>
-      </w:r>
-    </w:p>
-    <w:p>
-      <w:r>
         <w:rPr>
           <w:b/>
-        </w:rPr>
-        <w:lastRenderedPageBreak/>
-        <w:t>Test resultaat</w:t>
-      </w:r>
-      <w:r>
-        <w:rPr>
-          <w:b/>
+          <w:lang w:val="en-US"/>
         </w:rPr>
         <w:t>:</w:t>
       </w:r>
@@ -9826,20 +9697,47 @@
           <w:rStyle w:val="Hyperlink"/>
           <w:rFonts w:ascii="Noto Sans" w:hAnsi="Noto Sans" w:cs="Noto Sans"/>
           <w:bdr w:val="none" w:sz="0" w:space="0" w:color="auto" w:frame="1"/>
-        </w:rPr>
-      </w:pPr>
-      <w:hyperlink r:id="rId20" w:tgtFrame="_blank" w:tooltip="https://youtube.com/shorts/-94sOB9wIrg?feature=share" w:history="1">
-        <w:r>
-          <w:rPr>
-            <w:rStyle w:val="Hyperlink"/>
-            <w:rFonts w:ascii="Noto Sans" w:hAnsi="Noto Sans" w:cs="Noto Sans"/>
-            <w:bdr w:val="none" w:sz="0" w:space="0" w:color="auto" w:frame="1"/>
-          </w:rPr>
-          <w:t>https://youtube.com/shorts/-94sOB9wIrg</w:t>
-        </w:r>
-      </w:hyperlink>
-    </w:p>
-    <w:p/>
+          <w:lang w:val="en-US"/>
+        </w:rPr>
+      </w:pPr>
+      <w:r>
+        <w:fldChar w:fldCharType="begin"/>
+      </w:r>
+      <w:r>
+        <w:rPr>
+          <w:lang w:val="en-US"/>
+        </w:rPr>
+        <w:instrText>HYPERLINK "https://youtube.com/shorts/-94sOB9wIrg?feature=share" \t "_blank" \o "https://youtube.com/shorts/-94sOB9wIrg?feature=share"</w:instrText>
+      </w:r>
+      <w:r>
+        <w:fldChar w:fldCharType="separate"/>
+      </w:r>
+      <w:r>
+        <w:rPr>
+          <w:rStyle w:val="Hyperlink"/>
+          <w:rFonts w:ascii="Noto Sans" w:hAnsi="Noto Sans" w:cs="Noto Sans"/>
+          <w:bdr w:val="none" w:sz="0" w:space="0" w:color="auto" w:frame="1"/>
+          <w:lang w:val="en-US"/>
+        </w:rPr>
+        <w:t>https://youtube.com/shorts/-94sOB9wIrg</w:t>
+      </w:r>
+      <w:r>
+        <w:rPr>
+          <w:rStyle w:val="Hyperlink"/>
+          <w:rFonts w:ascii="Noto Sans" w:hAnsi="Noto Sans" w:cs="Noto Sans"/>
+          <w:bdr w:val="none" w:sz="0" w:space="0" w:color="auto" w:frame="1"/>
+          <w:lang w:val="en-US"/>
+        </w:rPr>
+        <w:fldChar w:fldCharType="end"/>
+      </w:r>
+    </w:p>
+    <w:p>
+      <w:pPr>
+        <w:rPr>
+          <w:lang w:val="en-US"/>
+        </w:rPr>
+      </w:pPr>
+    </w:p>
     <w:p>
       <w:pPr>
         <w:rPr>
@@ -9850,7 +9748,7 @@
         <w:rPr>
           <w:b/>
         </w:rPr>
-        <w:t>Wat heb ik geleerd?</w:t>
+        <w:t>Uitleg:</w:t>
       </w:r>
     </w:p>
     <w:p>
@@ -9894,7 +9792,7 @@
                     <pic:cNvPicPr/>
                   </pic:nvPicPr>
                   <pic:blipFill>
-                    <a:blip r:embed="rId21"/>
+                    <a:blip r:embed="rId20"/>
                     <a:stretch>
                       <a:fillRect/>
                     </a:stretch>
@@ -9930,15 +9828,7 @@
       </w:r>
       <w:proofErr w:type="spellEnd"/>
       <w:r>
-        <w:t xml:space="preserve"> van de button </w:t>
-      </w:r>
-      <w:proofErr w:type="gramStart"/>
-      <w:r>
-        <w:t>class  deze</w:t>
-      </w:r>
-      <w:proofErr w:type="gramEnd"/>
-      <w:r>
-        <w:t xml:space="preserve"> class houd elke </w:t>
+        <w:t xml:space="preserve"> van de button class  deze class houd elke </w:t>
       </w:r>
       <w:proofErr w:type="spellStart"/>
       <w:r>
@@ -10005,7 +9895,7 @@
                     <pic:cNvPicPr/>
                   </pic:nvPicPr>
                   <pic:blipFill>
-                    <a:blip r:embed="rId22"/>
+                    <a:blip r:embed="rId21"/>
                     <a:stretch>
                       <a:fillRect/>
                     </a:stretch>
@@ -10036,6 +9926,7 @@
         <w:rPr>
           <w:noProof/>
         </w:rPr>
+        <w:lastRenderedPageBreak/>
         <w:t>In deze code snippet word de function pointer type defined voor de button class</w:t>
       </w:r>
     </w:p>
@@ -10065,7 +9956,7 @@
                     <pic:cNvPicPr/>
                   </pic:nvPicPr>
                   <pic:blipFill>
-                    <a:blip r:embed="rId23"/>
+                    <a:blip r:embed="rId22"/>
                     <a:stretch>
                       <a:fillRect/>
                     </a:stretch>
@@ -10131,7 +10022,7 @@
                     <pic:cNvPicPr/>
                   </pic:nvPicPr>
                   <pic:blipFill>
-                    <a:blip r:embed="rId24"/>
+                    <a:blip r:embed="rId23"/>
                     <a:stretch>
                       <a:fillRect/>
                     </a:stretch>
@@ -10167,6 +10058,20 @@
     </w:p>
     <w:p>
       <w:pPr>
+        <w:rPr>
+          <w:rFonts w:ascii="Arial" w:eastAsia="Times New Roman" w:hAnsi="Arial" w:cs="Arial"/>
+          <w:kern w:val="36"/>
+          <w:sz w:val="40"/>
+          <w:szCs w:val="40"/>
+          <w:lang w:eastAsia="nl-NL"/>
+        </w:rPr>
+      </w:pPr>
+      <w:r>
+        <w:br w:type="page"/>
+      </w:r>
+    </w:p>
+    <w:p>
+      <w:pPr>
         <w:pStyle w:val="Heading1"/>
       </w:pPr>
       <w:proofErr w:type="spellStart"/>
@@ -10235,15 +10140,7 @@
         <w:br/>
       </w:r>
       <w:r>
-        <w:t xml:space="preserve">Ik heb een class gemaakt om de status van elk verkeerslicht bij </w:t>
-      </w:r>
-      <w:proofErr w:type="gramStart"/>
-      <w:r>
-        <w:t>houd</w:t>
-      </w:r>
-      <w:proofErr w:type="gramEnd"/>
-      <w:r>
-        <w:t xml:space="preserve"> daarna heb ik een functie gemaakt die de </w:t>
+        <w:t xml:space="preserve">Ik heb een class gemaakt om de status van elk verkeerslicht bij houd daarna heb ik een functie gemaakt die de </w:t>
       </w:r>
       <w:proofErr w:type="spellStart"/>
       <w:r>
@@ -10251,15 +10148,7 @@
       </w:r>
       <w:proofErr w:type="spellEnd"/>
       <w:r>
-        <w:t xml:space="preserve"> van de verkeerslichten switcht. Deze functie </w:t>
-      </w:r>
-      <w:proofErr w:type="gramStart"/>
-      <w:r>
-        <w:t>word</w:t>
-      </w:r>
-      <w:proofErr w:type="gramEnd"/>
-      <w:r>
-        <w:t xml:space="preserve"> dan aan een button vast gemaakt. Ook worden de </w:t>
+        <w:t xml:space="preserve"> van de verkeerslichten switcht. Deze functie word dan aan een button vast gemaakt. Ook worden de </w:t>
       </w:r>
       <w:proofErr w:type="spellStart"/>
       <w:r>
@@ -10295,13 +10184,7 @@
         <w:rPr>
           <w:b/>
         </w:rPr>
-        <w:t>esultaat</w:t>
-      </w:r>
-      <w:r>
-        <w:rPr>
-          <w:b/>
-        </w:rPr>
-        <w:t>:</w:t>
+        <w:t>esultaat:</w:t>
       </w:r>
     </w:p>
     <w:p>
@@ -10312,7 +10195,7 @@
           <w:bdr w:val="none" w:sz="0" w:space="0" w:color="auto" w:frame="1"/>
         </w:rPr>
       </w:pPr>
-      <w:hyperlink r:id="rId25" w:history="1">
+      <w:hyperlink r:id="rId24" w:history="1">
         <w:r>
           <w:rPr>
             <w:rStyle w:val="Hyperlink"/>
@@ -10334,7 +10217,7 @@
         <w:rPr>
           <w:b/>
         </w:rPr>
-        <w:t>Wat heb ik geleerd?</w:t>
+        <w:t>Uitleg:</w:t>
       </w:r>
     </w:p>
     <w:p>
@@ -10371,15 +10254,7 @@
       </w:r>
       <w:proofErr w:type="spellEnd"/>
       <w:r>
-        <w:t xml:space="preserve"> switchen duurt 10 seconden. (</w:t>
-      </w:r>
-      <w:proofErr w:type="gramStart"/>
-      <w:r>
-        <w:t>in</w:t>
-      </w:r>
-      <w:proofErr w:type="gramEnd"/>
-      <w:r>
-        <w:t xml:space="preserve"> de code staat overal “</w:t>
+        <w:t xml:space="preserve"> switchen duurt 10 seconden. (in de code staat overal “</w:t>
       </w:r>
       <w:proofErr w:type="spellStart"/>
       <w:r>
@@ -10419,7 +10294,7 @@
                     <pic:cNvPicPr/>
                   </pic:nvPicPr>
                   <pic:blipFill>
-                    <a:blip r:embed="rId26">
+                    <a:blip r:embed="rId25">
                       <a:extLst>
                         <a:ext uri="{28A0092B-C50C-407E-A947-70E740481C1C}">
                           <a14:useLocalDpi xmlns:a14="http://schemas.microsoft.com/office/drawing/2010/main" val="0"/>
@@ -10539,7 +10414,7 @@
                     <pic:cNvPicPr/>
                   </pic:nvPicPr>
                   <pic:blipFill>
-                    <a:blip r:embed="rId27"/>
+                    <a:blip r:embed="rId26"/>
                     <a:stretch>
                       <a:fillRect/>
                     </a:stretch>
@@ -10562,15 +10437,7 @@
     </w:p>
     <w:p>
       <w:r>
-        <w:t xml:space="preserve">Hier </w:t>
-      </w:r>
-      <w:proofErr w:type="gramStart"/>
-      <w:r>
-        <w:t>word</w:t>
-      </w:r>
-      <w:proofErr w:type="gramEnd"/>
-      <w:r>
-        <w:t xml:space="preserve"> de state en dus ook de </w:t>
+        <w:t xml:space="preserve">Hier word de state en dus ook de </w:t>
       </w:r>
       <w:proofErr w:type="spellStart"/>
       <w:r>
@@ -10578,15 +10445,7 @@
       </w:r>
       <w:proofErr w:type="spellEnd"/>
       <w:r>
-        <w:t xml:space="preserve"> aangepast. Hier zie je ook dat de NONE state </w:t>
-      </w:r>
-      <w:proofErr w:type="gramStart"/>
-      <w:r>
-        <w:t>word</w:t>
-      </w:r>
-      <w:proofErr w:type="gramEnd"/>
-      <w:r>
-        <w:t xml:space="preserve"> omgezet in oranje.</w:t>
+        <w:t xml:space="preserve"> aangepast. Hier zie je ook dat de NONE state word omgezet in oranje.</w:t>
       </w:r>
     </w:p>
     <w:p>
@@ -10611,7 +10470,7 @@
                     <pic:cNvPicPr/>
                   </pic:nvPicPr>
                   <pic:blipFill>
-                    <a:blip r:embed="rId28"/>
+                    <a:blip r:embed="rId27"/>
                     <a:stretch>
                       <a:fillRect/>
                     </a:stretch>
@@ -10643,9 +10502,6 @@
         <w:t>.</w:t>
       </w:r>
     </w:p>
-    <w:p/>
-    <w:p/>
-    <w:p/>
     <w:p>
       <w:r>
         <w:rPr>
@@ -10667,7 +10523,7 @@
                     <pic:cNvPicPr/>
                   </pic:nvPicPr>
                   <pic:blipFill>
-                    <a:blip r:embed="rId29"/>
+                    <a:blip r:embed="rId28"/>
                     <a:stretch>
                       <a:fillRect/>
                     </a:stretch>
@@ -10690,15 +10546,7 @@
     </w:p>
     <w:p>
       <w:r>
-        <w:t xml:space="preserve">En hier </w:t>
-      </w:r>
-      <w:proofErr w:type="gramStart"/>
-      <w:r>
-        <w:t>word</w:t>
-      </w:r>
-      <w:proofErr w:type="gramEnd"/>
-      <w:r>
-        <w:t xml:space="preserve"> gecheckt of er iets veranderd moet worden.</w:t>
+        <w:t>En hier word gecheckt of er iets veranderd moet worden.</w:t>
       </w:r>
     </w:p>
     <w:p>
@@ -10733,7 +10581,7 @@
                     <pic:cNvPicPr/>
                   </pic:nvPicPr>
                   <pic:blipFill>
-                    <a:blip r:embed="rId30"/>
+                    <a:blip r:embed="rId29"/>
                     <a:stretch>
                       <a:fillRect/>
                     </a:stretch>
@@ -10788,7 +10636,7 @@
                     <pic:cNvPicPr/>
                   </pic:nvPicPr>
                   <pic:blipFill>
-                    <a:blip r:embed="rId31"/>
+                    <a:blip r:embed="rId30"/>
                     <a:stretch>
                       <a:fillRect/>
                     </a:stretch>
@@ -10814,7 +10662,6 @@
         <w:rPr>
           <w:noProof/>
         </w:rPr>
-        <w:lastRenderedPageBreak/>
         <w:t>En ten slotte word er in de loop functie alle objects geupdated en gechecked of er een transitie nodig is.</w:t>
       </w:r>
     </w:p>
@@ -10831,6 +10678,12 @@
           <w:b/>
         </w:rPr>
       </w:pPr>
+      <w:r>
+        <w:rPr>
+          <w:b/>
+        </w:rPr>
+        <w:br w:type="page"/>
+      </w:r>
     </w:p>
     <w:p>
       <w:pPr>
@@ -10839,6 +10692,7 @@
       <w:bookmarkStart w:id="14" w:name="_Toc121313086"/>
       <w:bookmarkEnd w:id="13"/>
       <w:r>
+        <w:lastRenderedPageBreak/>
         <w:t xml:space="preserve">IO </w:t>
       </w:r>
       <w:proofErr w:type="spellStart"/>
@@ -10846,6 +10700,2557 @@
         <w:t>Techniques</w:t>
       </w:r>
       <w:proofErr w:type="spellEnd"/>
+    </w:p>
+    <w:p>
+      <w:pPr>
+        <w:rPr>
+          <w:lang w:val="en-US"/>
+        </w:rPr>
+      </w:pPr>
+      <w:r>
+        <w:rPr>
+          <w:b/>
+          <w:lang w:val="en-US"/>
+        </w:rPr>
+        <w:t xml:space="preserve">Challenge </w:t>
+      </w:r>
+      <w:proofErr w:type="spellStart"/>
+      <w:r>
+        <w:rPr>
+          <w:b/>
+          <w:lang w:val="en-US"/>
+        </w:rPr>
+        <w:t>Beschrijving</w:t>
+      </w:r>
+      <w:proofErr w:type="spellEnd"/>
+      <w:r>
+        <w:rPr>
+          <w:lang w:val="en-US"/>
+        </w:rPr>
+        <w:t xml:space="preserve">: </w:t>
+      </w:r>
+      <w:r>
+        <w:rPr>
+          <w:lang w:val="en-US"/>
+        </w:rPr>
+        <w:br/>
+      </w:r>
+      <w:r>
+        <w:rPr>
+          <w:lang w:val="en-US"/>
+        </w:rPr>
+        <w:t>For each of the mentioned techniques above, find a source which clearly explains its principle.</w:t>
+      </w:r>
+    </w:p>
+    <w:p>
+      <w:pPr>
+        <w:rPr>
+          <w:lang w:val="en-US"/>
+        </w:rPr>
+      </w:pPr>
+      <w:r>
+        <w:rPr>
+          <w:lang w:val="en-US"/>
+        </w:rPr>
+        <w:t>For each of the mentioned techniques above, find some sensors or actuators using this technique.</w:t>
+      </w:r>
+    </w:p>
+    <w:p>
+      <w:pPr>
+        <w:rPr>
+          <w:b/>
+          <w:lang w:val="en-US"/>
+        </w:rPr>
+      </w:pPr>
+    </w:p>
+    <w:p>
+      <w:pPr>
+        <w:rPr>
+          <w:b/>
+        </w:rPr>
+      </w:pPr>
+      <w:r>
+        <w:rPr>
+          <w:b/>
+        </w:rPr>
+        <w:t>Uitleg:</w:t>
+      </w:r>
+    </w:p>
+    <w:p>
+      <w:pPr>
+        <w:pStyle w:val="Heading2"/>
+      </w:pPr>
+      <w:bookmarkStart w:id="15" w:name="_Toc122298966"/>
+      <w:bookmarkStart w:id="16" w:name="_Toc122463364"/>
+      <w:r>
+        <w:t>Digital:</w:t>
+      </w:r>
+      <w:bookmarkEnd w:id="15"/>
+      <w:bookmarkEnd w:id="16"/>
+    </w:p>
+    <w:p>
+      <w:pPr>
+        <w:ind w:left="708"/>
+      </w:pPr>
+      <w:r>
+        <w:t>Digital IO is de simpelste techniek en word ook het meest gebruikt met sensors omdat dit (bijna) geen processing nodig heeft en het snelste is. Het enige nadeel is dat het alleen een ON en OFF signaal kan sturen. Er bestaat wek een soort mix tussen Digital en Analoog en dat is PWM (</w:t>
+      </w:r>
+      <w:proofErr w:type="spellStart"/>
+      <w:r>
+        <w:t>pulse</w:t>
+      </w:r>
+      <w:proofErr w:type="spellEnd"/>
+      <w:r>
+        <w:t xml:space="preserve"> </w:t>
+      </w:r>
+      <w:proofErr w:type="spellStart"/>
+      <w:r>
+        <w:t>width</w:t>
+      </w:r>
+      <w:proofErr w:type="spellEnd"/>
+      <w:r>
+        <w:t xml:space="preserve"> </w:t>
+      </w:r>
+      <w:proofErr w:type="spellStart"/>
+      <w:r>
+        <w:t>modulation</w:t>
+      </w:r>
+      <w:proofErr w:type="spellEnd"/>
+      <w:r>
+        <w:t xml:space="preserve">) met deze techniek kan je meer data versturen door een enkele pin door het signaal voor een gedeeltes van een tijdsperiode aan en uit te laten staan. Door het signaal voor een gedeelte aan of uit te laten staan kan je een soort analoog signaal nadoen (dit is geen echt analoog signaal daarom is het een mix tussen digital en analoog). </w:t>
+      </w:r>
+      <w:r>
+        <w:rPr>
+          <w:noProof/>
+        </w:rPr>
+        <w:drawing>
+          <wp:anchor distT="0" distB="0" distL="114300" distR="114300" simplePos="0" relativeHeight="251661312" behindDoc="0" locked="0" layoutInCell="1" allowOverlap="1" wp14:anchorId="43035D31" wp14:editId="731AFFCF">
+            <wp:simplePos x="0" y="0"/>
+            <wp:positionH relativeFrom="column">
+              <wp:posOffset>452755</wp:posOffset>
+            </wp:positionH>
+            <wp:positionV relativeFrom="paragraph">
+              <wp:posOffset>1290320</wp:posOffset>
+            </wp:positionV>
+            <wp:extent cx="3305175" cy="2259330"/>
+            <wp:effectExtent l="0" t="0" r="9525" b="7620"/>
+            <wp:wrapSquare wrapText="bothSides"/>
+            <wp:docPr id="22" name="Picture 22" descr="PWM - Pulse Width Modulation (The Basics) | Thomson"/>
+            <wp:cNvGraphicFramePr>
+              <a:graphicFrameLocks xmlns:a="http://schemas.openxmlformats.org/drawingml/2006/main" noChangeAspect="1"/>
+            </wp:cNvGraphicFramePr>
+            <a:graphic xmlns:a="http://schemas.openxmlformats.org/drawingml/2006/main">
+              <a:graphicData uri="http://schemas.openxmlformats.org/drawingml/2006/picture">
+                <pic:pic xmlns:pic="http://schemas.openxmlformats.org/drawingml/2006/picture">
+                  <pic:nvPicPr>
+                    <pic:cNvPr id="0" name="Picture 1" descr="PWM - Pulse Width Modulation (The Basics) | Thomson"/>
+                    <pic:cNvPicPr>
+                      <a:picLocks noChangeAspect="1" noChangeArrowheads="1"/>
+                    </pic:cNvPicPr>
+                  </pic:nvPicPr>
+                  <pic:blipFill>
+                    <a:blip r:embed="rId31">
+                      <a:extLst>
+                        <a:ext uri="{28A0092B-C50C-407E-A947-70E740481C1C}">
+                          <a14:useLocalDpi xmlns:a14="http://schemas.microsoft.com/office/drawing/2010/main" val="0"/>
+                        </a:ext>
+                      </a:extLst>
+                    </a:blip>
+                    <a:srcRect/>
+                    <a:stretch>
+                      <a:fillRect/>
+                    </a:stretch>
+                  </pic:blipFill>
+                  <pic:spPr bwMode="auto">
+                    <a:xfrm>
+                      <a:off x="0" y="0"/>
+                      <a:ext cx="3305175" cy="2259330"/>
+                    </a:xfrm>
+                    <a:prstGeom prst="rect">
+                      <a:avLst/>
+                    </a:prstGeom>
+                    <a:noFill/>
+                    <a:ln>
+                      <a:noFill/>
+                    </a:ln>
+                  </pic:spPr>
+                </pic:pic>
+              </a:graphicData>
+            </a:graphic>
+          </wp:anchor>
+        </w:drawing>
+      </w:r>
+    </w:p>
+    <w:p>
+      <w:pPr>
+        <w:ind w:left="708"/>
+      </w:pPr>
+    </w:p>
+    <w:p>
+      <w:pPr>
+        <w:ind w:left="708"/>
+      </w:pPr>
+    </w:p>
+    <w:p>
+      <w:pPr>
+        <w:ind w:left="708"/>
+      </w:pPr>
+    </w:p>
+    <w:p>
+      <w:pPr>
+        <w:ind w:left="708"/>
+      </w:pPr>
+    </w:p>
+    <w:p>
+      <w:pPr>
+        <w:ind w:left="708"/>
+      </w:pPr>
+    </w:p>
+    <w:p>
+      <w:pPr>
+        <w:ind w:left="708"/>
+      </w:pPr>
+    </w:p>
+    <w:p>
+      <w:pPr>
+        <w:ind w:left="708"/>
+      </w:pPr>
+      <w:r>
+        <w:t>hier zie je ook welk analoge signaal dit PWM signaal benadert</w:t>
+      </w:r>
+    </w:p>
+    <w:p>
+      <w:r>
+        <w:br w:type="page"/>
+      </w:r>
+    </w:p>
+    <w:p>
+      <w:pPr>
+        <w:pStyle w:val="Heading2"/>
+      </w:pPr>
+      <w:bookmarkStart w:id="17" w:name="_Toc122298967"/>
+      <w:bookmarkStart w:id="18" w:name="_Toc122463365"/>
+      <w:r>
+        <w:lastRenderedPageBreak/>
+        <w:t>Analoog:</w:t>
+      </w:r>
+      <w:bookmarkEnd w:id="17"/>
+      <w:bookmarkEnd w:id="18"/>
+    </w:p>
+    <w:p>
+      <w:pPr>
+        <w:ind w:left="708"/>
+      </w:pPr>
+      <w:r>
+        <w:t xml:space="preserve">Een analoog signaal is een signaal met een bepaalde voltage tussen bijvoorbeeld 0v en 5v of 0v en 3.3v. deze voltage kan dan afgelezen worden doormiddel van de ADC </w:t>
+      </w:r>
+      <w:proofErr w:type="spellStart"/>
+      <w:r>
+        <w:t>peripheral</w:t>
+      </w:r>
+      <w:proofErr w:type="spellEnd"/>
+      <w:r>
+        <w:t xml:space="preserve"> die op meeste microcontrollers zit door de voltage range op te delen en te kijken waar de voltage ligt op deze verdeling.</w:t>
+      </w:r>
+    </w:p>
+    <w:p>
+      <w:pPr>
+        <w:ind w:left="708"/>
+      </w:pPr>
+      <w:r>
+        <w:rPr>
+          <w:noProof/>
+        </w:rPr>
+        <w:drawing>
+          <wp:inline distT="0" distB="0" distL="0" distR="0" wp14:anchorId="6DD48E53" wp14:editId="0E64F62C">
+            <wp:extent cx="3282263" cy="2428875"/>
+            <wp:effectExtent l="0" t="0" r="0" b="0"/>
+            <wp:docPr id="23" name="Picture 23" descr="Difference Between Analog Signals and Digital Signals - Javatpoint"/>
+            <wp:cNvGraphicFramePr>
+              <a:graphicFrameLocks xmlns:a="http://schemas.openxmlformats.org/drawingml/2006/main" noChangeAspect="1"/>
+            </wp:cNvGraphicFramePr>
+            <a:graphic xmlns:a="http://schemas.openxmlformats.org/drawingml/2006/main">
+              <a:graphicData uri="http://schemas.openxmlformats.org/drawingml/2006/picture">
+                <pic:pic xmlns:pic="http://schemas.openxmlformats.org/drawingml/2006/picture">
+                  <pic:nvPicPr>
+                    <pic:cNvPr id="0" name="Picture 3" descr="Difference Between Analog Signals and Digital Signals - Javatpoint"/>
+                    <pic:cNvPicPr>
+                      <a:picLocks noChangeAspect="1" noChangeArrowheads="1"/>
+                    </pic:cNvPicPr>
+                  </pic:nvPicPr>
+                  <pic:blipFill>
+                    <a:blip r:embed="rId32">
+                      <a:extLst>
+                        <a:ext uri="{28A0092B-C50C-407E-A947-70E740481C1C}">
+                          <a14:useLocalDpi xmlns:a14="http://schemas.microsoft.com/office/drawing/2010/main" val="0"/>
+                        </a:ext>
+                      </a:extLst>
+                    </a:blip>
+                    <a:srcRect/>
+                    <a:stretch>
+                      <a:fillRect/>
+                    </a:stretch>
+                  </pic:blipFill>
+                  <pic:spPr bwMode="auto">
+                    <a:xfrm>
+                      <a:off x="0" y="0"/>
+                      <a:ext cx="3287986" cy="2433110"/>
+                    </a:xfrm>
+                    <a:prstGeom prst="rect">
+                      <a:avLst/>
+                    </a:prstGeom>
+                    <a:noFill/>
+                    <a:ln>
+                      <a:noFill/>
+                    </a:ln>
+                  </pic:spPr>
+                </pic:pic>
+              </a:graphicData>
+            </a:graphic>
+          </wp:inline>
+        </w:drawing>
+      </w:r>
+    </w:p>
+    <w:p>
+      <w:pPr>
+        <w:rPr>
+          <w:rFonts w:asciiTheme="majorHAnsi" w:eastAsiaTheme="majorEastAsia" w:hAnsiTheme="majorHAnsi" w:cstheme="majorBidi"/>
+          <w:i/>
+          <w:iCs/>
+          <w:color w:val="2E74B5" w:themeColor="accent1" w:themeShade="BF"/>
+        </w:rPr>
+      </w:pPr>
+    </w:p>
+    <w:p>
+      <w:pPr>
+        <w:pStyle w:val="Heading2"/>
+      </w:pPr>
+      <w:bookmarkStart w:id="19" w:name="_Toc122298968"/>
+      <w:bookmarkStart w:id="20" w:name="_Toc122463366"/>
+      <w:r>
+        <w:t>UART / USART:</w:t>
+      </w:r>
+      <w:bookmarkEnd w:id="19"/>
+      <w:bookmarkEnd w:id="20"/>
+    </w:p>
+    <w:p>
+      <w:pPr>
+        <w:ind w:left="708"/>
+      </w:pPr>
+      <w:r>
+        <w:t>UART (</w:t>
+      </w:r>
+      <w:proofErr w:type="spellStart"/>
+      <w:r>
+        <w:t>universal</w:t>
+      </w:r>
+      <w:proofErr w:type="spellEnd"/>
+      <w:r>
+        <w:t xml:space="preserve"> </w:t>
+      </w:r>
+      <w:proofErr w:type="spellStart"/>
+      <w:r>
+        <w:t>asynchronous</w:t>
+      </w:r>
+      <w:proofErr w:type="spellEnd"/>
+      <w:r>
+        <w:t xml:space="preserve"> receiver-transmitter) / USART (</w:t>
+      </w:r>
+      <w:proofErr w:type="spellStart"/>
+      <w:r>
+        <w:t>universal</w:t>
+      </w:r>
+      <w:proofErr w:type="spellEnd"/>
+      <w:r>
+        <w:t xml:space="preserve"> </w:t>
+      </w:r>
+      <w:proofErr w:type="spellStart"/>
+      <w:r>
+        <w:t>synchronous</w:t>
+      </w:r>
+      <w:r>
+        <w:t>-</w:t>
+      </w:r>
+      <w:r>
+        <w:t>asynchronous</w:t>
+      </w:r>
+      <w:proofErr w:type="spellEnd"/>
+      <w:r>
+        <w:t xml:space="preserve"> receiver-transmitter) is ee</w:t>
+      </w:r>
+      <w:r>
+        <w:t xml:space="preserve">n full-duplex data protocol dat betekend dat deze data </w:t>
+      </w:r>
+      <w:proofErr w:type="spellStart"/>
+      <w:r>
+        <w:t>tegeleikertijd</w:t>
+      </w:r>
+      <w:proofErr w:type="spellEnd"/>
+      <w:r>
+        <w:t xml:space="preserve"> heen en weer kan sturen. H</w:t>
+      </w:r>
+      <w:r>
+        <w:t xml:space="preserve">et sturen van </w:t>
+      </w:r>
+      <w:r>
+        <w:t>deze</w:t>
+      </w:r>
+      <w:r>
+        <w:t xml:space="preserve"> data </w:t>
+      </w:r>
+      <w:r>
+        <w:t xml:space="preserve">wordt bit voor bit </w:t>
+      </w:r>
+      <w:r>
+        <w:t>via twe</w:t>
+      </w:r>
+      <w:r>
+        <w:t xml:space="preserve">e of drie </w:t>
+      </w:r>
+      <w:proofErr w:type="spellStart"/>
+      <w:r>
+        <w:t>draaden</w:t>
+      </w:r>
+      <w:proofErr w:type="spellEnd"/>
+      <w:r>
+        <w:t xml:space="preserve"> gedaan: TX, RX en CLK bij USART.</w:t>
+      </w:r>
+      <w:r>
+        <w:t xml:space="preserve"> </w:t>
+      </w:r>
+      <w:r>
+        <w:t xml:space="preserve">De TX en RX draden moeten omgedraaid worden tussen </w:t>
+      </w:r>
+      <w:proofErr w:type="spellStart"/>
+      <w:r>
+        <w:t>devices</w:t>
+      </w:r>
+      <w:proofErr w:type="spellEnd"/>
+      <w:r>
+        <w:t xml:space="preserve"> omdat deze bij elk device op de zelfde manier gebruikt word namelijk: de TX voor het versturen van data (</w:t>
+      </w:r>
+      <w:proofErr w:type="spellStart"/>
+      <w:r>
+        <w:t>transmit</w:t>
+      </w:r>
+      <w:proofErr w:type="spellEnd"/>
+      <w:r>
+        <w:t>) en RX om de data te ontvangen (</w:t>
+      </w:r>
+      <w:proofErr w:type="spellStart"/>
+      <w:r>
+        <w:t>receive</w:t>
+      </w:r>
+      <w:proofErr w:type="spellEnd"/>
+      <w:r>
+        <w:t xml:space="preserve">). RX en TX zijn high als ze </w:t>
+      </w:r>
+      <w:proofErr w:type="spellStart"/>
+      <w:r>
+        <w:t>idle</w:t>
+      </w:r>
+      <w:proofErr w:type="spellEnd"/>
+      <w:r>
+        <w:t xml:space="preserve"> zijn.</w:t>
+      </w:r>
+    </w:p>
+    <w:p>
+      <w:pPr>
+        <w:ind w:left="708"/>
+      </w:pPr>
+      <w:r>
+        <w:rPr>
+          <w:noProof/>
+        </w:rPr>
+        <w:drawing>
+          <wp:inline distT="0" distB="0" distL="0" distR="0" wp14:anchorId="5244BEBD" wp14:editId="325640D0">
+            <wp:extent cx="5562600" cy="1825995"/>
+            <wp:effectExtent l="0" t="0" r="0" b="3175"/>
+            <wp:docPr id="24" name="Picture 24" descr="UART"/>
+            <wp:cNvGraphicFramePr>
+              <a:graphicFrameLocks xmlns:a="http://schemas.openxmlformats.org/drawingml/2006/main" noChangeAspect="1"/>
+            </wp:cNvGraphicFramePr>
+            <a:graphic xmlns:a="http://schemas.openxmlformats.org/drawingml/2006/main">
+              <a:graphicData uri="http://schemas.openxmlformats.org/drawingml/2006/picture">
+                <pic:pic xmlns:pic="http://schemas.openxmlformats.org/drawingml/2006/picture">
+                  <pic:nvPicPr>
+                    <pic:cNvPr id="0" name="Picture 5" descr="UART"/>
+                    <pic:cNvPicPr>
+                      <a:picLocks noChangeAspect="1" noChangeArrowheads="1"/>
+                    </pic:cNvPicPr>
+                  </pic:nvPicPr>
+                  <pic:blipFill>
+                    <a:blip r:embed="rId33">
+                      <a:extLst>
+                        <a:ext uri="{28A0092B-C50C-407E-A947-70E740481C1C}">
+                          <a14:useLocalDpi xmlns:a14="http://schemas.microsoft.com/office/drawing/2010/main" val="0"/>
+                        </a:ext>
+                      </a:extLst>
+                    </a:blip>
+                    <a:srcRect/>
+                    <a:stretch>
+                      <a:fillRect/>
+                    </a:stretch>
+                  </pic:blipFill>
+                  <pic:spPr bwMode="auto">
+                    <a:xfrm>
+                      <a:off x="0" y="0"/>
+                      <a:ext cx="5576458" cy="1830544"/>
+                    </a:xfrm>
+                    <a:prstGeom prst="rect">
+                      <a:avLst/>
+                    </a:prstGeom>
+                    <a:noFill/>
+                    <a:ln>
+                      <a:noFill/>
+                    </a:ln>
+                  </pic:spPr>
+                </pic:pic>
+              </a:graphicData>
+            </a:graphic>
+          </wp:inline>
+        </w:drawing>
+      </w:r>
+    </w:p>
+    <w:p>
+      <w:pPr>
+        <w:ind w:left="708"/>
+      </w:pPr>
+      <w:r>
+        <w:t>De bits worden op een</w:t>
+      </w:r>
+      <w:r>
+        <w:t xml:space="preserve"> </w:t>
+      </w:r>
+      <w:r>
+        <w:t xml:space="preserve">afgesproken snelheid verstuurd en ontvangen. Deze snelheid moet tussen beide </w:t>
+      </w:r>
+      <w:proofErr w:type="spellStart"/>
+      <w:r>
+        <w:t>devices</w:t>
+      </w:r>
+      <w:proofErr w:type="spellEnd"/>
+      <w:r>
+        <w:t xml:space="preserve"> gelijk zijn omdat </w:t>
+      </w:r>
+      <w:proofErr w:type="spellStart"/>
+      <w:r>
+        <w:t>omdat</w:t>
+      </w:r>
+      <w:proofErr w:type="spellEnd"/>
+      <w:r>
+        <w:t xml:space="preserve"> anders de bits op het verkeerde moment opgenomen worden deze afgesproken waarde heet de baud </w:t>
+      </w:r>
+      <w:proofErr w:type="spellStart"/>
+      <w:r>
+        <w:t>rate</w:t>
+      </w:r>
+      <w:proofErr w:type="spellEnd"/>
+      <w:r>
+        <w:t xml:space="preserve"> (of bit </w:t>
+      </w:r>
+      <w:proofErr w:type="spellStart"/>
+      <w:r>
+        <w:t>rate</w:t>
+      </w:r>
+      <w:proofErr w:type="spellEnd"/>
+      <w:r>
+        <w:t>).</w:t>
+      </w:r>
+    </w:p>
+    <w:p>
+      <w:pPr>
+        <w:ind w:left="708"/>
+      </w:pPr>
+      <w:r>
+        <w:rPr>
+          <w:noProof/>
+        </w:rPr>
+        <w:lastRenderedPageBreak/>
+        <w:drawing>
+          <wp:inline distT="0" distB="0" distL="0" distR="0" wp14:anchorId="32013179" wp14:editId="72D3B47D">
+            <wp:extent cx="3667125" cy="2012783"/>
+            <wp:effectExtent l="0" t="0" r="0" b="6985"/>
+            <wp:docPr id="26" name="Picture 26" descr="ECE4760 UART"/>
+            <wp:cNvGraphicFramePr>
+              <a:graphicFrameLocks xmlns:a="http://schemas.openxmlformats.org/drawingml/2006/main" noChangeAspect="1"/>
+            </wp:cNvGraphicFramePr>
+            <a:graphic xmlns:a="http://schemas.openxmlformats.org/drawingml/2006/main">
+              <a:graphicData uri="http://schemas.openxmlformats.org/drawingml/2006/picture">
+                <pic:pic xmlns:pic="http://schemas.openxmlformats.org/drawingml/2006/picture">
+                  <pic:nvPicPr>
+                    <pic:cNvPr id="0" name="Picture 9" descr="ECE4760 UART"/>
+                    <pic:cNvPicPr>
+                      <a:picLocks noChangeAspect="1" noChangeArrowheads="1"/>
+                    </pic:cNvPicPr>
+                  </pic:nvPicPr>
+                  <pic:blipFill>
+                    <a:blip r:embed="rId34">
+                      <a:extLst>
+                        <a:ext uri="{28A0092B-C50C-407E-A947-70E740481C1C}">
+                          <a14:useLocalDpi xmlns:a14="http://schemas.microsoft.com/office/drawing/2010/main" val="0"/>
+                        </a:ext>
+                      </a:extLst>
+                    </a:blip>
+                    <a:srcRect/>
+                    <a:stretch>
+                      <a:fillRect/>
+                    </a:stretch>
+                  </pic:blipFill>
+                  <pic:spPr bwMode="auto">
+                    <a:xfrm>
+                      <a:off x="0" y="0"/>
+                      <a:ext cx="3673602" cy="2016338"/>
+                    </a:xfrm>
+                    <a:prstGeom prst="rect">
+                      <a:avLst/>
+                    </a:prstGeom>
+                    <a:noFill/>
+                    <a:ln>
+                      <a:noFill/>
+                    </a:ln>
+                  </pic:spPr>
+                </pic:pic>
+              </a:graphicData>
+            </a:graphic>
+          </wp:inline>
+        </w:drawing>
+      </w:r>
+    </w:p>
+    <w:p>
+      <w:pPr>
+        <w:ind w:left="708"/>
+      </w:pPr>
+      <w:r>
+        <w:t xml:space="preserve">In het geval van USART is een gedeelde </w:t>
+      </w:r>
+      <w:proofErr w:type="spellStart"/>
+      <w:r>
+        <w:t>clock</w:t>
+      </w:r>
+      <w:proofErr w:type="spellEnd"/>
+      <w:r>
+        <w:t xml:space="preserve"> (CLK draad) toegevoegd waardoor de baud </w:t>
+      </w:r>
+      <w:proofErr w:type="spellStart"/>
+      <w:r>
+        <w:t>rate</w:t>
+      </w:r>
+      <w:proofErr w:type="spellEnd"/>
+      <w:r>
+        <w:t xml:space="preserve"> niet perse afgesproken hoeft te worden maar door een van de </w:t>
+      </w:r>
+      <w:proofErr w:type="spellStart"/>
+      <w:r>
+        <w:t>devices</w:t>
+      </w:r>
+      <w:proofErr w:type="spellEnd"/>
+      <w:r>
+        <w:t xml:space="preserve"> (meestal de master) geregeld te worden. Dit zorgt er voor dat er minder fouten gemaakt worden met het opnemen van de bits ook kan de </w:t>
+      </w:r>
+      <w:proofErr w:type="spellStart"/>
+      <w:r>
+        <w:t>clock</w:t>
+      </w:r>
+      <w:proofErr w:type="spellEnd"/>
+      <w:r>
+        <w:t xml:space="preserve"> uitgerekt worden als een van de microcontrollers het stuur moment niet haalt. Omdat deze </w:t>
+      </w:r>
+      <w:proofErr w:type="spellStart"/>
+      <w:r>
+        <w:t>clock</w:t>
+      </w:r>
+      <w:proofErr w:type="spellEnd"/>
+      <w:r>
+        <w:t xml:space="preserve"> line voor stabiliteit zorgt kan USART sneller werken dan UART terwijl deze betrouwbaar genoeg blijft.</w:t>
+      </w:r>
+    </w:p>
+    <w:p>
+      <w:pPr>
+        <w:ind w:left="708"/>
+      </w:pPr>
+      <w:r>
+        <w:rPr>
+          <w:noProof/>
+        </w:rPr>
+        <w:drawing>
+          <wp:inline distT="0" distB="0" distL="0" distR="0" wp14:anchorId="3EC00ED4" wp14:editId="6905B8C0">
+            <wp:extent cx="5760720" cy="1490980"/>
+            <wp:effectExtent l="0" t="0" r="0" b="0"/>
+            <wp:docPr id="27" name="Picture 27" descr="Rectangle&#10;&#10;Description automatically generated with medium confidence"/>
+            <wp:cNvGraphicFramePr>
+              <a:graphicFrameLocks xmlns:a="http://schemas.openxmlformats.org/drawingml/2006/main" noChangeAspect="1"/>
+            </wp:cNvGraphicFramePr>
+            <a:graphic xmlns:a="http://schemas.openxmlformats.org/drawingml/2006/main">
+              <a:graphicData uri="http://schemas.openxmlformats.org/drawingml/2006/picture">
+                <pic:pic xmlns:pic="http://schemas.openxmlformats.org/drawingml/2006/picture">
+                  <pic:nvPicPr>
+                    <pic:cNvPr id="27" name="Picture 27" descr="Rectangle&#10;&#10;Description automatically generated with medium confidence"/>
+                    <pic:cNvPicPr/>
+                  </pic:nvPicPr>
+                  <pic:blipFill>
+                    <a:blip r:embed="rId35"/>
+                    <a:stretch>
+                      <a:fillRect/>
+                    </a:stretch>
+                  </pic:blipFill>
+                  <pic:spPr>
+                    <a:xfrm>
+                      <a:off x="0" y="0"/>
+                      <a:ext cx="5760720" cy="1490980"/>
+                    </a:xfrm>
+                    <a:prstGeom prst="rect">
+                      <a:avLst/>
+                    </a:prstGeom>
+                  </pic:spPr>
+                </pic:pic>
+              </a:graphicData>
+            </a:graphic>
+          </wp:inline>
+        </w:drawing>
+      </w:r>
+    </w:p>
+    <w:p>
+      <w:pPr>
+        <w:ind w:left="708"/>
+      </w:pPr>
+      <w:r>
+        <w:t xml:space="preserve">Er zijn nog een paar andere afsplitsingen van het UART/USART protocol zoals bijvoorbeeld </w:t>
+      </w:r>
+      <w:r>
+        <w:t>RS-232</w:t>
+      </w:r>
+      <w:r>
+        <w:t xml:space="preserve"> maar dit wordt bijna niet meer gebruikt dus dit ga ik niet uitleggen.</w:t>
+      </w:r>
+    </w:p>
+    <w:p>
+      <w:pPr>
+        <w:pStyle w:val="Heading2"/>
+      </w:pPr>
+      <w:bookmarkStart w:id="21" w:name="_Toc122298969"/>
+      <w:bookmarkStart w:id="22" w:name="_Toc122463367"/>
+      <w:r>
+        <w:t>CAN:</w:t>
+      </w:r>
+      <w:bookmarkEnd w:id="21"/>
+      <w:bookmarkEnd w:id="22"/>
+    </w:p>
+    <w:p>
+      <w:pPr>
+        <w:ind w:left="708"/>
+      </w:pPr>
+      <w:r>
+        <w:t>Een CAN (c</w:t>
+      </w:r>
+      <w:r>
+        <w:t xml:space="preserve">ontroller </w:t>
+      </w:r>
+      <w:r>
+        <w:t>a</w:t>
+      </w:r>
+      <w:r>
+        <w:t xml:space="preserve">rea </w:t>
+      </w:r>
+      <w:proofErr w:type="spellStart"/>
+      <w:r>
+        <w:t>n</w:t>
+      </w:r>
+      <w:r>
+        <w:t>etwork</w:t>
+      </w:r>
+      <w:proofErr w:type="spellEnd"/>
+      <w:r>
+        <w:t xml:space="preserve">) bus lijkt heel erg op UART omdat dit ook een asynchrone </w:t>
+      </w:r>
+      <w:proofErr w:type="spellStart"/>
+      <w:r>
+        <w:t>seriele</w:t>
+      </w:r>
+      <w:proofErr w:type="spellEnd"/>
+      <w:r>
+        <w:t xml:space="preserve"> protocol is. Het grootste verschil is dat CAN een high en low data pin heeft later wordt uitgelegd waarom. Ook is het half-duplex dat betekend dus dat de data maar een kant op kan per keer. Omdat er geen </w:t>
+      </w:r>
+      <w:proofErr w:type="spellStart"/>
+      <w:r>
+        <w:t>clock</w:t>
+      </w:r>
+      <w:proofErr w:type="spellEnd"/>
+      <w:r>
+        <w:t xml:space="preserve"> pin is moet de baud </w:t>
+      </w:r>
+      <w:proofErr w:type="spellStart"/>
+      <w:r>
+        <w:t>rate</w:t>
+      </w:r>
+      <w:proofErr w:type="spellEnd"/>
+      <w:r>
+        <w:t xml:space="preserve"> weer afgesproken worden.</w:t>
+      </w:r>
+    </w:p>
+    <w:p>
+      <w:pPr>
+        <w:ind w:firstLine="708"/>
+      </w:pPr>
+      <w:r>
+        <w:rPr>
+          <w:noProof/>
+        </w:rPr>
+        <w:drawing>
+          <wp:inline distT="0" distB="0" distL="0" distR="0" wp14:anchorId="1B8D8082" wp14:editId="1E87BE24">
+            <wp:extent cx="5448300" cy="1727217"/>
+            <wp:effectExtent l="0" t="0" r="0" b="6350"/>
+            <wp:docPr id="8" name="Picture 8" descr="A picture containing diagram&#10;&#10;Description automatically generated"/>
+            <wp:cNvGraphicFramePr>
+              <a:graphicFrameLocks xmlns:a="http://schemas.openxmlformats.org/drawingml/2006/main" noChangeAspect="1"/>
+            </wp:cNvGraphicFramePr>
+            <a:graphic xmlns:a="http://schemas.openxmlformats.org/drawingml/2006/main">
+              <a:graphicData uri="http://schemas.openxmlformats.org/drawingml/2006/picture">
+                <pic:pic xmlns:pic="http://schemas.openxmlformats.org/drawingml/2006/picture">
+                  <pic:nvPicPr>
+                    <pic:cNvPr id="8" name="Picture 8" descr="A picture containing diagram&#10;&#10;Description automatically generated"/>
+                    <pic:cNvPicPr>
+                      <a:picLocks noChangeAspect="1" noChangeArrowheads="1"/>
+                    </pic:cNvPicPr>
+                  </pic:nvPicPr>
+                  <pic:blipFill>
+                    <a:blip r:embed="rId36">
+                      <a:extLst>
+                        <a:ext uri="{28A0092B-C50C-407E-A947-70E740481C1C}">
+                          <a14:useLocalDpi xmlns:a14="http://schemas.microsoft.com/office/drawing/2010/main" val="0"/>
+                        </a:ext>
+                      </a:extLst>
+                    </a:blip>
+                    <a:srcRect/>
+                    <a:stretch>
+                      <a:fillRect/>
+                    </a:stretch>
+                  </pic:blipFill>
+                  <pic:spPr bwMode="auto">
+                    <a:xfrm>
+                      <a:off x="0" y="0"/>
+                      <a:ext cx="5471605" cy="1734605"/>
+                    </a:xfrm>
+                    <a:prstGeom prst="rect">
+                      <a:avLst/>
+                    </a:prstGeom>
+                    <a:noFill/>
+                    <a:ln>
+                      <a:noFill/>
+                    </a:ln>
+                  </pic:spPr>
+                </pic:pic>
+              </a:graphicData>
+            </a:graphic>
+          </wp:inline>
+        </w:drawing>
+      </w:r>
+    </w:p>
+    <w:p>
+      <w:pPr>
+        <w:ind w:left="708"/>
+      </w:pPr>
+      <w:r>
+        <w:t xml:space="preserve">Doordat er data low en high </w:t>
+      </w:r>
+      <w:proofErr w:type="spellStart"/>
+      <w:r>
+        <w:t>pins</w:t>
+      </w:r>
+      <w:proofErr w:type="spellEnd"/>
+      <w:r>
+        <w:t xml:space="preserve"> zijn kunnen </w:t>
+      </w:r>
+      <w:proofErr w:type="spellStart"/>
+      <w:r>
+        <w:t>errors</w:t>
+      </w:r>
+      <w:proofErr w:type="spellEnd"/>
+      <w:r>
+        <w:t xml:space="preserve"> in het signaal makkelijk gedetecteerd en ontdaan worden door een van de signalen om te draaien en het </w:t>
+      </w:r>
+      <w:proofErr w:type="spellStart"/>
+      <w:r>
+        <w:t>gemmidelde</w:t>
+      </w:r>
+      <w:proofErr w:type="spellEnd"/>
+      <w:r>
+        <w:t xml:space="preserve"> uit te rekenen. Deze methode werkt omdat de meeste </w:t>
+      </w:r>
+      <w:proofErr w:type="spellStart"/>
+      <w:r>
+        <w:t>errors</w:t>
+      </w:r>
+      <w:proofErr w:type="spellEnd"/>
+      <w:r>
+        <w:t xml:space="preserve"> in signalen veroorzaakt worden door inductie </w:t>
+      </w:r>
+      <w:r>
+        <w:lastRenderedPageBreak/>
+        <w:t xml:space="preserve">(waarmee je je telefoon </w:t>
+      </w:r>
+      <w:proofErr w:type="spellStart"/>
+      <w:r>
+        <w:t>drradloos</w:t>
+      </w:r>
+      <w:proofErr w:type="spellEnd"/>
+      <w:r>
+        <w:t xml:space="preserve"> kan opladen) bij inductie wordt energie draadloos overgedragen door wisselende stroom in een andere draad. Hierdoor wordt dezelfde error op de low en high uitgeoefend omdat deze nu geen </w:t>
+      </w:r>
+      <w:proofErr w:type="spellStart"/>
+      <w:r>
+        <w:t>overgestelde</w:t>
+      </w:r>
+      <w:proofErr w:type="spellEnd"/>
+      <w:r>
+        <w:t xml:space="preserve"> van elkaar zijn wordt de error bij het omdraaien en optellen uit het signaal gefilterd. </w:t>
+      </w:r>
+    </w:p>
+    <w:p>
+      <w:pPr>
+        <w:ind w:firstLine="708"/>
+      </w:pPr>
+      <w:r>
+        <w:rPr>
+          <w:noProof/>
+        </w:rPr>
+        <w:drawing>
+          <wp:inline distT="0" distB="0" distL="0" distR="0" wp14:anchorId="5896266C" wp14:editId="134CD1AE">
+            <wp:extent cx="3876675" cy="2554815"/>
+            <wp:effectExtent l="0" t="0" r="0" b="0"/>
+            <wp:docPr id="11" name="Picture 11" descr="CAN Bus Review - Automotive Tech Info"/>
+            <wp:cNvGraphicFramePr>
+              <a:graphicFrameLocks xmlns:a="http://schemas.openxmlformats.org/drawingml/2006/main" noChangeAspect="1"/>
+            </wp:cNvGraphicFramePr>
+            <a:graphic xmlns:a="http://schemas.openxmlformats.org/drawingml/2006/main">
+              <a:graphicData uri="http://schemas.openxmlformats.org/drawingml/2006/picture">
+                <pic:pic xmlns:pic="http://schemas.openxmlformats.org/drawingml/2006/picture">
+                  <pic:nvPicPr>
+                    <pic:cNvPr id="0" name="Picture 3" descr="CAN Bus Review - Automotive Tech Info"/>
+                    <pic:cNvPicPr>
+                      <a:picLocks noChangeAspect="1" noChangeArrowheads="1"/>
+                    </pic:cNvPicPr>
+                  </pic:nvPicPr>
+                  <pic:blipFill>
+                    <a:blip r:embed="rId37">
+                      <a:extLst>
+                        <a:ext uri="{28A0092B-C50C-407E-A947-70E740481C1C}">
+                          <a14:useLocalDpi xmlns:a14="http://schemas.microsoft.com/office/drawing/2010/main" val="0"/>
+                        </a:ext>
+                      </a:extLst>
+                    </a:blip>
+                    <a:srcRect/>
+                    <a:stretch>
+                      <a:fillRect/>
+                    </a:stretch>
+                  </pic:blipFill>
+                  <pic:spPr bwMode="auto">
+                    <a:xfrm>
+                      <a:off x="0" y="0"/>
+                      <a:ext cx="3887578" cy="2562001"/>
+                    </a:xfrm>
+                    <a:prstGeom prst="rect">
+                      <a:avLst/>
+                    </a:prstGeom>
+                    <a:noFill/>
+                    <a:ln>
+                      <a:noFill/>
+                    </a:ln>
+                  </pic:spPr>
+                </pic:pic>
+              </a:graphicData>
+            </a:graphic>
+          </wp:inline>
+        </w:drawing>
+      </w:r>
+    </w:p>
+    <w:p>
+      <w:pPr>
+        <w:pStyle w:val="Heading2"/>
+      </w:pPr>
+      <w:bookmarkStart w:id="23" w:name="_Toc122298970"/>
+      <w:bookmarkStart w:id="24" w:name="_Toc122463368"/>
+      <w:r>
+        <w:t>I2C:</w:t>
+      </w:r>
+      <w:bookmarkEnd w:id="23"/>
+      <w:bookmarkEnd w:id="24"/>
+    </w:p>
+    <w:p>
+      <w:pPr>
+        <w:ind w:left="708"/>
+      </w:pPr>
+      <w:r>
+        <w:t>De I2C (</w:t>
+      </w:r>
+      <w:proofErr w:type="spellStart"/>
+      <w:r>
+        <w:t>inter</w:t>
+      </w:r>
+      <w:proofErr w:type="spellEnd"/>
+      <w:r>
+        <w:t xml:space="preserve"> </w:t>
+      </w:r>
+      <w:proofErr w:type="spellStart"/>
+      <w:r>
+        <w:t>intergrated</w:t>
+      </w:r>
+      <w:proofErr w:type="spellEnd"/>
+      <w:r>
+        <w:t xml:space="preserve"> circuit) bus lijkt heel erg op de USART omdat ze beide </w:t>
+      </w:r>
+      <w:proofErr w:type="spellStart"/>
+      <w:r>
+        <w:t>synchronous</w:t>
+      </w:r>
+      <w:proofErr w:type="spellEnd"/>
+      <w:r>
+        <w:t xml:space="preserve"> </w:t>
+      </w:r>
+      <w:proofErr w:type="spellStart"/>
+      <w:r>
+        <w:t>serial</w:t>
+      </w:r>
+      <w:proofErr w:type="spellEnd"/>
+      <w:r>
+        <w:t xml:space="preserve"> protcols zijn. Het </w:t>
+      </w:r>
+      <w:proofErr w:type="spellStart"/>
+      <w:r>
+        <w:t>vershil</w:t>
+      </w:r>
+      <w:proofErr w:type="spellEnd"/>
+      <w:r>
+        <w:t xml:space="preserve"> is dat I2C half-duplex is en dat elke transmissie begint met een device adres en een R/</w:t>
+      </w:r>
+      <w:proofErr w:type="spellStart"/>
+      <w:r>
+        <w:t>nW</w:t>
+      </w:r>
+      <w:proofErr w:type="spellEnd"/>
+      <w:r>
+        <w:t xml:space="preserve"> bit zodat dezelfde I2C bus voor meerdere </w:t>
+      </w:r>
+      <w:proofErr w:type="spellStart"/>
+      <w:r>
+        <w:t>devices</w:t>
+      </w:r>
+      <w:proofErr w:type="spellEnd"/>
+      <w:r>
+        <w:t xml:space="preserve"> gebruikt kan worden terwijl de per device communicatie behouden kan worden. De I2C bus bestaat uit 2 </w:t>
+      </w:r>
+      <w:proofErr w:type="spellStart"/>
+      <w:r>
+        <w:t>draaden</w:t>
+      </w:r>
+      <w:proofErr w:type="spellEnd"/>
+      <w:r>
+        <w:t xml:space="preserve"> SCL (</w:t>
+      </w:r>
+      <w:proofErr w:type="spellStart"/>
+      <w:r>
+        <w:t>serial</w:t>
+      </w:r>
+      <w:proofErr w:type="spellEnd"/>
+      <w:r>
+        <w:t xml:space="preserve"> </w:t>
+      </w:r>
+      <w:proofErr w:type="spellStart"/>
+      <w:r>
+        <w:t>clock</w:t>
+      </w:r>
+      <w:proofErr w:type="spellEnd"/>
+      <w:r>
+        <w:t>) en SDA (</w:t>
+      </w:r>
+      <w:proofErr w:type="spellStart"/>
+      <w:r>
+        <w:t>serial</w:t>
+      </w:r>
+      <w:proofErr w:type="spellEnd"/>
+      <w:r>
+        <w:t xml:space="preserve"> data) SCL en SDA zijn high als ze </w:t>
+      </w:r>
+      <w:proofErr w:type="spellStart"/>
+      <w:r>
+        <w:t>idle</w:t>
+      </w:r>
+      <w:proofErr w:type="spellEnd"/>
+      <w:r>
+        <w:t xml:space="preserve"> zijn. Verder moet na elke byte een </w:t>
+      </w:r>
+      <w:proofErr w:type="spellStart"/>
+      <w:r>
+        <w:t>acknolagement</w:t>
+      </w:r>
+      <w:proofErr w:type="spellEnd"/>
+      <w:r>
+        <w:t xml:space="preserve"> bit komen van het ontvangende device.</w:t>
+      </w:r>
+    </w:p>
+    <w:p>
+      <w:pPr>
+        <w:ind w:firstLine="708"/>
+      </w:pPr>
+      <w:r>
+        <w:rPr>
+          <w:noProof/>
+        </w:rPr>
+        <w:drawing>
+          <wp:inline distT="0" distB="0" distL="0" distR="0" wp14:anchorId="0514CEE4" wp14:editId="0A51A9AB">
+            <wp:extent cx="5760720" cy="1689735"/>
+            <wp:effectExtent l="0" t="0" r="0" b="5715"/>
+            <wp:docPr id="20" name="Picture 20" descr="I2C Primer: What is I2C? (Part 1) | Analog Devices"/>
+            <wp:cNvGraphicFramePr>
+              <a:graphicFrameLocks xmlns:a="http://schemas.openxmlformats.org/drawingml/2006/main" noChangeAspect="1"/>
+            </wp:cNvGraphicFramePr>
+            <a:graphic xmlns:a="http://schemas.openxmlformats.org/drawingml/2006/main">
+              <a:graphicData uri="http://schemas.openxmlformats.org/drawingml/2006/picture">
+                <pic:pic xmlns:pic="http://schemas.openxmlformats.org/drawingml/2006/picture">
+                  <pic:nvPicPr>
+                    <pic:cNvPr id="0" name="Picture 5" descr="I2C Primer: What is I2C? (Part 1) | Analog Devices"/>
+                    <pic:cNvPicPr>
+                      <a:picLocks noChangeAspect="1" noChangeArrowheads="1"/>
+                    </pic:cNvPicPr>
+                  </pic:nvPicPr>
+                  <pic:blipFill>
+                    <a:blip r:embed="rId38">
+                      <a:extLst>
+                        <a:ext uri="{28A0092B-C50C-407E-A947-70E740481C1C}">
+                          <a14:useLocalDpi xmlns:a14="http://schemas.microsoft.com/office/drawing/2010/main" val="0"/>
+                        </a:ext>
+                      </a:extLst>
+                    </a:blip>
+                    <a:srcRect/>
+                    <a:stretch>
+                      <a:fillRect/>
+                    </a:stretch>
+                  </pic:blipFill>
+                  <pic:spPr bwMode="auto">
+                    <a:xfrm>
+                      <a:off x="0" y="0"/>
+                      <a:ext cx="5760720" cy="1689735"/>
+                    </a:xfrm>
+                    <a:prstGeom prst="rect">
+                      <a:avLst/>
+                    </a:prstGeom>
+                    <a:noFill/>
+                    <a:ln>
+                      <a:noFill/>
+                    </a:ln>
+                  </pic:spPr>
+                </pic:pic>
+              </a:graphicData>
+            </a:graphic>
+          </wp:inline>
+        </w:drawing>
+      </w:r>
+    </w:p>
+    <w:p>
+      <w:pPr>
+        <w:ind w:firstLine="708"/>
+      </w:pPr>
+      <w:r>
+        <w:rPr>
+          <w:noProof/>
+        </w:rPr>
+        <w:drawing>
+          <wp:inline distT="0" distB="0" distL="0" distR="0" wp14:anchorId="79E6B85E" wp14:editId="233BF7A5">
+            <wp:extent cx="5760720" cy="1798955"/>
+            <wp:effectExtent l="0" t="0" r="0" b="0"/>
+            <wp:docPr id="30" name="Picture 30" descr="A picture containing text, antenna&#10;&#10;Description automatically generated"/>
+            <wp:cNvGraphicFramePr>
+              <a:graphicFrameLocks xmlns:a="http://schemas.openxmlformats.org/drawingml/2006/main" noChangeAspect="1"/>
+            </wp:cNvGraphicFramePr>
+            <a:graphic xmlns:a="http://schemas.openxmlformats.org/drawingml/2006/main">
+              <a:graphicData uri="http://schemas.openxmlformats.org/drawingml/2006/picture">
+                <pic:pic xmlns:pic="http://schemas.openxmlformats.org/drawingml/2006/picture">
+                  <pic:nvPicPr>
+                    <pic:cNvPr id="30" name="Picture 30" descr="A picture containing text, antenna&#10;&#10;Description automatically generated"/>
+                    <pic:cNvPicPr/>
+                  </pic:nvPicPr>
+                  <pic:blipFill>
+                    <a:blip r:embed="rId39"/>
+                    <a:stretch>
+                      <a:fillRect/>
+                    </a:stretch>
+                  </pic:blipFill>
+                  <pic:spPr>
+                    <a:xfrm>
+                      <a:off x="0" y="0"/>
+                      <a:ext cx="5760720" cy="1798955"/>
+                    </a:xfrm>
+                    <a:prstGeom prst="rect">
+                      <a:avLst/>
+                    </a:prstGeom>
+                  </pic:spPr>
+                </pic:pic>
+              </a:graphicData>
+            </a:graphic>
+          </wp:inline>
+        </w:drawing>
+      </w:r>
+    </w:p>
+    <w:p>
+      <w:r>
+        <w:br w:type="page"/>
+      </w:r>
+    </w:p>
+    <w:p>
+      <w:pPr>
+        <w:pStyle w:val="Heading2"/>
+      </w:pPr>
+      <w:bookmarkStart w:id="25" w:name="_Toc122298971"/>
+      <w:bookmarkStart w:id="26" w:name="_Toc122463369"/>
+      <w:r>
+        <w:lastRenderedPageBreak/>
+        <w:t>SPI:</w:t>
+      </w:r>
+      <w:bookmarkEnd w:id="25"/>
+      <w:bookmarkEnd w:id="26"/>
+    </w:p>
+    <w:p>
+      <w:pPr>
+        <w:ind w:left="708"/>
+      </w:pPr>
+      <w:r>
+        <w:t>SPI is een soort van full-duplex versie van I2C het enige verschil is dat er geen device adressen en R/</w:t>
+      </w:r>
+      <w:proofErr w:type="spellStart"/>
+      <w:r>
+        <w:t>nW</w:t>
+      </w:r>
+      <w:proofErr w:type="spellEnd"/>
+      <w:r>
+        <w:t xml:space="preserve"> bits gestuurd worden want in plaats van een device adres wordt de CS/SS (Chip Select / </w:t>
+      </w:r>
+      <w:proofErr w:type="spellStart"/>
+      <w:r>
+        <w:t>Slave</w:t>
+      </w:r>
+      <w:proofErr w:type="spellEnd"/>
+      <w:r>
+        <w:t xml:space="preserve"> Select) pin laag gezet waardoor de chip geselecteerd word.  </w:t>
+      </w:r>
+      <w:r>
+        <w:t xml:space="preserve">Voor de rest werkt het sturen </w:t>
+      </w:r>
+      <w:r>
+        <w:t xml:space="preserve">van data over de </w:t>
+      </w:r>
+      <w:r>
+        <w:t xml:space="preserve">twee data </w:t>
+      </w:r>
+      <w:proofErr w:type="spellStart"/>
+      <w:r>
+        <w:t>pins</w:t>
+      </w:r>
+      <w:proofErr w:type="spellEnd"/>
+      <w:r>
+        <w:t xml:space="preserve">: MISO (master in </w:t>
+      </w:r>
+      <w:proofErr w:type="spellStart"/>
+      <w:r>
+        <w:t>slave</w:t>
+      </w:r>
+      <w:proofErr w:type="spellEnd"/>
+      <w:r>
+        <w:t xml:space="preserve"> out) en MOSI (master out </w:t>
+      </w:r>
+      <w:proofErr w:type="spellStart"/>
+      <w:r>
+        <w:t>slave</w:t>
+      </w:r>
+      <w:proofErr w:type="spellEnd"/>
+      <w:r>
+        <w:t xml:space="preserve"> in)</w:t>
+      </w:r>
+      <w:r>
+        <w:t xml:space="preserve"> hetzelfde als bij I2C. </w:t>
+      </w:r>
+      <w:r>
+        <w:t xml:space="preserve">De data en </w:t>
+      </w:r>
+      <w:proofErr w:type="spellStart"/>
+      <w:r>
+        <w:t>clock</w:t>
+      </w:r>
+      <w:proofErr w:type="spellEnd"/>
+      <w:r>
+        <w:t xml:space="preserve"> </w:t>
+      </w:r>
+      <w:proofErr w:type="spellStart"/>
+      <w:r>
+        <w:t>pins</w:t>
+      </w:r>
+      <w:proofErr w:type="spellEnd"/>
+      <w:r>
+        <w:t xml:space="preserve"> zijn voor el</w:t>
+      </w:r>
+      <w:r>
+        <w:t xml:space="preserve">ke chip gedeeld maar de </w:t>
+      </w:r>
+      <w:r>
+        <w:t>CS of SS-pin is</w:t>
+      </w:r>
+      <w:r>
+        <w:t xml:space="preserve"> bij elke chip</w:t>
+      </w:r>
+      <w:r>
+        <w:t xml:space="preserve"> apart</w:t>
+      </w:r>
+      <w:r>
+        <w:t>.</w:t>
+      </w:r>
+    </w:p>
+    <w:p>
+      <w:pPr>
+        <w:ind w:firstLine="708"/>
+      </w:pPr>
+      <w:r>
+        <w:rPr>
+          <w:noProof/>
+        </w:rPr>
+        <w:drawing>
+          <wp:inline distT="0" distB="0" distL="0" distR="0" wp14:anchorId="4E983468" wp14:editId="401F4DDA">
+            <wp:extent cx="4143375" cy="2632085"/>
+            <wp:effectExtent l="0" t="0" r="0" b="0"/>
+            <wp:docPr id="33" name="Picture 33" descr="Text&#10;&#10;Description automatically generated with low confidence"/>
+            <wp:cNvGraphicFramePr>
+              <a:graphicFrameLocks xmlns:a="http://schemas.openxmlformats.org/drawingml/2006/main" noChangeAspect="1"/>
+            </wp:cNvGraphicFramePr>
+            <a:graphic xmlns:a="http://schemas.openxmlformats.org/drawingml/2006/main">
+              <a:graphicData uri="http://schemas.openxmlformats.org/drawingml/2006/picture">
+                <pic:pic xmlns:pic="http://schemas.openxmlformats.org/drawingml/2006/picture">
+                  <pic:nvPicPr>
+                    <pic:cNvPr id="33" name="Picture 33" descr="Text&#10;&#10;Description automatically generated with low confidence"/>
+                    <pic:cNvPicPr/>
+                  </pic:nvPicPr>
+                  <pic:blipFill>
+                    <a:blip r:embed="rId40"/>
+                    <a:stretch>
+                      <a:fillRect/>
+                    </a:stretch>
+                  </pic:blipFill>
+                  <pic:spPr>
+                    <a:xfrm>
+                      <a:off x="0" y="0"/>
+                      <a:ext cx="4150835" cy="2636824"/>
+                    </a:xfrm>
+                    <a:prstGeom prst="rect">
+                      <a:avLst/>
+                    </a:prstGeom>
+                  </pic:spPr>
+                </pic:pic>
+              </a:graphicData>
+            </a:graphic>
+          </wp:inline>
+        </w:drawing>
+      </w:r>
+    </w:p>
+    <w:p>
+      <w:pPr>
+        <w:ind w:left="708"/>
+      </w:pPr>
+      <w:r>
+        <w:rPr>
+          <w:noProof/>
+        </w:rPr>
+        <w:drawing>
+          <wp:inline distT="0" distB="0" distL="0" distR="0" wp14:anchorId="0BFA7665" wp14:editId="229CBE22">
+            <wp:extent cx="4143375" cy="2516478"/>
+            <wp:effectExtent l="0" t="0" r="0" b="0"/>
+            <wp:docPr id="31" name="Picture 31" descr="SPI Tutorial – Serial Peripheral Interface Bus Protocol Basics"/>
+            <wp:cNvGraphicFramePr>
+              <a:graphicFrameLocks xmlns:a="http://schemas.openxmlformats.org/drawingml/2006/main" noChangeAspect="1"/>
+            </wp:cNvGraphicFramePr>
+            <a:graphic xmlns:a="http://schemas.openxmlformats.org/drawingml/2006/main">
+              <a:graphicData uri="http://schemas.openxmlformats.org/drawingml/2006/picture">
+                <pic:pic xmlns:pic="http://schemas.openxmlformats.org/drawingml/2006/picture">
+                  <pic:nvPicPr>
+                    <pic:cNvPr id="0" name="Picture 22" descr="SPI Tutorial – Serial Peripheral Interface Bus Protocol Basics"/>
+                    <pic:cNvPicPr>
+                      <a:picLocks noChangeAspect="1" noChangeArrowheads="1"/>
+                    </pic:cNvPicPr>
+                  </pic:nvPicPr>
+                  <pic:blipFill>
+                    <a:blip r:embed="rId41">
+                      <a:extLst>
+                        <a:ext uri="{28A0092B-C50C-407E-A947-70E740481C1C}">
+                          <a14:useLocalDpi xmlns:a14="http://schemas.microsoft.com/office/drawing/2010/main" val="0"/>
+                        </a:ext>
+                      </a:extLst>
+                    </a:blip>
+                    <a:srcRect/>
+                    <a:stretch>
+                      <a:fillRect/>
+                    </a:stretch>
+                  </pic:blipFill>
+                  <pic:spPr bwMode="auto">
+                    <a:xfrm>
+                      <a:off x="0" y="0"/>
+                      <a:ext cx="4156988" cy="2524746"/>
+                    </a:xfrm>
+                    <a:prstGeom prst="rect">
+                      <a:avLst/>
+                    </a:prstGeom>
+                    <a:noFill/>
+                    <a:ln>
+                      <a:noFill/>
+                    </a:ln>
+                  </pic:spPr>
+                </pic:pic>
+              </a:graphicData>
+            </a:graphic>
+          </wp:inline>
+        </w:drawing>
+      </w:r>
+    </w:p>
+    <w:p>
+      <w:r>
+        <w:br w:type="page"/>
+      </w:r>
+    </w:p>
+    <w:p>
+      <w:pPr>
+        <w:rPr>
+          <w:b/>
+        </w:rPr>
+      </w:pPr>
+      <w:r>
+        <w:rPr>
+          <w:b/>
+        </w:rPr>
+        <w:lastRenderedPageBreak/>
+        <w:t>Sensors:</w:t>
+      </w:r>
+    </w:p>
+    <w:p>
+      <w:pPr>
+        <w:pStyle w:val="Heading2"/>
+      </w:pPr>
+      <w:bookmarkStart w:id="27" w:name="_Toc122463371"/>
+      <w:r>
+        <w:t>AS5600:</w:t>
+      </w:r>
+      <w:bookmarkEnd w:id="27"/>
+    </w:p>
+    <w:p>
+      <w:pPr>
+        <w:ind w:left="708"/>
+      </w:pPr>
+      <w:r>
+        <w:t xml:space="preserve">De AS5600 is een magnetische HAL </w:t>
+      </w:r>
+      <w:proofErr w:type="spellStart"/>
+      <w:r>
+        <w:t>angle</w:t>
+      </w:r>
+      <w:proofErr w:type="spellEnd"/>
+      <w:r>
+        <w:t xml:space="preserve"> sensor die geconfigureerd kan worden via I2C en afgelezen kan worden via I2C of via een Analoog signaal als er geen </w:t>
+      </w:r>
+      <w:proofErr w:type="spellStart"/>
+      <w:r>
+        <w:t>pullup</w:t>
+      </w:r>
+      <w:proofErr w:type="spellEnd"/>
+      <w:r>
+        <w:t xml:space="preserve"> </w:t>
+      </w:r>
+      <w:proofErr w:type="spellStart"/>
+      <w:r>
+        <w:t>resistor</w:t>
+      </w:r>
+      <w:proofErr w:type="spellEnd"/>
+      <w:r>
+        <w:t xml:space="preserve"> </w:t>
+      </w:r>
+      <w:proofErr w:type="spellStart"/>
+      <w:r>
+        <w:t>connected</w:t>
+      </w:r>
+      <w:proofErr w:type="spellEnd"/>
+      <w:r>
+        <w:t xml:space="preserve"> is (R4 op het </w:t>
+      </w:r>
+      <w:proofErr w:type="spellStart"/>
+      <w:r>
+        <w:t>breakoutboard</w:t>
+      </w:r>
+      <w:proofErr w:type="spellEnd"/>
+      <w:r>
+        <w:t>)</w:t>
+      </w:r>
+    </w:p>
+    <w:p>
+      <w:pPr>
+        <w:ind w:left="708"/>
+      </w:pPr>
+      <w:r>
+        <w:rPr>
+          <w:noProof/>
+        </w:rPr>
+        <w:t xml:space="preserve"> </w:t>
+      </w:r>
+      <w:r>
+        <w:rPr>
+          <w:noProof/>
+        </w:rPr>
+        <w:drawing>
+          <wp:inline distT="0" distB="0" distL="0" distR="0" wp14:anchorId="7DB5BDA1" wp14:editId="4038C3B2">
+            <wp:extent cx="1422200" cy="1419225"/>
+            <wp:effectExtent l="0" t="0" r="6985" b="0"/>
+            <wp:docPr id="28" name="Picture 28" descr="A close-up of a calculator&#10;&#10;Description automatically generated with medium confidence"/>
+            <wp:cNvGraphicFramePr>
+              <a:graphicFrameLocks xmlns:a="http://schemas.openxmlformats.org/drawingml/2006/main" noChangeAspect="1"/>
+            </wp:cNvGraphicFramePr>
+            <a:graphic xmlns:a="http://schemas.openxmlformats.org/drawingml/2006/main">
+              <a:graphicData uri="http://schemas.openxmlformats.org/drawingml/2006/picture">
+                <pic:pic xmlns:pic="http://schemas.openxmlformats.org/drawingml/2006/picture">
+                  <pic:nvPicPr>
+                    <pic:cNvPr id="28" name="Picture 28" descr="A close-up of a calculator&#10;&#10;Description automatically generated with medium confidence"/>
+                    <pic:cNvPicPr/>
+                  </pic:nvPicPr>
+                  <pic:blipFill>
+                    <a:blip r:embed="rId42"/>
+                    <a:stretch>
+                      <a:fillRect/>
+                    </a:stretch>
+                  </pic:blipFill>
+                  <pic:spPr>
+                    <a:xfrm>
+                      <a:off x="0" y="0"/>
+                      <a:ext cx="1430042" cy="1427051"/>
+                    </a:xfrm>
+                    <a:prstGeom prst="rect">
+                      <a:avLst/>
+                    </a:prstGeom>
+                  </pic:spPr>
+                </pic:pic>
+              </a:graphicData>
+            </a:graphic>
+          </wp:inline>
+        </w:drawing>
+      </w:r>
+    </w:p>
+    <w:p>
+      <w:pPr>
+        <w:ind w:left="708"/>
+      </w:pPr>
+      <w:r>
+        <w:t xml:space="preserve">Deze sensor moet </w:t>
+      </w:r>
+      <w:r>
+        <w:t xml:space="preserve">geïnstalleerd </w:t>
+      </w:r>
+      <w:r>
+        <w:t xml:space="preserve">worden (als er geen setting ingebrand is) dit moet gedaan worden via I2C door de bits in verschillende register aan en uit te zetten dit is waarom hiervoor meestal een </w:t>
+      </w:r>
+      <w:proofErr w:type="spellStart"/>
+      <w:r>
+        <w:t>library</w:t>
+      </w:r>
+      <w:proofErr w:type="spellEnd"/>
+      <w:r>
+        <w:t xml:space="preserve"> wordt gebruikt jammer genoeg was er geen </w:t>
+      </w:r>
+      <w:proofErr w:type="spellStart"/>
+      <w:r>
+        <w:t>library</w:t>
+      </w:r>
+      <w:proofErr w:type="spellEnd"/>
+      <w:r>
+        <w:t xml:space="preserve"> voor de STM32F4 boards dus die heb ik gemaakt op basis van de </w:t>
+      </w:r>
+      <w:proofErr w:type="spellStart"/>
+      <w:r>
+        <w:t>library</w:t>
+      </w:r>
+      <w:proofErr w:type="spellEnd"/>
+      <w:r>
+        <w:t xml:space="preserve"> van de </w:t>
+      </w:r>
+      <w:proofErr w:type="spellStart"/>
+      <w:r>
+        <w:t>arduino</w:t>
+      </w:r>
+      <w:proofErr w:type="spellEnd"/>
+      <w:r>
+        <w:t>.</w:t>
+      </w:r>
+    </w:p>
+    <w:p>
+      <w:pPr>
+        <w:rPr>
+          <w:lang w:val="en-US"/>
+        </w:rPr>
+      </w:pPr>
+      <w:r>
+        <w:tab/>
+      </w:r>
+      <w:r>
+        <w:rPr>
+          <w:lang w:val="en-US"/>
+        </w:rPr>
+        <w:t>Library l</w:t>
+      </w:r>
+      <w:r>
+        <w:rPr>
+          <w:lang w:val="en-US"/>
+        </w:rPr>
+        <w:t xml:space="preserve">ink: </w:t>
+      </w:r>
+      <w:r>
+        <w:fldChar w:fldCharType="begin"/>
+      </w:r>
+      <w:r>
+        <w:rPr>
+          <w:lang w:val="en-US"/>
+        </w:rPr>
+        <w:instrText>HYPERLINK "https://github.com/MarijnVerschuren/STM32F4_AS5600_library"</w:instrText>
+      </w:r>
+      <w:r>
+        <w:fldChar w:fldCharType="separate"/>
+      </w:r>
+      <w:r>
+        <w:rPr>
+          <w:rStyle w:val="Hyperlink"/>
+          <w:lang w:val="en-US"/>
+        </w:rPr>
+        <w:t>https://github.com/MarijnVerschuren/STM32F4_AS5600_library</w:t>
+      </w:r>
+      <w:r>
+        <w:rPr>
+          <w:rStyle w:val="Hyperlink"/>
+          <w:lang w:val="en-US"/>
+        </w:rPr>
+        <w:fldChar w:fldCharType="end"/>
+      </w:r>
+    </w:p>
+    <w:p>
+      <w:pPr>
+        <w:rPr>
+          <w:lang w:val="en-US"/>
+        </w:rPr>
+      </w:pPr>
+      <w:r>
+        <w:rPr>
+          <w:lang w:val="en-US"/>
+        </w:rPr>
+        <w:tab/>
+      </w:r>
+    </w:p>
+    <w:p>
+      <w:pPr>
+        <w:rPr>
+          <w:lang w:val="en-US"/>
+        </w:rPr>
+      </w:pPr>
+      <w:r>
+        <w:rPr>
+          <w:lang w:val="en-US"/>
+        </w:rPr>
+        <w:br w:type="page"/>
+      </w:r>
+    </w:p>
+    <w:p>
+      <w:pPr>
+        <w:ind w:firstLine="708"/>
+        <w:rPr>
+          <w:b/>
+          <w:bCs/>
+        </w:rPr>
+      </w:pPr>
+      <w:r>
+        <w:rPr>
+          <w:b/>
+          <w:bCs/>
+        </w:rPr>
+        <w:lastRenderedPageBreak/>
+        <w:t>Library uitleg:</w:t>
+      </w:r>
+    </w:p>
+    <w:p>
+      <w:r>
+        <w:tab/>
+      </w:r>
+      <w:r>
+        <w:t>De AS5600 heeft de v</w:t>
+      </w:r>
+      <w:r>
+        <w:t>olgende registers:</w:t>
+      </w:r>
+    </w:p>
+    <w:p>
+      <w:pPr>
+        <w:ind w:firstLine="708"/>
+      </w:pPr>
+      <w:r>
+        <w:rPr>
+          <w:noProof/>
+        </w:rPr>
+        <w:drawing>
+          <wp:inline distT="0" distB="0" distL="0" distR="0" wp14:anchorId="5CB86764" wp14:editId="29635E77">
+            <wp:extent cx="4419600" cy="4606843"/>
+            <wp:effectExtent l="0" t="0" r="0" b="3810"/>
+            <wp:docPr id="38" name="Picture 38" descr="Table&#10;&#10;Description automatically generated"/>
+            <wp:cNvGraphicFramePr>
+              <a:graphicFrameLocks xmlns:a="http://schemas.openxmlformats.org/drawingml/2006/main" noChangeAspect="1"/>
+            </wp:cNvGraphicFramePr>
+            <a:graphic xmlns:a="http://schemas.openxmlformats.org/drawingml/2006/main">
+              <a:graphicData uri="http://schemas.openxmlformats.org/drawingml/2006/picture">
+                <pic:pic xmlns:pic="http://schemas.openxmlformats.org/drawingml/2006/picture">
+                  <pic:nvPicPr>
+                    <pic:cNvPr id="38" name="Picture 38" descr="Table&#10;&#10;Description automatically generated"/>
+                    <pic:cNvPicPr/>
+                  </pic:nvPicPr>
+                  <pic:blipFill>
+                    <a:blip r:embed="rId43"/>
+                    <a:stretch>
+                      <a:fillRect/>
+                    </a:stretch>
+                  </pic:blipFill>
+                  <pic:spPr>
+                    <a:xfrm>
+                      <a:off x="0" y="0"/>
+                      <a:ext cx="4428300" cy="4615912"/>
+                    </a:xfrm>
+                    <a:prstGeom prst="rect">
+                      <a:avLst/>
+                    </a:prstGeom>
+                  </pic:spPr>
+                </pic:pic>
+              </a:graphicData>
+            </a:graphic>
+          </wp:inline>
+        </w:drawing>
+      </w:r>
+    </w:p>
+    <w:p>
+      <w:pPr>
+        <w:ind w:left="705"/>
+      </w:pPr>
+      <w:r>
+        <w:t xml:space="preserve">ZPOS bevat de start positie en MPOS de eind positie, MANG bevat de max </w:t>
+      </w:r>
+      <w:proofErr w:type="spellStart"/>
+      <w:r>
+        <w:t>angle</w:t>
+      </w:r>
+      <w:proofErr w:type="spellEnd"/>
+      <w:r>
+        <w:t xml:space="preserve"> deze registers worden gebruikt om een </w:t>
+      </w:r>
+      <w:proofErr w:type="spellStart"/>
+      <w:r>
+        <w:t>angle</w:t>
+      </w:r>
+      <w:proofErr w:type="spellEnd"/>
+      <w:r>
+        <w:t xml:space="preserve"> range in de chip te branden (het aantal </w:t>
+      </w:r>
+      <w:proofErr w:type="spellStart"/>
+      <w:r>
+        <w:t>burn</w:t>
+      </w:r>
+      <w:proofErr w:type="spellEnd"/>
+      <w:r>
+        <w:t xml:space="preserve"> events wordt opgeslagen in ZMCO)</w:t>
+      </w:r>
+    </w:p>
+    <w:p>
+      <w:pPr>
+        <w:ind w:left="705"/>
+      </w:pPr>
+      <w:r>
+        <w:t xml:space="preserve">Hierna komt de CONF-registers hierin worden de volgende </w:t>
+      </w:r>
+      <w:proofErr w:type="spellStart"/>
+      <w:r>
+        <w:t>settings</w:t>
+      </w:r>
+      <w:proofErr w:type="spellEnd"/>
+      <w:r>
+        <w:t xml:space="preserve"> opgeslagen:</w:t>
+      </w:r>
+    </w:p>
+    <w:p>
+      <w:pPr>
+        <w:ind w:left="705"/>
+      </w:pPr>
+      <w:r>
+        <w:rPr>
+          <w:noProof/>
+        </w:rPr>
+        <w:lastRenderedPageBreak/>
+        <w:drawing>
+          <wp:inline distT="0" distB="0" distL="0" distR="0" wp14:anchorId="642BCDBA" wp14:editId="7F8031E2">
+            <wp:extent cx="5581650" cy="3501452"/>
+            <wp:effectExtent l="0" t="0" r="0" b="3810"/>
+            <wp:docPr id="39" name="Picture 39" descr="Text, table&#10;&#10;Description automatically generated with medium confidence"/>
+            <wp:cNvGraphicFramePr>
+              <a:graphicFrameLocks xmlns:a="http://schemas.openxmlformats.org/drawingml/2006/main" noChangeAspect="1"/>
+            </wp:cNvGraphicFramePr>
+            <a:graphic xmlns:a="http://schemas.openxmlformats.org/drawingml/2006/main">
+              <a:graphicData uri="http://schemas.openxmlformats.org/drawingml/2006/picture">
+                <pic:pic xmlns:pic="http://schemas.openxmlformats.org/drawingml/2006/picture">
+                  <pic:nvPicPr>
+                    <pic:cNvPr id="39" name="Picture 39" descr="Text, table&#10;&#10;Description automatically generated with medium confidence"/>
+                    <pic:cNvPicPr/>
+                  </pic:nvPicPr>
+                  <pic:blipFill>
+                    <a:blip r:embed="rId44"/>
+                    <a:stretch>
+                      <a:fillRect/>
+                    </a:stretch>
+                  </pic:blipFill>
+                  <pic:spPr>
+                    <a:xfrm>
+                      <a:off x="0" y="0"/>
+                      <a:ext cx="5585710" cy="3503999"/>
+                    </a:xfrm>
+                    <a:prstGeom prst="rect">
+                      <a:avLst/>
+                    </a:prstGeom>
+                  </pic:spPr>
+                </pic:pic>
+              </a:graphicData>
+            </a:graphic>
+          </wp:inline>
+        </w:drawing>
+      </w:r>
+    </w:p>
+    <w:p>
+      <w:pPr>
+        <w:ind w:left="705"/>
+      </w:pPr>
+      <w:r>
+        <w:t>Powermode wordt gebruikt</w:t>
+      </w:r>
+      <w:r>
+        <w:t xml:space="preserve"> om de sensor op een lagere </w:t>
+      </w:r>
+      <w:proofErr w:type="spellStart"/>
+      <w:r>
+        <w:t>current</w:t>
+      </w:r>
+      <w:proofErr w:type="spellEnd"/>
+      <w:r>
+        <w:t xml:space="preserve"> te draaien dit kan een negatief effect hebben op de reading.</w:t>
+      </w:r>
+    </w:p>
+    <w:p>
+      <w:pPr>
+        <w:ind w:left="705"/>
+      </w:pPr>
+      <w:proofErr w:type="spellStart"/>
+      <w:r>
+        <w:t>Hysteresis</w:t>
+      </w:r>
+      <w:proofErr w:type="spellEnd"/>
+      <w:r>
+        <w:t xml:space="preserve"> is een redelijk complex concept dus ik leg alleen uit hoe deze configuratie op de chip werkt. Bij </w:t>
+      </w:r>
+      <w:proofErr w:type="spellStart"/>
+      <w:r>
+        <w:t>Hysteresis</w:t>
+      </w:r>
+      <w:proofErr w:type="spellEnd"/>
+      <w:r>
+        <w:t xml:space="preserve"> wordt een soort delay toegevoegd waarin een soort </w:t>
+      </w:r>
+      <w:proofErr w:type="spellStart"/>
+      <w:r>
+        <w:t>gemmidelde</w:t>
+      </w:r>
+      <w:proofErr w:type="spellEnd"/>
+      <w:r>
+        <w:t xml:space="preserve"> wordt gemaakt waardoor snelle veranderingen uit het signaal word gefilterd.</w:t>
+      </w:r>
+    </w:p>
+    <w:p>
+      <w:pPr>
+        <w:ind w:left="705"/>
+      </w:pPr>
+      <w:r>
+        <w:t>OUTS (zie foto)</w:t>
+      </w:r>
+    </w:p>
+    <w:p>
+      <w:pPr>
+        <w:ind w:left="705"/>
+      </w:pPr>
+      <w:r>
+        <w:t>PWMF is de PWM-frequentie die uitgezonden wordt als PWM-mode geselecteerd is in de OUTS register</w:t>
+      </w:r>
+    </w:p>
+    <w:p>
+      <w:pPr>
+        <w:ind w:left="705"/>
+      </w:pPr>
+      <w:r>
+        <w:t xml:space="preserve">SF en FTH zijn </w:t>
+      </w:r>
+      <w:proofErr w:type="spellStart"/>
+      <w:r>
+        <w:t>settings</w:t>
+      </w:r>
+      <w:proofErr w:type="spellEnd"/>
+      <w:r>
+        <w:t xml:space="preserve"> voor de </w:t>
+      </w:r>
+      <w:proofErr w:type="spellStart"/>
+      <w:r>
+        <w:t>measurement</w:t>
+      </w:r>
+      <w:proofErr w:type="spellEnd"/>
+      <w:r>
+        <w:t xml:space="preserve"> filter</w:t>
+      </w:r>
+    </w:p>
+    <w:p>
+      <w:pPr>
+        <w:ind w:left="705"/>
+      </w:pPr>
+      <w:r>
+        <w:t xml:space="preserve">WD zet de </w:t>
+      </w:r>
+      <w:proofErr w:type="spellStart"/>
+      <w:r>
+        <w:t>watchdog</w:t>
+      </w:r>
+      <w:proofErr w:type="spellEnd"/>
+      <w:r>
+        <w:t xml:space="preserve"> aan de </w:t>
+      </w:r>
+      <w:proofErr w:type="spellStart"/>
+      <w:r>
+        <w:t>watchdog</w:t>
+      </w:r>
+      <w:proofErr w:type="spellEnd"/>
+      <w:r>
+        <w:t xml:space="preserve"> is een functie die om de tijd checkt of de chip nog correct werkt</w:t>
+      </w:r>
+    </w:p>
+    <w:p>
+      <w:pPr>
+        <w:ind w:left="705"/>
+      </w:pPr>
+      <w:r>
+        <w:t xml:space="preserve">Nadat de configuratie naar de CONF-register geschreven is wordt de STATUS register afgelezen. Hierin staat de status van het </w:t>
+      </w:r>
+      <w:proofErr w:type="spellStart"/>
+      <w:r>
+        <w:t>magnetiche</w:t>
+      </w:r>
+      <w:proofErr w:type="spellEnd"/>
+      <w:r>
+        <w:t xml:space="preserve"> veld. Als dit allemaal gelukt is wordt een </w:t>
+      </w:r>
+      <w:proofErr w:type="spellStart"/>
+      <w:r>
+        <w:t>success</w:t>
+      </w:r>
+      <w:proofErr w:type="spellEnd"/>
+      <w:r>
+        <w:t xml:space="preserve"> ge </w:t>
+      </w:r>
+      <w:proofErr w:type="spellStart"/>
+      <w:r>
+        <w:t>returned</w:t>
+      </w:r>
+      <w:proofErr w:type="spellEnd"/>
+      <w:r>
+        <w:rPr>
+          <w:noProof/>
+        </w:rPr>
+        <w:drawing>
+          <wp:inline distT="0" distB="0" distL="0" distR="0" wp14:anchorId="740698B8" wp14:editId="3C1DC128">
+            <wp:extent cx="4955605" cy="1133475"/>
+            <wp:effectExtent l="0" t="0" r="0" b="0"/>
+            <wp:docPr id="40" name="Picture 40" descr="Graphical user interface, text, application&#10;&#10;Description automatically generated"/>
+            <wp:cNvGraphicFramePr>
+              <a:graphicFrameLocks xmlns:a="http://schemas.openxmlformats.org/drawingml/2006/main" noChangeAspect="1"/>
+            </wp:cNvGraphicFramePr>
+            <a:graphic xmlns:a="http://schemas.openxmlformats.org/drawingml/2006/main">
+              <a:graphicData uri="http://schemas.openxmlformats.org/drawingml/2006/picture">
+                <pic:pic xmlns:pic="http://schemas.openxmlformats.org/drawingml/2006/picture">
+                  <pic:nvPicPr>
+                    <pic:cNvPr id="40" name="Picture 40" descr="Graphical user interface, text, application&#10;&#10;Description automatically generated"/>
+                    <pic:cNvPicPr/>
+                  </pic:nvPicPr>
+                  <pic:blipFill>
+                    <a:blip r:embed="rId45"/>
+                    <a:stretch>
+                      <a:fillRect/>
+                    </a:stretch>
+                  </pic:blipFill>
+                  <pic:spPr>
+                    <a:xfrm>
+                      <a:off x="0" y="0"/>
+                      <a:ext cx="4985896" cy="1140403"/>
+                    </a:xfrm>
+                    <a:prstGeom prst="rect">
+                      <a:avLst/>
+                    </a:prstGeom>
+                  </pic:spPr>
+                </pic:pic>
+              </a:graphicData>
+            </a:graphic>
+          </wp:inline>
+        </w:drawing>
+      </w:r>
+    </w:p>
+    <w:p>
+      <w:r>
+        <w:br w:type="page"/>
+      </w:r>
+    </w:p>
+    <w:p>
+      <w:pPr>
+        <w:ind w:firstLine="708"/>
+        <w:rPr>
+          <w:b/>
+          <w:bCs/>
+        </w:rPr>
+      </w:pPr>
+      <w:r>
+        <w:rPr>
+          <w:b/>
+          <w:bCs/>
+        </w:rPr>
+        <w:lastRenderedPageBreak/>
+        <w:t>Library gebruiken:</w:t>
+      </w:r>
+    </w:p>
+    <w:p>
+      <w:r>
+        <w:tab/>
+      </w:r>
+      <w:r>
+        <w:rPr>
+          <w:noProof/>
+        </w:rPr>
+        <w:drawing>
+          <wp:inline distT="0" distB="0" distL="0" distR="0" wp14:anchorId="5C87EE2D" wp14:editId="65C91B99">
+            <wp:extent cx="3076575" cy="2266951"/>
+            <wp:effectExtent l="0" t="0" r="0" b="0"/>
+            <wp:docPr id="25" name="Picture 25" descr="Text&#10;&#10;Description automatically generated"/>
+            <wp:cNvGraphicFramePr>
+              <a:graphicFrameLocks xmlns:a="http://schemas.openxmlformats.org/drawingml/2006/main" noChangeAspect="1"/>
+            </wp:cNvGraphicFramePr>
+            <a:graphic xmlns:a="http://schemas.openxmlformats.org/drawingml/2006/main">
+              <a:graphicData uri="http://schemas.openxmlformats.org/drawingml/2006/picture">
+                <pic:pic xmlns:pic="http://schemas.openxmlformats.org/drawingml/2006/picture">
+                  <pic:nvPicPr>
+                    <pic:cNvPr id="25" name="Picture 25" descr="Text&#10;&#10;Description automatically generated"/>
+                    <pic:cNvPicPr/>
+                  </pic:nvPicPr>
+                  <pic:blipFill>
+                    <a:blip r:embed="rId46"/>
+                    <a:stretch>
+                      <a:fillRect/>
+                    </a:stretch>
+                  </pic:blipFill>
+                  <pic:spPr>
+                    <a:xfrm>
+                      <a:off x="0" y="0"/>
+                      <a:ext cx="3083863" cy="2272321"/>
+                    </a:xfrm>
+                    <a:prstGeom prst="rect">
+                      <a:avLst/>
+                    </a:prstGeom>
+                  </pic:spPr>
+                </pic:pic>
+              </a:graphicData>
+            </a:graphic>
+          </wp:inline>
+        </w:drawing>
+      </w:r>
+    </w:p>
+    <w:p>
+      <w:pPr>
+        <w:ind w:left="708"/>
+      </w:pPr>
+      <w:r>
+        <w:t xml:space="preserve">In deze stap word er een nieuwe </w:t>
+      </w:r>
+      <w:proofErr w:type="spellStart"/>
+      <w:r>
+        <w:t>instance</w:t>
+      </w:r>
+      <w:proofErr w:type="spellEnd"/>
+      <w:r>
+        <w:t xml:space="preserve"> aangemaakt en bepaalde variables aangepast. Er zijn nog veel meer variables die aangepast kunnen worden maar deze worden in het voorbeeld op de standaard waarden gelaten.</w:t>
+      </w:r>
+    </w:p>
+    <w:p>
+      <w:pPr>
+        <w:ind w:left="708"/>
+      </w:pPr>
+      <w:r>
+        <w:rPr>
+          <w:noProof/>
+        </w:rPr>
+        <w:drawing>
+          <wp:inline distT="0" distB="0" distL="0" distR="0" wp14:anchorId="6F34A1F5" wp14:editId="51362AFD">
+            <wp:extent cx="1895475" cy="934755"/>
+            <wp:effectExtent l="0" t="0" r="0" b="0"/>
+            <wp:docPr id="34" name="Picture 34" descr="Graphical user interface, text, website&#10;&#10;Description automatically generated"/>
+            <wp:cNvGraphicFramePr>
+              <a:graphicFrameLocks xmlns:a="http://schemas.openxmlformats.org/drawingml/2006/main" noChangeAspect="1"/>
+            </wp:cNvGraphicFramePr>
+            <a:graphic xmlns:a="http://schemas.openxmlformats.org/drawingml/2006/main">
+              <a:graphicData uri="http://schemas.openxmlformats.org/drawingml/2006/picture">
+                <pic:pic xmlns:pic="http://schemas.openxmlformats.org/drawingml/2006/picture">
+                  <pic:nvPicPr>
+                    <pic:cNvPr id="34" name="Picture 34" descr="Graphical user interface, text, website&#10;&#10;Description automatically generated"/>
+                    <pic:cNvPicPr/>
+                  </pic:nvPicPr>
+                  <pic:blipFill>
+                    <a:blip r:embed="rId47"/>
+                    <a:stretch>
+                      <a:fillRect/>
+                    </a:stretch>
+                  </pic:blipFill>
+                  <pic:spPr>
+                    <a:xfrm>
+                      <a:off x="0" y="0"/>
+                      <a:ext cx="1898200" cy="936099"/>
+                    </a:xfrm>
+                    <a:prstGeom prst="rect">
+                      <a:avLst/>
+                    </a:prstGeom>
+                  </pic:spPr>
+                </pic:pic>
+              </a:graphicData>
+            </a:graphic>
+          </wp:inline>
+        </w:drawing>
+      </w:r>
+    </w:p>
+    <w:p>
+      <w:pPr>
+        <w:ind w:left="708"/>
+      </w:pPr>
+      <w:r>
+        <w:t xml:space="preserve">Nu de </w:t>
+      </w:r>
+      <w:proofErr w:type="spellStart"/>
+      <w:r>
+        <w:t>settings</w:t>
+      </w:r>
+      <w:proofErr w:type="spellEnd"/>
+      <w:r>
+        <w:t xml:space="preserve"> in de </w:t>
+      </w:r>
+      <w:proofErr w:type="spellStart"/>
+      <w:r>
+        <w:t>instance</w:t>
+      </w:r>
+      <w:proofErr w:type="spellEnd"/>
+      <w:r>
+        <w:t xml:space="preserve"> staan worden deze naar de sensor geschreven met deze functie. Deze functie geeft ook een status terug om het programma te laten weten of het goed is gegaan of niet(daarom gebruik ik het meestal in een </w:t>
+      </w:r>
+      <w:proofErr w:type="spellStart"/>
+      <w:r>
+        <w:t>while</w:t>
+      </w:r>
+      <w:proofErr w:type="spellEnd"/>
+      <w:r>
+        <w:t xml:space="preserve"> loop totdat het succesvol </w:t>
+      </w:r>
+      <w:proofErr w:type="spellStart"/>
+      <w:r>
+        <w:t>returnt</w:t>
+      </w:r>
+      <w:proofErr w:type="spellEnd"/>
+      <w:r>
+        <w:t>).</w:t>
+      </w:r>
+    </w:p>
+    <w:p>
+      <w:pPr>
+        <w:ind w:left="708"/>
+      </w:pPr>
+      <w:r>
+        <w:rPr>
+          <w:noProof/>
+        </w:rPr>
+        <w:drawing>
+          <wp:inline distT="0" distB="0" distL="0" distR="0" wp14:anchorId="261C16D6" wp14:editId="1EA4CAF0">
+            <wp:extent cx="2857500" cy="1144832"/>
+            <wp:effectExtent l="0" t="0" r="0" b="0"/>
+            <wp:docPr id="35" name="Picture 35" descr="Graphical user interface, text, application, chat or text message&#10;&#10;Description automatically generated"/>
+            <wp:cNvGraphicFramePr>
+              <a:graphicFrameLocks xmlns:a="http://schemas.openxmlformats.org/drawingml/2006/main" noChangeAspect="1"/>
+            </wp:cNvGraphicFramePr>
+            <a:graphic xmlns:a="http://schemas.openxmlformats.org/drawingml/2006/main">
+              <a:graphicData uri="http://schemas.openxmlformats.org/drawingml/2006/picture">
+                <pic:pic xmlns:pic="http://schemas.openxmlformats.org/drawingml/2006/picture">
+                  <pic:nvPicPr>
+                    <pic:cNvPr id="35" name="Picture 35" descr="Graphical user interface, text, application, chat or text message&#10;&#10;Description automatically generated"/>
+                    <pic:cNvPicPr/>
+                  </pic:nvPicPr>
+                  <pic:blipFill>
+                    <a:blip r:embed="rId48"/>
+                    <a:stretch>
+                      <a:fillRect/>
+                    </a:stretch>
+                  </pic:blipFill>
+                  <pic:spPr>
+                    <a:xfrm>
+                      <a:off x="0" y="0"/>
+                      <a:ext cx="2864717" cy="1147723"/>
+                    </a:xfrm>
+                    <a:prstGeom prst="rect">
+                      <a:avLst/>
+                    </a:prstGeom>
+                  </pic:spPr>
+                </pic:pic>
+              </a:graphicData>
+            </a:graphic>
+          </wp:inline>
+        </w:drawing>
+      </w:r>
+    </w:p>
+    <w:p>
+      <w:pPr>
+        <w:ind w:left="708"/>
+      </w:pPr>
+      <w:r>
+        <w:t xml:space="preserve">Nu de sensor gedigitaliseerd is kan deze afgelezen worden via I2C (waar het </w:t>
+      </w:r>
+      <w:proofErr w:type="spellStart"/>
+      <w:r>
+        <w:t>breakoutboard</w:t>
+      </w:r>
+      <w:proofErr w:type="spellEnd"/>
+      <w:r>
+        <w:t xml:space="preserve"> voor </w:t>
+      </w:r>
+      <w:proofErr w:type="spellStart"/>
+      <w:r>
+        <w:t>disigned</w:t>
+      </w:r>
+      <w:proofErr w:type="spellEnd"/>
+      <w:r>
+        <w:t xml:space="preserve"> is). Of via </w:t>
+      </w:r>
+      <w:proofErr w:type="spellStart"/>
+      <w:r>
+        <w:t>analog</w:t>
+      </w:r>
+      <w:proofErr w:type="spellEnd"/>
+      <w:r>
+        <w:t xml:space="preserve"> (werkt alleen als R4 van het </w:t>
+      </w:r>
+      <w:proofErr w:type="spellStart"/>
+      <w:r>
+        <w:t>breakoutboard</w:t>
+      </w:r>
+      <w:proofErr w:type="spellEnd"/>
+      <w:r>
+        <w:t xml:space="preserve"> is gehaald) met de volgende code:</w:t>
+      </w:r>
+    </w:p>
+    <w:p>
+      <w:pPr>
+        <w:ind w:left="708"/>
+      </w:pPr>
+      <w:r>
+        <w:rPr>
+          <w:noProof/>
+        </w:rPr>
+        <w:drawing>
+          <wp:inline distT="0" distB="0" distL="0" distR="0" wp14:anchorId="330A1FB2" wp14:editId="266EC695">
+            <wp:extent cx="4067175" cy="390525"/>
+            <wp:effectExtent l="0" t="0" r="9525" b="9525"/>
+            <wp:docPr id="36" name="Picture 36"/>
+            <wp:cNvGraphicFramePr>
+              <a:graphicFrameLocks xmlns:a="http://schemas.openxmlformats.org/drawingml/2006/main" noChangeAspect="1"/>
+            </wp:cNvGraphicFramePr>
+            <a:graphic xmlns:a="http://schemas.openxmlformats.org/drawingml/2006/main">
+              <a:graphicData uri="http://schemas.openxmlformats.org/drawingml/2006/picture">
+                <pic:pic xmlns:pic="http://schemas.openxmlformats.org/drawingml/2006/picture">
+                  <pic:nvPicPr>
+                    <pic:cNvPr id="1" name=""/>
+                    <pic:cNvPicPr/>
+                  </pic:nvPicPr>
+                  <pic:blipFill>
+                    <a:blip r:embed="rId49"/>
+                    <a:stretch>
+                      <a:fillRect/>
+                    </a:stretch>
+                  </pic:blipFill>
+                  <pic:spPr>
+                    <a:xfrm>
+                      <a:off x="0" y="0"/>
+                      <a:ext cx="4067175" cy="390525"/>
+                    </a:xfrm>
+                    <a:prstGeom prst="rect">
+                      <a:avLst/>
+                    </a:prstGeom>
+                  </pic:spPr>
+                </pic:pic>
+              </a:graphicData>
+            </a:graphic>
+          </wp:inline>
+        </w:drawing>
+      </w:r>
+    </w:p>
+    <w:p>
+      <w:pPr>
+        <w:ind w:left="708"/>
+      </w:pPr>
+      <w:r>
+        <w:t xml:space="preserve">Hier gebruik ik de DMA om het analoge signaal constant af te lezen en in </w:t>
+      </w:r>
+      <w:proofErr w:type="spellStart"/>
+      <w:r>
+        <w:t>stata.raw_angle</w:t>
+      </w:r>
+      <w:proofErr w:type="spellEnd"/>
+      <w:r>
+        <w:t xml:space="preserve"> te stoppen zonder dat ik de CPU bezig hoef te maken. Deze analoge data is niet altijd even goed dus hier is na het ontvangen nog wel wat werk aan.</w:t>
+      </w:r>
+    </w:p>
+    <w:p>
+      <w:pPr>
+        <w:ind w:left="708"/>
+      </w:pPr>
+      <w:r>
+        <w:t>Resultaat:</w:t>
+      </w:r>
+    </w:p>
+    <w:p>
+      <w:pPr>
+        <w:ind w:firstLine="708"/>
+      </w:pPr>
+      <w:hyperlink r:id="rId50" w:history="1">
+        <w:r>
+          <w:rPr>
+            <w:rStyle w:val="Hyperlink"/>
+          </w:rPr>
+          <w:t>https://www.youtube.com/watch?v=2IKLwBE1TLw</w:t>
+        </w:r>
+      </w:hyperlink>
+    </w:p>
+    <w:p>
+      <w:pPr>
+        <w:rPr>
+          <w:color w:val="0000FF"/>
+          <w:u w:val="single"/>
+        </w:rPr>
+      </w:pPr>
+      <w:r>
+        <w:tab/>
+      </w:r>
+      <w:hyperlink r:id="rId51" w:history="1">
+        <w:r>
+          <w:rPr>
+            <w:rStyle w:val="Hyperlink"/>
+          </w:rPr>
+          <w:t>https://www.youtube.com/watch?v=rBEvl1Z75_w</w:t>
+        </w:r>
+      </w:hyperlink>
+      <w:bookmarkStart w:id="28" w:name="_Toc122463372"/>
+    </w:p>
+    <w:p>
+      <w:pPr>
+        <w:pStyle w:val="Heading5"/>
+      </w:pPr>
+      <w:r>
+        <w:lastRenderedPageBreak/>
+        <w:t>BME280</w:t>
+      </w:r>
+      <w:r>
+        <w:t>:</w:t>
+      </w:r>
+      <w:bookmarkEnd w:id="28"/>
+      <w:r>
+        <w:t xml:space="preserve">  </w:t>
+      </w:r>
+    </w:p>
+    <w:p>
+      <w:pPr>
+        <w:ind w:left="708"/>
+      </w:pPr>
+      <w:r>
+        <w:t xml:space="preserve">De </w:t>
+      </w:r>
+      <w:r>
+        <w:t>BME280</w:t>
+      </w:r>
+      <w:r>
+        <w:t xml:space="preserve"> is een temperatuur, vochtigheid en luchtdruk sensor die gebruikt kan worden met I2C en SPI</w:t>
+      </w:r>
+    </w:p>
+    <w:p>
+      <w:pPr>
+        <w:ind w:firstLine="708"/>
+      </w:pPr>
+      <w:r>
+        <w:rPr>
+          <w:noProof/>
+        </w:rPr>
+        <w:drawing>
+          <wp:inline distT="0" distB="0" distL="0" distR="0" wp14:anchorId="02C51095" wp14:editId="5D19DE6C">
+            <wp:extent cx="2133600" cy="1560526"/>
+            <wp:effectExtent l="0" t="0" r="0" b="1905"/>
+            <wp:docPr id="29" name="Picture 29" descr="A picture containing text, electronics, case&#10;&#10;Description automatically generated"/>
+            <wp:cNvGraphicFramePr>
+              <a:graphicFrameLocks xmlns:a="http://schemas.openxmlformats.org/drawingml/2006/main" noChangeAspect="1"/>
+            </wp:cNvGraphicFramePr>
+            <a:graphic xmlns:a="http://schemas.openxmlformats.org/drawingml/2006/main">
+              <a:graphicData uri="http://schemas.openxmlformats.org/drawingml/2006/picture">
+                <pic:pic xmlns:pic="http://schemas.openxmlformats.org/drawingml/2006/picture">
+                  <pic:nvPicPr>
+                    <pic:cNvPr id="29" name="Picture 29" descr="A picture containing text, electronics, case&#10;&#10;Description automatically generated"/>
+                    <pic:cNvPicPr/>
+                  </pic:nvPicPr>
+                  <pic:blipFill>
+                    <a:blip r:embed="rId52"/>
+                    <a:stretch>
+                      <a:fillRect/>
+                    </a:stretch>
+                  </pic:blipFill>
+                  <pic:spPr>
+                    <a:xfrm>
+                      <a:off x="0" y="0"/>
+                      <a:ext cx="2144217" cy="1568292"/>
+                    </a:xfrm>
+                    <a:prstGeom prst="rect">
+                      <a:avLst/>
+                    </a:prstGeom>
+                  </pic:spPr>
+                </pic:pic>
+              </a:graphicData>
+            </a:graphic>
+          </wp:inline>
+        </w:drawing>
+      </w:r>
+    </w:p>
+    <w:p>
+      <w:pPr>
+        <w:pStyle w:val="Heading5"/>
+      </w:pPr>
+      <w:bookmarkStart w:id="29" w:name="_Toc122463373"/>
+      <w:r>
+        <w:t>HC-12:</w:t>
+      </w:r>
+      <w:bookmarkEnd w:id="29"/>
+    </w:p>
+    <w:p>
+      <w:pPr>
+        <w:ind w:left="705"/>
+      </w:pPr>
+      <w:r>
+        <w:t>De HC-12 is een lange afstand draadloze transmitter en receiver die aangestuurd moet worden met UART.</w:t>
+      </w:r>
+    </w:p>
+    <w:p>
+      <w:pPr>
+        <w:ind w:left="708"/>
+      </w:pPr>
+      <w:r>
+        <w:rPr>
+          <w:noProof/>
+        </w:rPr>
+        <w:drawing>
+          <wp:inline distT="0" distB="0" distL="0" distR="0" wp14:anchorId="4476BB37" wp14:editId="19F8FFA1">
+            <wp:extent cx="2133600" cy="2133600"/>
+            <wp:effectExtent l="0" t="0" r="0" b="0"/>
+            <wp:docPr id="32" name="Picture 32" descr="HC12 SI4463 433Mhz Transceiver module - lange afstand"/>
+            <wp:cNvGraphicFramePr>
+              <a:graphicFrameLocks xmlns:a="http://schemas.openxmlformats.org/drawingml/2006/main" noChangeAspect="1"/>
+            </wp:cNvGraphicFramePr>
+            <a:graphic xmlns:a="http://schemas.openxmlformats.org/drawingml/2006/main">
+              <a:graphicData uri="http://schemas.openxmlformats.org/drawingml/2006/picture">
+                <pic:pic xmlns:pic="http://schemas.openxmlformats.org/drawingml/2006/picture">
+                  <pic:nvPicPr>
+                    <pic:cNvPr id="0" name="Picture 6" descr="HC12 SI4463 433Mhz Transceiver module - lange afstand"/>
+                    <pic:cNvPicPr>
+                      <a:picLocks noChangeAspect="1" noChangeArrowheads="1"/>
+                    </pic:cNvPicPr>
+                  </pic:nvPicPr>
+                  <pic:blipFill>
+                    <a:blip r:embed="rId53">
+                      <a:extLst>
+                        <a:ext uri="{28A0092B-C50C-407E-A947-70E740481C1C}">
+                          <a14:useLocalDpi xmlns:a14="http://schemas.microsoft.com/office/drawing/2010/main" val="0"/>
+                        </a:ext>
+                      </a:extLst>
+                    </a:blip>
+                    <a:srcRect/>
+                    <a:stretch>
+                      <a:fillRect/>
+                    </a:stretch>
+                  </pic:blipFill>
+                  <pic:spPr bwMode="auto">
+                    <a:xfrm>
+                      <a:off x="0" y="0"/>
+                      <a:ext cx="2133600" cy="2133600"/>
+                    </a:xfrm>
+                    <a:prstGeom prst="rect">
+                      <a:avLst/>
+                    </a:prstGeom>
+                    <a:noFill/>
+                    <a:ln>
+                      <a:noFill/>
+                    </a:ln>
+                  </pic:spPr>
+                </pic:pic>
+              </a:graphicData>
+            </a:graphic>
+          </wp:inline>
+        </w:drawing>
+      </w:r>
+    </w:p>
+    <w:p>
+      <w:pPr>
+        <w:rPr>
+          <w:b/>
+        </w:rPr>
+      </w:pPr>
+    </w:p>
+    <w:p>
+      <w:pPr>
+        <w:rPr>
+          <w:b/>
+        </w:rPr>
+      </w:pPr>
+    </w:p>
+    <w:p>
+      <w:pPr>
+        <w:rPr>
+          <w:b/>
+        </w:rPr>
+      </w:pPr>
+    </w:p>
+    <w:p>
+      <w:pPr>
+        <w:rPr>
+          <w:b/>
+        </w:rPr>
+      </w:pPr>
+      <w:r>
+        <w:rPr>
+          <w:b/>
+        </w:rPr>
+        <w:br w:type="page"/>
+      </w:r>
+    </w:p>
+    <w:p>
+      <w:pPr>
+        <w:pStyle w:val="Heading1"/>
+      </w:pPr>
+      <w:r>
+        <w:lastRenderedPageBreak/>
+        <w:t>Challenge y: (omschrijving)</w:t>
+      </w:r>
+      <w:bookmarkEnd w:id="14"/>
     </w:p>
     <w:p>
       <w:r>
@@ -10907,12 +13312,18 @@
         <w:rPr>
           <w:b/>
         </w:rPr>
-        <w:t>Resultaat</w:t>
+        <w:t>R</w:t>
       </w:r>
       <w:r>
         <w:rPr>
           <w:b/>
         </w:rPr>
+        <w:t>esultaat</w:t>
+      </w:r>
+      <w:r>
+        <w:rPr>
+          <w:b/>
+        </w:rPr>
         <w:t>:</w:t>
       </w:r>
       <w:r>
@@ -10940,7 +13351,7 @@
         <w:rPr>
           <w:b/>
         </w:rPr>
-        <w:t>Wat heb ik geleerd?</w:t>
+        <w:t>Uitleg:</w:t>
       </w:r>
     </w:p>
     <w:p>
@@ -10967,180 +13378,25 @@
           <w:b/>
         </w:rPr>
       </w:pPr>
-    </w:p>
-    <w:p>
-      <w:pPr>
+      <w:r>
         <w:rPr>
           <w:b/>
         </w:rPr>
-      </w:pPr>
-    </w:p>
-    <w:p>
-      <w:pPr>
-        <w:rPr>
-          <w:b/>
-        </w:rPr>
-      </w:pPr>
+        <w:br w:type="page"/>
+      </w:r>
     </w:p>
     <w:p>
       <w:pPr>
         <w:pStyle w:val="Heading1"/>
       </w:pPr>
-      <w:r>
-        <w:t>Challenge y: (omschrijving)</w:t>
-      </w:r>
-      <w:bookmarkEnd w:id="14"/>
-    </w:p>
-    <w:p>
-      <w:r>
-        <w:rPr>
-          <w:b/>
-        </w:rPr>
-        <w:t>Challenge Beschrijving</w:t>
-      </w:r>
-      <w:r>
-        <w:t xml:space="preserve">: </w:t>
-      </w:r>
-      <w:r>
-        <w:br/>
-        <w:t>&lt;…&gt;</w:t>
-      </w:r>
-    </w:p>
-    <w:p>
-      <w:r>
-        <w:rPr>
-          <w:b/>
-        </w:rPr>
-        <w:t>Flowchart:</w:t>
-      </w:r>
-      <w:r>
-        <w:rPr>
-          <w:b/>
-        </w:rPr>
-        <w:t xml:space="preserve"> </w:t>
-      </w:r>
-      <w:r>
-        <w:t>&lt;…&gt;</w:t>
-      </w:r>
-    </w:p>
-    <w:p>
-      <w:r>
-        <w:rPr>
-          <w:b/>
-        </w:rPr>
-        <w:t>Aanpak</w:t>
-      </w:r>
-      <w:r>
-        <w:rPr>
-          <w:b/>
-        </w:rPr>
-        <w:t>:</w:t>
-      </w:r>
-      <w:r>
-        <w:rPr>
-          <w:b/>
-        </w:rPr>
-        <w:br/>
-      </w:r>
-      <w:r>
-        <w:t>&lt;…&gt;</w:t>
-      </w:r>
-    </w:p>
-    <w:p>
-      <w:r>
-        <w:rPr>
-          <w:b/>
-        </w:rPr>
-        <w:t>R</w:t>
-      </w:r>
-      <w:r>
-        <w:rPr>
-          <w:b/>
-        </w:rPr>
-        <w:t>esultaat</w:t>
-      </w:r>
-      <w:r>
-        <w:rPr>
-          <w:b/>
-        </w:rPr>
-        <w:t>:</w:t>
-      </w:r>
-      <w:r>
-        <w:rPr>
-          <w:b/>
-        </w:rPr>
-        <w:t xml:space="preserve"> </w:t>
-      </w:r>
-      <w:r>
-        <w:t>(Beschrijving of screenshot (of beide))</w:t>
-      </w:r>
-    </w:p>
-    <w:p>
-      <w:r>
-        <w:t>&lt;…&gt;</w:t>
-      </w:r>
-    </w:p>
-    <w:p>
-      <w:pPr>
-        <w:rPr>
-          <w:b/>
-        </w:rPr>
-      </w:pPr>
-      <w:r>
-        <w:rPr>
-          <w:b/>
-        </w:rPr>
-        <w:t>Wat heb ik geleerd?</w:t>
-      </w:r>
-    </w:p>
-    <w:p>
-      <w:r>
-        <w:t>&lt;…&gt;</w:t>
-      </w:r>
-    </w:p>
-    <w:p>
-      <w:pPr>
-        <w:rPr>
-          <w:b/>
-        </w:rPr>
-      </w:pPr>
-      <w:r>
-        <w:rPr>
-          <w:b/>
-        </w:rPr>
-        <w:t>Bronnen:</w:t>
-      </w:r>
-    </w:p>
-    <w:p>
-      <w:pPr>
-        <w:rPr>
-          <w:b/>
-        </w:rPr>
-      </w:pPr>
-      <w:r>
-        <w:rPr>
-          <w:b/>
-        </w:rPr>
-        <w:br w:type="page"/>
-      </w:r>
-    </w:p>
-    <w:p>
-      <w:pPr>
-        <w:pStyle w:val="Heading1"/>
-      </w:pPr>
-      <w:bookmarkStart w:id="15" w:name="_Toc63081111"/>
-      <w:bookmarkStart w:id="16" w:name="_Toc121313087"/>
-      <w:proofErr w:type="gramStart"/>
+      <w:bookmarkStart w:id="30" w:name="_Toc63081111"/>
+      <w:bookmarkStart w:id="31" w:name="_Toc121313087"/>
       <w:r>
         <w:lastRenderedPageBreak/>
-        <w:t>Reflectie /</w:t>
-      </w:r>
-      <w:proofErr w:type="gramEnd"/>
-      <w:r>
-        <w:t xml:space="preserve"> evaluatie</w:t>
-      </w:r>
-      <w:bookmarkEnd w:id="15"/>
-      <w:bookmarkEnd w:id="16"/>
+        <w:t>Reflectie / evaluatie</w:t>
+      </w:r>
+      <w:bookmarkEnd w:id="30"/>
+      <w:bookmarkEnd w:id="31"/>
     </w:p>
     <w:p>
       <w:pPr>
@@ -11150,13 +13406,13 @@
           <w:numId w:val="22"/>
         </w:numPr>
       </w:pPr>
-      <w:bookmarkStart w:id="17" w:name="_Toc63081112"/>
-      <w:bookmarkStart w:id="18" w:name="_Toc121313088"/>
+      <w:bookmarkStart w:id="32" w:name="_Toc63081112"/>
+      <w:bookmarkStart w:id="33" w:name="_Toc121313088"/>
       <w:r>
         <w:t>Waar ben ik trots op?</w:t>
       </w:r>
-      <w:bookmarkEnd w:id="17"/>
-      <w:bookmarkEnd w:id="18"/>
+      <w:bookmarkEnd w:id="32"/>
+      <w:bookmarkEnd w:id="33"/>
     </w:p>
     <w:p>
       <w:pPr>
@@ -11170,23 +13426,7 @@
           <w:i/>
           <w:iCs/>
         </w:rPr>
-        <w:t>&lt;</w:t>
-      </w:r>
-      <w:proofErr w:type="gramStart"/>
-      <w:r>
-        <w:rPr>
-          <w:i/>
-          <w:iCs/>
-        </w:rPr>
-        <w:t>vul</w:t>
-      </w:r>
-      <w:proofErr w:type="gramEnd"/>
-      <w:r>
-        <w:rPr>
-          <w:i/>
-          <w:iCs/>
-        </w:rPr>
-        <w:t xml:space="preserve"> in&gt;</w:t>
+        <w:t>&lt;vul in&gt;</w:t>
       </w:r>
     </w:p>
     <w:p>
@@ -11197,13 +13437,13 @@
           <w:numId w:val="22"/>
         </w:numPr>
       </w:pPr>
-      <w:bookmarkStart w:id="19" w:name="_Toc63081113"/>
-      <w:bookmarkStart w:id="20" w:name="_Toc121313089"/>
+      <w:bookmarkStart w:id="34" w:name="_Toc63081113"/>
+      <w:bookmarkStart w:id="35" w:name="_Toc121313089"/>
       <w:r>
         <w:t>Wat doe ik een volgende keer anders?</w:t>
       </w:r>
-      <w:bookmarkEnd w:id="19"/>
-      <w:bookmarkEnd w:id="20"/>
+      <w:bookmarkEnd w:id="34"/>
+      <w:bookmarkEnd w:id="35"/>
     </w:p>
     <w:p>
       <w:pPr>
@@ -11217,23 +13457,7 @@
           <w:i/>
           <w:iCs/>
         </w:rPr>
-        <w:t>&lt;</w:t>
-      </w:r>
-      <w:proofErr w:type="gramStart"/>
-      <w:r>
-        <w:rPr>
-          <w:i/>
-          <w:iCs/>
-        </w:rPr>
-        <w:t>vul</w:t>
-      </w:r>
-      <w:proofErr w:type="gramEnd"/>
-      <w:r>
-        <w:rPr>
-          <w:i/>
-          <w:iCs/>
-        </w:rPr>
-        <w:t xml:space="preserve"> in&gt;</w:t>
+        <w:t>&lt;vul in&gt;</w:t>
       </w:r>
     </w:p>
     <w:p>
@@ -11244,13 +13468,13 @@
           <w:numId w:val="22"/>
         </w:numPr>
       </w:pPr>
-      <w:bookmarkStart w:id="21" w:name="_Toc63081114"/>
-      <w:bookmarkStart w:id="22" w:name="_Toc121313090"/>
+      <w:bookmarkStart w:id="36" w:name="_Toc63081114"/>
+      <w:bookmarkStart w:id="37" w:name="_Toc121313090"/>
       <w:r>
         <w:t>Welke formatieve indicatie zou ik mezelf geven voor de verdieping Technology?</w:t>
       </w:r>
-      <w:bookmarkEnd w:id="21"/>
-      <w:bookmarkEnd w:id="22"/>
+      <w:bookmarkEnd w:id="36"/>
+      <w:bookmarkEnd w:id="37"/>
     </w:p>
     <w:tbl>
       <w:tblPr>
@@ -11408,23 +13632,7 @@
                 <w:i/>
                 <w:iCs/>
               </w:rPr>
-              <w:t>&lt;</w:t>
-            </w:r>
-            <w:proofErr w:type="gramStart"/>
-            <w:r>
-              <w:rPr>
-                <w:i/>
-                <w:iCs/>
-              </w:rPr>
-              <w:t>vul</w:t>
-            </w:r>
-            <w:proofErr w:type="gramEnd"/>
-            <w:r>
-              <w:rPr>
-                <w:i/>
-                <w:iCs/>
-              </w:rPr>
-              <w:t xml:space="preserve"> in U S G O met motivatie&gt;</w:t>
+              <w:t>&lt;vul in U S G O met motivatie&gt;</w:t>
             </w:r>
           </w:p>
         </w:tc>
@@ -11460,15 +13668,7 @@
           </w:tcPr>
           <w:p>
             <w:r>
-              <w:t xml:space="preserve">Je past alle imperatieve programmeer-concepten en de volgende </w:t>
-            </w:r>
-            <w:proofErr w:type="gramStart"/>
-            <w:r>
-              <w:t>OO concepten</w:t>
-            </w:r>
-            <w:proofErr w:type="gramEnd"/>
-            <w:r>
-              <w:t xml:space="preserve"> toe: </w:t>
+              <w:t xml:space="preserve">Je past alle imperatieve programmeer-concepten en de volgende OO concepten toe: </w:t>
             </w:r>
             <w:proofErr w:type="spellStart"/>
             <w:r>
@@ -11537,23 +13737,7 @@
                 <w:i/>
                 <w:iCs/>
               </w:rPr>
-              <w:t>&lt;</w:t>
-            </w:r>
-            <w:proofErr w:type="gramStart"/>
-            <w:r>
-              <w:rPr>
-                <w:i/>
-                <w:iCs/>
-              </w:rPr>
-              <w:t>vul</w:t>
-            </w:r>
-            <w:proofErr w:type="gramEnd"/>
-            <w:r>
-              <w:rPr>
-                <w:i/>
-                <w:iCs/>
-              </w:rPr>
-              <w:t xml:space="preserve"> in U S G O met motivatie&gt;</w:t>
+              <w:t>&lt;vul in U S G O met motivatie&gt;</w:t>
             </w:r>
           </w:p>
         </w:tc>
@@ -11610,23 +13794,7 @@
                 <w:i/>
                 <w:iCs/>
               </w:rPr>
-              <w:t>&lt;</w:t>
-            </w:r>
-            <w:proofErr w:type="gramStart"/>
-            <w:r>
-              <w:rPr>
-                <w:i/>
-                <w:iCs/>
-              </w:rPr>
-              <w:t>vul</w:t>
-            </w:r>
-            <w:proofErr w:type="gramEnd"/>
-            <w:r>
-              <w:rPr>
-                <w:i/>
-                <w:iCs/>
-              </w:rPr>
-              <w:t xml:space="preserve"> in U S G O met motivatie&gt;</w:t>
+              <w:t>&lt;vul in U S G O met motivatie&gt;</w:t>
             </w:r>
           </w:p>
         </w:tc>
@@ -11691,23 +13859,7 @@
                 <w:i/>
                 <w:iCs/>
               </w:rPr>
-              <w:t>&lt;</w:t>
-            </w:r>
-            <w:proofErr w:type="gramStart"/>
-            <w:r>
-              <w:rPr>
-                <w:i/>
-                <w:iCs/>
-              </w:rPr>
-              <w:t>vul</w:t>
-            </w:r>
-            <w:proofErr w:type="gramEnd"/>
-            <w:r>
-              <w:rPr>
-                <w:i/>
-                <w:iCs/>
-              </w:rPr>
-              <w:t xml:space="preserve"> in U S G O met motivatie&gt;</w:t>
+              <w:t>&lt;vul in U S G O met motivatie&gt;</w:t>
             </w:r>
           </w:p>
         </w:tc>
@@ -11729,7 +13881,7 @@
       </w:pPr>
     </w:p>
     <w:sectPr>
-      <w:footerReference w:type="default" r:id="rId32"/>
+      <w:footerReference w:type="default" r:id="rId54"/>
       <w:pgSz w:w="11906" w:h="16838"/>
       <w:pgMar w:top="1417" w:right="1417" w:bottom="1417" w:left="1417" w:header="708" w:footer="708" w:gutter="0"/>
       <w:pgNumType w:start="1"/>
@@ -13836,7 +15988,7 @@
   <w:abstractNum w:abstractNumId="16" w15:restartNumberingAfterBreak="0">
     <w:nsid w:val="6FA71AD1"/>
     <w:multiLevelType w:val="multilevel"/>
-    <w:tmpl w:val="0ACC9FDA"/>
+    <w:tmpl w:val="6D2E056E"/>
     <w:lvl w:ilvl="0">
       <w:start w:val="1"/>
       <w:numFmt w:val="decimal"/>
@@ -14663,7 +16815,7 @@
   <w:style w:type="paragraph" w:default="1" w:styleId="Normal">
     <w:name w:val="Normal"/>
     <w:qFormat/>
-    <w:rsid w:val="00047DFC"/>
+    <w:rsid w:val="00964FB5"/>
   </w:style>
   <w:style w:type="paragraph" w:styleId="Heading1">
     <w:name w:val="heading 1"/>
@@ -14745,7 +16897,6 @@
     <w:next w:val="Normal"/>
     <w:link w:val="Heading4Char"/>
     <w:uiPriority w:val="9"/>
-    <w:semiHidden/>
     <w:unhideWhenUsed/>
     <w:qFormat/>
     <w:rsid w:val="000369DA"/>
@@ -14772,7 +16923,6 @@
     <w:next w:val="Normal"/>
     <w:link w:val="Heading5Char"/>
     <w:uiPriority w:val="9"/>
-    <w:semiHidden/>
     <w:unhideWhenUsed/>
     <w:qFormat/>
     <w:rsid w:val="000369DA"/>
@@ -14783,7 +16933,11 @@
         <w:ilvl w:val="4"/>
         <w:numId w:val="12"/>
       </w:numPr>
+      <w:tabs>
+        <w:tab w:val="num" w:pos="360"/>
+      </w:tabs>
       <w:spacing w:before="40" w:after="0"/>
+      <w:ind w:left="0" w:firstLine="0"/>
       <w:outlineLvl w:val="4"/>
     </w:pPr>
     <w:rPr>
@@ -14808,7 +16962,11 @@
         <w:ilvl w:val="5"/>
         <w:numId w:val="12"/>
       </w:numPr>
+      <w:tabs>
+        <w:tab w:val="num" w:pos="360"/>
+      </w:tabs>
       <w:spacing w:before="40" w:after="0"/>
+      <w:ind w:left="0" w:firstLine="0"/>
       <w:outlineLvl w:val="5"/>
     </w:pPr>
     <w:rPr>
@@ -14833,7 +16991,11 @@
         <w:ilvl w:val="6"/>
         <w:numId w:val="12"/>
       </w:numPr>
+      <w:tabs>
+        <w:tab w:val="num" w:pos="360"/>
+      </w:tabs>
       <w:spacing w:before="40" w:after="0"/>
+      <w:ind w:left="0" w:firstLine="0"/>
       <w:outlineLvl w:val="6"/>
     </w:pPr>
     <w:rPr>
@@ -14860,7 +17022,11 @@
         <w:ilvl w:val="7"/>
         <w:numId w:val="12"/>
       </w:numPr>
+      <w:tabs>
+        <w:tab w:val="num" w:pos="360"/>
+      </w:tabs>
       <w:spacing w:before="40" w:after="0"/>
+      <w:ind w:left="0" w:firstLine="0"/>
       <w:outlineLvl w:val="7"/>
     </w:pPr>
     <w:rPr>
@@ -14887,7 +17053,11 @@
         <w:ilvl w:val="8"/>
         <w:numId w:val="12"/>
       </w:numPr>
+      <w:tabs>
+        <w:tab w:val="num" w:pos="360"/>
+      </w:tabs>
       <w:spacing w:before="40" w:after="0"/>
+      <w:ind w:left="0" w:firstLine="0"/>
       <w:outlineLvl w:val="8"/>
     </w:pPr>
     <w:rPr>
@@ -15221,7 +17391,6 @@
     <w:basedOn w:val="DefaultParagraphFont"/>
     <w:link w:val="Heading4"/>
     <w:uiPriority w:val="9"/>
-    <w:semiHidden/>
     <w:rsid w:val="000369DA"/>
     <w:rPr>
       <w:rFonts w:asciiTheme="majorHAnsi" w:eastAsiaTheme="majorEastAsia" w:hAnsiTheme="majorHAnsi" w:cstheme="majorBidi"/>
@@ -15870,22 +18039,22 @@
 </file>
 
 <file path=customXml/item2.xml><?xml version="1.0" encoding="utf-8"?>
+<p:properties xmlns:p="http://schemas.microsoft.com/office/2006/metadata/properties" xmlns:xsi="http://www.w3.org/2001/XMLSchema-instance" xmlns:pc="http://schemas.microsoft.com/office/infopath/2007/PartnerControls">
+  <documentManagement/>
+</p:properties>
+</file>
+
+<file path=customXml/item3.xml><?xml version="1.0" encoding="utf-8"?>
+<b:Sources xmlns:b="http://schemas.openxmlformats.org/officeDocument/2006/bibliography" xmlns="http://schemas.openxmlformats.org/officeDocument/2006/bibliography" SelectedStyle="\APASixthEditionOfficeOnline.xsl" StyleName="APA" Version="6"/>
+</file>
+
+<file path=customXml/item4.xml><?xml version="1.0" encoding="utf-8"?>
 <?mso-contentType ?>
 <FormTemplates xmlns="http://schemas.microsoft.com/sharepoint/v3/contenttype/forms">
   <Display>DocumentLibraryForm</Display>
   <Edit>DocumentLibraryForm</Edit>
   <New>DocumentLibraryForm</New>
 </FormTemplates>
-</file>
-
-<file path=customXml/item3.xml><?xml version="1.0" encoding="utf-8"?>
-<p:properties xmlns:p="http://schemas.microsoft.com/office/2006/metadata/properties" xmlns:xsi="http://www.w3.org/2001/XMLSchema-instance" xmlns:pc="http://schemas.microsoft.com/office/infopath/2007/PartnerControls">
-  <documentManagement/>
-</p:properties>
-</file>
-
-<file path=customXml/item4.xml><?xml version="1.0" encoding="utf-8"?>
-<b:Sources xmlns:b="http://schemas.openxmlformats.org/officeDocument/2006/bibliography" xmlns="http://schemas.openxmlformats.org/officeDocument/2006/bibliography" SelectedStyle="\APASixthEditionOfficeOnline.xsl" StyleName="APA" Version="6"/>
 </file>
 
 <file path=customXml/itemProps1.xml><?xml version="1.0" encoding="utf-8"?>
@@ -15908,14 +18077,6 @@
 </file>
 
 <file path=customXml/itemProps2.xml><?xml version="1.0" encoding="utf-8"?>
-<ds:datastoreItem xmlns:ds="http://schemas.openxmlformats.org/officeDocument/2006/customXml" ds:itemID="{1013BB30-216B-45E1-B293-106F9CEB6F15}">
-  <ds:schemaRefs>
-    <ds:schemaRef ds:uri="http://schemas.microsoft.com/sharepoint/v3/contenttype/forms"/>
-  </ds:schemaRefs>
-</ds:datastoreItem>
-</file>
-
-<file path=customXml/itemProps3.xml><?xml version="1.0" encoding="utf-8"?>
 <ds:datastoreItem xmlns:ds="http://schemas.openxmlformats.org/officeDocument/2006/customXml" ds:itemID="{80FCF24D-408E-49DB-9EEB-B1341DC9A180}">
   <ds:schemaRefs>
     <ds:schemaRef ds:uri="http://schemas.microsoft.com/office/2006/metadata/properties"/>
@@ -15924,10 +18085,18 @@
 </ds:datastoreItem>
 </file>
 
-<file path=customXml/itemProps4.xml><?xml version="1.0" encoding="utf-8"?>
+<file path=customXml/itemProps3.xml><?xml version="1.0" encoding="utf-8"?>
 <ds:datastoreItem xmlns:ds="http://schemas.openxmlformats.org/officeDocument/2006/customXml" ds:itemID="{A8DFC7A3-EA5C-4A2A-8125-9942850C04EE}">
   <ds:schemaRefs>
     <ds:schemaRef ds:uri="http://schemas.openxmlformats.org/officeDocument/2006/bibliography"/>
   </ds:schemaRefs>
 </ds:datastoreItem>
+</file>
+
+<file path=customXml/itemProps4.xml><?xml version="1.0" encoding="utf-8"?>
+<ds:datastoreItem xmlns:ds="http://schemas.openxmlformats.org/officeDocument/2006/customXml" ds:itemID="{1013BB30-216B-45E1-B293-106F9CEB6F15}">
+  <ds:schemaRefs>
+    <ds:schemaRef ds:uri="http://schemas.microsoft.com/sharepoint/v3/contenttype/forms"/>
+  </ds:schemaRefs>
+</ds:datastoreItem>
 </file>
--- a/Verdiepings_Verslag.docx
+++ b/Verdiepings_Verslag.docx
@@ -648,37 +648,12 @@
                 <w:lang w:val="en-US"/>
               </w:rPr>
             </w:pPr>
-            <w:proofErr w:type="spellStart"/>
             <w:r>
               <w:rPr>
                 <w:i/>
                 <w:lang w:val="en-US"/>
               </w:rPr>
-              <w:t>TinkerCad</w:t>
-            </w:r>
-            <w:proofErr w:type="spellEnd"/>
-            <w:r>
-              <w:rPr>
-                <w:i/>
-                <w:lang w:val="en-US"/>
-              </w:rPr>
-              <w:t xml:space="preserve"> design, Breadboard design, Arduino tester, blinking led, debounce, </w:t>
-            </w:r>
-            <w:proofErr w:type="spellStart"/>
-            <w:r>
-              <w:rPr>
-                <w:i/>
-                <w:lang w:val="en-US"/>
-              </w:rPr>
-              <w:t>trafic</w:t>
-            </w:r>
-            <w:proofErr w:type="spellEnd"/>
-            <w:r>
-              <w:rPr>
-                <w:i/>
-                <w:lang w:val="en-US"/>
-              </w:rPr>
-              <w:t xml:space="preserve"> control, IO techniques</w:t>
+              <w:t>TinkerCad design, Breadboard design, Arduino tester, blinking led, debounce, trafic control, IO techniques</w:t>
             </w:r>
             <w:r>
               <w:rPr>
@@ -897,7 +872,7 @@
                 <w:szCs w:val="20"/>
                 <w:lang w:val="en-US"/>
               </w:rPr>
-              <w:t>Sensors, Serial plotter</w:t>
+              <w:t>Sensors</w:t>
             </w:r>
           </w:p>
         </w:tc>
@@ -1100,7 +1075,6 @@
     <w:p>
       <w:bookmarkStart w:id="0" w:name="_Toc63081116"/>
       <w:bookmarkStart w:id="1" w:name="_Toc121313077"/>
-      <w:proofErr w:type="spellStart"/>
       <w:r>
         <w:rPr>
           <w:rStyle w:val="Heading1Char"/>
@@ -1112,7 +1086,6 @@
       </w:r>
       <w:bookmarkEnd w:id="0"/>
       <w:bookmarkEnd w:id="1"/>
-      <w:proofErr w:type="spellEnd"/>
     </w:p>
     <w:sdt>
       <w:sdtPr>
@@ -2515,35 +2488,7 @@
         <w:rPr>
           <w:i/>
         </w:rPr>
-        <w:t xml:space="preserve">// Schrijf hier wat over jezelf, voornamelijk </w:t>
-      </w:r>
-      <w:proofErr w:type="spellStart"/>
-      <w:r>
-        <w:rPr>
-          <w:i/>
-        </w:rPr>
-        <w:t>mbt</w:t>
-      </w:r>
-      <w:proofErr w:type="spellEnd"/>
-      <w:r>
-        <w:rPr>
-          <w:i/>
-        </w:rPr>
-        <w:t xml:space="preserve"> tot school en bij voorkeur over je kennis op het gebied van programmeren en </w:t>
-      </w:r>
-      <w:proofErr w:type="spellStart"/>
-      <w:r>
-        <w:rPr>
-          <w:i/>
-        </w:rPr>
-        <w:t>Arduino</w:t>
-      </w:r>
-      <w:proofErr w:type="spellEnd"/>
-      <w:r>
-        <w:rPr>
-          <w:i/>
-        </w:rPr>
-        <w:t>.</w:t>
+        <w:t>// Schrijf hier wat over jezelf, voornamelijk mbt tot school en bij voorkeur over je kennis op het gebied van programmeren en Arduino.</w:t>
       </w:r>
     </w:p>
     <w:p>
@@ -2593,15 +2538,7 @@
     </w:p>
     <w:p>
       <w:r>
-        <w:t xml:space="preserve">Je ontwikkelt en programmeert interactieve </w:t>
-      </w:r>
-      <w:proofErr w:type="spellStart"/>
-      <w:r>
-        <w:t>embedded</w:t>
-      </w:r>
-      <w:proofErr w:type="spellEnd"/>
-      <w:r>
-        <w:t xml:space="preserve"> systemen, waarbij sensoren en actuatoren</w:t>
+        <w:t>Je ontwikkelt en programmeert interactieve embedded systemen, waarbij sensoren en actuatoren</w:t>
       </w:r>
     </w:p>
     <w:p>
@@ -2639,15 +2576,7 @@
     </w:p>
     <w:p>
       <w:r>
-        <w:t xml:space="preserve">Object </w:t>
-      </w:r>
-      <w:proofErr w:type="spellStart"/>
-      <w:r>
-        <w:t>oriënted</w:t>
-      </w:r>
-      <w:proofErr w:type="spellEnd"/>
-      <w:r>
-        <w:t xml:space="preserve"> programmeren</w:t>
+        <w:t>Object oriënted programmeren</w:t>
       </w:r>
     </w:p>
     <w:p>
@@ -2671,23 +2600,7 @@
           <w:rFonts w:ascii="Helvetica" w:hAnsi="Helvetica" w:cs="Helvetica"/>
           <w:color w:val="2D3B45"/>
         </w:rPr>
-        <w:t xml:space="preserve">Wat zijn </w:t>
-      </w:r>
-      <w:proofErr w:type="spellStart"/>
-      <w:r>
-        <w:rPr>
-          <w:rFonts w:ascii="Helvetica" w:hAnsi="Helvetica" w:cs="Helvetica"/>
-          <w:color w:val="2D3B45"/>
-        </w:rPr>
-        <w:t>objects</w:t>
-      </w:r>
-      <w:proofErr w:type="spellEnd"/>
-      <w:r>
-        <w:rPr>
-          <w:rFonts w:ascii="Helvetica" w:hAnsi="Helvetica" w:cs="Helvetica"/>
-          <w:color w:val="2D3B45"/>
-        </w:rPr>
-        <w:t>, classes en hoe gebruik ik die?</w:t>
+        <w:t>Wat zijn objects, classes en hoe gebruik ik die?</w:t>
       </w:r>
     </w:p>
     <w:p>
@@ -2709,71 +2622,7 @@
           <w:rFonts w:ascii="Helvetica" w:hAnsi="Helvetica" w:cs="Helvetica"/>
           <w:color w:val="2D3B45"/>
         </w:rPr>
-        <w:t xml:space="preserve">Wat is </w:t>
-      </w:r>
-      <w:proofErr w:type="spellStart"/>
-      <w:r>
-        <w:rPr>
-          <w:rFonts w:ascii="Helvetica" w:hAnsi="Helvetica" w:cs="Helvetica"/>
-          <w:color w:val="2D3B45"/>
-        </w:rPr>
-        <w:t>encapsulatie</w:t>
-      </w:r>
-      <w:proofErr w:type="spellEnd"/>
-      <w:r>
-        <w:rPr>
-          <w:rFonts w:ascii="Helvetica" w:hAnsi="Helvetica" w:cs="Helvetica"/>
-          <w:color w:val="2D3B45"/>
-        </w:rPr>
-        <w:t xml:space="preserve"> en hoe gebruik ik </w:t>
-      </w:r>
-      <w:proofErr w:type="spellStart"/>
-      <w:r>
-        <w:rPr>
-          <w:rFonts w:ascii="Helvetica" w:hAnsi="Helvetica" w:cs="Helvetica"/>
-          <w:color w:val="2D3B45"/>
-        </w:rPr>
-        <w:t>constructors</w:t>
-      </w:r>
-      <w:proofErr w:type="spellEnd"/>
-      <w:r>
-        <w:rPr>
-          <w:rFonts w:ascii="Helvetica" w:hAnsi="Helvetica" w:cs="Helvetica"/>
-          <w:color w:val="2D3B45"/>
-        </w:rPr>
-        <w:t xml:space="preserve">, private fields, </w:t>
-      </w:r>
-      <w:proofErr w:type="spellStart"/>
-      <w:r>
-        <w:rPr>
-          <w:rFonts w:ascii="Helvetica" w:hAnsi="Helvetica" w:cs="Helvetica"/>
-          <w:color w:val="2D3B45"/>
-        </w:rPr>
-        <w:t>properties</w:t>
-      </w:r>
-      <w:proofErr w:type="spellEnd"/>
-      <w:r>
-        <w:rPr>
-          <w:rFonts w:ascii="Helvetica" w:hAnsi="Helvetica" w:cs="Helvetica"/>
-          <w:color w:val="2D3B45"/>
-        </w:rPr>
-        <w:t xml:space="preserve"> en </w:t>
-      </w:r>
-      <w:proofErr w:type="spellStart"/>
-      <w:r>
-        <w:rPr>
-          <w:rFonts w:ascii="Helvetica" w:hAnsi="Helvetica" w:cs="Helvetica"/>
-          <w:color w:val="2D3B45"/>
-        </w:rPr>
-        <w:t>methods</w:t>
-      </w:r>
-      <w:proofErr w:type="spellEnd"/>
-      <w:r>
-        <w:rPr>
-          <w:rFonts w:ascii="Helvetica" w:hAnsi="Helvetica" w:cs="Helvetica"/>
-          <w:color w:val="2D3B45"/>
-        </w:rPr>
-        <w:t>?</w:t>
+        <w:t>Wat is encapsulatie en hoe gebruik ik constructors, private fields, properties en methods?</w:t>
       </w:r>
     </w:p>
     <w:p>
@@ -2853,36 +2702,12 @@
           <w:rFonts w:ascii="Helvetica" w:hAnsi="Helvetica" w:cs="Helvetica"/>
           <w:color w:val="2D3B45"/>
         </w:rPr>
-        <w:t xml:space="preserve">Wat is </w:t>
-      </w:r>
-      <w:proofErr w:type="spellStart"/>
-      <w:r>
-        <w:rPr>
-          <w:rFonts w:ascii="Helvetica" w:hAnsi="Helvetica" w:cs="Helvetica"/>
-          <w:color w:val="2D3B45"/>
-        </w:rPr>
-        <w:t>pulsbreedtemodulatie</w:t>
-      </w:r>
-      <w:proofErr w:type="spellEnd"/>
-      <w:r>
-        <w:rPr>
-          <w:rFonts w:ascii="Helvetica" w:hAnsi="Helvetica" w:cs="Helvetica"/>
-          <w:color w:val="2D3B45"/>
-        </w:rPr>
-        <w:t>, analoge input en wanneer en hoe pas ik deze toe?</w:t>
-      </w:r>
-    </w:p>
-    <w:p>
-      <w:r>
-        <w:t xml:space="preserve">Communicatie tussen </w:t>
-      </w:r>
-      <w:proofErr w:type="spellStart"/>
-      <w:r>
-        <w:t>Arduino</w:t>
-      </w:r>
-      <w:proofErr w:type="spellEnd"/>
-      <w:r>
-        <w:t xml:space="preserve"> en een ander systeem</w:t>
+        <w:t>Wat is pulsbreedtemodulatie, analoge input en wanneer en hoe pas ik deze toe?</w:t>
+      </w:r>
+    </w:p>
+    <w:p>
+      <w:r>
+        <w:t>Communicatie tussen Arduino en een ander systeem</w:t>
       </w:r>
     </w:p>
     <w:p>
@@ -2906,23 +2731,7 @@
           <w:rFonts w:ascii="Helvetica" w:hAnsi="Helvetica" w:cs="Helvetica"/>
           <w:color w:val="2D3B45"/>
         </w:rPr>
-        <w:t xml:space="preserve">Hoe definieer en gebruik ik een protocol met parameters voor de communicatie tussen een </w:t>
-      </w:r>
-      <w:proofErr w:type="spellStart"/>
-      <w:r>
-        <w:rPr>
-          <w:rFonts w:ascii="Helvetica" w:hAnsi="Helvetica" w:cs="Helvetica"/>
-          <w:color w:val="2D3B45"/>
-        </w:rPr>
-        <w:t>Arduino</w:t>
-      </w:r>
-      <w:proofErr w:type="spellEnd"/>
-      <w:r>
-        <w:rPr>
-          <w:rFonts w:ascii="Helvetica" w:hAnsi="Helvetica" w:cs="Helvetica"/>
-          <w:color w:val="2D3B45"/>
-        </w:rPr>
-        <w:t xml:space="preserve"> en een ander systeem?</w:t>
+        <w:t>Hoe definieer en gebruik ik een protocol met parameters voor de communicatie tussen een Arduino en een ander systeem?</w:t>
       </w:r>
     </w:p>
     <w:p>
@@ -3064,25 +2873,7 @@
                 <w:color w:val="000000"/>
                 <w:lang w:eastAsia="nl-NL"/>
               </w:rPr>
-              <w:t xml:space="preserve">Object </w:t>
-            </w:r>
-            <w:proofErr w:type="spellStart"/>
-            <w:r>
-              <w:rPr>
-                <w:rFonts w:ascii="Calibri" w:eastAsia="Times New Roman" w:hAnsi="Calibri" w:cs="Calibri"/>
-                <w:color w:val="000000"/>
-                <w:lang w:eastAsia="nl-NL"/>
-              </w:rPr>
-              <w:t>Oriented</w:t>
-            </w:r>
-            <w:proofErr w:type="spellEnd"/>
-            <w:r>
-              <w:rPr>
-                <w:rFonts w:ascii="Calibri" w:eastAsia="Times New Roman" w:hAnsi="Calibri" w:cs="Calibri"/>
-                <w:color w:val="000000"/>
-                <w:lang w:eastAsia="nl-NL"/>
-              </w:rPr>
-              <w:t xml:space="preserve"> Programming (OOP)</w:t>
+              <w:t>Object Oriented Programming (OOP)</w:t>
             </w:r>
           </w:p>
         </w:tc>
@@ -3142,7 +2933,6 @@
                 <w:lang w:eastAsia="nl-NL"/>
               </w:rPr>
             </w:pPr>
-            <w:proofErr w:type="spellStart"/>
             <w:r>
               <w:rPr>
                 <w:rFonts w:ascii="Calibri" w:eastAsia="Times New Roman" w:hAnsi="Calibri" w:cs="Calibri"/>
@@ -3151,7 +2941,6 @@
               </w:rPr>
               <w:t>Objects</w:t>
             </w:r>
-            <w:proofErr w:type="spellEnd"/>
           </w:p>
         </w:tc>
         <w:tc>
@@ -3177,7 +2966,6 @@
                 <w:lang w:eastAsia="nl-NL"/>
               </w:rPr>
             </w:pPr>
-            <w:proofErr w:type="spellStart"/>
             <w:r>
               <w:rPr>
                 <w:rFonts w:ascii="Calibri" w:eastAsia="Times New Roman" w:hAnsi="Calibri" w:cs="Calibri"/>
@@ -3186,7 +2974,6 @@
               </w:rPr>
               <w:t>Constuctors</w:t>
             </w:r>
-            <w:proofErr w:type="spellEnd"/>
           </w:p>
         </w:tc>
         <w:tc>
@@ -3245,7 +3032,6 @@
                 <w:lang w:eastAsia="nl-NL"/>
               </w:rPr>
             </w:pPr>
-            <w:proofErr w:type="spellStart"/>
             <w:r>
               <w:rPr>
                 <w:rFonts w:ascii="Calibri" w:eastAsia="Times New Roman" w:hAnsi="Calibri" w:cs="Calibri"/>
@@ -3254,7 +3040,6 @@
               </w:rPr>
               <w:t>Properties</w:t>
             </w:r>
-            <w:proofErr w:type="spellEnd"/>
           </w:p>
         </w:tc>
         <w:tc>
@@ -3280,7 +3065,6 @@
                 <w:lang w:eastAsia="nl-NL"/>
               </w:rPr>
             </w:pPr>
-            <w:proofErr w:type="spellStart"/>
             <w:r>
               <w:rPr>
                 <w:rFonts w:ascii="Calibri" w:eastAsia="Times New Roman" w:hAnsi="Calibri" w:cs="Calibri"/>
@@ -3289,7 +3073,6 @@
               </w:rPr>
               <w:t>Methods</w:t>
             </w:r>
-            <w:proofErr w:type="spellEnd"/>
           </w:p>
         </w:tc>
         <w:tc>
@@ -3315,7 +3098,6 @@
                 <w:lang w:eastAsia="nl-NL"/>
               </w:rPr>
             </w:pPr>
-            <w:proofErr w:type="spellStart"/>
             <w:r>
               <w:rPr>
                 <w:rFonts w:ascii="Calibri" w:eastAsia="Times New Roman" w:hAnsi="Calibri" w:cs="Calibri"/>
@@ -3324,7 +3106,6 @@
               </w:rPr>
               <w:t>Encapsulatie</w:t>
             </w:r>
-            <w:proofErr w:type="spellEnd"/>
           </w:p>
         </w:tc>
         <w:tc>
@@ -3356,18 +3137,8 @@
                 <w:color w:val="000000"/>
                 <w:lang w:eastAsia="nl-NL"/>
               </w:rPr>
-              <w:t xml:space="preserve">Robuuste </w:t>
-            </w:r>
-            <w:proofErr w:type="spellStart"/>
-            <w:r>
-              <w:rPr>
-                <w:rFonts w:ascii="Calibri" w:eastAsia="Times New Roman" w:hAnsi="Calibri" w:cs="Calibri"/>
-                <w:color w:val="000000"/>
-                <w:lang w:eastAsia="nl-NL"/>
-              </w:rPr>
-              <w:t>progrs</w:t>
-            </w:r>
-            <w:proofErr w:type="spellEnd"/>
+              <w:t>Robuuste progrs</w:t>
+            </w:r>
           </w:p>
         </w:tc>
         <w:tc>
@@ -3624,23 +3395,13 @@
                 <w:lang w:eastAsia="nl-NL"/>
               </w:rPr>
             </w:pPr>
-            <w:proofErr w:type="spellStart"/>
-            <w:r>
-              <w:rPr>
-                <w:rFonts w:ascii="Calibri" w:eastAsia="Times New Roman" w:hAnsi="Calibri" w:cs="Calibri"/>
-                <w:color w:val="000000"/>
-                <w:lang w:eastAsia="nl-NL"/>
-              </w:rPr>
-              <w:t>Robuste</w:t>
-            </w:r>
-            <w:proofErr w:type="spellEnd"/>
-            <w:r>
-              <w:rPr>
-                <w:rFonts w:ascii="Calibri" w:eastAsia="Times New Roman" w:hAnsi="Calibri" w:cs="Calibri"/>
-                <w:color w:val="000000"/>
-                <w:lang w:eastAsia="nl-NL"/>
-              </w:rPr>
-              <w:t xml:space="preserve"> communicatie</w:t>
+            <w:r>
+              <w:rPr>
+                <w:rFonts w:ascii="Calibri" w:eastAsia="Times New Roman" w:hAnsi="Calibri" w:cs="Calibri"/>
+                <w:color w:val="000000"/>
+                <w:lang w:eastAsia="nl-NL"/>
+              </w:rPr>
+              <w:t>Robuste communicatie</w:t>
             </w:r>
           </w:p>
         </w:tc>
@@ -4870,23 +4631,13 @@
                 <w:lang w:eastAsia="nl-NL"/>
               </w:rPr>
             </w:pPr>
-            <w:proofErr w:type="spellStart"/>
-            <w:r>
-              <w:rPr>
-                <w:rFonts w:ascii="Calibri" w:eastAsia="Times New Roman" w:hAnsi="Calibri" w:cs="Calibri"/>
-                <w:color w:val="000000"/>
-                <w:lang w:eastAsia="nl-NL"/>
-              </w:rPr>
-              <w:t>etc</w:t>
-            </w:r>
-            <w:proofErr w:type="spellEnd"/>
-            <w:r>
-              <w:rPr>
-                <w:rFonts w:ascii="Calibri" w:eastAsia="Times New Roman" w:hAnsi="Calibri" w:cs="Calibri"/>
-                <w:color w:val="000000"/>
-                <w:lang w:eastAsia="nl-NL"/>
-              </w:rPr>
-              <w:t>…</w:t>
+            <w:r>
+              <w:rPr>
+                <w:rFonts w:ascii="Calibri" w:eastAsia="Times New Roman" w:hAnsi="Calibri" w:cs="Calibri"/>
+                <w:color w:val="000000"/>
+                <w:lang w:eastAsia="nl-NL"/>
+              </w:rPr>
+              <w:t>etc…</w:t>
             </w:r>
           </w:p>
         </w:tc>
@@ -7853,14 +7604,9 @@
       <w:pPr>
         <w:pStyle w:val="Heading1"/>
       </w:pPr>
-      <w:proofErr w:type="spellStart"/>
       <w:r>
         <w:lastRenderedPageBreak/>
-        <w:t>Tinker</w:t>
-      </w:r>
-      <w:proofErr w:type="spellEnd"/>
-      <w:r>
-        <w:t xml:space="preserve"> CAD:</w:t>
+        <w:t>Tinker CAD:</w:t>
       </w:r>
     </w:p>
     <w:p>
@@ -7941,23 +7687,24 @@
           <w:sz w:val="23"/>
           <w:szCs w:val="23"/>
         </w:rPr>
-        <w:t>3. Find a place the Arduino with breadboard in the working area (search for ‘</w:t>
-      </w:r>
-      <w:proofErr w:type="spellStart"/>
-      <w:r>
+        <w:t xml:space="preserve">3. Find a place the Arduino with breadboard in the working area (search for ‘arduino uno’). </w:t>
+      </w:r>
+    </w:p>
+    <w:p>
+      <w:pPr>
+        <w:pStyle w:val="Default"/>
+        <w:spacing w:after="22"/>
         <w:rPr>
           <w:sz w:val="23"/>
           <w:szCs w:val="23"/>
         </w:rPr>
-        <w:t>arduino</w:t>
-      </w:r>
-      <w:proofErr w:type="spellEnd"/>
+      </w:pPr>
       <w:r>
         <w:rPr>
           <w:sz w:val="23"/>
           <w:szCs w:val="23"/>
         </w:rPr>
-        <w:t xml:space="preserve"> uno’). </w:t>
+        <w:t xml:space="preserve">4. Find and place the desired components and connect them in the proper way to the breadboard. </w:t>
       </w:r>
     </w:p>
     <w:p>
@@ -7974,13 +7721,12 @@
           <w:sz w:val="23"/>
           <w:szCs w:val="23"/>
         </w:rPr>
-        <w:t xml:space="preserve">4. Find and place the desired components and connect them in the proper way to the breadboard. </w:t>
+        <w:t xml:space="preserve">5. Select Code-&gt;Text to write C code. </w:t>
       </w:r>
     </w:p>
     <w:p>
       <w:pPr>
         <w:pStyle w:val="Default"/>
-        <w:spacing w:after="22"/>
         <w:rPr>
           <w:sz w:val="23"/>
           <w:szCs w:val="23"/>
@@ -7991,7 +7737,7 @@
           <w:sz w:val="23"/>
           <w:szCs w:val="23"/>
         </w:rPr>
-        <w:t xml:space="preserve">5. Select Code-&gt;Text to write C code. </w:t>
+        <w:t xml:space="preserve">6. Click ‘Start Simulation’ to start the simulation. </w:t>
       </w:r>
     </w:p>
     <w:p>
@@ -8002,30 +7748,14 @@
           <w:szCs w:val="23"/>
         </w:rPr>
       </w:pPr>
-      <w:r>
+    </w:p>
+    <w:p>
+      <w:pPr>
+        <w:pStyle w:val="Default"/>
         <w:rPr>
           <w:sz w:val="23"/>
           <w:szCs w:val="23"/>
         </w:rPr>
-        <w:t xml:space="preserve">6. Click ‘Start Simulation’ to start the simulation. </w:t>
-      </w:r>
-    </w:p>
-    <w:p>
-      <w:pPr>
-        <w:pStyle w:val="Default"/>
-        <w:rPr>
-          <w:sz w:val="23"/>
-          <w:szCs w:val="23"/>
-        </w:rPr>
-      </w:pPr>
-    </w:p>
-    <w:p>
-      <w:pPr>
-        <w:pStyle w:val="Default"/>
-        <w:rPr>
-          <w:sz w:val="23"/>
-          <w:szCs w:val="23"/>
-        </w:rPr>
       </w:pPr>
     </w:p>
     <w:p>
@@ -8148,21 +7878,7 @@
         <w:rPr>
           <w:bCs/>
         </w:rPr>
-        <w:t xml:space="preserve">Ik heb geleerd om </w:t>
-      </w:r>
-      <w:proofErr w:type="spellStart"/>
-      <w:r>
-        <w:rPr>
-          <w:bCs/>
-        </w:rPr>
-        <w:t>tinker</w:t>
-      </w:r>
-      <w:proofErr w:type="spellEnd"/>
-      <w:r>
-        <w:rPr>
-          <w:bCs/>
-        </w:rPr>
-        <w:t xml:space="preserve"> CAD te gebruiken</w:t>
+        <w:t>Ik heb geleerd om tinker CAD te gebruiken</w:t>
       </w:r>
     </w:p>
     <w:p>
@@ -8292,21 +8008,7 @@
               <w:rPr>
                 <w:lang w:val="en-US"/>
               </w:rPr>
-              <w:t xml:space="preserve">PORTB ^= (1 &lt;&lt; 5);  // </w:t>
-            </w:r>
-            <w:proofErr w:type="spellStart"/>
-            <w:r>
-              <w:rPr>
-                <w:lang w:val="en-US"/>
-              </w:rPr>
-              <w:t>toggleing</w:t>
-            </w:r>
-            <w:proofErr w:type="spellEnd"/>
-            <w:r>
-              <w:rPr>
-                <w:lang w:val="en-US"/>
-              </w:rPr>
-              <w:t xml:space="preserve"> pin B5 or 13 which is defined as DIGITAL_LED_PIN</w:t>
+              <w:t>PORTB ^= (1 &lt;&lt; 5);  // toggleing pin B5 or 13 which is defined as DIGITAL_LED_PIN</w:t>
             </w:r>
           </w:p>
         </w:tc>
@@ -8317,39 +8019,7 @@
         <w:t>In deze regel wor</w:t>
       </w:r>
       <w:r>
-        <w:t xml:space="preserve">dt een pin telkens hoog en laag geschakeld dit heb ik via een GPIO register gedaan omdat </w:t>
-      </w:r>
-      <w:proofErr w:type="spellStart"/>
-      <w:r>
-        <w:t>Arduino</w:t>
-      </w:r>
-      <w:proofErr w:type="spellEnd"/>
-      <w:r>
-        <w:t xml:space="preserve"> geen </w:t>
-      </w:r>
-      <w:proofErr w:type="spellStart"/>
-      <w:r>
-        <w:t>toggle</w:t>
-      </w:r>
-      <w:proofErr w:type="spellEnd"/>
-      <w:r>
-        <w:t xml:space="preserve"> functie heeft. In dit geval heb ik de port en het bit index van pin 13 opgezocht in het </w:t>
-      </w:r>
-      <w:proofErr w:type="spellStart"/>
-      <w:r>
-        <w:t>pinout</w:t>
-      </w:r>
-      <w:proofErr w:type="spellEnd"/>
-      <w:r>
-        <w:t xml:space="preserve"> diagram (PORTB, PIN5). Daarna word een </w:t>
-      </w:r>
-      <w:proofErr w:type="spellStart"/>
-      <w:r>
-        <w:t>xor</w:t>
-      </w:r>
-      <w:proofErr w:type="spellEnd"/>
-      <w:r>
-        <w:t xml:space="preserve"> uitgevoerd op bit 5 van PORTB hierdoor word pin13 geschakeld.</w:t>
+        <w:t>dt een pin telkens hoog en laag geschakeld dit heb ik via een GPIO register gedaan omdat Arduino geen toggle functie heeft. In dit geval heb ik de port en het bit index van pin 13 opgezocht in het pinout diagram (PORTB, PIN5). Daarna word een xor uitgevoerd op bit 5 van PORTB hierdoor word pin13 geschakeld.</w:t>
       </w:r>
     </w:p>
     <w:tbl>
@@ -8373,33 +8043,11 @@
                 <w:lang w:val="en-US"/>
               </w:rPr>
             </w:pPr>
-            <w:proofErr w:type="spellStart"/>
             <w:r>
               <w:rPr>
                 <w:lang w:val="en-US"/>
               </w:rPr>
-              <w:t>analogWrite</w:t>
-            </w:r>
-            <w:proofErr w:type="spellEnd"/>
-            <w:r>
-              <w:rPr>
-                <w:lang w:val="en-US"/>
-              </w:rPr>
-              <w:t>(PWM_LED_PIN, map(</w:t>
-            </w:r>
-            <w:proofErr w:type="spellStart"/>
-            <w:r>
-              <w:rPr>
-                <w:lang w:val="en-US"/>
-              </w:rPr>
-              <w:t>analogRead</w:t>
-            </w:r>
-            <w:proofErr w:type="spellEnd"/>
-            <w:r>
-              <w:rPr>
-                <w:lang w:val="en-US"/>
-              </w:rPr>
-              <w:t>(POT_PIN), 0, 0x</w:t>
+              <w:t>analogWrite(PWM_LED_PIN, map(analogRead(POT_PIN), 0, 0x</w:t>
             </w:r>
             <w:r>
               <w:rPr>
@@ -8430,14 +8078,9 @@
         <w:pStyle w:val="Heading1"/>
       </w:pPr>
       <w:bookmarkStart w:id="13" w:name="_Toc121313085"/>
-      <w:proofErr w:type="spellStart"/>
       <w:r>
         <w:lastRenderedPageBreak/>
-        <w:t>Breadboard</w:t>
-      </w:r>
-      <w:proofErr w:type="spellEnd"/>
-      <w:r>
-        <w:t xml:space="preserve"> Circuit</w:t>
+        <w:t>Breadboard Circuit</w:t>
       </w:r>
     </w:p>
     <w:p>
@@ -8452,17 +8095,8 @@
           <w:b/>
           <w:lang w:val="en-US"/>
         </w:rPr>
-        <w:t xml:space="preserve">Challenge </w:t>
-      </w:r>
-      <w:proofErr w:type="spellStart"/>
-      <w:r>
-        <w:rPr>
-          <w:b/>
-          <w:lang w:val="en-US"/>
-        </w:rPr>
-        <w:t>Beschrijving</w:t>
-      </w:r>
-      <w:proofErr w:type="spellEnd"/>
+        <w:t>Challenge Beschrijving</w:t>
+      </w:r>
       <w:r>
         <w:rPr>
           <w:lang w:val="en-US"/>
@@ -8488,71 +8122,7 @@
           <w:sz w:val="23"/>
           <w:szCs w:val="23"/>
         </w:rPr>
-        <w:t xml:space="preserve">Do </w:t>
-      </w:r>
-      <w:proofErr w:type="spellStart"/>
-      <w:r>
-        <w:rPr>
-          <w:sz w:val="23"/>
-          <w:szCs w:val="23"/>
-        </w:rPr>
-        <w:t>you</w:t>
-      </w:r>
-      <w:proofErr w:type="spellEnd"/>
-      <w:r>
-        <w:rPr>
-          <w:sz w:val="23"/>
-          <w:szCs w:val="23"/>
-        </w:rPr>
-        <w:t xml:space="preserve"> </w:t>
-      </w:r>
-      <w:proofErr w:type="spellStart"/>
-      <w:r>
-        <w:rPr>
-          <w:sz w:val="23"/>
-          <w:szCs w:val="23"/>
-        </w:rPr>
-        <w:t>see</w:t>
-      </w:r>
-      <w:proofErr w:type="spellEnd"/>
-      <w:r>
-        <w:rPr>
-          <w:sz w:val="23"/>
-          <w:szCs w:val="23"/>
-        </w:rPr>
-        <w:t xml:space="preserve"> </w:t>
-      </w:r>
-      <w:proofErr w:type="spellStart"/>
-      <w:r>
-        <w:rPr>
-          <w:sz w:val="23"/>
-          <w:szCs w:val="23"/>
-        </w:rPr>
-        <w:t>any</w:t>
-      </w:r>
-      <w:proofErr w:type="spellEnd"/>
-      <w:r>
-        <w:rPr>
-          <w:sz w:val="23"/>
-          <w:szCs w:val="23"/>
-        </w:rPr>
-        <w:t xml:space="preserve"> </w:t>
-      </w:r>
-      <w:proofErr w:type="spellStart"/>
-      <w:r>
-        <w:rPr>
-          <w:sz w:val="23"/>
-          <w:szCs w:val="23"/>
-        </w:rPr>
-        <w:t>difference</w:t>
-      </w:r>
-      <w:proofErr w:type="spellEnd"/>
-      <w:r>
-        <w:rPr>
-          <w:sz w:val="23"/>
-          <w:szCs w:val="23"/>
-        </w:rPr>
-        <w:t>?</w:t>
+        <w:t>Do you see any difference?</w:t>
       </w:r>
     </w:p>
     <w:p/>
@@ -8576,29 +8146,8 @@
         <w:br/>
       </w:r>
       <w:r>
-        <w:t xml:space="preserve">Ik heb het circuit van </w:t>
-      </w:r>
-      <w:proofErr w:type="spellStart"/>
-      <w:r>
-        <w:t>Tinker</w:t>
-      </w:r>
-      <w:proofErr w:type="spellEnd"/>
-      <w:r>
-        <w:t xml:space="preserve"> CAD gebouwd op een </w:t>
-      </w:r>
-      <w:proofErr w:type="spellStart"/>
-      <w:r>
-        <w:t>breadnoard</w:t>
-      </w:r>
-      <w:proofErr w:type="spellEnd"/>
-      <w:r>
-        <w:t xml:space="preserve"> en de code </w:t>
-      </w:r>
-      <w:proofErr w:type="spellStart"/>
-      <w:r>
-        <w:t>geupload</w:t>
-      </w:r>
-      <w:proofErr w:type="spellEnd"/>
+        <w:t>Ik heb het circuit van Tinker CAD gebouwd op een breadnoard en de code geupload</w:t>
+      </w:r>
     </w:p>
     <w:p>
       <w:pPr>
@@ -8689,15 +8238,7 @@
     </w:p>
     <w:p>
       <w:r>
-        <w:t xml:space="preserve">Het nagebouwde circuit had maar een verandering en dat was het bit nummer in PORTB omdat ik een </w:t>
-      </w:r>
-      <w:proofErr w:type="spellStart"/>
-      <w:r>
-        <w:t>Ardiuno</w:t>
-      </w:r>
-      <w:proofErr w:type="spellEnd"/>
-      <w:r>
-        <w:t xml:space="preserve"> Mega2560 gebruik (code).</w:t>
+        <w:t>Het nagebouwde circuit had maar een verandering en dat was het bit nummer in PORTB omdat ik een Ardiuno Mega2560 gebruik (code).</w:t>
       </w:r>
     </w:p>
     <w:p>
@@ -8718,14 +8259,9 @@
       <w:pPr>
         <w:pStyle w:val="Heading1"/>
       </w:pPr>
-      <w:proofErr w:type="spellStart"/>
       <w:r>
         <w:lastRenderedPageBreak/>
-        <w:t>Arduino</w:t>
-      </w:r>
-      <w:proofErr w:type="spellEnd"/>
-      <w:r>
-        <w:t xml:space="preserve"> tester</w:t>
+        <w:t>Arduino tester</w:t>
       </w:r>
     </w:p>
     <w:p>
@@ -8739,17 +8275,8 @@
           <w:b/>
           <w:lang w:val="en-US"/>
         </w:rPr>
-        <w:t xml:space="preserve">Challenge </w:t>
-      </w:r>
-      <w:proofErr w:type="spellStart"/>
-      <w:r>
-        <w:rPr>
-          <w:b/>
-          <w:lang w:val="en-US"/>
-        </w:rPr>
-        <w:t>Beschrijving</w:t>
-      </w:r>
-      <w:proofErr w:type="spellEnd"/>
+        <w:t>Challenge Beschrijving</w:t>
+      </w:r>
       <w:r>
         <w:rPr>
           <w:lang w:val="en-US"/>
@@ -8799,15 +8326,7 @@
         <w:br/>
       </w:r>
       <w:r>
-        <w:t xml:space="preserve">Ik test de </w:t>
-      </w:r>
-      <w:proofErr w:type="spellStart"/>
-      <w:r>
-        <w:t>pins</w:t>
-      </w:r>
-      <w:proofErr w:type="spellEnd"/>
-      <w:r>
-        <w:t xml:space="preserve"> door ze aan te zetten en dan te checken of deze daadwerkelijk aan zijn gezet door te kijken in de PIN registers</w:t>
+        <w:t>Ik test de pins door ze aan te zetten en dan te checken of deze daadwerkelijk aan zijn gezet door te kijken in de PIN registers</w:t>
       </w:r>
     </w:p>
     <w:p/>
@@ -8821,53 +8340,11 @@
     </w:p>
     <w:p>
       <w:r>
-        <w:t xml:space="preserve">Voor deze pin tester heb ik geen externe onderdelen nodig gehad maar als ik een verzie zou maken met een led, button en potentiometer zou ik eerst de led aanzetten en vervolgens het programma laten wachten op een button </w:t>
-      </w:r>
-      <w:proofErr w:type="spellStart"/>
-      <w:r>
-        <w:t>press</w:t>
-      </w:r>
-      <w:proofErr w:type="spellEnd"/>
-      <w:r>
-        <w:t xml:space="preserve"> waarna een bericht gestuurd zal worden naar de </w:t>
-      </w:r>
-      <w:proofErr w:type="spellStart"/>
-      <w:r>
-        <w:t>serial</w:t>
-      </w:r>
-      <w:proofErr w:type="spellEnd"/>
-      <w:r>
-        <w:t xml:space="preserve"> console waar in staat wat de waarde van de potmeter was en welke </w:t>
-      </w:r>
-      <w:proofErr w:type="spellStart"/>
-      <w:r>
-        <w:t>pins</w:t>
-      </w:r>
-      <w:proofErr w:type="spellEnd"/>
-      <w:r>
-        <w:t xml:space="preserve"> nu getest kunnen worden. Ik heb in dit geval voor een simpele software oplossing gekozen waarin de </w:t>
-      </w:r>
-      <w:proofErr w:type="spellStart"/>
-      <w:r>
-        <w:t>pins</w:t>
-      </w:r>
-      <w:proofErr w:type="spellEnd"/>
-      <w:r>
-        <w:t xml:space="preserve"> alleen getest worden op digitale output (PWM inbegrepen) maar dit is alsnog boeiend voor analoge </w:t>
-      </w:r>
-      <w:proofErr w:type="spellStart"/>
-      <w:r>
-        <w:t>inputs</w:t>
-      </w:r>
-      <w:proofErr w:type="spellEnd"/>
-      <w:r>
-        <w:t xml:space="preserve"> omdat de pin simpelweg doorgebrand kan zijn hier word dus wel voor getest. Deze tester is dus niet geschikt voor het testen van de ADC </w:t>
-      </w:r>
-      <w:proofErr w:type="spellStart"/>
+        <w:t xml:space="preserve">Voor deze pin tester heb ik geen externe onderdelen nodig gehad maar als ik een verzie zou maken met een led, button en potentiometer zou ik eerst de led aanzetten en vervolgens het programma laten wachten op een button press waarna een bericht gestuurd zal worden naar de serial console waar in staat wat de waarde van de potmeter was en welke pins nu getest kunnen worden. Ik heb in dit geval voor een simpele software oplossing gekozen waarin de pins alleen getest worden op digitale output (PWM inbegrepen) maar dit is alsnog boeiend voor analoge inputs omdat de pin simpelweg doorgebrand kan zijn hier word dus wel voor getest. Deze tester is dus niet geschikt voor het testen van de ADC </w:t>
+      </w:r>
       <w:r>
         <w:t>peripheral</w:t>
       </w:r>
-      <w:proofErr w:type="spellEnd"/>
       <w:r>
         <w:t>.</w:t>
       </w:r>
@@ -8923,50 +8400,10 @@
     <w:p>
       <w:r>
         <w:lastRenderedPageBreak/>
-        <w:t xml:space="preserve">Deze code zet alle </w:t>
-      </w:r>
-      <w:proofErr w:type="spellStart"/>
-      <w:r>
-        <w:t>p</w:t>
-      </w:r>
-      <w:r>
-        <w:t>ins</w:t>
-      </w:r>
-      <w:proofErr w:type="spellEnd"/>
-      <w:r>
-        <w:t xml:space="preserve"> die niet in de </w:t>
-      </w:r>
-      <w:proofErr w:type="spellStart"/>
-      <w:r>
-        <w:t>exclude</w:t>
-      </w:r>
-      <w:proofErr w:type="spellEnd"/>
-      <w:r>
-        <w:t xml:space="preserve"> array staan op high en checkt of deze ook daadwerkelijk op high zijn gegaan door eerst de pin als output te configureren. Dit word gedaan door bits in de DDR registers high te zetten deze DDR registers bevinden zich op IO_BASE + 1 + 3n. Vervolgens worden deze </w:t>
-      </w:r>
-      <w:proofErr w:type="spellStart"/>
-      <w:r>
-        <w:t>pins</w:t>
-      </w:r>
-      <w:proofErr w:type="spellEnd"/>
-      <w:r>
-        <w:t xml:space="preserve"> op high gezet door bits in de PORT register high te zetten deze PORT registers bevinden zich op IO_BASE + 2 + 3n. Dan worden deze </w:t>
-      </w:r>
-      <w:proofErr w:type="spellStart"/>
-      <w:r>
-        <w:t>pins</w:t>
-      </w:r>
-      <w:proofErr w:type="spellEnd"/>
-      <w:r>
-        <w:t xml:space="preserve"> als input geconfigureerd. Ten slotte word de status afgelezen van de PIN register in IO_BASE + 3n. Als de bits in de PIN registers niet hetzelfde zijn als in de PORT registers word er een bericht gestuurd naar de </w:t>
-      </w:r>
-      <w:proofErr w:type="spellStart"/>
-      <w:r>
-        <w:t>serial</w:t>
-      </w:r>
-      <w:proofErr w:type="spellEnd"/>
-      <w:r>
-        <w:t xml:space="preserve"> console.</w:t>
+        <w:t>Deze code zet alle p</w:t>
+      </w:r>
+      <w:r>
+        <w:t>ins die niet in de exclude array staan op high en checkt of deze ook daadwerkelijk op high zijn gegaan door eerst de pin als output te configureren. Dit word gedaan door bits in de DDR registers high te zetten deze DDR registers bevinden zich op IO_BASE + 1 + 3n. Vervolgens worden deze pins op high gezet door bits in de PORT register high te zetten deze PORT registers bevinden zich op IO_BASE + 2 + 3n. Dan worden deze pins als input geconfigureerd. Ten slotte word de status afgelezen van de PIN register in IO_BASE + 3n. Als de bits in de PIN registers niet hetzelfde zijn als in de PORT registers word er een bericht gestuurd naar de serial console.</w:t>
       </w:r>
     </w:p>
     <w:p/>
@@ -9080,15 +8517,7 @@
     </w:p>
     <w:p>
       <w:r>
-        <w:t xml:space="preserve">Door pin A1 (F1) laag te pullen met een 1k </w:t>
-      </w:r>
-      <w:proofErr w:type="spellStart"/>
-      <w:r>
-        <w:t>resistor</w:t>
-      </w:r>
-      <w:proofErr w:type="spellEnd"/>
-      <w:r>
-        <w:t xml:space="preserve"> word het volgende bericht gestuurd: </w:t>
+        <w:t xml:space="preserve">Door pin A1 (F1) laag te pullen met een 1k resistor word het volgende bericht gestuurd: </w:t>
       </w:r>
     </w:p>
     <w:p>
@@ -9179,23 +8608,7 @@
       </w:pPr>
       <w:r>
         <w:lastRenderedPageBreak/>
-        <w:t>Non-</w:t>
-      </w:r>
-      <w:proofErr w:type="spellStart"/>
-      <w:r>
-        <w:t>Blocking</w:t>
-      </w:r>
-      <w:proofErr w:type="spellEnd"/>
-      <w:r>
-        <w:t xml:space="preserve"> </w:t>
-      </w:r>
-      <w:proofErr w:type="spellStart"/>
-      <w:r>
-        <w:t>blinking</w:t>
-      </w:r>
-      <w:proofErr w:type="spellEnd"/>
-      <w:r>
-        <w:t xml:space="preserve"> led</w:t>
+        <w:t>Non-Blocking blinking led</w:t>
       </w:r>
     </w:p>
     <w:p>
@@ -9209,17 +8622,8 @@
           <w:b/>
           <w:lang w:val="en-US"/>
         </w:rPr>
-        <w:t xml:space="preserve">Challenge </w:t>
-      </w:r>
-      <w:proofErr w:type="spellStart"/>
-      <w:r>
-        <w:rPr>
-          <w:b/>
-          <w:lang w:val="en-US"/>
-        </w:rPr>
-        <w:t>Beschrijving</w:t>
-      </w:r>
-      <w:proofErr w:type="spellEnd"/>
+        <w:t>Challenge Beschrijving</w:t>
+      </w:r>
       <w:r>
         <w:rPr>
           <w:lang w:val="en-US"/>
@@ -9326,138 +8730,24 @@
         <w:rPr>
           <w:lang w:val="en-US"/>
         </w:rPr>
-        <w:t xml:space="preserve">In </w:t>
-      </w:r>
-      <w:proofErr w:type="spellStart"/>
+        <w:t>In dit geval is LED_A_FREQ</w:t>
+      </w:r>
       <w:r>
         <w:rPr>
           <w:lang w:val="en-US"/>
         </w:rPr>
-        <w:t>dit</w:t>
-      </w:r>
-      <w:proofErr w:type="spellEnd"/>
-      <w:r>
-        <w:rPr>
-          <w:lang w:val="en-US"/>
-        </w:rPr>
-        <w:t xml:space="preserve"> </w:t>
-      </w:r>
-      <w:proofErr w:type="spellStart"/>
-      <w:r>
-        <w:rPr>
-          <w:lang w:val="en-US"/>
-        </w:rPr>
-        <w:t>geval</w:t>
-      </w:r>
-      <w:proofErr w:type="spellEnd"/>
-      <w:r>
-        <w:rPr>
-          <w:lang w:val="en-US"/>
-        </w:rPr>
-        <w:t xml:space="preserve"> is LED_A_FREQ</w:t>
-      </w:r>
-      <w:r>
-        <w:rPr>
-          <w:lang w:val="en-US"/>
-        </w:rPr>
-        <w:t xml:space="preserve"> 2 </w:t>
-      </w:r>
-      <w:proofErr w:type="spellStart"/>
-      <w:r>
-        <w:rPr>
-          <w:lang w:val="en-US"/>
-        </w:rPr>
-        <w:t>en</w:t>
-      </w:r>
-      <w:proofErr w:type="spellEnd"/>
-      <w:r>
-        <w:rPr>
-          <w:lang w:val="en-US"/>
-        </w:rPr>
-        <w:t xml:space="preserve"> LED_B_FREQ 5 (in Hz). </w:t>
+        <w:t xml:space="preserve"> 2 en LED_B_FREQ 5 (in Hz). </w:t>
       </w:r>
       <w:r>
         <w:t>Ook hier word</w:t>
       </w:r>
       <w:r>
-        <w:t xml:space="preserve">en de </w:t>
-      </w:r>
-      <w:proofErr w:type="spellStart"/>
-      <w:r>
-        <w:t>pins</w:t>
-      </w:r>
-      <w:proofErr w:type="spellEnd"/>
-      <w:r>
-        <w:t xml:space="preserve"> </w:t>
-      </w:r>
-      <w:proofErr w:type="spellStart"/>
-      <w:r>
-        <w:t>getoggled</w:t>
-      </w:r>
-      <w:proofErr w:type="spellEnd"/>
-      <w:r>
-        <w:t xml:space="preserve"> via de PORT registers.</w:t>
-      </w:r>
-    </w:p>
-    <w:p>
-      <w:r>
-        <w:t xml:space="preserve">Als meerdere </w:t>
-      </w:r>
-      <w:proofErr w:type="spellStart"/>
-      <w:r>
-        <w:t>leds</w:t>
-      </w:r>
-      <w:proofErr w:type="spellEnd"/>
-      <w:r>
-        <w:t xml:space="preserve"> wil blinken zou ik een 2d array maken waarin telkens </w:t>
-      </w:r>
-      <w:proofErr w:type="spellStart"/>
-      <w:r>
-        <w:t>led_pin</w:t>
-      </w:r>
-      <w:proofErr w:type="spellEnd"/>
-      <w:r>
-        <w:t xml:space="preserve">, </w:t>
-      </w:r>
-      <w:proofErr w:type="spellStart"/>
-      <w:r>
-        <w:t>freq</w:t>
-      </w:r>
-      <w:proofErr w:type="spellEnd"/>
-      <w:r>
-        <w:t xml:space="preserve">, </w:t>
-      </w:r>
-      <w:proofErr w:type="spellStart"/>
-      <w:r>
-        <w:t>last_pulse</w:t>
-      </w:r>
-      <w:proofErr w:type="spellEnd"/>
-      <w:r>
-        <w:t xml:space="preserve"> in staat waardoor alle </w:t>
-      </w:r>
-      <w:proofErr w:type="spellStart"/>
-      <w:r>
-        <w:t>leds</w:t>
-      </w:r>
-      <w:proofErr w:type="spellEnd"/>
-      <w:r>
-        <w:t xml:space="preserve"> via éen functie geüpdatet kunnen worden door de index door te geven. Deze functie kan dan via een loop </w:t>
-      </w:r>
-      <w:proofErr w:type="spellStart"/>
-      <w:r>
-        <w:t>gecalled</w:t>
-      </w:r>
-      <w:proofErr w:type="spellEnd"/>
-      <w:r>
-        <w:t xml:space="preserve"> worden. Dit heb  ik in dit geval niet gedaan omdat ik maar twee </w:t>
-      </w:r>
-      <w:proofErr w:type="spellStart"/>
-      <w:r>
-        <w:t>leds</w:t>
-      </w:r>
-      <w:proofErr w:type="spellEnd"/>
-      <w:r>
-        <w:t xml:space="preserve"> heb</w:t>
+        <w:t>en de pins getoggled via de PORT registers.</w:t>
+      </w:r>
+    </w:p>
+    <w:p>
+      <w:r>
+        <w:t>Als meerdere leds wil blinken zou ik een 2d array maken waarin telkens led_pin, freq, last_pulse in staat waardoor alle leds via éen functie geüpdatet kunnen worden door de index door te geven. Deze functie kan dan via een loop gecalled worden. Dit heb  ik in dit geval niet gedaan omdat ik maar twee leds heb</w:t>
       </w:r>
     </w:p>
     <w:p>
@@ -9533,162 +8823,91 @@
           <w:b/>
           <w:lang w:val="en-US"/>
         </w:rPr>
-        <w:t xml:space="preserve">Challenge </w:t>
-      </w:r>
-      <w:proofErr w:type="spellStart"/>
-      <w:r>
+        <w:t>Challenge Beschrijving</w:t>
+      </w:r>
+      <w:r>
+        <w:rPr>
+          <w:lang w:val="en-US"/>
+        </w:rPr>
+        <w:t xml:space="preserve">: </w:t>
+      </w:r>
+      <w:r>
+        <w:rPr>
+          <w:lang w:val="en-US"/>
+        </w:rPr>
+        <w:br/>
+        <w:t>Using the knowledge acquired about millis(), have a look at https://www.arduino.cc/en/Tutorial/BuiltInExamples/Debounce and test this using one button and a LED toggle.</w:t>
+      </w:r>
+    </w:p>
+    <w:p>
+      <w:pPr>
+        <w:rPr>
+          <w:lang w:val="en-NL"/>
+        </w:rPr>
+      </w:pPr>
+      <w:r>
+        <w:rPr>
+          <w:lang w:val="en-NL"/>
+        </w:rPr>
+        <w:t>When this works, create your own button function so you can handle buttons easily the rest of your embedded career!</w:t>
+      </w:r>
+    </w:p>
+    <w:p>
+      <w:pPr>
         <w:rPr>
           <w:b/>
           <w:lang w:val="en-US"/>
         </w:rPr>
-        <w:t>Beschrijving</w:t>
-      </w:r>
-      <w:proofErr w:type="spellEnd"/>
-      <w:r>
+      </w:pPr>
+      <w:r>
+        <w:rPr>
+          <w:lang w:val="en-NL"/>
+        </w:rPr>
+        <w:t>Test this function with at least two buttons!</w:t>
+      </w:r>
+    </w:p>
+    <w:p>
+      <w:pPr>
         <w:rPr>
           <w:lang w:val="en-US"/>
         </w:rPr>
-        <w:t xml:space="preserve">: </w:t>
-      </w:r>
-      <w:r>
+      </w:pPr>
+    </w:p>
+    <w:p>
+      <w:r>
+        <w:rPr>
+          <w:b/>
+        </w:rPr>
+        <w:t>Aanpak</w:t>
+      </w:r>
+      <w:r>
+        <w:rPr>
+          <w:b/>
+        </w:rPr>
+        <w:t>:</w:t>
+      </w:r>
+      <w:r>
+        <w:rPr>
+          <w:b/>
+        </w:rPr>
+        <w:br/>
+      </w:r>
+      <w:r>
+        <w:t>Ik heb een class gemaakt voor de buttons waarin alle variables voor de debounce zitten ook heb ik een function pointer toegevoegd waardoor ik een function kan callen als de state switcht hierdoor is het switchen van de leds heel makkelijk en hoef je alleen maar de buttons te updaten in de loop.</w:t>
+      </w:r>
+    </w:p>
+    <w:p>
+      <w:pPr>
         <w:rPr>
           <w:lang w:val="en-US"/>
         </w:rPr>
-        <w:br/>
-        <w:t xml:space="preserve">Using the knowledge acquired about </w:t>
-      </w:r>
-      <w:proofErr w:type="spellStart"/>
-      <w:r>
-        <w:rPr>
-          <w:lang w:val="en-US"/>
-        </w:rPr>
-        <w:t>millis</w:t>
-      </w:r>
-      <w:proofErr w:type="spellEnd"/>
-      <w:r>
-        <w:rPr>
-          <w:lang w:val="en-US"/>
-        </w:rPr>
-        <w:t>(), have a look at https://www.arduino.cc/en/Tutorial/BuiltInExamples/Debounce and test this using one button and a LED toggle.</w:t>
-      </w:r>
-    </w:p>
-    <w:p>
-      <w:pPr>
-        <w:rPr>
-          <w:lang w:val="en-NL"/>
-        </w:rPr>
-      </w:pPr>
-      <w:r>
-        <w:rPr>
-          <w:lang w:val="en-NL"/>
-        </w:rPr>
-        <w:t>When this works, create your own button function so you can handle buttons easily the rest of your embedded career!</w:t>
-      </w:r>
-    </w:p>
-    <w:p>
-      <w:pPr>
+      </w:pPr>
+      <w:r>
         <w:rPr>
           <w:b/>
           <w:lang w:val="en-US"/>
         </w:rPr>
-      </w:pPr>
-      <w:r>
-        <w:rPr>
-          <w:lang w:val="en-NL"/>
-        </w:rPr>
-        <w:t>Test this function with at least two buttons!</w:t>
-      </w:r>
-    </w:p>
-    <w:p>
-      <w:pPr>
-        <w:rPr>
-          <w:lang w:val="en-US"/>
-        </w:rPr>
-      </w:pPr>
-    </w:p>
-    <w:p>
-      <w:r>
-        <w:rPr>
-          <w:b/>
-        </w:rPr>
-        <w:t>Aanpak</w:t>
-      </w:r>
-      <w:r>
-        <w:rPr>
-          <w:b/>
-        </w:rPr>
-        <w:t>:</w:t>
-      </w:r>
-      <w:r>
-        <w:rPr>
-          <w:b/>
-        </w:rPr>
-        <w:br/>
-      </w:r>
-      <w:r>
-        <w:t xml:space="preserve">Ik heb een class gemaakt voor de buttons waarin alle variables voor de </w:t>
-      </w:r>
-      <w:proofErr w:type="spellStart"/>
-      <w:r>
-        <w:t>debounce</w:t>
-      </w:r>
-      <w:proofErr w:type="spellEnd"/>
-      <w:r>
-        <w:t xml:space="preserve"> zitten ook heb ik een </w:t>
-      </w:r>
-      <w:proofErr w:type="spellStart"/>
-      <w:r>
-        <w:t>function</w:t>
-      </w:r>
-      <w:proofErr w:type="spellEnd"/>
-      <w:r>
-        <w:t xml:space="preserve"> pointer toegevoegd waardoor ik een </w:t>
-      </w:r>
-      <w:proofErr w:type="spellStart"/>
-      <w:r>
-        <w:t>function</w:t>
-      </w:r>
-      <w:proofErr w:type="spellEnd"/>
-      <w:r>
-        <w:t xml:space="preserve"> kan callen als de state switcht hierdoor is het switchen van de </w:t>
-      </w:r>
-      <w:proofErr w:type="spellStart"/>
-      <w:r>
-        <w:t>leds</w:t>
-      </w:r>
-      <w:proofErr w:type="spellEnd"/>
-      <w:r>
-        <w:t xml:space="preserve"> heel makkelijk en hoef je alleen maar de buttons te updaten in de loop.</w:t>
-      </w:r>
-    </w:p>
-    <w:p>
-      <w:pPr>
-        <w:rPr>
-          <w:lang w:val="en-US"/>
-        </w:rPr>
-      </w:pPr>
-      <w:r>
-        <w:rPr>
-          <w:b/>
-          <w:lang w:val="en-US"/>
-        </w:rPr>
-        <w:t xml:space="preserve">Test </w:t>
-      </w:r>
-      <w:proofErr w:type="spellStart"/>
-      <w:r>
-        <w:rPr>
-          <w:b/>
-          <w:lang w:val="en-US"/>
-        </w:rPr>
-        <w:t>resultaat</w:t>
-      </w:r>
-      <w:proofErr w:type="spellEnd"/>
-      <w:r>
-        <w:rPr>
-          <w:b/>
-          <w:lang w:val="en-US"/>
-        </w:rPr>
-        <w:t>:</w:t>
+        <w:t>Test resultaat:</w:t>
       </w:r>
     </w:p>
     <w:p>
@@ -9700,42 +8919,23 @@
           <w:lang w:val="en-US"/>
         </w:rPr>
       </w:pPr>
-      <w:r>
-        <w:fldChar w:fldCharType="begin"/>
-      </w:r>
-      <w:r>
+      <w:hyperlink r:id="rId20" w:tgtFrame="_blank" w:tooltip="https://youtube.com/shorts/-94sOB9wIrg?feature=share" w:history="1">
+        <w:r>
+          <w:rPr>
+            <w:rStyle w:val="Hyperlink"/>
+            <w:rFonts w:ascii="Noto Sans" w:hAnsi="Noto Sans" w:cs="Noto Sans"/>
+            <w:bdr w:val="none" w:sz="0" w:space="0" w:color="auto" w:frame="1"/>
+            <w:lang w:val="en-US"/>
+          </w:rPr>
+          <w:t>https://youtube.com/shorts/-94sOB9wIrg</w:t>
+        </w:r>
+      </w:hyperlink>
+    </w:p>
+    <w:p>
+      <w:pPr>
         <w:rPr>
           <w:lang w:val="en-US"/>
         </w:rPr>
-        <w:instrText>HYPERLINK "https://youtube.com/shorts/-94sOB9wIrg?feature=share" \t "_blank" \o "https://youtube.com/shorts/-94sOB9wIrg?feature=share"</w:instrText>
-      </w:r>
-      <w:r>
-        <w:fldChar w:fldCharType="separate"/>
-      </w:r>
-      <w:r>
-        <w:rPr>
-          <w:rStyle w:val="Hyperlink"/>
-          <w:rFonts w:ascii="Noto Sans" w:hAnsi="Noto Sans" w:cs="Noto Sans"/>
-          <w:bdr w:val="none" w:sz="0" w:space="0" w:color="auto" w:frame="1"/>
-          <w:lang w:val="en-US"/>
-        </w:rPr>
-        <w:t>https://youtube.com/shorts/-94sOB9wIrg</w:t>
-      </w:r>
-      <w:r>
-        <w:rPr>
-          <w:rStyle w:val="Hyperlink"/>
-          <w:rFonts w:ascii="Noto Sans" w:hAnsi="Noto Sans" w:cs="Noto Sans"/>
-          <w:bdr w:val="none" w:sz="0" w:space="0" w:color="auto" w:frame="1"/>
-          <w:lang w:val="en-US"/>
-        </w:rPr>
-        <w:fldChar w:fldCharType="end"/>
-      </w:r>
-    </w:p>
-    <w:p>
-      <w:pPr>
-        <w:rPr>
-          <w:lang w:val="en-US"/>
-        </w:rPr>
       </w:pPr>
     </w:p>
     <w:p>
@@ -9753,15 +8953,7 @@
     </w:p>
     <w:p>
       <w:r>
-        <w:t xml:space="preserve">Voor het </w:t>
-      </w:r>
-      <w:proofErr w:type="spellStart"/>
-      <w:r>
-        <w:t>debounce</w:t>
-      </w:r>
-      <w:proofErr w:type="spellEnd"/>
-      <w:r>
-        <w:t xml:space="preserve"> circuit h</w:t>
+        <w:t>Voor het debounce circuit h</w:t>
       </w:r>
       <w:r>
         <w:t>eb ik transistors gebruikt omdat ik maar een werkende button heb voor de rest werkt alles hetzelfde.</w:t>
@@ -9792,7 +8984,7 @@
                     <pic:cNvPicPr/>
                   </pic:nvPicPr>
                   <pic:blipFill>
-                    <a:blip r:embed="rId20"/>
+                    <a:blip r:embed="rId21"/>
                     <a:stretch>
                       <a:fillRect/>
                     </a:stretch>
@@ -9820,47 +9012,7 @@
         </w:rPr>
       </w:pPr>
       <w:r>
-        <w:t xml:space="preserve">Dit is de code </w:t>
-      </w:r>
-      <w:proofErr w:type="spellStart"/>
-      <w:r>
-        <w:t>snippet</w:t>
-      </w:r>
-      <w:proofErr w:type="spellEnd"/>
-      <w:r>
-        <w:t xml:space="preserve"> van de button class  deze class houd elke </w:t>
-      </w:r>
-      <w:proofErr w:type="spellStart"/>
-      <w:r>
-        <w:t>variable</w:t>
-      </w:r>
-      <w:proofErr w:type="spellEnd"/>
-      <w:r>
-        <w:t xml:space="preserve"> voor het </w:t>
-      </w:r>
-      <w:proofErr w:type="spellStart"/>
-      <w:r>
-        <w:t>debouncen</w:t>
-      </w:r>
-      <w:proofErr w:type="spellEnd"/>
-      <w:r>
-        <w:t xml:space="preserve"> en een </w:t>
-      </w:r>
-      <w:proofErr w:type="spellStart"/>
-      <w:r>
-        <w:t>function</w:t>
-      </w:r>
-      <w:proofErr w:type="spellEnd"/>
-      <w:r>
-        <w:t xml:space="preserve"> pointer die </w:t>
-      </w:r>
-      <w:proofErr w:type="spellStart"/>
-      <w:r>
-        <w:t>gecalled</w:t>
-      </w:r>
-      <w:proofErr w:type="spellEnd"/>
-      <w:r>
-        <w:t xml:space="preserve"> word als de state veranderd.</w:t>
+        <w:t>Dit is de code snippet van de button class  deze class houd elke variable voor het debouncen en een function pointer die gecalled word als de state veranderd.</w:t>
       </w:r>
       <w:r>
         <w:rPr>
@@ -9895,7 +9047,7 @@
                     <pic:cNvPicPr/>
                   </pic:nvPicPr>
                   <pic:blipFill>
-                    <a:blip r:embed="rId21"/>
+                    <a:blip r:embed="rId22"/>
                     <a:stretch>
                       <a:fillRect/>
                     </a:stretch>
@@ -9956,7 +9108,7 @@
                     <pic:cNvPicPr/>
                   </pic:nvPicPr>
                   <pic:blipFill>
-                    <a:blip r:embed="rId22"/>
+                    <a:blip r:embed="rId23"/>
                     <a:stretch>
                       <a:fillRect/>
                     </a:stretch>
@@ -10022,7 +9174,7 @@
                     <pic:cNvPicPr/>
                   </pic:nvPicPr>
                   <pic:blipFill>
-                    <a:blip r:embed="rId23"/>
+                    <a:blip r:embed="rId24"/>
                     <a:stretch>
                       <a:fillRect/>
                     </a:stretch>
@@ -10074,14 +9226,9 @@
       <w:pPr>
         <w:pStyle w:val="Heading1"/>
       </w:pPr>
-      <w:proofErr w:type="spellStart"/>
       <w:r>
         <w:lastRenderedPageBreak/>
-        <w:t>Trafic</w:t>
-      </w:r>
-      <w:proofErr w:type="spellEnd"/>
-      <w:r>
-        <w:t xml:space="preserve"> control</w:t>
+        <w:t>Trafic control</w:t>
       </w:r>
     </w:p>
     <w:p>
@@ -10095,17 +9242,8 @@
           <w:b/>
           <w:lang w:val="en-US"/>
         </w:rPr>
-        <w:t xml:space="preserve">Challenge </w:t>
-      </w:r>
-      <w:proofErr w:type="spellStart"/>
-      <w:r>
-        <w:rPr>
-          <w:b/>
-          <w:lang w:val="en-US"/>
-        </w:rPr>
-        <w:t>Beschrijving</w:t>
-      </w:r>
-      <w:proofErr w:type="spellEnd"/>
+        <w:t>Challenge Beschrijving</w:t>
+      </w:r>
       <w:r>
         <w:rPr>
           <w:lang w:val="en-US"/>
@@ -10140,37 +9278,8 @@
         <w:br/>
       </w:r>
       <w:r>
-        <w:t xml:space="preserve">Ik heb een class gemaakt om de status van elk verkeerslicht bij houd daarna heb ik een functie gemaakt die de </w:t>
-      </w:r>
-      <w:proofErr w:type="spellStart"/>
-      <w:r>
-        <w:t>states</w:t>
-      </w:r>
-      <w:proofErr w:type="spellEnd"/>
-      <w:r>
-        <w:t xml:space="preserve"> van de verkeerslichten switcht. Deze functie word dan aan een button vast gemaakt. Ook worden de </w:t>
-      </w:r>
-      <w:proofErr w:type="spellStart"/>
-      <w:r>
-        <w:t>states</w:t>
-      </w:r>
-      <w:proofErr w:type="spellEnd"/>
-      <w:r>
-        <w:t xml:space="preserve"> om de 10 seconden </w:t>
-      </w:r>
-      <w:proofErr w:type="spellStart"/>
-      <w:r>
-        <w:t>automatish</w:t>
-      </w:r>
-      <w:proofErr w:type="spellEnd"/>
-      <w:r>
-        <w:t xml:space="preserve"> </w:t>
-      </w:r>
-      <w:proofErr w:type="spellStart"/>
-      <w:r>
-        <w:t>geswitched</w:t>
-      </w:r>
-      <w:proofErr w:type="spellEnd"/>
+        <w:t>Ik heb een class gemaakt om de status van elk verkeerslicht bij houd daarna heb ik een functie gemaakt die de states van de verkeerslichten switcht. Deze functie word dan aan een button vast gemaakt. Ook worden de states om de 10 seconden automatish geswitched</w:t>
+      </w:r>
     </w:p>
     <w:p/>
     <w:p>
@@ -10195,7 +9304,7 @@
           <w:bdr w:val="none" w:sz="0" w:space="0" w:color="auto" w:frame="1"/>
         </w:rPr>
       </w:pPr>
-      <w:hyperlink r:id="rId24" w:history="1">
+      <w:hyperlink r:id="rId25" w:history="1">
         <w:r>
           <w:rPr>
             <w:rStyle w:val="Hyperlink"/>
@@ -10222,47 +9331,13 @@
     </w:p>
     <w:p>
       <w:r>
-        <w:t xml:space="preserve">Voor de </w:t>
-      </w:r>
-      <w:proofErr w:type="spellStart"/>
-      <w:r>
-        <w:t>trafic</w:t>
-      </w:r>
-      <w:proofErr w:type="spellEnd"/>
-      <w:r>
-        <w:t xml:space="preserve"> control code heb ik dezelfde button class als bij de vorige </w:t>
-      </w:r>
-      <w:proofErr w:type="spellStart"/>
+        <w:t xml:space="preserve">Voor de trafic control code heb ik dezelfde button class als bij de vorige </w:t>
+      </w:r>
       <w:r>
         <w:t>challenge</w:t>
       </w:r>
-      <w:proofErr w:type="spellEnd"/>
-      <w:r>
-        <w:t xml:space="preserve"> gebruikt samen met een nieuwe </w:t>
-      </w:r>
-      <w:proofErr w:type="spellStart"/>
-      <w:r>
-        <w:t>trafic</w:t>
-      </w:r>
-      <w:proofErr w:type="spellEnd"/>
-      <w:r>
-        <w:t xml:space="preserve"> light class die alle variables en functies voor kleuren veranderen bevat. Het oranje licht duurt 3.5 seconden en het </w:t>
-      </w:r>
-      <w:proofErr w:type="spellStart"/>
-      <w:r>
-        <w:t>automatiche</w:t>
-      </w:r>
-      <w:proofErr w:type="spellEnd"/>
-      <w:r>
-        <w:t xml:space="preserve"> switchen duurt 10 seconden. (in de code staat overal “</w:t>
-      </w:r>
-      <w:proofErr w:type="spellStart"/>
-      <w:r>
-        <w:t>Yellow</w:t>
-      </w:r>
-      <w:proofErr w:type="spellEnd"/>
-      <w:r>
-        <w:t>” omdat ik alleen maar gele lampjes had)</w:t>
+      <w:r>
+        <w:t xml:space="preserve"> gebruikt samen met een nieuwe trafic light class die alle variables en functies voor kleuren veranderen bevat. Het oranje licht duurt 3.5 seconden en het automatiche switchen duurt 10 seconden. (in de code staat overal “Yellow” omdat ik alleen maar gele lampjes had)</w:t>
       </w:r>
     </w:p>
     <w:p>
@@ -10294,7 +9369,7 @@
                     <pic:cNvPicPr/>
                   </pic:nvPicPr>
                   <pic:blipFill>
-                    <a:blip r:embed="rId25">
+                    <a:blip r:embed="rId26">
                       <a:extLst>
                         <a:ext uri="{28A0092B-C50C-407E-A947-70E740481C1C}">
                           <a14:useLocalDpi xmlns:a14="http://schemas.microsoft.com/office/drawing/2010/main" val="0"/>
@@ -10334,63 +9409,7 @@
     <w:p/>
     <w:p>
       <w:r>
-        <w:t xml:space="preserve">In dit code </w:t>
-      </w:r>
-      <w:proofErr w:type="spellStart"/>
-      <w:r>
-        <w:t>snippet</w:t>
-      </w:r>
-      <w:proofErr w:type="spellEnd"/>
-      <w:r>
-        <w:t xml:space="preserve"> zie je een </w:t>
-      </w:r>
-      <w:proofErr w:type="spellStart"/>
-      <w:r>
-        <w:t>enum</w:t>
-      </w:r>
-      <w:proofErr w:type="spellEnd"/>
-      <w:r>
-        <w:t xml:space="preserve"> met alle mogelijke </w:t>
-      </w:r>
-      <w:proofErr w:type="spellStart"/>
-      <w:r>
-        <w:t>states</w:t>
-      </w:r>
-      <w:proofErr w:type="spellEnd"/>
-      <w:r>
-        <w:t xml:space="preserve"> en alle variables van de class. De waardes van de </w:t>
-      </w:r>
-      <w:proofErr w:type="spellStart"/>
-      <w:r>
-        <w:t>states</w:t>
-      </w:r>
-      <w:proofErr w:type="spellEnd"/>
-      <w:r>
-        <w:t xml:space="preserve"> in de </w:t>
-      </w:r>
-      <w:proofErr w:type="spellStart"/>
-      <w:r>
-        <w:t>enum</w:t>
-      </w:r>
-      <w:proofErr w:type="spellEnd"/>
-      <w:r>
-        <w:t xml:space="preserve"> zijn ook gelijk de index van de pin in de array </w:t>
-      </w:r>
-      <w:proofErr w:type="spellStart"/>
-      <w:r>
-        <w:t>pins</w:t>
-      </w:r>
-      <w:proofErr w:type="spellEnd"/>
-      <w:r>
-        <w:t xml:space="preserve"> van de </w:t>
-      </w:r>
-      <w:proofErr w:type="spellStart"/>
-      <w:r>
-        <w:t>Trafic_Light</w:t>
-      </w:r>
-      <w:proofErr w:type="spellEnd"/>
-      <w:r>
-        <w:t xml:space="preserve"> class. Dit geld alleen niet voor de NONE state omdat het knipperen van oranje meer code nodig heeft.</w:t>
+        <w:t>In dit code snippet zie je een enum met alle mogelijke states en alle variables van de class. De waardes van de states in de enum zijn ook gelijk de index van de pin in de array pins van de Trafic_Light class. Dit geld alleen niet voor de NONE state omdat het knipperen van oranje meer code nodig heeft.</w:t>
       </w:r>
     </w:p>
     <w:p>
@@ -10414,7 +9433,7 @@
                     <pic:cNvPicPr/>
                   </pic:nvPicPr>
                   <pic:blipFill>
-                    <a:blip r:embed="rId26"/>
+                    <a:blip r:embed="rId27"/>
                     <a:stretch>
                       <a:fillRect/>
                     </a:stretch>
@@ -10437,15 +9456,7 @@
     </w:p>
     <w:p>
       <w:r>
-        <w:t xml:space="preserve">Hier word de state en dus ook de </w:t>
-      </w:r>
-      <w:proofErr w:type="spellStart"/>
-      <w:r>
-        <w:t>pins</w:t>
-      </w:r>
-      <w:proofErr w:type="spellEnd"/>
-      <w:r>
-        <w:t xml:space="preserve"> aangepast. Hier zie je ook dat de NONE state word omgezet in oranje.</w:t>
+        <w:t>Hier word de state en dus ook de pins aangepast. Hier zie je ook dat de NONE state word omgezet in oranje.</w:t>
       </w:r>
     </w:p>
     <w:p>
@@ -10470,7 +9481,7 @@
                     <pic:cNvPicPr/>
                   </pic:nvPicPr>
                   <pic:blipFill>
-                    <a:blip r:embed="rId27"/>
+                    <a:blip r:embed="rId28"/>
                     <a:stretch>
                       <a:fillRect/>
                     </a:stretch>
@@ -10523,7 +9534,7 @@
                     <pic:cNvPicPr/>
                   </pic:nvPicPr>
                   <pic:blipFill>
-                    <a:blip r:embed="rId28"/>
+                    <a:blip r:embed="rId29"/>
                     <a:stretch>
                       <a:fillRect/>
                     </a:stretch>
@@ -10581,7 +9592,7 @@
                     <pic:cNvPicPr/>
                   </pic:nvPicPr>
                   <pic:blipFill>
-                    <a:blip r:embed="rId29"/>
+                    <a:blip r:embed="rId30"/>
                     <a:stretch>
                       <a:fillRect/>
                     </a:stretch>
@@ -10636,7 +9647,7 @@
                     <pic:cNvPicPr/>
                   </pic:nvPicPr>
                   <pic:blipFill>
-                    <a:blip r:embed="rId30"/>
+                    <a:blip r:embed="rId31"/>
                     <a:stretch>
                       <a:fillRect/>
                     </a:stretch>
@@ -10693,13 +9704,8 @@
       <w:bookmarkEnd w:id="13"/>
       <w:r>
         <w:lastRenderedPageBreak/>
-        <w:t xml:space="preserve">IO </w:t>
-      </w:r>
-      <w:proofErr w:type="spellStart"/>
-      <w:r>
-        <w:t>Techniques</w:t>
-      </w:r>
-      <w:proofErr w:type="spellEnd"/>
+        <w:t>IO Techniques</w:t>
+      </w:r>
     </w:p>
     <w:p>
       <w:pPr>
@@ -10712,55 +9718,46 @@
           <w:b/>
           <w:lang w:val="en-US"/>
         </w:rPr>
-        <w:t xml:space="preserve">Challenge </w:t>
-      </w:r>
-      <w:proofErr w:type="spellStart"/>
-      <w:r>
+        <w:t>Challenge Beschrijving</w:t>
+      </w:r>
+      <w:r>
+        <w:rPr>
+          <w:lang w:val="en-US"/>
+        </w:rPr>
+        <w:t xml:space="preserve">: </w:t>
+      </w:r>
+      <w:r>
+        <w:rPr>
+          <w:lang w:val="en-US"/>
+        </w:rPr>
+        <w:br/>
+      </w:r>
+      <w:r>
+        <w:rPr>
+          <w:lang w:val="en-US"/>
+        </w:rPr>
+        <w:t>For each of the mentioned techniques above, find a source which clearly explains its principle.</w:t>
+      </w:r>
+    </w:p>
+    <w:p>
+      <w:pPr>
+        <w:rPr>
+          <w:lang w:val="en-US"/>
+        </w:rPr>
+      </w:pPr>
+      <w:r>
+        <w:rPr>
+          <w:lang w:val="en-US"/>
+        </w:rPr>
+        <w:t>For each of the mentioned techniques above, find some sensors or actuators using this technique.</w:t>
+      </w:r>
+    </w:p>
+    <w:p>
+      <w:pPr>
         <w:rPr>
           <w:b/>
           <w:lang w:val="en-US"/>
         </w:rPr>
-        <w:t>Beschrijving</w:t>
-      </w:r>
-      <w:proofErr w:type="spellEnd"/>
-      <w:r>
-        <w:rPr>
-          <w:lang w:val="en-US"/>
-        </w:rPr>
-        <w:t xml:space="preserve">: </w:t>
-      </w:r>
-      <w:r>
-        <w:rPr>
-          <w:lang w:val="en-US"/>
-        </w:rPr>
-        <w:br/>
-      </w:r>
-      <w:r>
-        <w:rPr>
-          <w:lang w:val="en-US"/>
-        </w:rPr>
-        <w:t>For each of the mentioned techniques above, find a source which clearly explains its principle.</w:t>
-      </w:r>
-    </w:p>
-    <w:p>
-      <w:pPr>
-        <w:rPr>
-          <w:lang w:val="en-US"/>
-        </w:rPr>
-      </w:pPr>
-      <w:r>
-        <w:rPr>
-          <w:lang w:val="en-US"/>
-        </w:rPr>
-        <w:t>For each of the mentioned techniques above, find some sensors or actuators using this technique.</w:t>
-      </w:r>
-    </w:p>
-    <w:p>
-      <w:pPr>
-        <w:rPr>
-          <w:b/>
-          <w:lang w:val="en-US"/>
-        </w:rPr>
       </w:pPr>
     </w:p>
     <w:p>
@@ -10793,31 +9790,7 @@
         <w:ind w:left="708"/>
       </w:pPr>
       <w:r>
-        <w:t>Digital IO is de simpelste techniek en word ook het meest gebruikt met sensors omdat dit (bijna) geen processing nodig heeft en het snelste is. Het enige nadeel is dat het alleen een ON en OFF signaal kan sturen. Er bestaat wek een soort mix tussen Digital en Analoog en dat is PWM (</w:t>
-      </w:r>
-      <w:proofErr w:type="spellStart"/>
-      <w:r>
-        <w:t>pulse</w:t>
-      </w:r>
-      <w:proofErr w:type="spellEnd"/>
-      <w:r>
-        <w:t xml:space="preserve"> </w:t>
-      </w:r>
-      <w:proofErr w:type="spellStart"/>
-      <w:r>
-        <w:t>width</w:t>
-      </w:r>
-      <w:proofErr w:type="spellEnd"/>
-      <w:r>
-        <w:t xml:space="preserve"> </w:t>
-      </w:r>
-      <w:proofErr w:type="spellStart"/>
-      <w:r>
-        <w:t>modulation</w:t>
-      </w:r>
-      <w:proofErr w:type="spellEnd"/>
-      <w:r>
-        <w:t xml:space="preserve">) met deze techniek kan je meer data versturen door een enkele pin door het signaal voor een gedeeltes van een tijdsperiode aan en uit te laten staan. Door het signaal voor een gedeelte aan of uit te laten staan kan je een soort analoog signaal nadoen (dit is geen echt analoog signaal daarom is het een mix tussen digital en analoog). </w:t>
+        <w:t xml:space="preserve">Digital IO is de simpelste techniek en word ook het meest gebruikt met sensors omdat dit (bijna) geen processing nodig heeft en het snelste is. Het enige nadeel is dat het alleen een ON en OFF signaal kan sturen. Er bestaat wek een soort mix tussen Digital en Analoog en dat is PWM (pulse width modulation) met deze techniek kan je meer data versturen door een enkele pin door het signaal voor een gedeeltes van een tijdsperiode aan en uit te laten staan. Door het signaal voor een gedeelte aan of uit te laten staan kan je een soort analoog signaal nadoen (dit is geen echt analoog signaal daarom is het een mix tussen digital en analoog). </w:t>
       </w:r>
       <w:r>
         <w:rPr>
@@ -10849,7 +9822,7 @@
                     </pic:cNvPicPr>
                   </pic:nvPicPr>
                   <pic:blipFill>
-                    <a:blip r:embed="rId31">
+                    <a:blip r:embed="rId32">
                       <a:extLst>
                         <a:ext uri="{28A0092B-C50C-407E-A947-70E740481C1C}">
                           <a14:useLocalDpi xmlns:a14="http://schemas.microsoft.com/office/drawing/2010/main" val="0"/>
@@ -10944,11 +9917,9 @@
       <w:r>
         <w:t xml:space="preserve">Een analoog signaal is een signaal met een bepaalde voltage tussen bijvoorbeeld 0v en 5v of 0v en 3.3v. deze voltage kan dan afgelezen worden doormiddel van de ADC </w:t>
       </w:r>
-      <w:proofErr w:type="spellStart"/>
       <w:r>
         <w:t>peripheral</w:t>
       </w:r>
-      <w:proofErr w:type="spellEnd"/>
       <w:r>
         <w:t xml:space="preserve"> die op meeste microcontrollers zit door de voltage range op te delen en te kijken waar de voltage ligt op deze verdeling.</w:t>
       </w:r>
@@ -10979,7 +9950,7 @@
                     </pic:cNvPicPr>
                   </pic:nvPicPr>
                   <pic:blipFill>
-                    <a:blip r:embed="rId32">
+                    <a:blip r:embed="rId33">
                       <a:extLst>
                         <a:ext uri="{28A0092B-C50C-407E-A947-70E740481C1C}">
                           <a14:useLocalDpi xmlns:a14="http://schemas.microsoft.com/office/drawing/2010/main" val="0"/>
@@ -11038,120 +10009,40 @@
         <w:ind w:left="708"/>
       </w:pPr>
       <w:r>
-        <w:t>UART (</w:t>
-      </w:r>
-      <w:proofErr w:type="spellStart"/>
-      <w:r>
-        <w:t>universal</w:t>
-      </w:r>
-      <w:proofErr w:type="spellEnd"/>
+        <w:t>UART (universal asynchronous receiver-transmitter) / USART (universal synchronous</w:t>
+      </w:r>
+      <w:r>
+        <w:t>-</w:t>
+      </w:r>
+      <w:r>
+        <w:t>asynchronous receiver-transmitter) is ee</w:t>
+      </w:r>
+      <w:r>
+        <w:t>n full-duplex data protocol dat betekend dat deze data tegeleikertijd heen en weer kan sturen. H</w:t>
+      </w:r>
+      <w:r>
+        <w:t xml:space="preserve">et sturen van </w:t>
+      </w:r>
+      <w:r>
+        <w:t>deze</w:t>
+      </w:r>
+      <w:r>
+        <w:t xml:space="preserve"> data </w:t>
+      </w:r>
+      <w:r>
+        <w:t xml:space="preserve">wordt bit voor bit </w:t>
+      </w:r>
+      <w:r>
+        <w:t>via twe</w:t>
+      </w:r>
+      <w:r>
+        <w:t>e of drie draaden gedaan: TX, RX en CLK bij USART.</w:t>
+      </w:r>
       <w:r>
         <w:t xml:space="preserve"> </w:t>
       </w:r>
-      <w:proofErr w:type="spellStart"/>
-      <w:r>
-        <w:t>asynchronous</w:t>
-      </w:r>
-      <w:proofErr w:type="spellEnd"/>
-      <w:r>
-        <w:t xml:space="preserve"> receiver-transmitter) / USART (</w:t>
-      </w:r>
-      <w:proofErr w:type="spellStart"/>
-      <w:r>
-        <w:t>universal</w:t>
-      </w:r>
-      <w:proofErr w:type="spellEnd"/>
-      <w:r>
-        <w:t xml:space="preserve"> </w:t>
-      </w:r>
-      <w:proofErr w:type="spellStart"/>
-      <w:r>
-        <w:t>synchronous</w:t>
-      </w:r>
-      <w:r>
-        <w:t>-</w:t>
-      </w:r>
-      <w:r>
-        <w:t>asynchronous</w:t>
-      </w:r>
-      <w:proofErr w:type="spellEnd"/>
-      <w:r>
-        <w:t xml:space="preserve"> receiver-transmitter) is ee</w:t>
-      </w:r>
-      <w:r>
-        <w:t xml:space="preserve">n full-duplex data protocol dat betekend dat deze data </w:t>
-      </w:r>
-      <w:proofErr w:type="spellStart"/>
-      <w:r>
-        <w:t>tegeleikertijd</w:t>
-      </w:r>
-      <w:proofErr w:type="spellEnd"/>
-      <w:r>
-        <w:t xml:space="preserve"> heen en weer kan sturen. H</w:t>
-      </w:r>
-      <w:r>
-        <w:t xml:space="preserve">et sturen van </w:t>
-      </w:r>
-      <w:r>
-        <w:t>deze</w:t>
-      </w:r>
-      <w:r>
-        <w:t xml:space="preserve"> data </w:t>
-      </w:r>
-      <w:r>
-        <w:t xml:space="preserve">wordt bit voor bit </w:t>
-      </w:r>
-      <w:r>
-        <w:t>via twe</w:t>
-      </w:r>
-      <w:r>
-        <w:t xml:space="preserve">e of drie </w:t>
-      </w:r>
-      <w:proofErr w:type="spellStart"/>
-      <w:r>
-        <w:t>draaden</w:t>
-      </w:r>
-      <w:proofErr w:type="spellEnd"/>
-      <w:r>
-        <w:t xml:space="preserve"> gedaan: TX, RX en CLK bij USART.</w:t>
-      </w:r>
-      <w:r>
-        <w:t xml:space="preserve"> </w:t>
-      </w:r>
-      <w:r>
-        <w:t xml:space="preserve">De TX en RX draden moeten omgedraaid worden tussen </w:t>
-      </w:r>
-      <w:proofErr w:type="spellStart"/>
-      <w:r>
-        <w:t>devices</w:t>
-      </w:r>
-      <w:proofErr w:type="spellEnd"/>
-      <w:r>
-        <w:t xml:space="preserve"> omdat deze bij elk device op de zelfde manier gebruikt word namelijk: de TX voor het versturen van data (</w:t>
-      </w:r>
-      <w:proofErr w:type="spellStart"/>
-      <w:r>
-        <w:t>transmit</w:t>
-      </w:r>
-      <w:proofErr w:type="spellEnd"/>
-      <w:r>
-        <w:t>) en RX om de data te ontvangen (</w:t>
-      </w:r>
-      <w:proofErr w:type="spellStart"/>
-      <w:r>
-        <w:t>receive</w:t>
-      </w:r>
-      <w:proofErr w:type="spellEnd"/>
-      <w:r>
-        <w:t xml:space="preserve">). RX en TX zijn high als ze </w:t>
-      </w:r>
-      <w:proofErr w:type="spellStart"/>
-      <w:r>
-        <w:t>idle</w:t>
-      </w:r>
-      <w:proofErr w:type="spellEnd"/>
-      <w:r>
-        <w:t xml:space="preserve"> zijn.</w:t>
+      <w:r>
+        <w:t>De TX en RX draden moeten omgedraaid worden tussen devices omdat deze bij elk device op de zelfde manier gebruikt word namelijk: de TX voor het versturen van data (transmit) en RX om de data te ontvangen (receive). RX en TX zijn high als ze idle zijn.</w:t>
       </w:r>
     </w:p>
     <w:p>
@@ -11180,7 +10071,7 @@
                     </pic:cNvPicPr>
                   </pic:nvPicPr>
                   <pic:blipFill>
-                    <a:blip r:embed="rId33">
+                    <a:blip r:embed="rId34">
                       <a:extLst>
                         <a:ext uri="{28A0092B-C50C-407E-A947-70E740481C1C}">
                           <a14:useLocalDpi xmlns:a14="http://schemas.microsoft.com/office/drawing/2010/main" val="0"/>
@@ -11223,39 +10114,7 @@
         <w:t xml:space="preserve"> </w:t>
       </w:r>
       <w:r>
-        <w:t xml:space="preserve">afgesproken snelheid verstuurd en ontvangen. Deze snelheid moet tussen beide </w:t>
-      </w:r>
-      <w:proofErr w:type="spellStart"/>
-      <w:r>
-        <w:t>devices</w:t>
-      </w:r>
-      <w:proofErr w:type="spellEnd"/>
-      <w:r>
-        <w:t xml:space="preserve"> gelijk zijn omdat </w:t>
-      </w:r>
-      <w:proofErr w:type="spellStart"/>
-      <w:r>
-        <w:t>omdat</w:t>
-      </w:r>
-      <w:proofErr w:type="spellEnd"/>
-      <w:r>
-        <w:t xml:space="preserve"> anders de bits op het verkeerde moment opgenomen worden deze afgesproken waarde heet de baud </w:t>
-      </w:r>
-      <w:proofErr w:type="spellStart"/>
-      <w:r>
-        <w:t>rate</w:t>
-      </w:r>
-      <w:proofErr w:type="spellEnd"/>
-      <w:r>
-        <w:t xml:space="preserve"> (of bit </w:t>
-      </w:r>
-      <w:proofErr w:type="spellStart"/>
-      <w:r>
-        <w:t>rate</w:t>
-      </w:r>
-      <w:proofErr w:type="spellEnd"/>
-      <w:r>
-        <w:t>).</w:t>
+        <w:t>afgesproken snelheid verstuurd en ontvangen. Deze snelheid moet tussen beide devices gelijk zijn omdat omdat anders de bits op het verkeerde moment opgenomen worden deze afgesproken waarde heet de baud rate (of bit rate).</w:t>
       </w:r>
     </w:p>
     <w:p>
@@ -11285,7 +10144,7 @@
                     </pic:cNvPicPr>
                   </pic:nvPicPr>
                   <pic:blipFill>
-                    <a:blip r:embed="rId34">
+                    <a:blip r:embed="rId35">
                       <a:extLst>
                         <a:ext uri="{28A0092B-C50C-407E-A947-70E740481C1C}">
                           <a14:useLocalDpi xmlns:a14="http://schemas.microsoft.com/office/drawing/2010/main" val="0"/>
@@ -11322,47 +10181,7 @@
         <w:ind w:left="708"/>
       </w:pPr>
       <w:r>
-        <w:t xml:space="preserve">In het geval van USART is een gedeelde </w:t>
-      </w:r>
-      <w:proofErr w:type="spellStart"/>
-      <w:r>
-        <w:t>clock</w:t>
-      </w:r>
-      <w:proofErr w:type="spellEnd"/>
-      <w:r>
-        <w:t xml:space="preserve"> (CLK draad) toegevoegd waardoor de baud </w:t>
-      </w:r>
-      <w:proofErr w:type="spellStart"/>
-      <w:r>
-        <w:t>rate</w:t>
-      </w:r>
-      <w:proofErr w:type="spellEnd"/>
-      <w:r>
-        <w:t xml:space="preserve"> niet perse afgesproken hoeft te worden maar door een van de </w:t>
-      </w:r>
-      <w:proofErr w:type="spellStart"/>
-      <w:r>
-        <w:t>devices</w:t>
-      </w:r>
-      <w:proofErr w:type="spellEnd"/>
-      <w:r>
-        <w:t xml:space="preserve"> (meestal de master) geregeld te worden. Dit zorgt er voor dat er minder fouten gemaakt worden met het opnemen van de bits ook kan de </w:t>
-      </w:r>
-      <w:proofErr w:type="spellStart"/>
-      <w:r>
-        <w:t>clock</w:t>
-      </w:r>
-      <w:proofErr w:type="spellEnd"/>
-      <w:r>
-        <w:t xml:space="preserve"> uitgerekt worden als een van de microcontrollers het stuur moment niet haalt. Omdat deze </w:t>
-      </w:r>
-      <w:proofErr w:type="spellStart"/>
-      <w:r>
-        <w:t>clock</w:t>
-      </w:r>
-      <w:proofErr w:type="spellEnd"/>
-      <w:r>
-        <w:t xml:space="preserve"> line voor stabiliteit zorgt kan USART sneller werken dan UART terwijl deze betrouwbaar genoeg blijft.</w:t>
+        <w:t>In het geval van USART is een gedeelde clock (CLK draad) toegevoegd waardoor de baud rate niet perse afgesproken hoeft te worden maar door een van de devices (meestal de master) geregeld te worden. Dit zorgt er voor dat er minder fouten gemaakt worden met het opnemen van de bits ook kan de clock uitgerekt worden als een van de microcontrollers het stuur moment niet haalt. Omdat deze clock line voor stabiliteit zorgt kan USART sneller werken dan UART terwijl deze betrouwbaar genoeg blijft.</w:t>
       </w:r>
     </w:p>
     <w:p>
@@ -11389,7 +10208,7 @@
                     <pic:cNvPicPr/>
                   </pic:nvPicPr>
                   <pic:blipFill>
-                    <a:blip r:embed="rId35"/>
+                    <a:blip r:embed="rId36"/>
                     <a:stretch>
                       <a:fillRect/>
                     </a:stretch>
@@ -11452,40 +10271,14 @@
       <w:r>
         <w:t xml:space="preserve">rea </w:t>
       </w:r>
-      <w:proofErr w:type="spellStart"/>
       <w:r>
         <w:t>n</w:t>
       </w:r>
       <w:r>
         <w:t>etwork</w:t>
       </w:r>
-      <w:proofErr w:type="spellEnd"/>
-      <w:r>
-        <w:t xml:space="preserve">) bus lijkt heel erg op UART omdat dit ook een asynchrone </w:t>
-      </w:r>
-      <w:proofErr w:type="spellStart"/>
-      <w:r>
-        <w:t>seriele</w:t>
-      </w:r>
-      <w:proofErr w:type="spellEnd"/>
-      <w:r>
-        <w:t xml:space="preserve"> protocol is. Het grootste verschil is dat CAN een high en low data pin heeft later wordt uitgelegd waarom. Ook is het half-duplex dat betekend dus dat de data maar een kant op kan per keer. Omdat er geen </w:t>
-      </w:r>
-      <w:proofErr w:type="spellStart"/>
-      <w:r>
-        <w:t>clock</w:t>
-      </w:r>
-      <w:proofErr w:type="spellEnd"/>
-      <w:r>
-        <w:t xml:space="preserve"> pin is moet de baud </w:t>
-      </w:r>
-      <w:proofErr w:type="spellStart"/>
-      <w:r>
-        <w:t>rate</w:t>
-      </w:r>
-      <w:proofErr w:type="spellEnd"/>
-      <w:r>
-        <w:t xml:space="preserve"> weer afgesproken worden.</w:t>
+      <w:r>
+        <w:t>) bus lijkt heel erg op UART omdat dit ook een asynchrone seriele protocol is. Het grootste verschil is dat CAN een high en low data pin heeft later wordt uitgelegd waarom. Ook is het half-duplex dat betekend dus dat de data maar een kant op kan per keer. Omdat er geen clock pin is moet de baud rate weer afgesproken worden.</w:t>
       </w:r>
     </w:p>
     <w:p>
@@ -11514,7 +10307,7 @@
                     </pic:cNvPicPr>
                   </pic:nvPicPr>
                   <pic:blipFill>
-                    <a:blip r:embed="rId36">
+                    <a:blip r:embed="rId37">
                       <a:extLst>
                         <a:ext uri="{28A0092B-C50C-407E-A947-70E740481C1C}">
                           <a14:useLocalDpi xmlns:a14="http://schemas.microsoft.com/office/drawing/2010/main" val="0"/>
@@ -11551,59 +10344,11 @@
         <w:ind w:left="708"/>
       </w:pPr>
       <w:r>
-        <w:t xml:space="preserve">Doordat er data low en high </w:t>
-      </w:r>
-      <w:proofErr w:type="spellStart"/>
-      <w:r>
-        <w:t>pins</w:t>
-      </w:r>
-      <w:proofErr w:type="spellEnd"/>
-      <w:r>
-        <w:t xml:space="preserve"> zijn kunnen </w:t>
-      </w:r>
-      <w:proofErr w:type="spellStart"/>
-      <w:r>
-        <w:t>errors</w:t>
-      </w:r>
-      <w:proofErr w:type="spellEnd"/>
-      <w:r>
-        <w:t xml:space="preserve"> in het signaal makkelijk gedetecteerd en ontdaan worden door een van de signalen om te draaien en het </w:t>
-      </w:r>
-      <w:proofErr w:type="spellStart"/>
-      <w:r>
-        <w:t>gemmidelde</w:t>
-      </w:r>
-      <w:proofErr w:type="spellEnd"/>
-      <w:r>
-        <w:t xml:space="preserve"> uit te rekenen. Deze methode werkt omdat de meeste </w:t>
-      </w:r>
-      <w:proofErr w:type="spellStart"/>
-      <w:r>
-        <w:t>errors</w:t>
-      </w:r>
-      <w:proofErr w:type="spellEnd"/>
-      <w:r>
-        <w:t xml:space="preserve"> in signalen veroorzaakt worden door inductie </w:t>
+        <w:t xml:space="preserve">Doordat er data low en high pins zijn kunnen errors in het signaal makkelijk gedetecteerd en ontdaan worden door een van de signalen om te draaien en het gemmidelde uit te rekenen. Deze methode werkt omdat de meeste errors in signalen veroorzaakt worden door inductie </w:t>
       </w:r>
       <w:r>
         <w:lastRenderedPageBreak/>
-        <w:t xml:space="preserve">(waarmee je je telefoon </w:t>
-      </w:r>
-      <w:proofErr w:type="spellStart"/>
-      <w:r>
-        <w:t>drradloos</w:t>
-      </w:r>
-      <w:proofErr w:type="spellEnd"/>
-      <w:r>
-        <w:t xml:space="preserve"> kan opladen) bij inductie wordt energie draadloos overgedragen door wisselende stroom in een andere draad. Hierdoor wordt dezelfde error op de low en high uitgeoefend omdat deze nu geen </w:t>
-      </w:r>
-      <w:proofErr w:type="spellStart"/>
-      <w:r>
-        <w:t>overgestelde</w:t>
-      </w:r>
-      <w:proofErr w:type="spellEnd"/>
-      <w:r>
-        <w:t xml:space="preserve"> van elkaar zijn wordt de error bij het omdraaien en optellen uit het signaal gefilterd. </w:t>
+        <w:t xml:space="preserve">(waarmee je je telefoon drradloos kan opladen) bij inductie wordt energie draadloos overgedragen door wisselende stroom in een andere draad. Hierdoor wordt dezelfde error op de low en high uitgeoefend omdat deze nu geen overgestelde van elkaar zijn wordt de error bij het omdraaien en optellen uit het signaal gefilterd. </w:t>
       </w:r>
     </w:p>
     <w:p>
@@ -11632,7 +10377,7 @@
                     </pic:cNvPicPr>
                   </pic:nvPicPr>
                   <pic:blipFill>
-                    <a:blip r:embed="rId37">
+                    <a:blip r:embed="rId38">
                       <a:extLst>
                         <a:ext uri="{28A0092B-C50C-407E-A947-70E740481C1C}">
                           <a14:useLocalDpi xmlns:a14="http://schemas.microsoft.com/office/drawing/2010/main" val="0"/>
@@ -11681,111 +10426,7 @@
         <w:ind w:left="708"/>
       </w:pPr>
       <w:r>
-        <w:t>De I2C (</w:t>
-      </w:r>
-      <w:proofErr w:type="spellStart"/>
-      <w:r>
-        <w:t>inter</w:t>
-      </w:r>
-      <w:proofErr w:type="spellEnd"/>
-      <w:r>
-        <w:t xml:space="preserve"> </w:t>
-      </w:r>
-      <w:proofErr w:type="spellStart"/>
-      <w:r>
-        <w:t>intergrated</w:t>
-      </w:r>
-      <w:proofErr w:type="spellEnd"/>
-      <w:r>
-        <w:t xml:space="preserve"> circuit) bus lijkt heel erg op de USART omdat ze beide </w:t>
-      </w:r>
-      <w:proofErr w:type="spellStart"/>
-      <w:r>
-        <w:t>synchronous</w:t>
-      </w:r>
-      <w:proofErr w:type="spellEnd"/>
-      <w:r>
-        <w:t xml:space="preserve"> </w:t>
-      </w:r>
-      <w:proofErr w:type="spellStart"/>
-      <w:r>
-        <w:t>serial</w:t>
-      </w:r>
-      <w:proofErr w:type="spellEnd"/>
-      <w:r>
-        <w:t xml:space="preserve"> protcols zijn. Het </w:t>
-      </w:r>
-      <w:proofErr w:type="spellStart"/>
-      <w:r>
-        <w:t>vershil</w:t>
-      </w:r>
-      <w:proofErr w:type="spellEnd"/>
-      <w:r>
-        <w:t xml:space="preserve"> is dat I2C half-duplex is en dat elke transmissie begint met een device adres en een R/</w:t>
-      </w:r>
-      <w:proofErr w:type="spellStart"/>
-      <w:r>
-        <w:t>nW</w:t>
-      </w:r>
-      <w:proofErr w:type="spellEnd"/>
-      <w:r>
-        <w:t xml:space="preserve"> bit zodat dezelfde I2C bus voor meerdere </w:t>
-      </w:r>
-      <w:proofErr w:type="spellStart"/>
-      <w:r>
-        <w:t>devices</w:t>
-      </w:r>
-      <w:proofErr w:type="spellEnd"/>
-      <w:r>
-        <w:t xml:space="preserve"> gebruikt kan worden terwijl de per device communicatie behouden kan worden. De I2C bus bestaat uit 2 </w:t>
-      </w:r>
-      <w:proofErr w:type="spellStart"/>
-      <w:r>
-        <w:t>draaden</w:t>
-      </w:r>
-      <w:proofErr w:type="spellEnd"/>
-      <w:r>
-        <w:t xml:space="preserve"> SCL (</w:t>
-      </w:r>
-      <w:proofErr w:type="spellStart"/>
-      <w:r>
-        <w:t>serial</w:t>
-      </w:r>
-      <w:proofErr w:type="spellEnd"/>
-      <w:r>
-        <w:t xml:space="preserve"> </w:t>
-      </w:r>
-      <w:proofErr w:type="spellStart"/>
-      <w:r>
-        <w:t>clock</w:t>
-      </w:r>
-      <w:proofErr w:type="spellEnd"/>
-      <w:r>
-        <w:t>) en SDA (</w:t>
-      </w:r>
-      <w:proofErr w:type="spellStart"/>
-      <w:r>
-        <w:t>serial</w:t>
-      </w:r>
-      <w:proofErr w:type="spellEnd"/>
-      <w:r>
-        <w:t xml:space="preserve"> data) SCL en SDA zijn high als ze </w:t>
-      </w:r>
-      <w:proofErr w:type="spellStart"/>
-      <w:r>
-        <w:t>idle</w:t>
-      </w:r>
-      <w:proofErr w:type="spellEnd"/>
-      <w:r>
-        <w:t xml:space="preserve"> zijn. Verder moet na elke byte een </w:t>
-      </w:r>
-      <w:proofErr w:type="spellStart"/>
-      <w:r>
-        <w:t>acknolagement</w:t>
-      </w:r>
-      <w:proofErr w:type="spellEnd"/>
-      <w:r>
-        <w:t xml:space="preserve"> bit komen van het ontvangende device.</w:t>
+        <w:t>De I2C (inter intergrated circuit) bus lijkt heel erg op de USART omdat ze beide synchronous serial protcols zijn. Het vershil is dat I2C half-duplex is en dat elke transmissie begint met een device adres en een R/nW bit zodat dezelfde I2C bus voor meerdere devices gebruikt kan worden terwijl de per device communicatie behouden kan worden. De I2C bus bestaat uit 2 draaden SCL (serial clock) en SDA (serial data) SCL en SDA zijn high als ze idle zijn. Verder moet na elke byte een acknolagement bit komen van het ontvangende device.</w:t>
       </w:r>
     </w:p>
     <w:p>
@@ -11814,7 +10455,7 @@
                     </pic:cNvPicPr>
                   </pic:nvPicPr>
                   <pic:blipFill>
-                    <a:blip r:embed="rId38">
+                    <a:blip r:embed="rId39">
                       <a:extLst>
                         <a:ext uri="{28A0092B-C50C-407E-A947-70E740481C1C}">
                           <a14:useLocalDpi xmlns:a14="http://schemas.microsoft.com/office/drawing/2010/main" val="0"/>
@@ -11870,7 +10511,7 @@
                     <pic:cNvPicPr/>
                   </pic:nvPicPr>
                   <pic:blipFill>
-                    <a:blip r:embed="rId39"/>
+                    <a:blip r:embed="rId40"/>
                     <a:stretch>
                       <a:fillRect/>
                     </a:stretch>
@@ -11914,23 +10555,7 @@
         <w:ind w:left="708"/>
       </w:pPr>
       <w:r>
-        <w:t>SPI is een soort van full-duplex versie van I2C het enige verschil is dat er geen device adressen en R/</w:t>
-      </w:r>
-      <w:proofErr w:type="spellStart"/>
-      <w:r>
-        <w:t>nW</w:t>
-      </w:r>
-      <w:proofErr w:type="spellEnd"/>
-      <w:r>
-        <w:t xml:space="preserve"> bits gestuurd worden want in plaats van een device adres wordt de CS/SS (Chip Select / </w:t>
-      </w:r>
-      <w:proofErr w:type="spellStart"/>
-      <w:r>
-        <w:t>Slave</w:t>
-      </w:r>
-      <w:proofErr w:type="spellEnd"/>
-      <w:r>
-        <w:t xml:space="preserve"> Select) pin laag gezet waardoor de chip geselecteerd word.  </w:t>
+        <w:t xml:space="preserve">SPI is een soort van full-duplex versie van I2C het enige verschil is dat er geen device adressen en R/nW bits gestuurd worden want in plaats van een device adres wordt de CS/SS (Chip Select / Slave Select) pin laag gezet waardoor de chip geselecteerd word.  </w:t>
       </w:r>
       <w:r>
         <w:t xml:space="preserve">Voor de rest werkt het sturen </w:t>
@@ -11939,53 +10564,13 @@
         <w:t xml:space="preserve">van data over de </w:t>
       </w:r>
       <w:r>
-        <w:t xml:space="preserve">twee data </w:t>
-      </w:r>
-      <w:proofErr w:type="spellStart"/>
-      <w:r>
-        <w:t>pins</w:t>
-      </w:r>
-      <w:proofErr w:type="spellEnd"/>
-      <w:r>
-        <w:t xml:space="preserve">: MISO (master in </w:t>
-      </w:r>
-      <w:proofErr w:type="spellStart"/>
-      <w:r>
-        <w:t>slave</w:t>
-      </w:r>
-      <w:proofErr w:type="spellEnd"/>
-      <w:r>
-        <w:t xml:space="preserve"> out) en MOSI (master out </w:t>
-      </w:r>
-      <w:proofErr w:type="spellStart"/>
-      <w:r>
-        <w:t>slave</w:t>
-      </w:r>
-      <w:proofErr w:type="spellEnd"/>
-      <w:r>
-        <w:t xml:space="preserve"> in)</w:t>
+        <w:t>twee data pins: MISO (master in slave out) en MOSI (master out slave in)</w:t>
       </w:r>
       <w:r>
         <w:t xml:space="preserve"> hetzelfde als bij I2C. </w:t>
       </w:r>
       <w:r>
-        <w:t xml:space="preserve">De data en </w:t>
-      </w:r>
-      <w:proofErr w:type="spellStart"/>
-      <w:r>
-        <w:t>clock</w:t>
-      </w:r>
-      <w:proofErr w:type="spellEnd"/>
-      <w:r>
-        <w:t xml:space="preserve"> </w:t>
-      </w:r>
-      <w:proofErr w:type="spellStart"/>
-      <w:r>
-        <w:t>pins</w:t>
-      </w:r>
-      <w:proofErr w:type="spellEnd"/>
-      <w:r>
-        <w:t xml:space="preserve"> zijn voor el</w:t>
+        <w:t>De data en clock pins zijn voor el</w:t>
       </w:r>
       <w:r>
         <w:t xml:space="preserve">ke chip gedeeld maar de </w:t>
@@ -12027,7 +10612,7 @@
                     <pic:cNvPicPr/>
                   </pic:nvPicPr>
                   <pic:blipFill>
-                    <a:blip r:embed="rId40"/>
+                    <a:blip r:embed="rId41"/>
                     <a:stretch>
                       <a:fillRect/>
                     </a:stretch>
@@ -12074,7 +10659,7 @@
                     </pic:cNvPicPr>
                   </pic:nvPicPr>
                   <pic:blipFill>
-                    <a:blip r:embed="rId41">
+                    <a:blip r:embed="rId42">
                       <a:extLst>
                         <a:ext uri="{28A0092B-C50C-407E-A947-70E740481C1C}">
                           <a14:useLocalDpi xmlns:a14="http://schemas.microsoft.com/office/drawing/2010/main" val="0"/>
@@ -12140,47 +10725,7 @@
         <w:ind w:left="708"/>
       </w:pPr>
       <w:r>
-        <w:t xml:space="preserve">De AS5600 is een magnetische HAL </w:t>
-      </w:r>
-      <w:proofErr w:type="spellStart"/>
-      <w:r>
-        <w:t>angle</w:t>
-      </w:r>
-      <w:proofErr w:type="spellEnd"/>
-      <w:r>
-        <w:t xml:space="preserve"> sensor die geconfigureerd kan worden via I2C en afgelezen kan worden via I2C of via een Analoog signaal als er geen </w:t>
-      </w:r>
-      <w:proofErr w:type="spellStart"/>
-      <w:r>
-        <w:t>pullup</w:t>
-      </w:r>
-      <w:proofErr w:type="spellEnd"/>
-      <w:r>
-        <w:t xml:space="preserve"> </w:t>
-      </w:r>
-      <w:proofErr w:type="spellStart"/>
-      <w:r>
-        <w:t>resistor</w:t>
-      </w:r>
-      <w:proofErr w:type="spellEnd"/>
-      <w:r>
-        <w:t xml:space="preserve"> </w:t>
-      </w:r>
-      <w:proofErr w:type="spellStart"/>
-      <w:r>
-        <w:t>connected</w:t>
-      </w:r>
-      <w:proofErr w:type="spellEnd"/>
-      <w:r>
-        <w:t xml:space="preserve"> is (R4 op het </w:t>
-      </w:r>
-      <w:proofErr w:type="spellStart"/>
-      <w:r>
-        <w:t>breakoutboard</w:t>
-      </w:r>
-      <w:proofErr w:type="spellEnd"/>
-      <w:r>
-        <w:t>)</w:t>
+        <w:t>De AS5600 is een magnetische HAL angle sensor die geconfigureerd kan worden via I2C en afgelezen kan worden via I2C of via een Analoog signaal als er geen pullup resistor connected is (R4 op het breakoutboard)</w:t>
       </w:r>
     </w:p>
     <w:p>
@@ -12213,7 +10758,7 @@
                     <pic:cNvPicPr/>
                   </pic:nvPicPr>
                   <pic:blipFill>
-                    <a:blip r:embed="rId42"/>
+                    <a:blip r:embed="rId43"/>
                     <a:stretch>
                       <a:fillRect/>
                     </a:stretch>
@@ -12245,39 +10790,7 @@
         <w:t xml:space="preserve">geïnstalleerd </w:t>
       </w:r>
       <w:r>
-        <w:t xml:space="preserve">worden (als er geen setting ingebrand is) dit moet gedaan worden via I2C door de bits in verschillende register aan en uit te zetten dit is waarom hiervoor meestal een </w:t>
-      </w:r>
-      <w:proofErr w:type="spellStart"/>
-      <w:r>
-        <w:t>library</w:t>
-      </w:r>
-      <w:proofErr w:type="spellEnd"/>
-      <w:r>
-        <w:t xml:space="preserve"> wordt gebruikt jammer genoeg was er geen </w:t>
-      </w:r>
-      <w:proofErr w:type="spellStart"/>
-      <w:r>
-        <w:t>library</w:t>
-      </w:r>
-      <w:proofErr w:type="spellEnd"/>
-      <w:r>
-        <w:t xml:space="preserve"> voor de STM32F4 boards dus die heb ik gemaakt op basis van de </w:t>
-      </w:r>
-      <w:proofErr w:type="spellStart"/>
-      <w:r>
-        <w:t>library</w:t>
-      </w:r>
-      <w:proofErr w:type="spellEnd"/>
-      <w:r>
-        <w:t xml:space="preserve"> van de </w:t>
-      </w:r>
-      <w:proofErr w:type="spellStart"/>
-      <w:r>
-        <w:t>arduino</w:t>
-      </w:r>
-      <w:proofErr w:type="spellEnd"/>
-      <w:r>
-        <w:t>.</w:t>
+        <w:t>worden (als er geen setting ingebrand is) dit moet gedaan worden via I2C door de bits in verschillende register aan en uit te zetten dit is waarom hiervoor meestal een library wordt gebruikt jammer genoeg was er geen library voor de STM32F4 boards dus die heb ik gemaakt op basis van de library van de arduino.</w:t>
       </w:r>
     </w:p>
     <w:p>
@@ -12301,32 +10814,15 @@
         </w:rPr>
         <w:t xml:space="preserve">ink: </w:t>
       </w:r>
-      <w:r>
-        <w:fldChar w:fldCharType="begin"/>
-      </w:r>
-      <w:r>
-        <w:rPr>
-          <w:lang w:val="en-US"/>
-        </w:rPr>
-        <w:instrText>HYPERLINK "https://github.com/MarijnVerschuren/STM32F4_AS5600_library"</w:instrText>
-      </w:r>
-      <w:r>
-        <w:fldChar w:fldCharType="separate"/>
-      </w:r>
-      <w:r>
-        <w:rPr>
-          <w:rStyle w:val="Hyperlink"/>
-          <w:lang w:val="en-US"/>
-        </w:rPr>
-        <w:t>https://github.com/MarijnVerschuren/STM32F4_AS5600_library</w:t>
-      </w:r>
-      <w:r>
-        <w:rPr>
-          <w:rStyle w:val="Hyperlink"/>
-          <w:lang w:val="en-US"/>
-        </w:rPr>
-        <w:fldChar w:fldCharType="end"/>
-      </w:r>
+      <w:hyperlink r:id="rId44" w:history="1">
+        <w:r>
+          <w:rPr>
+            <w:rStyle w:val="Hyperlink"/>
+            <w:lang w:val="en-US"/>
+          </w:rPr>
+          <w:t>https://github.com/MarijnVerschuren/STM32F4_AS5600_library</w:t>
+        </w:r>
+      </w:hyperlink>
     </w:p>
     <w:p>
       <w:pPr>
@@ -12406,7 +10902,7 @@
                     <pic:cNvPicPr/>
                   </pic:nvPicPr>
                   <pic:blipFill>
-                    <a:blip r:embed="rId43"/>
+                    <a:blip r:embed="rId45"/>
                     <a:stretch>
                       <a:fillRect/>
                     </a:stretch>
@@ -12432,31 +10928,7 @@
         <w:ind w:left="705"/>
       </w:pPr>
       <w:r>
-        <w:t xml:space="preserve">ZPOS bevat de start positie en MPOS de eind positie, MANG bevat de max </w:t>
-      </w:r>
-      <w:proofErr w:type="spellStart"/>
-      <w:r>
-        <w:t>angle</w:t>
-      </w:r>
-      <w:proofErr w:type="spellEnd"/>
-      <w:r>
-        <w:t xml:space="preserve"> deze registers worden gebruikt om een </w:t>
-      </w:r>
-      <w:proofErr w:type="spellStart"/>
-      <w:r>
-        <w:t>angle</w:t>
-      </w:r>
-      <w:proofErr w:type="spellEnd"/>
-      <w:r>
-        <w:t xml:space="preserve"> range in de chip te branden (het aantal </w:t>
-      </w:r>
-      <w:proofErr w:type="spellStart"/>
-      <w:r>
-        <w:t>burn</w:t>
-      </w:r>
-      <w:proofErr w:type="spellEnd"/>
-      <w:r>
-        <w:t xml:space="preserve"> events wordt opgeslagen in ZMCO)</w:t>
+        <w:t>ZPOS bevat de start positie en MPOS de eind positie, MANG bevat de max angle deze registers worden gebruikt om een angle range in de chip te branden (het aantal burn events wordt opgeslagen in ZMCO)</w:t>
       </w:r>
     </w:p>
     <w:p>
@@ -12464,15 +10936,7 @@
         <w:ind w:left="705"/>
       </w:pPr>
       <w:r>
-        <w:t xml:space="preserve">Hierna komt de CONF-registers hierin worden de volgende </w:t>
-      </w:r>
-      <w:proofErr w:type="spellStart"/>
-      <w:r>
-        <w:t>settings</w:t>
-      </w:r>
-      <w:proofErr w:type="spellEnd"/>
-      <w:r>
-        <w:t xml:space="preserve"> opgeslagen:</w:t>
+        <w:t>Hierna komt de CONF-registers hierin worden de volgende settings opgeslagen:</w:t>
       </w:r>
     </w:p>
     <w:p>
@@ -12485,7 +10949,7 @@
         </w:rPr>
         <w:lastRenderedPageBreak/>
         <w:drawing>
-          <wp:inline distT="0" distB="0" distL="0" distR="0" wp14:anchorId="642BCDBA" wp14:editId="7F8031E2">
+          <wp:inline distT="0" distB="0" distL="0" distR="0" wp14:anchorId="642BCDBA" wp14:editId="13D9B7AE">
             <wp:extent cx="5581650" cy="3501452"/>
             <wp:effectExtent l="0" t="0" r="0" b="3810"/>
             <wp:docPr id="39" name="Picture 39" descr="Text, table&#10;&#10;Description automatically generated with medium confidence"/>
@@ -12500,7 +10964,7 @@
                     <pic:cNvPicPr/>
                   </pic:nvPicPr>
                   <pic:blipFill>
-                    <a:blip r:embed="rId44"/>
+                    <a:blip r:embed="rId46"/>
                     <a:stretch>
                       <a:fillRect/>
                     </a:stretch>
@@ -12508,7 +10972,7 @@
                   <pic:spPr>
                     <a:xfrm>
                       <a:off x="0" y="0"/>
-                      <a:ext cx="5585710" cy="3503999"/>
+                      <a:ext cx="5581650" cy="3501452"/>
                     </a:xfrm>
                     <a:prstGeom prst="rect">
                       <a:avLst/>
@@ -12529,44 +10993,39 @@
         <w:t>Powermode wordt gebruikt</w:t>
       </w:r>
       <w:r>
-        <w:t xml:space="preserve"> om de sensor op een lagere </w:t>
-      </w:r>
-      <w:proofErr w:type="spellStart"/>
-      <w:r>
-        <w:t>current</w:t>
-      </w:r>
-      <w:proofErr w:type="spellEnd"/>
-      <w:r>
-        <w:t xml:space="preserve"> te draaien dit kan een negatief effect hebben op de reading.</w:t>
+        <w:t xml:space="preserve"> om de sensor op een lagere current te draaien dit kan een negatief effect hebben op de reading.</w:t>
       </w:r>
     </w:p>
     <w:p>
       <w:pPr>
         <w:ind w:left="705"/>
       </w:pPr>
-      <w:proofErr w:type="spellStart"/>
       <w:r>
         <w:t>Hysteresis</w:t>
       </w:r>
-      <w:proofErr w:type="spellEnd"/>
-      <w:r>
-        <w:t xml:space="preserve"> is een redelijk complex concept dus ik leg alleen uit hoe deze configuratie op de chip werkt. Bij </w:t>
-      </w:r>
-      <w:proofErr w:type="spellStart"/>
-      <w:r>
-        <w:t>Hysteresis</w:t>
-      </w:r>
-      <w:proofErr w:type="spellEnd"/>
-      <w:r>
-        <w:t xml:space="preserve"> wordt een soort delay toegevoegd waarin een soort </w:t>
-      </w:r>
-      <w:proofErr w:type="spellStart"/>
-      <w:r>
-        <w:t>gemmidelde</w:t>
-      </w:r>
-      <w:proofErr w:type="spellEnd"/>
-      <w:r>
-        <w:t xml:space="preserve"> wordt gemaakt waardoor snelle veranderingen uit het signaal word gefilterd.</w:t>
+      <w:r>
+        <w:t>: bij h</w:t>
+      </w:r>
+      <w:r>
+        <w:t>ysteresis</w:t>
+      </w:r>
+      <w:r>
+        <w:t xml:space="preserve"> word de </w:t>
+      </w:r>
+      <w:r>
+        <w:t>threshold</w:t>
+      </w:r>
+      <w:r>
+        <w:t xml:space="preserve"> </w:t>
+      </w:r>
+      <w:r>
+        <w:t>wat opgeschoven (zoals in het volgende plaatje afgebeeld) om te voorkomen dat er meerdere rotaties geteld worden als de as bij 360 of 0 graden staat</w:t>
+      </w:r>
+      <w:r>
+        <w:rPr>
+          <w:noProof/>
+        </w:rPr>
+        <w:t>.</w:t>
       </w:r>
     </w:p>
     <w:p>
@@ -12574,6 +11033,48 @@
         <w:ind w:left="705"/>
       </w:pPr>
       <w:r>
+        <w:drawing>
+          <wp:inline distT="0" distB="0" distL="0" distR="0" wp14:anchorId="58B3034E" wp14:editId="2930673A">
+            <wp:extent cx="1600200" cy="660753"/>
+            <wp:effectExtent l="0" t="0" r="0" b="6350"/>
+            <wp:docPr id="53" name="Picture 53" descr="A picture containing diagram&#10;&#10;Description automatically generated"/>
+            <wp:cNvGraphicFramePr>
+              <a:graphicFrameLocks xmlns:a="http://schemas.openxmlformats.org/drawingml/2006/main" noChangeAspect="1"/>
+            </wp:cNvGraphicFramePr>
+            <a:graphic xmlns:a="http://schemas.openxmlformats.org/drawingml/2006/main">
+              <a:graphicData uri="http://schemas.openxmlformats.org/drawingml/2006/picture">
+                <pic:pic xmlns:pic="http://schemas.openxmlformats.org/drawingml/2006/picture">
+                  <pic:nvPicPr>
+                    <pic:cNvPr id="53" name="Picture 53" descr="A picture containing diagram&#10;&#10;Description automatically generated"/>
+                    <pic:cNvPicPr/>
+                  </pic:nvPicPr>
+                  <pic:blipFill>
+                    <a:blip r:embed="rId47"/>
+                    <a:stretch>
+                      <a:fillRect/>
+                    </a:stretch>
+                  </pic:blipFill>
+                  <pic:spPr>
+                    <a:xfrm>
+                      <a:off x="0" y="0"/>
+                      <a:ext cx="1600200" cy="660753"/>
+                    </a:xfrm>
+                    <a:prstGeom prst="rect">
+                      <a:avLst/>
+                    </a:prstGeom>
+                  </pic:spPr>
+                </pic:pic>
+              </a:graphicData>
+            </a:graphic>
+          </wp:inline>
+        </w:drawing>
+      </w:r>
+    </w:p>
+    <w:p>
+      <w:pPr>
+        <w:ind w:left="705"/>
+      </w:pPr>
+      <w:r>
         <w:t>OUTS (zie foto)</w:t>
       </w:r>
     </w:p>
@@ -12590,23 +11091,7 @@
         <w:ind w:left="705"/>
       </w:pPr>
       <w:r>
-        <w:t xml:space="preserve">SF en FTH zijn </w:t>
-      </w:r>
-      <w:proofErr w:type="spellStart"/>
-      <w:r>
-        <w:t>settings</w:t>
-      </w:r>
-      <w:proofErr w:type="spellEnd"/>
-      <w:r>
-        <w:t xml:space="preserve"> voor de </w:t>
-      </w:r>
-      <w:proofErr w:type="spellStart"/>
-      <w:r>
-        <w:t>measurement</w:t>
-      </w:r>
-      <w:proofErr w:type="spellEnd"/>
-      <w:r>
-        <w:t xml:space="preserve"> filter</w:t>
+        <w:t>SF en FTH zijn settings voor de measurement filter</w:t>
       </w:r>
     </w:p>
     <w:p>
@@ -12614,23 +11099,7 @@
         <w:ind w:left="705"/>
       </w:pPr>
       <w:r>
-        <w:t xml:space="preserve">WD zet de </w:t>
-      </w:r>
-      <w:proofErr w:type="spellStart"/>
-      <w:r>
-        <w:t>watchdog</w:t>
-      </w:r>
-      <w:proofErr w:type="spellEnd"/>
-      <w:r>
-        <w:t xml:space="preserve"> aan de </w:t>
-      </w:r>
-      <w:proofErr w:type="spellStart"/>
-      <w:r>
-        <w:t>watchdog</w:t>
-      </w:r>
-      <w:proofErr w:type="spellEnd"/>
-      <w:r>
-        <w:t xml:space="preserve"> is een functie die om de tijd checkt of de chip nog correct werkt</w:t>
+        <w:t>WD zet de watchdog aan de watchdog is een functie die om de tijd checkt of de chip nog correct werkt</w:t>
       </w:r>
     </w:p>
     <w:p>
@@ -12638,29 +11107,14 @@
         <w:ind w:left="705"/>
       </w:pPr>
       <w:r>
-        <w:t xml:space="preserve">Nadat de configuratie naar de CONF-register geschreven is wordt de STATUS register afgelezen. Hierin staat de status van het </w:t>
-      </w:r>
-      <w:proofErr w:type="spellStart"/>
-      <w:r>
-        <w:t>magnetiche</w:t>
-      </w:r>
-      <w:proofErr w:type="spellEnd"/>
-      <w:r>
-        <w:t xml:space="preserve"> veld. Als dit allemaal gelukt is wordt een </w:t>
-      </w:r>
-      <w:proofErr w:type="spellStart"/>
-      <w:r>
-        <w:t>success</w:t>
-      </w:r>
-      <w:proofErr w:type="spellEnd"/>
-      <w:r>
-        <w:t xml:space="preserve"> ge </w:t>
-      </w:r>
-      <w:proofErr w:type="spellStart"/>
-      <w:r>
-        <w:t>returned</w:t>
-      </w:r>
-      <w:proofErr w:type="spellEnd"/>
+        <w:t xml:space="preserve">Nadat de configuratie naar de CONF-register geschreven is wordt de STATUS register afgelezen. Hierin staat de status van het magnetiche veld. Als dit </w:t>
+      </w:r>
+      <w:r>
+        <w:t xml:space="preserve">klopt </w:t>
+      </w:r>
+      <w:r>
+        <w:t>wordt een success ge returned</w:t>
+      </w:r>
       <w:r>
         <w:rPr>
           <w:noProof/>
@@ -12681,7 +11135,7 @@
                     <pic:cNvPicPr/>
                   </pic:nvPicPr>
                   <pic:blipFill>
-                    <a:blip r:embed="rId45"/>
+                    <a:blip r:embed="rId48"/>
                     <a:stretch>
                       <a:fillRect/>
                     </a:stretch>
@@ -12703,11 +11157,6 @@
       </w:r>
     </w:p>
     <w:p>
-      <w:r>
-        <w:br w:type="page"/>
-      </w:r>
-    </w:p>
-    <w:p>
       <w:pPr>
         <w:ind w:firstLine="708"/>
         <w:rPr>
@@ -12748,7 +11197,7 @@
                     <pic:cNvPicPr/>
                   </pic:nvPicPr>
                   <pic:blipFill>
-                    <a:blip r:embed="rId46"/>
+                    <a:blip r:embed="rId49"/>
                     <a:stretch>
                       <a:fillRect/>
                     </a:stretch>
@@ -12774,15 +11223,7 @@
         <w:ind w:left="708"/>
       </w:pPr>
       <w:r>
-        <w:t xml:space="preserve">In deze stap word er een nieuwe </w:t>
-      </w:r>
-      <w:proofErr w:type="spellStart"/>
-      <w:r>
-        <w:t>instance</w:t>
-      </w:r>
-      <w:proofErr w:type="spellEnd"/>
-      <w:r>
-        <w:t xml:space="preserve"> aangemaakt en bepaalde variables aangepast. Er zijn nog veel meer variables die aangepast kunnen worden maar deze worden in het voorbeeld op de standaard waarden gelaten.</w:t>
+        <w:t>In deze stap word er een nieuwe instance aangemaakt en bepaalde variables aangepast. Er zijn nog veel meer variables die aangepast kunnen worden maar deze worden in het voorbeeld op de standaard waarden gelaten.</w:t>
       </w:r>
     </w:p>
     <w:p>
@@ -12809,7 +11250,7 @@
                     <pic:cNvPicPr/>
                   </pic:nvPicPr>
                   <pic:blipFill>
-                    <a:blip r:embed="rId47"/>
+                    <a:blip r:embed="rId50"/>
                     <a:stretch>
                       <a:fillRect/>
                     </a:stretch>
@@ -12835,39 +11276,7 @@
         <w:ind w:left="708"/>
       </w:pPr>
       <w:r>
-        <w:t xml:space="preserve">Nu de </w:t>
-      </w:r>
-      <w:proofErr w:type="spellStart"/>
-      <w:r>
-        <w:t>settings</w:t>
-      </w:r>
-      <w:proofErr w:type="spellEnd"/>
-      <w:r>
-        <w:t xml:space="preserve"> in de </w:t>
-      </w:r>
-      <w:proofErr w:type="spellStart"/>
-      <w:r>
-        <w:t>instance</w:t>
-      </w:r>
-      <w:proofErr w:type="spellEnd"/>
-      <w:r>
-        <w:t xml:space="preserve"> staan worden deze naar de sensor geschreven met deze functie. Deze functie geeft ook een status terug om het programma te laten weten of het goed is gegaan of niet(daarom gebruik ik het meestal in een </w:t>
-      </w:r>
-      <w:proofErr w:type="spellStart"/>
-      <w:r>
-        <w:t>while</w:t>
-      </w:r>
-      <w:proofErr w:type="spellEnd"/>
-      <w:r>
-        <w:t xml:space="preserve"> loop totdat het succesvol </w:t>
-      </w:r>
-      <w:proofErr w:type="spellStart"/>
-      <w:r>
-        <w:t>returnt</w:t>
-      </w:r>
-      <w:proofErr w:type="spellEnd"/>
-      <w:r>
-        <w:t>).</w:t>
+        <w:t>Nu de settings in de instance staan worden deze naar de sensor geschreven met deze functie. Deze functie geeft ook een status terug om het programma te laten weten of het goed is gegaan of niet(daarom gebruik ik het meestal in een while loop totdat het succesvol returnt).</w:t>
       </w:r>
     </w:p>
     <w:p>
@@ -12894,7 +11303,7 @@
                     <pic:cNvPicPr/>
                   </pic:nvPicPr>
                   <pic:blipFill>
-                    <a:blip r:embed="rId48"/>
+                    <a:blip r:embed="rId51"/>
                     <a:stretch>
                       <a:fillRect/>
                     </a:stretch>
@@ -12920,39 +11329,7 @@
         <w:ind w:left="708"/>
       </w:pPr>
       <w:r>
-        <w:t xml:space="preserve">Nu de sensor gedigitaliseerd is kan deze afgelezen worden via I2C (waar het </w:t>
-      </w:r>
-      <w:proofErr w:type="spellStart"/>
-      <w:r>
-        <w:t>breakoutboard</w:t>
-      </w:r>
-      <w:proofErr w:type="spellEnd"/>
-      <w:r>
-        <w:t xml:space="preserve"> voor </w:t>
-      </w:r>
-      <w:proofErr w:type="spellStart"/>
-      <w:r>
-        <w:t>disigned</w:t>
-      </w:r>
-      <w:proofErr w:type="spellEnd"/>
-      <w:r>
-        <w:t xml:space="preserve"> is). Of via </w:t>
-      </w:r>
-      <w:proofErr w:type="spellStart"/>
-      <w:r>
-        <w:t>analog</w:t>
-      </w:r>
-      <w:proofErr w:type="spellEnd"/>
-      <w:r>
-        <w:t xml:space="preserve"> (werkt alleen als R4 van het </w:t>
-      </w:r>
-      <w:proofErr w:type="spellStart"/>
-      <w:r>
-        <w:t>breakoutboard</w:t>
-      </w:r>
-      <w:proofErr w:type="spellEnd"/>
-      <w:r>
-        <w:t xml:space="preserve"> is gehaald) met de volgende code:</w:t>
+        <w:t>Nu de sensor gedigitaliseerd is kan deze afgelezen worden via I2C (waar het breakoutboard voor disigned is). Of via analog (werkt alleen als R4 van het breakoutboard is gehaald) met de volgende code:</w:t>
       </w:r>
     </w:p>
     <w:p>
@@ -12979,7 +11356,7 @@
                     <pic:cNvPicPr/>
                   </pic:nvPicPr>
                   <pic:blipFill>
-                    <a:blip r:embed="rId49"/>
+                    <a:blip r:embed="rId52"/>
                     <a:stretch>
                       <a:fillRect/>
                     </a:stretch>
@@ -13005,15 +11382,7 @@
         <w:ind w:left="708"/>
       </w:pPr>
       <w:r>
-        <w:t xml:space="preserve">Hier gebruik ik de DMA om het analoge signaal constant af te lezen en in </w:t>
-      </w:r>
-      <w:proofErr w:type="spellStart"/>
-      <w:r>
-        <w:t>stata.raw_angle</w:t>
-      </w:r>
-      <w:proofErr w:type="spellEnd"/>
-      <w:r>
-        <w:t xml:space="preserve"> te stoppen zonder dat ik de CPU bezig hoef te maken. Deze analoge data is niet altijd even goed dus hier is na het ontvangen nog wel wat werk aan.</w:t>
+        <w:t>Hier gebruik ik de DMA om het analoge signaal constant af te lezen en in stata.raw_angle te stoppen zonder dat ik de CPU bezig hoef te maken. Deze analoge data is niet altijd even goed dus hier is na het ontvangen nog wel wat werk aan.</w:t>
       </w:r>
     </w:p>
     <w:p>
@@ -13028,7 +11397,7 @@
       <w:pPr>
         <w:ind w:firstLine="708"/>
       </w:pPr>
-      <w:hyperlink r:id="rId50" w:history="1">
+      <w:hyperlink r:id="rId53" w:history="1">
         <w:r>
           <w:rPr>
             <w:rStyle w:val="Hyperlink"/>
@@ -13047,7 +11416,7 @@
       <w:r>
         <w:tab/>
       </w:r>
-      <w:hyperlink r:id="rId51" w:history="1">
+      <w:hyperlink r:id="rId54" w:history="1">
         <w:r>
           <w:rPr>
             <w:rStyle w:val="Hyperlink"/>
@@ -13059,7 +11428,7 @@
     </w:p>
     <w:p>
       <w:pPr>
-        <w:pStyle w:val="Heading5"/>
+        <w:pStyle w:val="Heading2"/>
       </w:pPr>
       <w:r>
         <w:lastRenderedPageBreak/>
@@ -13111,7 +11480,7 @@
                     <pic:cNvPicPr/>
                   </pic:nvPicPr>
                   <pic:blipFill>
-                    <a:blip r:embed="rId52"/>
+                    <a:blip r:embed="rId55"/>
                     <a:stretch>
                       <a:fillRect/>
                     </a:stretch>
@@ -13134,10 +11503,650 @@
     </w:p>
     <w:p>
       <w:pPr>
-        <w:pStyle w:val="Heading5"/>
+        <w:ind w:firstLine="708"/>
+      </w:pPr>
+      <w:r>
+        <w:t>Deze sensor word net als de AS5600 vaak gebruikt met een library</w:t>
+      </w:r>
+    </w:p>
+    <w:p>
+      <w:pPr>
+        <w:ind w:firstLine="708"/>
+        <w:rPr>
+          <w:lang w:val="en-US"/>
+        </w:rPr>
+      </w:pPr>
+      <w:r>
+        <w:rPr>
+          <w:lang w:val="en-US"/>
+        </w:rPr>
+        <w:t xml:space="preserve">Library link: </w:t>
+      </w:r>
+      <w:hyperlink r:id="rId56" w:history="1">
+        <w:r>
+          <w:rPr>
+            <w:rStyle w:val="Hyperlink"/>
+            <w:lang w:val="en-US"/>
+          </w:rPr>
+          <w:t>https://github.com/eziya/STM32_HAL_BME280</w:t>
+        </w:r>
+      </w:hyperlink>
+    </w:p>
+    <w:p>
+      <w:pPr>
+        <w:rPr>
+          <w:lang w:val="en-US"/>
+        </w:rPr>
+      </w:pPr>
+    </w:p>
+    <w:p>
+      <w:pPr>
+        <w:ind w:firstLine="708"/>
+        <w:rPr>
+          <w:b/>
+          <w:bCs/>
+          <w:lang w:val="en-US"/>
+        </w:rPr>
+      </w:pPr>
+      <w:r>
+        <w:rPr>
+          <w:b/>
+          <w:bCs/>
+          <w:lang w:val="en-US"/>
+        </w:rPr>
+        <w:t xml:space="preserve">Library </w:t>
+      </w:r>
+      <w:r>
+        <w:rPr>
+          <w:b/>
+          <w:bCs/>
+          <w:lang w:val="en-US"/>
+        </w:rPr>
+        <w:t>gebruiken</w:t>
+      </w:r>
+      <w:r>
+        <w:rPr>
+          <w:b/>
+          <w:bCs/>
+          <w:lang w:val="en-US"/>
+        </w:rPr>
+        <w:t>:</w:t>
+      </w:r>
+    </w:p>
+    <w:p>
+      <w:pPr>
+        <w:ind w:firstLine="708"/>
+        <w:rPr>
+          <w:lang w:val="en-US"/>
+        </w:rPr>
+      </w:pPr>
+      <w:r>
+        <w:rPr>
+          <w:noProof/>
+        </w:rPr>
+        <w:drawing>
+          <wp:inline distT="0" distB="0" distL="0" distR="0" wp14:anchorId="1D9A659C" wp14:editId="4738C0BA">
+            <wp:extent cx="1028700" cy="209550"/>
+            <wp:effectExtent l="0" t="0" r="0" b="0"/>
+            <wp:docPr id="37" name="Picture 37"/>
+            <wp:cNvGraphicFramePr>
+              <a:graphicFrameLocks xmlns:a="http://schemas.openxmlformats.org/drawingml/2006/main" noChangeAspect="1"/>
+            </wp:cNvGraphicFramePr>
+            <a:graphic xmlns:a="http://schemas.openxmlformats.org/drawingml/2006/main">
+              <a:graphicData uri="http://schemas.openxmlformats.org/drawingml/2006/picture">
+                <pic:pic xmlns:pic="http://schemas.openxmlformats.org/drawingml/2006/picture">
+                  <pic:nvPicPr>
+                    <pic:cNvPr id="1" name=""/>
+                    <pic:cNvPicPr/>
+                  </pic:nvPicPr>
+                  <pic:blipFill>
+                    <a:blip r:embed="rId57"/>
+                    <a:stretch>
+                      <a:fillRect/>
+                    </a:stretch>
+                  </pic:blipFill>
+                  <pic:spPr>
+                    <a:xfrm>
+                      <a:off x="0" y="0"/>
+                      <a:ext cx="1028700" cy="209550"/>
+                    </a:xfrm>
+                    <a:prstGeom prst="rect">
+                      <a:avLst/>
+                    </a:prstGeom>
+                  </pic:spPr>
+                </pic:pic>
+              </a:graphicData>
+            </a:graphic>
+          </wp:inline>
+        </w:drawing>
+      </w:r>
+    </w:p>
+    <w:p>
+      <w:pPr>
+        <w:ind w:firstLine="708"/>
+      </w:pPr>
+      <w:r>
+        <w:t>Hier word een nieuwe i</w:t>
+      </w:r>
+      <w:r>
+        <w:t>nstance aangemaakt waarin alle variables zitten</w:t>
+      </w:r>
+    </w:p>
+    <w:p>
+      <w:pPr>
+        <w:ind w:firstLine="708"/>
+      </w:pPr>
+      <w:r>
+        <w:rPr>
+          <w:noProof/>
+        </w:rPr>
+        <w:drawing>
+          <wp:inline distT="0" distB="0" distL="0" distR="0" wp14:anchorId="0499B6AA" wp14:editId="67BBD4CB">
+            <wp:extent cx="2272491" cy="1028700"/>
+            <wp:effectExtent l="0" t="0" r="0" b="0"/>
+            <wp:docPr id="41" name="Picture 41" descr="Text&#10;&#10;Description automatically generated"/>
+            <wp:cNvGraphicFramePr>
+              <a:graphicFrameLocks xmlns:a="http://schemas.openxmlformats.org/drawingml/2006/main" noChangeAspect="1"/>
+            </wp:cNvGraphicFramePr>
+            <a:graphic xmlns:a="http://schemas.openxmlformats.org/drawingml/2006/main">
+              <a:graphicData uri="http://schemas.openxmlformats.org/drawingml/2006/picture">
+                <pic:pic xmlns:pic="http://schemas.openxmlformats.org/drawingml/2006/picture">
+                  <pic:nvPicPr>
+                    <pic:cNvPr id="41" name="Picture 41" descr="Text&#10;&#10;Description automatically generated"/>
+                    <pic:cNvPicPr/>
+                  </pic:nvPicPr>
+                  <pic:blipFill>
+                    <a:blip r:embed="rId58"/>
+                    <a:stretch>
+                      <a:fillRect/>
+                    </a:stretch>
+                  </pic:blipFill>
+                  <pic:spPr>
+                    <a:xfrm>
+                      <a:off x="0" y="0"/>
+                      <a:ext cx="2281481" cy="1032769"/>
+                    </a:xfrm>
+                    <a:prstGeom prst="rect">
+                      <a:avLst/>
+                    </a:prstGeom>
+                  </pic:spPr>
+                </pic:pic>
+              </a:graphicData>
+            </a:graphic>
+          </wp:inline>
+        </w:drawing>
+      </w:r>
+    </w:p>
+    <w:p>
+      <w:pPr>
+        <w:ind w:firstLine="708"/>
+      </w:pPr>
+      <w:r>
+        <w:t>Hier word de device id</w:t>
+      </w:r>
+      <w:r>
+        <w:t xml:space="preserve"> en het data protocol</w:t>
+      </w:r>
+      <w:r>
+        <w:t xml:space="preserve"> ing</w:t>
+      </w:r>
+      <w:r>
+        <w:t>esteld waardoor je de sensor kan gebruiken.</w:t>
+      </w:r>
+    </w:p>
+    <w:p>
+      <w:pPr>
+        <w:ind w:firstLine="708"/>
+      </w:pPr>
+      <w:r>
+        <w:t>Ook worden er wat functie pointers doorgegeven dit zijn pointers voor:</w:t>
+      </w:r>
+    </w:p>
+    <w:p>
+      <w:pPr>
+        <w:pStyle w:val="ListParagraph"/>
+        <w:numPr>
+          <w:ilvl w:val="1"/>
+          <w:numId w:val="21"/>
+        </w:numPr>
+        <w:rPr>
+          <w:lang w:val="en-US"/>
+        </w:rPr>
+      </w:pPr>
+      <w:r>
+        <w:rPr>
+          <w:lang w:val="en-US"/>
+        </w:rPr>
+        <w:t>int8_t user_i2c_read(uint8_t id, uint8_t reg_addr, uint8_t *data, uint16_t len)</w:t>
+      </w:r>
+      <w:r>
+        <w:rPr>
+          <w:lang w:val="en-US"/>
+        </w:rPr>
+        <w:t>;</w:t>
+      </w:r>
+    </w:p>
+    <w:p>
+      <w:pPr>
+        <w:pStyle w:val="ListParagraph"/>
+        <w:ind w:left="1440"/>
+      </w:pPr>
+      <w:r>
+        <w:t xml:space="preserve">voor het </w:t>
+      </w:r>
+      <w:r>
+        <w:t>aflezen van de sensor via i2c</w:t>
+      </w:r>
+    </w:p>
+    <w:p>
+      <w:pPr>
+        <w:pStyle w:val="ListParagraph"/>
+        <w:numPr>
+          <w:ilvl w:val="1"/>
+          <w:numId w:val="21"/>
+        </w:numPr>
+        <w:rPr>
+          <w:lang w:val="en-US"/>
+        </w:rPr>
+      </w:pPr>
+      <w:r>
+        <w:rPr>
+          <w:lang w:val="en-US"/>
+        </w:rPr>
+        <w:t>int8_t user_i2c_write(uint8_t id, uint8_t reg_addr, uint8_t *data, uint16_t len)</w:t>
+      </w:r>
+      <w:r>
+        <w:rPr>
+          <w:lang w:val="en-US"/>
+        </w:rPr>
+        <w:t>;</w:t>
+      </w:r>
+    </w:p>
+    <w:p>
+      <w:pPr>
+        <w:pStyle w:val="ListParagraph"/>
+        <w:ind w:left="1440"/>
+      </w:pPr>
+      <w:r>
+        <w:t>voor het schrijven naar d</w:t>
+      </w:r>
+      <w:r>
+        <w:t>e sensor via i2c</w:t>
+      </w:r>
+    </w:p>
+    <w:p>
+      <w:pPr>
+        <w:pStyle w:val="ListParagraph"/>
+        <w:numPr>
+          <w:ilvl w:val="1"/>
+          <w:numId w:val="21"/>
+        </w:numPr>
+        <w:rPr>
+          <w:lang w:val="en-US"/>
+        </w:rPr>
+      </w:pPr>
+      <w:r>
+        <w:rPr>
+          <w:lang w:val="en-US"/>
+        </w:rPr>
+        <w:t>void user_delay_ms(uint32_t period)</w:t>
+      </w:r>
+      <w:r>
+        <w:rPr>
+          <w:lang w:val="en-US"/>
+        </w:rPr>
+        <w:t>;</w:t>
+      </w:r>
+    </w:p>
+    <w:p>
+      <w:pPr>
+        <w:pStyle w:val="ListParagraph"/>
+        <w:ind w:left="1440"/>
+      </w:pPr>
+      <w:r>
+        <w:t>voor timeout delays in ms</w:t>
+      </w:r>
+    </w:p>
+    <w:p>
+      <w:r>
+        <w:tab/>
+      </w:r>
+      <w:r>
+        <w:t>deze functies hebben dezelfde a</w:t>
+      </w:r>
+      <w:r>
+        <w:t>rguments en return types als je SPI gebruikt</w:t>
+      </w:r>
+    </w:p>
+    <w:p>
+      <w:pPr>
+        <w:ind w:firstLine="576"/>
+      </w:pPr>
+      <w:r>
+        <w:rPr>
+          <w:noProof/>
+        </w:rPr>
+        <w:drawing>
+          <wp:inline distT="0" distB="0" distL="0" distR="0" wp14:anchorId="72D032D6" wp14:editId="383B2C0F">
+            <wp:extent cx="1285875" cy="219075"/>
+            <wp:effectExtent l="0" t="0" r="9525" b="9525"/>
+            <wp:docPr id="42" name="Picture 42"/>
+            <wp:cNvGraphicFramePr>
+              <a:graphicFrameLocks xmlns:a="http://schemas.openxmlformats.org/drawingml/2006/main" noChangeAspect="1"/>
+            </wp:cNvGraphicFramePr>
+            <a:graphic xmlns:a="http://schemas.openxmlformats.org/drawingml/2006/main">
+              <a:graphicData uri="http://schemas.openxmlformats.org/drawingml/2006/picture">
+                <pic:pic xmlns:pic="http://schemas.openxmlformats.org/drawingml/2006/picture">
+                  <pic:nvPicPr>
+                    <pic:cNvPr id="1" name=""/>
+                    <pic:cNvPicPr/>
+                  </pic:nvPicPr>
+                  <pic:blipFill>
+                    <a:blip r:embed="rId59"/>
+                    <a:stretch>
+                      <a:fillRect/>
+                    </a:stretch>
+                  </pic:blipFill>
+                  <pic:spPr>
+                    <a:xfrm>
+                      <a:off x="0" y="0"/>
+                      <a:ext cx="1285875" cy="219075"/>
+                    </a:xfrm>
+                    <a:prstGeom prst="rect">
+                      <a:avLst/>
+                    </a:prstGeom>
+                  </pic:spPr>
+                </pic:pic>
+              </a:graphicData>
+            </a:graphic>
+          </wp:inline>
+        </w:drawing>
+      </w:r>
+    </w:p>
+    <w:p>
+      <w:pPr>
+        <w:ind w:left="576"/>
+      </w:pPr>
+      <w:r>
+        <w:t>Nu dat alle communicatie variabelen en functies in de struct zitten kan de sensor geinitializeerd worden</w:t>
+      </w:r>
+    </w:p>
+    <w:p>
+      <w:pPr>
+        <w:ind w:firstLine="576"/>
+      </w:pPr>
+      <w:r>
+        <w:rPr>
+          <w:noProof/>
+        </w:rPr>
+        <w:lastRenderedPageBreak/>
+        <w:drawing>
+          <wp:inline distT="0" distB="0" distL="0" distR="0" wp14:anchorId="2524F4ED" wp14:editId="15D4E0BF">
+            <wp:extent cx="2971800" cy="781050"/>
+            <wp:effectExtent l="0" t="0" r="0" b="0"/>
+            <wp:docPr id="43" name="Picture 43" descr="Graphical user interface, text&#10;&#10;Description automatically generated"/>
+            <wp:cNvGraphicFramePr>
+              <a:graphicFrameLocks xmlns:a="http://schemas.openxmlformats.org/drawingml/2006/main" noChangeAspect="1"/>
+            </wp:cNvGraphicFramePr>
+            <a:graphic xmlns:a="http://schemas.openxmlformats.org/drawingml/2006/main">
+              <a:graphicData uri="http://schemas.openxmlformats.org/drawingml/2006/picture">
+                <pic:pic xmlns:pic="http://schemas.openxmlformats.org/drawingml/2006/picture">
+                  <pic:nvPicPr>
+                    <pic:cNvPr id="43" name="Picture 43" descr="Graphical user interface, text&#10;&#10;Description automatically generated"/>
+                    <pic:cNvPicPr/>
+                  </pic:nvPicPr>
+                  <pic:blipFill>
+                    <a:blip r:embed="rId60"/>
+                    <a:stretch>
+                      <a:fillRect/>
+                    </a:stretch>
+                  </pic:blipFill>
+                  <pic:spPr>
+                    <a:xfrm>
+                      <a:off x="0" y="0"/>
+                      <a:ext cx="2971800" cy="781050"/>
+                    </a:xfrm>
+                    <a:prstGeom prst="rect">
+                      <a:avLst/>
+                    </a:prstGeom>
+                  </pic:spPr>
+                </pic:pic>
+              </a:graphicData>
+            </a:graphic>
+          </wp:inline>
+        </w:drawing>
+      </w:r>
+    </w:p>
+    <w:p>
+      <w:pPr>
+        <w:ind w:firstLine="576"/>
+      </w:pPr>
+      <w:r>
+        <w:t>Hier worden de over sampling rates en filter ingesteld</w:t>
+      </w:r>
+    </w:p>
+    <w:p>
+      <w:pPr>
+        <w:ind w:firstLine="576"/>
+      </w:pPr>
+      <w:r>
+        <w:rPr>
+          <w:noProof/>
+        </w:rPr>
+        <w:drawing>
+          <wp:inline distT="0" distB="0" distL="0" distR="0" wp14:anchorId="27380A2F" wp14:editId="7A9A707F">
+            <wp:extent cx="6150227" cy="457200"/>
+            <wp:effectExtent l="0" t="0" r="3175" b="0"/>
+            <wp:docPr id="46" name="Picture 46"/>
+            <wp:cNvGraphicFramePr>
+              <a:graphicFrameLocks xmlns:a="http://schemas.openxmlformats.org/drawingml/2006/main" noChangeAspect="1"/>
+            </wp:cNvGraphicFramePr>
+            <a:graphic xmlns:a="http://schemas.openxmlformats.org/drawingml/2006/main">
+              <a:graphicData uri="http://schemas.openxmlformats.org/drawingml/2006/picture">
+                <pic:pic xmlns:pic="http://schemas.openxmlformats.org/drawingml/2006/picture">
+                  <pic:nvPicPr>
+                    <pic:cNvPr id="1" name=""/>
+                    <pic:cNvPicPr/>
+                  </pic:nvPicPr>
+                  <pic:blipFill>
+                    <a:blip r:embed="rId61"/>
+                    <a:stretch>
+                      <a:fillRect/>
+                    </a:stretch>
+                  </pic:blipFill>
+                  <pic:spPr>
+                    <a:xfrm>
+                      <a:off x="0" y="0"/>
+                      <a:ext cx="6159643" cy="457900"/>
+                    </a:xfrm>
+                    <a:prstGeom prst="rect">
+                      <a:avLst/>
+                    </a:prstGeom>
+                  </pic:spPr>
+                </pic:pic>
+              </a:graphicData>
+            </a:graphic>
+          </wp:inline>
+        </w:drawing>
+      </w:r>
+    </w:p>
+    <w:p>
+      <w:pPr>
+        <w:ind w:firstLine="576"/>
+      </w:pPr>
+      <w:r>
+        <w:t>Hier worden dan ten slotte de settings naar de sensor geschreven</w:t>
+      </w:r>
+    </w:p>
+    <w:p>
+      <w:pPr>
+        <w:ind w:firstLine="576"/>
+      </w:pPr>
+      <w:r>
+        <w:rPr>
+          <w:noProof/>
+        </w:rPr>
+        <w:drawing>
+          <wp:inline distT="0" distB="0" distL="0" distR="0" wp14:anchorId="5B49E951" wp14:editId="3D88A0C4">
+            <wp:extent cx="1609725" cy="219075"/>
+            <wp:effectExtent l="0" t="0" r="9525" b="9525"/>
+            <wp:docPr id="47" name="Picture 47"/>
+            <wp:cNvGraphicFramePr>
+              <a:graphicFrameLocks xmlns:a="http://schemas.openxmlformats.org/drawingml/2006/main" noChangeAspect="1"/>
+            </wp:cNvGraphicFramePr>
+            <a:graphic xmlns:a="http://schemas.openxmlformats.org/drawingml/2006/main">
+              <a:graphicData uri="http://schemas.openxmlformats.org/drawingml/2006/picture">
+                <pic:pic xmlns:pic="http://schemas.openxmlformats.org/drawingml/2006/picture">
+                  <pic:nvPicPr>
+                    <pic:cNvPr id="1" name=""/>
+                    <pic:cNvPicPr/>
+                  </pic:nvPicPr>
+                  <pic:blipFill>
+                    <a:blip r:embed="rId62"/>
+                    <a:stretch>
+                      <a:fillRect/>
+                    </a:stretch>
+                  </pic:blipFill>
+                  <pic:spPr>
+                    <a:xfrm>
+                      <a:off x="0" y="0"/>
+                      <a:ext cx="1609725" cy="219075"/>
+                    </a:xfrm>
+                    <a:prstGeom prst="rect">
+                      <a:avLst/>
+                    </a:prstGeom>
+                  </pic:spPr>
+                </pic:pic>
+              </a:graphicData>
+            </a:graphic>
+          </wp:inline>
+        </w:drawing>
+      </w:r>
+    </w:p>
+    <w:p>
+      <w:pPr>
+        <w:ind w:left="576"/>
+      </w:pPr>
+      <w:r>
+        <w:t>Nu de sensor is ingesteld kan er een variabele aangemaakt worden waar de aflezingen in terecht komen.</w:t>
+      </w:r>
+    </w:p>
+    <w:p>
+      <w:pPr>
+        <w:ind w:left="576"/>
+      </w:pPr>
+      <w:r>
+        <w:rPr>
+          <w:noProof/>
+        </w:rPr>
+        <w:drawing>
+          <wp:inline distT="0" distB="0" distL="0" distR="0" wp14:anchorId="04EAF724" wp14:editId="4517DBF2">
+            <wp:extent cx="3819525" cy="190500"/>
+            <wp:effectExtent l="0" t="0" r="9525" b="0"/>
+            <wp:docPr id="48" name="Picture 48"/>
+            <wp:cNvGraphicFramePr>
+              <a:graphicFrameLocks xmlns:a="http://schemas.openxmlformats.org/drawingml/2006/main" noChangeAspect="1"/>
+            </wp:cNvGraphicFramePr>
+            <a:graphic xmlns:a="http://schemas.openxmlformats.org/drawingml/2006/main">
+              <a:graphicData uri="http://schemas.openxmlformats.org/drawingml/2006/picture">
+                <pic:pic xmlns:pic="http://schemas.openxmlformats.org/drawingml/2006/picture">
+                  <pic:nvPicPr>
+                    <pic:cNvPr id="1" name=""/>
+                    <pic:cNvPicPr/>
+                  </pic:nvPicPr>
+                  <pic:blipFill>
+                    <a:blip r:embed="rId63"/>
+                    <a:stretch>
+                      <a:fillRect/>
+                    </a:stretch>
+                  </pic:blipFill>
+                  <pic:spPr>
+                    <a:xfrm>
+                      <a:off x="0" y="0"/>
+                      <a:ext cx="3819525" cy="190500"/>
+                    </a:xfrm>
+                    <a:prstGeom prst="rect">
+                      <a:avLst/>
+                    </a:prstGeom>
+                  </pic:spPr>
+                </pic:pic>
+              </a:graphicData>
+            </a:graphic>
+          </wp:inline>
+        </w:drawing>
+      </w:r>
+    </w:p>
+    <w:p>
+      <w:pPr>
+        <w:ind w:left="576"/>
+      </w:pPr>
+      <w:r>
+        <w:t>Hier word de sensor afgelezen.</w:t>
+      </w:r>
+    </w:p>
+    <w:p>
+      <w:pPr>
+        <w:ind w:left="576"/>
+      </w:pPr>
+      <w:r>
+        <w:rPr>
+          <w:noProof/>
+        </w:rPr>
+        <w:drawing>
+          <wp:inline distT="0" distB="0" distL="0" distR="0" wp14:anchorId="48F935B0" wp14:editId="1B8D7DDA">
+            <wp:extent cx="4181475" cy="609600"/>
+            <wp:effectExtent l="0" t="0" r="9525" b="0"/>
+            <wp:docPr id="49" name="Picture 49" descr="A screenshot of a computer&#10;&#10;Description automatically generated with medium confidence"/>
+            <wp:cNvGraphicFramePr>
+              <a:graphicFrameLocks xmlns:a="http://schemas.openxmlformats.org/drawingml/2006/main" noChangeAspect="1"/>
+            </wp:cNvGraphicFramePr>
+            <a:graphic xmlns:a="http://schemas.openxmlformats.org/drawingml/2006/main">
+              <a:graphicData uri="http://schemas.openxmlformats.org/drawingml/2006/picture">
+                <pic:pic xmlns:pic="http://schemas.openxmlformats.org/drawingml/2006/picture">
+                  <pic:nvPicPr>
+                    <pic:cNvPr id="49" name="Picture 49" descr="A screenshot of a computer&#10;&#10;Description automatically generated with medium confidence"/>
+                    <pic:cNvPicPr/>
+                  </pic:nvPicPr>
+                  <pic:blipFill>
+                    <a:blip r:embed="rId64"/>
+                    <a:stretch>
+                      <a:fillRect/>
+                    </a:stretch>
+                  </pic:blipFill>
+                  <pic:spPr>
+                    <a:xfrm>
+                      <a:off x="0" y="0"/>
+                      <a:ext cx="4181475" cy="609600"/>
+                    </a:xfrm>
+                    <a:prstGeom prst="rect">
+                      <a:avLst/>
+                    </a:prstGeom>
+                  </pic:spPr>
+                </pic:pic>
+              </a:graphicData>
+            </a:graphic>
+          </wp:inline>
+        </w:drawing>
+      </w:r>
+    </w:p>
+    <w:p>
+      <w:pPr>
+        <w:ind w:left="576"/>
+      </w:pPr>
+      <w:r>
+        <w:t>De waarden die ontvangen zijn moeten dan alleen nog maar omgezet te worden.</w:t>
+      </w:r>
+      <w:r>
+        <w:br w:type="page"/>
+      </w:r>
+    </w:p>
+    <w:p>
+      <w:pPr>
+        <w:pStyle w:val="Heading2"/>
       </w:pPr>
       <w:bookmarkStart w:id="29" w:name="_Toc122463373"/>
       <w:r>
+        <w:lastRenderedPageBreak/>
         <w:t>HC-12:</w:t>
       </w:r>
       <w:bookmarkEnd w:id="29"/>
@@ -13176,7 +12185,7 @@
                     </pic:cNvPicPr>
                   </pic:nvPicPr>
                   <pic:blipFill>
-                    <a:blip r:embed="rId53">
+                    <a:blip r:embed="rId65">
                       <a:extLst>
                         <a:ext uri="{28A0092B-C50C-407E-A947-70E740481C1C}">
                           <a14:useLocalDpi xmlns:a14="http://schemas.microsoft.com/office/drawing/2010/main" val="0"/>
@@ -13210,24 +12219,230 @@
     </w:p>
     <w:p>
       <w:pPr>
+        <w:ind w:left="705"/>
+        <w:rPr>
+          <w:bCs/>
+        </w:rPr>
+      </w:pPr>
+      <w:r>
+        <w:rPr>
+          <w:bCs/>
+        </w:rPr>
+        <w:t>De HC-1</w:t>
+      </w:r>
+      <w:r>
+        <w:rPr>
+          <w:bCs/>
+        </w:rPr>
+        <w:t>2</w:t>
+      </w:r>
+      <w:r>
+        <w:rPr>
+          <w:bCs/>
+        </w:rPr>
+        <w:t xml:space="preserve"> is </w:t>
+      </w:r>
+      <w:r>
+        <w:rPr>
+          <w:bCs/>
+        </w:rPr>
+        <w:t>supermakkelijk</w:t>
+      </w:r>
+      <w:r>
+        <w:rPr>
+          <w:bCs/>
+        </w:rPr>
+        <w:t xml:space="preserve"> om te gebruiken op elk bord</w:t>
+      </w:r>
+      <w:r>
+        <w:rPr>
+          <w:bCs/>
+        </w:rPr>
+        <w:t xml:space="preserve"> omdat het alleen maar data verstuurt en ontvangt via het uart protocol. </w:t>
+      </w:r>
+      <w:r>
+        <w:rPr>
+          <w:noProof/>
+        </w:rPr>
+        <w:drawing>
+          <wp:inline distT="0" distB="0" distL="0" distR="0" wp14:anchorId="1F2FF447" wp14:editId="0DBB1280">
+            <wp:extent cx="3905250" cy="1057275"/>
+            <wp:effectExtent l="0" t="0" r="0" b="9525"/>
+            <wp:docPr id="50" name="Picture 50" descr="Diagram&#10;&#10;Description automatically generated"/>
+            <wp:cNvGraphicFramePr>
+              <a:graphicFrameLocks xmlns:a="http://schemas.openxmlformats.org/drawingml/2006/main" noChangeAspect="1"/>
+            </wp:cNvGraphicFramePr>
+            <a:graphic xmlns:a="http://schemas.openxmlformats.org/drawingml/2006/main">
+              <a:graphicData uri="http://schemas.openxmlformats.org/drawingml/2006/picture">
+                <pic:pic xmlns:pic="http://schemas.openxmlformats.org/drawingml/2006/picture">
+                  <pic:nvPicPr>
+                    <pic:cNvPr id="50" name="Picture 50" descr="Diagram&#10;&#10;Description automatically generated"/>
+                    <pic:cNvPicPr/>
+                  </pic:nvPicPr>
+                  <pic:blipFill>
+                    <a:blip r:embed="rId66"/>
+                    <a:stretch>
+                      <a:fillRect/>
+                    </a:stretch>
+                  </pic:blipFill>
+                  <pic:spPr>
+                    <a:xfrm>
+                      <a:off x="0" y="0"/>
+                      <a:ext cx="3905250" cy="1057275"/>
+                    </a:xfrm>
+                    <a:prstGeom prst="rect">
+                      <a:avLst/>
+                    </a:prstGeom>
+                  </pic:spPr>
+                </pic:pic>
+              </a:graphicData>
+            </a:graphic>
+          </wp:inline>
+        </w:drawing>
+      </w:r>
+    </w:p>
+    <w:p>
+      <w:pPr>
+        <w:ind w:left="705"/>
+        <w:rPr>
+          <w:bCs/>
+        </w:rPr>
+      </w:pPr>
+      <w:r>
+        <w:rPr>
+          <w:bCs/>
+        </w:rPr>
+        <w:t>Hier zie je hoe je de HC-12 moet aansluiten en dit is eigenlijk hetzelfde als een uart connectie maar dan draadloos (tussen HC-12 modules)</w:t>
+      </w:r>
+      <w:r>
         <w:rPr>
           <w:b/>
         </w:rPr>
-      </w:pPr>
-    </w:p>
-    <w:p>
-      <w:pPr>
+        <w:br w:type="page"/>
+      </w:r>
+    </w:p>
+    <w:p>
+      <w:pPr>
+        <w:pStyle w:val="Heading1"/>
+      </w:pPr>
+      <w:r>
+        <w:lastRenderedPageBreak/>
+        <w:t>Serial plotter</w:t>
+      </w:r>
+    </w:p>
+    <w:p>
+      <w:r>
         <w:rPr>
           <w:b/>
         </w:rPr>
-      </w:pPr>
-    </w:p>
-    <w:p>
-      <w:pPr>
+        <w:t>Challenge Beschrijving</w:t>
+      </w:r>
+      <w:r>
+        <w:t xml:space="preserve">: </w:t>
+      </w:r>
+      <w:r>
+        <w:br/>
+        <w:t>&lt;…&gt;</w:t>
+      </w:r>
+    </w:p>
+    <w:p>
+      <w:r>
         <w:rPr>
           <w:b/>
         </w:rPr>
-      </w:pPr>
+        <w:t>Flowchart:</w:t>
+      </w:r>
+      <w:r>
+        <w:rPr>
+          <w:b/>
+        </w:rPr>
+        <w:t xml:space="preserve"> </w:t>
+      </w:r>
+      <w:r>
+        <w:t>&lt;…&gt;</w:t>
+      </w:r>
+    </w:p>
+    <w:p>
+      <w:r>
+        <w:rPr>
+          <w:b/>
+        </w:rPr>
+        <w:t>Aanpak</w:t>
+      </w:r>
+      <w:r>
+        <w:rPr>
+          <w:b/>
+        </w:rPr>
+        <w:t>:</w:t>
+      </w:r>
+      <w:r>
+        <w:rPr>
+          <w:b/>
+        </w:rPr>
+        <w:br/>
+      </w:r>
+      <w:r>
+        <w:t>&lt;…&gt;</w:t>
+      </w:r>
+    </w:p>
+    <w:p>
+      <w:r>
+        <w:rPr>
+          <w:b/>
+        </w:rPr>
+        <w:t>Resultaat</w:t>
+      </w:r>
+      <w:r>
+        <w:rPr>
+          <w:b/>
+        </w:rPr>
+        <w:t>:</w:t>
+      </w:r>
+      <w:r>
+        <w:rPr>
+          <w:b/>
+        </w:rPr>
+        <w:t xml:space="preserve"> </w:t>
+      </w:r>
+      <w:r>
+        <w:t>(Beschrijving of screenshot (of beide))</w:t>
+      </w:r>
+    </w:p>
+    <w:p>
+      <w:r>
+        <w:t>&lt;…&gt;</w:t>
+      </w:r>
+    </w:p>
+    <w:p>
+      <w:pPr>
+        <w:rPr>
+          <w:b/>
+        </w:rPr>
+      </w:pPr>
+      <w:r>
+        <w:rPr>
+          <w:b/>
+        </w:rPr>
+        <w:t>Uitleg:</w:t>
+      </w:r>
+    </w:p>
+    <w:p>
+      <w:r>
+        <w:t>&lt;…&gt;</w:t>
+      </w:r>
+    </w:p>
+    <w:p>
+      <w:pPr>
+        <w:rPr>
+          <w:b/>
+        </w:rPr>
+      </w:pPr>
+      <w:r>
+        <w:rPr>
+          <w:b/>
+        </w:rPr>
+        <w:t>Bronnen:</w:t>
+      </w:r>
     </w:p>
     <w:p>
       <w:pPr>
@@ -13580,15 +12795,7 @@
           </w:tcPr>
           <w:p>
             <w:r>
-              <w:t xml:space="preserve">Interactieve </w:t>
-            </w:r>
-            <w:proofErr w:type="spellStart"/>
-            <w:r>
-              <w:t>embedded</w:t>
-            </w:r>
-            <w:proofErr w:type="spellEnd"/>
-            <w:r>
-              <w:t xml:space="preserve"> systemen</w:t>
+              <w:t>Interactieve embedded systemen</w:t>
             </w:r>
           </w:p>
         </w:tc>
@@ -13668,55 +12875,7 @@
           </w:tcPr>
           <w:p>
             <w:r>
-              <w:t xml:space="preserve">Je past alle imperatieve programmeer-concepten en de volgende OO concepten toe: </w:t>
-            </w:r>
-            <w:proofErr w:type="spellStart"/>
-            <w:r>
-              <w:t>objects</w:t>
-            </w:r>
-            <w:proofErr w:type="spellEnd"/>
-            <w:r>
-              <w:t xml:space="preserve">, classes en </w:t>
-            </w:r>
-            <w:proofErr w:type="spellStart"/>
-            <w:r>
-              <w:t>encapsulation</w:t>
-            </w:r>
-            <w:proofErr w:type="spellEnd"/>
-            <w:r>
-              <w:t xml:space="preserve">, d.w.z.: </w:t>
-            </w:r>
-            <w:proofErr w:type="spellStart"/>
-            <w:r>
-              <w:t>constructors</w:t>
-            </w:r>
-            <w:proofErr w:type="spellEnd"/>
-            <w:r>
-              <w:t xml:space="preserve">, private fields, </w:t>
-            </w:r>
-            <w:proofErr w:type="spellStart"/>
-            <w:r>
-              <w:t>properties</w:t>
-            </w:r>
-            <w:proofErr w:type="spellEnd"/>
-            <w:r>
-              <w:t xml:space="preserve"> en </w:t>
-            </w:r>
-            <w:proofErr w:type="spellStart"/>
-            <w:r>
-              <w:t>methods</w:t>
-            </w:r>
-            <w:proofErr w:type="spellEnd"/>
-            <w:r>
-              <w:t xml:space="preserve">. De focus hierbij is op leesbare (b.v. naamgeving, </w:t>
-            </w:r>
-            <w:proofErr w:type="spellStart"/>
-            <w:r>
-              <w:t>indentation</w:t>
-            </w:r>
-            <w:proofErr w:type="spellEnd"/>
-            <w:r>
-              <w:t>) en onderhoudbare programma’s en robuustheid van het product.</w:t>
+              <w:t>Je past alle imperatieve programmeer-concepten en de volgende OO concepten toe: objects, classes en encapsulation, d.w.z.: constructors, private fields, properties en methods. De focus hierbij is op leesbare (b.v. naamgeving, indentation) en onderhoudbare programma’s en robuustheid van het product.</w:t>
             </w:r>
           </w:p>
         </w:tc>
@@ -13830,15 +12989,7 @@
           </w:tcPr>
           <w:p>
             <w:r>
-              <w:t xml:space="preserve">Naast de genoemde I/O technieken kun je ook </w:t>
-            </w:r>
-            <w:proofErr w:type="spellStart"/>
-            <w:r>
-              <w:t>pulsbreedtemodulatie</w:t>
-            </w:r>
-            <w:proofErr w:type="spellEnd"/>
-            <w:r>
-              <w:t xml:space="preserve"> en analoge input interpreteren en toepassen.</w:t>
+              <w:t>Naast de genoemde I/O technieken kun je ook pulsbreedtemodulatie en analoge input interpreteren en toepassen.</w:t>
             </w:r>
           </w:p>
         </w:tc>
@@ -13881,7 +13032,7 @@
       </w:pPr>
     </w:p>
     <w:sectPr>
-      <w:footerReference w:type="default" r:id="rId54"/>
+      <w:footerReference w:type="default" r:id="rId67"/>
       <w:pgSz w:w="11906" w:h="16838"/>
       <w:pgMar w:top="1417" w:right="1417" w:bottom="1417" w:left="1417" w:header="708" w:footer="708" w:gutter="0"/>
       <w:pgNumType w:start="1"/>
@@ -14428,7 +13579,7 @@
         <w:sz w:val="20"/>
       </w:rPr>
     </w:lvl>
-    <w:lvl w:ilvl="1" w:tentative="1">
+    <w:lvl w:ilvl="1">
       <w:start w:val="1"/>
       <w:numFmt w:val="bullet"/>
       <w:lvlText w:val="o"/>
@@ -15988,7 +15139,7 @@
   <w:abstractNum w:abstractNumId="16" w15:restartNumberingAfterBreak="0">
     <w:nsid w:val="6FA71AD1"/>
     <w:multiLevelType w:val="multilevel"/>
-    <w:tmpl w:val="6D2E056E"/>
+    <w:tmpl w:val="4A2CD516"/>
     <w:lvl w:ilvl="0">
       <w:start w:val="1"/>
       <w:numFmt w:val="decimal"/>
@@ -16815,7 +15966,7 @@
   <w:style w:type="paragraph" w:default="1" w:styleId="Normal">
     <w:name w:val="Normal"/>
     <w:qFormat/>
-    <w:rsid w:val="00964FB5"/>
+    <w:rsid w:val="00E45444"/>
   </w:style>
   <w:style w:type="paragraph" w:styleId="Heading1">
     <w:name w:val="heading 1"/>
@@ -17072,7 +16223,6 @@
   <w:style w:type="character" w:default="1" w:styleId="DefaultParagraphFont">
     <w:name w:val="Default Paragraph Font"/>
     <w:uiPriority w:val="1"/>
-    <w:semiHidden/>
     <w:unhideWhenUsed/>
   </w:style>
   <w:style w:type="table" w:default="1" w:styleId="TableNormal">
@@ -17862,6 +17012,25 @@
 </file>
 
 <file path=customXml/item1.xml><?xml version="1.0" encoding="utf-8"?>
+<p:properties xmlns:p="http://schemas.microsoft.com/office/2006/metadata/properties" xmlns:xsi="http://www.w3.org/2001/XMLSchema-instance" xmlns:pc="http://schemas.microsoft.com/office/infopath/2007/PartnerControls">
+  <documentManagement/>
+</p:properties>
+</file>
+
+<file path=customXml/item2.xml><?xml version="1.0" encoding="utf-8"?>
+<?mso-contentType ?>
+<FormTemplates xmlns="http://schemas.microsoft.com/sharepoint/v3/contenttype/forms">
+  <Display>DocumentLibraryForm</Display>
+  <Edit>DocumentLibraryForm</Edit>
+  <New>DocumentLibraryForm</New>
+</FormTemplates>
+</file>
+
+<file path=customXml/item3.xml><?xml version="1.0" encoding="utf-8"?>
+<b:Sources xmlns:b="http://schemas.openxmlformats.org/officeDocument/2006/bibliography" xmlns="http://schemas.openxmlformats.org/officeDocument/2006/bibliography" SelectedStyle="\APASixthEditionOfficeOnline.xsl" StyleName="APA" Version="6"/>
+</file>
+
+<file path=customXml/item4.xml><?xml version="1.0" encoding="utf-8"?>
 <ct:contentTypeSchema xmlns:ct="http://schemas.microsoft.com/office/2006/metadata/contentType" xmlns:ma="http://schemas.microsoft.com/office/2006/metadata/properties/metaAttributes" ct:_="" ma:_="" ma:contentTypeName="Document" ma:contentTypeID="0x010100D22A15E6F07D0C4483CEAE566D68DDD7" ma:contentTypeVersion="6" ma:contentTypeDescription="Een nieuw document maken." ma:contentTypeScope="" ma:versionID="f89406783198001d5812245ef3282ccd">
   <xsd:schema xmlns:xsd="http://www.w3.org/2001/XMLSchema" xmlns:xs="http://www.w3.org/2001/XMLSchema" xmlns:p="http://schemas.microsoft.com/office/2006/metadata/properties" xmlns:ns2="7eaa9b50-66c9-4631-8822-7c2eef36a988" xmlns:ns3="1d2323c6-b26b-41e7-9995-b3aee94f273c" targetNamespace="http://schemas.microsoft.com/office/2006/metadata/properties" ma:root="true" ma:fieldsID="bc877e6171da38a624f071c4c7346136" ns2:_="" ns3:_="">
     <xsd:import namespace="7eaa9b50-66c9-4631-8822-7c2eef36a988"/>
@@ -18038,26 +17207,32 @@
 </ct:contentTypeSchema>
 </file>
 
-<file path=customXml/item2.xml><?xml version="1.0" encoding="utf-8"?>
-<p:properties xmlns:p="http://schemas.microsoft.com/office/2006/metadata/properties" xmlns:xsi="http://www.w3.org/2001/XMLSchema-instance" xmlns:pc="http://schemas.microsoft.com/office/infopath/2007/PartnerControls">
-  <documentManagement/>
-</p:properties>
+<file path=customXml/itemProps1.xml><?xml version="1.0" encoding="utf-8"?>
+<ds:datastoreItem xmlns:ds="http://schemas.openxmlformats.org/officeDocument/2006/customXml" ds:itemID="{80FCF24D-408E-49DB-9EEB-B1341DC9A180}">
+  <ds:schemaRefs>
+    <ds:schemaRef ds:uri="http://schemas.microsoft.com/office/2006/metadata/properties"/>
+    <ds:schemaRef ds:uri="http://schemas.microsoft.com/office/infopath/2007/PartnerControls"/>
+  </ds:schemaRefs>
+</ds:datastoreItem>
 </file>
 
-<file path=customXml/item3.xml><?xml version="1.0" encoding="utf-8"?>
-<b:Sources xmlns:b="http://schemas.openxmlformats.org/officeDocument/2006/bibliography" xmlns="http://schemas.openxmlformats.org/officeDocument/2006/bibliography" SelectedStyle="\APASixthEditionOfficeOnline.xsl" StyleName="APA" Version="6"/>
+<file path=customXml/itemProps2.xml><?xml version="1.0" encoding="utf-8"?>
+<ds:datastoreItem xmlns:ds="http://schemas.openxmlformats.org/officeDocument/2006/customXml" ds:itemID="{1013BB30-216B-45E1-B293-106F9CEB6F15}">
+  <ds:schemaRefs>
+    <ds:schemaRef ds:uri="http://schemas.microsoft.com/sharepoint/v3/contenttype/forms"/>
+  </ds:schemaRefs>
+</ds:datastoreItem>
 </file>
 
-<file path=customXml/item4.xml><?xml version="1.0" encoding="utf-8"?>
-<?mso-contentType ?>
-<FormTemplates xmlns="http://schemas.microsoft.com/sharepoint/v3/contenttype/forms">
-  <Display>DocumentLibraryForm</Display>
-  <Edit>DocumentLibraryForm</Edit>
-  <New>DocumentLibraryForm</New>
-</FormTemplates>
+<file path=customXml/itemProps3.xml><?xml version="1.0" encoding="utf-8"?>
+<ds:datastoreItem xmlns:ds="http://schemas.openxmlformats.org/officeDocument/2006/customXml" ds:itemID="{A8DFC7A3-EA5C-4A2A-8125-9942850C04EE}">
+  <ds:schemaRefs>
+    <ds:schemaRef ds:uri="http://schemas.openxmlformats.org/officeDocument/2006/bibliography"/>
+  </ds:schemaRefs>
+</ds:datastoreItem>
 </file>
 
-<file path=customXml/itemProps1.xml><?xml version="1.0" encoding="utf-8"?>
+<file path=customXml/itemProps4.xml><?xml version="1.0" encoding="utf-8"?>
 <ds:datastoreItem xmlns:ds="http://schemas.openxmlformats.org/officeDocument/2006/customXml" ds:itemID="{EDC0073D-0580-48EE-A349-8CC9ED0FAD0E}">
   <ds:schemaRefs>
     <ds:schemaRef ds:uri="http://schemas.microsoft.com/office/2006/metadata/contentType"/>
@@ -18074,29 +17249,4 @@
     <ds:schemaRef ds:uri="http://schemas.microsoft.com/internal/obd"/>
   </ds:schemaRefs>
 </ds:datastoreItem>
-</file>
-
-<file path=customXml/itemProps2.xml><?xml version="1.0" encoding="utf-8"?>
-<ds:datastoreItem xmlns:ds="http://schemas.openxmlformats.org/officeDocument/2006/customXml" ds:itemID="{80FCF24D-408E-49DB-9EEB-B1341DC9A180}">
-  <ds:schemaRefs>
-    <ds:schemaRef ds:uri="http://schemas.microsoft.com/office/2006/metadata/properties"/>
-    <ds:schemaRef ds:uri="http://schemas.microsoft.com/office/infopath/2007/PartnerControls"/>
-  </ds:schemaRefs>
-</ds:datastoreItem>
-</file>
-
-<file path=customXml/itemProps3.xml><?xml version="1.0" encoding="utf-8"?>
-<ds:datastoreItem xmlns:ds="http://schemas.openxmlformats.org/officeDocument/2006/customXml" ds:itemID="{A8DFC7A3-EA5C-4A2A-8125-9942850C04EE}">
-  <ds:schemaRefs>
-    <ds:schemaRef ds:uri="http://schemas.openxmlformats.org/officeDocument/2006/bibliography"/>
-  </ds:schemaRefs>
-</ds:datastoreItem>
-</file>
-
-<file path=customXml/itemProps4.xml><?xml version="1.0" encoding="utf-8"?>
-<ds:datastoreItem xmlns:ds="http://schemas.openxmlformats.org/officeDocument/2006/customXml" ds:itemID="{1013BB30-216B-45E1-B293-106F9CEB6F15}">
-  <ds:schemaRefs>
-    <ds:schemaRef ds:uri="http://schemas.microsoft.com/sharepoint/v3/contenttype/forms"/>
-  </ds:schemaRefs>
-</ds:datastoreItem>
 </file>
--- a/Verdiepings_Verslag.docx
+++ b/Verdiepings_Verslag.docx
@@ -648,12 +648,37 @@
                 <w:lang w:val="en-US"/>
               </w:rPr>
             </w:pPr>
+            <w:proofErr w:type="spellStart"/>
             <w:r>
               <w:rPr>
                 <w:i/>
                 <w:lang w:val="en-US"/>
               </w:rPr>
-              <w:t>TinkerCad design, Breadboard design, Arduino tester, blinking led, debounce, trafic control, IO techniques</w:t>
+              <w:t>TinkerCad</w:t>
+            </w:r>
+            <w:proofErr w:type="spellEnd"/>
+            <w:r>
+              <w:rPr>
+                <w:i/>
+                <w:lang w:val="en-US"/>
+              </w:rPr>
+              <w:t xml:space="preserve"> design, Breadboard design, Arduino tester, blinking led, debounce, </w:t>
+            </w:r>
+            <w:proofErr w:type="spellStart"/>
+            <w:r>
+              <w:rPr>
+                <w:i/>
+                <w:lang w:val="en-US"/>
+              </w:rPr>
+              <w:t>trafic</w:t>
+            </w:r>
+            <w:proofErr w:type="spellEnd"/>
+            <w:r>
+              <w:rPr>
+                <w:i/>
+                <w:lang w:val="en-US"/>
+              </w:rPr>
+              <w:t xml:space="preserve"> control, IO techniques</w:t>
             </w:r>
             <w:r>
               <w:rPr>
@@ -1075,6 +1100,7 @@
     <w:p>
       <w:bookmarkStart w:id="0" w:name="_Toc63081116"/>
       <w:bookmarkStart w:id="1" w:name="_Toc121313077"/>
+      <w:proofErr w:type="spellStart"/>
       <w:r>
         <w:rPr>
           <w:rStyle w:val="Heading1Char"/>
@@ -1086,6 +1112,7 @@
       </w:r>
       <w:bookmarkEnd w:id="0"/>
       <w:bookmarkEnd w:id="1"/>
+      <w:proofErr w:type="spellEnd"/>
     </w:p>
     <w:sdt>
       <w:sdtPr>
@@ -2488,7 +2515,35 @@
         <w:rPr>
           <w:i/>
         </w:rPr>
-        <w:t>// Schrijf hier wat over jezelf, voornamelijk mbt tot school en bij voorkeur over je kennis op het gebied van programmeren en Arduino.</w:t>
+        <w:t xml:space="preserve">// Schrijf hier wat over jezelf, voornamelijk </w:t>
+      </w:r>
+      <w:proofErr w:type="spellStart"/>
+      <w:r>
+        <w:rPr>
+          <w:i/>
+        </w:rPr>
+        <w:t>mbt</w:t>
+      </w:r>
+      <w:proofErr w:type="spellEnd"/>
+      <w:r>
+        <w:rPr>
+          <w:i/>
+        </w:rPr>
+        <w:t xml:space="preserve"> tot school en bij voorkeur over je kennis op het gebied van programmeren en </w:t>
+      </w:r>
+      <w:proofErr w:type="spellStart"/>
+      <w:r>
+        <w:rPr>
+          <w:i/>
+        </w:rPr>
+        <w:t>Arduino</w:t>
+      </w:r>
+      <w:proofErr w:type="spellEnd"/>
+      <w:r>
+        <w:rPr>
+          <w:i/>
+        </w:rPr>
+        <w:t>.</w:t>
       </w:r>
     </w:p>
     <w:p>
@@ -2538,12 +2593,25 @@
     </w:p>
     <w:p>
       <w:r>
-        <w:t>Je ontwikkelt en programmeert interactieve embedded systemen, waarbij sensoren en actuatoren</w:t>
-      </w:r>
-    </w:p>
-    <w:p>
-      <w:r>
-        <w:t>toegepast worden, die verschillende I/O technieken gebruiken.</w:t>
+        <w:t xml:space="preserve">Je ontwikkelt en programmeert interactieve </w:t>
+      </w:r>
+      <w:proofErr w:type="spellStart"/>
+      <w:r>
+        <w:t>embedded</w:t>
+      </w:r>
+      <w:proofErr w:type="spellEnd"/>
+      <w:r>
+        <w:t xml:space="preserve"> systemen, waarbij sensoren en actuatoren</w:t>
+      </w:r>
+    </w:p>
+    <w:p>
+      <w:proofErr w:type="gramStart"/>
+      <w:r>
+        <w:t>toegepast</w:t>
+      </w:r>
+      <w:proofErr w:type="gramEnd"/>
+      <w:r>
+        <w:t xml:space="preserve"> worden, die verschillende I/O technieken gebruiken.</w:t>
       </w:r>
     </w:p>
     <w:p>
@@ -2576,7 +2644,15 @@
     </w:p>
     <w:p>
       <w:r>
-        <w:t>Object oriënted programmeren</w:t>
+        <w:t xml:space="preserve">Object </w:t>
+      </w:r>
+      <w:proofErr w:type="spellStart"/>
+      <w:r>
+        <w:t>oriënted</w:t>
+      </w:r>
+      <w:proofErr w:type="spellEnd"/>
+      <w:r>
+        <w:t xml:space="preserve"> programmeren</w:t>
       </w:r>
     </w:p>
     <w:p>
@@ -2600,7 +2676,23 @@
           <w:rFonts w:ascii="Helvetica" w:hAnsi="Helvetica" w:cs="Helvetica"/>
           <w:color w:val="2D3B45"/>
         </w:rPr>
-        <w:t>Wat zijn objects, classes en hoe gebruik ik die?</w:t>
+        <w:t xml:space="preserve">Wat zijn </w:t>
+      </w:r>
+      <w:proofErr w:type="spellStart"/>
+      <w:r>
+        <w:rPr>
+          <w:rFonts w:ascii="Helvetica" w:hAnsi="Helvetica" w:cs="Helvetica"/>
+          <w:color w:val="2D3B45"/>
+        </w:rPr>
+        <w:t>objects</w:t>
+      </w:r>
+      <w:proofErr w:type="spellEnd"/>
+      <w:r>
+        <w:rPr>
+          <w:rFonts w:ascii="Helvetica" w:hAnsi="Helvetica" w:cs="Helvetica"/>
+          <w:color w:val="2D3B45"/>
+        </w:rPr>
+        <w:t>, classes en hoe gebruik ik die?</w:t>
       </w:r>
     </w:p>
     <w:p>
@@ -2622,7 +2714,71 @@
           <w:rFonts w:ascii="Helvetica" w:hAnsi="Helvetica" w:cs="Helvetica"/>
           <w:color w:val="2D3B45"/>
         </w:rPr>
-        <w:t>Wat is encapsulatie en hoe gebruik ik constructors, private fields, properties en methods?</w:t>
+        <w:t xml:space="preserve">Wat is </w:t>
+      </w:r>
+      <w:proofErr w:type="spellStart"/>
+      <w:r>
+        <w:rPr>
+          <w:rFonts w:ascii="Helvetica" w:hAnsi="Helvetica" w:cs="Helvetica"/>
+          <w:color w:val="2D3B45"/>
+        </w:rPr>
+        <w:t>encapsulatie</w:t>
+      </w:r>
+      <w:proofErr w:type="spellEnd"/>
+      <w:r>
+        <w:rPr>
+          <w:rFonts w:ascii="Helvetica" w:hAnsi="Helvetica" w:cs="Helvetica"/>
+          <w:color w:val="2D3B45"/>
+        </w:rPr>
+        <w:t xml:space="preserve"> en hoe gebruik ik </w:t>
+      </w:r>
+      <w:proofErr w:type="spellStart"/>
+      <w:r>
+        <w:rPr>
+          <w:rFonts w:ascii="Helvetica" w:hAnsi="Helvetica" w:cs="Helvetica"/>
+          <w:color w:val="2D3B45"/>
+        </w:rPr>
+        <w:t>constructors</w:t>
+      </w:r>
+      <w:proofErr w:type="spellEnd"/>
+      <w:r>
+        <w:rPr>
+          <w:rFonts w:ascii="Helvetica" w:hAnsi="Helvetica" w:cs="Helvetica"/>
+          <w:color w:val="2D3B45"/>
+        </w:rPr>
+        <w:t xml:space="preserve">, private fields, </w:t>
+      </w:r>
+      <w:proofErr w:type="spellStart"/>
+      <w:r>
+        <w:rPr>
+          <w:rFonts w:ascii="Helvetica" w:hAnsi="Helvetica" w:cs="Helvetica"/>
+          <w:color w:val="2D3B45"/>
+        </w:rPr>
+        <w:t>properties</w:t>
+      </w:r>
+      <w:proofErr w:type="spellEnd"/>
+      <w:r>
+        <w:rPr>
+          <w:rFonts w:ascii="Helvetica" w:hAnsi="Helvetica" w:cs="Helvetica"/>
+          <w:color w:val="2D3B45"/>
+        </w:rPr>
+        <w:t xml:space="preserve"> en </w:t>
+      </w:r>
+      <w:proofErr w:type="spellStart"/>
+      <w:r>
+        <w:rPr>
+          <w:rFonts w:ascii="Helvetica" w:hAnsi="Helvetica" w:cs="Helvetica"/>
+          <w:color w:val="2D3B45"/>
+        </w:rPr>
+        <w:t>methods</w:t>
+      </w:r>
+      <w:proofErr w:type="spellEnd"/>
+      <w:r>
+        <w:rPr>
+          <w:rFonts w:ascii="Helvetica" w:hAnsi="Helvetica" w:cs="Helvetica"/>
+          <w:color w:val="2D3B45"/>
+        </w:rPr>
+        <w:t>?</w:t>
       </w:r>
     </w:p>
     <w:p>
@@ -2702,12 +2858,36 @@
           <w:rFonts w:ascii="Helvetica" w:hAnsi="Helvetica" w:cs="Helvetica"/>
           <w:color w:val="2D3B45"/>
         </w:rPr>
-        <w:t>Wat is pulsbreedtemodulatie, analoge input en wanneer en hoe pas ik deze toe?</w:t>
-      </w:r>
-    </w:p>
-    <w:p>
-      <w:r>
-        <w:t>Communicatie tussen Arduino en een ander systeem</w:t>
+        <w:t xml:space="preserve">Wat is </w:t>
+      </w:r>
+      <w:proofErr w:type="spellStart"/>
+      <w:r>
+        <w:rPr>
+          <w:rFonts w:ascii="Helvetica" w:hAnsi="Helvetica" w:cs="Helvetica"/>
+          <w:color w:val="2D3B45"/>
+        </w:rPr>
+        <w:t>pulsbreedtemodulatie</w:t>
+      </w:r>
+      <w:proofErr w:type="spellEnd"/>
+      <w:r>
+        <w:rPr>
+          <w:rFonts w:ascii="Helvetica" w:hAnsi="Helvetica" w:cs="Helvetica"/>
+          <w:color w:val="2D3B45"/>
+        </w:rPr>
+        <w:t>, analoge input en wanneer en hoe pas ik deze toe?</w:t>
+      </w:r>
+    </w:p>
+    <w:p>
+      <w:r>
+        <w:t xml:space="preserve">Communicatie tussen </w:t>
+      </w:r>
+      <w:proofErr w:type="spellStart"/>
+      <w:r>
+        <w:t>Arduino</w:t>
+      </w:r>
+      <w:proofErr w:type="spellEnd"/>
+      <w:r>
+        <w:t xml:space="preserve"> en een ander systeem</w:t>
       </w:r>
     </w:p>
     <w:p>
@@ -2731,7 +2911,23 @@
           <w:rFonts w:ascii="Helvetica" w:hAnsi="Helvetica" w:cs="Helvetica"/>
           <w:color w:val="2D3B45"/>
         </w:rPr>
-        <w:t>Hoe definieer en gebruik ik een protocol met parameters voor de communicatie tussen een Arduino en een ander systeem?</w:t>
+        <w:t xml:space="preserve">Hoe definieer en gebruik ik een protocol met parameters voor de communicatie tussen een </w:t>
+      </w:r>
+      <w:proofErr w:type="spellStart"/>
+      <w:r>
+        <w:rPr>
+          <w:rFonts w:ascii="Helvetica" w:hAnsi="Helvetica" w:cs="Helvetica"/>
+          <w:color w:val="2D3B45"/>
+        </w:rPr>
+        <w:t>Arduino</w:t>
+      </w:r>
+      <w:proofErr w:type="spellEnd"/>
+      <w:r>
+        <w:rPr>
+          <w:rFonts w:ascii="Helvetica" w:hAnsi="Helvetica" w:cs="Helvetica"/>
+          <w:color w:val="2D3B45"/>
+        </w:rPr>
+        <w:t xml:space="preserve"> en een ander systeem?</w:t>
       </w:r>
     </w:p>
     <w:p>
@@ -2873,7 +3069,25 @@
                 <w:color w:val="000000"/>
                 <w:lang w:eastAsia="nl-NL"/>
               </w:rPr>
-              <w:t>Object Oriented Programming (OOP)</w:t>
+              <w:t xml:space="preserve">Object </w:t>
+            </w:r>
+            <w:proofErr w:type="spellStart"/>
+            <w:r>
+              <w:rPr>
+                <w:rFonts w:ascii="Calibri" w:eastAsia="Times New Roman" w:hAnsi="Calibri" w:cs="Calibri"/>
+                <w:color w:val="000000"/>
+                <w:lang w:eastAsia="nl-NL"/>
+              </w:rPr>
+              <w:t>Oriented</w:t>
+            </w:r>
+            <w:proofErr w:type="spellEnd"/>
+            <w:r>
+              <w:rPr>
+                <w:rFonts w:ascii="Calibri" w:eastAsia="Times New Roman" w:hAnsi="Calibri" w:cs="Calibri"/>
+                <w:color w:val="000000"/>
+                <w:lang w:eastAsia="nl-NL"/>
+              </w:rPr>
+              <w:t xml:space="preserve"> Programming (OOP)</w:t>
             </w:r>
           </w:p>
         </w:tc>
@@ -2933,6 +3147,7 @@
                 <w:lang w:eastAsia="nl-NL"/>
               </w:rPr>
             </w:pPr>
+            <w:proofErr w:type="spellStart"/>
             <w:r>
               <w:rPr>
                 <w:rFonts w:ascii="Calibri" w:eastAsia="Times New Roman" w:hAnsi="Calibri" w:cs="Calibri"/>
@@ -2941,6 +3156,7 @@
               </w:rPr>
               <w:t>Objects</w:t>
             </w:r>
+            <w:proofErr w:type="spellEnd"/>
           </w:p>
         </w:tc>
         <w:tc>
@@ -2966,6 +3182,7 @@
                 <w:lang w:eastAsia="nl-NL"/>
               </w:rPr>
             </w:pPr>
+            <w:proofErr w:type="spellStart"/>
             <w:r>
               <w:rPr>
                 <w:rFonts w:ascii="Calibri" w:eastAsia="Times New Roman" w:hAnsi="Calibri" w:cs="Calibri"/>
@@ -2974,6 +3191,7 @@
               </w:rPr>
               <w:t>Constuctors</w:t>
             </w:r>
+            <w:proofErr w:type="spellEnd"/>
           </w:p>
         </w:tc>
         <w:tc>
@@ -3032,6 +3250,7 @@
                 <w:lang w:eastAsia="nl-NL"/>
               </w:rPr>
             </w:pPr>
+            <w:proofErr w:type="spellStart"/>
             <w:r>
               <w:rPr>
                 <w:rFonts w:ascii="Calibri" w:eastAsia="Times New Roman" w:hAnsi="Calibri" w:cs="Calibri"/>
@@ -3040,6 +3259,7 @@
               </w:rPr>
               <w:t>Properties</w:t>
             </w:r>
+            <w:proofErr w:type="spellEnd"/>
           </w:p>
         </w:tc>
         <w:tc>
@@ -3065,6 +3285,7 @@
                 <w:lang w:eastAsia="nl-NL"/>
               </w:rPr>
             </w:pPr>
+            <w:proofErr w:type="spellStart"/>
             <w:r>
               <w:rPr>
                 <w:rFonts w:ascii="Calibri" w:eastAsia="Times New Roman" w:hAnsi="Calibri" w:cs="Calibri"/>
@@ -3073,6 +3294,7 @@
               </w:rPr>
               <w:t>Methods</w:t>
             </w:r>
+            <w:proofErr w:type="spellEnd"/>
           </w:p>
         </w:tc>
         <w:tc>
@@ -3098,6 +3320,7 @@
                 <w:lang w:eastAsia="nl-NL"/>
               </w:rPr>
             </w:pPr>
+            <w:proofErr w:type="spellStart"/>
             <w:r>
               <w:rPr>
                 <w:rFonts w:ascii="Calibri" w:eastAsia="Times New Roman" w:hAnsi="Calibri" w:cs="Calibri"/>
@@ -3106,6 +3329,7 @@
               </w:rPr>
               <w:t>Encapsulatie</w:t>
             </w:r>
+            <w:proofErr w:type="spellEnd"/>
           </w:p>
         </w:tc>
         <w:tc>
@@ -3137,8 +3361,18 @@
                 <w:color w:val="000000"/>
                 <w:lang w:eastAsia="nl-NL"/>
               </w:rPr>
-              <w:t>Robuuste progrs</w:t>
-            </w:r>
+              <w:t xml:space="preserve">Robuuste </w:t>
+            </w:r>
+            <w:proofErr w:type="spellStart"/>
+            <w:r>
+              <w:rPr>
+                <w:rFonts w:ascii="Calibri" w:eastAsia="Times New Roman" w:hAnsi="Calibri" w:cs="Calibri"/>
+                <w:color w:val="000000"/>
+                <w:lang w:eastAsia="nl-NL"/>
+              </w:rPr>
+              <w:t>progrs</w:t>
+            </w:r>
+            <w:proofErr w:type="spellEnd"/>
           </w:p>
         </w:tc>
         <w:tc>
@@ -3395,13 +3629,23 @@
                 <w:lang w:eastAsia="nl-NL"/>
               </w:rPr>
             </w:pPr>
-            <w:r>
-              <w:rPr>
-                <w:rFonts w:ascii="Calibri" w:eastAsia="Times New Roman" w:hAnsi="Calibri" w:cs="Calibri"/>
-                <w:color w:val="000000"/>
-                <w:lang w:eastAsia="nl-NL"/>
-              </w:rPr>
-              <w:t>Robuste communicatie</w:t>
+            <w:proofErr w:type="spellStart"/>
+            <w:r>
+              <w:rPr>
+                <w:rFonts w:ascii="Calibri" w:eastAsia="Times New Roman" w:hAnsi="Calibri" w:cs="Calibri"/>
+                <w:color w:val="000000"/>
+                <w:lang w:eastAsia="nl-NL"/>
+              </w:rPr>
+              <w:t>Robuste</w:t>
+            </w:r>
+            <w:proofErr w:type="spellEnd"/>
+            <w:r>
+              <w:rPr>
+                <w:rFonts w:ascii="Calibri" w:eastAsia="Times New Roman" w:hAnsi="Calibri" w:cs="Calibri"/>
+                <w:color w:val="000000"/>
+                <w:lang w:eastAsia="nl-NL"/>
+              </w:rPr>
+              <w:t xml:space="preserve"> communicatie</w:t>
             </w:r>
           </w:p>
         </w:tc>
@@ -4631,13 +4875,25 @@
                 <w:lang w:eastAsia="nl-NL"/>
               </w:rPr>
             </w:pPr>
-            <w:r>
-              <w:rPr>
-                <w:rFonts w:ascii="Calibri" w:eastAsia="Times New Roman" w:hAnsi="Calibri" w:cs="Calibri"/>
-                <w:color w:val="000000"/>
-                <w:lang w:eastAsia="nl-NL"/>
-              </w:rPr>
-              <w:t>etc…</w:t>
+            <w:proofErr w:type="spellStart"/>
+            <w:proofErr w:type="gramStart"/>
+            <w:r>
+              <w:rPr>
+                <w:rFonts w:ascii="Calibri" w:eastAsia="Times New Roman" w:hAnsi="Calibri" w:cs="Calibri"/>
+                <w:color w:val="000000"/>
+                <w:lang w:eastAsia="nl-NL"/>
+              </w:rPr>
+              <w:t>etc</w:t>
+            </w:r>
+            <w:proofErr w:type="spellEnd"/>
+            <w:proofErr w:type="gramEnd"/>
+            <w:r>
+              <w:rPr>
+                <w:rFonts w:ascii="Calibri" w:eastAsia="Times New Roman" w:hAnsi="Calibri" w:cs="Calibri"/>
+                <w:color w:val="000000"/>
+                <w:lang w:eastAsia="nl-NL"/>
+              </w:rPr>
+              <w:t>…</w:t>
             </w:r>
           </w:p>
         </w:tc>
@@ -7604,9 +7860,14 @@
       <w:pPr>
         <w:pStyle w:val="Heading1"/>
       </w:pPr>
+      <w:proofErr w:type="spellStart"/>
       <w:r>
         <w:lastRenderedPageBreak/>
-        <w:t>Tinker CAD:</w:t>
+        <w:t>Tinker</w:t>
+      </w:r>
+      <w:proofErr w:type="spellEnd"/>
+      <w:r>
+        <w:t xml:space="preserve"> CAD:</w:t>
       </w:r>
     </w:p>
     <w:p>
@@ -7618,8 +7879,17 @@
           <w:b/>
           <w:bCs/>
         </w:rPr>
-        <w:t>Challenge Beschrijving</w:t>
-      </w:r>
+        <w:t xml:space="preserve">Challenge </w:t>
+      </w:r>
+      <w:proofErr w:type="spellStart"/>
+      <w:r>
+        <w:rPr>
+          <w:b/>
+          <w:bCs/>
+        </w:rPr>
+        <w:t>Beschrijving</w:t>
+      </w:r>
+      <w:proofErr w:type="spellEnd"/>
       <w:r>
         <w:t xml:space="preserve">: </w:t>
       </w:r>
@@ -7687,7 +7957,23 @@
           <w:sz w:val="23"/>
           <w:szCs w:val="23"/>
         </w:rPr>
-        <w:t xml:space="preserve">3. Find a place the Arduino with breadboard in the working area (search for ‘arduino uno’). </w:t>
+        <w:t>3. Find a place the Arduino with breadboard in the working area (search for ‘</w:t>
+      </w:r>
+      <w:proofErr w:type="spellStart"/>
+      <w:r>
+        <w:rPr>
+          <w:sz w:val="23"/>
+          <w:szCs w:val="23"/>
+        </w:rPr>
+        <w:t>arduino</w:t>
+      </w:r>
+      <w:proofErr w:type="spellEnd"/>
+      <w:r>
+        <w:rPr>
+          <w:sz w:val="23"/>
+          <w:szCs w:val="23"/>
+        </w:rPr>
+        <w:t xml:space="preserve"> uno’). </w:t>
       </w:r>
     </w:p>
     <w:p>
@@ -7878,7 +8164,21 @@
         <w:rPr>
           <w:bCs/>
         </w:rPr>
-        <w:t>Ik heb geleerd om tinker CAD te gebruiken</w:t>
+        <w:t xml:space="preserve">Ik heb geleerd om </w:t>
+      </w:r>
+      <w:proofErr w:type="spellStart"/>
+      <w:r>
+        <w:rPr>
+          <w:bCs/>
+        </w:rPr>
+        <w:t>tinker</w:t>
+      </w:r>
+      <w:proofErr w:type="spellEnd"/>
+      <w:r>
+        <w:rPr>
+          <w:bCs/>
+        </w:rPr>
+        <w:t xml:space="preserve"> CAD te gebruiken</w:t>
       </w:r>
     </w:p>
     <w:p>
@@ -8008,7 +8308,35 @@
               <w:rPr>
                 <w:lang w:val="en-US"/>
               </w:rPr>
-              <w:t>PORTB ^= (1 &lt;&lt; 5);  // toggleing pin B5 or 13 which is defined as DIGITAL_LED_PIN</w:t>
+              <w:t>PORTB ^= (1 &lt;&lt; 5</w:t>
+            </w:r>
+            <w:proofErr w:type="gramStart"/>
+            <w:r>
+              <w:rPr>
+                <w:lang w:val="en-US"/>
+              </w:rPr>
+              <w:t>);  /</w:t>
+            </w:r>
+            <w:proofErr w:type="gramEnd"/>
+            <w:r>
+              <w:rPr>
+                <w:lang w:val="en-US"/>
+              </w:rPr>
+              <w:t xml:space="preserve">/ </w:t>
+            </w:r>
+            <w:proofErr w:type="spellStart"/>
+            <w:r>
+              <w:rPr>
+                <w:lang w:val="en-US"/>
+              </w:rPr>
+              <w:t>toggleing</w:t>
+            </w:r>
+            <w:proofErr w:type="spellEnd"/>
+            <w:r>
+              <w:rPr>
+                <w:lang w:val="en-US"/>
+              </w:rPr>
+              <w:t xml:space="preserve"> pin B5 or 13 which is defined as DIGITAL_LED_PIN</w:t>
             </w:r>
           </w:p>
         </w:tc>
@@ -8019,7 +8347,55 @@
         <w:t>In deze regel wor</w:t>
       </w:r>
       <w:r>
-        <w:t>dt een pin telkens hoog en laag geschakeld dit heb ik via een GPIO register gedaan omdat Arduino geen toggle functie heeft. In dit geval heb ik de port en het bit index van pin 13 opgezocht in het pinout diagram (PORTB, PIN5). Daarna word een xor uitgevoerd op bit 5 van PORTB hierdoor word pin13 geschakeld.</w:t>
+        <w:t xml:space="preserve">dt een pin telkens hoog en laag geschakeld dit heb ik via een </w:t>
+      </w:r>
+      <w:proofErr w:type="gramStart"/>
+      <w:r>
+        <w:t>GPIO register</w:t>
+      </w:r>
+      <w:proofErr w:type="gramEnd"/>
+      <w:r>
+        <w:t xml:space="preserve"> gedaan omdat </w:t>
+      </w:r>
+      <w:proofErr w:type="spellStart"/>
+      <w:r>
+        <w:t>Arduino</w:t>
+      </w:r>
+      <w:proofErr w:type="spellEnd"/>
+      <w:r>
+        <w:t xml:space="preserve"> geen </w:t>
+      </w:r>
+      <w:proofErr w:type="spellStart"/>
+      <w:r>
+        <w:t>toggle</w:t>
+      </w:r>
+      <w:proofErr w:type="spellEnd"/>
+      <w:r>
+        <w:t xml:space="preserve"> functie heeft. In dit geval heb ik de port en het bit index van pin 13 opgezocht in het </w:t>
+      </w:r>
+      <w:proofErr w:type="spellStart"/>
+      <w:r>
+        <w:t>pinout</w:t>
+      </w:r>
+      <w:proofErr w:type="spellEnd"/>
+      <w:r>
+        <w:t xml:space="preserve"> diagram (PORTB, PIN5). Daarna </w:t>
+      </w:r>
+      <w:proofErr w:type="gramStart"/>
+      <w:r>
+        <w:t>word</w:t>
+      </w:r>
+      <w:proofErr w:type="gramEnd"/>
+      <w:r>
+        <w:t xml:space="preserve"> een </w:t>
+      </w:r>
+      <w:proofErr w:type="spellStart"/>
+      <w:r>
+        <w:t>xor</w:t>
+      </w:r>
+      <w:proofErr w:type="spellEnd"/>
+      <w:r>
+        <w:t xml:space="preserve"> uitgevoerd op bit 5 van PORTB hierdoor word pin13 geschakeld.</w:t>
       </w:r>
     </w:p>
     <w:tbl>
@@ -8043,11 +8419,41 @@
                 <w:lang w:val="en-US"/>
               </w:rPr>
             </w:pPr>
+            <w:proofErr w:type="spellStart"/>
+            <w:proofErr w:type="gramStart"/>
             <w:r>
               <w:rPr>
                 <w:lang w:val="en-US"/>
               </w:rPr>
-              <w:t>analogWrite(PWM_LED_PIN, map(analogRead(POT_PIN), 0, 0x</w:t>
+              <w:t>analogWrite</w:t>
+            </w:r>
+            <w:proofErr w:type="spellEnd"/>
+            <w:r>
+              <w:rPr>
+                <w:lang w:val="en-US"/>
+              </w:rPr>
+              <w:t>(</w:t>
+            </w:r>
+            <w:proofErr w:type="gramEnd"/>
+            <w:r>
+              <w:rPr>
+                <w:lang w:val="en-US"/>
+              </w:rPr>
+              <w:t>PWM_LED_PIN, map(</w:t>
+            </w:r>
+            <w:proofErr w:type="spellStart"/>
+            <w:r>
+              <w:rPr>
+                <w:lang w:val="en-US"/>
+              </w:rPr>
+              <w:t>analogRead</w:t>
+            </w:r>
+            <w:proofErr w:type="spellEnd"/>
+            <w:r>
+              <w:rPr>
+                <w:lang w:val="en-US"/>
+              </w:rPr>
+              <w:t>(POT_PIN), 0, 0x</w:t>
             </w:r>
             <w:r>
               <w:rPr>
@@ -8067,10 +8473,26 @@
     </w:tbl>
     <w:p>
       <w:r>
-        <w:t>In deze regel word d</w:t>
-      </w:r>
-      <w:r>
-        <w:t>e analoge pin die van de potmeter afgelezen dit geeft een waarde van 0 tot 1023 dit word omgerekend naar een waarde van 0 tot 255. Deze waarde wordt daarna uitgeschreven naar de PWM pin van de led.</w:t>
+        <w:t xml:space="preserve">In deze regel </w:t>
+      </w:r>
+      <w:proofErr w:type="gramStart"/>
+      <w:r>
+        <w:t>word</w:t>
+      </w:r>
+      <w:proofErr w:type="gramEnd"/>
+      <w:r>
+        <w:t xml:space="preserve"> d</w:t>
+      </w:r>
+      <w:r>
+        <w:t xml:space="preserve">e analoge pin die van de potmeter afgelezen dit geeft een waarde van 0 tot 1023 dit word omgerekend naar een waarde van 0 tot 255. Deze waarde wordt daarna uitgeschreven naar de </w:t>
+      </w:r>
+      <w:proofErr w:type="gramStart"/>
+      <w:r>
+        <w:t>PWM pin</w:t>
+      </w:r>
+      <w:proofErr w:type="gramEnd"/>
+      <w:r>
+        <w:t xml:space="preserve"> van de led.</w:t>
       </w:r>
     </w:p>
     <w:p>
@@ -8078,9 +8500,14 @@
         <w:pStyle w:val="Heading1"/>
       </w:pPr>
       <w:bookmarkStart w:id="13" w:name="_Toc121313085"/>
+      <w:proofErr w:type="spellStart"/>
       <w:r>
         <w:lastRenderedPageBreak/>
-        <w:t>Breadboard Circuit</w:t>
+        <w:t>Breadboard</w:t>
+      </w:r>
+      <w:proofErr w:type="spellEnd"/>
+      <w:r>
+        <w:t xml:space="preserve"> Circuit</w:t>
       </w:r>
     </w:p>
     <w:p>
@@ -8095,8 +8522,17 @@
           <w:b/>
           <w:lang w:val="en-US"/>
         </w:rPr>
-        <w:t>Challenge Beschrijving</w:t>
-      </w:r>
+        <w:t xml:space="preserve">Challenge </w:t>
+      </w:r>
+      <w:proofErr w:type="spellStart"/>
+      <w:r>
+        <w:rPr>
+          <w:b/>
+          <w:lang w:val="en-US"/>
+        </w:rPr>
+        <w:t>Beschrijving</w:t>
+      </w:r>
+      <w:proofErr w:type="spellEnd"/>
       <w:r>
         <w:rPr>
           <w:lang w:val="en-US"/>
@@ -8122,7 +8558,71 @@
           <w:sz w:val="23"/>
           <w:szCs w:val="23"/>
         </w:rPr>
-        <w:t>Do you see any difference?</w:t>
+        <w:t xml:space="preserve">Do </w:t>
+      </w:r>
+      <w:proofErr w:type="spellStart"/>
+      <w:r>
+        <w:rPr>
+          <w:sz w:val="23"/>
+          <w:szCs w:val="23"/>
+        </w:rPr>
+        <w:t>you</w:t>
+      </w:r>
+      <w:proofErr w:type="spellEnd"/>
+      <w:r>
+        <w:rPr>
+          <w:sz w:val="23"/>
+          <w:szCs w:val="23"/>
+        </w:rPr>
+        <w:t xml:space="preserve"> </w:t>
+      </w:r>
+      <w:proofErr w:type="spellStart"/>
+      <w:r>
+        <w:rPr>
+          <w:sz w:val="23"/>
+          <w:szCs w:val="23"/>
+        </w:rPr>
+        <w:t>see</w:t>
+      </w:r>
+      <w:proofErr w:type="spellEnd"/>
+      <w:r>
+        <w:rPr>
+          <w:sz w:val="23"/>
+          <w:szCs w:val="23"/>
+        </w:rPr>
+        <w:t xml:space="preserve"> </w:t>
+      </w:r>
+      <w:proofErr w:type="spellStart"/>
+      <w:r>
+        <w:rPr>
+          <w:sz w:val="23"/>
+          <w:szCs w:val="23"/>
+        </w:rPr>
+        <w:t>any</w:t>
+      </w:r>
+      <w:proofErr w:type="spellEnd"/>
+      <w:r>
+        <w:rPr>
+          <w:sz w:val="23"/>
+          <w:szCs w:val="23"/>
+        </w:rPr>
+        <w:t xml:space="preserve"> </w:t>
+      </w:r>
+      <w:proofErr w:type="spellStart"/>
+      <w:r>
+        <w:rPr>
+          <w:sz w:val="23"/>
+          <w:szCs w:val="23"/>
+        </w:rPr>
+        <w:t>difference</w:t>
+      </w:r>
+      <w:proofErr w:type="spellEnd"/>
+      <w:r>
+        <w:rPr>
+          <w:sz w:val="23"/>
+          <w:szCs w:val="23"/>
+        </w:rPr>
+        <w:t>?</w:t>
       </w:r>
     </w:p>
     <w:p/>
@@ -8146,8 +8646,29 @@
         <w:br/>
       </w:r>
       <w:r>
-        <w:t>Ik heb het circuit van Tinker CAD gebouwd op een breadnoard en de code geupload</w:t>
-      </w:r>
+        <w:t xml:space="preserve">Ik heb het circuit van </w:t>
+      </w:r>
+      <w:proofErr w:type="spellStart"/>
+      <w:r>
+        <w:t>Tinker</w:t>
+      </w:r>
+      <w:proofErr w:type="spellEnd"/>
+      <w:r>
+        <w:t xml:space="preserve"> CAD gebouwd op een </w:t>
+      </w:r>
+      <w:proofErr w:type="spellStart"/>
+      <w:r>
+        <w:t>breadnoard</w:t>
+      </w:r>
+      <w:proofErr w:type="spellEnd"/>
+      <w:r>
+        <w:t xml:space="preserve"> en de code </w:t>
+      </w:r>
+      <w:proofErr w:type="spellStart"/>
+      <w:r>
+        <w:t>geupload</w:t>
+      </w:r>
+      <w:proofErr w:type="spellEnd"/>
     </w:p>
     <w:p>
       <w:pPr>
@@ -8238,7 +8759,15 @@
     </w:p>
     <w:p>
       <w:r>
-        <w:t>Het nagebouwde circuit had maar een verandering en dat was het bit nummer in PORTB omdat ik een Ardiuno Mega2560 gebruik (code).</w:t>
+        <w:t xml:space="preserve">Het nagebouwde circuit had maar een verandering en dat was het bit nummer in PORTB omdat ik een </w:t>
+      </w:r>
+      <w:proofErr w:type="spellStart"/>
+      <w:r>
+        <w:t>Ardiuno</w:t>
+      </w:r>
+      <w:proofErr w:type="spellEnd"/>
+      <w:r>
+        <w:t xml:space="preserve"> Mega2560 gebruik (code).</w:t>
       </w:r>
     </w:p>
     <w:p>
@@ -8259,9 +8788,14 @@
       <w:pPr>
         <w:pStyle w:val="Heading1"/>
       </w:pPr>
+      <w:proofErr w:type="spellStart"/>
       <w:r>
         <w:lastRenderedPageBreak/>
-        <w:t>Arduino tester</w:t>
+        <w:t>Arduino</w:t>
+      </w:r>
+      <w:proofErr w:type="spellEnd"/>
+      <w:r>
+        <w:t xml:space="preserve"> tester</w:t>
       </w:r>
     </w:p>
     <w:p>
@@ -8275,8 +8809,17 @@
           <w:b/>
           <w:lang w:val="en-US"/>
         </w:rPr>
-        <w:t>Challenge Beschrijving</w:t>
-      </w:r>
+        <w:t xml:space="preserve">Challenge </w:t>
+      </w:r>
+      <w:proofErr w:type="spellStart"/>
+      <w:r>
+        <w:rPr>
+          <w:b/>
+          <w:lang w:val="en-US"/>
+        </w:rPr>
+        <w:t>Beschrijving</w:t>
+      </w:r>
+      <w:proofErr w:type="spellEnd"/>
       <w:r>
         <w:rPr>
           <w:lang w:val="en-US"/>
@@ -8295,7 +8838,25 @@
           <w:szCs w:val="23"/>
           <w:lang w:val="en-US"/>
         </w:rPr>
-        <w:t>How nice would it be to be able to quickly test your Arduino? At least you want to know if all digital inputs, digital outputs and all analog inputs are working. Try to think of an efficient way with not too many steps for the tester.</w:t>
+        <w:t xml:space="preserve">How nice would it be to be able to quickly test your Arduino? At least you want to know if all digital inputs, digital </w:t>
+      </w:r>
+      <w:proofErr w:type="gramStart"/>
+      <w:r>
+        <w:rPr>
+          <w:sz w:val="23"/>
+          <w:szCs w:val="23"/>
+          <w:lang w:val="en-US"/>
+        </w:rPr>
+        <w:t>outputs</w:t>
+      </w:r>
+      <w:proofErr w:type="gramEnd"/>
+      <w:r>
+        <w:rPr>
+          <w:sz w:val="23"/>
+          <w:szCs w:val="23"/>
+          <w:lang w:val="en-US"/>
+        </w:rPr>
+        <w:t xml:space="preserve"> and all analog inputs are working. Try to think of an efficient way with not too many steps for the tester.</w:t>
       </w:r>
     </w:p>
     <w:p>
@@ -8326,8 +8887,21 @@
         <w:br/>
       </w:r>
       <w:r>
-        <w:t>Ik test de pins door ze aan te zetten en dan te checken of deze daadwerkelijk aan zijn gezet door te kijken in de PIN registers</w:t>
-      </w:r>
+        <w:t xml:space="preserve">Ik test de </w:t>
+      </w:r>
+      <w:proofErr w:type="spellStart"/>
+      <w:r>
+        <w:t>pins</w:t>
+      </w:r>
+      <w:proofErr w:type="spellEnd"/>
+      <w:r>
+        <w:t xml:space="preserve"> door ze aan te zetten en dan te checken of deze daadwerkelijk aan zijn gezet door te kijken in de </w:t>
+      </w:r>
+      <w:proofErr w:type="gramStart"/>
+      <w:r>
+        <w:t>PIN registers</w:t>
+      </w:r>
+      <w:proofErr w:type="gramEnd"/>
     </w:p>
     <w:p/>
     <w:p>
@@ -8340,11 +8914,69 @@
     </w:p>
     <w:p>
       <w:r>
-        <w:t xml:space="preserve">Voor deze pin tester heb ik geen externe onderdelen nodig gehad maar als ik een verzie zou maken met een led, button en potentiometer zou ik eerst de led aanzetten en vervolgens het programma laten wachten op een button press waarna een bericht gestuurd zal worden naar de serial console waar in staat wat de waarde van de potmeter was en welke pins nu getest kunnen worden. Ik heb in dit geval voor een simpele software oplossing gekozen waarin de pins alleen getest worden op digitale output (PWM inbegrepen) maar dit is alsnog boeiend voor analoge inputs omdat de pin simpelweg doorgebrand kan zijn hier word dus wel voor getest. Deze tester is dus niet geschikt voor het testen van de ADC </w:t>
-      </w:r>
+        <w:t xml:space="preserve">Voor deze pin tester heb ik geen externe onderdelen nodig gehad maar als ik een verzie zou maken met een led, button en potentiometer zou ik eerst de led aanzetten en vervolgens het programma laten wachten op een button </w:t>
+      </w:r>
+      <w:proofErr w:type="spellStart"/>
+      <w:r>
+        <w:t>press</w:t>
+      </w:r>
+      <w:proofErr w:type="spellEnd"/>
+      <w:r>
+        <w:t xml:space="preserve"> waarna een bericht gestuurd zal worden naar de </w:t>
+      </w:r>
+      <w:proofErr w:type="spellStart"/>
+      <w:r>
+        <w:t>serial</w:t>
+      </w:r>
+      <w:proofErr w:type="spellEnd"/>
+      <w:r>
+        <w:t xml:space="preserve"> console </w:t>
+      </w:r>
+      <w:proofErr w:type="gramStart"/>
+      <w:r>
+        <w:t>waar in</w:t>
+      </w:r>
+      <w:proofErr w:type="gramEnd"/>
+      <w:r>
+        <w:t xml:space="preserve"> staat wat de waarde van de potmeter was en welke </w:t>
+      </w:r>
+      <w:proofErr w:type="spellStart"/>
+      <w:r>
+        <w:t>pins</w:t>
+      </w:r>
+      <w:proofErr w:type="spellEnd"/>
+      <w:r>
+        <w:t xml:space="preserve"> nu getest kunnen worden. Ik heb in dit geval voor een simpele </w:t>
+      </w:r>
+      <w:proofErr w:type="gramStart"/>
+      <w:r>
+        <w:t>software oplossing</w:t>
+      </w:r>
+      <w:proofErr w:type="gramEnd"/>
+      <w:r>
+        <w:t xml:space="preserve"> gekozen waarin de </w:t>
+      </w:r>
+      <w:proofErr w:type="spellStart"/>
+      <w:r>
+        <w:t>pins</w:t>
+      </w:r>
+      <w:proofErr w:type="spellEnd"/>
+      <w:r>
+        <w:t xml:space="preserve"> alleen getest worden op digitale output (PWM inbegrepen) maar dit is alsnog boeiend voor analoge </w:t>
+      </w:r>
+      <w:proofErr w:type="spellStart"/>
+      <w:r>
+        <w:t>inputs</w:t>
+      </w:r>
+      <w:proofErr w:type="spellEnd"/>
+      <w:r>
+        <w:t xml:space="preserve"> omdat de pin simpelweg doorgebrand kan zijn hier word dus wel voor getest. Deze tester is dus niet geschikt voor het testen van de ADC </w:t>
+      </w:r>
+      <w:proofErr w:type="spellStart"/>
       <w:r>
         <w:t>peripheral</w:t>
       </w:r>
+      <w:proofErr w:type="spellEnd"/>
       <w:r>
         <w:t>.</w:t>
       </w:r>
@@ -8400,10 +9032,74 @@
     <w:p>
       <w:r>
         <w:lastRenderedPageBreak/>
-        <w:t>Deze code zet alle p</w:t>
-      </w:r>
-      <w:r>
-        <w:t>ins die niet in de exclude array staan op high en checkt of deze ook daadwerkelijk op high zijn gegaan door eerst de pin als output te configureren. Dit word gedaan door bits in de DDR registers high te zetten deze DDR registers bevinden zich op IO_BASE + 1 + 3n. Vervolgens worden deze pins op high gezet door bits in de PORT register high te zetten deze PORT registers bevinden zich op IO_BASE + 2 + 3n. Dan worden deze pins als input geconfigureerd. Ten slotte word de status afgelezen van de PIN register in IO_BASE + 3n. Als de bits in de PIN registers niet hetzelfde zijn als in de PORT registers word er een bericht gestuurd naar de serial console.</w:t>
+        <w:t xml:space="preserve">Deze code zet alle </w:t>
+      </w:r>
+      <w:proofErr w:type="spellStart"/>
+      <w:r>
+        <w:t>p</w:t>
+      </w:r>
+      <w:r>
+        <w:t>ins</w:t>
+      </w:r>
+      <w:proofErr w:type="spellEnd"/>
+      <w:r>
+        <w:t xml:space="preserve"> die niet in de </w:t>
+      </w:r>
+      <w:proofErr w:type="spellStart"/>
+      <w:r>
+        <w:t>exclude</w:t>
+      </w:r>
+      <w:proofErr w:type="spellEnd"/>
+      <w:r>
+        <w:t xml:space="preserve"> array staan op high en checkt of deze ook daadwerkelijk op high zijn gegaan door eerst de pin als output te configureren. Dit </w:t>
+      </w:r>
+      <w:proofErr w:type="gramStart"/>
+      <w:r>
+        <w:t>word</w:t>
+      </w:r>
+      <w:proofErr w:type="gramEnd"/>
+      <w:r>
+        <w:t xml:space="preserve"> gedaan door bits in de DDR registers high te zetten deze DDR registers bevinden zich op IO_BASE + 1 + 3n. Vervolgens worden deze </w:t>
+      </w:r>
+      <w:proofErr w:type="spellStart"/>
+      <w:r>
+        <w:t>pins</w:t>
+      </w:r>
+      <w:proofErr w:type="spellEnd"/>
+      <w:r>
+        <w:t xml:space="preserve"> op high gezet door bits in de PORT register high te zetten deze PORT registers bevinden zich op IO_BASE + 2 + 3n. Dan worden deze </w:t>
+      </w:r>
+      <w:proofErr w:type="spellStart"/>
+      <w:r>
+        <w:t>pins</w:t>
+      </w:r>
+      <w:proofErr w:type="spellEnd"/>
+      <w:r>
+        <w:t xml:space="preserve"> als input geconfigureerd. Ten slotte </w:t>
+      </w:r>
+      <w:proofErr w:type="gramStart"/>
+      <w:r>
+        <w:t>word</w:t>
+      </w:r>
+      <w:proofErr w:type="gramEnd"/>
+      <w:r>
+        <w:t xml:space="preserve"> de status afgelezen van de PIN register in IO_BASE + 3n. Als de bits in de </w:t>
+      </w:r>
+      <w:proofErr w:type="gramStart"/>
+      <w:r>
+        <w:t>PIN registers</w:t>
+      </w:r>
+      <w:proofErr w:type="gramEnd"/>
+      <w:r>
+        <w:t xml:space="preserve"> niet hetzelfde zijn als in de PORT registers word er een bericht gestuurd naar de </w:t>
+      </w:r>
+      <w:proofErr w:type="spellStart"/>
+      <w:r>
+        <w:t>serial</w:t>
+      </w:r>
+      <w:proofErr w:type="spellEnd"/>
+      <w:r>
+        <w:t xml:space="preserve"> console.</w:t>
       </w:r>
     </w:p>
     <w:p/>
@@ -8517,7 +9213,23 @@
     </w:p>
     <w:p>
       <w:r>
-        <w:t xml:space="preserve">Door pin A1 (F1) laag te pullen met een 1k resistor word het volgende bericht gestuurd: </w:t>
+        <w:t xml:space="preserve">Door pin A1 (F1) laag te pullen met een 1k </w:t>
+      </w:r>
+      <w:proofErr w:type="spellStart"/>
+      <w:r>
+        <w:t>resistor</w:t>
+      </w:r>
+      <w:proofErr w:type="spellEnd"/>
+      <w:r>
+        <w:t xml:space="preserve"> </w:t>
+      </w:r>
+      <w:proofErr w:type="gramStart"/>
+      <w:r>
+        <w:t>word</w:t>
+      </w:r>
+      <w:proofErr w:type="gramEnd"/>
+      <w:r>
+        <w:t xml:space="preserve"> het volgende bericht gestuurd: </w:t>
       </w:r>
     </w:p>
     <w:p>
@@ -8564,7 +9276,15 @@
     </w:p>
     <w:p>
       <w:r>
-        <w:t xml:space="preserve">Error bij pin 2 in port F (er word geteld van 0) dus dat klopt met A1 (F1). </w:t>
+        <w:t xml:space="preserve">Error bij pin 2 in port F (er </w:t>
+      </w:r>
+      <w:proofErr w:type="gramStart"/>
+      <w:r>
+        <w:t>word</w:t>
+      </w:r>
+      <w:proofErr w:type="gramEnd"/>
+      <w:r>
+        <w:t xml:space="preserve"> geteld van 0) dus dat klopt met A1 (F1). </w:t>
       </w:r>
     </w:p>
     <w:p>
@@ -8608,7 +9328,23 @@
       </w:pPr>
       <w:r>
         <w:lastRenderedPageBreak/>
-        <w:t>Non-Blocking blinking led</w:t>
+        <w:t>Non-</w:t>
+      </w:r>
+      <w:proofErr w:type="spellStart"/>
+      <w:r>
+        <w:t>Blocking</w:t>
+      </w:r>
+      <w:proofErr w:type="spellEnd"/>
+      <w:r>
+        <w:t xml:space="preserve"> </w:t>
+      </w:r>
+      <w:proofErr w:type="spellStart"/>
+      <w:r>
+        <w:t>blinking</w:t>
+      </w:r>
+      <w:proofErr w:type="spellEnd"/>
+      <w:r>
+        <w:t xml:space="preserve"> led</w:t>
       </w:r>
     </w:p>
     <w:p>
@@ -8622,8 +9358,17 @@
           <w:b/>
           <w:lang w:val="en-US"/>
         </w:rPr>
-        <w:t>Challenge Beschrijving</w:t>
-      </w:r>
+        <w:t xml:space="preserve">Challenge </w:t>
+      </w:r>
+      <w:proofErr w:type="spellStart"/>
+      <w:r>
+        <w:rPr>
+          <w:b/>
+          <w:lang w:val="en-US"/>
+        </w:rPr>
+        <w:t>Beschrijving</w:t>
+      </w:r>
+      <w:proofErr w:type="spellEnd"/>
       <w:r>
         <w:rPr>
           <w:lang w:val="en-US"/>
@@ -8730,24 +9475,146 @@
         <w:rPr>
           <w:lang w:val="en-US"/>
         </w:rPr>
-        <w:t>In dit geval is LED_A_FREQ</w:t>
-      </w:r>
+        <w:t xml:space="preserve">In </w:t>
+      </w:r>
+      <w:proofErr w:type="spellStart"/>
       <w:r>
         <w:rPr>
           <w:lang w:val="en-US"/>
         </w:rPr>
-        <w:t xml:space="preserve"> 2 en LED_B_FREQ 5 (in Hz). </w:t>
+        <w:t>dit</w:t>
+      </w:r>
+      <w:proofErr w:type="spellEnd"/>
+      <w:r>
+        <w:rPr>
+          <w:lang w:val="en-US"/>
+        </w:rPr>
+        <w:t xml:space="preserve"> </w:t>
+      </w:r>
+      <w:proofErr w:type="spellStart"/>
+      <w:r>
+        <w:rPr>
+          <w:lang w:val="en-US"/>
+        </w:rPr>
+        <w:t>geval</w:t>
+      </w:r>
+      <w:proofErr w:type="spellEnd"/>
+      <w:r>
+        <w:rPr>
+          <w:lang w:val="en-US"/>
+        </w:rPr>
+        <w:t xml:space="preserve"> is LED_A_FREQ</w:t>
+      </w:r>
+      <w:r>
+        <w:rPr>
+          <w:lang w:val="en-US"/>
+        </w:rPr>
+        <w:t xml:space="preserve"> 2 </w:t>
+      </w:r>
+      <w:proofErr w:type="spellStart"/>
+      <w:r>
+        <w:rPr>
+          <w:lang w:val="en-US"/>
+        </w:rPr>
+        <w:t>en</w:t>
+      </w:r>
+      <w:proofErr w:type="spellEnd"/>
+      <w:r>
+        <w:rPr>
+          <w:lang w:val="en-US"/>
+        </w:rPr>
+        <w:t xml:space="preserve"> LED_B_FREQ 5 (in Hz). </w:t>
       </w:r>
       <w:r>
         <w:t>Ook hier word</w:t>
       </w:r>
       <w:r>
-        <w:t>en de pins getoggled via de PORT registers.</w:t>
-      </w:r>
-    </w:p>
-    <w:p>
-      <w:r>
-        <w:t>Als meerdere leds wil blinken zou ik een 2d array maken waarin telkens led_pin, freq, last_pulse in staat waardoor alle leds via éen functie geüpdatet kunnen worden door de index door te geven. Deze functie kan dan via een loop gecalled worden. Dit heb  ik in dit geval niet gedaan omdat ik maar twee leds heb</w:t>
+        <w:t xml:space="preserve">en de </w:t>
+      </w:r>
+      <w:proofErr w:type="spellStart"/>
+      <w:r>
+        <w:t>pins</w:t>
+      </w:r>
+      <w:proofErr w:type="spellEnd"/>
+      <w:r>
+        <w:t xml:space="preserve"> </w:t>
+      </w:r>
+      <w:proofErr w:type="spellStart"/>
+      <w:r>
+        <w:t>getoggled</w:t>
+      </w:r>
+      <w:proofErr w:type="spellEnd"/>
+      <w:r>
+        <w:t xml:space="preserve"> via de PORT registers.</w:t>
+      </w:r>
+    </w:p>
+    <w:p>
+      <w:r>
+        <w:t xml:space="preserve">Als meerdere </w:t>
+      </w:r>
+      <w:proofErr w:type="spellStart"/>
+      <w:r>
+        <w:t>leds</w:t>
+      </w:r>
+      <w:proofErr w:type="spellEnd"/>
+      <w:r>
+        <w:t xml:space="preserve"> wil blinken zou ik een 2d array maken waarin telkens </w:t>
+      </w:r>
+      <w:proofErr w:type="spellStart"/>
+      <w:r>
+        <w:t>led_pin</w:t>
+      </w:r>
+      <w:proofErr w:type="spellEnd"/>
+      <w:r>
+        <w:t xml:space="preserve">, </w:t>
+      </w:r>
+      <w:proofErr w:type="spellStart"/>
+      <w:r>
+        <w:t>freq</w:t>
+      </w:r>
+      <w:proofErr w:type="spellEnd"/>
+      <w:r>
+        <w:t xml:space="preserve">, </w:t>
+      </w:r>
+      <w:proofErr w:type="spellStart"/>
+      <w:r>
+        <w:t>last_pulse</w:t>
+      </w:r>
+      <w:proofErr w:type="spellEnd"/>
+      <w:r>
+        <w:t xml:space="preserve"> in staat waardoor alle </w:t>
+      </w:r>
+      <w:proofErr w:type="spellStart"/>
+      <w:r>
+        <w:t>leds</w:t>
+      </w:r>
+      <w:proofErr w:type="spellEnd"/>
+      <w:r>
+        <w:t xml:space="preserve"> via éen functie geüpdatet kunnen worden door de index door te geven. Deze functie kan dan via een loop </w:t>
+      </w:r>
+      <w:proofErr w:type="spellStart"/>
+      <w:r>
+        <w:t>gecalled</w:t>
+      </w:r>
+      <w:proofErr w:type="spellEnd"/>
+      <w:r>
+        <w:t xml:space="preserve"> worden. Dit </w:t>
+      </w:r>
+      <w:proofErr w:type="gramStart"/>
+      <w:r>
+        <w:t>heb  ik</w:t>
+      </w:r>
+      <w:proofErr w:type="gramEnd"/>
+      <w:r>
+        <w:t xml:space="preserve"> in dit geval niet gedaan omdat ik maar twee </w:t>
+      </w:r>
+      <w:proofErr w:type="spellStart"/>
+      <w:r>
+        <w:t>leds</w:t>
+      </w:r>
+      <w:proofErr w:type="spellEnd"/>
+      <w:r>
+        <w:t xml:space="preserve"> heb</w:t>
       </w:r>
     </w:p>
     <w:p>
@@ -8823,91 +9690,170 @@
           <w:b/>
           <w:lang w:val="en-US"/>
         </w:rPr>
-        <w:t>Challenge Beschrijving</w:t>
-      </w:r>
-      <w:r>
-        <w:rPr>
-          <w:lang w:val="en-US"/>
-        </w:rPr>
-        <w:t xml:space="preserve">: </w:t>
-      </w:r>
-      <w:r>
-        <w:rPr>
-          <w:lang w:val="en-US"/>
-        </w:rPr>
-        <w:br/>
-        <w:t>Using the knowledge acquired about millis(), have a look at https://www.arduino.cc/en/Tutorial/BuiltInExamples/Debounce and test this using one button and a LED toggle.</w:t>
-      </w:r>
-    </w:p>
-    <w:p>
-      <w:pPr>
-        <w:rPr>
-          <w:lang w:val="en-NL"/>
-        </w:rPr>
-      </w:pPr>
-      <w:r>
-        <w:rPr>
-          <w:lang w:val="en-NL"/>
-        </w:rPr>
-        <w:t>When this works, create your own button function so you can handle buttons easily the rest of your embedded career!</w:t>
-      </w:r>
-    </w:p>
-    <w:p>
-      <w:pPr>
+        <w:t xml:space="preserve">Challenge </w:t>
+      </w:r>
+      <w:proofErr w:type="spellStart"/>
+      <w:r>
         <w:rPr>
           <w:b/>
           <w:lang w:val="en-US"/>
         </w:rPr>
-      </w:pPr>
-      <w:r>
+        <w:t>Beschrijving</w:t>
+      </w:r>
+      <w:proofErr w:type="spellEnd"/>
+      <w:r>
+        <w:rPr>
+          <w:lang w:val="en-US"/>
+        </w:rPr>
+        <w:t xml:space="preserve">: </w:t>
+      </w:r>
+      <w:r>
+        <w:rPr>
+          <w:lang w:val="en-US"/>
+        </w:rPr>
+        <w:br/>
+        <w:t xml:space="preserve">Using the knowledge acquired about </w:t>
+      </w:r>
+      <w:proofErr w:type="spellStart"/>
+      <w:proofErr w:type="gramStart"/>
+      <w:r>
+        <w:rPr>
+          <w:lang w:val="en-US"/>
+        </w:rPr>
+        <w:t>millis</w:t>
+      </w:r>
+      <w:proofErr w:type="spellEnd"/>
+      <w:r>
+        <w:rPr>
+          <w:lang w:val="en-US"/>
+        </w:rPr>
+        <w:t>(</w:t>
+      </w:r>
+      <w:proofErr w:type="gramEnd"/>
+      <w:r>
+        <w:rPr>
+          <w:lang w:val="en-US"/>
+        </w:rPr>
+        <w:t>), have a look at https://www.arduino.cc/en/Tutorial/BuiltInExamples/Debounce and test this using one button and a LED toggle.</w:t>
+      </w:r>
+    </w:p>
+    <w:p>
+      <w:pPr>
         <w:rPr>
           <w:lang w:val="en-NL"/>
         </w:rPr>
-        <w:t>Test this function with at least two buttons!</w:t>
-      </w:r>
-    </w:p>
-    <w:p>
-      <w:pPr>
-        <w:rPr>
-          <w:lang w:val="en-US"/>
-        </w:rPr>
-      </w:pPr>
-    </w:p>
-    <w:p>
-      <w:r>
-        <w:rPr>
-          <w:b/>
-        </w:rPr>
-        <w:t>Aanpak</w:t>
-      </w:r>
-      <w:r>
-        <w:rPr>
-          <w:b/>
-        </w:rPr>
-        <w:t>:</w:t>
-      </w:r>
-      <w:r>
-        <w:rPr>
-          <w:b/>
-        </w:rPr>
-        <w:br/>
-      </w:r>
-      <w:r>
-        <w:t>Ik heb een class gemaakt voor de buttons waarin alle variables voor de debounce zitten ook heb ik een function pointer toegevoegd waardoor ik een function kan callen als de state switcht hierdoor is het switchen van de leds heel makkelijk en hoef je alleen maar de buttons te updaten in de loop.</w:t>
-      </w:r>
-    </w:p>
-    <w:p>
-      <w:pPr>
-        <w:rPr>
-          <w:lang w:val="en-US"/>
-        </w:rPr>
-      </w:pPr>
-      <w:r>
+      </w:pPr>
+      <w:r>
+        <w:rPr>
+          <w:lang w:val="en-NL"/>
+        </w:rPr>
+        <w:t>When this works, create your own button function so you can handle buttons easily the rest of your embedded career!</w:t>
+      </w:r>
+    </w:p>
+    <w:p>
+      <w:pPr>
         <w:rPr>
           <w:b/>
           <w:lang w:val="en-US"/>
         </w:rPr>
-        <w:t>Test resultaat:</w:t>
+      </w:pPr>
+      <w:r>
+        <w:rPr>
+          <w:lang w:val="en-NL"/>
+        </w:rPr>
+        <w:t>Test this function with at least two buttons!</w:t>
+      </w:r>
+    </w:p>
+    <w:p>
+      <w:pPr>
+        <w:rPr>
+          <w:lang w:val="en-US"/>
+        </w:rPr>
+      </w:pPr>
+    </w:p>
+    <w:p>
+      <w:r>
+        <w:rPr>
+          <w:b/>
+        </w:rPr>
+        <w:t>Aanpak</w:t>
+      </w:r>
+      <w:r>
+        <w:rPr>
+          <w:b/>
+        </w:rPr>
+        <w:t>:</w:t>
+      </w:r>
+      <w:r>
+        <w:rPr>
+          <w:b/>
+        </w:rPr>
+        <w:br/>
+      </w:r>
+      <w:r>
+        <w:t xml:space="preserve">Ik heb een class gemaakt voor de buttons waarin alle variables voor de </w:t>
+      </w:r>
+      <w:proofErr w:type="spellStart"/>
+      <w:r>
+        <w:t>debounce</w:t>
+      </w:r>
+      <w:proofErr w:type="spellEnd"/>
+      <w:r>
+        <w:t xml:space="preserve"> zitten ook heb ik een </w:t>
+      </w:r>
+      <w:proofErr w:type="spellStart"/>
+      <w:r>
+        <w:t>function</w:t>
+      </w:r>
+      <w:proofErr w:type="spellEnd"/>
+      <w:r>
+        <w:t xml:space="preserve"> pointer toegevoegd waardoor ik een </w:t>
+      </w:r>
+      <w:proofErr w:type="spellStart"/>
+      <w:r>
+        <w:t>function</w:t>
+      </w:r>
+      <w:proofErr w:type="spellEnd"/>
+      <w:r>
+        <w:t xml:space="preserve"> kan callen als de state switcht hierdoor is het switchen van de </w:t>
+      </w:r>
+      <w:proofErr w:type="spellStart"/>
+      <w:r>
+        <w:t>leds</w:t>
+      </w:r>
+      <w:proofErr w:type="spellEnd"/>
+      <w:r>
+        <w:t xml:space="preserve"> heel makkelijk en hoef je alleen maar de buttons te updaten in de loop.</w:t>
+      </w:r>
+    </w:p>
+    <w:p>
+      <w:pPr>
+        <w:rPr>
+          <w:lang w:val="en-US"/>
+        </w:rPr>
+      </w:pPr>
+      <w:r>
+        <w:rPr>
+          <w:b/>
+          <w:lang w:val="en-US"/>
+        </w:rPr>
+        <w:t xml:space="preserve">Test </w:t>
+      </w:r>
+      <w:proofErr w:type="spellStart"/>
+      <w:r>
+        <w:rPr>
+          <w:b/>
+          <w:lang w:val="en-US"/>
+        </w:rPr>
+        <w:t>resultaat</w:t>
+      </w:r>
+      <w:proofErr w:type="spellEnd"/>
+      <w:r>
+        <w:rPr>
+          <w:b/>
+          <w:lang w:val="en-US"/>
+        </w:rPr>
+        <w:t>:</w:t>
       </w:r>
     </w:p>
     <w:p>
@@ -8953,7 +9899,15 @@
     </w:p>
     <w:p>
       <w:r>
-        <w:t>Voor het debounce circuit h</w:t>
+        <w:t xml:space="preserve">Voor het </w:t>
+      </w:r>
+      <w:proofErr w:type="spellStart"/>
+      <w:r>
+        <w:t>debounce</w:t>
+      </w:r>
+      <w:proofErr w:type="spellEnd"/>
+      <w:r>
+        <w:t xml:space="preserve"> circuit h</w:t>
       </w:r>
       <w:r>
         <w:t>eb ik transistors gebruikt omdat ik maar een werkende button heb voor de rest werkt alles hetzelfde.</w:t>
@@ -9012,7 +9966,55 @@
         </w:rPr>
       </w:pPr>
       <w:r>
-        <w:t>Dit is de code snippet van de button class  deze class houd elke variable voor het debouncen en een function pointer die gecalled word als de state veranderd.</w:t>
+        <w:t xml:space="preserve">Dit is de code </w:t>
+      </w:r>
+      <w:proofErr w:type="spellStart"/>
+      <w:r>
+        <w:t>snippet</w:t>
+      </w:r>
+      <w:proofErr w:type="spellEnd"/>
+      <w:r>
+        <w:t xml:space="preserve"> van de button </w:t>
+      </w:r>
+      <w:proofErr w:type="gramStart"/>
+      <w:r>
+        <w:t>class  deze</w:t>
+      </w:r>
+      <w:proofErr w:type="gramEnd"/>
+      <w:r>
+        <w:t xml:space="preserve"> class houd elke </w:t>
+      </w:r>
+      <w:proofErr w:type="spellStart"/>
+      <w:r>
+        <w:t>variable</w:t>
+      </w:r>
+      <w:proofErr w:type="spellEnd"/>
+      <w:r>
+        <w:t xml:space="preserve"> voor het </w:t>
+      </w:r>
+      <w:proofErr w:type="spellStart"/>
+      <w:r>
+        <w:t>debouncen</w:t>
+      </w:r>
+      <w:proofErr w:type="spellEnd"/>
+      <w:r>
+        <w:t xml:space="preserve"> en een </w:t>
+      </w:r>
+      <w:proofErr w:type="spellStart"/>
+      <w:r>
+        <w:t>function</w:t>
+      </w:r>
+      <w:proofErr w:type="spellEnd"/>
+      <w:r>
+        <w:t xml:space="preserve"> pointer die </w:t>
+      </w:r>
+      <w:proofErr w:type="spellStart"/>
+      <w:r>
+        <w:t>gecalled</w:t>
+      </w:r>
+      <w:proofErr w:type="spellEnd"/>
+      <w:r>
+        <w:t xml:space="preserve"> word als de state veranderd.</w:t>
       </w:r>
       <w:r>
         <w:rPr>
@@ -9226,9 +10228,14 @@
       <w:pPr>
         <w:pStyle w:val="Heading1"/>
       </w:pPr>
+      <w:proofErr w:type="spellStart"/>
       <w:r>
         <w:lastRenderedPageBreak/>
-        <w:t>Trafic control</w:t>
+        <w:t>Trafic</w:t>
+      </w:r>
+      <w:proofErr w:type="spellEnd"/>
+      <w:r>
+        <w:t xml:space="preserve"> control</w:t>
       </w:r>
     </w:p>
     <w:p>
@@ -9242,8 +10249,17 @@
           <w:b/>
           <w:lang w:val="en-US"/>
         </w:rPr>
-        <w:t>Challenge Beschrijving</w:t>
-      </w:r>
+        <w:t xml:space="preserve">Challenge </w:t>
+      </w:r>
+      <w:proofErr w:type="spellStart"/>
+      <w:r>
+        <w:rPr>
+          <w:b/>
+          <w:lang w:val="en-US"/>
+        </w:rPr>
+        <w:t>Beschrijving</w:t>
+      </w:r>
+      <w:proofErr w:type="spellEnd"/>
       <w:r>
         <w:rPr>
           <w:lang w:val="en-US"/>
@@ -9278,8 +10294,53 @@
         <w:br/>
       </w:r>
       <w:r>
-        <w:t>Ik heb een class gemaakt om de status van elk verkeerslicht bij houd daarna heb ik een functie gemaakt die de states van de verkeerslichten switcht. Deze functie word dan aan een button vast gemaakt. Ook worden de states om de 10 seconden automatish geswitched</w:t>
-      </w:r>
+        <w:t xml:space="preserve">Ik heb een class gemaakt om de status van elk verkeerslicht bij </w:t>
+      </w:r>
+      <w:proofErr w:type="gramStart"/>
+      <w:r>
+        <w:t>houd</w:t>
+      </w:r>
+      <w:proofErr w:type="gramEnd"/>
+      <w:r>
+        <w:t xml:space="preserve"> daarna heb ik een functie gemaakt die de </w:t>
+      </w:r>
+      <w:proofErr w:type="spellStart"/>
+      <w:r>
+        <w:t>states</w:t>
+      </w:r>
+      <w:proofErr w:type="spellEnd"/>
+      <w:r>
+        <w:t xml:space="preserve"> van de verkeerslichten switcht. Deze functie </w:t>
+      </w:r>
+      <w:proofErr w:type="gramStart"/>
+      <w:r>
+        <w:t>word</w:t>
+      </w:r>
+      <w:proofErr w:type="gramEnd"/>
+      <w:r>
+        <w:t xml:space="preserve"> dan aan een button vast gemaakt. Ook worden de </w:t>
+      </w:r>
+      <w:proofErr w:type="spellStart"/>
+      <w:r>
+        <w:t>states</w:t>
+      </w:r>
+      <w:proofErr w:type="spellEnd"/>
+      <w:r>
+        <w:t xml:space="preserve"> om de 10 seconden </w:t>
+      </w:r>
+      <w:proofErr w:type="spellStart"/>
+      <w:r>
+        <w:t>automatish</w:t>
+      </w:r>
+      <w:proofErr w:type="spellEnd"/>
+      <w:r>
+        <w:t xml:space="preserve"> </w:t>
+      </w:r>
+      <w:proofErr w:type="spellStart"/>
+      <w:r>
+        <w:t>geswitched</w:t>
+      </w:r>
+      <w:proofErr w:type="spellEnd"/>
     </w:p>
     <w:p/>
     <w:p>
@@ -9331,13 +10392,55 @@
     </w:p>
     <w:p>
       <w:r>
-        <w:t xml:space="preserve">Voor de trafic control code heb ik dezelfde button class als bij de vorige </w:t>
-      </w:r>
+        <w:t xml:space="preserve">Voor de </w:t>
+      </w:r>
+      <w:proofErr w:type="spellStart"/>
+      <w:r>
+        <w:t>trafic</w:t>
+      </w:r>
+      <w:proofErr w:type="spellEnd"/>
+      <w:r>
+        <w:t xml:space="preserve"> control code heb ik dezelfde button class als bij de vorige </w:t>
+      </w:r>
+      <w:proofErr w:type="spellStart"/>
       <w:r>
         <w:t>challenge</w:t>
       </w:r>
-      <w:r>
-        <w:t xml:space="preserve"> gebruikt samen met een nieuwe trafic light class die alle variables en functies voor kleuren veranderen bevat. Het oranje licht duurt 3.5 seconden en het automatiche switchen duurt 10 seconden. (in de code staat overal “Yellow” omdat ik alleen maar gele lampjes had)</w:t>
+      <w:proofErr w:type="spellEnd"/>
+      <w:r>
+        <w:t xml:space="preserve"> gebruikt samen met een nieuwe </w:t>
+      </w:r>
+      <w:proofErr w:type="spellStart"/>
+      <w:r>
+        <w:t>trafic</w:t>
+      </w:r>
+      <w:proofErr w:type="spellEnd"/>
+      <w:r>
+        <w:t xml:space="preserve"> light class die alle variables en functies voor kleuren veranderen bevat. Het oranje licht duurt 3.5 seconden en het </w:t>
+      </w:r>
+      <w:proofErr w:type="spellStart"/>
+      <w:r>
+        <w:t>automatiche</w:t>
+      </w:r>
+      <w:proofErr w:type="spellEnd"/>
+      <w:r>
+        <w:t xml:space="preserve"> switchen duurt 10 seconden. (</w:t>
+      </w:r>
+      <w:proofErr w:type="gramStart"/>
+      <w:r>
+        <w:t>in</w:t>
+      </w:r>
+      <w:proofErr w:type="gramEnd"/>
+      <w:r>
+        <w:t xml:space="preserve"> de code staat overal “</w:t>
+      </w:r>
+      <w:proofErr w:type="spellStart"/>
+      <w:r>
+        <w:t>Yellow</w:t>
+      </w:r>
+      <w:proofErr w:type="spellEnd"/>
+      <w:r>
+        <w:t>” omdat ik alleen maar gele lampjes had)</w:t>
       </w:r>
     </w:p>
     <w:p>
@@ -9409,7 +10512,63 @@
     <w:p/>
     <w:p>
       <w:r>
-        <w:t>In dit code snippet zie je een enum met alle mogelijke states en alle variables van de class. De waardes van de states in de enum zijn ook gelijk de index van de pin in de array pins van de Trafic_Light class. Dit geld alleen niet voor de NONE state omdat het knipperen van oranje meer code nodig heeft.</w:t>
+        <w:t xml:space="preserve">In dit code </w:t>
+      </w:r>
+      <w:proofErr w:type="spellStart"/>
+      <w:r>
+        <w:t>snippet</w:t>
+      </w:r>
+      <w:proofErr w:type="spellEnd"/>
+      <w:r>
+        <w:t xml:space="preserve"> zie je een </w:t>
+      </w:r>
+      <w:proofErr w:type="spellStart"/>
+      <w:r>
+        <w:t>enum</w:t>
+      </w:r>
+      <w:proofErr w:type="spellEnd"/>
+      <w:r>
+        <w:t xml:space="preserve"> met alle mogelijke </w:t>
+      </w:r>
+      <w:proofErr w:type="spellStart"/>
+      <w:r>
+        <w:t>states</w:t>
+      </w:r>
+      <w:proofErr w:type="spellEnd"/>
+      <w:r>
+        <w:t xml:space="preserve"> en alle variables van de class. De waardes van de </w:t>
+      </w:r>
+      <w:proofErr w:type="spellStart"/>
+      <w:r>
+        <w:t>states</w:t>
+      </w:r>
+      <w:proofErr w:type="spellEnd"/>
+      <w:r>
+        <w:t xml:space="preserve"> in de </w:t>
+      </w:r>
+      <w:proofErr w:type="spellStart"/>
+      <w:r>
+        <w:t>enum</w:t>
+      </w:r>
+      <w:proofErr w:type="spellEnd"/>
+      <w:r>
+        <w:t xml:space="preserve"> zijn ook gelijk de index van de pin in de array </w:t>
+      </w:r>
+      <w:proofErr w:type="spellStart"/>
+      <w:r>
+        <w:t>pins</w:t>
+      </w:r>
+      <w:proofErr w:type="spellEnd"/>
+      <w:r>
+        <w:t xml:space="preserve"> van de </w:t>
+      </w:r>
+      <w:proofErr w:type="spellStart"/>
+      <w:r>
+        <w:t>Trafic_Light</w:t>
+      </w:r>
+      <w:proofErr w:type="spellEnd"/>
+      <w:r>
+        <w:t xml:space="preserve"> class. Dit geld alleen niet voor de NONE state omdat het knipperen van oranje meer code nodig heeft.</w:t>
       </w:r>
     </w:p>
     <w:p>
@@ -9456,7 +10615,31 @@
     </w:p>
     <w:p>
       <w:r>
-        <w:t>Hier word de state en dus ook de pins aangepast. Hier zie je ook dat de NONE state word omgezet in oranje.</w:t>
+        <w:t xml:space="preserve">Hier </w:t>
+      </w:r>
+      <w:proofErr w:type="gramStart"/>
+      <w:r>
+        <w:t>word</w:t>
+      </w:r>
+      <w:proofErr w:type="gramEnd"/>
+      <w:r>
+        <w:t xml:space="preserve"> de state en dus ook de </w:t>
+      </w:r>
+      <w:proofErr w:type="spellStart"/>
+      <w:r>
+        <w:t>pins</w:t>
+      </w:r>
+      <w:proofErr w:type="spellEnd"/>
+      <w:r>
+        <w:t xml:space="preserve"> aangepast. Hier zie je ook dat de NONE state </w:t>
+      </w:r>
+      <w:proofErr w:type="gramStart"/>
+      <w:r>
+        <w:t>word</w:t>
+      </w:r>
+      <w:proofErr w:type="gramEnd"/>
+      <w:r>
+        <w:t xml:space="preserve"> omgezet in oranje.</w:t>
       </w:r>
     </w:p>
     <w:p>
@@ -9557,7 +10740,15 @@
     </w:p>
     <w:p>
       <w:r>
-        <w:t>En hier word gecheckt of er iets veranderd moet worden.</w:t>
+        <w:t xml:space="preserve">En hier </w:t>
+      </w:r>
+      <w:proofErr w:type="gramStart"/>
+      <w:r>
+        <w:t>word</w:t>
+      </w:r>
+      <w:proofErr w:type="gramEnd"/>
+      <w:r>
+        <w:t xml:space="preserve"> gecheckt of er iets veranderd moet worden.</w:t>
       </w:r>
     </w:p>
     <w:p>
@@ -9704,8 +10895,13 @@
       <w:bookmarkEnd w:id="13"/>
       <w:r>
         <w:lastRenderedPageBreak/>
-        <w:t>IO Techniques</w:t>
-      </w:r>
+        <w:t xml:space="preserve">IO </w:t>
+      </w:r>
+      <w:proofErr w:type="spellStart"/>
+      <w:r>
+        <w:t>Techniques</w:t>
+      </w:r>
+      <w:proofErr w:type="spellEnd"/>
     </w:p>
     <w:p>
       <w:pPr>
@@ -9718,46 +10914,55 @@
           <w:b/>
           <w:lang w:val="en-US"/>
         </w:rPr>
-        <w:t>Challenge Beschrijving</w:t>
-      </w:r>
-      <w:r>
-        <w:rPr>
-          <w:lang w:val="en-US"/>
-        </w:rPr>
-        <w:t xml:space="preserve">: </w:t>
-      </w:r>
-      <w:r>
-        <w:rPr>
-          <w:lang w:val="en-US"/>
-        </w:rPr>
-        <w:br/>
-      </w:r>
-      <w:r>
-        <w:rPr>
-          <w:lang w:val="en-US"/>
-        </w:rPr>
-        <w:t>For each of the mentioned techniques above, find a source which clearly explains its principle.</w:t>
-      </w:r>
-    </w:p>
-    <w:p>
-      <w:pPr>
-        <w:rPr>
-          <w:lang w:val="en-US"/>
-        </w:rPr>
-      </w:pPr>
-      <w:r>
-        <w:rPr>
-          <w:lang w:val="en-US"/>
-        </w:rPr>
-        <w:t>For each of the mentioned techniques above, find some sensors or actuators using this technique.</w:t>
-      </w:r>
-    </w:p>
-    <w:p>
-      <w:pPr>
+        <w:t xml:space="preserve">Challenge </w:t>
+      </w:r>
+      <w:proofErr w:type="spellStart"/>
+      <w:r>
         <w:rPr>
           <w:b/>
           <w:lang w:val="en-US"/>
         </w:rPr>
+        <w:t>Beschrijving</w:t>
+      </w:r>
+      <w:proofErr w:type="spellEnd"/>
+      <w:r>
+        <w:rPr>
+          <w:lang w:val="en-US"/>
+        </w:rPr>
+        <w:t xml:space="preserve">: </w:t>
+      </w:r>
+      <w:r>
+        <w:rPr>
+          <w:lang w:val="en-US"/>
+        </w:rPr>
+        <w:br/>
+      </w:r>
+      <w:r>
+        <w:rPr>
+          <w:lang w:val="en-US"/>
+        </w:rPr>
+        <w:t>For each of the mentioned techniques above, find a source which clearly explains its principle.</w:t>
+      </w:r>
+    </w:p>
+    <w:p>
+      <w:pPr>
+        <w:rPr>
+          <w:lang w:val="en-US"/>
+        </w:rPr>
+      </w:pPr>
+      <w:r>
+        <w:rPr>
+          <w:lang w:val="en-US"/>
+        </w:rPr>
+        <w:t>For each of the mentioned techniques above, find some sensors or actuators using this technique.</w:t>
+      </w:r>
+    </w:p>
+    <w:p>
+      <w:pPr>
+        <w:rPr>
+          <w:b/>
+          <w:lang w:val="en-US"/>
+        </w:rPr>
       </w:pPr>
     </w:p>
     <w:p>
@@ -9790,7 +10995,31 @@
         <w:ind w:left="708"/>
       </w:pPr>
       <w:r>
-        <w:t xml:space="preserve">Digital IO is de simpelste techniek en word ook het meest gebruikt met sensors omdat dit (bijna) geen processing nodig heeft en het snelste is. Het enige nadeel is dat het alleen een ON en OFF signaal kan sturen. Er bestaat wek een soort mix tussen Digital en Analoog en dat is PWM (pulse width modulation) met deze techniek kan je meer data versturen door een enkele pin door het signaal voor een gedeeltes van een tijdsperiode aan en uit te laten staan. Door het signaal voor een gedeelte aan of uit te laten staan kan je een soort analoog signaal nadoen (dit is geen echt analoog signaal daarom is het een mix tussen digital en analoog). </w:t>
+        <w:t>Digital IO is de simpelste techniek en word ook het meest gebruikt met sensors omdat dit (bijna) geen processing nodig heeft en het snelste is. Het enige nadeel is dat het alleen een ON en OFF signaal kan sturen. Er bestaat wek een soort mix tussen Digital en Analoog en dat is PWM (</w:t>
+      </w:r>
+      <w:proofErr w:type="spellStart"/>
+      <w:r>
+        <w:t>pulse</w:t>
+      </w:r>
+      <w:proofErr w:type="spellEnd"/>
+      <w:r>
+        <w:t xml:space="preserve"> </w:t>
+      </w:r>
+      <w:proofErr w:type="spellStart"/>
+      <w:r>
+        <w:t>width</w:t>
+      </w:r>
+      <w:proofErr w:type="spellEnd"/>
+      <w:r>
+        <w:t xml:space="preserve"> </w:t>
+      </w:r>
+      <w:proofErr w:type="spellStart"/>
+      <w:r>
+        <w:t>modulation</w:t>
+      </w:r>
+      <w:proofErr w:type="spellEnd"/>
+      <w:r>
+        <w:t xml:space="preserve">) met deze techniek kan je meer data versturen door een enkele pin door het signaal voor een gedeeltes van een tijdsperiode aan en uit te laten staan. Door het signaal voor een gedeelte aan of uit te laten staan kan je een soort analoog signaal nadoen (dit is geen echt analoog signaal daarom is het een mix tussen digital en analoog). </w:t>
       </w:r>
       <w:r>
         <w:rPr>
@@ -9888,8 +11117,13 @@
       <w:pPr>
         <w:ind w:left="708"/>
       </w:pPr>
-      <w:r>
-        <w:t>hier zie je ook welk analoge signaal dit PWM signaal benadert</w:t>
+      <w:proofErr w:type="gramStart"/>
+      <w:r>
+        <w:t>hier</w:t>
+      </w:r>
+      <w:proofErr w:type="gramEnd"/>
+      <w:r>
+        <w:t xml:space="preserve"> zie je ook welk analoge signaal dit PWM signaal benadert</w:t>
       </w:r>
     </w:p>
     <w:p>
@@ -9917,9 +11151,11 @@
       <w:r>
         <w:t xml:space="preserve">Een analoog signaal is een signaal met een bepaalde voltage tussen bijvoorbeeld 0v en 5v of 0v en 3.3v. deze voltage kan dan afgelezen worden doormiddel van de ADC </w:t>
       </w:r>
+      <w:proofErr w:type="spellStart"/>
       <w:r>
         <w:t>peripheral</w:t>
       </w:r>
+      <w:proofErr w:type="spellEnd"/>
       <w:r>
         <w:t xml:space="preserve"> die op meeste microcontrollers zit door de voltage range op te delen en te kijken waar de voltage ligt op deze verdeling.</w:t>
       </w:r>
@@ -9998,8 +11234,13 @@
       </w:pPr>
       <w:bookmarkStart w:id="19" w:name="_Toc122298968"/>
       <w:bookmarkStart w:id="20" w:name="_Toc122463366"/>
-      <w:r>
-        <w:t>UART / USART:</w:t>
+      <w:proofErr w:type="gramStart"/>
+      <w:r>
+        <w:t>UART /</w:t>
+      </w:r>
+      <w:proofErr w:type="gramEnd"/>
+      <w:r>
+        <w:t xml:space="preserve"> USART:</w:t>
       </w:r>
       <w:bookmarkEnd w:id="19"/>
       <w:bookmarkEnd w:id="20"/>
@@ -10009,16 +11250,64 @@
         <w:ind w:left="708"/>
       </w:pPr>
       <w:r>
-        <w:t>UART (universal asynchronous receiver-transmitter) / USART (universal synchronous</w:t>
+        <w:t>UART (</w:t>
+      </w:r>
+      <w:proofErr w:type="spellStart"/>
+      <w:r>
+        <w:t>universal</w:t>
+      </w:r>
+      <w:proofErr w:type="spellEnd"/>
+      <w:r>
+        <w:t xml:space="preserve"> </w:t>
+      </w:r>
+      <w:proofErr w:type="spellStart"/>
+      <w:r>
+        <w:t>asynchronous</w:t>
+      </w:r>
+      <w:proofErr w:type="spellEnd"/>
+      <w:r>
+        <w:t xml:space="preserve"> receiver-transmitter</w:t>
+      </w:r>
+      <w:proofErr w:type="gramStart"/>
+      <w:r>
+        <w:t>) /</w:t>
+      </w:r>
+      <w:proofErr w:type="gramEnd"/>
+      <w:r>
+        <w:t xml:space="preserve"> USART (</w:t>
+      </w:r>
+      <w:proofErr w:type="spellStart"/>
+      <w:r>
+        <w:t>universal</w:t>
+      </w:r>
+      <w:proofErr w:type="spellEnd"/>
+      <w:r>
+        <w:t xml:space="preserve"> </w:t>
+      </w:r>
+      <w:proofErr w:type="spellStart"/>
+      <w:r>
+        <w:t>synchronous</w:t>
       </w:r>
       <w:r>
         <w:t>-</w:t>
       </w:r>
       <w:r>
-        <w:t>asynchronous receiver-transmitter) is ee</w:t>
-      </w:r>
-      <w:r>
-        <w:t>n full-duplex data protocol dat betekend dat deze data tegeleikertijd heen en weer kan sturen. H</w:t>
+        <w:t>asynchronous</w:t>
+      </w:r>
+      <w:proofErr w:type="spellEnd"/>
+      <w:r>
+        <w:t xml:space="preserve"> receiver-transmitter) is ee</w:t>
+      </w:r>
+      <w:r>
+        <w:t xml:space="preserve">n full-duplex data protocol dat betekend dat deze data </w:t>
+      </w:r>
+      <w:proofErr w:type="spellStart"/>
+      <w:r>
+        <w:t>tegeleikertijd</w:t>
+      </w:r>
+      <w:proofErr w:type="spellEnd"/>
+      <w:r>
+        <w:t xml:space="preserve"> heen en weer kan sturen. H</w:t>
       </w:r>
       <w:r>
         <w:t xml:space="preserve">et sturen van </w:t>
@@ -10036,13 +11325,61 @@
         <w:t>via twe</w:t>
       </w:r>
       <w:r>
-        <w:t>e of drie draaden gedaan: TX, RX en CLK bij USART.</w:t>
+        <w:t xml:space="preserve">e of drie </w:t>
+      </w:r>
+      <w:proofErr w:type="spellStart"/>
+      <w:r>
+        <w:t>draaden</w:t>
+      </w:r>
+      <w:proofErr w:type="spellEnd"/>
+      <w:r>
+        <w:t xml:space="preserve"> gedaan: TX, RX en CLK bij USART.</w:t>
       </w:r>
       <w:r>
         <w:t xml:space="preserve"> </w:t>
       </w:r>
       <w:r>
-        <w:t>De TX en RX draden moeten omgedraaid worden tussen devices omdat deze bij elk device op de zelfde manier gebruikt word namelijk: de TX voor het versturen van data (transmit) en RX om de data te ontvangen (receive). RX en TX zijn high als ze idle zijn.</w:t>
+        <w:t xml:space="preserve">De TX en RX draden moeten omgedraaid worden tussen </w:t>
+      </w:r>
+      <w:proofErr w:type="spellStart"/>
+      <w:r>
+        <w:t>devices</w:t>
+      </w:r>
+      <w:proofErr w:type="spellEnd"/>
+      <w:r>
+        <w:t xml:space="preserve"> omdat deze bij elk device op </w:t>
+      </w:r>
+      <w:proofErr w:type="gramStart"/>
+      <w:r>
+        <w:t>de zelfde</w:t>
+      </w:r>
+      <w:proofErr w:type="gramEnd"/>
+      <w:r>
+        <w:t xml:space="preserve"> manier gebruikt word namelijk: de TX voor het versturen van data (</w:t>
+      </w:r>
+      <w:proofErr w:type="spellStart"/>
+      <w:r>
+        <w:t>transmit</w:t>
+      </w:r>
+      <w:proofErr w:type="spellEnd"/>
+      <w:r>
+        <w:t>) en RX om de data te ontvangen (</w:t>
+      </w:r>
+      <w:proofErr w:type="spellStart"/>
+      <w:r>
+        <w:t>receive</w:t>
+      </w:r>
+      <w:proofErr w:type="spellEnd"/>
+      <w:r>
+        <w:t xml:space="preserve">). RX en TX zijn high als ze </w:t>
+      </w:r>
+      <w:proofErr w:type="spellStart"/>
+      <w:r>
+        <w:t>idle</w:t>
+      </w:r>
+      <w:proofErr w:type="spellEnd"/>
+      <w:r>
+        <w:t xml:space="preserve"> zijn.</w:t>
       </w:r>
     </w:p>
     <w:p>
@@ -10114,7 +11451,39 @@
         <w:t xml:space="preserve"> </w:t>
       </w:r>
       <w:r>
-        <w:t>afgesproken snelheid verstuurd en ontvangen. Deze snelheid moet tussen beide devices gelijk zijn omdat omdat anders de bits op het verkeerde moment opgenomen worden deze afgesproken waarde heet de baud rate (of bit rate).</w:t>
+        <w:t xml:space="preserve">afgesproken snelheid verstuurd en ontvangen. Deze snelheid moet tussen beide </w:t>
+      </w:r>
+      <w:proofErr w:type="spellStart"/>
+      <w:r>
+        <w:t>devices</w:t>
+      </w:r>
+      <w:proofErr w:type="spellEnd"/>
+      <w:r>
+        <w:t xml:space="preserve"> gelijk zijn omdat </w:t>
+      </w:r>
+      <w:proofErr w:type="spellStart"/>
+      <w:r>
+        <w:t>omdat</w:t>
+      </w:r>
+      <w:proofErr w:type="spellEnd"/>
+      <w:r>
+        <w:t xml:space="preserve"> anders de bits op het verkeerde moment opgenomen worden deze afgesproken waarde heet de baud </w:t>
+      </w:r>
+      <w:proofErr w:type="spellStart"/>
+      <w:r>
+        <w:t>rate</w:t>
+      </w:r>
+      <w:proofErr w:type="spellEnd"/>
+      <w:r>
+        <w:t xml:space="preserve"> (of bit </w:t>
+      </w:r>
+      <w:proofErr w:type="spellStart"/>
+      <w:r>
+        <w:t>rate</w:t>
+      </w:r>
+      <w:proofErr w:type="spellEnd"/>
+      <w:r>
+        <w:t>).</w:t>
       </w:r>
     </w:p>
     <w:p>
@@ -10181,7 +11550,63 @@
         <w:ind w:left="708"/>
       </w:pPr>
       <w:r>
-        <w:t>In het geval van USART is een gedeelde clock (CLK draad) toegevoegd waardoor de baud rate niet perse afgesproken hoeft te worden maar door een van de devices (meestal de master) geregeld te worden. Dit zorgt er voor dat er minder fouten gemaakt worden met het opnemen van de bits ook kan de clock uitgerekt worden als een van de microcontrollers het stuur moment niet haalt. Omdat deze clock line voor stabiliteit zorgt kan USART sneller werken dan UART terwijl deze betrouwbaar genoeg blijft.</w:t>
+        <w:t xml:space="preserve">In het geval van USART is een gedeelde </w:t>
+      </w:r>
+      <w:proofErr w:type="spellStart"/>
+      <w:r>
+        <w:t>clock</w:t>
+      </w:r>
+      <w:proofErr w:type="spellEnd"/>
+      <w:r>
+        <w:t xml:space="preserve"> (</w:t>
+      </w:r>
+      <w:proofErr w:type="gramStart"/>
+      <w:r>
+        <w:t>CLK draad</w:t>
+      </w:r>
+      <w:proofErr w:type="gramEnd"/>
+      <w:r>
+        <w:t xml:space="preserve">) toegevoegd waardoor de baud </w:t>
+      </w:r>
+      <w:proofErr w:type="spellStart"/>
+      <w:r>
+        <w:t>rate</w:t>
+      </w:r>
+      <w:proofErr w:type="spellEnd"/>
+      <w:r>
+        <w:t xml:space="preserve"> niet perse afgesproken hoeft te worden maar door een van de </w:t>
+      </w:r>
+      <w:proofErr w:type="spellStart"/>
+      <w:r>
+        <w:t>devices</w:t>
+      </w:r>
+      <w:proofErr w:type="spellEnd"/>
+      <w:r>
+        <w:t xml:space="preserve"> (meestal de master) geregeld te worden. Dit zorgt </w:t>
+      </w:r>
+      <w:proofErr w:type="gramStart"/>
+      <w:r>
+        <w:t>er voor</w:t>
+      </w:r>
+      <w:proofErr w:type="gramEnd"/>
+      <w:r>
+        <w:t xml:space="preserve"> dat er minder fouten gemaakt worden met het opnemen van de bits ook kan de </w:t>
+      </w:r>
+      <w:proofErr w:type="spellStart"/>
+      <w:r>
+        <w:t>clock</w:t>
+      </w:r>
+      <w:proofErr w:type="spellEnd"/>
+      <w:r>
+        <w:t xml:space="preserve"> uitgerekt worden als een van de microcontrollers het stuur moment niet haalt. Omdat deze </w:t>
+      </w:r>
+      <w:proofErr w:type="spellStart"/>
+      <w:r>
+        <w:t>clock</w:t>
+      </w:r>
+      <w:proofErr w:type="spellEnd"/>
+      <w:r>
+        <w:t xml:space="preserve"> line voor stabiliteit zorgt kan USART sneller werken dan UART terwijl deze betrouwbaar genoeg blijft.</w:t>
       </w:r>
     </w:p>
     <w:p>
@@ -10271,14 +11696,40 @@
       <w:r>
         <w:t xml:space="preserve">rea </w:t>
       </w:r>
+      <w:proofErr w:type="spellStart"/>
       <w:r>
         <w:t>n</w:t>
       </w:r>
       <w:r>
         <w:t>etwork</w:t>
       </w:r>
-      <w:r>
-        <w:t>) bus lijkt heel erg op UART omdat dit ook een asynchrone seriele protocol is. Het grootste verschil is dat CAN een high en low data pin heeft later wordt uitgelegd waarom. Ook is het half-duplex dat betekend dus dat de data maar een kant op kan per keer. Omdat er geen clock pin is moet de baud rate weer afgesproken worden.</w:t>
+      <w:proofErr w:type="spellEnd"/>
+      <w:r>
+        <w:t xml:space="preserve">) bus lijkt heel erg op UART omdat dit ook een asynchrone </w:t>
+      </w:r>
+      <w:proofErr w:type="spellStart"/>
+      <w:r>
+        <w:t>seriele</w:t>
+      </w:r>
+      <w:proofErr w:type="spellEnd"/>
+      <w:r>
+        <w:t xml:space="preserve"> protocol is. Het grootste verschil is dat CAN een high en low data pin heeft later wordt uitgelegd waarom. Ook is het half-duplex dat betekend dus dat de data maar een kant op kan per keer. Omdat er geen </w:t>
+      </w:r>
+      <w:proofErr w:type="spellStart"/>
+      <w:r>
+        <w:t>clock</w:t>
+      </w:r>
+      <w:proofErr w:type="spellEnd"/>
+      <w:r>
+        <w:t xml:space="preserve"> pin is moet de baud </w:t>
+      </w:r>
+      <w:proofErr w:type="spellStart"/>
+      <w:r>
+        <w:t>rate</w:t>
+      </w:r>
+      <w:proofErr w:type="spellEnd"/>
+      <w:r>
+        <w:t xml:space="preserve"> weer afgesproken worden.</w:t>
       </w:r>
     </w:p>
     <w:p>
@@ -10344,11 +11795,59 @@
         <w:ind w:left="708"/>
       </w:pPr>
       <w:r>
-        <w:t xml:space="preserve">Doordat er data low en high pins zijn kunnen errors in het signaal makkelijk gedetecteerd en ontdaan worden door een van de signalen om te draaien en het gemmidelde uit te rekenen. Deze methode werkt omdat de meeste errors in signalen veroorzaakt worden door inductie </w:t>
+        <w:t xml:space="preserve">Doordat er data low en high </w:t>
+      </w:r>
+      <w:proofErr w:type="spellStart"/>
+      <w:r>
+        <w:t>pins</w:t>
+      </w:r>
+      <w:proofErr w:type="spellEnd"/>
+      <w:r>
+        <w:t xml:space="preserve"> zijn kunnen </w:t>
+      </w:r>
+      <w:proofErr w:type="spellStart"/>
+      <w:r>
+        <w:t>errors</w:t>
+      </w:r>
+      <w:proofErr w:type="spellEnd"/>
+      <w:r>
+        <w:t xml:space="preserve"> in het signaal makkelijk gedetecteerd en ontdaan worden door een van de signalen om te draaien en het </w:t>
+      </w:r>
+      <w:proofErr w:type="spellStart"/>
+      <w:r>
+        <w:t>gemmidelde</w:t>
+      </w:r>
+      <w:proofErr w:type="spellEnd"/>
+      <w:r>
+        <w:t xml:space="preserve"> uit te rekenen. Deze methode werkt omdat de meeste </w:t>
+      </w:r>
+      <w:proofErr w:type="spellStart"/>
+      <w:r>
+        <w:t>errors</w:t>
+      </w:r>
+      <w:proofErr w:type="spellEnd"/>
+      <w:r>
+        <w:t xml:space="preserve"> in signalen veroorzaakt worden door inductie </w:t>
       </w:r>
       <w:r>
         <w:lastRenderedPageBreak/>
-        <w:t xml:space="preserve">(waarmee je je telefoon drradloos kan opladen) bij inductie wordt energie draadloos overgedragen door wisselende stroom in een andere draad. Hierdoor wordt dezelfde error op de low en high uitgeoefend omdat deze nu geen overgestelde van elkaar zijn wordt de error bij het omdraaien en optellen uit het signaal gefilterd. </w:t>
+        <w:t xml:space="preserve">(waarmee je je telefoon </w:t>
+      </w:r>
+      <w:proofErr w:type="spellStart"/>
+      <w:r>
+        <w:t>drradloos</w:t>
+      </w:r>
+      <w:proofErr w:type="spellEnd"/>
+      <w:r>
+        <w:t xml:space="preserve"> kan opladen) bij inductie wordt energie draadloos overgedragen door wisselende stroom in een andere draad. Hierdoor wordt dezelfde error op de low en high uitgeoefend omdat deze nu geen </w:t>
+      </w:r>
+      <w:proofErr w:type="spellStart"/>
+      <w:r>
+        <w:t>overgestelde</w:t>
+      </w:r>
+      <w:proofErr w:type="spellEnd"/>
+      <w:r>
+        <w:t xml:space="preserve"> van elkaar zijn wordt de error bij het omdraaien en optellen uit het signaal gefilterd. </w:t>
       </w:r>
     </w:p>
     <w:p>
@@ -10426,7 +11925,111 @@
         <w:ind w:left="708"/>
       </w:pPr>
       <w:r>
-        <w:t>De I2C (inter intergrated circuit) bus lijkt heel erg op de USART omdat ze beide synchronous serial protcols zijn. Het vershil is dat I2C half-duplex is en dat elke transmissie begint met een device adres en een R/nW bit zodat dezelfde I2C bus voor meerdere devices gebruikt kan worden terwijl de per device communicatie behouden kan worden. De I2C bus bestaat uit 2 draaden SCL (serial clock) en SDA (serial data) SCL en SDA zijn high als ze idle zijn. Verder moet na elke byte een acknolagement bit komen van het ontvangende device.</w:t>
+        <w:t>De I2C (</w:t>
+      </w:r>
+      <w:proofErr w:type="spellStart"/>
+      <w:r>
+        <w:t>inter</w:t>
+      </w:r>
+      <w:proofErr w:type="spellEnd"/>
+      <w:r>
+        <w:t xml:space="preserve"> </w:t>
+      </w:r>
+      <w:proofErr w:type="spellStart"/>
+      <w:r>
+        <w:t>intergrated</w:t>
+      </w:r>
+      <w:proofErr w:type="spellEnd"/>
+      <w:r>
+        <w:t xml:space="preserve"> circuit) bus lijkt heel erg op de USART omdat ze beide </w:t>
+      </w:r>
+      <w:proofErr w:type="spellStart"/>
+      <w:r>
+        <w:t>synchronous</w:t>
+      </w:r>
+      <w:proofErr w:type="spellEnd"/>
+      <w:r>
+        <w:t xml:space="preserve"> </w:t>
+      </w:r>
+      <w:proofErr w:type="spellStart"/>
+      <w:r>
+        <w:t>serial</w:t>
+      </w:r>
+      <w:proofErr w:type="spellEnd"/>
+      <w:r>
+        <w:t xml:space="preserve"> protcols zijn. Het </w:t>
+      </w:r>
+      <w:proofErr w:type="spellStart"/>
+      <w:r>
+        <w:t>vershil</w:t>
+      </w:r>
+      <w:proofErr w:type="spellEnd"/>
+      <w:r>
+        <w:t xml:space="preserve"> is dat I2C half-duplex is en dat elke transmissie begint met een device adres en een R/</w:t>
+      </w:r>
+      <w:proofErr w:type="spellStart"/>
+      <w:r>
+        <w:t>nW</w:t>
+      </w:r>
+      <w:proofErr w:type="spellEnd"/>
+      <w:r>
+        <w:t xml:space="preserve"> bit zodat dezelfde I2C bus voor meerdere </w:t>
+      </w:r>
+      <w:proofErr w:type="spellStart"/>
+      <w:r>
+        <w:t>devices</w:t>
+      </w:r>
+      <w:proofErr w:type="spellEnd"/>
+      <w:r>
+        <w:t xml:space="preserve"> gebruikt kan worden terwijl de per device communicatie behouden kan worden. De I2C bus bestaat uit 2 </w:t>
+      </w:r>
+      <w:proofErr w:type="spellStart"/>
+      <w:r>
+        <w:t>draaden</w:t>
+      </w:r>
+      <w:proofErr w:type="spellEnd"/>
+      <w:r>
+        <w:t xml:space="preserve"> SCL (</w:t>
+      </w:r>
+      <w:proofErr w:type="spellStart"/>
+      <w:r>
+        <w:t>serial</w:t>
+      </w:r>
+      <w:proofErr w:type="spellEnd"/>
+      <w:r>
+        <w:t xml:space="preserve"> </w:t>
+      </w:r>
+      <w:proofErr w:type="spellStart"/>
+      <w:r>
+        <w:t>clock</w:t>
+      </w:r>
+      <w:proofErr w:type="spellEnd"/>
+      <w:r>
+        <w:t>) en SDA (</w:t>
+      </w:r>
+      <w:proofErr w:type="spellStart"/>
+      <w:r>
+        <w:t>serial</w:t>
+      </w:r>
+      <w:proofErr w:type="spellEnd"/>
+      <w:r>
+        <w:t xml:space="preserve"> data) SCL en SDA zijn high als ze </w:t>
+      </w:r>
+      <w:proofErr w:type="spellStart"/>
+      <w:r>
+        <w:t>idle</w:t>
+      </w:r>
+      <w:proofErr w:type="spellEnd"/>
+      <w:r>
+        <w:t xml:space="preserve"> zijn. Verder moet na elke byte een </w:t>
+      </w:r>
+      <w:proofErr w:type="spellStart"/>
+      <w:r>
+        <w:t>acknolagement</w:t>
+      </w:r>
+      <w:proofErr w:type="spellEnd"/>
+      <w:r>
+        <w:t xml:space="preserve"> bit komen van het ontvangende device.</w:t>
       </w:r>
     </w:p>
     <w:p>
@@ -10555,7 +12158,31 @@
         <w:ind w:left="708"/>
       </w:pPr>
       <w:r>
-        <w:t xml:space="preserve">SPI is een soort van full-duplex versie van I2C het enige verschil is dat er geen device adressen en R/nW bits gestuurd worden want in plaats van een device adres wordt de CS/SS (Chip Select / Slave Select) pin laag gezet waardoor de chip geselecteerd word.  </w:t>
+        <w:t>SPI is een soort van full-duplex versie van I2C het enige verschil is dat er geen device adressen en R/</w:t>
+      </w:r>
+      <w:proofErr w:type="spellStart"/>
+      <w:r>
+        <w:t>nW</w:t>
+      </w:r>
+      <w:proofErr w:type="spellEnd"/>
+      <w:r>
+        <w:t xml:space="preserve"> bits gestuurd worden want in plaats van een device adres wordt de CS/SS (Chip </w:t>
+      </w:r>
+      <w:proofErr w:type="gramStart"/>
+      <w:r>
+        <w:t>Select /</w:t>
+      </w:r>
+      <w:proofErr w:type="gramEnd"/>
+      <w:r>
+        <w:t xml:space="preserve"> </w:t>
+      </w:r>
+      <w:proofErr w:type="spellStart"/>
+      <w:r>
+        <w:t>Slave</w:t>
+      </w:r>
+      <w:proofErr w:type="spellEnd"/>
+      <w:r>
+        <w:t xml:space="preserve"> Select) pin laag gezet waardoor de chip geselecteerd word.  </w:t>
       </w:r>
       <w:r>
         <w:t xml:space="preserve">Voor de rest werkt het sturen </w:t>
@@ -10564,13 +12191,53 @@
         <w:t xml:space="preserve">van data over de </w:t>
       </w:r>
       <w:r>
-        <w:t>twee data pins: MISO (master in slave out) en MOSI (master out slave in)</w:t>
+        <w:t xml:space="preserve">twee data </w:t>
+      </w:r>
+      <w:proofErr w:type="spellStart"/>
+      <w:r>
+        <w:t>pins</w:t>
+      </w:r>
+      <w:proofErr w:type="spellEnd"/>
+      <w:r>
+        <w:t xml:space="preserve">: MISO (master in </w:t>
+      </w:r>
+      <w:proofErr w:type="spellStart"/>
+      <w:r>
+        <w:t>slave</w:t>
+      </w:r>
+      <w:proofErr w:type="spellEnd"/>
+      <w:r>
+        <w:t xml:space="preserve"> out) en MOSI (master out </w:t>
+      </w:r>
+      <w:proofErr w:type="spellStart"/>
+      <w:r>
+        <w:t>slave</w:t>
+      </w:r>
+      <w:proofErr w:type="spellEnd"/>
+      <w:r>
+        <w:t xml:space="preserve"> in)</w:t>
       </w:r>
       <w:r>
         <w:t xml:space="preserve"> hetzelfde als bij I2C. </w:t>
       </w:r>
       <w:r>
-        <w:t>De data en clock pins zijn voor el</w:t>
+        <w:t xml:space="preserve">De data en </w:t>
+      </w:r>
+      <w:proofErr w:type="spellStart"/>
+      <w:r>
+        <w:t>clock</w:t>
+      </w:r>
+      <w:proofErr w:type="spellEnd"/>
+      <w:r>
+        <w:t xml:space="preserve"> </w:t>
+      </w:r>
+      <w:proofErr w:type="spellStart"/>
+      <w:r>
+        <w:t>pins</w:t>
+      </w:r>
+      <w:proofErr w:type="spellEnd"/>
+      <w:r>
+        <w:t xml:space="preserve"> zijn voor el</w:t>
       </w:r>
       <w:r>
         <w:t xml:space="preserve">ke chip gedeeld maar de </w:t>
@@ -10725,7 +12392,47 @@
         <w:ind w:left="708"/>
       </w:pPr>
       <w:r>
-        <w:t>De AS5600 is een magnetische HAL angle sensor die geconfigureerd kan worden via I2C en afgelezen kan worden via I2C of via een Analoog signaal als er geen pullup resistor connected is (R4 op het breakoutboard)</w:t>
+        <w:t xml:space="preserve">De AS5600 is een magnetische HAL </w:t>
+      </w:r>
+      <w:proofErr w:type="spellStart"/>
+      <w:r>
+        <w:t>angle</w:t>
+      </w:r>
+      <w:proofErr w:type="spellEnd"/>
+      <w:r>
+        <w:t xml:space="preserve"> sensor die geconfigureerd kan worden via I2C en afgelezen kan worden via I2C of via een Analoog signaal als er geen </w:t>
+      </w:r>
+      <w:proofErr w:type="spellStart"/>
+      <w:r>
+        <w:t>pullup</w:t>
+      </w:r>
+      <w:proofErr w:type="spellEnd"/>
+      <w:r>
+        <w:t xml:space="preserve"> </w:t>
+      </w:r>
+      <w:proofErr w:type="spellStart"/>
+      <w:r>
+        <w:t>resistor</w:t>
+      </w:r>
+      <w:proofErr w:type="spellEnd"/>
+      <w:r>
+        <w:t xml:space="preserve"> </w:t>
+      </w:r>
+      <w:proofErr w:type="spellStart"/>
+      <w:r>
+        <w:t>connected</w:t>
+      </w:r>
+      <w:proofErr w:type="spellEnd"/>
+      <w:r>
+        <w:t xml:space="preserve"> is (R4 op het </w:t>
+      </w:r>
+      <w:proofErr w:type="spellStart"/>
+      <w:r>
+        <w:t>breakoutboard</w:t>
+      </w:r>
+      <w:proofErr w:type="spellEnd"/>
+      <w:r>
+        <w:t>)</w:t>
       </w:r>
     </w:p>
     <w:p>
@@ -10790,12 +12497,46 @@
         <w:t xml:space="preserve">geïnstalleerd </w:t>
       </w:r>
       <w:r>
-        <w:t>worden (als er geen setting ingebrand is) dit moet gedaan worden via I2C door de bits in verschillende register aan en uit te zetten dit is waarom hiervoor meestal een library wordt gebruikt jammer genoeg was er geen library voor de STM32F4 boards dus die heb ik gemaakt op basis van de library van de arduino.</w:t>
-      </w:r>
-    </w:p>
-    <w:p>
-      <w:pPr>
-        <w:rPr>
+        <w:t xml:space="preserve">worden (als er geen setting ingebrand is) dit moet gedaan worden via I2C door de bits in verschillende register aan en uit te zetten dit is waarom hiervoor meestal een </w:t>
+      </w:r>
+      <w:proofErr w:type="spellStart"/>
+      <w:r>
+        <w:t>library</w:t>
+      </w:r>
+      <w:proofErr w:type="spellEnd"/>
+      <w:r>
+        <w:t xml:space="preserve"> wordt gebruikt jammer genoeg was er geen </w:t>
+      </w:r>
+      <w:proofErr w:type="spellStart"/>
+      <w:r>
+        <w:t>library</w:t>
+      </w:r>
+      <w:proofErr w:type="spellEnd"/>
+      <w:r>
+        <w:t xml:space="preserve"> voor de STM32F4 boards dus die heb ik gemaakt op basis van de </w:t>
+      </w:r>
+      <w:proofErr w:type="spellStart"/>
+      <w:r>
+        <w:t>library</w:t>
+      </w:r>
+      <w:proofErr w:type="spellEnd"/>
+      <w:r>
+        <w:t xml:space="preserve"> van de </w:t>
+      </w:r>
+      <w:proofErr w:type="spellStart"/>
+      <w:r>
+        <w:t>arduino</w:t>
+      </w:r>
+      <w:proofErr w:type="spellEnd"/>
+      <w:r>
+        <w:t>.</w:t>
+      </w:r>
+    </w:p>
+    <w:p>
+      <w:pPr>
+        <w:rPr>
+          <w:color w:val="0000FF"/>
+          <w:u w:val="single"/>
           <w:lang w:val="en-US"/>
         </w:rPr>
       </w:pPr>
@@ -10827,6 +12568,7 @@
     <w:p>
       <w:pPr>
         <w:rPr>
+          <w:bCs/>
           <w:lang w:val="en-US"/>
         </w:rPr>
       </w:pPr>
@@ -10836,6 +12578,22 @@
         </w:rPr>
         <w:tab/>
       </w:r>
+      <w:r>
+        <w:rPr>
+          <w:lang w:val="en-US"/>
+        </w:rPr>
+        <w:t xml:space="preserve">Datasheet: </w:t>
+      </w:r>
+      <w:hyperlink r:id="rId45" w:history="1">
+        <w:r>
+          <w:rPr>
+            <w:rStyle w:val="Hyperlink"/>
+            <w:bCs/>
+            <w:lang w:val="en-US"/>
+          </w:rPr>
+          <w:t>https://ams.com/documents/20143/36005/AS5600_DS000365_5-00.pdf</w:t>
+        </w:r>
+      </w:hyperlink>
     </w:p>
     <w:p>
       <w:pPr>
@@ -10902,7 +12660,7 @@
                     <pic:cNvPicPr/>
                   </pic:nvPicPr>
                   <pic:blipFill>
-                    <a:blip r:embed="rId45"/>
+                    <a:blip r:embed="rId46"/>
                     <a:stretch>
                       <a:fillRect/>
                     </a:stretch>
@@ -10928,7 +12686,31 @@
         <w:ind w:left="705"/>
       </w:pPr>
       <w:r>
-        <w:t>ZPOS bevat de start positie en MPOS de eind positie, MANG bevat de max angle deze registers worden gebruikt om een angle range in de chip te branden (het aantal burn events wordt opgeslagen in ZMCO)</w:t>
+        <w:t xml:space="preserve">ZPOS bevat de start positie en MPOS de eind positie, MANG bevat de max </w:t>
+      </w:r>
+      <w:proofErr w:type="spellStart"/>
+      <w:r>
+        <w:t>angle</w:t>
+      </w:r>
+      <w:proofErr w:type="spellEnd"/>
+      <w:r>
+        <w:t xml:space="preserve"> deze registers worden gebruikt om een </w:t>
+      </w:r>
+      <w:proofErr w:type="spellStart"/>
+      <w:r>
+        <w:t>angle</w:t>
+      </w:r>
+      <w:proofErr w:type="spellEnd"/>
+      <w:r>
+        <w:t xml:space="preserve"> range in de chip te branden (het aantal </w:t>
+      </w:r>
+      <w:proofErr w:type="spellStart"/>
+      <w:r>
+        <w:t>burn</w:t>
+      </w:r>
+      <w:proofErr w:type="spellEnd"/>
+      <w:r>
+        <w:t xml:space="preserve"> events wordt opgeslagen in ZMCO)</w:t>
       </w:r>
     </w:p>
     <w:p>
@@ -10936,7 +12718,15 @@
         <w:ind w:left="705"/>
       </w:pPr>
       <w:r>
-        <w:t>Hierna komt de CONF-registers hierin worden de volgende settings opgeslagen:</w:t>
+        <w:t xml:space="preserve">Hierna komt de CONF-registers hierin worden de volgende </w:t>
+      </w:r>
+      <w:proofErr w:type="spellStart"/>
+      <w:r>
+        <w:t>settings</w:t>
+      </w:r>
+      <w:proofErr w:type="spellEnd"/>
+      <w:r>
+        <w:t xml:space="preserve"> opgeslagen:</w:t>
       </w:r>
     </w:p>
     <w:p>
@@ -10964,7 +12754,7 @@
                     <pic:cNvPicPr/>
                   </pic:nvPicPr>
                   <pic:blipFill>
-                    <a:blip r:embed="rId46"/>
+                    <a:blip r:embed="rId47"/>
                     <a:stretch>
                       <a:fillRect/>
                     </a:stretch>
@@ -10993,28 +12783,50 @@
         <w:t>Powermode wordt gebruikt</w:t>
       </w:r>
       <w:r>
-        <w:t xml:space="preserve"> om de sensor op een lagere current te draaien dit kan een negatief effect hebben op de reading.</w:t>
+        <w:t xml:space="preserve"> om de sensor op een lagere </w:t>
+      </w:r>
+      <w:proofErr w:type="spellStart"/>
+      <w:r>
+        <w:t>current</w:t>
+      </w:r>
+      <w:proofErr w:type="spellEnd"/>
+      <w:r>
+        <w:t xml:space="preserve"> te draaien dit kan een negatief effect hebben op de reading.</w:t>
       </w:r>
     </w:p>
     <w:p>
       <w:pPr>
         <w:ind w:left="705"/>
       </w:pPr>
+      <w:proofErr w:type="spellStart"/>
       <w:r>
         <w:t>Hysteresis</w:t>
       </w:r>
-      <w:r>
-        <w:t>: bij h</w:t>
-      </w:r>
-      <w:r>
-        <w:t>ysteresis</w:t>
-      </w:r>
-      <w:r>
-        <w:t xml:space="preserve"> word de </w:t>
-      </w:r>
+      <w:proofErr w:type="spellEnd"/>
+      <w:r>
+        <w:t xml:space="preserve">: bij </w:t>
+      </w:r>
+      <w:proofErr w:type="spellStart"/>
+      <w:r>
+        <w:t>hysteresis</w:t>
+      </w:r>
+      <w:proofErr w:type="spellEnd"/>
+      <w:r>
+        <w:t xml:space="preserve"> </w:t>
+      </w:r>
+      <w:proofErr w:type="gramStart"/>
+      <w:r>
+        <w:t>word</w:t>
+      </w:r>
+      <w:proofErr w:type="gramEnd"/>
+      <w:r>
+        <w:t xml:space="preserve"> de </w:t>
+      </w:r>
+      <w:proofErr w:type="spellStart"/>
       <w:r>
         <w:t>threshold</w:t>
       </w:r>
+      <w:proofErr w:type="spellEnd"/>
       <w:r>
         <w:t xml:space="preserve"> </w:t>
       </w:r>
@@ -11033,6 +12845,9 @@
         <w:ind w:left="705"/>
       </w:pPr>
       <w:r>
+        <w:rPr>
+          <w:noProof/>
+        </w:rPr>
         <w:drawing>
           <wp:inline distT="0" distB="0" distL="0" distR="0" wp14:anchorId="58B3034E" wp14:editId="2930673A">
             <wp:extent cx="1600200" cy="660753"/>
@@ -11049,7 +12864,7 @@
                     <pic:cNvPicPr/>
                   </pic:nvPicPr>
                   <pic:blipFill>
-                    <a:blip r:embed="rId47"/>
+                    <a:blip r:embed="rId48"/>
                     <a:stretch>
                       <a:fillRect/>
                     </a:stretch>
@@ -11091,7 +12906,23 @@
         <w:ind w:left="705"/>
       </w:pPr>
       <w:r>
-        <w:t>SF en FTH zijn settings voor de measurement filter</w:t>
+        <w:t xml:space="preserve">SF en FTH zijn </w:t>
+      </w:r>
+      <w:proofErr w:type="spellStart"/>
+      <w:r>
+        <w:t>settings</w:t>
+      </w:r>
+      <w:proofErr w:type="spellEnd"/>
+      <w:r>
+        <w:t xml:space="preserve"> voor de </w:t>
+      </w:r>
+      <w:proofErr w:type="spellStart"/>
+      <w:r>
+        <w:t>measurement</w:t>
+      </w:r>
+      <w:proofErr w:type="spellEnd"/>
+      <w:r>
+        <w:t xml:space="preserve"> filter</w:t>
       </w:r>
     </w:p>
     <w:p>
@@ -11099,7 +12930,23 @@
         <w:ind w:left="705"/>
       </w:pPr>
       <w:r>
-        <w:t>WD zet de watchdog aan de watchdog is een functie die om de tijd checkt of de chip nog correct werkt</w:t>
+        <w:t xml:space="preserve">WD zet de </w:t>
+      </w:r>
+      <w:proofErr w:type="spellStart"/>
+      <w:r>
+        <w:t>watchdog</w:t>
+      </w:r>
+      <w:proofErr w:type="spellEnd"/>
+      <w:r>
+        <w:t xml:space="preserve"> aan de </w:t>
+      </w:r>
+      <w:proofErr w:type="spellStart"/>
+      <w:r>
+        <w:t>watchdog</w:t>
+      </w:r>
+      <w:proofErr w:type="spellEnd"/>
+      <w:r>
+        <w:t xml:space="preserve"> is een functie die om de tijd checkt of de chip nog correct werkt</w:t>
       </w:r>
     </w:p>
     <w:p>
@@ -11107,14 +12954,43 @@
         <w:ind w:left="705"/>
       </w:pPr>
       <w:r>
-        <w:t xml:space="preserve">Nadat de configuratie naar de CONF-register geschreven is wordt de STATUS register afgelezen. Hierin staat de status van het magnetiche veld. Als dit </w:t>
+        <w:t xml:space="preserve">Nadat de configuratie naar de CONF-register geschreven is wordt de STATUS register afgelezen. Hierin staat de status van het </w:t>
+      </w:r>
+      <w:proofErr w:type="spellStart"/>
+      <w:r>
+        <w:t>magnetiche</w:t>
+      </w:r>
+      <w:proofErr w:type="spellEnd"/>
+      <w:r>
+        <w:t xml:space="preserve"> veld. Als dit </w:t>
       </w:r>
       <w:r>
         <w:t xml:space="preserve">klopt </w:t>
       </w:r>
       <w:r>
-        <w:t>wordt een success ge returned</w:t>
-      </w:r>
+        <w:t xml:space="preserve">wordt een </w:t>
+      </w:r>
+      <w:proofErr w:type="spellStart"/>
+      <w:r>
+        <w:t>success</w:t>
+      </w:r>
+      <w:proofErr w:type="spellEnd"/>
+      <w:r>
+        <w:t xml:space="preserve"> </w:t>
+      </w:r>
+      <w:proofErr w:type="gramStart"/>
+      <w:r>
+        <w:t>ge</w:t>
+      </w:r>
+      <w:proofErr w:type="gramEnd"/>
+      <w:r>
+        <w:t xml:space="preserve"> </w:t>
+      </w:r>
+      <w:proofErr w:type="spellStart"/>
+      <w:r>
+        <w:t>returned</w:t>
+      </w:r>
+      <w:proofErr w:type="spellEnd"/>
       <w:r>
         <w:rPr>
           <w:noProof/>
@@ -11135,7 +13011,7 @@
                     <pic:cNvPicPr/>
                   </pic:nvPicPr>
                   <pic:blipFill>
-                    <a:blip r:embed="rId48"/>
+                    <a:blip r:embed="rId49"/>
                     <a:stretch>
                       <a:fillRect/>
                     </a:stretch>
@@ -11197,7 +13073,7 @@
                     <pic:cNvPicPr/>
                   </pic:nvPicPr>
                   <pic:blipFill>
-                    <a:blip r:embed="rId49"/>
+                    <a:blip r:embed="rId50"/>
                     <a:stretch>
                       <a:fillRect/>
                     </a:stretch>
@@ -11223,7 +13099,31 @@
         <w:ind w:left="708"/>
       </w:pPr>
       <w:r>
-        <w:t>In deze stap word er een nieuwe instance aangemaakt en bepaalde variables aangepast. Er zijn nog veel meer variables die aangepast kunnen worden maar deze worden in het voorbeeld op de standaard waarden gelaten.</w:t>
+        <w:t xml:space="preserve">In deze stap </w:t>
+      </w:r>
+      <w:proofErr w:type="gramStart"/>
+      <w:r>
+        <w:t>word</w:t>
+      </w:r>
+      <w:proofErr w:type="gramEnd"/>
+      <w:r>
+        <w:t xml:space="preserve"> er een nieuwe </w:t>
+      </w:r>
+      <w:proofErr w:type="spellStart"/>
+      <w:r>
+        <w:t>instance</w:t>
+      </w:r>
+      <w:proofErr w:type="spellEnd"/>
+      <w:r>
+        <w:t xml:space="preserve"> aangemaakt en bepaalde variables aangepast. Er zijn nog veel meer variables die aangepast kunnen worden maar deze worden in het voorbeeld op de </w:t>
+      </w:r>
+      <w:proofErr w:type="gramStart"/>
+      <w:r>
+        <w:t>standaard waarden</w:t>
+      </w:r>
+      <w:proofErr w:type="gramEnd"/>
+      <w:r>
+        <w:t xml:space="preserve"> gelaten.</w:t>
       </w:r>
     </w:p>
     <w:p>
@@ -11250,7 +13150,7 @@
                     <pic:cNvPicPr/>
                   </pic:nvPicPr>
                   <pic:blipFill>
-                    <a:blip r:embed="rId50"/>
+                    <a:blip r:embed="rId51"/>
                     <a:stretch>
                       <a:fillRect/>
                     </a:stretch>
@@ -11276,7 +13176,47 @@
         <w:ind w:left="708"/>
       </w:pPr>
       <w:r>
-        <w:t>Nu de settings in de instance staan worden deze naar de sensor geschreven met deze functie. Deze functie geeft ook een status terug om het programma te laten weten of het goed is gegaan of niet(daarom gebruik ik het meestal in een while loop totdat het succesvol returnt).</w:t>
+        <w:t xml:space="preserve">Nu de </w:t>
+      </w:r>
+      <w:proofErr w:type="spellStart"/>
+      <w:r>
+        <w:t>settings</w:t>
+      </w:r>
+      <w:proofErr w:type="spellEnd"/>
+      <w:r>
+        <w:t xml:space="preserve"> in de </w:t>
+      </w:r>
+      <w:proofErr w:type="spellStart"/>
+      <w:r>
+        <w:t>instance</w:t>
+      </w:r>
+      <w:proofErr w:type="spellEnd"/>
+      <w:r>
+        <w:t xml:space="preserve"> staan worden deze naar de sensor geschreven met deze functie. Deze functie geeft ook een status terug om het programma te laten weten of het goed is gegaan of </w:t>
+      </w:r>
+      <w:proofErr w:type="gramStart"/>
+      <w:r>
+        <w:t>niet(</w:t>
+      </w:r>
+      <w:proofErr w:type="gramEnd"/>
+      <w:r>
+        <w:t xml:space="preserve">daarom gebruik ik het meestal in een </w:t>
+      </w:r>
+      <w:proofErr w:type="spellStart"/>
+      <w:r>
+        <w:t>while</w:t>
+      </w:r>
+      <w:proofErr w:type="spellEnd"/>
+      <w:r>
+        <w:t xml:space="preserve"> loop totdat het succesvol </w:t>
+      </w:r>
+      <w:proofErr w:type="spellStart"/>
+      <w:r>
+        <w:t>returnt</w:t>
+      </w:r>
+      <w:proofErr w:type="spellEnd"/>
+      <w:r>
+        <w:t>).</w:t>
       </w:r>
     </w:p>
     <w:p>
@@ -11303,7 +13243,7 @@
                     <pic:cNvPicPr/>
                   </pic:nvPicPr>
                   <pic:blipFill>
-                    <a:blip r:embed="rId51"/>
+                    <a:blip r:embed="rId52"/>
                     <a:stretch>
                       <a:fillRect/>
                     </a:stretch>
@@ -11329,7 +13269,39 @@
         <w:ind w:left="708"/>
       </w:pPr>
       <w:r>
-        <w:t>Nu de sensor gedigitaliseerd is kan deze afgelezen worden via I2C (waar het breakoutboard voor disigned is). Of via analog (werkt alleen als R4 van het breakoutboard is gehaald) met de volgende code:</w:t>
+        <w:t xml:space="preserve">Nu de sensor gedigitaliseerd is kan deze afgelezen worden via I2C (waar het </w:t>
+      </w:r>
+      <w:proofErr w:type="spellStart"/>
+      <w:r>
+        <w:t>breakoutboard</w:t>
+      </w:r>
+      <w:proofErr w:type="spellEnd"/>
+      <w:r>
+        <w:t xml:space="preserve"> voor </w:t>
+      </w:r>
+      <w:proofErr w:type="spellStart"/>
+      <w:r>
+        <w:t>disigned</w:t>
+      </w:r>
+      <w:proofErr w:type="spellEnd"/>
+      <w:r>
+        <w:t xml:space="preserve"> is). Of via </w:t>
+      </w:r>
+      <w:proofErr w:type="spellStart"/>
+      <w:r>
+        <w:t>analog</w:t>
+      </w:r>
+      <w:proofErr w:type="spellEnd"/>
+      <w:r>
+        <w:t xml:space="preserve"> (werkt alleen als R4 van het </w:t>
+      </w:r>
+      <w:proofErr w:type="spellStart"/>
+      <w:r>
+        <w:t>breakoutboard</w:t>
+      </w:r>
+      <w:proofErr w:type="spellEnd"/>
+      <w:r>
+        <w:t xml:space="preserve"> is gehaald) met de volgende code:</w:t>
       </w:r>
     </w:p>
     <w:p>
@@ -11356,7 +13328,7 @@
                     <pic:cNvPicPr/>
                   </pic:nvPicPr>
                   <pic:blipFill>
-                    <a:blip r:embed="rId52"/>
+                    <a:blip r:embed="rId53"/>
                     <a:stretch>
                       <a:fillRect/>
                     </a:stretch>
@@ -11382,7 +13354,23 @@
         <w:ind w:left="708"/>
       </w:pPr>
       <w:r>
-        <w:t>Hier gebruik ik de DMA om het analoge signaal constant af te lezen en in stata.raw_angle te stoppen zonder dat ik de CPU bezig hoef te maken. Deze analoge data is niet altijd even goed dus hier is na het ontvangen nog wel wat werk aan.</w:t>
+        <w:t xml:space="preserve">Hier gebruik ik de DMA om het analoge signaal constant af te lezen en in </w:t>
+      </w:r>
+      <w:proofErr w:type="spellStart"/>
+      <w:r>
+        <w:t>stata.raw_angle</w:t>
+      </w:r>
+      <w:proofErr w:type="spellEnd"/>
+      <w:r>
+        <w:t xml:space="preserve"> te stoppen zonder dat ik de CPU bezig hoef te maken. Deze analoge data </w:t>
+      </w:r>
+      <w:proofErr w:type="gramStart"/>
+      <w:r>
+        <w:t>is</w:t>
+      </w:r>
+      <w:proofErr w:type="gramEnd"/>
+      <w:r>
+        <w:t xml:space="preserve"> niet altijd even goed dus hier is na het ontvangen nog wel wat werk aan.</w:t>
       </w:r>
     </w:p>
     <w:p>
@@ -11397,7 +13385,7 @@
       <w:pPr>
         <w:ind w:firstLine="708"/>
       </w:pPr>
-      <w:hyperlink r:id="rId53" w:history="1">
+      <w:hyperlink r:id="rId54" w:history="1">
         <w:r>
           <w:rPr>
             <w:rStyle w:val="Hyperlink"/>
@@ -11416,7 +13404,7 @@
       <w:r>
         <w:tab/>
       </w:r>
-      <w:hyperlink r:id="rId54" w:history="1">
+      <w:hyperlink r:id="rId55" w:history="1">
         <w:r>
           <w:rPr>
             <w:rStyle w:val="Hyperlink"/>
@@ -11480,7 +13468,7 @@
                     <pic:cNvPicPr/>
                   </pic:nvPicPr>
                   <pic:blipFill>
-                    <a:blip r:embed="rId55"/>
+                    <a:blip r:embed="rId56"/>
                     <a:stretch>
                       <a:fillRect/>
                     </a:stretch>
@@ -11506,8 +13494,21 @@
         <w:ind w:firstLine="708"/>
       </w:pPr>
       <w:r>
-        <w:t>Deze sensor word net als de AS5600 vaak gebruikt met een library</w:t>
-      </w:r>
+        <w:t xml:space="preserve">Deze sensor </w:t>
+      </w:r>
+      <w:proofErr w:type="gramStart"/>
+      <w:r>
+        <w:t>word</w:t>
+      </w:r>
+      <w:proofErr w:type="gramEnd"/>
+      <w:r>
+        <w:t xml:space="preserve"> net als de AS5600 vaak gebruikt met een </w:t>
+      </w:r>
+      <w:proofErr w:type="spellStart"/>
+      <w:r>
+        <w:t>library</w:t>
+      </w:r>
+      <w:proofErr w:type="spellEnd"/>
     </w:p>
     <w:p>
       <w:pPr>
@@ -11522,7 +13523,7 @@
         </w:rPr>
         <w:t xml:space="preserve">Library link: </w:t>
       </w:r>
-      <w:hyperlink r:id="rId56" w:history="1">
+      <w:hyperlink r:id="rId57" w:history="1">
         <w:r>
           <w:rPr>
             <w:rStyle w:val="Hyperlink"/>
@@ -11538,6 +13539,34 @@
           <w:lang w:val="en-US"/>
         </w:rPr>
       </w:pPr>
+      <w:r>
+        <w:rPr>
+          <w:lang w:val="en-US"/>
+        </w:rPr>
+        <w:tab/>
+      </w:r>
+      <w:r>
+        <w:rPr>
+          <w:lang w:val="en-US"/>
+        </w:rPr>
+        <w:t xml:space="preserve">Datasheet: </w:t>
+      </w:r>
+      <w:hyperlink r:id="rId58" w:history="1">
+        <w:r>
+          <w:rPr>
+            <w:rStyle w:val="Hyperlink"/>
+            <w:lang w:val="en-US"/>
+          </w:rPr>
+          <w:t>https://www.mouser.com/datasheet/2/783/BST-BME280-DS002-1509607.pdf</w:t>
+        </w:r>
+      </w:hyperlink>
+    </w:p>
+    <w:p>
+      <w:pPr>
+        <w:rPr>
+          <w:lang w:val="en-US"/>
+        </w:rPr>
+      </w:pPr>
     </w:p>
     <w:p>
       <w:pPr>
@@ -11545,14 +13574,12 @@
         <w:rPr>
           <w:b/>
           <w:bCs/>
-          <w:lang w:val="en-US"/>
         </w:rPr>
       </w:pPr>
       <w:r>
         <w:rPr>
           <w:b/>
           <w:bCs/>
-          <w:lang w:val="en-US"/>
         </w:rPr>
         <w:t xml:space="preserve">Library </w:t>
       </w:r>
@@ -11560,7 +13587,6 @@
         <w:rPr>
           <w:b/>
           <w:bCs/>
-          <w:lang w:val="en-US"/>
         </w:rPr>
         <w:t>gebruiken</w:t>
       </w:r>
@@ -11568,7 +13594,6 @@
         <w:rPr>
           <w:b/>
           <w:bCs/>
-          <w:lang w:val="en-US"/>
         </w:rPr>
         <w:t>:</w:t>
       </w:r>
@@ -11589,248 +13614,6 @@
             <wp:extent cx="1028700" cy="209550"/>
             <wp:effectExtent l="0" t="0" r="0" b="0"/>
             <wp:docPr id="37" name="Picture 37"/>
-            <wp:cNvGraphicFramePr>
-              <a:graphicFrameLocks xmlns:a="http://schemas.openxmlformats.org/drawingml/2006/main" noChangeAspect="1"/>
-            </wp:cNvGraphicFramePr>
-            <a:graphic xmlns:a="http://schemas.openxmlformats.org/drawingml/2006/main">
-              <a:graphicData uri="http://schemas.openxmlformats.org/drawingml/2006/picture">
-                <pic:pic xmlns:pic="http://schemas.openxmlformats.org/drawingml/2006/picture">
-                  <pic:nvPicPr>
-                    <pic:cNvPr id="1" name=""/>
-                    <pic:cNvPicPr/>
-                  </pic:nvPicPr>
-                  <pic:blipFill>
-                    <a:blip r:embed="rId57"/>
-                    <a:stretch>
-                      <a:fillRect/>
-                    </a:stretch>
-                  </pic:blipFill>
-                  <pic:spPr>
-                    <a:xfrm>
-                      <a:off x="0" y="0"/>
-                      <a:ext cx="1028700" cy="209550"/>
-                    </a:xfrm>
-                    <a:prstGeom prst="rect">
-                      <a:avLst/>
-                    </a:prstGeom>
-                  </pic:spPr>
-                </pic:pic>
-              </a:graphicData>
-            </a:graphic>
-          </wp:inline>
-        </w:drawing>
-      </w:r>
-    </w:p>
-    <w:p>
-      <w:pPr>
-        <w:ind w:firstLine="708"/>
-      </w:pPr>
-      <w:r>
-        <w:t>Hier word een nieuwe i</w:t>
-      </w:r>
-      <w:r>
-        <w:t>nstance aangemaakt waarin alle variables zitten</w:t>
-      </w:r>
-    </w:p>
-    <w:p>
-      <w:pPr>
-        <w:ind w:firstLine="708"/>
-      </w:pPr>
-      <w:r>
-        <w:rPr>
-          <w:noProof/>
-        </w:rPr>
-        <w:drawing>
-          <wp:inline distT="0" distB="0" distL="0" distR="0" wp14:anchorId="0499B6AA" wp14:editId="67BBD4CB">
-            <wp:extent cx="2272491" cy="1028700"/>
-            <wp:effectExtent l="0" t="0" r="0" b="0"/>
-            <wp:docPr id="41" name="Picture 41" descr="Text&#10;&#10;Description automatically generated"/>
-            <wp:cNvGraphicFramePr>
-              <a:graphicFrameLocks xmlns:a="http://schemas.openxmlformats.org/drawingml/2006/main" noChangeAspect="1"/>
-            </wp:cNvGraphicFramePr>
-            <a:graphic xmlns:a="http://schemas.openxmlformats.org/drawingml/2006/main">
-              <a:graphicData uri="http://schemas.openxmlformats.org/drawingml/2006/picture">
-                <pic:pic xmlns:pic="http://schemas.openxmlformats.org/drawingml/2006/picture">
-                  <pic:nvPicPr>
-                    <pic:cNvPr id="41" name="Picture 41" descr="Text&#10;&#10;Description automatically generated"/>
-                    <pic:cNvPicPr/>
-                  </pic:nvPicPr>
-                  <pic:blipFill>
-                    <a:blip r:embed="rId58"/>
-                    <a:stretch>
-                      <a:fillRect/>
-                    </a:stretch>
-                  </pic:blipFill>
-                  <pic:spPr>
-                    <a:xfrm>
-                      <a:off x="0" y="0"/>
-                      <a:ext cx="2281481" cy="1032769"/>
-                    </a:xfrm>
-                    <a:prstGeom prst="rect">
-                      <a:avLst/>
-                    </a:prstGeom>
-                  </pic:spPr>
-                </pic:pic>
-              </a:graphicData>
-            </a:graphic>
-          </wp:inline>
-        </w:drawing>
-      </w:r>
-    </w:p>
-    <w:p>
-      <w:pPr>
-        <w:ind w:firstLine="708"/>
-      </w:pPr>
-      <w:r>
-        <w:t>Hier word de device id</w:t>
-      </w:r>
-      <w:r>
-        <w:t xml:space="preserve"> en het data protocol</w:t>
-      </w:r>
-      <w:r>
-        <w:t xml:space="preserve"> ing</w:t>
-      </w:r>
-      <w:r>
-        <w:t>esteld waardoor je de sensor kan gebruiken.</w:t>
-      </w:r>
-    </w:p>
-    <w:p>
-      <w:pPr>
-        <w:ind w:firstLine="708"/>
-      </w:pPr>
-      <w:r>
-        <w:t>Ook worden er wat functie pointers doorgegeven dit zijn pointers voor:</w:t>
-      </w:r>
-    </w:p>
-    <w:p>
-      <w:pPr>
-        <w:pStyle w:val="ListParagraph"/>
-        <w:numPr>
-          <w:ilvl w:val="1"/>
-          <w:numId w:val="21"/>
-        </w:numPr>
-        <w:rPr>
-          <w:lang w:val="en-US"/>
-        </w:rPr>
-      </w:pPr>
-      <w:r>
-        <w:rPr>
-          <w:lang w:val="en-US"/>
-        </w:rPr>
-        <w:t>int8_t user_i2c_read(uint8_t id, uint8_t reg_addr, uint8_t *data, uint16_t len)</w:t>
-      </w:r>
-      <w:r>
-        <w:rPr>
-          <w:lang w:val="en-US"/>
-        </w:rPr>
-        <w:t>;</w:t>
-      </w:r>
-    </w:p>
-    <w:p>
-      <w:pPr>
-        <w:pStyle w:val="ListParagraph"/>
-        <w:ind w:left="1440"/>
-      </w:pPr>
-      <w:r>
-        <w:t xml:space="preserve">voor het </w:t>
-      </w:r>
-      <w:r>
-        <w:t>aflezen van de sensor via i2c</w:t>
-      </w:r>
-    </w:p>
-    <w:p>
-      <w:pPr>
-        <w:pStyle w:val="ListParagraph"/>
-        <w:numPr>
-          <w:ilvl w:val="1"/>
-          <w:numId w:val="21"/>
-        </w:numPr>
-        <w:rPr>
-          <w:lang w:val="en-US"/>
-        </w:rPr>
-      </w:pPr>
-      <w:r>
-        <w:rPr>
-          <w:lang w:val="en-US"/>
-        </w:rPr>
-        <w:t>int8_t user_i2c_write(uint8_t id, uint8_t reg_addr, uint8_t *data, uint16_t len)</w:t>
-      </w:r>
-      <w:r>
-        <w:rPr>
-          <w:lang w:val="en-US"/>
-        </w:rPr>
-        <w:t>;</w:t>
-      </w:r>
-    </w:p>
-    <w:p>
-      <w:pPr>
-        <w:pStyle w:val="ListParagraph"/>
-        <w:ind w:left="1440"/>
-      </w:pPr>
-      <w:r>
-        <w:t>voor het schrijven naar d</w:t>
-      </w:r>
-      <w:r>
-        <w:t>e sensor via i2c</w:t>
-      </w:r>
-    </w:p>
-    <w:p>
-      <w:pPr>
-        <w:pStyle w:val="ListParagraph"/>
-        <w:numPr>
-          <w:ilvl w:val="1"/>
-          <w:numId w:val="21"/>
-        </w:numPr>
-        <w:rPr>
-          <w:lang w:val="en-US"/>
-        </w:rPr>
-      </w:pPr>
-      <w:r>
-        <w:rPr>
-          <w:lang w:val="en-US"/>
-        </w:rPr>
-        <w:t>void user_delay_ms(uint32_t period)</w:t>
-      </w:r>
-      <w:r>
-        <w:rPr>
-          <w:lang w:val="en-US"/>
-        </w:rPr>
-        <w:t>;</w:t>
-      </w:r>
-    </w:p>
-    <w:p>
-      <w:pPr>
-        <w:pStyle w:val="ListParagraph"/>
-        <w:ind w:left="1440"/>
-      </w:pPr>
-      <w:r>
-        <w:t>voor timeout delays in ms</w:t>
-      </w:r>
-    </w:p>
-    <w:p>
-      <w:r>
-        <w:tab/>
-      </w:r>
-      <w:r>
-        <w:t>deze functies hebben dezelfde a</w:t>
-      </w:r>
-      <w:r>
-        <w:t>rguments en return types als je SPI gebruikt</w:t>
-      </w:r>
-    </w:p>
-    <w:p>
-      <w:pPr>
-        <w:ind w:firstLine="576"/>
-      </w:pPr>
-      <w:r>
-        <w:rPr>
-          <w:noProof/>
-        </w:rPr>
-        <w:drawing>
-          <wp:inline distT="0" distB="0" distL="0" distR="0" wp14:anchorId="72D032D6" wp14:editId="383B2C0F">
-            <wp:extent cx="1285875" cy="219075"/>
-            <wp:effectExtent l="0" t="0" r="9525" b="9525"/>
-            <wp:docPr id="42" name="Picture 42"/>
             <wp:cNvGraphicFramePr>
               <a:graphicFrameLocks xmlns:a="http://schemas.openxmlformats.org/drawingml/2006/main" noChangeAspect="1"/>
             </wp:cNvGraphicFramePr>
@@ -11850,7 +13633,7 @@
                   <pic:spPr>
                     <a:xfrm>
                       <a:off x="0" y="0"/>
-                      <a:ext cx="1285875" cy="219075"/>
+                      <a:ext cx="1028700" cy="209550"/>
                     </a:xfrm>
                     <a:prstGeom prst="rect">
                       <a:avLst/>
@@ -11865,26 +13648,44 @@
     </w:p>
     <w:p>
       <w:pPr>
-        <w:ind w:left="576"/>
-      </w:pPr>
-      <w:r>
-        <w:t>Nu dat alle communicatie variabelen en functies in de struct zitten kan de sensor geinitializeerd worden</w:t>
-      </w:r>
-    </w:p>
-    <w:p>
-      <w:pPr>
-        <w:ind w:firstLine="576"/>
+        <w:ind w:firstLine="708"/>
+      </w:pPr>
+      <w:r>
+        <w:t xml:space="preserve">Hier </w:t>
+      </w:r>
+      <w:proofErr w:type="gramStart"/>
+      <w:r>
+        <w:t>word</w:t>
+      </w:r>
+      <w:proofErr w:type="gramEnd"/>
+      <w:r>
+        <w:t xml:space="preserve"> een nieuwe </w:t>
+      </w:r>
+      <w:proofErr w:type="spellStart"/>
+      <w:r>
+        <w:t>i</w:t>
+      </w:r>
+      <w:r>
+        <w:t>nstance</w:t>
+      </w:r>
+      <w:proofErr w:type="spellEnd"/>
+      <w:r>
+        <w:t xml:space="preserve"> aangemaakt waarin alle variables zitten</w:t>
+      </w:r>
+    </w:p>
+    <w:p>
+      <w:pPr>
+        <w:ind w:firstLine="708"/>
       </w:pPr>
       <w:r>
         <w:rPr>
           <w:noProof/>
         </w:rPr>
-        <w:lastRenderedPageBreak/>
         <w:drawing>
-          <wp:inline distT="0" distB="0" distL="0" distR="0" wp14:anchorId="2524F4ED" wp14:editId="15D4E0BF">
-            <wp:extent cx="2971800" cy="781050"/>
+          <wp:inline distT="0" distB="0" distL="0" distR="0" wp14:anchorId="0499B6AA" wp14:editId="67BBD4CB">
+            <wp:extent cx="2272491" cy="1028700"/>
             <wp:effectExtent l="0" t="0" r="0" b="0"/>
-            <wp:docPr id="43" name="Picture 43" descr="Graphical user interface, text&#10;&#10;Description automatically generated"/>
+            <wp:docPr id="41" name="Picture 41" descr="Text&#10;&#10;Description automatically generated"/>
             <wp:cNvGraphicFramePr>
               <a:graphicFrameLocks xmlns:a="http://schemas.openxmlformats.org/drawingml/2006/main" noChangeAspect="1"/>
             </wp:cNvGraphicFramePr>
@@ -11892,7 +13693,7 @@
               <a:graphicData uri="http://schemas.openxmlformats.org/drawingml/2006/picture">
                 <pic:pic xmlns:pic="http://schemas.openxmlformats.org/drawingml/2006/picture">
                   <pic:nvPicPr>
-                    <pic:cNvPr id="43" name="Picture 43" descr="Graphical user interface, text&#10;&#10;Description automatically generated"/>
+                    <pic:cNvPr id="41" name="Picture 41" descr="Text&#10;&#10;Description automatically generated"/>
                     <pic:cNvPicPr/>
                   </pic:nvPicPr>
                   <pic:blipFill>
@@ -11904,7 +13705,7 @@
                   <pic:spPr>
                     <a:xfrm>
                       <a:off x="0" y="0"/>
-                      <a:ext cx="2971800" cy="781050"/>
+                      <a:ext cx="2281481" cy="1032769"/>
                     </a:xfrm>
                     <a:prstGeom prst="rect">
                       <a:avLst/>
@@ -11919,25 +13720,321 @@
     </w:p>
     <w:p>
       <w:pPr>
+        <w:ind w:firstLine="708"/>
+      </w:pPr>
+      <w:r>
+        <w:t xml:space="preserve">Hier </w:t>
+      </w:r>
+      <w:proofErr w:type="gramStart"/>
+      <w:r>
+        <w:t>word</w:t>
+      </w:r>
+      <w:proofErr w:type="gramEnd"/>
+      <w:r>
+        <w:t xml:space="preserve"> de device </w:t>
+      </w:r>
+      <w:proofErr w:type="spellStart"/>
+      <w:r>
+        <w:t>id</w:t>
+      </w:r>
+      <w:proofErr w:type="spellEnd"/>
+      <w:r>
+        <w:t xml:space="preserve"> en het data protocol</w:t>
+      </w:r>
+      <w:r>
+        <w:t xml:space="preserve"> ing</w:t>
+      </w:r>
+      <w:r>
+        <w:t>esteld waardoor je de sensor kan gebruiken.</w:t>
+      </w:r>
+    </w:p>
+    <w:p>
+      <w:pPr>
+        <w:ind w:firstLine="708"/>
+      </w:pPr>
+      <w:r>
+        <w:t>Ook worden er wat functie pointers doorgegeven dit zijn pointers voor:</w:t>
+      </w:r>
+    </w:p>
+    <w:p>
+      <w:pPr>
+        <w:pStyle w:val="ListParagraph"/>
+        <w:numPr>
+          <w:ilvl w:val="1"/>
+          <w:numId w:val="21"/>
+        </w:numPr>
+        <w:rPr>
+          <w:lang w:val="en-US"/>
+        </w:rPr>
+      </w:pPr>
+      <w:r>
+        <w:rPr>
+          <w:lang w:val="en-US"/>
+        </w:rPr>
+        <w:t>int8_t user_i2c_</w:t>
+      </w:r>
+      <w:proofErr w:type="gramStart"/>
+      <w:r>
+        <w:rPr>
+          <w:lang w:val="en-US"/>
+        </w:rPr>
+        <w:t>read(</w:t>
+      </w:r>
+      <w:proofErr w:type="gramEnd"/>
+      <w:r>
+        <w:rPr>
+          <w:lang w:val="en-US"/>
+        </w:rPr>
+        <w:t xml:space="preserve">uint8_t id, uint8_t </w:t>
+      </w:r>
+      <w:proofErr w:type="spellStart"/>
+      <w:r>
+        <w:rPr>
+          <w:lang w:val="en-US"/>
+        </w:rPr>
+        <w:t>reg_addr</w:t>
+      </w:r>
+      <w:proofErr w:type="spellEnd"/>
+      <w:r>
+        <w:rPr>
+          <w:lang w:val="en-US"/>
+        </w:rPr>
+        <w:t xml:space="preserve">, uint8_t *data, uint16_t </w:t>
+      </w:r>
+      <w:proofErr w:type="spellStart"/>
+      <w:r>
+        <w:rPr>
+          <w:lang w:val="en-US"/>
+        </w:rPr>
+        <w:t>len</w:t>
+      </w:r>
+      <w:proofErr w:type="spellEnd"/>
+      <w:r>
+        <w:rPr>
+          <w:lang w:val="en-US"/>
+        </w:rPr>
+        <w:t>);</w:t>
+      </w:r>
+    </w:p>
+    <w:p>
+      <w:pPr>
+        <w:pStyle w:val="ListParagraph"/>
+        <w:ind w:left="1440"/>
+      </w:pPr>
+      <w:proofErr w:type="gramStart"/>
+      <w:r>
+        <w:t>voor</w:t>
+      </w:r>
+      <w:proofErr w:type="gramEnd"/>
+      <w:r>
+        <w:t xml:space="preserve"> het </w:t>
+      </w:r>
+      <w:r>
+        <w:t>aflezen van de sensor via i2c</w:t>
+      </w:r>
+    </w:p>
+    <w:p>
+      <w:pPr>
+        <w:pStyle w:val="ListParagraph"/>
+        <w:numPr>
+          <w:ilvl w:val="1"/>
+          <w:numId w:val="21"/>
+        </w:numPr>
+        <w:rPr>
+          <w:lang w:val="en-US"/>
+        </w:rPr>
+      </w:pPr>
+      <w:r>
+        <w:rPr>
+          <w:lang w:val="en-US"/>
+        </w:rPr>
+        <w:t>int8_t user_i2c_</w:t>
+      </w:r>
+      <w:proofErr w:type="gramStart"/>
+      <w:r>
+        <w:rPr>
+          <w:lang w:val="en-US"/>
+        </w:rPr>
+        <w:t>write(</w:t>
+      </w:r>
+      <w:proofErr w:type="gramEnd"/>
+      <w:r>
+        <w:rPr>
+          <w:lang w:val="en-US"/>
+        </w:rPr>
+        <w:t xml:space="preserve">uint8_t id, uint8_t </w:t>
+      </w:r>
+      <w:proofErr w:type="spellStart"/>
+      <w:r>
+        <w:rPr>
+          <w:lang w:val="en-US"/>
+        </w:rPr>
+        <w:t>reg_addr</w:t>
+      </w:r>
+      <w:proofErr w:type="spellEnd"/>
+      <w:r>
+        <w:rPr>
+          <w:lang w:val="en-US"/>
+        </w:rPr>
+        <w:t xml:space="preserve">, uint8_t *data, uint16_t </w:t>
+      </w:r>
+      <w:proofErr w:type="spellStart"/>
+      <w:r>
+        <w:rPr>
+          <w:lang w:val="en-US"/>
+        </w:rPr>
+        <w:t>len</w:t>
+      </w:r>
+      <w:proofErr w:type="spellEnd"/>
+      <w:r>
+        <w:rPr>
+          <w:lang w:val="en-US"/>
+        </w:rPr>
+        <w:t>)</w:t>
+      </w:r>
+      <w:r>
+        <w:rPr>
+          <w:lang w:val="en-US"/>
+        </w:rPr>
+        <w:t>;</w:t>
+      </w:r>
+    </w:p>
+    <w:p>
+      <w:pPr>
+        <w:pStyle w:val="ListParagraph"/>
+        <w:ind w:left="1440"/>
+      </w:pPr>
+      <w:proofErr w:type="gramStart"/>
+      <w:r>
+        <w:t>voor</w:t>
+      </w:r>
+      <w:proofErr w:type="gramEnd"/>
+      <w:r>
+        <w:t xml:space="preserve"> het schrijven naar d</w:t>
+      </w:r>
+      <w:r>
+        <w:t>e sensor via i2c</w:t>
+      </w:r>
+    </w:p>
+    <w:p>
+      <w:pPr>
+        <w:pStyle w:val="ListParagraph"/>
+        <w:numPr>
+          <w:ilvl w:val="1"/>
+          <w:numId w:val="21"/>
+        </w:numPr>
+        <w:rPr>
+          <w:lang w:val="en-US"/>
+        </w:rPr>
+      </w:pPr>
+      <w:r>
+        <w:rPr>
+          <w:lang w:val="en-US"/>
+        </w:rPr>
+        <w:t xml:space="preserve">void </w:t>
+      </w:r>
+      <w:proofErr w:type="spellStart"/>
+      <w:r>
+        <w:rPr>
+          <w:lang w:val="en-US"/>
+        </w:rPr>
+        <w:t>user_delay_</w:t>
+      </w:r>
+      <w:proofErr w:type="gramStart"/>
+      <w:r>
+        <w:rPr>
+          <w:lang w:val="en-US"/>
+        </w:rPr>
+        <w:t>ms</w:t>
+      </w:r>
+      <w:proofErr w:type="spellEnd"/>
+      <w:r>
+        <w:rPr>
+          <w:lang w:val="en-US"/>
+        </w:rPr>
+        <w:t>(</w:t>
+      </w:r>
+      <w:proofErr w:type="gramEnd"/>
+      <w:r>
+        <w:rPr>
+          <w:lang w:val="en-US"/>
+        </w:rPr>
+        <w:t>uint32_t period)</w:t>
+      </w:r>
+      <w:r>
+        <w:rPr>
+          <w:lang w:val="en-US"/>
+        </w:rPr>
+        <w:t>;</w:t>
+      </w:r>
+    </w:p>
+    <w:p>
+      <w:pPr>
+        <w:pStyle w:val="ListParagraph"/>
+        <w:ind w:left="1440"/>
+      </w:pPr>
+      <w:proofErr w:type="gramStart"/>
+      <w:r>
+        <w:t>voor</w:t>
+      </w:r>
+      <w:proofErr w:type="gramEnd"/>
+      <w:r>
+        <w:t xml:space="preserve"> </w:t>
+      </w:r>
+      <w:proofErr w:type="spellStart"/>
+      <w:r>
+        <w:t>timeout</w:t>
+      </w:r>
+      <w:proofErr w:type="spellEnd"/>
+      <w:r>
+        <w:t xml:space="preserve"> </w:t>
+      </w:r>
+      <w:proofErr w:type="spellStart"/>
+      <w:r>
+        <w:t>delays</w:t>
+      </w:r>
+      <w:proofErr w:type="spellEnd"/>
+      <w:r>
+        <w:t xml:space="preserve"> in ms</w:t>
+      </w:r>
+    </w:p>
+    <w:p>
+      <w:r>
+        <w:tab/>
+      </w:r>
+      <w:proofErr w:type="gramStart"/>
+      <w:r>
+        <w:t>deze</w:t>
+      </w:r>
+      <w:proofErr w:type="gramEnd"/>
+      <w:r>
+        <w:t xml:space="preserve"> functies hebben dezelfde </w:t>
+      </w:r>
+      <w:proofErr w:type="spellStart"/>
+      <w:r>
+        <w:t>a</w:t>
+      </w:r>
+      <w:r>
+        <w:t>rguments</w:t>
+      </w:r>
+      <w:proofErr w:type="spellEnd"/>
+      <w:r>
+        <w:t xml:space="preserve"> en return types als je SPI gebruikt</w:t>
+      </w:r>
+    </w:p>
+    <w:p>
+      <w:pPr>
         <w:ind w:firstLine="576"/>
       </w:pPr>
       <w:r>
-        <w:t>Hier worden de over sampling rates en filter ingesteld</w:t>
-      </w:r>
-    </w:p>
-    <w:p>
-      <w:pPr>
-        <w:ind w:firstLine="576"/>
-      </w:pPr>
-      <w:r>
         <w:rPr>
           <w:noProof/>
         </w:rPr>
         <w:drawing>
-          <wp:inline distT="0" distB="0" distL="0" distR="0" wp14:anchorId="27380A2F" wp14:editId="7A9A707F">
-            <wp:extent cx="6150227" cy="457200"/>
-            <wp:effectExtent l="0" t="0" r="3175" b="0"/>
-            <wp:docPr id="46" name="Picture 46"/>
+          <wp:inline distT="0" distB="0" distL="0" distR="0" wp14:anchorId="72D032D6" wp14:editId="383B2C0F">
+            <wp:extent cx="1285875" cy="219075"/>
+            <wp:effectExtent l="0" t="0" r="9525" b="9525"/>
+            <wp:docPr id="42" name="Picture 42"/>
             <wp:cNvGraphicFramePr>
               <a:graphicFrameLocks xmlns:a="http://schemas.openxmlformats.org/drawingml/2006/main" noChangeAspect="1"/>
             </wp:cNvGraphicFramePr>
@@ -11957,7 +14054,7 @@
                   <pic:spPr>
                     <a:xfrm>
                       <a:off x="0" y="0"/>
-                      <a:ext cx="6159643" cy="457900"/>
+                      <a:ext cx="1285875" cy="219075"/>
                     </a:xfrm>
                     <a:prstGeom prst="rect">
                       <a:avLst/>
@@ -11972,25 +14069,42 @@
     </w:p>
     <w:p>
       <w:pPr>
+        <w:ind w:left="576"/>
+      </w:pPr>
+      <w:r>
+        <w:t xml:space="preserve">Nu dat alle communicatie variabelen en functies in de </w:t>
+      </w:r>
+      <w:proofErr w:type="spellStart"/>
+      <w:r>
+        <w:t>struct</w:t>
+      </w:r>
+      <w:proofErr w:type="spellEnd"/>
+      <w:r>
+        <w:t xml:space="preserve"> zitten kan de sensor </w:t>
+      </w:r>
+      <w:proofErr w:type="spellStart"/>
+      <w:r>
+        <w:t>geinitializeerd</w:t>
+      </w:r>
+      <w:proofErr w:type="spellEnd"/>
+      <w:r>
+        <w:t xml:space="preserve"> worden</w:t>
+      </w:r>
+    </w:p>
+    <w:p>
+      <w:pPr>
         <w:ind w:firstLine="576"/>
       </w:pPr>
       <w:r>
-        <w:t>Hier worden dan ten slotte de settings naar de sensor geschreven</w:t>
-      </w:r>
-    </w:p>
-    <w:p>
-      <w:pPr>
-        <w:ind w:firstLine="576"/>
-      </w:pPr>
-      <w:r>
         <w:rPr>
           <w:noProof/>
         </w:rPr>
+        <w:lastRenderedPageBreak/>
         <w:drawing>
-          <wp:inline distT="0" distB="0" distL="0" distR="0" wp14:anchorId="5B49E951" wp14:editId="3D88A0C4">
-            <wp:extent cx="1609725" cy="219075"/>
-            <wp:effectExtent l="0" t="0" r="9525" b="9525"/>
-            <wp:docPr id="47" name="Picture 47"/>
+          <wp:inline distT="0" distB="0" distL="0" distR="0" wp14:anchorId="2524F4ED" wp14:editId="15D4E0BF">
+            <wp:extent cx="2971800" cy="781050"/>
+            <wp:effectExtent l="0" t="0" r="0" b="0"/>
+            <wp:docPr id="43" name="Picture 43" descr="Graphical user interface, text&#10;&#10;Description automatically generated"/>
             <wp:cNvGraphicFramePr>
               <a:graphicFrameLocks xmlns:a="http://schemas.openxmlformats.org/drawingml/2006/main" noChangeAspect="1"/>
             </wp:cNvGraphicFramePr>
@@ -11998,7 +14112,7 @@
               <a:graphicData uri="http://schemas.openxmlformats.org/drawingml/2006/picture">
                 <pic:pic xmlns:pic="http://schemas.openxmlformats.org/drawingml/2006/picture">
                   <pic:nvPicPr>
-                    <pic:cNvPr id="1" name=""/>
+                    <pic:cNvPr id="43" name="Picture 43" descr="Graphical user interface, text&#10;&#10;Description automatically generated"/>
                     <pic:cNvPicPr/>
                   </pic:nvPicPr>
                   <pic:blipFill>
@@ -12010,7 +14124,7 @@
                   <pic:spPr>
                     <a:xfrm>
                       <a:off x="0" y="0"/>
-                      <a:ext cx="1609725" cy="219075"/>
+                      <a:ext cx="2971800" cy="781050"/>
                     </a:xfrm>
                     <a:prstGeom prst="rect">
                       <a:avLst/>
@@ -12025,25 +14139,33 @@
     </w:p>
     <w:p>
       <w:pPr>
-        <w:ind w:left="576"/>
-      </w:pPr>
-      <w:r>
-        <w:t>Nu de sensor is ingesteld kan er een variabele aangemaakt worden waar de aflezingen in terecht komen.</w:t>
-      </w:r>
-    </w:p>
-    <w:p>
-      <w:pPr>
-        <w:ind w:left="576"/>
+        <w:ind w:firstLine="576"/>
+      </w:pPr>
+      <w:r>
+        <w:t xml:space="preserve">Hier worden de over sampling </w:t>
+      </w:r>
+      <w:proofErr w:type="spellStart"/>
+      <w:r>
+        <w:t>rates</w:t>
+      </w:r>
+      <w:proofErr w:type="spellEnd"/>
+      <w:r>
+        <w:t xml:space="preserve"> en filter ingesteld</w:t>
+      </w:r>
+    </w:p>
+    <w:p>
+      <w:pPr>
+        <w:ind w:firstLine="576"/>
       </w:pPr>
       <w:r>
         <w:rPr>
           <w:noProof/>
         </w:rPr>
         <w:drawing>
-          <wp:inline distT="0" distB="0" distL="0" distR="0" wp14:anchorId="04EAF724" wp14:editId="4517DBF2">
-            <wp:extent cx="3819525" cy="190500"/>
-            <wp:effectExtent l="0" t="0" r="9525" b="0"/>
-            <wp:docPr id="48" name="Picture 48"/>
+          <wp:inline distT="0" distB="0" distL="0" distR="0" wp14:anchorId="27380A2F" wp14:editId="7A9A707F">
+            <wp:extent cx="6150227" cy="457200"/>
+            <wp:effectExtent l="0" t="0" r="3175" b="0"/>
+            <wp:docPr id="46" name="Picture 46"/>
             <wp:cNvGraphicFramePr>
               <a:graphicFrameLocks xmlns:a="http://schemas.openxmlformats.org/drawingml/2006/main" noChangeAspect="1"/>
             </wp:cNvGraphicFramePr>
@@ -12063,6 +14185,120 @@
                   <pic:spPr>
                     <a:xfrm>
                       <a:off x="0" y="0"/>
+                      <a:ext cx="6159643" cy="457900"/>
+                    </a:xfrm>
+                    <a:prstGeom prst="rect">
+                      <a:avLst/>
+                    </a:prstGeom>
+                  </pic:spPr>
+                </pic:pic>
+              </a:graphicData>
+            </a:graphic>
+          </wp:inline>
+        </w:drawing>
+      </w:r>
+    </w:p>
+    <w:p>
+      <w:pPr>
+        <w:ind w:firstLine="576"/>
+      </w:pPr>
+      <w:r>
+        <w:t xml:space="preserve">Hier worden dan ten slotte de </w:t>
+      </w:r>
+      <w:proofErr w:type="spellStart"/>
+      <w:r>
+        <w:t>settings</w:t>
+      </w:r>
+      <w:proofErr w:type="spellEnd"/>
+      <w:r>
+        <w:t xml:space="preserve"> naar de sensor geschreven</w:t>
+      </w:r>
+    </w:p>
+    <w:p>
+      <w:pPr>
+        <w:ind w:firstLine="576"/>
+      </w:pPr>
+      <w:r>
+        <w:rPr>
+          <w:noProof/>
+        </w:rPr>
+        <w:drawing>
+          <wp:inline distT="0" distB="0" distL="0" distR="0" wp14:anchorId="5B49E951" wp14:editId="3D88A0C4">
+            <wp:extent cx="1609725" cy="219075"/>
+            <wp:effectExtent l="0" t="0" r="9525" b="9525"/>
+            <wp:docPr id="47" name="Picture 47"/>
+            <wp:cNvGraphicFramePr>
+              <a:graphicFrameLocks xmlns:a="http://schemas.openxmlformats.org/drawingml/2006/main" noChangeAspect="1"/>
+            </wp:cNvGraphicFramePr>
+            <a:graphic xmlns:a="http://schemas.openxmlformats.org/drawingml/2006/main">
+              <a:graphicData uri="http://schemas.openxmlformats.org/drawingml/2006/picture">
+                <pic:pic xmlns:pic="http://schemas.openxmlformats.org/drawingml/2006/picture">
+                  <pic:nvPicPr>
+                    <pic:cNvPr id="1" name=""/>
+                    <pic:cNvPicPr/>
+                  </pic:nvPicPr>
+                  <pic:blipFill>
+                    <a:blip r:embed="rId64"/>
+                    <a:stretch>
+                      <a:fillRect/>
+                    </a:stretch>
+                  </pic:blipFill>
+                  <pic:spPr>
+                    <a:xfrm>
+                      <a:off x="0" y="0"/>
+                      <a:ext cx="1609725" cy="219075"/>
+                    </a:xfrm>
+                    <a:prstGeom prst="rect">
+                      <a:avLst/>
+                    </a:prstGeom>
+                  </pic:spPr>
+                </pic:pic>
+              </a:graphicData>
+            </a:graphic>
+          </wp:inline>
+        </w:drawing>
+      </w:r>
+    </w:p>
+    <w:p>
+      <w:pPr>
+        <w:ind w:left="576"/>
+      </w:pPr>
+      <w:r>
+        <w:t>Nu de sensor is ingesteld kan er een variabele aangemaakt worden waar de aflezingen in terecht komen.</w:t>
+      </w:r>
+    </w:p>
+    <w:p>
+      <w:pPr>
+        <w:ind w:left="576"/>
+      </w:pPr>
+      <w:r>
+        <w:rPr>
+          <w:noProof/>
+        </w:rPr>
+        <w:drawing>
+          <wp:inline distT="0" distB="0" distL="0" distR="0" wp14:anchorId="04EAF724" wp14:editId="4517DBF2">
+            <wp:extent cx="3819525" cy="190500"/>
+            <wp:effectExtent l="0" t="0" r="9525" b="0"/>
+            <wp:docPr id="48" name="Picture 48"/>
+            <wp:cNvGraphicFramePr>
+              <a:graphicFrameLocks xmlns:a="http://schemas.openxmlformats.org/drawingml/2006/main" noChangeAspect="1"/>
+            </wp:cNvGraphicFramePr>
+            <a:graphic xmlns:a="http://schemas.openxmlformats.org/drawingml/2006/main">
+              <a:graphicData uri="http://schemas.openxmlformats.org/drawingml/2006/picture">
+                <pic:pic xmlns:pic="http://schemas.openxmlformats.org/drawingml/2006/picture">
+                  <pic:nvPicPr>
+                    <pic:cNvPr id="1" name=""/>
+                    <pic:cNvPicPr/>
+                  </pic:nvPicPr>
+                  <pic:blipFill>
+                    <a:blip r:embed="rId65"/>
+                    <a:stretch>
+                      <a:fillRect/>
+                    </a:stretch>
+                  </pic:blipFill>
+                  <pic:spPr>
+                    <a:xfrm>
+                      <a:off x="0" y="0"/>
                       <a:ext cx="3819525" cy="190500"/>
                     </a:xfrm>
                     <a:prstGeom prst="rect">
@@ -12081,7 +14317,15 @@
         <w:ind w:left="576"/>
       </w:pPr>
       <w:r>
-        <w:t>Hier word de sensor afgelezen.</w:t>
+        <w:t xml:space="preserve">Hier </w:t>
+      </w:r>
+      <w:proofErr w:type="gramStart"/>
+      <w:r>
+        <w:t>word</w:t>
+      </w:r>
+      <w:proofErr w:type="gramEnd"/>
+      <w:r>
+        <w:t xml:space="preserve"> de sensor afgelezen.</w:t>
       </w:r>
     </w:p>
     <w:p>
@@ -12108,7 +14352,7 @@
                     <pic:cNvPicPr/>
                   </pic:nvPicPr>
                   <pic:blipFill>
-                    <a:blip r:embed="rId64"/>
+                    <a:blip r:embed="rId66"/>
                     <a:stretch>
                       <a:fillRect/>
                     </a:stretch>
@@ -12185,7 +14429,7 @@
                     </pic:cNvPicPr>
                   </pic:nvPicPr>
                   <pic:blipFill>
-                    <a:blip r:embed="rId65">
+                    <a:blip r:embed="rId67">
                       <a:extLst>
                         <a:ext uri="{28A0092B-C50C-407E-A947-70E740481C1C}">
                           <a14:useLocalDpi xmlns:a14="http://schemas.microsoft.com/office/drawing/2010/main" val="0"/>
@@ -12258,7 +14502,21 @@
         <w:rPr>
           <w:bCs/>
         </w:rPr>
-        <w:t xml:space="preserve"> omdat het alleen maar data verstuurt en ontvangt via het uart protocol. </w:t>
+        <w:t xml:space="preserve"> omdat het alleen maar data verstuurt en ontvangt via het </w:t>
+      </w:r>
+      <w:proofErr w:type="spellStart"/>
+      <w:r>
+        <w:rPr>
+          <w:bCs/>
+        </w:rPr>
+        <w:t>uart</w:t>
+      </w:r>
+      <w:proofErr w:type="spellEnd"/>
+      <w:r>
+        <w:rPr>
+          <w:bCs/>
+        </w:rPr>
+        <w:t xml:space="preserve"> protocol. </w:t>
       </w:r>
       <w:r>
         <w:rPr>
@@ -12280,7 +14538,7 @@
                     <pic:cNvPicPr/>
                   </pic:nvPicPr>
                   <pic:blipFill>
-                    <a:blip r:embed="rId66"/>
+                    <a:blip r:embed="rId68"/>
                     <a:stretch>
                       <a:fillRect/>
                     </a:stretch>
@@ -12312,7 +14570,21 @@
         <w:rPr>
           <w:bCs/>
         </w:rPr>
-        <w:t>Hier zie je hoe je de HC-12 moet aansluiten en dit is eigenlijk hetzelfde als een uart connectie maar dan draadloos (tussen HC-12 modules)</w:t>
+        <w:t xml:space="preserve">Hier zie je hoe je de HC-12 moet aansluiten en dit is eigenlijk hetzelfde als een </w:t>
+      </w:r>
+      <w:proofErr w:type="spellStart"/>
+      <w:r>
+        <w:rPr>
+          <w:bCs/>
+        </w:rPr>
+        <w:t>uart</w:t>
+      </w:r>
+      <w:proofErr w:type="spellEnd"/>
+      <w:r>
+        <w:rPr>
+          <w:bCs/>
+        </w:rPr>
+        <w:t xml:space="preserve"> connectie maar dan draadloos (tussen HC-12 modules)</w:t>
       </w:r>
       <w:r>
         <w:rPr>
@@ -12325,10 +14597,1470 @@
       <w:pPr>
         <w:pStyle w:val="Heading1"/>
       </w:pPr>
+      <w:proofErr w:type="spellStart"/>
       <w:r>
         <w:lastRenderedPageBreak/>
-        <w:t>Serial plotter</w:t>
-      </w:r>
+        <w:t>Serial</w:t>
+      </w:r>
+      <w:proofErr w:type="spellEnd"/>
+      <w:r>
+        <w:t xml:space="preserve"> plotter</w:t>
+      </w:r>
+    </w:p>
+    <w:p>
+      <w:pPr>
+        <w:pStyle w:val="Default"/>
+      </w:pPr>
+      <w:r>
+        <w:rPr>
+          <w:b/>
+        </w:rPr>
+        <w:t>Challenge Beschrijving</w:t>
+      </w:r>
+      <w:r>
+        <w:t xml:space="preserve">: </w:t>
+      </w:r>
+    </w:p>
+    <w:p>
+      <w:pPr>
+        <w:pStyle w:val="Default"/>
+        <w:spacing w:after="34"/>
+        <w:rPr>
+          <w:sz w:val="23"/>
+          <w:szCs w:val="23"/>
+        </w:rPr>
+      </w:pPr>
+      <w:r>
+        <w:rPr>
+          <w:sz w:val="23"/>
+          <w:szCs w:val="23"/>
+        </w:rPr>
+        <w:t xml:space="preserve">Connect a sensor with </w:t>
+      </w:r>
+      <w:proofErr w:type="spellStart"/>
+      <w:r>
+        <w:rPr>
+          <w:sz w:val="23"/>
+          <w:szCs w:val="23"/>
+        </w:rPr>
+        <w:t>analog</w:t>
+      </w:r>
+      <w:proofErr w:type="spellEnd"/>
+      <w:r>
+        <w:rPr>
+          <w:sz w:val="23"/>
+          <w:szCs w:val="23"/>
+        </w:rPr>
+        <w:t xml:space="preserve"> output and make a program to read the </w:t>
+      </w:r>
+      <w:proofErr w:type="spellStart"/>
+      <w:r>
+        <w:rPr>
+          <w:sz w:val="23"/>
+          <w:szCs w:val="23"/>
+        </w:rPr>
+        <w:t>analog</w:t>
+      </w:r>
+      <w:proofErr w:type="spellEnd"/>
+      <w:r>
+        <w:rPr>
+          <w:sz w:val="23"/>
+          <w:szCs w:val="23"/>
+        </w:rPr>
+        <w:t xml:space="preserve"> value. A nice tool to visualize an </w:t>
+      </w:r>
+      <w:proofErr w:type="spellStart"/>
+      <w:r>
+        <w:rPr>
+          <w:sz w:val="23"/>
+          <w:szCs w:val="23"/>
+        </w:rPr>
+        <w:t>analog</w:t>
+      </w:r>
+      <w:proofErr w:type="spellEnd"/>
+      <w:r>
+        <w:rPr>
+          <w:sz w:val="23"/>
+          <w:szCs w:val="23"/>
+        </w:rPr>
+        <w:t xml:space="preserve"> signal is available in the Arduino IDE, unfortunately not in </w:t>
+      </w:r>
+      <w:proofErr w:type="spellStart"/>
+      <w:r>
+        <w:rPr>
+          <w:sz w:val="23"/>
+          <w:szCs w:val="23"/>
+        </w:rPr>
+        <w:t>PlatformIO</w:t>
+      </w:r>
+      <w:proofErr w:type="spellEnd"/>
+      <w:r>
+        <w:rPr>
+          <w:sz w:val="23"/>
+          <w:szCs w:val="23"/>
+        </w:rPr>
+        <w:t xml:space="preserve">. See </w:t>
+      </w:r>
+      <w:r>
+        <w:rPr>
+          <w:color w:val="0462C1"/>
+          <w:sz w:val="23"/>
+          <w:szCs w:val="23"/>
+        </w:rPr>
+        <w:t xml:space="preserve">https://arduinogetstarted.com/tutorials/arduino-serial-plotter </w:t>
+      </w:r>
+      <w:r>
+        <w:rPr>
+          <w:sz w:val="23"/>
+          <w:szCs w:val="23"/>
+        </w:rPr>
+        <w:t xml:space="preserve">for an explanation on the Serial Plotter. </w:t>
+      </w:r>
+    </w:p>
+    <w:p>
+      <w:pPr>
+        <w:pStyle w:val="Default"/>
+        <w:rPr>
+          <w:sz w:val="23"/>
+          <w:szCs w:val="23"/>
+        </w:rPr>
+      </w:pPr>
+      <w:r>
+        <w:rPr>
+          <w:sz w:val="23"/>
+          <w:szCs w:val="23"/>
+        </w:rPr>
+        <w:t xml:space="preserve">Check if the values of the </w:t>
+      </w:r>
+      <w:proofErr w:type="spellStart"/>
+      <w:r>
+        <w:rPr>
+          <w:sz w:val="23"/>
+          <w:szCs w:val="23"/>
+        </w:rPr>
+        <w:t>analog</w:t>
+      </w:r>
+      <w:proofErr w:type="spellEnd"/>
+      <w:r>
+        <w:rPr>
+          <w:sz w:val="23"/>
+          <w:szCs w:val="23"/>
+        </w:rPr>
+        <w:t xml:space="preserve"> signal are as expected. </w:t>
+      </w:r>
+    </w:p>
+    <w:p>
+      <w:pPr>
+        <w:rPr>
+          <w:b/>
+        </w:rPr>
+      </w:pPr>
+    </w:p>
+    <w:p>
+      <w:r>
+        <w:rPr>
+          <w:b/>
+        </w:rPr>
+        <w:t>Aanpak</w:t>
+      </w:r>
+      <w:r>
+        <w:rPr>
+          <w:b/>
+        </w:rPr>
+        <w:t>:</w:t>
+      </w:r>
+      <w:r>
+        <w:rPr>
+          <w:b/>
+        </w:rPr>
+        <w:br/>
+      </w:r>
+      <w:r>
+        <w:t xml:space="preserve">ik heb een potmeter aangesloten op de </w:t>
+      </w:r>
+      <w:proofErr w:type="spellStart"/>
+      <w:r>
+        <w:t>analog</w:t>
+      </w:r>
+      <w:proofErr w:type="spellEnd"/>
+      <w:r>
+        <w:t xml:space="preserve"> </w:t>
+      </w:r>
+      <w:proofErr w:type="spellStart"/>
+      <w:r>
+        <w:t>pins</w:t>
+      </w:r>
+      <w:proofErr w:type="spellEnd"/>
+      <w:r>
+        <w:t xml:space="preserve"> van de </w:t>
+      </w:r>
+      <w:proofErr w:type="spellStart"/>
+      <w:r>
+        <w:t>arduino</w:t>
+      </w:r>
+      <w:proofErr w:type="spellEnd"/>
+      <w:r>
+        <w:t>, de waarde afgelezen en vervolgens verstuurd naar de computer.</w:t>
+      </w:r>
+    </w:p>
+    <w:p>
+      <w:r>
+        <w:rPr>
+          <w:noProof/>
+        </w:rPr>
+        <w:drawing>
+          <wp:inline distT="0" distB="0" distL="0" distR="0" wp14:anchorId="1E8F6695" wp14:editId="14187BC0">
+            <wp:extent cx="1932642" cy="1397479"/>
+            <wp:effectExtent l="0" t="0" r="0" b="0"/>
+            <wp:docPr id="54" name="Picture 54" descr="A picture containing electronics&#10;&#10;Description automatically generated"/>
+            <wp:cNvGraphicFramePr>
+              <a:graphicFrameLocks xmlns:a="http://schemas.openxmlformats.org/drawingml/2006/main" noChangeAspect="1"/>
+            </wp:cNvGraphicFramePr>
+            <a:graphic xmlns:a="http://schemas.openxmlformats.org/drawingml/2006/main">
+              <a:graphicData uri="http://schemas.openxmlformats.org/drawingml/2006/picture">
+                <pic:pic xmlns:pic="http://schemas.openxmlformats.org/drawingml/2006/picture">
+                  <pic:nvPicPr>
+                    <pic:cNvPr id="54" name="Picture 54" descr="A picture containing electronics&#10;&#10;Description automatically generated"/>
+                    <pic:cNvPicPr>
+                      <a:picLocks noChangeAspect="1" noChangeArrowheads="1"/>
+                    </pic:cNvPicPr>
+                  </pic:nvPicPr>
+                  <pic:blipFill rotWithShape="1">
+                    <a:blip r:embed="rId69" cstate="print">
+                      <a:extLst>
+                        <a:ext uri="{28A0092B-C50C-407E-A947-70E740481C1C}">
+                          <a14:useLocalDpi xmlns:a14="http://schemas.microsoft.com/office/drawing/2010/main" val="0"/>
+                        </a:ext>
+                      </a:extLst>
+                    </a:blip>
+                    <a:srcRect t="36797" b="8975"/>
+                    <a:stretch/>
+                  </pic:blipFill>
+                  <pic:spPr bwMode="auto">
+                    <a:xfrm>
+                      <a:off x="0" y="0"/>
+                      <a:ext cx="1934314" cy="1398688"/>
+                    </a:xfrm>
+                    <a:prstGeom prst="rect">
+                      <a:avLst/>
+                    </a:prstGeom>
+                    <a:noFill/>
+                    <a:ln>
+                      <a:noFill/>
+                    </a:ln>
+                    <a:extLst>
+                      <a:ext uri="{53640926-AAD7-44D8-BBD7-CCE9431645EC}">
+                        <a14:shadowObscured xmlns:a14="http://schemas.microsoft.com/office/drawing/2010/main"/>
+                      </a:ext>
+                    </a:extLst>
+                  </pic:spPr>
+                </pic:pic>
+              </a:graphicData>
+            </a:graphic>
+          </wp:inline>
+        </w:drawing>
+      </w:r>
+    </w:p>
+    <w:p/>
+    <w:p>
+      <w:pPr>
+        <w:rPr>
+          <w:b/>
+        </w:rPr>
+      </w:pPr>
+      <w:r>
+        <w:rPr>
+          <w:b/>
+        </w:rPr>
+        <w:t>Uitleg:</w:t>
+      </w:r>
+    </w:p>
+    <w:p>
+      <w:r>
+        <w:rPr>
+          <w:noProof/>
+        </w:rPr>
+        <w:drawing>
+          <wp:inline distT="0" distB="0" distL="0" distR="0" wp14:anchorId="59432C58" wp14:editId="0109049D">
+            <wp:extent cx="2009775" cy="1314450"/>
+            <wp:effectExtent l="0" t="0" r="9525" b="0"/>
+            <wp:docPr id="44" name="Picture 44" descr="Text&#10;&#10;Description automatically generated"/>
+            <wp:cNvGraphicFramePr>
+              <a:graphicFrameLocks xmlns:a="http://schemas.openxmlformats.org/drawingml/2006/main" noChangeAspect="1"/>
+            </wp:cNvGraphicFramePr>
+            <a:graphic xmlns:a="http://schemas.openxmlformats.org/drawingml/2006/main">
+              <a:graphicData uri="http://schemas.openxmlformats.org/drawingml/2006/picture">
+                <pic:pic xmlns:pic="http://schemas.openxmlformats.org/drawingml/2006/picture">
+                  <pic:nvPicPr>
+                    <pic:cNvPr id="44" name="Picture 44" descr="Text&#10;&#10;Description automatically generated"/>
+                    <pic:cNvPicPr/>
+                  </pic:nvPicPr>
+                  <pic:blipFill>
+                    <a:blip r:embed="rId70"/>
+                    <a:stretch>
+                      <a:fillRect/>
+                    </a:stretch>
+                  </pic:blipFill>
+                  <pic:spPr>
+                    <a:xfrm>
+                      <a:off x="0" y="0"/>
+                      <a:ext cx="2009775" cy="1314450"/>
+                    </a:xfrm>
+                    <a:prstGeom prst="rect">
+                      <a:avLst/>
+                    </a:prstGeom>
+                  </pic:spPr>
+                </pic:pic>
+              </a:graphicData>
+            </a:graphic>
+          </wp:inline>
+        </w:drawing>
+      </w:r>
+    </w:p>
+    <w:p>
+      <w:r>
+        <w:t xml:space="preserve">Hier word de </w:t>
+      </w:r>
+      <w:proofErr w:type="spellStart"/>
+      <w:r>
+        <w:t>Serial</w:t>
+      </w:r>
+      <w:proofErr w:type="spellEnd"/>
+      <w:r>
+        <w:t xml:space="preserve"> aangezet en de </w:t>
+      </w:r>
+      <w:proofErr w:type="spellStart"/>
+      <w:proofErr w:type="gramStart"/>
+      <w:r>
+        <w:t>gnd</w:t>
+      </w:r>
+      <w:proofErr w:type="spellEnd"/>
+      <w:r>
+        <w:t xml:space="preserve"> /</w:t>
+      </w:r>
+      <w:proofErr w:type="gramEnd"/>
+      <w:r>
+        <w:t xml:space="preserve"> 5v </w:t>
+      </w:r>
+      <w:proofErr w:type="spellStart"/>
+      <w:r>
+        <w:t>pins</w:t>
+      </w:r>
+      <w:proofErr w:type="spellEnd"/>
+      <w:r>
+        <w:t xml:space="preserve"> voor de potmeter ingesteld.</w:t>
+      </w:r>
+    </w:p>
+    <w:p>
+      <w:r>
+        <w:rPr>
+          <w:noProof/>
+        </w:rPr>
+        <w:drawing>
+          <wp:inline distT="0" distB="0" distL="0" distR="0" wp14:anchorId="7F3F1D62" wp14:editId="33572459">
+            <wp:extent cx="4972050" cy="981075"/>
+            <wp:effectExtent l="0" t="0" r="0" b="9525"/>
+            <wp:docPr id="45" name="Picture 45" descr="Text&#10;&#10;Description automatically generated"/>
+            <wp:cNvGraphicFramePr>
+              <a:graphicFrameLocks xmlns:a="http://schemas.openxmlformats.org/drawingml/2006/main" noChangeAspect="1"/>
+            </wp:cNvGraphicFramePr>
+            <a:graphic xmlns:a="http://schemas.openxmlformats.org/drawingml/2006/main">
+              <a:graphicData uri="http://schemas.openxmlformats.org/drawingml/2006/picture">
+                <pic:pic xmlns:pic="http://schemas.openxmlformats.org/drawingml/2006/picture">
+                  <pic:nvPicPr>
+                    <pic:cNvPr id="45" name="Picture 45" descr="Text&#10;&#10;Description automatically generated"/>
+                    <pic:cNvPicPr/>
+                  </pic:nvPicPr>
+                  <pic:blipFill>
+                    <a:blip r:embed="rId71"/>
+                    <a:stretch>
+                      <a:fillRect/>
+                    </a:stretch>
+                  </pic:blipFill>
+                  <pic:spPr>
+                    <a:xfrm>
+                      <a:off x="0" y="0"/>
+                      <a:ext cx="4972050" cy="981075"/>
+                    </a:xfrm>
+                    <a:prstGeom prst="rect">
+                      <a:avLst/>
+                    </a:prstGeom>
+                  </pic:spPr>
+                </pic:pic>
+              </a:graphicData>
+            </a:graphic>
+          </wp:inline>
+        </w:drawing>
+      </w:r>
+    </w:p>
+    <w:p>
+      <w:r>
+        <w:t xml:space="preserve">Hier </w:t>
+      </w:r>
+      <w:proofErr w:type="gramStart"/>
+      <w:r>
+        <w:t>word</w:t>
+      </w:r>
+      <w:proofErr w:type="gramEnd"/>
+      <w:r>
+        <w:t xml:space="preserve"> de analoge waarde afgelezen en doorgestuurd naar de computer.</w:t>
+      </w:r>
+    </w:p>
+    <w:p/>
+    <w:p>
+      <w:r>
+        <w:rPr>
+          <w:b/>
+        </w:rPr>
+        <w:t>Resultaat</w:t>
+      </w:r>
+      <w:r>
+        <w:rPr>
+          <w:b/>
+        </w:rPr>
+        <w:t>:</w:t>
+      </w:r>
+      <w:r>
+        <w:rPr>
+          <w:b/>
+        </w:rPr>
+        <w:t xml:space="preserve"> </w:t>
+      </w:r>
+      <w:r>
+        <w:t>(Beschrijving of screenshot (of beide))</w:t>
+      </w:r>
+    </w:p>
+    <w:p>
+      <w:hyperlink r:id="rId72" w:history="1">
+        <w:r>
+          <w:rPr>
+            <w:rStyle w:val="Hyperlink"/>
+          </w:rPr>
+          <w:t>https://youtu.be/pVsKFbXBHWw</w:t>
+        </w:r>
+      </w:hyperlink>
+    </w:p>
+    <w:p>
+      <w:pPr>
+        <w:rPr>
+          <w:b/>
+        </w:rPr>
+      </w:pPr>
+      <w:r>
+        <w:rPr>
+          <w:b/>
+        </w:rPr>
+        <w:br w:type="page"/>
+      </w:r>
+    </w:p>
+    <w:p>
+      <w:pPr>
+        <w:pStyle w:val="Heading1"/>
+      </w:pPr>
+      <w:r>
+        <w:lastRenderedPageBreak/>
+        <w:t xml:space="preserve">LDR </w:t>
+      </w:r>
+      <w:proofErr w:type="spellStart"/>
+      <w:r>
+        <w:t>Serial</w:t>
+      </w:r>
+      <w:proofErr w:type="spellEnd"/>
+      <w:r>
+        <w:t xml:space="preserve"> Plotter:</w:t>
+      </w:r>
+    </w:p>
+    <w:p>
+      <w:pPr>
+        <w:pStyle w:val="Default"/>
+        <w:rPr>
+          <w:sz w:val="22"/>
+          <w:szCs w:val="22"/>
+        </w:rPr>
+      </w:pPr>
+      <w:r>
+        <w:rPr>
+          <w:b/>
+          <w:sz w:val="22"/>
+          <w:szCs w:val="22"/>
+        </w:rPr>
+        <w:t>Challenge Beschrijving</w:t>
+      </w:r>
+      <w:r>
+        <w:rPr>
+          <w:sz w:val="22"/>
+          <w:szCs w:val="22"/>
+        </w:rPr>
+        <w:t>:</w:t>
+      </w:r>
+      <w:r>
+        <w:t xml:space="preserve"> </w:t>
+      </w:r>
+      <w:r>
+        <w:br/>
+      </w:r>
+      <w:r>
+        <w:rPr>
+          <w:sz w:val="22"/>
+          <w:szCs w:val="22"/>
+        </w:rPr>
+        <w:t xml:space="preserve">At </w:t>
+      </w:r>
+      <w:r>
+        <w:rPr>
+          <w:color w:val="0462C1"/>
+          <w:sz w:val="22"/>
+          <w:szCs w:val="22"/>
+        </w:rPr>
+        <w:t xml:space="preserve">https://arduino-lessen.nl/les/lichtgevoelige-weerstand-ldr-uitlezen-met-arduino </w:t>
+      </w:r>
+      <w:r>
+        <w:rPr>
+          <w:sz w:val="22"/>
+          <w:szCs w:val="22"/>
+        </w:rPr>
+        <w:t xml:space="preserve">it is explained how to connect an LDR (Light Dependent Resistor) to an Arduino using a resistor. In this challenge you are going to read the sensor values </w:t>
+      </w:r>
+      <w:proofErr w:type="gramStart"/>
+      <w:r>
+        <w:rPr>
+          <w:sz w:val="22"/>
+          <w:szCs w:val="22"/>
+        </w:rPr>
+        <w:t>and also</w:t>
+      </w:r>
+      <w:proofErr w:type="gramEnd"/>
+      <w:r>
+        <w:rPr>
+          <w:sz w:val="22"/>
+          <w:szCs w:val="22"/>
+        </w:rPr>
+        <w:t xml:space="preserve"> determine what the best value for the resistor is. </w:t>
+      </w:r>
+    </w:p>
+    <w:p>
+      <w:pPr>
+        <w:pStyle w:val="Default"/>
+        <w:spacing w:after="34"/>
+        <w:rPr>
+          <w:sz w:val="22"/>
+          <w:szCs w:val="22"/>
+        </w:rPr>
+      </w:pPr>
+      <w:r>
+        <w:rPr>
+          <w:sz w:val="22"/>
+          <w:szCs w:val="22"/>
+        </w:rPr>
+        <w:t xml:space="preserve">Connect an LDR and resistor as explained. </w:t>
+      </w:r>
+    </w:p>
+    <w:p>
+      <w:pPr>
+        <w:pStyle w:val="Default"/>
+        <w:spacing w:after="34"/>
+        <w:rPr>
+          <w:sz w:val="22"/>
+          <w:szCs w:val="22"/>
+        </w:rPr>
+      </w:pPr>
+      <w:r>
+        <w:rPr>
+          <w:sz w:val="22"/>
+          <w:szCs w:val="22"/>
+        </w:rPr>
+        <w:t xml:space="preserve">Read the sensor values and see how </w:t>
+      </w:r>
+      <w:proofErr w:type="gramStart"/>
+      <w:r>
+        <w:rPr>
+          <w:sz w:val="22"/>
+          <w:szCs w:val="22"/>
+        </w:rPr>
+        <w:t>these change</w:t>
+      </w:r>
+      <w:proofErr w:type="gramEnd"/>
+      <w:r>
+        <w:rPr>
+          <w:sz w:val="22"/>
+          <w:szCs w:val="22"/>
+        </w:rPr>
+        <w:t xml:space="preserve"> when covering / uncovering the LDR. Using the Serial Plotter might be helpful. </w:t>
+      </w:r>
+    </w:p>
+    <w:p>
+      <w:pPr>
+        <w:pStyle w:val="Default"/>
+        <w:spacing w:after="34"/>
+        <w:rPr>
+          <w:sz w:val="22"/>
+          <w:szCs w:val="22"/>
+        </w:rPr>
+      </w:pPr>
+      <w:r>
+        <w:rPr>
+          <w:sz w:val="22"/>
+          <w:szCs w:val="22"/>
+        </w:rPr>
+        <w:t xml:space="preserve">Vary the resistor value and see how </w:t>
+      </w:r>
+      <w:proofErr w:type="gramStart"/>
+      <w:r>
+        <w:rPr>
+          <w:sz w:val="22"/>
+          <w:szCs w:val="22"/>
+        </w:rPr>
+        <w:t>this effects</w:t>
+      </w:r>
+      <w:proofErr w:type="gramEnd"/>
+      <w:r>
+        <w:rPr>
+          <w:sz w:val="22"/>
+          <w:szCs w:val="22"/>
+        </w:rPr>
+        <w:t xml:space="preserve"> the sensor values you read. </w:t>
+      </w:r>
+    </w:p>
+    <w:p>
+      <w:pPr>
+        <w:pStyle w:val="Default"/>
+        <w:spacing w:after="34"/>
+        <w:rPr>
+          <w:sz w:val="22"/>
+          <w:szCs w:val="22"/>
+        </w:rPr>
+      </w:pPr>
+      <w:r>
+        <w:rPr>
+          <w:sz w:val="22"/>
+          <w:szCs w:val="22"/>
+        </w:rPr>
+        <w:t xml:space="preserve">The resistor value is optimal when the difference between the minimum sensor value and the maximum sensor value is as large as possible. </w:t>
+      </w:r>
+    </w:p>
+    <w:p>
+      <w:pPr>
+        <w:pStyle w:val="Default"/>
+        <w:spacing w:after="34"/>
+        <w:rPr>
+          <w:sz w:val="22"/>
+          <w:szCs w:val="22"/>
+        </w:rPr>
+      </w:pPr>
+      <w:r>
+        <w:rPr>
+          <w:sz w:val="22"/>
+          <w:szCs w:val="22"/>
+        </w:rPr>
+        <w:t xml:space="preserve">Use different resistors or use a potentiometer to determine the optimal resistor value. </w:t>
+      </w:r>
+    </w:p>
+    <w:p>
+      <w:pPr>
+        <w:rPr>
+          <w:lang w:val="en-NL"/>
+        </w:rPr>
+      </w:pPr>
+    </w:p>
+    <w:p>
+      <w:r>
+        <w:rPr>
+          <w:b/>
+        </w:rPr>
+        <w:t>Aanpak</w:t>
+      </w:r>
+      <w:r>
+        <w:rPr>
+          <w:b/>
+        </w:rPr>
+        <w:t>:</w:t>
+      </w:r>
+      <w:r>
+        <w:rPr>
+          <w:b/>
+        </w:rPr>
+        <w:br/>
+      </w:r>
+      <w:r>
+        <w:t>ik heb de code van de potmeter hergebruikt</w:t>
+      </w:r>
+      <w:r>
+        <w:t xml:space="preserve"> (zie vorige uitleg)</w:t>
+      </w:r>
+      <w:r>
+        <w:t xml:space="preserve"> en de </w:t>
+      </w:r>
+      <w:proofErr w:type="spellStart"/>
+      <w:r>
+        <w:t>resistor</w:t>
+      </w:r>
+      <w:proofErr w:type="spellEnd"/>
+      <w:r>
+        <w:t xml:space="preserve"> en LDR in series aangesloten net als de potmeter.</w:t>
+      </w:r>
+    </w:p>
+    <w:p>
+      <w:r>
+        <w:rPr>
+          <w:noProof/>
+        </w:rPr>
+        <w:drawing>
+          <wp:inline distT="0" distB="0" distL="0" distR="0" wp14:anchorId="4F7AF2A2" wp14:editId="013F348B">
+            <wp:extent cx="1750222" cy="1345721"/>
+            <wp:effectExtent l="0" t="0" r="2540" b="6985"/>
+            <wp:docPr id="55" name="Picture 55" descr="A picture containing case&#10;&#10;Description automatically generated"/>
+            <wp:cNvGraphicFramePr>
+              <a:graphicFrameLocks xmlns:a="http://schemas.openxmlformats.org/drawingml/2006/main" noChangeAspect="1"/>
+            </wp:cNvGraphicFramePr>
+            <a:graphic xmlns:a="http://schemas.openxmlformats.org/drawingml/2006/main">
+              <a:graphicData uri="http://schemas.openxmlformats.org/drawingml/2006/picture">
+                <pic:pic xmlns:pic="http://schemas.openxmlformats.org/drawingml/2006/picture">
+                  <pic:nvPicPr>
+                    <pic:cNvPr id="55" name="Picture 55" descr="A picture containing case&#10;&#10;Description automatically generated"/>
+                    <pic:cNvPicPr>
+                      <a:picLocks noChangeAspect="1" noChangeArrowheads="1"/>
+                    </pic:cNvPicPr>
+                  </pic:nvPicPr>
+                  <pic:blipFill rotWithShape="1">
+                    <a:blip r:embed="rId73" cstate="print">
+                      <a:extLst>
+                        <a:ext uri="{28A0092B-C50C-407E-A947-70E740481C1C}">
+                          <a14:useLocalDpi xmlns:a14="http://schemas.microsoft.com/office/drawing/2010/main" val="0"/>
+                        </a:ext>
+                      </a:extLst>
+                    </a:blip>
+                    <a:srcRect t="33082" b="9560"/>
+                    <a:stretch/>
+                  </pic:blipFill>
+                  <pic:spPr bwMode="auto">
+                    <a:xfrm>
+                      <a:off x="0" y="0"/>
+                      <a:ext cx="1755739" cy="1349963"/>
+                    </a:xfrm>
+                    <a:prstGeom prst="rect">
+                      <a:avLst/>
+                    </a:prstGeom>
+                    <a:noFill/>
+                    <a:ln>
+                      <a:noFill/>
+                    </a:ln>
+                    <a:extLst>
+                      <a:ext uri="{53640926-AAD7-44D8-BBD7-CCE9431645EC}">
+                        <a14:shadowObscured xmlns:a14="http://schemas.microsoft.com/office/drawing/2010/main"/>
+                      </a:ext>
+                    </a:extLst>
+                  </pic:spPr>
+                </pic:pic>
+              </a:graphicData>
+            </a:graphic>
+          </wp:inline>
+        </w:drawing>
+      </w:r>
+    </w:p>
+    <w:p/>
+    <w:p>
+      <w:r>
+        <w:rPr>
+          <w:b/>
+        </w:rPr>
+        <w:t>Resultaat</w:t>
+      </w:r>
+      <w:r>
+        <w:rPr>
+          <w:b/>
+        </w:rPr>
+        <w:t>:</w:t>
+      </w:r>
+      <w:r>
+        <w:rPr>
+          <w:b/>
+        </w:rPr>
+        <w:t xml:space="preserve"> </w:t>
+      </w:r>
+      <w:r>
+        <w:t>(Beschrijving of screenshot (of beide))</w:t>
+      </w:r>
+    </w:p>
+    <w:p>
+      <w:hyperlink r:id="rId74" w:history="1">
+        <w:proofErr w:type="gramStart"/>
+        <w:r>
+          <w:rPr>
+            <w:rStyle w:val="Hyperlink"/>
+          </w:rPr>
+          <w:t>https://youtu.be/3oPQ4SvBKag</w:t>
+        </w:r>
+        <w:proofErr w:type="gramEnd"/>
+      </w:hyperlink>
+      <w:r>
+        <w:rPr>
+          <w:b/>
+        </w:rPr>
+        <w:br w:type="page"/>
+      </w:r>
+    </w:p>
+    <w:p>
+      <w:pPr>
+        <w:pStyle w:val="Heading1"/>
+      </w:pPr>
+      <w:r>
+        <w:lastRenderedPageBreak/>
+        <w:t xml:space="preserve">Running </w:t>
+      </w:r>
+      <w:proofErr w:type="spellStart"/>
+      <w:proofErr w:type="gramStart"/>
+      <w:r>
+        <w:t>average</w:t>
+      </w:r>
+      <w:proofErr w:type="spellEnd"/>
+      <w:r>
+        <w:t xml:space="preserve"> /</w:t>
+      </w:r>
+      <w:proofErr w:type="gramEnd"/>
+      <w:r>
+        <w:t xml:space="preserve"> </w:t>
+      </w:r>
+      <w:proofErr w:type="spellStart"/>
+      <w:r>
+        <w:t>Hysteresis</w:t>
+      </w:r>
+      <w:proofErr w:type="spellEnd"/>
+    </w:p>
+    <w:p>
+      <w:pPr>
+        <w:pStyle w:val="Default"/>
+        <w:rPr>
+          <w:sz w:val="22"/>
+          <w:szCs w:val="22"/>
+        </w:rPr>
+      </w:pPr>
+      <w:r>
+        <w:rPr>
+          <w:b/>
+          <w:sz w:val="22"/>
+          <w:szCs w:val="22"/>
+        </w:rPr>
+        <w:t>Challenge Beschrijving</w:t>
+      </w:r>
+      <w:r>
+        <w:rPr>
+          <w:sz w:val="22"/>
+          <w:szCs w:val="22"/>
+        </w:rPr>
+        <w:t xml:space="preserve">: </w:t>
+      </w:r>
+      <w:r>
+        <w:rPr>
+          <w:sz w:val="22"/>
+          <w:szCs w:val="22"/>
+        </w:rPr>
+        <w:br/>
+      </w:r>
+      <w:r>
+        <w:rPr>
+          <w:sz w:val="22"/>
+          <w:szCs w:val="22"/>
+        </w:rPr>
+        <w:t xml:space="preserve">Have a good look at </w:t>
+      </w:r>
+      <w:r>
+        <w:rPr>
+          <w:color w:val="0462C1"/>
+          <w:sz w:val="22"/>
+          <w:szCs w:val="22"/>
+        </w:rPr>
+        <w:t xml:space="preserve">https://www.arduino.cc/en/Tutorial/BuiltInExamples/Smoothing </w:t>
+      </w:r>
+      <w:r>
+        <w:rPr>
+          <w:sz w:val="22"/>
+          <w:szCs w:val="22"/>
+        </w:rPr>
+        <w:t xml:space="preserve">and use this example to create your own outdoor light controller! </w:t>
+      </w:r>
+    </w:p>
+    <w:p>
+      <w:pPr>
+        <w:pStyle w:val="Default"/>
+        <w:spacing w:after="34"/>
+        <w:rPr>
+          <w:sz w:val="22"/>
+          <w:szCs w:val="22"/>
+        </w:rPr>
+      </w:pPr>
+      <w:r>
+        <w:rPr>
+          <w:sz w:val="22"/>
+          <w:szCs w:val="22"/>
+        </w:rPr>
+        <w:t xml:space="preserve">Make sure the threshold level for switching the outdoor light on or off can be set easily! </w:t>
+      </w:r>
+    </w:p>
+    <w:p>
+      <w:pPr>
+        <w:pStyle w:val="Default"/>
+        <w:rPr>
+          <w:sz w:val="22"/>
+          <w:szCs w:val="22"/>
+        </w:rPr>
+      </w:pPr>
+    </w:p>
+    <w:p>
+      <w:pPr>
+        <w:pStyle w:val="Default"/>
+        <w:spacing w:after="37"/>
+        <w:rPr>
+          <w:sz w:val="22"/>
+          <w:szCs w:val="22"/>
+        </w:rPr>
+      </w:pPr>
+      <w:r>
+        <w:rPr>
+          <w:sz w:val="22"/>
+          <w:szCs w:val="22"/>
+        </w:rPr>
+        <w:t xml:space="preserve">Have a good look at </w:t>
+      </w:r>
+      <w:r>
+        <w:rPr>
+          <w:color w:val="0462C1"/>
+          <w:sz w:val="22"/>
+          <w:szCs w:val="22"/>
+        </w:rPr>
+        <w:t xml:space="preserve">https://www.aranacorp.com/en/implementation-of-a-measurement-hysteresis-on-arduino/ </w:t>
+      </w:r>
+      <w:r>
+        <w:rPr>
+          <w:sz w:val="22"/>
+          <w:szCs w:val="22"/>
+        </w:rPr>
+        <w:t xml:space="preserve">and make sure you understand the hysteresis concept. </w:t>
+      </w:r>
+    </w:p>
+    <w:p>
+      <w:pPr>
+        <w:pStyle w:val="Default"/>
+        <w:spacing w:after="37"/>
+        <w:rPr>
+          <w:sz w:val="22"/>
+          <w:szCs w:val="22"/>
+        </w:rPr>
+      </w:pPr>
+      <w:r>
+        <w:rPr>
+          <w:sz w:val="22"/>
+          <w:szCs w:val="22"/>
+        </w:rPr>
+        <w:t xml:space="preserve">Apply hysteresis to the outdoor lamp controller of the previous challenge. </w:t>
+      </w:r>
+    </w:p>
+    <w:p>
+      <w:pPr>
+        <w:pStyle w:val="Default"/>
+        <w:spacing w:after="37"/>
+        <w:rPr>
+          <w:sz w:val="22"/>
+          <w:szCs w:val="22"/>
+        </w:rPr>
+      </w:pPr>
+      <w:r>
+        <w:rPr>
+          <w:sz w:val="22"/>
+          <w:szCs w:val="22"/>
+        </w:rPr>
+        <w:t xml:space="preserve">The hysteresis thresholds should be easily adjustable. </w:t>
+      </w:r>
+    </w:p>
+    <w:p>
+      <w:pPr>
+        <w:pStyle w:val="Default"/>
+        <w:rPr>
+          <w:sz w:val="22"/>
+          <w:szCs w:val="22"/>
+        </w:rPr>
+      </w:pPr>
+      <w:r>
+        <w:rPr>
+          <w:sz w:val="22"/>
+          <w:szCs w:val="22"/>
+        </w:rPr>
+        <w:t xml:space="preserve">Make sure you test thoroughly! </w:t>
+      </w:r>
+    </w:p>
+    <w:p>
+      <w:pPr>
+        <w:rPr>
+          <w:b/>
+        </w:rPr>
+      </w:pPr>
+    </w:p>
+    <w:p>
+      <w:r>
+        <w:rPr>
+          <w:b/>
+        </w:rPr>
+        <w:t>Aanpak</w:t>
+      </w:r>
+      <w:r>
+        <w:rPr>
+          <w:b/>
+        </w:rPr>
+        <w:t>:</w:t>
+      </w:r>
+      <w:r>
+        <w:rPr>
+          <w:b/>
+        </w:rPr>
+        <w:br/>
+      </w:r>
+      <w:r>
+        <w:t xml:space="preserve">Ik heb deze twee </w:t>
+      </w:r>
+      <w:proofErr w:type="spellStart"/>
+      <w:r>
+        <w:t>challenges</w:t>
+      </w:r>
+      <w:proofErr w:type="spellEnd"/>
+      <w:r>
+        <w:t xml:space="preserve"> uitgevoerd op de STM32F411CUE samen met de AS5600 sensor. </w:t>
+      </w:r>
+      <w:proofErr w:type="spellStart"/>
+      <w:r>
+        <w:t>Hysteresis</w:t>
+      </w:r>
+      <w:proofErr w:type="spellEnd"/>
+      <w:r>
+        <w:t xml:space="preserve"> </w:t>
+      </w:r>
+      <w:proofErr w:type="gramStart"/>
+      <w:r>
+        <w:t>word</w:t>
+      </w:r>
+      <w:proofErr w:type="gramEnd"/>
+      <w:r>
+        <w:t xml:space="preserve"> geregeld op de AS5600 hardware en de running </w:t>
+      </w:r>
+      <w:proofErr w:type="spellStart"/>
+      <w:r>
+        <w:t>average</w:t>
+      </w:r>
+      <w:proofErr w:type="spellEnd"/>
+      <w:r>
+        <w:t xml:space="preserve"> is toegevoegd voor het filteren van de analoge waardes van de AS5600.</w:t>
+      </w:r>
+    </w:p>
+    <w:p/>
+    <w:p>
+      <w:r>
+        <w:rPr>
+          <w:b/>
+        </w:rPr>
+        <w:t>Resultaat</w:t>
+      </w:r>
+      <w:r>
+        <w:rPr>
+          <w:b/>
+        </w:rPr>
+        <w:t>:</w:t>
+      </w:r>
+      <w:r>
+        <w:rPr>
+          <w:b/>
+        </w:rPr>
+        <w:t xml:space="preserve"> </w:t>
+      </w:r>
+      <w:r>
+        <w:t>(Beschrijving of screenshot (of beide))</w:t>
+      </w:r>
+    </w:p>
+    <w:p>
+      <w:hyperlink r:id="rId75" w:history="1">
+        <w:r>
+          <w:rPr>
+            <w:rStyle w:val="Hyperlink"/>
+          </w:rPr>
+          <w:t>https://youtube.com/shorts/V_E33Jzvdlo</w:t>
+        </w:r>
+      </w:hyperlink>
+    </w:p>
+    <w:p/>
+    <w:p>
+      <w:pPr>
+        <w:rPr>
+          <w:b/>
+        </w:rPr>
+      </w:pPr>
+      <w:r>
+        <w:rPr>
+          <w:b/>
+        </w:rPr>
+        <w:t>Uitleg:</w:t>
+      </w:r>
+    </w:p>
+    <w:p>
+      <w:pPr>
+        <w:rPr>
+          <w:b/>
+        </w:rPr>
+      </w:pPr>
+      <w:r>
+        <w:rPr>
+          <w:noProof/>
+        </w:rPr>
+        <w:drawing>
+          <wp:inline distT="0" distB="0" distL="0" distR="0" wp14:anchorId="10C4C2E3" wp14:editId="27EC5E4E">
+            <wp:extent cx="5760720" cy="1132840"/>
+            <wp:effectExtent l="0" t="0" r="0" b="0"/>
+            <wp:docPr id="51" name="Picture 51" descr="Text&#10;&#10;Description automatically generated"/>
+            <wp:cNvGraphicFramePr>
+              <a:graphicFrameLocks xmlns:a="http://schemas.openxmlformats.org/drawingml/2006/main" noChangeAspect="1"/>
+            </wp:cNvGraphicFramePr>
+            <a:graphic xmlns:a="http://schemas.openxmlformats.org/drawingml/2006/main">
+              <a:graphicData uri="http://schemas.openxmlformats.org/drawingml/2006/picture">
+                <pic:pic xmlns:pic="http://schemas.openxmlformats.org/drawingml/2006/picture">
+                  <pic:nvPicPr>
+                    <pic:cNvPr id="51" name="Picture 51" descr="Text&#10;&#10;Description automatically generated"/>
+                    <pic:cNvPicPr/>
+                  </pic:nvPicPr>
+                  <pic:blipFill>
+                    <a:blip r:embed="rId76"/>
+                    <a:stretch>
+                      <a:fillRect/>
+                    </a:stretch>
+                  </pic:blipFill>
+                  <pic:spPr>
+                    <a:xfrm>
+                      <a:off x="0" y="0"/>
+                      <a:ext cx="5760720" cy="1132840"/>
+                    </a:xfrm>
+                    <a:prstGeom prst="rect">
+                      <a:avLst/>
+                    </a:prstGeom>
+                  </pic:spPr>
+                </pic:pic>
+              </a:graphicData>
+            </a:graphic>
+          </wp:inline>
+        </w:drawing>
+      </w:r>
+    </w:p>
+    <w:p>
+      <w:pPr>
+        <w:rPr>
+          <w:b/>
+        </w:rPr>
+      </w:pPr>
+    </w:p>
+    <w:p>
+      <w:pPr>
+        <w:rPr>
+          <w:b/>
+        </w:rPr>
+      </w:pPr>
+    </w:p>
+    <w:p>
+      <w:pPr>
+        <w:rPr>
+          <w:b/>
+        </w:rPr>
+      </w:pPr>
+    </w:p>
+    <w:p>
+      <w:pPr>
+        <w:rPr>
+          <w:b/>
+        </w:rPr>
+      </w:pPr>
+      <w:r>
+        <w:rPr>
+          <w:noProof/>
+        </w:rPr>
+        <w:drawing>
+          <wp:inline distT="0" distB="0" distL="0" distR="0" wp14:anchorId="71D667AC" wp14:editId="19F9A025">
+            <wp:extent cx="5760720" cy="866140"/>
+            <wp:effectExtent l="0" t="0" r="0" b="0"/>
+            <wp:docPr id="52" name="Picture 52" descr="Text&#10;&#10;Description automatically generated"/>
+            <wp:cNvGraphicFramePr>
+              <a:graphicFrameLocks xmlns:a="http://schemas.openxmlformats.org/drawingml/2006/main" noChangeAspect="1"/>
+            </wp:cNvGraphicFramePr>
+            <a:graphic xmlns:a="http://schemas.openxmlformats.org/drawingml/2006/main">
+              <a:graphicData uri="http://schemas.openxmlformats.org/drawingml/2006/picture">
+                <pic:pic xmlns:pic="http://schemas.openxmlformats.org/drawingml/2006/picture">
+                  <pic:nvPicPr>
+                    <pic:cNvPr id="52" name="Picture 52" descr="Text&#10;&#10;Description automatically generated"/>
+                    <pic:cNvPicPr/>
+                  </pic:nvPicPr>
+                  <pic:blipFill>
+                    <a:blip r:embed="rId77"/>
+                    <a:stretch>
+                      <a:fillRect/>
+                    </a:stretch>
+                  </pic:blipFill>
+                  <pic:spPr>
+                    <a:xfrm>
+                      <a:off x="0" y="0"/>
+                      <a:ext cx="5760720" cy="866140"/>
+                    </a:xfrm>
+                    <a:prstGeom prst="rect">
+                      <a:avLst/>
+                    </a:prstGeom>
+                  </pic:spPr>
+                </pic:pic>
+              </a:graphicData>
+            </a:graphic>
+          </wp:inline>
+        </w:drawing>
+      </w:r>
+    </w:p>
+    <w:p>
+      <w:pPr>
+        <w:rPr>
+          <w:bCs/>
+        </w:rPr>
+      </w:pPr>
+      <w:r>
+        <w:rPr>
+          <w:bCs/>
+        </w:rPr>
+        <w:t xml:space="preserve">Hier </w:t>
+      </w:r>
+      <w:proofErr w:type="gramStart"/>
+      <w:r>
+        <w:rPr>
+          <w:bCs/>
+        </w:rPr>
+        <w:t>word</w:t>
+      </w:r>
+      <w:proofErr w:type="gramEnd"/>
+      <w:r>
+        <w:rPr>
+          <w:bCs/>
+        </w:rPr>
+        <w:t xml:space="preserve"> de </w:t>
+      </w:r>
+      <w:proofErr w:type="spellStart"/>
+      <w:r>
+        <w:rPr>
+          <w:bCs/>
+        </w:rPr>
+        <w:t>hysteresis</w:t>
+      </w:r>
+      <w:proofErr w:type="spellEnd"/>
+      <w:r>
+        <w:rPr>
+          <w:bCs/>
+        </w:rPr>
+        <w:t xml:space="preserve"> ingesteld in de AS5600 </w:t>
+      </w:r>
+      <w:proofErr w:type="spellStart"/>
+      <w:r>
+        <w:rPr>
+          <w:bCs/>
+        </w:rPr>
+        <w:t>config</w:t>
+      </w:r>
+      <w:proofErr w:type="spellEnd"/>
+      <w:r>
+        <w:rPr>
+          <w:bCs/>
+        </w:rPr>
+        <w:t xml:space="preserve">. </w:t>
+      </w:r>
+      <w:r>
+        <w:rPr>
+          <w:bCs/>
+        </w:rPr>
+        <w:t xml:space="preserve">De </w:t>
+      </w:r>
+      <w:proofErr w:type="spellStart"/>
+      <w:r>
+        <w:rPr>
+          <w:bCs/>
+        </w:rPr>
+        <w:t>hysteresis</w:t>
+      </w:r>
+      <w:proofErr w:type="spellEnd"/>
+      <w:r>
+        <w:rPr>
+          <w:bCs/>
+        </w:rPr>
+        <w:t xml:space="preserve"> </w:t>
+      </w:r>
+      <w:proofErr w:type="gramStart"/>
+      <w:r>
+        <w:rPr>
+          <w:bCs/>
+        </w:rPr>
+        <w:t>word</w:t>
+      </w:r>
+      <w:proofErr w:type="gramEnd"/>
+      <w:r>
+        <w:rPr>
+          <w:bCs/>
+        </w:rPr>
+        <w:t xml:space="preserve"> nu </w:t>
+      </w:r>
+      <w:proofErr w:type="spellStart"/>
+      <w:r>
+        <w:rPr>
+          <w:bCs/>
+        </w:rPr>
+        <w:t>getriggered</w:t>
+      </w:r>
+      <w:proofErr w:type="spellEnd"/>
+      <w:r>
+        <w:rPr>
+          <w:bCs/>
+        </w:rPr>
+        <w:t xml:space="preserve"> als de</w:t>
+      </w:r>
+      <w:r>
+        <w:rPr>
+          <w:bCs/>
+        </w:rPr>
+        <w:t xml:space="preserve"> 3 laagste bits </w:t>
+      </w:r>
+      <w:proofErr w:type="spellStart"/>
+      <w:r>
+        <w:rPr>
+          <w:bCs/>
+        </w:rPr>
+        <w:t>geflipped</w:t>
+      </w:r>
+      <w:proofErr w:type="spellEnd"/>
+      <w:r>
+        <w:rPr>
+          <w:bCs/>
+        </w:rPr>
+        <w:t xml:space="preserve"> zijn (dus 8 over de </w:t>
+      </w:r>
+      <w:proofErr w:type="spellStart"/>
+      <w:r>
+        <w:rPr>
+          <w:bCs/>
+        </w:rPr>
+        <w:t>threshold</w:t>
+      </w:r>
+      <w:proofErr w:type="spellEnd"/>
+      <w:r>
+        <w:rPr>
+          <w:bCs/>
+        </w:rPr>
+        <w:t>)</w:t>
+      </w:r>
+      <w:r>
+        <w:rPr>
+          <w:bCs/>
+        </w:rPr>
+        <w:t>.</w:t>
+      </w:r>
+    </w:p>
+    <w:p>
+      <w:pPr>
+        <w:rPr>
+          <w:b/>
+        </w:rPr>
+      </w:pPr>
+    </w:p>
+    <w:p>
+      <w:pPr>
+        <w:rPr>
+          <w:b/>
+        </w:rPr>
+      </w:pPr>
+      <w:r>
+        <w:rPr>
+          <w:b/>
+        </w:rPr>
+        <w:t>Bronnen:</w:t>
+      </w:r>
+    </w:p>
+    <w:p>
+      <w:pPr>
+        <w:rPr>
+          <w:bCs/>
+        </w:rPr>
+      </w:pPr>
+      <w:r>
+        <w:rPr>
+          <w:bCs/>
+        </w:rPr>
+        <w:lastRenderedPageBreak/>
+        <w:t xml:space="preserve">Euler </w:t>
+      </w:r>
+      <w:proofErr w:type="spellStart"/>
+      <w:r>
+        <w:rPr>
+          <w:bCs/>
+        </w:rPr>
+        <w:t>method</w:t>
+      </w:r>
+      <w:proofErr w:type="spellEnd"/>
+      <w:r>
+        <w:rPr>
+          <w:bCs/>
+        </w:rPr>
+        <w:t xml:space="preserve">: </w:t>
+      </w:r>
+      <w:hyperlink r:id="rId78" w:history="1">
+        <w:r>
+          <w:rPr>
+            <w:rStyle w:val="Hyperlink"/>
+            <w:bCs/>
+          </w:rPr>
+          <w:t>https://en.wikipedia.org/wiki/Euler_method</w:t>
+        </w:r>
+      </w:hyperlink>
+    </w:p>
+    <w:p>
+      <w:pPr>
+        <w:rPr>
+          <w:bCs/>
+          <w:lang w:val="en-US"/>
+        </w:rPr>
+      </w:pPr>
+      <w:r>
+        <w:rPr>
+          <w:bCs/>
+          <w:lang w:val="en-US"/>
+        </w:rPr>
+        <w:t xml:space="preserve">Hysteresis: </w:t>
+      </w:r>
+      <w:hyperlink r:id="rId79" w:history="1">
+        <w:r>
+          <w:rPr>
+            <w:rStyle w:val="Hyperlink"/>
+            <w:bCs/>
+            <w:lang w:val="en-US"/>
+          </w:rPr>
+          <w:t>https://ams.com/documents/20143/36005/AS5600_DS000365_5-00.pdf</w:t>
+        </w:r>
+      </w:hyperlink>
+    </w:p>
+    <w:p>
+      <w:pPr>
+        <w:rPr>
+          <w:bCs/>
+          <w:lang w:val="en-US"/>
+        </w:rPr>
+      </w:pPr>
+      <w:r>
+        <w:rPr>
+          <w:bCs/>
+          <w:lang w:val="en-US"/>
+        </w:rPr>
+        <w:br w:type="page"/>
+      </w:r>
+    </w:p>
+    <w:p>
+      <w:pPr>
+        <w:pStyle w:val="Heading1"/>
+      </w:pPr>
+      <w:r>
+        <w:lastRenderedPageBreak/>
+        <w:t>Challenge y: (omschrijving)</w:t>
+      </w:r>
+      <w:bookmarkEnd w:id="14"/>
     </w:p>
     <w:p>
       <w:r>
@@ -12390,143 +16122,6 @@
         <w:rPr>
           <w:b/>
         </w:rPr>
-        <w:t>Resultaat</w:t>
-      </w:r>
-      <w:r>
-        <w:rPr>
-          <w:b/>
-        </w:rPr>
-        <w:t>:</w:t>
-      </w:r>
-      <w:r>
-        <w:rPr>
-          <w:b/>
-        </w:rPr>
-        <w:t xml:space="preserve"> </w:t>
-      </w:r>
-      <w:r>
-        <w:t>(Beschrijving of screenshot (of beide))</w:t>
-      </w:r>
-    </w:p>
-    <w:p>
-      <w:r>
-        <w:t>&lt;…&gt;</w:t>
-      </w:r>
-    </w:p>
-    <w:p>
-      <w:pPr>
-        <w:rPr>
-          <w:b/>
-        </w:rPr>
-      </w:pPr>
-      <w:r>
-        <w:rPr>
-          <w:b/>
-        </w:rPr>
-        <w:t>Uitleg:</w:t>
-      </w:r>
-    </w:p>
-    <w:p>
-      <w:r>
-        <w:t>&lt;…&gt;</w:t>
-      </w:r>
-    </w:p>
-    <w:p>
-      <w:pPr>
-        <w:rPr>
-          <w:b/>
-        </w:rPr>
-      </w:pPr>
-      <w:r>
-        <w:rPr>
-          <w:b/>
-        </w:rPr>
-        <w:t>Bronnen:</w:t>
-      </w:r>
-    </w:p>
-    <w:p>
-      <w:pPr>
-        <w:rPr>
-          <w:b/>
-        </w:rPr>
-      </w:pPr>
-      <w:r>
-        <w:rPr>
-          <w:b/>
-        </w:rPr>
-        <w:br w:type="page"/>
-      </w:r>
-    </w:p>
-    <w:p>
-      <w:pPr>
-        <w:pStyle w:val="Heading1"/>
-      </w:pPr>
-      <w:r>
-        <w:lastRenderedPageBreak/>
-        <w:t>Challenge y: (omschrijving)</w:t>
-      </w:r>
-      <w:bookmarkEnd w:id="14"/>
-    </w:p>
-    <w:p>
-      <w:r>
-        <w:rPr>
-          <w:b/>
-        </w:rPr>
-        <w:t>Challenge Beschrijving</w:t>
-      </w:r>
-      <w:r>
-        <w:t xml:space="preserve">: </w:t>
-      </w:r>
-      <w:r>
-        <w:br/>
-        <w:t>&lt;…&gt;</w:t>
-      </w:r>
-    </w:p>
-    <w:p>
-      <w:r>
-        <w:rPr>
-          <w:b/>
-        </w:rPr>
-        <w:t>Flowchart:</w:t>
-      </w:r>
-      <w:r>
-        <w:rPr>
-          <w:b/>
-        </w:rPr>
-        <w:t xml:space="preserve"> </w:t>
-      </w:r>
-      <w:r>
-        <w:t>&lt;…&gt;</w:t>
-      </w:r>
-    </w:p>
-    <w:p>
-      <w:r>
-        <w:rPr>
-          <w:b/>
-        </w:rPr>
-        <w:t>Aanpak</w:t>
-      </w:r>
-      <w:r>
-        <w:rPr>
-          <w:b/>
-        </w:rPr>
-        <w:t>:</w:t>
-      </w:r>
-      <w:r>
-        <w:rPr>
-          <w:b/>
-        </w:rPr>
-        <w:br/>
-      </w:r>
-      <w:r>
-        <w:t>&lt;…&gt;</w:t>
-      </w:r>
-    </w:p>
-    <w:p>
-      <w:r>
-        <w:rPr>
-          <w:b/>
-        </w:rPr>
         <w:t>R</w:t>
       </w:r>
       <w:r>
@@ -12606,9 +16201,14 @@
       </w:pPr>
       <w:bookmarkStart w:id="30" w:name="_Toc63081111"/>
       <w:bookmarkStart w:id="31" w:name="_Toc121313087"/>
+      <w:proofErr w:type="gramStart"/>
       <w:r>
         <w:lastRenderedPageBreak/>
-        <w:t>Reflectie / evaluatie</w:t>
+        <w:t>Reflectie /</w:t>
+      </w:r>
+      <w:proofErr w:type="gramEnd"/>
+      <w:r>
+        <w:t xml:space="preserve"> evaluatie</w:t>
       </w:r>
       <w:bookmarkEnd w:id="30"/>
       <w:bookmarkEnd w:id="31"/>
@@ -12641,7 +16241,23 @@
           <w:i/>
           <w:iCs/>
         </w:rPr>
-        <w:t>&lt;vul in&gt;</w:t>
+        <w:t>&lt;</w:t>
+      </w:r>
+      <w:proofErr w:type="gramStart"/>
+      <w:r>
+        <w:rPr>
+          <w:i/>
+          <w:iCs/>
+        </w:rPr>
+        <w:t>vul</w:t>
+      </w:r>
+      <w:proofErr w:type="gramEnd"/>
+      <w:r>
+        <w:rPr>
+          <w:i/>
+          <w:iCs/>
+        </w:rPr>
+        <w:t xml:space="preserve"> in&gt;</w:t>
       </w:r>
     </w:p>
     <w:p>
@@ -12672,7 +16288,23 @@
           <w:i/>
           <w:iCs/>
         </w:rPr>
-        <w:t>&lt;vul in&gt;</w:t>
+        <w:t>&lt;</w:t>
+      </w:r>
+      <w:proofErr w:type="gramStart"/>
+      <w:r>
+        <w:rPr>
+          <w:i/>
+          <w:iCs/>
+        </w:rPr>
+        <w:t>vul</w:t>
+      </w:r>
+      <w:proofErr w:type="gramEnd"/>
+      <w:r>
+        <w:rPr>
+          <w:i/>
+          <w:iCs/>
+        </w:rPr>
+        <w:t xml:space="preserve"> in&gt;</w:t>
       </w:r>
     </w:p>
     <w:p>
@@ -12795,7 +16427,15 @@
           </w:tcPr>
           <w:p>
             <w:r>
-              <w:t>Interactieve embedded systemen</w:t>
+              <w:t xml:space="preserve">Interactieve </w:t>
+            </w:r>
+            <w:proofErr w:type="spellStart"/>
+            <w:r>
+              <w:t>embedded</w:t>
+            </w:r>
+            <w:proofErr w:type="spellEnd"/>
+            <w:r>
+              <w:t xml:space="preserve"> systemen</w:t>
             </w:r>
           </w:p>
         </w:tc>
@@ -12839,7 +16479,23 @@
                 <w:i/>
                 <w:iCs/>
               </w:rPr>
-              <w:t>&lt;vul in U S G O met motivatie&gt;</w:t>
+              <w:t>&lt;</w:t>
+            </w:r>
+            <w:proofErr w:type="gramStart"/>
+            <w:r>
+              <w:rPr>
+                <w:i/>
+                <w:iCs/>
+              </w:rPr>
+              <w:t>vul</w:t>
+            </w:r>
+            <w:proofErr w:type="gramEnd"/>
+            <w:r>
+              <w:rPr>
+                <w:i/>
+                <w:iCs/>
+              </w:rPr>
+              <w:t xml:space="preserve"> in U S G O met motivatie&gt;</w:t>
             </w:r>
           </w:p>
         </w:tc>
@@ -12875,7 +16531,63 @@
           </w:tcPr>
           <w:p>
             <w:r>
-              <w:t>Je past alle imperatieve programmeer-concepten en de volgende OO concepten toe: objects, classes en encapsulation, d.w.z.: constructors, private fields, properties en methods. De focus hierbij is op leesbare (b.v. naamgeving, indentation) en onderhoudbare programma’s en robuustheid van het product.</w:t>
+              <w:t xml:space="preserve">Je past alle imperatieve programmeer-concepten en de volgende </w:t>
+            </w:r>
+            <w:proofErr w:type="gramStart"/>
+            <w:r>
+              <w:t>OO concepten</w:t>
+            </w:r>
+            <w:proofErr w:type="gramEnd"/>
+            <w:r>
+              <w:t xml:space="preserve"> toe: </w:t>
+            </w:r>
+            <w:proofErr w:type="spellStart"/>
+            <w:r>
+              <w:t>objects</w:t>
+            </w:r>
+            <w:proofErr w:type="spellEnd"/>
+            <w:r>
+              <w:t xml:space="preserve">, classes en </w:t>
+            </w:r>
+            <w:proofErr w:type="spellStart"/>
+            <w:r>
+              <w:t>encapsulation</w:t>
+            </w:r>
+            <w:proofErr w:type="spellEnd"/>
+            <w:r>
+              <w:t xml:space="preserve">, d.w.z.: </w:t>
+            </w:r>
+            <w:proofErr w:type="spellStart"/>
+            <w:r>
+              <w:t>constructors</w:t>
+            </w:r>
+            <w:proofErr w:type="spellEnd"/>
+            <w:r>
+              <w:t xml:space="preserve">, private fields, </w:t>
+            </w:r>
+            <w:proofErr w:type="spellStart"/>
+            <w:r>
+              <w:t>properties</w:t>
+            </w:r>
+            <w:proofErr w:type="spellEnd"/>
+            <w:r>
+              <w:t xml:space="preserve"> en </w:t>
+            </w:r>
+            <w:proofErr w:type="spellStart"/>
+            <w:r>
+              <w:t>methods</w:t>
+            </w:r>
+            <w:proofErr w:type="spellEnd"/>
+            <w:r>
+              <w:t xml:space="preserve">. De focus hierbij is op leesbare (b.v. naamgeving, </w:t>
+            </w:r>
+            <w:proofErr w:type="spellStart"/>
+            <w:r>
+              <w:t>indentation</w:t>
+            </w:r>
+            <w:proofErr w:type="spellEnd"/>
+            <w:r>
+              <w:t>) en onderhoudbare programma’s en robuustheid van het product.</w:t>
             </w:r>
           </w:p>
         </w:tc>
@@ -12896,7 +16608,23 @@
                 <w:i/>
                 <w:iCs/>
               </w:rPr>
-              <w:t>&lt;vul in U S G O met motivatie&gt;</w:t>
+              <w:t>&lt;</w:t>
+            </w:r>
+            <w:proofErr w:type="gramStart"/>
+            <w:r>
+              <w:rPr>
+                <w:i/>
+                <w:iCs/>
+              </w:rPr>
+              <w:t>vul</w:t>
+            </w:r>
+            <w:proofErr w:type="gramEnd"/>
+            <w:r>
+              <w:rPr>
+                <w:i/>
+                <w:iCs/>
+              </w:rPr>
+              <w:t xml:space="preserve"> in U S G O met motivatie&gt;</w:t>
             </w:r>
           </w:p>
         </w:tc>
@@ -12953,7 +16681,23 @@
                 <w:i/>
                 <w:iCs/>
               </w:rPr>
-              <w:t>&lt;vul in U S G O met motivatie&gt;</w:t>
+              <w:t>&lt;</w:t>
+            </w:r>
+            <w:proofErr w:type="gramStart"/>
+            <w:r>
+              <w:rPr>
+                <w:i/>
+                <w:iCs/>
+              </w:rPr>
+              <w:t>vul</w:t>
+            </w:r>
+            <w:proofErr w:type="gramEnd"/>
+            <w:r>
+              <w:rPr>
+                <w:i/>
+                <w:iCs/>
+              </w:rPr>
+              <w:t xml:space="preserve"> in U S G O met motivatie&gt;</w:t>
             </w:r>
           </w:p>
         </w:tc>
@@ -12989,7 +16733,15 @@
           </w:tcPr>
           <w:p>
             <w:r>
-              <w:t>Naast de genoemde I/O technieken kun je ook pulsbreedtemodulatie en analoge input interpreteren en toepassen.</w:t>
+              <w:t xml:space="preserve">Naast de genoemde I/O technieken kun je ook </w:t>
+            </w:r>
+            <w:proofErr w:type="spellStart"/>
+            <w:r>
+              <w:t>pulsbreedtemodulatie</w:t>
+            </w:r>
+            <w:proofErr w:type="spellEnd"/>
+            <w:r>
+              <w:t xml:space="preserve"> en analoge input interpreteren en toepassen.</w:t>
             </w:r>
           </w:p>
         </w:tc>
@@ -13010,7 +16762,23 @@
                 <w:i/>
                 <w:iCs/>
               </w:rPr>
-              <w:t>&lt;vul in U S G O met motivatie&gt;</w:t>
+              <w:t>&lt;</w:t>
+            </w:r>
+            <w:proofErr w:type="gramStart"/>
+            <w:r>
+              <w:rPr>
+                <w:i/>
+                <w:iCs/>
+              </w:rPr>
+              <w:t>vul</w:t>
+            </w:r>
+            <w:proofErr w:type="gramEnd"/>
+            <w:r>
+              <w:rPr>
+                <w:i/>
+                <w:iCs/>
+              </w:rPr>
+              <w:t xml:space="preserve"> in U S G O met motivatie&gt;</w:t>
             </w:r>
           </w:p>
         </w:tc>
@@ -13032,7 +16800,7 @@
       </w:pPr>
     </w:p>
     <w:sectPr>
-      <w:footerReference w:type="default" r:id="rId67"/>
+      <w:footerReference w:type="default" r:id="rId80"/>
       <w:pgSz w:w="11906" w:h="16838"/>
       <w:pgMar w:top="1417" w:right="1417" w:bottom="1417" w:left="1417" w:header="708" w:footer="708" w:gutter="0"/>
       <w:pgNumType w:start="1"/>
@@ -13185,6 +16953,159 @@
 <file path=word/numbering.xml><?xml version="1.0" encoding="utf-8"?>
 <w:numbering xmlns:wpc="http://schemas.microsoft.com/office/word/2010/wordprocessingCanvas" xmlns:cx="http://schemas.microsoft.com/office/drawing/2014/chartex" xmlns:cx1="http://schemas.microsoft.com/office/drawing/2015/9/8/chartex" xmlns:cx2="http://schemas.microsoft.com/office/drawing/2015/10/21/chartex" xmlns:cx3="http://schemas.microsoft.com/office/drawing/2016/5/9/chartex" xmlns:cx4="http://schemas.microsoft.com/office/drawing/2016/5/10/chartex" xmlns:cx5="http://schemas.microsoft.com/office/drawing/2016/5/11/chartex" xmlns:cx6="http://schemas.microsoft.com/office/drawing/2016/5/12/chartex" xmlns:cx7="http://schemas.microsoft.com/office/drawing/2016/5/13/chartex" xmlns:cx8="http://schemas.microsoft.com/office/drawing/2016/5/14/chartex" xmlns:mc="http://schemas.openxmlformats.org/markup-compatibility/2006" xmlns:aink="http://schemas.microsoft.com/office/drawing/2016/ink" xmlns:am3d="http://schemas.microsoft.com/office/drawing/2017/model3d" xmlns:o="urn:schemas-microsoft-com:office:office" xmlns:oel="http://schemas.microsoft.com/office/2019/extlst" xmlns:r="http://schemas.openxmlformats.org/officeDocument/2006/relationships" xmlns:m="http://schemas.openxmlformats.org/officeDocument/2006/math" xmlns:v="urn:schemas-microsoft-com:vml" xmlns:wp14="http://schemas.microsoft.com/office/word/2010/wordprocessingDrawing" xmlns:wp="http://schemas.openxmlformats.org/drawingml/2006/wordprocessingDrawing" xmlns:w10="urn:schemas-microsoft-com:office:word" xmlns:w="http://schemas.openxmlformats.org/wordprocessingml/2006/main" xmlns:w14="http://schemas.microsoft.com/office/word/2010/wordml" xmlns:w15="http://schemas.microsoft.com/office/word/2012/wordml" xmlns:w16cex="http://schemas.microsoft.com/office/word/2018/wordml/cex" xmlns:w16cid="http://schemas.microsoft.com/office/word/2016/wordml/cid" xmlns:w16="http://schemas.microsoft.com/office/word/2018/wordml" xmlns:w16sdtdh="http://schemas.microsoft.com/office/word/2020/wordml/sdtdatahash" xmlns:w16se="http://schemas.microsoft.com/office/word/2015/wordml/symex" xmlns:wpg="http://schemas.microsoft.com/office/word/2010/wordprocessingGroup" xmlns:wpi="http://schemas.microsoft.com/office/word/2010/wordprocessingInk" xmlns:wne="http://schemas.microsoft.com/office/word/2006/wordml" xmlns:wps="http://schemas.microsoft.com/office/word/2010/wordprocessingShape" mc:Ignorable="w14 w15 w16se w16cid w16 w16cex w16sdtdh wp14">
   <w:abstractNum w:abstractNumId="0" w15:restartNumberingAfterBreak="0">
+    <w:nsid w:val="9E465096"/>
+    <w:multiLevelType w:val="hybridMultilevel"/>
+    <w:tmpl w:val="FFFFFFFF"/>
+    <w:lvl w:ilvl="0" w:tplc="FFFFFFFF">
+      <w:start w:val="1"/>
+      <w:numFmt w:val="bullet"/>
+      <w:lvlText w:val="•"/>
+      <w:lvlJc w:val="left"/>
+    </w:lvl>
+    <w:lvl w:ilvl="1" w:tplc="FFFFFFFF">
+      <w:numFmt w:val="decimal"/>
+      <w:lvlText w:val=""/>
+      <w:lvlJc w:val="left"/>
+    </w:lvl>
+    <w:lvl w:ilvl="2" w:tplc="FFFFFFFF">
+      <w:numFmt w:val="decimal"/>
+      <w:lvlText w:val=""/>
+      <w:lvlJc w:val="left"/>
+    </w:lvl>
+    <w:lvl w:ilvl="3" w:tplc="FFFFFFFF">
+      <w:numFmt w:val="decimal"/>
+      <w:lvlText w:val=""/>
+      <w:lvlJc w:val="left"/>
+    </w:lvl>
+    <w:lvl w:ilvl="4" w:tplc="FFFFFFFF">
+      <w:numFmt w:val="decimal"/>
+      <w:lvlText w:val=""/>
+      <w:lvlJc w:val="left"/>
+    </w:lvl>
+    <w:lvl w:ilvl="5" w:tplc="FFFFFFFF">
+      <w:numFmt w:val="decimal"/>
+      <w:lvlText w:val=""/>
+      <w:lvlJc w:val="left"/>
+    </w:lvl>
+    <w:lvl w:ilvl="6" w:tplc="FFFFFFFF">
+      <w:numFmt w:val="decimal"/>
+      <w:lvlText w:val=""/>
+      <w:lvlJc w:val="left"/>
+    </w:lvl>
+    <w:lvl w:ilvl="7" w:tplc="FFFFFFFF">
+      <w:numFmt w:val="decimal"/>
+      <w:lvlText w:val=""/>
+      <w:lvlJc w:val="left"/>
+    </w:lvl>
+    <w:lvl w:ilvl="8" w:tplc="FFFFFFFF">
+      <w:numFmt w:val="decimal"/>
+      <w:lvlText w:val=""/>
+      <w:lvlJc w:val="left"/>
+    </w:lvl>
+  </w:abstractNum>
+  <w:abstractNum w:abstractNumId="1" w15:restartNumberingAfterBreak="0">
+    <w:nsid w:val="F7CAD96B"/>
+    <w:multiLevelType w:val="hybridMultilevel"/>
+    <w:tmpl w:val="FFFFFFFF"/>
+    <w:lvl w:ilvl="0" w:tplc="FFFFFFFF">
+      <w:start w:val="1"/>
+      <w:numFmt w:val="bullet"/>
+      <w:lvlText w:val="•"/>
+      <w:lvlJc w:val="left"/>
+    </w:lvl>
+    <w:lvl w:ilvl="1" w:tplc="FFFFFFFF">
+      <w:numFmt w:val="decimal"/>
+      <w:lvlText w:val=""/>
+      <w:lvlJc w:val="left"/>
+    </w:lvl>
+    <w:lvl w:ilvl="2" w:tplc="FFFFFFFF">
+      <w:numFmt w:val="decimal"/>
+      <w:lvlText w:val=""/>
+      <w:lvlJc w:val="left"/>
+    </w:lvl>
+    <w:lvl w:ilvl="3" w:tplc="FFFFFFFF">
+      <w:numFmt w:val="decimal"/>
+      <w:lvlText w:val=""/>
+      <w:lvlJc w:val="left"/>
+    </w:lvl>
+    <w:lvl w:ilvl="4" w:tplc="FFFFFFFF">
+      <w:numFmt w:val="decimal"/>
+      <w:lvlText w:val=""/>
+      <w:lvlJc w:val="left"/>
+    </w:lvl>
+    <w:lvl w:ilvl="5" w:tplc="FFFFFFFF">
+      <w:numFmt w:val="decimal"/>
+      <w:lvlText w:val=""/>
+      <w:lvlJc w:val="left"/>
+    </w:lvl>
+    <w:lvl w:ilvl="6" w:tplc="FFFFFFFF">
+      <w:numFmt w:val="decimal"/>
+      <w:lvlText w:val=""/>
+      <w:lvlJc w:val="left"/>
+    </w:lvl>
+    <w:lvl w:ilvl="7" w:tplc="FFFFFFFF">
+      <w:numFmt w:val="decimal"/>
+      <w:lvlText w:val=""/>
+      <w:lvlJc w:val="left"/>
+    </w:lvl>
+    <w:lvl w:ilvl="8" w:tplc="FFFFFFFF">
+      <w:numFmt w:val="decimal"/>
+      <w:lvlText w:val=""/>
+      <w:lvlJc w:val="left"/>
+    </w:lvl>
+  </w:abstractNum>
+  <w:abstractNum w:abstractNumId="2" w15:restartNumberingAfterBreak="0">
+    <w:nsid w:val="01E3210F"/>
+    <w:multiLevelType w:val="hybridMultilevel"/>
+    <w:tmpl w:val="FFFFFFFF"/>
+    <w:lvl w:ilvl="0" w:tplc="FFFFFFFF">
+      <w:start w:val="1"/>
+      <w:numFmt w:val="bullet"/>
+      <w:lvlText w:val="•"/>
+      <w:lvlJc w:val="left"/>
+    </w:lvl>
+    <w:lvl w:ilvl="1" w:tplc="FFFFFFFF">
+      <w:numFmt w:val="decimal"/>
+      <w:lvlText w:val=""/>
+      <w:lvlJc w:val="left"/>
+    </w:lvl>
+    <w:lvl w:ilvl="2" w:tplc="FFFFFFFF">
+      <w:numFmt w:val="decimal"/>
+      <w:lvlText w:val=""/>
+      <w:lvlJc w:val="left"/>
+    </w:lvl>
+    <w:lvl w:ilvl="3" w:tplc="FFFFFFFF">
+      <w:numFmt w:val="decimal"/>
+      <w:lvlText w:val=""/>
+      <w:lvlJc w:val="left"/>
+    </w:lvl>
+    <w:lvl w:ilvl="4" w:tplc="FFFFFFFF">
+      <w:numFmt w:val="decimal"/>
+      <w:lvlText w:val=""/>
+      <w:lvlJc w:val="left"/>
+    </w:lvl>
+    <w:lvl w:ilvl="5" w:tplc="FFFFFFFF">
+      <w:numFmt w:val="decimal"/>
+      <w:lvlText w:val=""/>
+      <w:lvlJc w:val="left"/>
+    </w:lvl>
+    <w:lvl w:ilvl="6" w:tplc="FFFFFFFF">
+      <w:numFmt w:val="decimal"/>
+      <w:lvlText w:val=""/>
+      <w:lvlJc w:val="left"/>
+    </w:lvl>
+    <w:lvl w:ilvl="7" w:tplc="FFFFFFFF">
+      <w:numFmt w:val="decimal"/>
+      <w:lvlText w:val=""/>
+      <w:lvlJc w:val="left"/>
+    </w:lvl>
+    <w:lvl w:ilvl="8" w:tplc="FFFFFFFF">
+      <w:numFmt w:val="decimal"/>
+      <w:lvlText w:val=""/>
+      <w:lvlJc w:val="left"/>
+    </w:lvl>
+  </w:abstractNum>
+  <w:abstractNum w:abstractNumId="3" w15:restartNumberingAfterBreak="0">
     <w:nsid w:val="09801415"/>
     <w:multiLevelType w:val="multilevel"/>
     <w:tmpl w:val="2EFCCCF4"/>
@@ -13333,7 +17254,7 @@
       </w:rPr>
     </w:lvl>
   </w:abstractNum>
-  <w:abstractNum w:abstractNumId="1" w15:restartNumberingAfterBreak="0">
+  <w:abstractNum w:abstractNumId="4" w15:restartNumberingAfterBreak="0">
     <w:nsid w:val="09D843E0"/>
     <w:multiLevelType w:val="hybridMultilevel"/>
     <w:tmpl w:val="69507968"/>
@@ -13446,7 +17367,7 @@
       </w:rPr>
     </w:lvl>
   </w:abstractNum>
-  <w:abstractNum w:abstractNumId="2" w15:restartNumberingAfterBreak="0">
+  <w:abstractNum w:abstractNumId="5" w15:restartNumberingAfterBreak="0">
     <w:nsid w:val="15D65540"/>
     <w:multiLevelType w:val="multilevel"/>
     <w:tmpl w:val="FD9866C6"/>
@@ -13559,7 +17480,7 @@
       </w:rPr>
     </w:lvl>
   </w:abstractNum>
-  <w:abstractNum w:abstractNumId="3" w15:restartNumberingAfterBreak="0">
+  <w:abstractNum w:abstractNumId="6" w15:restartNumberingAfterBreak="0">
     <w:nsid w:val="167D77AC"/>
     <w:multiLevelType w:val="multilevel"/>
     <w:tmpl w:val="8B585950"/>
@@ -13708,7 +17629,7 @@
       </w:rPr>
     </w:lvl>
   </w:abstractNum>
-  <w:abstractNum w:abstractNumId="4" w15:restartNumberingAfterBreak="0">
+  <w:abstractNum w:abstractNumId="7" w15:restartNumberingAfterBreak="0">
     <w:nsid w:val="23A0600F"/>
     <w:multiLevelType w:val="multilevel"/>
     <w:tmpl w:val="D7D80B7C"/>
@@ -13857,7 +17778,7 @@
       </w:rPr>
     </w:lvl>
   </w:abstractNum>
-  <w:abstractNum w:abstractNumId="5" w15:restartNumberingAfterBreak="0">
+  <w:abstractNum w:abstractNumId="8" w15:restartNumberingAfterBreak="0">
     <w:nsid w:val="25590C04"/>
     <w:multiLevelType w:val="multilevel"/>
     <w:tmpl w:val="0409001D"/>
@@ -13943,7 +17864,7 @@
       </w:pPr>
     </w:lvl>
   </w:abstractNum>
-  <w:abstractNum w:abstractNumId="6" w15:restartNumberingAfterBreak="0">
+  <w:abstractNum w:abstractNumId="9" w15:restartNumberingAfterBreak="0">
     <w:nsid w:val="2C6848F0"/>
     <w:multiLevelType w:val="hybridMultilevel"/>
     <w:tmpl w:val="C4EE9C16"/>
@@ -14056,7 +17977,7 @@
       </w:rPr>
     </w:lvl>
   </w:abstractNum>
-  <w:abstractNum w:abstractNumId="7" w15:restartNumberingAfterBreak="0">
+  <w:abstractNum w:abstractNumId="10" w15:restartNumberingAfterBreak="0">
     <w:nsid w:val="2F411B24"/>
     <w:multiLevelType w:val="multilevel"/>
     <w:tmpl w:val="F208E166"/>
@@ -14205,7 +18126,7 @@
       </w:rPr>
     </w:lvl>
   </w:abstractNum>
-  <w:abstractNum w:abstractNumId="8" w15:restartNumberingAfterBreak="0">
+  <w:abstractNum w:abstractNumId="11" w15:restartNumberingAfterBreak="0">
     <w:nsid w:val="3220352B"/>
     <w:multiLevelType w:val="multilevel"/>
     <w:tmpl w:val="E842F360"/>
@@ -14318,7 +18239,7 @@
       </w:rPr>
     </w:lvl>
   </w:abstractNum>
-  <w:abstractNum w:abstractNumId="9" w15:restartNumberingAfterBreak="0">
+  <w:abstractNum w:abstractNumId="12" w15:restartNumberingAfterBreak="0">
     <w:nsid w:val="3A1D35A8"/>
     <w:multiLevelType w:val="multilevel"/>
     <w:tmpl w:val="606A45A4"/>
@@ -14467,7 +18388,58 @@
       </w:rPr>
     </w:lvl>
   </w:abstractNum>
-  <w:abstractNum w:abstractNumId="10" w15:restartNumberingAfterBreak="0">
+  <w:abstractNum w:abstractNumId="13" w15:restartNumberingAfterBreak="0">
+    <w:nsid w:val="45FF23EF"/>
+    <w:multiLevelType w:val="hybridMultilevel"/>
+    <w:tmpl w:val="FFFFFFFF"/>
+    <w:lvl w:ilvl="0" w:tplc="FFFFFFFF">
+      <w:start w:val="1"/>
+      <w:numFmt w:val="bullet"/>
+      <w:lvlText w:val="•"/>
+      <w:lvlJc w:val="left"/>
+    </w:lvl>
+    <w:lvl w:ilvl="1" w:tplc="FFFFFFFF">
+      <w:numFmt w:val="decimal"/>
+      <w:lvlText w:val=""/>
+      <w:lvlJc w:val="left"/>
+    </w:lvl>
+    <w:lvl w:ilvl="2" w:tplc="FFFFFFFF">
+      <w:numFmt w:val="decimal"/>
+      <w:lvlText w:val=""/>
+      <w:lvlJc w:val="left"/>
+    </w:lvl>
+    <w:lvl w:ilvl="3" w:tplc="FFFFFFFF">
+      <w:numFmt w:val="decimal"/>
+      <w:lvlText w:val=""/>
+      <w:lvlJc w:val="left"/>
+    </w:lvl>
+    <w:lvl w:ilvl="4" w:tplc="FFFFFFFF">
+      <w:numFmt w:val="decimal"/>
+      <w:lvlText w:val=""/>
+      <w:lvlJc w:val="left"/>
+    </w:lvl>
+    <w:lvl w:ilvl="5" w:tplc="FFFFFFFF">
+      <w:numFmt w:val="decimal"/>
+      <w:lvlText w:val=""/>
+      <w:lvlJc w:val="left"/>
+    </w:lvl>
+    <w:lvl w:ilvl="6" w:tplc="FFFFFFFF">
+      <w:numFmt w:val="decimal"/>
+      <w:lvlText w:val=""/>
+      <w:lvlJc w:val="left"/>
+    </w:lvl>
+    <w:lvl w:ilvl="7" w:tplc="FFFFFFFF">
+      <w:numFmt w:val="decimal"/>
+      <w:lvlText w:val=""/>
+      <w:lvlJc w:val="left"/>
+    </w:lvl>
+    <w:lvl w:ilvl="8" w:tplc="FFFFFFFF">
+      <w:numFmt w:val="decimal"/>
+      <w:lvlText w:val=""/>
+      <w:lvlJc w:val="left"/>
+    </w:lvl>
+  </w:abstractNum>
+  <w:abstractNum w:abstractNumId="14" w15:restartNumberingAfterBreak="0">
     <w:nsid w:val="49742B3C"/>
     <w:multiLevelType w:val="multilevel"/>
     <w:tmpl w:val="EE0266BE"/>
@@ -14580,7 +18552,7 @@
       </w:rPr>
     </w:lvl>
   </w:abstractNum>
-  <w:abstractNum w:abstractNumId="11" w15:restartNumberingAfterBreak="0">
+  <w:abstractNum w:abstractNumId="15" w15:restartNumberingAfterBreak="0">
     <w:nsid w:val="4988201B"/>
     <w:multiLevelType w:val="multilevel"/>
     <w:tmpl w:val="0409001F"/>
@@ -14666,7 +18638,7 @@
       </w:pPr>
     </w:lvl>
   </w:abstractNum>
-  <w:abstractNum w:abstractNumId="12" w15:restartNumberingAfterBreak="0">
+  <w:abstractNum w:abstractNumId="16" w15:restartNumberingAfterBreak="0">
     <w:nsid w:val="57856028"/>
     <w:multiLevelType w:val="multilevel"/>
     <w:tmpl w:val="624A3F7E"/>
@@ -14815,7 +18787,7 @@
       </w:rPr>
     </w:lvl>
   </w:abstractNum>
-  <w:abstractNum w:abstractNumId="13" w15:restartNumberingAfterBreak="0">
+  <w:abstractNum w:abstractNumId="17" w15:restartNumberingAfterBreak="0">
     <w:nsid w:val="5BD01633"/>
     <w:multiLevelType w:val="multilevel"/>
     <w:tmpl w:val="0409001D"/>
@@ -14901,7 +18873,7 @@
       </w:pPr>
     </w:lvl>
   </w:abstractNum>
-  <w:abstractNum w:abstractNumId="14" w15:restartNumberingAfterBreak="0">
+  <w:abstractNum w:abstractNumId="18" w15:restartNumberingAfterBreak="0">
     <w:nsid w:val="67FF64BB"/>
     <w:multiLevelType w:val="multilevel"/>
     <w:tmpl w:val="0409001D"/>
@@ -14987,7 +18959,7 @@
       </w:pPr>
     </w:lvl>
   </w:abstractNum>
-  <w:abstractNum w:abstractNumId="15" w15:restartNumberingAfterBreak="0">
+  <w:abstractNum w:abstractNumId="19" w15:restartNumberingAfterBreak="0">
     <w:nsid w:val="69F34DB4"/>
     <w:multiLevelType w:val="multilevel"/>
     <w:tmpl w:val="7AF20C52"/>
@@ -15136,7 +19108,7 @@
       </w:rPr>
     </w:lvl>
   </w:abstractNum>
-  <w:abstractNum w:abstractNumId="16" w15:restartNumberingAfterBreak="0">
+  <w:abstractNum w:abstractNumId="20" w15:restartNumberingAfterBreak="0">
     <w:nsid w:val="6FA71AD1"/>
     <w:multiLevelType w:val="multilevel"/>
     <w:tmpl w:val="4A2CD516"/>
@@ -15231,7 +19203,7 @@
       </w:pPr>
     </w:lvl>
   </w:abstractNum>
-  <w:abstractNum w:abstractNumId="17" w15:restartNumberingAfterBreak="0">
+  <w:abstractNum w:abstractNumId="21" w15:restartNumberingAfterBreak="0">
     <w:nsid w:val="71077555"/>
     <w:multiLevelType w:val="hybridMultilevel"/>
     <w:tmpl w:val="CD364B28"/>
@@ -15317,7 +19289,7 @@
       </w:pPr>
     </w:lvl>
   </w:abstractNum>
-  <w:abstractNum w:abstractNumId="18" w15:restartNumberingAfterBreak="0">
+  <w:abstractNum w:abstractNumId="22" w15:restartNumberingAfterBreak="0">
     <w:nsid w:val="78581458"/>
     <w:multiLevelType w:val="multilevel"/>
     <w:tmpl w:val="6F42CE62"/>
@@ -15467,73 +19439,73 @@
     </w:lvl>
   </w:abstractNum>
   <w:num w:numId="1" w16cid:durableId="1482236707">
-    <w:abstractNumId w:val="7"/>
+    <w:abstractNumId w:val="10"/>
   </w:num>
   <w:num w:numId="2" w16cid:durableId="1886526773">
-    <w:abstractNumId w:val="9"/>
+    <w:abstractNumId w:val="12"/>
   </w:num>
   <w:num w:numId="3" w16cid:durableId="1381321162">
+    <w:abstractNumId w:val="21"/>
+  </w:num>
+  <w:num w:numId="4" w16cid:durableId="432753102">
+    <w:abstractNumId w:val="8"/>
+  </w:num>
+  <w:num w:numId="5" w16cid:durableId="1206335936">
+    <w:abstractNumId w:val="18"/>
+  </w:num>
+  <w:num w:numId="6" w16cid:durableId="1469980263">
     <w:abstractNumId w:val="17"/>
   </w:num>
-  <w:num w:numId="4" w16cid:durableId="432753102">
-    <w:abstractNumId w:val="5"/>
-  </w:num>
-  <w:num w:numId="5" w16cid:durableId="1206335936">
-    <w:abstractNumId w:val="14"/>
-  </w:num>
-  <w:num w:numId="6" w16cid:durableId="1469980263">
-    <w:abstractNumId w:val="13"/>
-  </w:num>
   <w:num w:numId="7" w16cid:durableId="395935448">
-    <w:abstractNumId w:val="17"/>
+    <w:abstractNumId w:val="21"/>
     <w:lvlOverride w:ilvl="0">
       <w:startOverride w:val="1"/>
     </w:lvlOverride>
   </w:num>
   <w:num w:numId="8" w16cid:durableId="2101245282">
-    <w:abstractNumId w:val="8"/>
+    <w:abstractNumId w:val="11"/>
   </w:num>
   <w:num w:numId="9" w16cid:durableId="2001884296">
-    <w:abstractNumId w:val="10"/>
+    <w:abstractNumId w:val="14"/>
   </w:num>
   <w:num w:numId="10" w16cid:durableId="528302842">
-    <w:abstractNumId w:val="2"/>
+    <w:abstractNumId w:val="5"/>
   </w:num>
   <w:num w:numId="11" w16cid:durableId="1955867064">
-    <w:abstractNumId w:val="11"/>
+    <w:abstractNumId w:val="15"/>
   </w:num>
   <w:num w:numId="12" w16cid:durableId="172038380">
+    <w:abstractNumId w:val="20"/>
+  </w:num>
+  <w:num w:numId="13" w16cid:durableId="39091359">
+    <w:abstractNumId w:val="9"/>
+  </w:num>
+  <w:num w:numId="14" w16cid:durableId="457072319">
+    <w:abstractNumId w:val="20"/>
+  </w:num>
+  <w:num w:numId="15" w16cid:durableId="689720454">
+    <w:abstractNumId w:val="19"/>
+  </w:num>
+  <w:num w:numId="16" w16cid:durableId="1840120142">
+    <w:abstractNumId w:val="4"/>
+  </w:num>
+  <w:num w:numId="17" w16cid:durableId="2144736509">
     <w:abstractNumId w:val="16"/>
   </w:num>
-  <w:num w:numId="13" w16cid:durableId="39091359">
+  <w:num w:numId="18" w16cid:durableId="2014334869">
+    <w:abstractNumId w:val="3"/>
+  </w:num>
+  <w:num w:numId="19" w16cid:durableId="1628848852">
+    <w:abstractNumId w:val="7"/>
+  </w:num>
+  <w:num w:numId="20" w16cid:durableId="2031254732">
+    <w:abstractNumId w:val="22"/>
+  </w:num>
+  <w:num w:numId="21" w16cid:durableId="1599750812">
     <w:abstractNumId w:val="6"/>
   </w:num>
-  <w:num w:numId="14" w16cid:durableId="457072319">
-    <w:abstractNumId w:val="16"/>
-  </w:num>
-  <w:num w:numId="15" w16cid:durableId="689720454">
-    <w:abstractNumId w:val="15"/>
-  </w:num>
-  <w:num w:numId="16" w16cid:durableId="1840120142">
-    <w:abstractNumId w:val="1"/>
-  </w:num>
-  <w:num w:numId="17" w16cid:durableId="2144736509">
-    <w:abstractNumId w:val="12"/>
-  </w:num>
-  <w:num w:numId="18" w16cid:durableId="2014334869">
-    <w:abstractNumId w:val="0"/>
-  </w:num>
-  <w:num w:numId="19" w16cid:durableId="1628848852">
-    <w:abstractNumId w:val="4"/>
-  </w:num>
-  <w:num w:numId="20" w16cid:durableId="2031254732">
-    <w:abstractNumId w:val="18"/>
-  </w:num>
-  <w:num w:numId="21" w16cid:durableId="1599750812">
-    <w:abstractNumId w:val="3"/>
-  </w:num>
   <w:num w:numId="22" w16cid:durableId="160896848">
-    <w:abstractNumId w:val="16"/>
+    <w:abstractNumId w:val="20"/>
     <w:lvlOverride w:ilvl="0">
       <w:startOverride w:val="1"/>
     </w:lvlOverride>
@@ -15563,7 +19535,19 @@
     </w:lvlOverride>
   </w:num>
   <w:num w:numId="23" w16cid:durableId="1486506731">
-    <w:abstractNumId w:val="16"/>
+    <w:abstractNumId w:val="20"/>
+  </w:num>
+  <w:num w:numId="24" w16cid:durableId="1026097168">
+    <w:abstractNumId w:val="13"/>
+  </w:num>
+  <w:num w:numId="25" w16cid:durableId="1119304670">
+    <w:abstractNumId w:val="1"/>
+  </w:num>
+  <w:num w:numId="26" w16cid:durableId="1206579">
+    <w:abstractNumId w:val="0"/>
+  </w:num>
+  <w:num w:numId="27" w16cid:durableId="1707752005">
+    <w:abstractNumId w:val="2"/>
   </w:num>
 </w:numbering>
 </file>
@@ -15966,7 +19950,7 @@
   <w:style w:type="paragraph" w:default="1" w:styleId="Normal">
     <w:name w:val="Normal"/>
     <w:qFormat/>
-    <w:rsid w:val="00E45444"/>
+    <w:rsid w:val="003E5719"/>
   </w:style>
   <w:style w:type="paragraph" w:styleId="Heading1">
     <w:name w:val="heading 1"/>
@@ -16223,6 +20207,7 @@
   <w:style w:type="character" w:default="1" w:styleId="DefaultParagraphFont">
     <w:name w:val="Default Paragraph Font"/>
     <w:uiPriority w:val="1"/>
+    <w:semiHidden/>
     <w:unhideWhenUsed/>
   </w:style>
   <w:style w:type="table" w:default="1" w:styleId="TableNormal">
@@ -17012,12 +20997,6 @@
 </file>
 
 <file path=customXml/item1.xml><?xml version="1.0" encoding="utf-8"?>
-<p:properties xmlns:p="http://schemas.microsoft.com/office/2006/metadata/properties" xmlns:xsi="http://www.w3.org/2001/XMLSchema-instance" xmlns:pc="http://schemas.microsoft.com/office/infopath/2007/PartnerControls">
-  <documentManagement/>
-</p:properties>
-</file>
-
-<file path=customXml/item2.xml><?xml version="1.0" encoding="utf-8"?>
 <?mso-contentType ?>
 <FormTemplates xmlns="http://schemas.microsoft.com/sharepoint/v3/contenttype/forms">
   <Display>DocumentLibraryForm</Display>
@@ -17026,8 +21005,14 @@
 </FormTemplates>
 </file>
 
+<file path=customXml/item2.xml><?xml version="1.0" encoding="utf-8"?>
+<b:Sources xmlns:b="http://schemas.openxmlformats.org/officeDocument/2006/bibliography" xmlns="http://schemas.openxmlformats.org/officeDocument/2006/bibliography" SelectedStyle="\APASixthEditionOfficeOnline.xsl" StyleName="APA" Version="6"/>
+</file>
+
 <file path=customXml/item3.xml><?xml version="1.0" encoding="utf-8"?>
-<b:Sources xmlns:b="http://schemas.openxmlformats.org/officeDocument/2006/bibliography" xmlns="http://schemas.openxmlformats.org/officeDocument/2006/bibliography" SelectedStyle="\APASixthEditionOfficeOnline.xsl" StyleName="APA" Version="6"/>
+<p:properties xmlns:p="http://schemas.microsoft.com/office/2006/metadata/properties" xmlns:xsi="http://www.w3.org/2001/XMLSchema-instance" xmlns:pc="http://schemas.microsoft.com/office/infopath/2007/PartnerControls">
+  <documentManagement/>
+</p:properties>
 </file>
 
 <file path=customXml/item4.xml><?xml version="1.0" encoding="utf-8"?>
@@ -17208,15 +21193,6 @@
 </file>
 
 <file path=customXml/itemProps1.xml><?xml version="1.0" encoding="utf-8"?>
-<ds:datastoreItem xmlns:ds="http://schemas.openxmlformats.org/officeDocument/2006/customXml" ds:itemID="{80FCF24D-408E-49DB-9EEB-B1341DC9A180}">
-  <ds:schemaRefs>
-    <ds:schemaRef ds:uri="http://schemas.microsoft.com/office/2006/metadata/properties"/>
-    <ds:schemaRef ds:uri="http://schemas.microsoft.com/office/infopath/2007/PartnerControls"/>
-  </ds:schemaRefs>
-</ds:datastoreItem>
-</file>
-
-<file path=customXml/itemProps2.xml><?xml version="1.0" encoding="utf-8"?>
 <ds:datastoreItem xmlns:ds="http://schemas.openxmlformats.org/officeDocument/2006/customXml" ds:itemID="{1013BB30-216B-45E1-B293-106F9CEB6F15}">
   <ds:schemaRefs>
     <ds:schemaRef ds:uri="http://schemas.microsoft.com/sharepoint/v3/contenttype/forms"/>
@@ -17224,10 +21200,19 @@
 </ds:datastoreItem>
 </file>
 
-<file path=customXml/itemProps3.xml><?xml version="1.0" encoding="utf-8"?>
+<file path=customXml/itemProps2.xml><?xml version="1.0" encoding="utf-8"?>
 <ds:datastoreItem xmlns:ds="http://schemas.openxmlformats.org/officeDocument/2006/customXml" ds:itemID="{A8DFC7A3-EA5C-4A2A-8125-9942850C04EE}">
   <ds:schemaRefs>
     <ds:schemaRef ds:uri="http://schemas.openxmlformats.org/officeDocument/2006/bibliography"/>
+  </ds:schemaRefs>
+</ds:datastoreItem>
+</file>
+
+<file path=customXml/itemProps3.xml><?xml version="1.0" encoding="utf-8"?>
+<ds:datastoreItem xmlns:ds="http://schemas.openxmlformats.org/officeDocument/2006/customXml" ds:itemID="{80FCF24D-408E-49DB-9EEB-B1341DC9A180}">
+  <ds:schemaRefs>
+    <ds:schemaRef ds:uri="http://schemas.microsoft.com/office/2006/metadata/properties"/>
+    <ds:schemaRef ds:uri="http://schemas.microsoft.com/office/infopath/2007/PartnerControls"/>
   </ds:schemaRefs>
 </ds:datastoreItem>
 </file>

--- a/Verdiepings_Verslag.docx
+++ b/Verdiepings_Verslag.docx
@@ -911,12 +911,26 @@
             <w:pPr>
               <w:rPr>
                 <w:rFonts w:ascii="Arial" w:hAnsi="Arial" w:cs="Arial"/>
-                <w:b/>
+                <w:bCs/>
+                <w:i/>
+                <w:iCs/>
                 <w:sz w:val="20"/>
                 <w:szCs w:val="20"/>
                 <w:lang w:val="en-US"/>
               </w:rPr>
             </w:pPr>
+            <w:r>
+              <w:rPr>
+                <w:rFonts w:ascii="Arial" w:hAnsi="Arial" w:cs="Arial"/>
+                <w:bCs/>
+                <w:i/>
+                <w:iCs/>
+                <w:sz w:val="20"/>
+                <w:szCs w:val="20"/>
+                <w:lang w:val="en-US"/>
+              </w:rPr>
+              <w:t>V1.3</w:t>
+            </w:r>
           </w:p>
         </w:tc>
         <w:tc>
@@ -927,12 +941,26 @@
             <w:pPr>
               <w:rPr>
                 <w:rFonts w:ascii="Arial" w:hAnsi="Arial" w:cs="Arial"/>
-                <w:b/>
+                <w:bCs/>
+                <w:i/>
+                <w:iCs/>
                 <w:sz w:val="20"/>
                 <w:szCs w:val="20"/>
                 <w:lang w:val="en-US"/>
               </w:rPr>
             </w:pPr>
+            <w:r>
+              <w:rPr>
+                <w:rFonts w:ascii="Arial" w:hAnsi="Arial" w:cs="Arial"/>
+                <w:bCs/>
+                <w:i/>
+                <w:iCs/>
+                <w:sz w:val="20"/>
+                <w:szCs w:val="20"/>
+                <w:lang w:val="en-US"/>
+              </w:rPr>
+              <w:t>28-12-2022</w:t>
+            </w:r>
           </w:p>
         </w:tc>
         <w:tc>
@@ -943,12 +971,26 @@
             <w:pPr>
               <w:rPr>
                 <w:rFonts w:ascii="Arial" w:hAnsi="Arial" w:cs="Arial"/>
-                <w:b/>
+                <w:bCs/>
+                <w:i/>
+                <w:iCs/>
                 <w:sz w:val="20"/>
                 <w:szCs w:val="20"/>
                 <w:lang w:val="en-US"/>
               </w:rPr>
             </w:pPr>
+            <w:r>
+              <w:rPr>
+                <w:rFonts w:ascii="Arial" w:hAnsi="Arial" w:cs="Arial"/>
+                <w:bCs/>
+                <w:i/>
+                <w:iCs/>
+                <w:sz w:val="20"/>
+                <w:szCs w:val="20"/>
+                <w:lang w:val="en-US"/>
+              </w:rPr>
+              <w:t>Marijn Verschuren</w:t>
+            </w:r>
           </w:p>
         </w:tc>
         <w:tc>
@@ -14753,6 +14795,7 @@
       <w:pPr>
         <w:rPr>
           <w:b/>
+          <w:lang w:val="en-US"/>
         </w:rPr>
       </w:pPr>
     </w:p>
@@ -15499,15 +15542,6 @@
     <w:p>
       <w:pPr>
         <w:pStyle w:val="Default"/>
-        <w:rPr>
-          <w:sz w:val="22"/>
-          <w:szCs w:val="22"/>
-        </w:rPr>
-      </w:pPr>
-    </w:p>
-    <w:p>
-      <w:pPr>
-        <w:pStyle w:val="Default"/>
         <w:spacing w:after="37"/>
         <w:rPr>
           <w:sz w:val="22"/>
@@ -15591,6 +15625,7 @@
       <w:pPr>
         <w:rPr>
           <w:b/>
+          <w:lang w:val="en-US"/>
         </w:rPr>
       </w:pPr>
     </w:p>
@@ -15747,23 +15782,1340 @@
     <w:p>
       <w:pPr>
         <w:rPr>
-          <w:b/>
-        </w:rPr>
-      </w:pPr>
-    </w:p>
-    <w:p>
-      <w:pPr>
-        <w:rPr>
-          <w:b/>
-        </w:rPr>
-      </w:pPr>
-    </w:p>
-    <w:p>
-      <w:pPr>
-        <w:rPr>
-          <w:b/>
-        </w:rPr>
-      </w:pPr>
+          <w:bCs/>
+        </w:rPr>
+      </w:pPr>
+      <w:r>
+        <w:rPr>
+          <w:bCs/>
+        </w:rPr>
+        <w:t xml:space="preserve">Hier </w:t>
+      </w:r>
+      <w:proofErr w:type="gramStart"/>
+      <w:r>
+        <w:rPr>
+          <w:bCs/>
+        </w:rPr>
+        <w:t>word</w:t>
+      </w:r>
+      <w:proofErr w:type="gramEnd"/>
+      <w:r>
+        <w:rPr>
+          <w:bCs/>
+        </w:rPr>
+        <w:t xml:space="preserve"> de running </w:t>
+      </w:r>
+      <w:proofErr w:type="spellStart"/>
+      <w:r>
+        <w:rPr>
+          <w:bCs/>
+        </w:rPr>
+        <w:t>average</w:t>
+      </w:r>
+      <w:proofErr w:type="spellEnd"/>
+      <w:r>
+        <w:rPr>
+          <w:bCs/>
+        </w:rPr>
+        <w:t xml:space="preserve"> uitgerekend van de waarde ontvangen van de AS5600 via de ADC. De waardes worden automatisch in de “</w:t>
+      </w:r>
+      <w:proofErr w:type="spellStart"/>
+      <w:r>
+        <w:rPr>
+          <w:bCs/>
+        </w:rPr>
+        <w:t>state.raw_angle</w:t>
+      </w:r>
+      <w:proofErr w:type="spellEnd"/>
+      <w:r>
+        <w:rPr>
+          <w:bCs/>
+        </w:rPr>
+        <w:t>” geladen door de DMA</w:t>
+      </w:r>
+      <w:r>
+        <w:rPr>
+          <w:bCs/>
+        </w:rPr>
+        <w:t xml:space="preserve">, Timer 5 </w:t>
+      </w:r>
+      <w:proofErr w:type="gramStart"/>
+      <w:r>
+        <w:rPr>
+          <w:bCs/>
+        </w:rPr>
+        <w:t>word</w:t>
+      </w:r>
+      <w:proofErr w:type="gramEnd"/>
+      <w:r>
+        <w:rPr>
+          <w:bCs/>
+        </w:rPr>
+        <w:t xml:space="preserve"> gebruikt om de time delta bij te houden. Ook zie je dat alle variables die aangemaakt worden in de functie het </w:t>
+      </w:r>
+      <w:proofErr w:type="spellStart"/>
+      <w:r>
+        <w:rPr>
+          <w:bCs/>
+        </w:rPr>
+        <w:t>keyword</w:t>
+      </w:r>
+      <w:proofErr w:type="spellEnd"/>
+      <w:r>
+        <w:rPr>
+          <w:bCs/>
+        </w:rPr>
+        <w:t xml:space="preserve"> “register” hebben dit is goed voor </w:t>
+      </w:r>
+      <w:proofErr w:type="spellStart"/>
+      <w:r>
+        <w:rPr>
+          <w:bCs/>
+        </w:rPr>
+        <w:t>snelhied</w:t>
+      </w:r>
+      <w:proofErr w:type="spellEnd"/>
+      <w:r>
+        <w:rPr>
+          <w:bCs/>
+        </w:rPr>
+        <w:t xml:space="preserve"> omdat deze variables nooit op de ram (stack) terecht komen maar in de </w:t>
+      </w:r>
+      <w:proofErr w:type="spellStart"/>
+      <w:r>
+        <w:rPr>
+          <w:bCs/>
+        </w:rPr>
+        <w:t>cpu</w:t>
+      </w:r>
+      <w:proofErr w:type="spellEnd"/>
+      <w:r>
+        <w:rPr>
+          <w:bCs/>
+        </w:rPr>
+        <w:t xml:space="preserve"> geladen blijven wat een stuk sneller is. </w:t>
+      </w:r>
+      <w:r>
+        <w:rPr>
+          <w:bCs/>
+        </w:rPr>
+        <w:t xml:space="preserve"> </w:t>
+      </w:r>
+      <w:r>
+        <w:rPr>
+          <w:bCs/>
+        </w:rPr>
+        <w:t xml:space="preserve">Verder </w:t>
+      </w:r>
+      <w:proofErr w:type="gramStart"/>
+      <w:r>
+        <w:rPr>
+          <w:bCs/>
+        </w:rPr>
+        <w:t>word</w:t>
+      </w:r>
+      <w:proofErr w:type="gramEnd"/>
+      <w:r>
+        <w:rPr>
+          <w:bCs/>
+        </w:rPr>
+        <w:t xml:space="preserve"> de volgende formule toegepast om de running </w:t>
+      </w:r>
+      <w:proofErr w:type="spellStart"/>
+      <w:r>
+        <w:rPr>
+          <w:bCs/>
+        </w:rPr>
+        <w:t>average</w:t>
+      </w:r>
+      <w:proofErr w:type="spellEnd"/>
+      <w:r>
+        <w:rPr>
+          <w:bCs/>
+        </w:rPr>
+        <w:t xml:space="preserve"> uit te rekenen</w:t>
+      </w:r>
+      <w:r>
+        <w:rPr>
+          <w:bCs/>
+        </w:rPr>
+        <w:t>.</w:t>
+      </w:r>
+    </w:p>
+    <w:p>
+      <w:pPr>
+        <w:rPr>
+          <w:bCs/>
+        </w:rPr>
+      </w:pPr>
+      <w:r>
+        <w:rPr>
+          <w:noProof/>
+        </w:rPr>
+        <w:drawing>
+          <wp:inline distT="0" distB="0" distL="0" distR="0" wp14:anchorId="01705B92" wp14:editId="1F8384A9">
+            <wp:extent cx="2820838" cy="494665"/>
+            <wp:effectExtent l="0" t="0" r="0" b="635"/>
+            <wp:docPr id="59" name="Picture 59" descr="Diagram&#10;&#10;Description automatically generated"/>
+            <wp:cNvGraphicFramePr>
+              <a:graphicFrameLocks xmlns:a="http://schemas.openxmlformats.org/drawingml/2006/main" noChangeAspect="1"/>
+            </wp:cNvGraphicFramePr>
+            <a:graphic xmlns:a="http://schemas.openxmlformats.org/drawingml/2006/main">
+              <a:graphicData uri="http://schemas.openxmlformats.org/drawingml/2006/picture">
+                <pic:pic xmlns:pic="http://schemas.openxmlformats.org/drawingml/2006/picture">
+                  <pic:nvPicPr>
+                    <pic:cNvPr id="59" name="Picture 59" descr="Diagram&#10;&#10;Description automatically generated"/>
+                    <pic:cNvPicPr/>
+                  </pic:nvPicPr>
+                  <pic:blipFill rotWithShape="1">
+                    <a:blip r:embed="rId77"/>
+                    <a:srcRect l="5311" r="3168"/>
+                    <a:stretch/>
+                  </pic:blipFill>
+                  <pic:spPr bwMode="auto">
+                    <a:xfrm>
+                      <a:off x="0" y="0"/>
+                      <a:ext cx="2824459" cy="495300"/>
+                    </a:xfrm>
+                    <a:prstGeom prst="rect">
+                      <a:avLst/>
+                    </a:prstGeom>
+                    <a:ln>
+                      <a:noFill/>
+                    </a:ln>
+                    <a:extLst>
+                      <a:ext uri="{53640926-AAD7-44D8-BBD7-CCE9431645EC}">
+                        <a14:shadowObscured xmlns:a14="http://schemas.microsoft.com/office/drawing/2010/main"/>
+                      </a:ext>
+                    </a:extLst>
+                  </pic:spPr>
+                </pic:pic>
+              </a:graphicData>
+            </a:graphic>
+          </wp:inline>
+        </w:drawing>
+      </w:r>
+    </w:p>
+    <w:p>
+      <w:pPr>
+        <w:rPr>
+          <w:bCs/>
+        </w:rPr>
+      </w:pPr>
+      <w:r>
+        <w:rPr>
+          <w:bCs/>
+        </w:rPr>
+        <w:br w:type="page"/>
+      </w:r>
+    </w:p>
+    <w:p>
+      <w:pPr>
+        <w:rPr>
+          <w:bCs/>
+        </w:rPr>
+      </w:pPr>
+      <w:r>
+        <w:rPr>
+          <w:bCs/>
+        </w:rPr>
+        <w:lastRenderedPageBreak/>
+        <w:t>Hier zie je dat:</w:t>
+      </w:r>
+    </w:p>
+    <w:tbl>
+      <w:tblPr>
+        <w:tblStyle w:val="TableGrid"/>
+        <w:tblW w:w="0" w:type="auto"/>
+        <w:tblLook w:val="04A0" w:firstRow="1" w:lastRow="0" w:firstColumn="1" w:lastColumn="0" w:noHBand="0" w:noVBand="1"/>
+      </w:tblPr>
+      <w:tblGrid>
+        <w:gridCol w:w="9062"/>
+      </w:tblGrid>
+      <w:tr>
+        <w:tc>
+          <w:tcPr>
+            <w:tcW w:w="9062" w:type="dxa"/>
+          </w:tcPr>
+          <w:p>
+            <w:pPr>
+              <w:rPr>
+                <w:bCs/>
+                <w:sz w:val="24"/>
+                <w:szCs w:val="24"/>
+                <w:lang w:val="en-US"/>
+              </w:rPr>
+            </w:pPr>
+            <w:r>
+              <w:rPr>
+                <w:bCs/>
+                <w:sz w:val="24"/>
+                <w:szCs w:val="24"/>
+                <w:lang w:val="en-US"/>
+              </w:rPr>
+              <w:t>Let: t1 = t0 + h</w:t>
+            </w:r>
+          </w:p>
+          <w:p>
+            <w:pPr>
+              <w:rPr>
+                <w:bCs/>
+                <w:sz w:val="24"/>
+                <w:szCs w:val="24"/>
+              </w:rPr>
+            </w:pPr>
+            <w:proofErr w:type="spellStart"/>
+            <w:r>
+              <w:rPr>
+                <w:bCs/>
+                <w:sz w:val="24"/>
+                <w:szCs w:val="24"/>
+              </w:rPr>
+              <w:t>Note</w:t>
+            </w:r>
+            <w:proofErr w:type="spellEnd"/>
+            <w:r>
+              <w:rPr>
+                <w:bCs/>
+                <w:sz w:val="24"/>
+                <w:szCs w:val="24"/>
+              </w:rPr>
+              <w:t xml:space="preserve">: </w:t>
+            </w:r>
+          </w:p>
+          <w:p>
+            <w:pPr>
+              <w:rPr>
+                <w:bCs/>
+                <w:sz w:val="24"/>
+                <w:szCs w:val="24"/>
+              </w:rPr>
+            </w:pPr>
+            <w:r>
+              <w:rPr>
+                <w:bCs/>
+                <w:sz w:val="24"/>
+                <w:szCs w:val="24"/>
+              </w:rPr>
+              <w:t xml:space="preserve">    </w:t>
+            </w:r>
+            <w:proofErr w:type="gramStart"/>
+            <w:r>
+              <w:rPr>
+                <w:bCs/>
+                <w:sz w:val="24"/>
+                <w:szCs w:val="24"/>
+              </w:rPr>
+              <w:t>f(</w:t>
+            </w:r>
+            <w:proofErr w:type="gramEnd"/>
+            <w:r>
+              <w:rPr>
+                <w:bCs/>
+                <w:sz w:val="24"/>
+                <w:szCs w:val="24"/>
+              </w:rPr>
+              <w:t>a, b) is een functie waarbij de reactie snelheid (</w:t>
+            </w:r>
+            <w:proofErr w:type="spellStart"/>
+            <w:r>
+              <w:rPr>
+                <w:bCs/>
+                <w:sz w:val="24"/>
+                <w:szCs w:val="24"/>
+              </w:rPr>
+              <w:t>weight</w:t>
+            </w:r>
+            <w:proofErr w:type="spellEnd"/>
+            <w:r>
+              <w:rPr>
+                <w:bCs/>
+                <w:sz w:val="24"/>
+                <w:szCs w:val="24"/>
+              </w:rPr>
+              <w:t xml:space="preserve"> van nieuwe waardes) word ingesteld</w:t>
+            </w:r>
+          </w:p>
+          <w:p>
+            <w:pPr>
+              <w:rPr>
+                <w:bCs/>
+                <w:sz w:val="24"/>
+                <w:szCs w:val="24"/>
+              </w:rPr>
+            </w:pPr>
+            <w:r>
+              <w:rPr>
+                <w:bCs/>
+                <w:sz w:val="24"/>
+                <w:szCs w:val="24"/>
+              </w:rPr>
+              <w:t xml:space="preserve">    (“</w:t>
+            </w:r>
+            <w:proofErr w:type="spellStart"/>
+            <w:r>
+              <w:rPr>
+                <w:bCs/>
+                <w:sz w:val="24"/>
+                <w:szCs w:val="24"/>
+              </w:rPr>
+              <w:t>alpha</w:t>
+            </w:r>
+            <w:proofErr w:type="spellEnd"/>
+            <w:r>
+              <w:rPr>
+                <w:bCs/>
+                <w:sz w:val="24"/>
+                <w:szCs w:val="24"/>
+              </w:rPr>
+              <w:t xml:space="preserve">” in de code) </w:t>
+            </w:r>
+            <w:r>
+              <w:rPr>
+                <w:bCs/>
+                <w:sz w:val="24"/>
+                <w:szCs w:val="24"/>
+              </w:rPr>
+              <w:t xml:space="preserve">omdat de functie in mijn code anders is genoteerd ga ik een </w:t>
+            </w:r>
+            <w:r>
+              <w:rPr>
+                <w:bCs/>
+                <w:sz w:val="24"/>
+                <w:szCs w:val="24"/>
+              </w:rPr>
+              <w:t xml:space="preserve">           </w:t>
+            </w:r>
+            <w:r>
+              <w:rPr>
+                <w:bCs/>
+                <w:sz w:val="24"/>
+                <w:szCs w:val="24"/>
+              </w:rPr>
+              <w:t xml:space="preserve">  </w:t>
+            </w:r>
+            <w:r>
+              <w:rPr>
+                <w:bCs/>
+                <w:sz w:val="24"/>
+                <w:szCs w:val="24"/>
+              </w:rPr>
+              <w:t xml:space="preserve"> </w:t>
+            </w:r>
+            <w:r>
+              <w:rPr>
+                <w:bCs/>
+                <w:sz w:val="2"/>
+                <w:szCs w:val="2"/>
+              </w:rPr>
+              <w:t>.</w:t>
+            </w:r>
+            <w:r>
+              <w:rPr>
+                <w:bCs/>
+                <w:sz w:val="24"/>
+                <w:szCs w:val="24"/>
+              </w:rPr>
+              <w:t xml:space="preserve">    </w:t>
+            </w:r>
+            <w:proofErr w:type="gramStart"/>
+            <w:r>
+              <w:rPr>
+                <w:bCs/>
+                <w:sz w:val="24"/>
+                <w:szCs w:val="24"/>
+              </w:rPr>
+              <w:t>definitie</w:t>
+            </w:r>
+            <w:proofErr w:type="gramEnd"/>
+            <w:r>
+              <w:rPr>
+                <w:bCs/>
+                <w:sz w:val="24"/>
+                <w:szCs w:val="24"/>
+              </w:rPr>
+              <w:t xml:space="preserve"> voor f(a, b) geven: </w:t>
+            </w:r>
+            <w:r>
+              <w:rPr>
+                <w:bCs/>
+                <w:sz w:val="24"/>
+                <w:szCs w:val="24"/>
+                <w:vertAlign w:val="subscript"/>
+              </w:rPr>
+              <w:t>a0</w:t>
+            </w:r>
+            <w:r>
+              <w:rPr>
+                <w:bCs/>
+                <w:sz w:val="24"/>
+                <w:szCs w:val="24"/>
+                <w:vertAlign w:val="superscript"/>
+              </w:rPr>
+              <w:t>a1</w:t>
+            </w:r>
+            <w:r>
+              <w:rPr>
+                <w:bCs/>
+                <w:sz w:val="24"/>
+                <w:szCs w:val="24"/>
+              </w:rPr>
+              <w:t xml:space="preserve">int f(a, b) da = </w:t>
+            </w:r>
+            <w:r>
+              <w:rPr>
+                <w:bCs/>
+                <w:sz w:val="24"/>
+                <w:szCs w:val="24"/>
+                <w:vertAlign w:val="subscript"/>
+              </w:rPr>
+              <w:t>a0</w:t>
+            </w:r>
+            <w:r>
+              <w:rPr>
+                <w:bCs/>
+                <w:sz w:val="24"/>
+                <w:szCs w:val="24"/>
+                <w:vertAlign w:val="superscript"/>
+              </w:rPr>
+              <w:t>a1</w:t>
+            </w:r>
+            <w:r>
+              <w:rPr>
+                <w:bCs/>
+                <w:sz w:val="24"/>
+                <w:szCs w:val="24"/>
+              </w:rPr>
+              <w:t>[c * a * x]   waar c een constant is en</w:t>
+            </w:r>
+            <w:r>
+              <w:rPr>
+                <w:bCs/>
+                <w:sz w:val="24"/>
+                <w:szCs w:val="24"/>
+              </w:rPr>
+              <w:t xml:space="preserve"> x    </w:t>
+            </w:r>
+            <w:r>
+              <w:rPr>
+                <w:bCs/>
+                <w:sz w:val="2"/>
+                <w:szCs w:val="2"/>
+              </w:rPr>
+              <w:t>.</w:t>
+            </w:r>
+            <w:r>
+              <w:rPr>
+                <w:bCs/>
+                <w:sz w:val="24"/>
+                <w:szCs w:val="24"/>
+              </w:rPr>
+              <w:t xml:space="preserve">   </w:t>
+            </w:r>
+            <w:r>
+              <w:rPr>
+                <w:bCs/>
+                <w:sz w:val="24"/>
+                <w:szCs w:val="24"/>
+              </w:rPr>
+              <w:t xml:space="preserve"> </w:t>
+            </w:r>
+            <w:proofErr w:type="gramStart"/>
+            <w:r>
+              <w:rPr>
+                <w:bCs/>
+                <w:sz w:val="24"/>
+                <w:szCs w:val="24"/>
+              </w:rPr>
+              <w:t>de</w:t>
+            </w:r>
+            <w:proofErr w:type="gramEnd"/>
+            <w:r>
+              <w:rPr>
+                <w:bCs/>
+                <w:sz w:val="24"/>
+                <w:szCs w:val="24"/>
+              </w:rPr>
+              <w:t xml:space="preserve"> nieuwe waarde</w:t>
+            </w:r>
+            <w:r>
+              <w:rPr>
+                <w:bCs/>
+                <w:sz w:val="24"/>
+                <w:szCs w:val="24"/>
+              </w:rPr>
+              <w:t>.</w:t>
+            </w:r>
+          </w:p>
+          <w:p>
+            <w:pPr>
+              <w:rPr>
+                <w:bCs/>
+                <w:sz w:val="24"/>
+                <w:szCs w:val="24"/>
+              </w:rPr>
+            </w:pPr>
+            <w:proofErr w:type="spellStart"/>
+            <w:r>
+              <w:rPr>
+                <w:bCs/>
+                <w:sz w:val="24"/>
+                <w:szCs w:val="24"/>
+              </w:rPr>
+              <w:t>Note</w:t>
+            </w:r>
+            <w:proofErr w:type="spellEnd"/>
+            <w:r>
+              <w:rPr>
+                <w:bCs/>
+                <w:sz w:val="24"/>
+                <w:szCs w:val="24"/>
+              </w:rPr>
+              <w:t>:</w:t>
+            </w:r>
+          </w:p>
+          <w:p>
+            <w:pPr>
+              <w:rPr>
+                <w:bCs/>
+                <w:sz w:val="24"/>
+                <w:szCs w:val="24"/>
+              </w:rPr>
+            </w:pPr>
+            <w:r>
+              <w:rPr>
+                <w:bCs/>
+                <w:sz w:val="24"/>
+                <w:szCs w:val="24"/>
+              </w:rPr>
+              <w:t xml:space="preserve">    </w:t>
+            </w:r>
+            <w:proofErr w:type="gramStart"/>
+            <w:r>
+              <w:rPr>
+                <w:bCs/>
+                <w:sz w:val="24"/>
+                <w:szCs w:val="24"/>
+              </w:rPr>
+              <w:t>y</w:t>
+            </w:r>
+            <w:proofErr w:type="gramEnd"/>
+            <w:r>
+              <w:rPr>
+                <w:bCs/>
+                <w:sz w:val="24"/>
+                <w:szCs w:val="24"/>
+              </w:rPr>
+              <w:t>(t) binnen de integraal is de huidige sensor waarde en is dus een constant (binnen een</w:t>
+            </w:r>
+            <w:r>
+              <w:rPr>
+                <w:bCs/>
+                <w:sz w:val="24"/>
+                <w:szCs w:val="24"/>
+              </w:rPr>
+              <w:t xml:space="preserve">   </w:t>
+            </w:r>
+            <w:r>
+              <w:rPr>
+                <w:bCs/>
+                <w:sz w:val="2"/>
+                <w:szCs w:val="2"/>
+              </w:rPr>
+              <w:t>.</w:t>
+            </w:r>
+            <w:r>
+              <w:rPr>
+                <w:bCs/>
+                <w:sz w:val="24"/>
+                <w:szCs w:val="24"/>
+              </w:rPr>
+              <w:t xml:space="preserve">  </w:t>
+            </w:r>
+            <w:r>
+              <w:rPr>
+                <w:bCs/>
+                <w:sz w:val="24"/>
+                <w:szCs w:val="24"/>
+              </w:rPr>
+              <w:t xml:space="preserve"> </w:t>
+            </w:r>
+            <w:r>
+              <w:rPr>
+                <w:bCs/>
+                <w:sz w:val="24"/>
+                <w:szCs w:val="24"/>
+              </w:rPr>
+              <w:t xml:space="preserve"> </w:t>
+            </w:r>
+            <w:proofErr w:type="gramStart"/>
+            <w:r>
+              <w:rPr>
+                <w:bCs/>
+                <w:sz w:val="24"/>
+                <w:szCs w:val="24"/>
+              </w:rPr>
+              <w:t>iteratie</w:t>
+            </w:r>
+            <w:proofErr w:type="gramEnd"/>
+            <w:r>
+              <w:rPr>
+                <w:bCs/>
+                <w:sz w:val="24"/>
+                <w:szCs w:val="24"/>
+              </w:rPr>
+              <w:t>)</w:t>
+            </w:r>
+          </w:p>
+          <w:p>
+            <w:pPr>
+              <w:rPr>
+                <w:bCs/>
+                <w:sz w:val="24"/>
+                <w:szCs w:val="24"/>
+              </w:rPr>
+            </w:pPr>
+            <w:r>
+              <w:rPr>
+                <w:bCs/>
+                <w:sz w:val="24"/>
+                <w:szCs w:val="24"/>
+              </w:rPr>
+              <w:t>Dus:</w:t>
+            </w:r>
+          </w:p>
+          <w:p>
+            <w:pPr>
+              <w:rPr>
+                <w:bCs/>
+                <w:sz w:val="24"/>
+                <w:szCs w:val="24"/>
+              </w:rPr>
+            </w:pPr>
+            <w:r>
+              <w:rPr>
+                <w:bCs/>
+                <w:sz w:val="24"/>
+                <w:szCs w:val="24"/>
+              </w:rPr>
+              <w:t xml:space="preserve">    </w:t>
+            </w:r>
+            <w:proofErr w:type="gramStart"/>
+            <w:r>
+              <w:rPr>
+                <w:bCs/>
+                <w:sz w:val="24"/>
+                <w:szCs w:val="24"/>
+              </w:rPr>
+              <w:t>y</w:t>
+            </w:r>
+            <w:proofErr w:type="gramEnd"/>
+            <w:r>
+              <w:rPr>
+                <w:bCs/>
+                <w:sz w:val="24"/>
+                <w:szCs w:val="24"/>
+              </w:rPr>
+              <w:t xml:space="preserve">(t1) = y(t0) + </w:t>
+            </w:r>
+            <w:r>
+              <w:rPr>
+                <w:bCs/>
+                <w:sz w:val="24"/>
+                <w:szCs w:val="24"/>
+                <w:vertAlign w:val="subscript"/>
+              </w:rPr>
+              <w:t>t0</w:t>
+            </w:r>
+            <w:r>
+              <w:rPr>
+                <w:bCs/>
+                <w:sz w:val="24"/>
+                <w:szCs w:val="24"/>
+                <w:vertAlign w:val="superscript"/>
+              </w:rPr>
+              <w:t>t1</w:t>
+            </w:r>
+            <w:r>
+              <w:rPr>
+                <w:bCs/>
+                <w:sz w:val="24"/>
+                <w:szCs w:val="24"/>
+              </w:rPr>
+              <w:t>[</w:t>
+            </w:r>
+            <w:r>
+              <w:rPr>
+                <w:bCs/>
+                <w:sz w:val="24"/>
+                <w:szCs w:val="24"/>
+              </w:rPr>
+              <w:t xml:space="preserve">c * </w:t>
+            </w:r>
+            <w:r>
+              <w:rPr>
+                <w:bCs/>
+                <w:sz w:val="24"/>
+                <w:szCs w:val="24"/>
+              </w:rPr>
+              <w:t>t</w:t>
+            </w:r>
+            <w:r>
+              <w:rPr>
+                <w:bCs/>
+                <w:sz w:val="24"/>
+                <w:szCs w:val="24"/>
+              </w:rPr>
+              <w:t xml:space="preserve"> </w:t>
+            </w:r>
+            <w:r>
+              <w:rPr>
+                <w:bCs/>
+                <w:sz w:val="24"/>
+                <w:szCs w:val="24"/>
+              </w:rPr>
+              <w:t>*</w:t>
+            </w:r>
+            <w:r>
+              <w:rPr>
+                <w:bCs/>
+                <w:sz w:val="24"/>
+                <w:szCs w:val="24"/>
+              </w:rPr>
+              <w:t xml:space="preserve"> x</w:t>
+            </w:r>
+            <w:r>
+              <w:rPr>
+                <w:bCs/>
+                <w:sz w:val="24"/>
+                <w:szCs w:val="24"/>
+              </w:rPr>
+              <w:t>]</w:t>
+            </w:r>
+          </w:p>
+          <w:p>
+            <w:pPr>
+              <w:rPr>
+                <w:bCs/>
+              </w:rPr>
+            </w:pPr>
+            <w:r>
+              <w:rPr>
+                <w:bCs/>
+                <w:sz w:val="24"/>
+                <w:szCs w:val="24"/>
+              </w:rPr>
+              <w:t xml:space="preserve">    </w:t>
+            </w:r>
+            <w:proofErr w:type="gramStart"/>
+            <w:r>
+              <w:rPr>
+                <w:bCs/>
+                <w:sz w:val="24"/>
+                <w:szCs w:val="24"/>
+              </w:rPr>
+              <w:t>y</w:t>
+            </w:r>
+            <w:proofErr w:type="gramEnd"/>
+            <w:r>
+              <w:rPr>
+                <w:bCs/>
+                <w:sz w:val="24"/>
+                <w:szCs w:val="24"/>
+              </w:rPr>
+              <w:t>(t1) = y(t0) + x*</w:t>
+            </w:r>
+            <w:r>
+              <w:rPr>
+                <w:bCs/>
+                <w:sz w:val="24"/>
+                <w:szCs w:val="24"/>
+              </w:rPr>
+              <w:t>c</w:t>
+            </w:r>
+            <w:r>
+              <w:rPr>
+                <w:bCs/>
+                <w:sz w:val="24"/>
+                <w:szCs w:val="24"/>
+              </w:rPr>
+              <w:t xml:space="preserve"> * </w:t>
+            </w:r>
+            <w:r>
+              <w:rPr>
+                <w:bCs/>
+                <w:sz w:val="24"/>
+                <w:szCs w:val="24"/>
+              </w:rPr>
+              <w:t>(t1 – t0)     // x *</w:t>
+            </w:r>
+            <w:r>
+              <w:rPr>
+                <w:bCs/>
+                <w:sz w:val="24"/>
+                <w:szCs w:val="24"/>
+              </w:rPr>
+              <w:t xml:space="preserve"> c *</w:t>
+            </w:r>
+            <w:r>
+              <w:rPr>
+                <w:bCs/>
+                <w:sz w:val="24"/>
+                <w:szCs w:val="24"/>
+              </w:rPr>
+              <w:t xml:space="preserve"> </w:t>
+            </w:r>
+            <w:proofErr w:type="spellStart"/>
+            <w:r>
+              <w:rPr>
+                <w:bCs/>
+                <w:sz w:val="24"/>
+                <w:szCs w:val="24"/>
+              </w:rPr>
+              <w:t>dt</w:t>
+            </w:r>
+            <w:proofErr w:type="spellEnd"/>
+            <w:r>
+              <w:rPr>
+                <w:bCs/>
+                <w:sz w:val="24"/>
+                <w:szCs w:val="24"/>
+              </w:rPr>
+              <w:t xml:space="preserve">     c * </w:t>
+            </w:r>
+            <w:proofErr w:type="spellStart"/>
+            <w:r>
+              <w:rPr>
+                <w:bCs/>
+                <w:sz w:val="24"/>
+                <w:szCs w:val="24"/>
+              </w:rPr>
+              <w:t>dt</w:t>
+            </w:r>
+            <w:proofErr w:type="spellEnd"/>
+            <w:r>
+              <w:rPr>
+                <w:bCs/>
+                <w:sz w:val="24"/>
+                <w:szCs w:val="24"/>
+              </w:rPr>
+              <w:t xml:space="preserve"> = </w:t>
+            </w:r>
+            <w:r>
+              <w:rPr>
+                <w:bCs/>
+                <w:sz w:val="24"/>
+                <w:szCs w:val="24"/>
+              </w:rPr>
+              <w:t>“</w:t>
+            </w:r>
+            <w:proofErr w:type="spellStart"/>
+            <w:r>
+              <w:rPr>
+                <w:bCs/>
+                <w:sz w:val="24"/>
+                <w:szCs w:val="24"/>
+              </w:rPr>
+              <w:t>alpha</w:t>
+            </w:r>
+            <w:proofErr w:type="spellEnd"/>
+            <w:r>
+              <w:rPr>
+                <w:bCs/>
+                <w:sz w:val="24"/>
+                <w:szCs w:val="24"/>
+              </w:rPr>
+              <w:t>”</w:t>
+            </w:r>
+            <w:r>
+              <w:rPr>
+                <w:bCs/>
+                <w:sz w:val="24"/>
+                <w:szCs w:val="24"/>
+              </w:rPr>
+              <w:t xml:space="preserve"> in de</w:t>
+            </w:r>
+            <w:r>
+              <w:rPr>
+                <w:bCs/>
+                <w:sz w:val="24"/>
+                <w:szCs w:val="24"/>
+              </w:rPr>
+              <w:t xml:space="preserve"> code</w:t>
+            </w:r>
+          </w:p>
+        </w:tc>
+      </w:tr>
+    </w:tbl>
+    <w:p>
+      <w:pPr>
+        <w:rPr>
+          <w:bCs/>
+        </w:rPr>
+      </w:pPr>
+    </w:p>
+    <w:p>
+      <w:pPr>
+        <w:rPr>
+          <w:bCs/>
+        </w:rPr>
+      </w:pPr>
+      <w:r>
+        <w:rPr>
+          <w:bCs/>
+        </w:rPr>
+        <w:t xml:space="preserve">De </w:t>
+      </w:r>
+      <w:proofErr w:type="spellStart"/>
+      <w:r>
+        <w:rPr>
+          <w:bCs/>
+        </w:rPr>
+        <w:t>euler</w:t>
+      </w:r>
+      <w:proofErr w:type="spellEnd"/>
+      <w:r>
+        <w:rPr>
+          <w:bCs/>
+        </w:rPr>
+        <w:t xml:space="preserve"> functie </w:t>
+      </w:r>
+      <w:proofErr w:type="gramStart"/>
+      <w:r>
+        <w:rPr>
+          <w:bCs/>
+        </w:rPr>
+        <w:t>word</w:t>
+      </w:r>
+      <w:proofErr w:type="gramEnd"/>
+      <w:r>
+        <w:rPr>
+          <w:bCs/>
+        </w:rPr>
+        <w:t xml:space="preserve"> elke 100us via een timer </w:t>
+      </w:r>
+      <w:proofErr w:type="spellStart"/>
+      <w:r>
+        <w:rPr>
+          <w:bCs/>
+        </w:rPr>
+        <w:t>interrupt</w:t>
+      </w:r>
+      <w:proofErr w:type="spellEnd"/>
+      <w:r>
+        <w:rPr>
+          <w:bCs/>
+        </w:rPr>
+        <w:t xml:space="preserve"> </w:t>
+      </w:r>
+      <w:proofErr w:type="spellStart"/>
+      <w:r>
+        <w:rPr>
+          <w:bCs/>
+        </w:rPr>
+        <w:t>gecalled</w:t>
+      </w:r>
+      <w:proofErr w:type="spellEnd"/>
+      <w:r>
+        <w:rPr>
+          <w:bCs/>
+        </w:rPr>
+        <w:t xml:space="preserve"> (waarin ook uitgerekend word weke kant de </w:t>
+      </w:r>
+      <w:proofErr w:type="spellStart"/>
+      <w:r>
+        <w:rPr>
+          <w:bCs/>
+        </w:rPr>
+        <w:t>stepper</w:t>
+      </w:r>
+      <w:proofErr w:type="spellEnd"/>
+      <w:r>
+        <w:rPr>
+          <w:bCs/>
+        </w:rPr>
+        <w:t xml:space="preserve"> op moet draaien en hoe snel). </w:t>
+      </w:r>
+      <w:proofErr w:type="gramStart"/>
+      <w:r>
+        <w:rPr>
+          <w:bCs/>
+        </w:rPr>
+        <w:t>zoals</w:t>
+      </w:r>
+      <w:proofErr w:type="gramEnd"/>
+      <w:r>
+        <w:rPr>
+          <w:bCs/>
+        </w:rPr>
+        <w:t xml:space="preserve"> je ziet is de </w:t>
+      </w:r>
+      <w:r>
+        <w:rPr>
+          <w:bCs/>
+        </w:rPr>
+        <w:t>typische</w:t>
+      </w:r>
+      <w:r>
+        <w:rPr>
+          <w:bCs/>
+        </w:rPr>
+        <w:t xml:space="preserve"> </w:t>
+      </w:r>
+      <w:proofErr w:type="spellStart"/>
+      <w:r>
+        <w:rPr>
+          <w:bCs/>
+        </w:rPr>
+        <w:t>runtime</w:t>
+      </w:r>
+      <w:proofErr w:type="spellEnd"/>
+      <w:r>
+        <w:rPr>
+          <w:bCs/>
+        </w:rPr>
+        <w:t xml:space="preserve"> van </w:t>
+      </w:r>
+      <w:r>
+        <w:rPr>
+          <w:bCs/>
+        </w:rPr>
+        <w:t xml:space="preserve">de </w:t>
+      </w:r>
+      <w:proofErr w:type="spellStart"/>
+      <w:r>
+        <w:rPr>
+          <w:bCs/>
+        </w:rPr>
+        <w:t>euler</w:t>
+      </w:r>
+      <w:proofErr w:type="spellEnd"/>
+      <w:r>
+        <w:rPr>
+          <w:bCs/>
+        </w:rPr>
+        <w:t xml:space="preserve"> functie ongeveer 45us</w:t>
+      </w:r>
+      <w:r>
+        <w:rPr>
+          <w:bCs/>
+        </w:rPr>
+        <w:t xml:space="preserve">, </w:t>
+      </w:r>
+      <w:r>
+        <w:rPr>
+          <w:bCs/>
+        </w:rPr>
+        <w:t>omdat hier wat extra dingen bijzitten</w:t>
+      </w:r>
+      <w:r>
+        <w:rPr>
+          <w:bCs/>
+        </w:rPr>
+        <w:t xml:space="preserve"> ga</w:t>
+      </w:r>
+      <w:r>
+        <w:rPr>
+          <w:bCs/>
+        </w:rPr>
+        <w:t xml:space="preserve"> ik</w:t>
+      </w:r>
+      <w:r>
+        <w:rPr>
+          <w:bCs/>
+        </w:rPr>
+        <w:t xml:space="preserve"> er van uit dat de </w:t>
+      </w:r>
+      <w:proofErr w:type="spellStart"/>
+      <w:r>
+        <w:rPr>
+          <w:bCs/>
+        </w:rPr>
+        <w:t>runtime</w:t>
+      </w:r>
+      <w:proofErr w:type="spellEnd"/>
+      <w:r>
+        <w:rPr>
+          <w:bCs/>
+        </w:rPr>
+        <w:t xml:space="preserve"> van deze </w:t>
+      </w:r>
+      <w:proofErr w:type="spellStart"/>
+      <w:r>
+        <w:rPr>
+          <w:bCs/>
+        </w:rPr>
+        <w:t>interrupt</w:t>
+      </w:r>
+      <w:proofErr w:type="spellEnd"/>
+      <w:r>
+        <w:rPr>
+          <w:bCs/>
+        </w:rPr>
+        <w:t xml:space="preserve"> ongeveer 50us tot 75us is waardoor er 25us tot 50us over is voor de </w:t>
+      </w:r>
+      <w:proofErr w:type="spellStart"/>
+      <w:r>
+        <w:rPr>
+          <w:bCs/>
+        </w:rPr>
+        <w:t>main</w:t>
+      </w:r>
+      <w:proofErr w:type="spellEnd"/>
+      <w:r>
+        <w:rPr>
+          <w:bCs/>
+        </w:rPr>
+        <w:t xml:space="preserve"> loop</w:t>
+      </w:r>
+      <w:r>
+        <w:rPr>
+          <w:bCs/>
+        </w:rPr>
+        <w:t>.</w:t>
+      </w:r>
+    </w:p>
+    <w:p>
+      <w:pPr>
+        <w:rPr>
+          <w:bCs/>
+        </w:rPr>
+      </w:pPr>
+      <w:r>
+        <w:rPr>
+          <w:noProof/>
+        </w:rPr>
+        <w:drawing>
+          <wp:inline distT="0" distB="0" distL="0" distR="0" wp14:anchorId="3B76F37D" wp14:editId="5D67C984">
+            <wp:extent cx="4533900" cy="1333500"/>
+            <wp:effectExtent l="0" t="0" r="0" b="0"/>
+            <wp:docPr id="60" name="Picture 60" descr="Text&#10;&#10;Description automatically generated"/>
+            <wp:cNvGraphicFramePr>
+              <a:graphicFrameLocks xmlns:a="http://schemas.openxmlformats.org/drawingml/2006/main" noChangeAspect="1"/>
+            </wp:cNvGraphicFramePr>
+            <a:graphic xmlns:a="http://schemas.openxmlformats.org/drawingml/2006/main">
+              <a:graphicData uri="http://schemas.openxmlformats.org/drawingml/2006/picture">
+                <pic:pic xmlns:pic="http://schemas.openxmlformats.org/drawingml/2006/picture">
+                  <pic:nvPicPr>
+                    <pic:cNvPr id="60" name="Picture 60" descr="Text&#10;&#10;Description automatically generated"/>
+                    <pic:cNvPicPr/>
+                  </pic:nvPicPr>
+                  <pic:blipFill>
+                    <a:blip r:embed="rId78"/>
+                    <a:stretch>
+                      <a:fillRect/>
+                    </a:stretch>
+                  </pic:blipFill>
+                  <pic:spPr>
+                    <a:xfrm>
+                      <a:off x="0" y="0"/>
+                      <a:ext cx="4533900" cy="1333500"/>
+                    </a:xfrm>
+                    <a:prstGeom prst="rect">
+                      <a:avLst/>
+                    </a:prstGeom>
+                  </pic:spPr>
+                </pic:pic>
+              </a:graphicData>
+            </a:graphic>
+          </wp:inline>
+        </w:drawing>
+      </w:r>
+    </w:p>
+    <w:p>
+      <w:pPr>
+        <w:rPr>
+          <w:bCs/>
+        </w:rPr>
+      </w:pPr>
+      <w:r>
+        <w:rPr>
+          <w:bCs/>
+        </w:rPr>
+        <w:t xml:space="preserve">Hier zie je dat er in de </w:t>
+      </w:r>
+      <w:proofErr w:type="spellStart"/>
+      <w:r>
+        <w:rPr>
+          <w:bCs/>
+        </w:rPr>
+        <w:t>main</w:t>
+      </w:r>
+      <w:proofErr w:type="spellEnd"/>
+      <w:r>
+        <w:rPr>
+          <w:bCs/>
+        </w:rPr>
+        <w:t xml:space="preserve"> loop vooral gewacht </w:t>
+      </w:r>
+      <w:proofErr w:type="gramStart"/>
+      <w:r>
+        <w:rPr>
+          <w:bCs/>
+        </w:rPr>
+        <w:t>word</w:t>
+      </w:r>
+      <w:proofErr w:type="gramEnd"/>
+      <w:r>
+        <w:rPr>
+          <w:bCs/>
+        </w:rPr>
+        <w:t xml:space="preserve"> (min 75us per delay) waardoor de timer </w:t>
+      </w:r>
+      <w:proofErr w:type="spellStart"/>
+      <w:r>
+        <w:rPr>
+          <w:bCs/>
+        </w:rPr>
+        <w:t>inter</w:t>
+      </w:r>
+      <w:r>
+        <w:rPr>
+          <w:bCs/>
+        </w:rPr>
+        <w:t>r</w:t>
+      </w:r>
+      <w:r>
+        <w:rPr>
+          <w:bCs/>
+        </w:rPr>
+        <w:t>upts</w:t>
+      </w:r>
+      <w:proofErr w:type="spellEnd"/>
+      <w:r>
+        <w:rPr>
+          <w:bCs/>
+        </w:rPr>
+        <w:t xml:space="preserve"> bijna altijd in boven op de delay </w:t>
+      </w:r>
+      <w:proofErr w:type="spellStart"/>
+      <w:r>
+        <w:rPr>
+          <w:bCs/>
+        </w:rPr>
+        <w:t>funtions</w:t>
+      </w:r>
+      <w:proofErr w:type="spellEnd"/>
+      <w:r>
+        <w:rPr>
+          <w:bCs/>
+        </w:rPr>
+        <w:t xml:space="preserve"> vallen. Hierdoor klopt de delay misschien soms niet helemaal maar op de schaal van een paar </w:t>
+      </w:r>
+      <w:proofErr w:type="spellStart"/>
+      <w:r>
+        <w:rPr>
+          <w:bCs/>
+        </w:rPr>
+        <w:t>us</w:t>
+      </w:r>
+      <w:proofErr w:type="spellEnd"/>
+      <w:r>
+        <w:rPr>
+          <w:bCs/>
+        </w:rPr>
+        <w:t xml:space="preserve"> is dit niet echt te merken. </w:t>
+      </w:r>
     </w:p>
     <w:p>
       <w:pPr>
@@ -15791,7 +17143,7 @@
                     <pic:cNvPicPr/>
                   </pic:nvPicPr>
                   <pic:blipFill>
-                    <a:blip r:embed="rId77"/>
+                    <a:blip r:embed="rId79"/>
                     <a:stretch>
                       <a:fillRect/>
                     </a:stretch>
@@ -15985,7 +17337,6 @@
         <w:rPr>
           <w:bCs/>
         </w:rPr>
-        <w:lastRenderedPageBreak/>
         <w:t xml:space="preserve">Euler </w:t>
       </w:r>
       <w:proofErr w:type="spellStart"/>
@@ -16002,7 +17353,7 @@
         </w:rPr>
         <w:t xml:space="preserve">: </w:t>
       </w:r>
-      <w:hyperlink r:id="rId78" w:history="1">
+      <w:hyperlink r:id="rId80" w:history="1">
         <w:r>
           <w:rPr>
             <w:rStyle w:val="Hyperlink"/>
@@ -16026,7 +17377,7 @@
         </w:rPr>
         <w:t xml:space="preserve">Hysteresis: </w:t>
       </w:r>
-      <w:hyperlink r:id="rId79" w:history="1">
+      <w:hyperlink r:id="rId81" w:history="1">
         <w:r>
           <w:rPr>
             <w:rStyle w:val="Hyperlink"/>
@@ -16048,6 +17399,366 @@
         <w:rPr>
           <w:bCs/>
           <w:lang w:val="en-US"/>
+        </w:rPr>
+        <w:br w:type="page"/>
+      </w:r>
+    </w:p>
+    <w:p>
+      <w:pPr>
+        <w:pStyle w:val="Heading1"/>
+      </w:pPr>
+      <w:r>
+        <w:lastRenderedPageBreak/>
+        <w:t xml:space="preserve">Traffic </w:t>
+      </w:r>
+      <w:r>
+        <w:t>control</w:t>
+      </w:r>
+      <w:r>
+        <w:t xml:space="preserve"> C#</w:t>
+      </w:r>
+    </w:p>
+    <w:p>
+      <w:pPr>
+        <w:pStyle w:val="Default"/>
+        <w:rPr>
+          <w:sz w:val="22"/>
+          <w:szCs w:val="22"/>
+        </w:rPr>
+      </w:pPr>
+      <w:r>
+        <w:rPr>
+          <w:b/>
+          <w:sz w:val="22"/>
+          <w:szCs w:val="22"/>
+        </w:rPr>
+        <w:t>Challenge Beschrijving</w:t>
+      </w:r>
+      <w:r>
+        <w:rPr>
+          <w:sz w:val="22"/>
+          <w:szCs w:val="22"/>
+        </w:rPr>
+        <w:t xml:space="preserve">: </w:t>
+      </w:r>
+      <w:r>
+        <w:rPr>
+          <w:sz w:val="22"/>
+          <w:szCs w:val="22"/>
+        </w:rPr>
+        <w:br/>
+      </w:r>
+      <w:r>
+        <w:rPr>
+          <w:sz w:val="22"/>
+          <w:szCs w:val="22"/>
+        </w:rPr>
+        <w:t xml:space="preserve">You will create a console project in C# with Visual studio .NET that represents a traffic light. Make sure that your program meets the following requirements: </w:t>
+      </w:r>
+    </w:p>
+    <w:p>
+      <w:pPr>
+        <w:pStyle w:val="Default"/>
+        <w:numPr>
+          <w:ilvl w:val="0"/>
+          <w:numId w:val="28"/>
+        </w:numPr>
+        <w:spacing w:after="34"/>
+        <w:rPr>
+          <w:sz w:val="22"/>
+          <w:szCs w:val="22"/>
+        </w:rPr>
+      </w:pPr>
+      <w:r>
+        <w:rPr>
+          <w:sz w:val="22"/>
+          <w:szCs w:val="22"/>
+        </w:rPr>
+        <w:t xml:space="preserve">The project should contain multiple objects of type </w:t>
+      </w:r>
+      <w:proofErr w:type="spellStart"/>
+      <w:r>
+        <w:rPr>
+          <w:sz w:val="22"/>
+          <w:szCs w:val="22"/>
+        </w:rPr>
+        <w:t>TrafficLight</w:t>
+      </w:r>
+      <w:proofErr w:type="spellEnd"/>
+      <w:r>
+        <w:rPr>
+          <w:sz w:val="22"/>
+          <w:szCs w:val="22"/>
+        </w:rPr>
+        <w:t xml:space="preserve">. </w:t>
+      </w:r>
+    </w:p>
+    <w:p>
+      <w:pPr>
+        <w:pStyle w:val="Default"/>
+        <w:numPr>
+          <w:ilvl w:val="0"/>
+          <w:numId w:val="28"/>
+        </w:numPr>
+        <w:spacing w:after="34"/>
+        <w:rPr>
+          <w:sz w:val="22"/>
+          <w:szCs w:val="22"/>
+        </w:rPr>
+      </w:pPr>
+      <w:r>
+        <w:rPr>
+          <w:sz w:val="22"/>
+          <w:szCs w:val="22"/>
+        </w:rPr>
+        <w:t xml:space="preserve">A </w:t>
+      </w:r>
+      <w:proofErr w:type="spellStart"/>
+      <w:r>
+        <w:rPr>
+          <w:sz w:val="22"/>
+          <w:szCs w:val="22"/>
+        </w:rPr>
+        <w:t>TrafficLight</w:t>
+      </w:r>
+      <w:proofErr w:type="spellEnd"/>
+      <w:r>
+        <w:rPr>
+          <w:sz w:val="22"/>
+          <w:szCs w:val="22"/>
+        </w:rPr>
+        <w:t xml:space="preserve"> can have the </w:t>
+      </w:r>
+      <w:proofErr w:type="spellStart"/>
+      <w:r>
+        <w:rPr>
+          <w:sz w:val="22"/>
+          <w:szCs w:val="22"/>
+        </w:rPr>
+        <w:t>colors</w:t>
+      </w:r>
+      <w:proofErr w:type="spellEnd"/>
+      <w:r>
+        <w:rPr>
+          <w:sz w:val="22"/>
+          <w:szCs w:val="22"/>
+        </w:rPr>
+        <w:t xml:space="preserve"> (states) 'green', 'orange', 'red': use English names for these states. </w:t>
+      </w:r>
+    </w:p>
+    <w:p>
+      <w:pPr>
+        <w:pStyle w:val="Default"/>
+        <w:numPr>
+          <w:ilvl w:val="0"/>
+          <w:numId w:val="28"/>
+        </w:numPr>
+        <w:spacing w:after="34"/>
+        <w:rPr>
+          <w:sz w:val="22"/>
+          <w:szCs w:val="22"/>
+        </w:rPr>
+      </w:pPr>
+      <w:r>
+        <w:rPr>
+          <w:sz w:val="22"/>
+          <w:szCs w:val="22"/>
+        </w:rPr>
+        <w:t xml:space="preserve">For safety, the status is always set to red when creating a </w:t>
+      </w:r>
+      <w:proofErr w:type="spellStart"/>
+      <w:r>
+        <w:rPr>
+          <w:sz w:val="22"/>
+          <w:szCs w:val="22"/>
+        </w:rPr>
+        <w:t>TrafficLight</w:t>
+      </w:r>
+      <w:proofErr w:type="spellEnd"/>
+      <w:r>
+        <w:rPr>
+          <w:sz w:val="22"/>
+          <w:szCs w:val="22"/>
+        </w:rPr>
+        <w:t xml:space="preserve">. </w:t>
+      </w:r>
+    </w:p>
+    <w:p>
+      <w:pPr>
+        <w:pStyle w:val="Default"/>
+        <w:numPr>
+          <w:ilvl w:val="0"/>
+          <w:numId w:val="28"/>
+        </w:numPr>
+        <w:spacing w:after="34"/>
+        <w:rPr>
+          <w:sz w:val="22"/>
+          <w:szCs w:val="22"/>
+        </w:rPr>
+      </w:pPr>
+      <w:r>
+        <w:rPr>
+          <w:sz w:val="22"/>
+          <w:szCs w:val="22"/>
+        </w:rPr>
+        <w:t xml:space="preserve">From red, the state can only turn to green, then to orange, then to red again. </w:t>
+      </w:r>
+    </w:p>
+    <w:p>
+      <w:pPr>
+        <w:pStyle w:val="Default"/>
+        <w:numPr>
+          <w:ilvl w:val="0"/>
+          <w:numId w:val="28"/>
+        </w:numPr>
+        <w:spacing w:after="34"/>
+        <w:rPr>
+          <w:sz w:val="22"/>
+          <w:szCs w:val="22"/>
+        </w:rPr>
+      </w:pPr>
+      <w:r>
+        <w:rPr>
+          <w:sz w:val="22"/>
+          <w:szCs w:val="22"/>
+        </w:rPr>
+        <w:t xml:space="preserve">You can use a </w:t>
+      </w:r>
+      <w:proofErr w:type="spellStart"/>
+      <w:r>
+        <w:rPr>
+          <w:sz w:val="22"/>
+          <w:szCs w:val="22"/>
+        </w:rPr>
+        <w:t>buttonpress</w:t>
+      </w:r>
+      <w:proofErr w:type="spellEnd"/>
+      <w:r>
+        <w:rPr>
+          <w:sz w:val="22"/>
+          <w:szCs w:val="22"/>
+        </w:rPr>
+        <w:t xml:space="preserve"> to indicate that a car has arrived </w:t>
+      </w:r>
+    </w:p>
+    <w:p>
+      <w:pPr>
+        <w:pStyle w:val="Default"/>
+        <w:numPr>
+          <w:ilvl w:val="0"/>
+          <w:numId w:val="28"/>
+        </w:numPr>
+        <w:rPr>
+          <w:sz w:val="22"/>
+          <w:szCs w:val="22"/>
+        </w:rPr>
+      </w:pPr>
+      <w:r>
+        <w:rPr>
+          <w:sz w:val="22"/>
+          <w:szCs w:val="22"/>
+        </w:rPr>
+        <w:t xml:space="preserve">The light will be orange for 2 seconds and green for 5 seconds. Make sure that during the states your system can still react on events </w:t>
+      </w:r>
+    </w:p>
+    <w:p>
+      <w:pPr>
+        <w:rPr>
+          <w:b/>
+        </w:rPr>
+      </w:pPr>
+    </w:p>
+    <w:p>
+      <w:r>
+        <w:rPr>
+          <w:b/>
+        </w:rPr>
+        <w:t>Aanpak</w:t>
+      </w:r>
+      <w:r>
+        <w:rPr>
+          <w:b/>
+        </w:rPr>
+        <w:t>:</w:t>
+      </w:r>
+      <w:r>
+        <w:rPr>
+          <w:b/>
+        </w:rPr>
+        <w:br/>
+      </w:r>
+      <w:r>
+        <w:t>&lt;…&gt;</w:t>
+      </w:r>
+    </w:p>
+    <w:p>
+      <w:r>
+        <w:rPr>
+          <w:b/>
+        </w:rPr>
+        <w:t>Resultaat</w:t>
+      </w:r>
+      <w:r>
+        <w:rPr>
+          <w:b/>
+        </w:rPr>
+        <w:t>:</w:t>
+      </w:r>
+      <w:r>
+        <w:rPr>
+          <w:b/>
+        </w:rPr>
+        <w:t xml:space="preserve"> </w:t>
+      </w:r>
+      <w:r>
+        <w:t>(Beschrijving of screenshot (of beide))</w:t>
+      </w:r>
+    </w:p>
+    <w:p>
+      <w:r>
+        <w:t>&lt;…&gt;</w:t>
+      </w:r>
+    </w:p>
+    <w:p>
+      <w:pPr>
+        <w:rPr>
+          <w:b/>
+        </w:rPr>
+      </w:pPr>
+      <w:r>
+        <w:rPr>
+          <w:b/>
+        </w:rPr>
+        <w:t>Uitleg:</w:t>
+      </w:r>
+    </w:p>
+    <w:p>
+      <w:r>
+        <w:t>&lt;…&gt;</w:t>
+      </w:r>
+    </w:p>
+    <w:p>
+      <w:pPr>
+        <w:rPr>
+          <w:b/>
+        </w:rPr>
+      </w:pPr>
+      <w:r>
+        <w:rPr>
+          <w:b/>
+        </w:rPr>
+        <w:t>Bronnen:</w:t>
+      </w:r>
+    </w:p>
+    <w:p>
+      <w:pPr>
+        <w:rPr>
+          <w:b/>
+        </w:rPr>
+      </w:pPr>
+      <w:r>
+        <w:rPr>
+          <w:b/>
         </w:rPr>
         <w:br w:type="page"/>
       </w:r>
@@ -16800,7 +18511,7 @@
       </w:pPr>
     </w:p>
     <w:sectPr>
-      <w:footerReference w:type="default" r:id="rId80"/>
+      <w:footerReference w:type="default" r:id="rId82"/>
       <w:pgSz w:w="11906" w:h="16838"/>
       <w:pgMar w:top="1417" w:right="1417" w:bottom="1417" w:left="1417" w:header="708" w:footer="708" w:gutter="0"/>
       <w:pgNumType w:start="1"/>
@@ -17004,6 +18715,57 @@
     </w:lvl>
   </w:abstractNum>
   <w:abstractNum w:abstractNumId="1" w15:restartNumberingAfterBreak="0">
+    <w:nsid w:val="ECB37F0D"/>
+    <w:multiLevelType w:val="hybridMultilevel"/>
+    <w:tmpl w:val="FFFFFFFF"/>
+    <w:lvl w:ilvl="0" w:tplc="FFFFFFFF">
+      <w:start w:val="1"/>
+      <w:numFmt w:val="bullet"/>
+      <w:lvlText w:val="•"/>
+      <w:lvlJc w:val="left"/>
+    </w:lvl>
+    <w:lvl w:ilvl="1" w:tplc="FFFFFFFF">
+      <w:numFmt w:val="decimal"/>
+      <w:lvlText w:val=""/>
+      <w:lvlJc w:val="left"/>
+    </w:lvl>
+    <w:lvl w:ilvl="2" w:tplc="FFFFFFFF">
+      <w:numFmt w:val="decimal"/>
+      <w:lvlText w:val=""/>
+      <w:lvlJc w:val="left"/>
+    </w:lvl>
+    <w:lvl w:ilvl="3" w:tplc="FFFFFFFF">
+      <w:numFmt w:val="decimal"/>
+      <w:lvlText w:val=""/>
+      <w:lvlJc w:val="left"/>
+    </w:lvl>
+    <w:lvl w:ilvl="4" w:tplc="FFFFFFFF">
+      <w:numFmt w:val="decimal"/>
+      <w:lvlText w:val=""/>
+      <w:lvlJc w:val="left"/>
+    </w:lvl>
+    <w:lvl w:ilvl="5" w:tplc="FFFFFFFF">
+      <w:numFmt w:val="decimal"/>
+      <w:lvlText w:val=""/>
+      <w:lvlJc w:val="left"/>
+    </w:lvl>
+    <w:lvl w:ilvl="6" w:tplc="FFFFFFFF">
+      <w:numFmt w:val="decimal"/>
+      <w:lvlText w:val=""/>
+      <w:lvlJc w:val="left"/>
+    </w:lvl>
+    <w:lvl w:ilvl="7" w:tplc="FFFFFFFF">
+      <w:numFmt w:val="decimal"/>
+      <w:lvlText w:val=""/>
+      <w:lvlJc w:val="left"/>
+    </w:lvl>
+    <w:lvl w:ilvl="8" w:tplc="FFFFFFFF">
+      <w:numFmt w:val="decimal"/>
+      <w:lvlText w:val=""/>
+      <w:lvlJc w:val="left"/>
+    </w:lvl>
+  </w:abstractNum>
+  <w:abstractNum w:abstractNumId="2" w15:restartNumberingAfterBreak="0">
     <w:nsid w:val="F7CAD96B"/>
     <w:multiLevelType w:val="hybridMultilevel"/>
     <w:tmpl w:val="FFFFFFFF"/>
@@ -17054,7 +18816,7 @@
       <w:lvlJc w:val="left"/>
     </w:lvl>
   </w:abstractNum>
-  <w:abstractNum w:abstractNumId="2" w15:restartNumberingAfterBreak="0">
+  <w:abstractNum w:abstractNumId="3" w15:restartNumberingAfterBreak="0">
     <w:nsid w:val="01E3210F"/>
     <w:multiLevelType w:val="hybridMultilevel"/>
     <w:tmpl w:val="FFFFFFFF"/>
@@ -17105,7 +18867,7 @@
       <w:lvlJc w:val="left"/>
     </w:lvl>
   </w:abstractNum>
-  <w:abstractNum w:abstractNumId="3" w15:restartNumberingAfterBreak="0">
+  <w:abstractNum w:abstractNumId="4" w15:restartNumberingAfterBreak="0">
     <w:nsid w:val="09801415"/>
     <w:multiLevelType w:val="multilevel"/>
     <w:tmpl w:val="2EFCCCF4"/>
@@ -17254,7 +19016,7 @@
       </w:rPr>
     </w:lvl>
   </w:abstractNum>
-  <w:abstractNum w:abstractNumId="4" w15:restartNumberingAfterBreak="0">
+  <w:abstractNum w:abstractNumId="5" w15:restartNumberingAfterBreak="0">
     <w:nsid w:val="09D843E0"/>
     <w:multiLevelType w:val="hybridMultilevel"/>
     <w:tmpl w:val="69507968"/>
@@ -17367,7 +19129,7 @@
       </w:rPr>
     </w:lvl>
   </w:abstractNum>
-  <w:abstractNum w:abstractNumId="5" w15:restartNumberingAfterBreak="0">
+  <w:abstractNum w:abstractNumId="6" w15:restartNumberingAfterBreak="0">
     <w:nsid w:val="15D65540"/>
     <w:multiLevelType w:val="multilevel"/>
     <w:tmpl w:val="FD9866C6"/>
@@ -17480,7 +19242,7 @@
       </w:rPr>
     </w:lvl>
   </w:abstractNum>
-  <w:abstractNum w:abstractNumId="6" w15:restartNumberingAfterBreak="0">
+  <w:abstractNum w:abstractNumId="7" w15:restartNumberingAfterBreak="0">
     <w:nsid w:val="167D77AC"/>
     <w:multiLevelType w:val="multilevel"/>
     <w:tmpl w:val="8B585950"/>
@@ -17629,7 +19391,7 @@
       </w:rPr>
     </w:lvl>
   </w:abstractNum>
-  <w:abstractNum w:abstractNumId="7" w15:restartNumberingAfterBreak="0">
+  <w:abstractNum w:abstractNumId="8" w15:restartNumberingAfterBreak="0">
     <w:nsid w:val="23A0600F"/>
     <w:multiLevelType w:val="multilevel"/>
     <w:tmpl w:val="D7D80B7C"/>
@@ -17778,7 +19540,7 @@
       </w:rPr>
     </w:lvl>
   </w:abstractNum>
-  <w:abstractNum w:abstractNumId="8" w15:restartNumberingAfterBreak="0">
+  <w:abstractNum w:abstractNumId="9" w15:restartNumberingAfterBreak="0">
     <w:nsid w:val="25590C04"/>
     <w:multiLevelType w:val="multilevel"/>
     <w:tmpl w:val="0409001D"/>
@@ -17864,7 +19626,7 @@
       </w:pPr>
     </w:lvl>
   </w:abstractNum>
-  <w:abstractNum w:abstractNumId="9" w15:restartNumberingAfterBreak="0">
+  <w:abstractNum w:abstractNumId="10" w15:restartNumberingAfterBreak="0">
     <w:nsid w:val="2C6848F0"/>
     <w:multiLevelType w:val="hybridMultilevel"/>
     <w:tmpl w:val="C4EE9C16"/>
@@ -17977,7 +19739,7 @@
       </w:rPr>
     </w:lvl>
   </w:abstractNum>
-  <w:abstractNum w:abstractNumId="10" w15:restartNumberingAfterBreak="0">
+  <w:abstractNum w:abstractNumId="11" w15:restartNumberingAfterBreak="0">
     <w:nsid w:val="2F411B24"/>
     <w:multiLevelType w:val="multilevel"/>
     <w:tmpl w:val="F208E166"/>
@@ -18126,7 +19888,7 @@
       </w:rPr>
     </w:lvl>
   </w:abstractNum>
-  <w:abstractNum w:abstractNumId="11" w15:restartNumberingAfterBreak="0">
+  <w:abstractNum w:abstractNumId="12" w15:restartNumberingAfterBreak="0">
     <w:nsid w:val="3220352B"/>
     <w:multiLevelType w:val="multilevel"/>
     <w:tmpl w:val="E842F360"/>
@@ -18239,7 +20001,7 @@
       </w:rPr>
     </w:lvl>
   </w:abstractNum>
-  <w:abstractNum w:abstractNumId="12" w15:restartNumberingAfterBreak="0">
+  <w:abstractNum w:abstractNumId="13" w15:restartNumberingAfterBreak="0">
     <w:nsid w:val="3A1D35A8"/>
     <w:multiLevelType w:val="multilevel"/>
     <w:tmpl w:val="606A45A4"/>
@@ -18388,7 +20150,7 @@
       </w:rPr>
     </w:lvl>
   </w:abstractNum>
-  <w:abstractNum w:abstractNumId="13" w15:restartNumberingAfterBreak="0">
+  <w:abstractNum w:abstractNumId="14" w15:restartNumberingAfterBreak="0">
     <w:nsid w:val="45FF23EF"/>
     <w:multiLevelType w:val="hybridMultilevel"/>
     <w:tmpl w:val="FFFFFFFF"/>
@@ -18439,7 +20201,7 @@
       <w:lvlJc w:val="left"/>
     </w:lvl>
   </w:abstractNum>
-  <w:abstractNum w:abstractNumId="14" w15:restartNumberingAfterBreak="0">
+  <w:abstractNum w:abstractNumId="15" w15:restartNumberingAfterBreak="0">
     <w:nsid w:val="49742B3C"/>
     <w:multiLevelType w:val="multilevel"/>
     <w:tmpl w:val="EE0266BE"/>
@@ -18552,7 +20314,7 @@
       </w:rPr>
     </w:lvl>
   </w:abstractNum>
-  <w:abstractNum w:abstractNumId="15" w15:restartNumberingAfterBreak="0">
+  <w:abstractNum w:abstractNumId="16" w15:restartNumberingAfterBreak="0">
     <w:nsid w:val="4988201B"/>
     <w:multiLevelType w:val="multilevel"/>
     <w:tmpl w:val="0409001F"/>
@@ -18638,7 +20400,7 @@
       </w:pPr>
     </w:lvl>
   </w:abstractNum>
-  <w:abstractNum w:abstractNumId="16" w15:restartNumberingAfterBreak="0">
+  <w:abstractNum w:abstractNumId="17" w15:restartNumberingAfterBreak="0">
     <w:nsid w:val="57856028"/>
     <w:multiLevelType w:val="multilevel"/>
     <w:tmpl w:val="624A3F7E"/>
@@ -18787,7 +20549,7 @@
       </w:rPr>
     </w:lvl>
   </w:abstractNum>
-  <w:abstractNum w:abstractNumId="17" w15:restartNumberingAfterBreak="0">
+  <w:abstractNum w:abstractNumId="18" w15:restartNumberingAfterBreak="0">
     <w:nsid w:val="5BD01633"/>
     <w:multiLevelType w:val="multilevel"/>
     <w:tmpl w:val="0409001D"/>
@@ -18873,7 +20635,7 @@
       </w:pPr>
     </w:lvl>
   </w:abstractNum>
-  <w:abstractNum w:abstractNumId="18" w15:restartNumberingAfterBreak="0">
+  <w:abstractNum w:abstractNumId="19" w15:restartNumberingAfterBreak="0">
     <w:nsid w:val="67FF64BB"/>
     <w:multiLevelType w:val="multilevel"/>
     <w:tmpl w:val="0409001D"/>
@@ -18959,7 +20721,7 @@
       </w:pPr>
     </w:lvl>
   </w:abstractNum>
-  <w:abstractNum w:abstractNumId="19" w15:restartNumberingAfterBreak="0">
+  <w:abstractNum w:abstractNumId="20" w15:restartNumberingAfterBreak="0">
     <w:nsid w:val="69F34DB4"/>
     <w:multiLevelType w:val="multilevel"/>
     <w:tmpl w:val="7AF20C52"/>
@@ -19108,7 +20870,7 @@
       </w:rPr>
     </w:lvl>
   </w:abstractNum>
-  <w:abstractNum w:abstractNumId="20" w15:restartNumberingAfterBreak="0">
+  <w:abstractNum w:abstractNumId="21" w15:restartNumberingAfterBreak="0">
     <w:nsid w:val="6FA71AD1"/>
     <w:multiLevelType w:val="multilevel"/>
     <w:tmpl w:val="4A2CD516"/>
@@ -19203,7 +20965,7 @@
       </w:pPr>
     </w:lvl>
   </w:abstractNum>
-  <w:abstractNum w:abstractNumId="21" w15:restartNumberingAfterBreak="0">
+  <w:abstractNum w:abstractNumId="22" w15:restartNumberingAfterBreak="0">
     <w:nsid w:val="71077555"/>
     <w:multiLevelType w:val="hybridMultilevel"/>
     <w:tmpl w:val="CD364B28"/>
@@ -19289,7 +21051,7 @@
       </w:pPr>
     </w:lvl>
   </w:abstractNum>
-  <w:abstractNum w:abstractNumId="22" w15:restartNumberingAfterBreak="0">
+  <w:abstractNum w:abstractNumId="23" w15:restartNumberingAfterBreak="0">
     <w:nsid w:val="78581458"/>
     <w:multiLevelType w:val="multilevel"/>
     <w:tmpl w:val="6F42CE62"/>
@@ -19439,73 +21201,73 @@
     </w:lvl>
   </w:abstractNum>
   <w:num w:numId="1" w16cid:durableId="1482236707">
-    <w:abstractNumId w:val="10"/>
+    <w:abstractNumId w:val="11"/>
   </w:num>
   <w:num w:numId="2" w16cid:durableId="1886526773">
-    <w:abstractNumId w:val="12"/>
+    <w:abstractNumId w:val="13"/>
   </w:num>
   <w:num w:numId="3" w16cid:durableId="1381321162">
-    <w:abstractNumId w:val="21"/>
+    <w:abstractNumId w:val="22"/>
   </w:num>
   <w:num w:numId="4" w16cid:durableId="432753102">
-    <w:abstractNumId w:val="8"/>
+    <w:abstractNumId w:val="9"/>
   </w:num>
   <w:num w:numId="5" w16cid:durableId="1206335936">
+    <w:abstractNumId w:val="19"/>
+  </w:num>
+  <w:num w:numId="6" w16cid:durableId="1469980263">
     <w:abstractNumId w:val="18"/>
   </w:num>
-  <w:num w:numId="6" w16cid:durableId="1469980263">
-    <w:abstractNumId w:val="17"/>
-  </w:num>
   <w:num w:numId="7" w16cid:durableId="395935448">
-    <w:abstractNumId w:val="21"/>
+    <w:abstractNumId w:val="22"/>
     <w:lvlOverride w:ilvl="0">
       <w:startOverride w:val="1"/>
     </w:lvlOverride>
   </w:num>
   <w:num w:numId="8" w16cid:durableId="2101245282">
-    <w:abstractNumId w:val="11"/>
+    <w:abstractNumId w:val="12"/>
   </w:num>
   <w:num w:numId="9" w16cid:durableId="2001884296">
-    <w:abstractNumId w:val="14"/>
+    <w:abstractNumId w:val="15"/>
   </w:num>
   <w:num w:numId="10" w16cid:durableId="528302842">
+    <w:abstractNumId w:val="6"/>
+  </w:num>
+  <w:num w:numId="11" w16cid:durableId="1955867064">
+    <w:abstractNumId w:val="16"/>
+  </w:num>
+  <w:num w:numId="12" w16cid:durableId="172038380">
+    <w:abstractNumId w:val="21"/>
+  </w:num>
+  <w:num w:numId="13" w16cid:durableId="39091359">
+    <w:abstractNumId w:val="10"/>
+  </w:num>
+  <w:num w:numId="14" w16cid:durableId="457072319">
+    <w:abstractNumId w:val="21"/>
+  </w:num>
+  <w:num w:numId="15" w16cid:durableId="689720454">
+    <w:abstractNumId w:val="20"/>
+  </w:num>
+  <w:num w:numId="16" w16cid:durableId="1840120142">
     <w:abstractNumId w:val="5"/>
   </w:num>
-  <w:num w:numId="11" w16cid:durableId="1955867064">
-    <w:abstractNumId w:val="15"/>
+  <w:num w:numId="17" w16cid:durableId="2144736509">
+    <w:abstractNumId w:val="17"/>
   </w:num>
-  <w:num w:numId="12" w16cid:durableId="172038380">
-    <w:abstractNumId w:val="20"/>
-  </w:num>
-  <w:num w:numId="13" w16cid:durableId="39091359">
-    <w:abstractNumId w:val="9"/>
-  </w:num>
-  <w:num w:numId="14" w16cid:durableId="457072319">
-    <w:abstractNumId w:val="20"/>
-  </w:num>
-  <w:num w:numId="15" w16cid:durableId="689720454">
-    <w:abstractNumId w:val="19"/>
-  </w:num>
-  <w:num w:numId="16" w16cid:durableId="1840120142">
+  <w:num w:numId="18" w16cid:durableId="2014334869">
     <w:abstractNumId w:val="4"/>
   </w:num>
-  <w:num w:numId="17" w16cid:durableId="2144736509">
-    <w:abstractNumId w:val="16"/>
+  <w:num w:numId="19" w16cid:durableId="1628848852">
+    <w:abstractNumId w:val="8"/>
   </w:num>
-  <w:num w:numId="18" w16cid:durableId="2014334869">
-    <w:abstractNumId w:val="3"/>
+  <w:num w:numId="20" w16cid:durableId="2031254732">
+    <w:abstractNumId w:val="23"/>
   </w:num>
-  <w:num w:numId="19" w16cid:durableId="1628848852">
+  <w:num w:numId="21" w16cid:durableId="1599750812">
     <w:abstractNumId w:val="7"/>
   </w:num>
-  <w:num w:numId="20" w16cid:durableId="2031254732">
-    <w:abstractNumId w:val="22"/>
-  </w:num>
-  <w:num w:numId="21" w16cid:durableId="1599750812">
-    <w:abstractNumId w:val="6"/>
-  </w:num>
   <w:num w:numId="22" w16cid:durableId="160896848">
-    <w:abstractNumId w:val="20"/>
+    <w:abstractNumId w:val="21"/>
     <w:lvlOverride w:ilvl="0">
       <w:startOverride w:val="1"/>
     </w:lvlOverride>
@@ -19535,19 +21297,22 @@
     </w:lvlOverride>
   </w:num>
   <w:num w:numId="23" w16cid:durableId="1486506731">
-    <w:abstractNumId w:val="20"/>
+    <w:abstractNumId w:val="21"/>
   </w:num>
   <w:num w:numId="24" w16cid:durableId="1026097168">
-    <w:abstractNumId w:val="13"/>
+    <w:abstractNumId w:val="14"/>
   </w:num>
   <w:num w:numId="25" w16cid:durableId="1119304670">
-    <w:abstractNumId w:val="1"/>
+    <w:abstractNumId w:val="2"/>
   </w:num>
   <w:num w:numId="26" w16cid:durableId="1206579">
     <w:abstractNumId w:val="0"/>
   </w:num>
   <w:num w:numId="27" w16cid:durableId="1707752005">
-    <w:abstractNumId w:val="2"/>
+    <w:abstractNumId w:val="3"/>
+  </w:num>
+  <w:num w:numId="28" w16cid:durableId="1989165141">
+    <w:abstractNumId w:val="1"/>
   </w:num>
 </w:numbering>
 </file>
@@ -19950,7 +21715,7 @@
   <w:style w:type="paragraph" w:default="1" w:styleId="Normal">
     <w:name w:val="Normal"/>
     <w:qFormat/>
-    <w:rsid w:val="003E5719"/>
+    <w:rsid w:val="00D81AB5"/>
   </w:style>
   <w:style w:type="paragraph" w:styleId="Heading1">
     <w:name w:val="heading 1"/>
@@ -20997,6 +22762,12 @@
 </file>
 
 <file path=customXml/item1.xml><?xml version="1.0" encoding="utf-8"?>
+<p:properties xmlns:p="http://schemas.microsoft.com/office/2006/metadata/properties" xmlns:xsi="http://www.w3.org/2001/XMLSchema-instance" xmlns:pc="http://schemas.microsoft.com/office/infopath/2007/PartnerControls">
+  <documentManagement/>
+</p:properties>
+</file>
+
+<file path=customXml/item2.xml><?xml version="1.0" encoding="utf-8"?>
 <?mso-contentType ?>
 <FormTemplates xmlns="http://schemas.microsoft.com/sharepoint/v3/contenttype/forms">
   <Display>DocumentLibraryForm</Display>
@@ -21005,17 +22776,7 @@
 </FormTemplates>
 </file>
 
-<file path=customXml/item2.xml><?xml version="1.0" encoding="utf-8"?>
-<b:Sources xmlns:b="http://schemas.openxmlformats.org/officeDocument/2006/bibliography" xmlns="http://schemas.openxmlformats.org/officeDocument/2006/bibliography" SelectedStyle="\APASixthEditionOfficeOnline.xsl" StyleName="APA" Version="6"/>
-</file>
-
 <file path=customXml/item3.xml><?xml version="1.0" encoding="utf-8"?>
-<p:properties xmlns:p="http://schemas.microsoft.com/office/2006/metadata/properties" xmlns:xsi="http://www.w3.org/2001/XMLSchema-instance" xmlns:pc="http://schemas.microsoft.com/office/infopath/2007/PartnerControls">
-  <documentManagement/>
-</p:properties>
-</file>
-
-<file path=customXml/item4.xml><?xml version="1.0" encoding="utf-8"?>
 <ct:contentTypeSchema xmlns:ct="http://schemas.microsoft.com/office/2006/metadata/contentType" xmlns:ma="http://schemas.microsoft.com/office/2006/metadata/properties/metaAttributes" ct:_="" ma:_="" ma:contentTypeName="Document" ma:contentTypeID="0x010100D22A15E6F07D0C4483CEAE566D68DDD7" ma:contentTypeVersion="6" ma:contentTypeDescription="Een nieuw document maken." ma:contentTypeScope="" ma:versionID="f89406783198001d5812245ef3282ccd">
   <xsd:schema xmlns:xsd="http://www.w3.org/2001/XMLSchema" xmlns:xs="http://www.w3.org/2001/XMLSchema" xmlns:p="http://schemas.microsoft.com/office/2006/metadata/properties" xmlns:ns2="7eaa9b50-66c9-4631-8822-7c2eef36a988" xmlns:ns3="1d2323c6-b26b-41e7-9995-b3aee94f273c" targetNamespace="http://schemas.microsoft.com/office/2006/metadata/properties" ma:root="true" ma:fieldsID="bc877e6171da38a624f071c4c7346136" ns2:_="" ns3:_="">
     <xsd:import namespace="7eaa9b50-66c9-4631-8822-7c2eef36a988"/>
@@ -21192,23 +22953,11 @@
 </ct:contentTypeSchema>
 </file>
 
-<file path=customXml/itemProps1.xml><?xml version="1.0" encoding="utf-8"?>
-<ds:datastoreItem xmlns:ds="http://schemas.openxmlformats.org/officeDocument/2006/customXml" ds:itemID="{1013BB30-216B-45E1-B293-106F9CEB6F15}">
-  <ds:schemaRefs>
-    <ds:schemaRef ds:uri="http://schemas.microsoft.com/sharepoint/v3/contenttype/forms"/>
-  </ds:schemaRefs>
-</ds:datastoreItem>
+<file path=customXml/item4.xml><?xml version="1.0" encoding="utf-8"?>
+<b:Sources xmlns:b="http://schemas.openxmlformats.org/officeDocument/2006/bibliography" xmlns="http://schemas.openxmlformats.org/officeDocument/2006/bibliography" SelectedStyle="\APASixthEditionOfficeOnline.xsl" StyleName="APA" Version="6"/>
 </file>
 
-<file path=customXml/itemProps2.xml><?xml version="1.0" encoding="utf-8"?>
-<ds:datastoreItem xmlns:ds="http://schemas.openxmlformats.org/officeDocument/2006/customXml" ds:itemID="{A8DFC7A3-EA5C-4A2A-8125-9942850C04EE}">
-  <ds:schemaRefs>
-    <ds:schemaRef ds:uri="http://schemas.openxmlformats.org/officeDocument/2006/bibliography"/>
-  </ds:schemaRefs>
-</ds:datastoreItem>
-</file>
-
-<file path=customXml/itemProps3.xml><?xml version="1.0" encoding="utf-8"?>
+<file path=customXml/itemProps1.xml><?xml version="1.0" encoding="utf-8"?>
 <ds:datastoreItem xmlns:ds="http://schemas.openxmlformats.org/officeDocument/2006/customXml" ds:itemID="{80FCF24D-408E-49DB-9EEB-B1341DC9A180}">
   <ds:schemaRefs>
     <ds:schemaRef ds:uri="http://schemas.microsoft.com/office/2006/metadata/properties"/>
@@ -21217,7 +22966,15 @@
 </ds:datastoreItem>
 </file>
 
-<file path=customXml/itemProps4.xml><?xml version="1.0" encoding="utf-8"?>
+<file path=customXml/itemProps2.xml><?xml version="1.0" encoding="utf-8"?>
+<ds:datastoreItem xmlns:ds="http://schemas.openxmlformats.org/officeDocument/2006/customXml" ds:itemID="{1013BB30-216B-45E1-B293-106F9CEB6F15}">
+  <ds:schemaRefs>
+    <ds:schemaRef ds:uri="http://schemas.microsoft.com/sharepoint/v3/contenttype/forms"/>
+  </ds:schemaRefs>
+</ds:datastoreItem>
+</file>
+
+<file path=customXml/itemProps3.xml><?xml version="1.0" encoding="utf-8"?>
 <ds:datastoreItem xmlns:ds="http://schemas.openxmlformats.org/officeDocument/2006/customXml" ds:itemID="{EDC0073D-0580-48EE-A349-8CC9ED0FAD0E}">
   <ds:schemaRefs>
     <ds:schemaRef ds:uri="http://schemas.microsoft.com/office/2006/metadata/contentType"/>
@@ -21234,4 +22991,12 @@
     <ds:schemaRef ds:uri="http://schemas.microsoft.com/internal/obd"/>
   </ds:schemaRefs>
 </ds:datastoreItem>
+</file>
+
+<file path=customXml/itemProps4.xml><?xml version="1.0" encoding="utf-8"?>
+<ds:datastoreItem xmlns:ds="http://schemas.openxmlformats.org/officeDocument/2006/customXml" ds:itemID="{A8DFC7A3-EA5C-4A2A-8125-9942850C04EE}">
+  <ds:schemaRefs>
+    <ds:schemaRef ds:uri="http://schemas.openxmlformats.org/officeDocument/2006/bibliography"/>
+  </ds:schemaRefs>
+</ds:datastoreItem>
 </file>
--- a/Verdiepings_Verslag.docx
+++ b/Verdiepings_Verslag.docx
@@ -648,37 +648,12 @@
                 <w:lang w:val="en-US"/>
               </w:rPr>
             </w:pPr>
-            <w:proofErr w:type="spellStart"/>
             <w:r>
               <w:rPr>
                 <w:i/>
                 <w:lang w:val="en-US"/>
               </w:rPr>
-              <w:t>TinkerCad</w:t>
-            </w:r>
-            <w:proofErr w:type="spellEnd"/>
-            <w:r>
-              <w:rPr>
-                <w:i/>
-                <w:lang w:val="en-US"/>
-              </w:rPr>
-              <w:t xml:space="preserve"> design, Breadboard design, Arduino tester, blinking led, debounce, </w:t>
-            </w:r>
-            <w:proofErr w:type="spellStart"/>
-            <w:r>
-              <w:rPr>
-                <w:i/>
-                <w:lang w:val="en-US"/>
-              </w:rPr>
-              <w:t>trafic</w:t>
-            </w:r>
-            <w:proofErr w:type="spellEnd"/>
-            <w:r>
-              <w:rPr>
-                <w:i/>
-                <w:lang w:val="en-US"/>
-              </w:rPr>
-              <w:t xml:space="preserve"> control, IO techniques</w:t>
+              <w:t>TinkerCad design, Breadboard design, Arduino tester, blinking led, debounce, trafic control, IO techniques</w:t>
             </w:r>
             <w:r>
               <w:rPr>
@@ -1142,7 +1117,6 @@
     <w:p>
       <w:bookmarkStart w:id="0" w:name="_Toc63081116"/>
       <w:bookmarkStart w:id="1" w:name="_Toc121313077"/>
-      <w:proofErr w:type="spellStart"/>
       <w:r>
         <w:rPr>
           <w:rStyle w:val="Heading1Char"/>
@@ -1154,7 +1128,6 @@
       </w:r>
       <w:bookmarkEnd w:id="0"/>
       <w:bookmarkEnd w:id="1"/>
-      <w:proofErr w:type="spellEnd"/>
     </w:p>
     <w:sdt>
       <w:sdtPr>
@@ -2557,35 +2530,7 @@
         <w:rPr>
           <w:i/>
         </w:rPr>
-        <w:t xml:space="preserve">// Schrijf hier wat over jezelf, voornamelijk </w:t>
-      </w:r>
-      <w:proofErr w:type="spellStart"/>
-      <w:r>
-        <w:rPr>
-          <w:i/>
-        </w:rPr>
-        <w:t>mbt</w:t>
-      </w:r>
-      <w:proofErr w:type="spellEnd"/>
-      <w:r>
-        <w:rPr>
-          <w:i/>
-        </w:rPr>
-        <w:t xml:space="preserve"> tot school en bij voorkeur over je kennis op het gebied van programmeren en </w:t>
-      </w:r>
-      <w:proofErr w:type="spellStart"/>
-      <w:r>
-        <w:rPr>
-          <w:i/>
-        </w:rPr>
-        <w:t>Arduino</w:t>
-      </w:r>
-      <w:proofErr w:type="spellEnd"/>
-      <w:r>
-        <w:rPr>
-          <w:i/>
-        </w:rPr>
-        <w:t>.</w:t>
+        <w:t>// Schrijf hier wat over jezelf, voornamelijk mbt tot school en bij voorkeur over je kennis op het gebied van programmeren en Arduino.</w:t>
       </w:r>
     </w:p>
     <w:p>
@@ -2635,15 +2580,7 @@
     </w:p>
     <w:p>
       <w:r>
-        <w:t xml:space="preserve">Je ontwikkelt en programmeert interactieve </w:t>
-      </w:r>
-      <w:proofErr w:type="spellStart"/>
-      <w:r>
-        <w:t>embedded</w:t>
-      </w:r>
-      <w:proofErr w:type="spellEnd"/>
-      <w:r>
-        <w:t xml:space="preserve"> systemen, waarbij sensoren en actuatoren</w:t>
+        <w:t>Je ontwikkelt en programmeert interactieve embedded systemen, waarbij sensoren en actuatoren</w:t>
       </w:r>
     </w:p>
     <w:p>
@@ -2686,15 +2623,7 @@
     </w:p>
     <w:p>
       <w:r>
-        <w:t xml:space="preserve">Object </w:t>
-      </w:r>
-      <w:proofErr w:type="spellStart"/>
-      <w:r>
-        <w:t>oriënted</w:t>
-      </w:r>
-      <w:proofErr w:type="spellEnd"/>
-      <w:r>
-        <w:t xml:space="preserve"> programmeren</w:t>
+        <w:t>Object oriënted programmeren</w:t>
       </w:r>
     </w:p>
     <w:p>
@@ -2718,23 +2647,7 @@
           <w:rFonts w:ascii="Helvetica" w:hAnsi="Helvetica" w:cs="Helvetica"/>
           <w:color w:val="2D3B45"/>
         </w:rPr>
-        <w:t xml:space="preserve">Wat zijn </w:t>
-      </w:r>
-      <w:proofErr w:type="spellStart"/>
-      <w:r>
-        <w:rPr>
-          <w:rFonts w:ascii="Helvetica" w:hAnsi="Helvetica" w:cs="Helvetica"/>
-          <w:color w:val="2D3B45"/>
-        </w:rPr>
-        <w:t>objects</w:t>
-      </w:r>
-      <w:proofErr w:type="spellEnd"/>
-      <w:r>
-        <w:rPr>
-          <w:rFonts w:ascii="Helvetica" w:hAnsi="Helvetica" w:cs="Helvetica"/>
-          <w:color w:val="2D3B45"/>
-        </w:rPr>
-        <w:t>, classes en hoe gebruik ik die?</w:t>
+        <w:t>Wat zijn objects, classes en hoe gebruik ik die?</w:t>
       </w:r>
     </w:p>
     <w:p>
@@ -2756,71 +2669,7 @@
           <w:rFonts w:ascii="Helvetica" w:hAnsi="Helvetica" w:cs="Helvetica"/>
           <w:color w:val="2D3B45"/>
         </w:rPr>
-        <w:t xml:space="preserve">Wat is </w:t>
-      </w:r>
-      <w:proofErr w:type="spellStart"/>
-      <w:r>
-        <w:rPr>
-          <w:rFonts w:ascii="Helvetica" w:hAnsi="Helvetica" w:cs="Helvetica"/>
-          <w:color w:val="2D3B45"/>
-        </w:rPr>
-        <w:t>encapsulatie</w:t>
-      </w:r>
-      <w:proofErr w:type="spellEnd"/>
-      <w:r>
-        <w:rPr>
-          <w:rFonts w:ascii="Helvetica" w:hAnsi="Helvetica" w:cs="Helvetica"/>
-          <w:color w:val="2D3B45"/>
-        </w:rPr>
-        <w:t xml:space="preserve"> en hoe gebruik ik </w:t>
-      </w:r>
-      <w:proofErr w:type="spellStart"/>
-      <w:r>
-        <w:rPr>
-          <w:rFonts w:ascii="Helvetica" w:hAnsi="Helvetica" w:cs="Helvetica"/>
-          <w:color w:val="2D3B45"/>
-        </w:rPr>
-        <w:t>constructors</w:t>
-      </w:r>
-      <w:proofErr w:type="spellEnd"/>
-      <w:r>
-        <w:rPr>
-          <w:rFonts w:ascii="Helvetica" w:hAnsi="Helvetica" w:cs="Helvetica"/>
-          <w:color w:val="2D3B45"/>
-        </w:rPr>
-        <w:t xml:space="preserve">, private fields, </w:t>
-      </w:r>
-      <w:proofErr w:type="spellStart"/>
-      <w:r>
-        <w:rPr>
-          <w:rFonts w:ascii="Helvetica" w:hAnsi="Helvetica" w:cs="Helvetica"/>
-          <w:color w:val="2D3B45"/>
-        </w:rPr>
-        <w:t>properties</w:t>
-      </w:r>
-      <w:proofErr w:type="spellEnd"/>
-      <w:r>
-        <w:rPr>
-          <w:rFonts w:ascii="Helvetica" w:hAnsi="Helvetica" w:cs="Helvetica"/>
-          <w:color w:val="2D3B45"/>
-        </w:rPr>
-        <w:t xml:space="preserve"> en </w:t>
-      </w:r>
-      <w:proofErr w:type="spellStart"/>
-      <w:r>
-        <w:rPr>
-          <w:rFonts w:ascii="Helvetica" w:hAnsi="Helvetica" w:cs="Helvetica"/>
-          <w:color w:val="2D3B45"/>
-        </w:rPr>
-        <w:t>methods</w:t>
-      </w:r>
-      <w:proofErr w:type="spellEnd"/>
-      <w:r>
-        <w:rPr>
-          <w:rFonts w:ascii="Helvetica" w:hAnsi="Helvetica" w:cs="Helvetica"/>
-          <w:color w:val="2D3B45"/>
-        </w:rPr>
-        <w:t>?</w:t>
+        <w:t>Wat is encapsulatie en hoe gebruik ik constructors, private fields, properties en methods?</w:t>
       </w:r>
     </w:p>
     <w:p>
@@ -2900,36 +2749,12 @@
           <w:rFonts w:ascii="Helvetica" w:hAnsi="Helvetica" w:cs="Helvetica"/>
           <w:color w:val="2D3B45"/>
         </w:rPr>
-        <w:t xml:space="preserve">Wat is </w:t>
-      </w:r>
-      <w:proofErr w:type="spellStart"/>
-      <w:r>
-        <w:rPr>
-          <w:rFonts w:ascii="Helvetica" w:hAnsi="Helvetica" w:cs="Helvetica"/>
-          <w:color w:val="2D3B45"/>
-        </w:rPr>
-        <w:t>pulsbreedtemodulatie</w:t>
-      </w:r>
-      <w:proofErr w:type="spellEnd"/>
-      <w:r>
-        <w:rPr>
-          <w:rFonts w:ascii="Helvetica" w:hAnsi="Helvetica" w:cs="Helvetica"/>
-          <w:color w:val="2D3B45"/>
-        </w:rPr>
-        <w:t>, analoge input en wanneer en hoe pas ik deze toe?</w:t>
-      </w:r>
-    </w:p>
-    <w:p>
-      <w:r>
-        <w:t xml:space="preserve">Communicatie tussen </w:t>
-      </w:r>
-      <w:proofErr w:type="spellStart"/>
-      <w:r>
-        <w:t>Arduino</w:t>
-      </w:r>
-      <w:proofErr w:type="spellEnd"/>
-      <w:r>
-        <w:t xml:space="preserve"> en een ander systeem</w:t>
+        <w:t>Wat is pulsbreedtemodulatie, analoge input en wanneer en hoe pas ik deze toe?</w:t>
+      </w:r>
+    </w:p>
+    <w:p>
+      <w:r>
+        <w:t>Communicatie tussen Arduino en een ander systeem</w:t>
       </w:r>
     </w:p>
     <w:p>
@@ -2953,23 +2778,7 @@
           <w:rFonts w:ascii="Helvetica" w:hAnsi="Helvetica" w:cs="Helvetica"/>
           <w:color w:val="2D3B45"/>
         </w:rPr>
-        <w:t xml:space="preserve">Hoe definieer en gebruik ik een protocol met parameters voor de communicatie tussen een </w:t>
-      </w:r>
-      <w:proofErr w:type="spellStart"/>
-      <w:r>
-        <w:rPr>
-          <w:rFonts w:ascii="Helvetica" w:hAnsi="Helvetica" w:cs="Helvetica"/>
-          <w:color w:val="2D3B45"/>
-        </w:rPr>
-        <w:t>Arduino</w:t>
-      </w:r>
-      <w:proofErr w:type="spellEnd"/>
-      <w:r>
-        <w:rPr>
-          <w:rFonts w:ascii="Helvetica" w:hAnsi="Helvetica" w:cs="Helvetica"/>
-          <w:color w:val="2D3B45"/>
-        </w:rPr>
-        <w:t xml:space="preserve"> en een ander systeem?</w:t>
+        <w:t>Hoe definieer en gebruik ik een protocol met parameters voor de communicatie tussen een Arduino en een ander systeem?</w:t>
       </w:r>
     </w:p>
     <w:p>
@@ -3111,25 +2920,7 @@
                 <w:color w:val="000000"/>
                 <w:lang w:eastAsia="nl-NL"/>
               </w:rPr>
-              <w:t xml:space="preserve">Object </w:t>
-            </w:r>
-            <w:proofErr w:type="spellStart"/>
-            <w:r>
-              <w:rPr>
-                <w:rFonts w:ascii="Calibri" w:eastAsia="Times New Roman" w:hAnsi="Calibri" w:cs="Calibri"/>
-                <w:color w:val="000000"/>
-                <w:lang w:eastAsia="nl-NL"/>
-              </w:rPr>
-              <w:t>Oriented</w:t>
-            </w:r>
-            <w:proofErr w:type="spellEnd"/>
-            <w:r>
-              <w:rPr>
-                <w:rFonts w:ascii="Calibri" w:eastAsia="Times New Roman" w:hAnsi="Calibri" w:cs="Calibri"/>
-                <w:color w:val="000000"/>
-                <w:lang w:eastAsia="nl-NL"/>
-              </w:rPr>
-              <w:t xml:space="preserve"> Programming (OOP)</w:t>
+              <w:t>Object Oriented Programming (OOP)</w:t>
             </w:r>
           </w:p>
         </w:tc>
@@ -3189,7 +2980,6 @@
                 <w:lang w:eastAsia="nl-NL"/>
               </w:rPr>
             </w:pPr>
-            <w:proofErr w:type="spellStart"/>
             <w:r>
               <w:rPr>
                 <w:rFonts w:ascii="Calibri" w:eastAsia="Times New Roman" w:hAnsi="Calibri" w:cs="Calibri"/>
@@ -3198,7 +2988,6 @@
               </w:rPr>
               <w:t>Objects</w:t>
             </w:r>
-            <w:proofErr w:type="spellEnd"/>
           </w:p>
         </w:tc>
         <w:tc>
@@ -3224,7 +3013,6 @@
                 <w:lang w:eastAsia="nl-NL"/>
               </w:rPr>
             </w:pPr>
-            <w:proofErr w:type="spellStart"/>
             <w:r>
               <w:rPr>
                 <w:rFonts w:ascii="Calibri" w:eastAsia="Times New Roman" w:hAnsi="Calibri" w:cs="Calibri"/>
@@ -3233,7 +3021,6 @@
               </w:rPr>
               <w:t>Constuctors</w:t>
             </w:r>
-            <w:proofErr w:type="spellEnd"/>
           </w:p>
         </w:tc>
         <w:tc>
@@ -3292,7 +3079,6 @@
                 <w:lang w:eastAsia="nl-NL"/>
               </w:rPr>
             </w:pPr>
-            <w:proofErr w:type="spellStart"/>
             <w:r>
               <w:rPr>
                 <w:rFonts w:ascii="Calibri" w:eastAsia="Times New Roman" w:hAnsi="Calibri" w:cs="Calibri"/>
@@ -3301,7 +3087,6 @@
               </w:rPr>
               <w:t>Properties</w:t>
             </w:r>
-            <w:proofErr w:type="spellEnd"/>
           </w:p>
         </w:tc>
         <w:tc>
@@ -3327,7 +3112,6 @@
                 <w:lang w:eastAsia="nl-NL"/>
               </w:rPr>
             </w:pPr>
-            <w:proofErr w:type="spellStart"/>
             <w:r>
               <w:rPr>
                 <w:rFonts w:ascii="Calibri" w:eastAsia="Times New Roman" w:hAnsi="Calibri" w:cs="Calibri"/>
@@ -3336,7 +3120,6 @@
               </w:rPr>
               <w:t>Methods</w:t>
             </w:r>
-            <w:proofErr w:type="spellEnd"/>
           </w:p>
         </w:tc>
         <w:tc>
@@ -3362,7 +3145,6 @@
                 <w:lang w:eastAsia="nl-NL"/>
               </w:rPr>
             </w:pPr>
-            <w:proofErr w:type="spellStart"/>
             <w:r>
               <w:rPr>
                 <w:rFonts w:ascii="Calibri" w:eastAsia="Times New Roman" w:hAnsi="Calibri" w:cs="Calibri"/>
@@ -3371,7 +3153,6 @@
               </w:rPr>
               <w:t>Encapsulatie</w:t>
             </w:r>
-            <w:proofErr w:type="spellEnd"/>
           </w:p>
         </w:tc>
         <w:tc>
@@ -3403,18 +3184,8 @@
                 <w:color w:val="000000"/>
                 <w:lang w:eastAsia="nl-NL"/>
               </w:rPr>
-              <w:t xml:space="preserve">Robuuste </w:t>
-            </w:r>
-            <w:proofErr w:type="spellStart"/>
-            <w:r>
-              <w:rPr>
-                <w:rFonts w:ascii="Calibri" w:eastAsia="Times New Roman" w:hAnsi="Calibri" w:cs="Calibri"/>
-                <w:color w:val="000000"/>
-                <w:lang w:eastAsia="nl-NL"/>
-              </w:rPr>
-              <w:t>progrs</w:t>
-            </w:r>
-            <w:proofErr w:type="spellEnd"/>
+              <w:t>Robuuste progrs</w:t>
+            </w:r>
           </w:p>
         </w:tc>
         <w:tc>
@@ -3671,23 +3442,13 @@
                 <w:lang w:eastAsia="nl-NL"/>
               </w:rPr>
             </w:pPr>
-            <w:proofErr w:type="spellStart"/>
-            <w:r>
-              <w:rPr>
-                <w:rFonts w:ascii="Calibri" w:eastAsia="Times New Roman" w:hAnsi="Calibri" w:cs="Calibri"/>
-                <w:color w:val="000000"/>
-                <w:lang w:eastAsia="nl-NL"/>
-              </w:rPr>
-              <w:t>Robuste</w:t>
-            </w:r>
-            <w:proofErr w:type="spellEnd"/>
-            <w:r>
-              <w:rPr>
-                <w:rFonts w:ascii="Calibri" w:eastAsia="Times New Roman" w:hAnsi="Calibri" w:cs="Calibri"/>
-                <w:color w:val="000000"/>
-                <w:lang w:eastAsia="nl-NL"/>
-              </w:rPr>
-              <w:t xml:space="preserve"> communicatie</w:t>
+            <w:r>
+              <w:rPr>
+                <w:rFonts w:ascii="Calibri" w:eastAsia="Times New Roman" w:hAnsi="Calibri" w:cs="Calibri"/>
+                <w:color w:val="000000"/>
+                <w:lang w:eastAsia="nl-NL"/>
+              </w:rPr>
+              <w:t>Robuste communicatie</w:t>
             </w:r>
           </w:p>
         </w:tc>
@@ -4917,7 +4678,6 @@
                 <w:lang w:eastAsia="nl-NL"/>
               </w:rPr>
             </w:pPr>
-            <w:proofErr w:type="spellStart"/>
             <w:proofErr w:type="gramStart"/>
             <w:r>
               <w:rPr>
@@ -4927,7 +4687,6 @@
               </w:rPr>
               <w:t>etc</w:t>
             </w:r>
-            <w:proofErr w:type="spellEnd"/>
             <w:proofErr w:type="gramEnd"/>
             <w:r>
               <w:rPr>
@@ -7902,14 +7661,9 @@
       <w:pPr>
         <w:pStyle w:val="Heading1"/>
       </w:pPr>
-      <w:proofErr w:type="spellStart"/>
       <w:r>
         <w:lastRenderedPageBreak/>
-        <w:t>Tinker</w:t>
-      </w:r>
-      <w:proofErr w:type="spellEnd"/>
-      <w:r>
-        <w:t xml:space="preserve"> CAD:</w:t>
+        <w:t>Tinker CAD:</w:t>
       </w:r>
     </w:p>
     <w:p>
@@ -7921,17 +7675,8 @@
           <w:b/>
           <w:bCs/>
         </w:rPr>
-        <w:t xml:space="preserve">Challenge </w:t>
-      </w:r>
-      <w:proofErr w:type="spellStart"/>
-      <w:r>
-        <w:rPr>
-          <w:b/>
-          <w:bCs/>
-        </w:rPr>
-        <w:t>Beschrijving</w:t>
-      </w:r>
-      <w:proofErr w:type="spellEnd"/>
+        <w:t>Challenge Beschrijving</w:t>
+      </w:r>
       <w:r>
         <w:t xml:space="preserve">: </w:t>
       </w:r>
@@ -7999,23 +7744,24 @@
           <w:sz w:val="23"/>
           <w:szCs w:val="23"/>
         </w:rPr>
-        <w:t>3. Find a place the Arduino with breadboard in the working area (search for ‘</w:t>
-      </w:r>
-      <w:proofErr w:type="spellStart"/>
-      <w:r>
+        <w:t xml:space="preserve">3. Find a place the Arduino with breadboard in the working area (search for ‘arduino uno’). </w:t>
+      </w:r>
+    </w:p>
+    <w:p>
+      <w:pPr>
+        <w:pStyle w:val="Default"/>
+        <w:spacing w:after="22"/>
         <w:rPr>
           <w:sz w:val="23"/>
           <w:szCs w:val="23"/>
         </w:rPr>
-        <w:t>arduino</w:t>
-      </w:r>
-      <w:proofErr w:type="spellEnd"/>
+      </w:pPr>
       <w:r>
         <w:rPr>
           <w:sz w:val="23"/>
           <w:szCs w:val="23"/>
         </w:rPr>
-        <w:t xml:space="preserve"> uno’). </w:t>
+        <w:t xml:space="preserve">4. Find and place the desired components and connect them in the proper way to the breadboard. </w:t>
       </w:r>
     </w:p>
     <w:p>
@@ -8032,13 +7778,12 @@
           <w:sz w:val="23"/>
           <w:szCs w:val="23"/>
         </w:rPr>
-        <w:t xml:space="preserve">4. Find and place the desired components and connect them in the proper way to the breadboard. </w:t>
+        <w:t xml:space="preserve">5. Select Code-&gt;Text to write C code. </w:t>
       </w:r>
     </w:p>
     <w:p>
       <w:pPr>
         <w:pStyle w:val="Default"/>
-        <w:spacing w:after="22"/>
         <w:rPr>
           <w:sz w:val="23"/>
           <w:szCs w:val="23"/>
@@ -8049,7 +7794,7 @@
           <w:sz w:val="23"/>
           <w:szCs w:val="23"/>
         </w:rPr>
-        <w:t xml:space="preserve">5. Select Code-&gt;Text to write C code. </w:t>
+        <w:t xml:space="preserve">6. Click ‘Start Simulation’ to start the simulation. </w:t>
       </w:r>
     </w:p>
     <w:p>
@@ -8060,30 +7805,14 @@
           <w:szCs w:val="23"/>
         </w:rPr>
       </w:pPr>
-      <w:r>
+    </w:p>
+    <w:p>
+      <w:pPr>
+        <w:pStyle w:val="Default"/>
         <w:rPr>
           <w:sz w:val="23"/>
           <w:szCs w:val="23"/>
         </w:rPr>
-        <w:t xml:space="preserve">6. Click ‘Start Simulation’ to start the simulation. </w:t>
-      </w:r>
-    </w:p>
-    <w:p>
-      <w:pPr>
-        <w:pStyle w:val="Default"/>
-        <w:rPr>
-          <w:sz w:val="23"/>
-          <w:szCs w:val="23"/>
-        </w:rPr>
-      </w:pPr>
-    </w:p>
-    <w:p>
-      <w:pPr>
-        <w:pStyle w:val="Default"/>
-        <w:rPr>
-          <w:sz w:val="23"/>
-          <w:szCs w:val="23"/>
-        </w:rPr>
       </w:pPr>
     </w:p>
     <w:p>
@@ -8206,21 +7935,7 @@
         <w:rPr>
           <w:bCs/>
         </w:rPr>
-        <w:t xml:space="preserve">Ik heb geleerd om </w:t>
-      </w:r>
-      <w:proofErr w:type="spellStart"/>
-      <w:r>
-        <w:rPr>
-          <w:bCs/>
-        </w:rPr>
-        <w:t>tinker</w:t>
-      </w:r>
-      <w:proofErr w:type="spellEnd"/>
-      <w:r>
-        <w:rPr>
-          <w:bCs/>
-        </w:rPr>
-        <w:t xml:space="preserve"> CAD te gebruiken</w:t>
+        <w:t>Ik heb geleerd om tinker CAD te gebruiken</w:t>
       </w:r>
     </w:p>
     <w:p>
@@ -8364,21 +8079,7 @@
               <w:rPr>
                 <w:lang w:val="en-US"/>
               </w:rPr>
-              <w:t xml:space="preserve">/ </w:t>
-            </w:r>
-            <w:proofErr w:type="spellStart"/>
-            <w:r>
-              <w:rPr>
-                <w:lang w:val="en-US"/>
-              </w:rPr>
-              <w:t>toggleing</w:t>
-            </w:r>
-            <w:proofErr w:type="spellEnd"/>
-            <w:r>
-              <w:rPr>
-                <w:lang w:val="en-US"/>
-              </w:rPr>
-              <w:t xml:space="preserve"> pin B5 or 13 which is defined as DIGITAL_LED_PIN</w:t>
+              <w:t>/ toggleing pin B5 or 13 which is defined as DIGITAL_LED_PIN</w:t>
             </w:r>
           </w:p>
         </w:tc>
@@ -8397,31 +8098,7 @@
       </w:r>
       <w:proofErr w:type="gramEnd"/>
       <w:r>
-        <w:t xml:space="preserve"> gedaan omdat </w:t>
-      </w:r>
-      <w:proofErr w:type="spellStart"/>
-      <w:r>
-        <w:t>Arduino</w:t>
-      </w:r>
-      <w:proofErr w:type="spellEnd"/>
-      <w:r>
-        <w:t xml:space="preserve"> geen </w:t>
-      </w:r>
-      <w:proofErr w:type="spellStart"/>
-      <w:r>
-        <w:t>toggle</w:t>
-      </w:r>
-      <w:proofErr w:type="spellEnd"/>
-      <w:r>
-        <w:t xml:space="preserve"> functie heeft. In dit geval heb ik de port en het bit index van pin 13 opgezocht in het </w:t>
-      </w:r>
-      <w:proofErr w:type="spellStart"/>
-      <w:r>
-        <w:t>pinout</w:t>
-      </w:r>
-      <w:proofErr w:type="spellEnd"/>
-      <w:r>
-        <w:t xml:space="preserve"> diagram (PORTB, PIN5). Daarna </w:t>
+        <w:t xml:space="preserve"> gedaan omdat Arduino geen toggle functie heeft. In dit geval heb ik de port en het bit index van pin 13 opgezocht in het pinout diagram (PORTB, PIN5). Daarna </w:t>
       </w:r>
       <w:proofErr w:type="gramStart"/>
       <w:r>
@@ -8429,15 +8106,7 @@
       </w:r>
       <w:proofErr w:type="gramEnd"/>
       <w:r>
-        <w:t xml:space="preserve"> een </w:t>
-      </w:r>
-      <w:proofErr w:type="spellStart"/>
-      <w:r>
-        <w:t>xor</w:t>
-      </w:r>
-      <w:proofErr w:type="spellEnd"/>
-      <w:r>
-        <w:t xml:space="preserve"> uitgevoerd op bit 5 van PORTB hierdoor word pin13 geschakeld.</w:t>
+        <w:t xml:space="preserve"> een xor uitgevoerd op bit 5 van PORTB hierdoor word pin13 geschakeld.</w:t>
       </w:r>
     </w:p>
     <w:tbl>
@@ -8461,41 +8130,19 @@
                 <w:lang w:val="en-US"/>
               </w:rPr>
             </w:pPr>
-            <w:proofErr w:type="spellStart"/>
             <w:proofErr w:type="gramStart"/>
             <w:r>
               <w:rPr>
                 <w:lang w:val="en-US"/>
               </w:rPr>
-              <w:t>analogWrite</w:t>
-            </w:r>
-            <w:proofErr w:type="spellEnd"/>
+              <w:t>analogWrite(</w:t>
+            </w:r>
+            <w:proofErr w:type="gramEnd"/>
             <w:r>
               <w:rPr>
                 <w:lang w:val="en-US"/>
               </w:rPr>
-              <w:t>(</w:t>
-            </w:r>
-            <w:proofErr w:type="gramEnd"/>
-            <w:r>
-              <w:rPr>
-                <w:lang w:val="en-US"/>
-              </w:rPr>
-              <w:t>PWM_LED_PIN, map(</w:t>
-            </w:r>
-            <w:proofErr w:type="spellStart"/>
-            <w:r>
-              <w:rPr>
-                <w:lang w:val="en-US"/>
-              </w:rPr>
-              <w:t>analogRead</w:t>
-            </w:r>
-            <w:proofErr w:type="spellEnd"/>
-            <w:r>
-              <w:rPr>
-                <w:lang w:val="en-US"/>
-              </w:rPr>
-              <w:t>(POT_PIN), 0, 0x</w:t>
+              <w:t>PWM_LED_PIN, map(analogRead(POT_PIN), 0, 0x</w:t>
             </w:r>
             <w:r>
               <w:rPr>
@@ -8542,14 +8189,9 @@
         <w:pStyle w:val="Heading1"/>
       </w:pPr>
       <w:bookmarkStart w:id="13" w:name="_Toc121313085"/>
-      <w:proofErr w:type="spellStart"/>
       <w:r>
         <w:lastRenderedPageBreak/>
-        <w:t>Breadboard</w:t>
-      </w:r>
-      <w:proofErr w:type="spellEnd"/>
-      <w:r>
-        <w:t xml:space="preserve"> Circuit</w:t>
+        <w:t>Breadboard Circuit</w:t>
       </w:r>
     </w:p>
     <w:p>
@@ -8564,17 +8206,8 @@
           <w:b/>
           <w:lang w:val="en-US"/>
         </w:rPr>
-        <w:t xml:space="preserve">Challenge </w:t>
-      </w:r>
-      <w:proofErr w:type="spellStart"/>
-      <w:r>
-        <w:rPr>
-          <w:b/>
-          <w:lang w:val="en-US"/>
-        </w:rPr>
-        <w:t>Beschrijving</w:t>
-      </w:r>
-      <w:proofErr w:type="spellEnd"/>
+        <w:t>Challenge Beschrijving</w:t>
+      </w:r>
       <w:r>
         <w:rPr>
           <w:lang w:val="en-US"/>
@@ -8600,71 +8233,7 @@
           <w:sz w:val="23"/>
           <w:szCs w:val="23"/>
         </w:rPr>
-        <w:t xml:space="preserve">Do </w:t>
-      </w:r>
-      <w:proofErr w:type="spellStart"/>
-      <w:r>
-        <w:rPr>
-          <w:sz w:val="23"/>
-          <w:szCs w:val="23"/>
-        </w:rPr>
-        <w:t>you</w:t>
-      </w:r>
-      <w:proofErr w:type="spellEnd"/>
-      <w:r>
-        <w:rPr>
-          <w:sz w:val="23"/>
-          <w:szCs w:val="23"/>
-        </w:rPr>
-        <w:t xml:space="preserve"> </w:t>
-      </w:r>
-      <w:proofErr w:type="spellStart"/>
-      <w:r>
-        <w:rPr>
-          <w:sz w:val="23"/>
-          <w:szCs w:val="23"/>
-        </w:rPr>
-        <w:t>see</w:t>
-      </w:r>
-      <w:proofErr w:type="spellEnd"/>
-      <w:r>
-        <w:rPr>
-          <w:sz w:val="23"/>
-          <w:szCs w:val="23"/>
-        </w:rPr>
-        <w:t xml:space="preserve"> </w:t>
-      </w:r>
-      <w:proofErr w:type="spellStart"/>
-      <w:r>
-        <w:rPr>
-          <w:sz w:val="23"/>
-          <w:szCs w:val="23"/>
-        </w:rPr>
-        <w:t>any</w:t>
-      </w:r>
-      <w:proofErr w:type="spellEnd"/>
-      <w:r>
-        <w:rPr>
-          <w:sz w:val="23"/>
-          <w:szCs w:val="23"/>
-        </w:rPr>
-        <w:t xml:space="preserve"> </w:t>
-      </w:r>
-      <w:proofErr w:type="spellStart"/>
-      <w:r>
-        <w:rPr>
-          <w:sz w:val="23"/>
-          <w:szCs w:val="23"/>
-        </w:rPr>
-        <w:t>difference</w:t>
-      </w:r>
-      <w:proofErr w:type="spellEnd"/>
-      <w:r>
-        <w:rPr>
-          <w:sz w:val="23"/>
-          <w:szCs w:val="23"/>
-        </w:rPr>
-        <w:t>?</w:t>
+        <w:t>Do you see any difference?</w:t>
       </w:r>
     </w:p>
     <w:p/>
@@ -8688,29 +8257,8 @@
         <w:br/>
       </w:r>
       <w:r>
-        <w:t xml:space="preserve">Ik heb het circuit van </w:t>
-      </w:r>
-      <w:proofErr w:type="spellStart"/>
-      <w:r>
-        <w:t>Tinker</w:t>
-      </w:r>
-      <w:proofErr w:type="spellEnd"/>
-      <w:r>
-        <w:t xml:space="preserve"> CAD gebouwd op een </w:t>
-      </w:r>
-      <w:proofErr w:type="spellStart"/>
-      <w:r>
-        <w:t>breadnoard</w:t>
-      </w:r>
-      <w:proofErr w:type="spellEnd"/>
-      <w:r>
-        <w:t xml:space="preserve"> en de code </w:t>
-      </w:r>
-      <w:proofErr w:type="spellStart"/>
-      <w:r>
-        <w:t>geupload</w:t>
-      </w:r>
-      <w:proofErr w:type="spellEnd"/>
+        <w:t>Ik heb het circuit van Tinker CAD gebouwd op een breadnoard en de code geupload</w:t>
+      </w:r>
     </w:p>
     <w:p>
       <w:pPr>
@@ -8801,15 +8349,7 @@
     </w:p>
     <w:p>
       <w:r>
-        <w:t xml:space="preserve">Het nagebouwde circuit had maar een verandering en dat was het bit nummer in PORTB omdat ik een </w:t>
-      </w:r>
-      <w:proofErr w:type="spellStart"/>
-      <w:r>
-        <w:t>Ardiuno</w:t>
-      </w:r>
-      <w:proofErr w:type="spellEnd"/>
-      <w:r>
-        <w:t xml:space="preserve"> Mega2560 gebruik (code).</w:t>
+        <w:t>Het nagebouwde circuit had maar een verandering en dat was het bit nummer in PORTB omdat ik een Ardiuno Mega2560 gebruik (code).</w:t>
       </w:r>
     </w:p>
     <w:p>
@@ -8830,14 +8370,9 @@
       <w:pPr>
         <w:pStyle w:val="Heading1"/>
       </w:pPr>
-      <w:proofErr w:type="spellStart"/>
       <w:r>
         <w:lastRenderedPageBreak/>
-        <w:t>Arduino</w:t>
-      </w:r>
-      <w:proofErr w:type="spellEnd"/>
-      <w:r>
-        <w:t xml:space="preserve"> tester</w:t>
+        <w:t>Arduino tester</w:t>
       </w:r>
     </w:p>
     <w:p>
@@ -8851,17 +8386,8 @@
           <w:b/>
           <w:lang w:val="en-US"/>
         </w:rPr>
-        <w:t xml:space="preserve">Challenge </w:t>
-      </w:r>
-      <w:proofErr w:type="spellStart"/>
-      <w:r>
-        <w:rPr>
-          <w:b/>
-          <w:lang w:val="en-US"/>
-        </w:rPr>
-        <w:t>Beschrijving</w:t>
-      </w:r>
-      <w:proofErr w:type="spellEnd"/>
+        <w:t>Challenge Beschrijving</w:t>
+      </w:r>
       <w:r>
         <w:rPr>
           <w:lang w:val="en-US"/>
@@ -8929,15 +8455,7 @@
         <w:br/>
       </w:r>
       <w:r>
-        <w:t xml:space="preserve">Ik test de </w:t>
-      </w:r>
-      <w:proofErr w:type="spellStart"/>
-      <w:r>
-        <w:t>pins</w:t>
-      </w:r>
-      <w:proofErr w:type="spellEnd"/>
-      <w:r>
-        <w:t xml:space="preserve"> door ze aan te zetten en dan te checken of deze daadwerkelijk aan zijn gezet door te kijken in de </w:t>
+        <w:t xml:space="preserve">Ik test de pins door ze aan te zetten en dan te checken of deze daadwerkelijk aan zijn gezet door te kijken in de </w:t>
       </w:r>
       <w:proofErr w:type="gramStart"/>
       <w:r>
@@ -8956,23 +8474,7 @@
     </w:p>
     <w:p>
       <w:r>
-        <w:t xml:space="preserve">Voor deze pin tester heb ik geen externe onderdelen nodig gehad maar als ik een verzie zou maken met een led, button en potentiometer zou ik eerst de led aanzetten en vervolgens het programma laten wachten op een button </w:t>
-      </w:r>
-      <w:proofErr w:type="spellStart"/>
-      <w:r>
-        <w:t>press</w:t>
-      </w:r>
-      <w:proofErr w:type="spellEnd"/>
-      <w:r>
-        <w:t xml:space="preserve"> waarna een bericht gestuurd zal worden naar de </w:t>
-      </w:r>
-      <w:proofErr w:type="spellStart"/>
-      <w:r>
-        <w:t>serial</w:t>
-      </w:r>
-      <w:proofErr w:type="spellEnd"/>
-      <w:r>
-        <w:t xml:space="preserve"> console </w:t>
+        <w:t xml:space="preserve">Voor deze pin tester heb ik geen externe onderdelen nodig gehad maar als ik een verzie zou maken met een led, button en potentiometer zou ik eerst de led aanzetten en vervolgens het programma laten wachten op een button press waarna een bericht gestuurd zal worden naar de serial console </w:t>
       </w:r>
       <w:proofErr w:type="gramStart"/>
       <w:r>
@@ -8980,15 +8482,7 @@
       </w:r>
       <w:proofErr w:type="gramEnd"/>
       <w:r>
-        <w:t xml:space="preserve"> staat wat de waarde van de potmeter was en welke </w:t>
-      </w:r>
-      <w:proofErr w:type="spellStart"/>
-      <w:r>
-        <w:t>pins</w:t>
-      </w:r>
-      <w:proofErr w:type="spellEnd"/>
-      <w:r>
-        <w:t xml:space="preserve"> nu getest kunnen worden. Ik heb in dit geval voor een simpele </w:t>
+        <w:t xml:space="preserve"> staat wat de waarde van de potmeter was en welke pins nu getest kunnen worden. Ik heb in dit geval voor een simpele </w:t>
       </w:r>
       <w:proofErr w:type="gramStart"/>
       <w:r>
@@ -8996,29 +8490,11 @@
       </w:r>
       <w:proofErr w:type="gramEnd"/>
       <w:r>
-        <w:t xml:space="preserve"> gekozen waarin de </w:t>
-      </w:r>
-      <w:proofErr w:type="spellStart"/>
-      <w:r>
-        <w:t>pins</w:t>
-      </w:r>
-      <w:proofErr w:type="spellEnd"/>
-      <w:r>
-        <w:t xml:space="preserve"> alleen getest worden op digitale output (PWM inbegrepen) maar dit is alsnog boeiend voor analoge </w:t>
-      </w:r>
-      <w:proofErr w:type="spellStart"/>
-      <w:r>
-        <w:t>inputs</w:t>
-      </w:r>
-      <w:proofErr w:type="spellEnd"/>
-      <w:r>
-        <w:t xml:space="preserve"> omdat de pin simpelweg doorgebrand kan zijn hier word dus wel voor getest. Deze tester is dus niet geschikt voor het testen van de ADC </w:t>
-      </w:r>
-      <w:proofErr w:type="spellStart"/>
+        <w:t xml:space="preserve"> gekozen waarin de pins alleen getest worden op digitale output (PWM inbegrepen) maar dit is alsnog boeiend voor analoge inputs omdat de pin simpelweg doorgebrand kan zijn hier word dus wel voor getest. Deze tester is dus niet geschikt voor het testen van de ADC </w:t>
+      </w:r>
       <w:r>
         <w:t>peripheral</w:t>
       </w:r>
-      <w:proofErr w:type="spellEnd"/>
       <w:r>
         <w:t>.</w:t>
       </w:r>
@@ -9074,26 +8550,10 @@
     <w:p>
       <w:r>
         <w:lastRenderedPageBreak/>
-        <w:t xml:space="preserve">Deze code zet alle </w:t>
-      </w:r>
-      <w:proofErr w:type="spellStart"/>
-      <w:r>
-        <w:t>p</w:t>
-      </w:r>
-      <w:r>
-        <w:t>ins</w:t>
-      </w:r>
-      <w:proofErr w:type="spellEnd"/>
-      <w:r>
-        <w:t xml:space="preserve"> die niet in de </w:t>
-      </w:r>
-      <w:proofErr w:type="spellStart"/>
-      <w:r>
-        <w:t>exclude</w:t>
-      </w:r>
-      <w:proofErr w:type="spellEnd"/>
-      <w:r>
-        <w:t xml:space="preserve"> array staan op high en checkt of deze ook daadwerkelijk op high zijn gegaan door eerst de pin als output te configureren. Dit </w:t>
+        <w:t>Deze code zet alle p</w:t>
+      </w:r>
+      <w:r>
+        <w:t xml:space="preserve">ins die niet in de exclude array staan op high en checkt of deze ook daadwerkelijk op high zijn gegaan door eerst de pin als output te configureren. Dit </w:t>
       </w:r>
       <w:proofErr w:type="gramStart"/>
       <w:r>
@@ -9101,23 +8561,7 @@
       </w:r>
       <w:proofErr w:type="gramEnd"/>
       <w:r>
-        <w:t xml:space="preserve"> gedaan door bits in de DDR registers high te zetten deze DDR registers bevinden zich op IO_BASE + 1 + 3n. Vervolgens worden deze </w:t>
-      </w:r>
-      <w:proofErr w:type="spellStart"/>
-      <w:r>
-        <w:t>pins</w:t>
-      </w:r>
-      <w:proofErr w:type="spellEnd"/>
-      <w:r>
-        <w:t xml:space="preserve"> op high gezet door bits in de PORT register high te zetten deze PORT registers bevinden zich op IO_BASE + 2 + 3n. Dan worden deze </w:t>
-      </w:r>
-      <w:proofErr w:type="spellStart"/>
-      <w:r>
-        <w:t>pins</w:t>
-      </w:r>
-      <w:proofErr w:type="spellEnd"/>
-      <w:r>
-        <w:t xml:space="preserve"> als input geconfigureerd. Ten slotte </w:t>
+        <w:t xml:space="preserve"> gedaan door bits in de DDR registers high te zetten deze DDR registers bevinden zich op IO_BASE + 1 + 3n. Vervolgens worden deze pins op high gezet door bits in de PORT register high te zetten deze PORT registers bevinden zich op IO_BASE + 2 + 3n. Dan worden deze pins als input geconfigureerd. Ten slotte </w:t>
       </w:r>
       <w:proofErr w:type="gramStart"/>
       <w:r>
@@ -9133,15 +8577,7 @@
       </w:r>
       <w:proofErr w:type="gramEnd"/>
       <w:r>
-        <w:t xml:space="preserve"> niet hetzelfde zijn als in de PORT registers word er een bericht gestuurd naar de </w:t>
-      </w:r>
-      <w:proofErr w:type="spellStart"/>
-      <w:r>
-        <w:t>serial</w:t>
-      </w:r>
-      <w:proofErr w:type="spellEnd"/>
-      <w:r>
-        <w:t xml:space="preserve"> console.</w:t>
+        <w:t xml:space="preserve"> niet hetzelfde zijn als in de PORT registers word er een bericht gestuurd naar de serial console.</w:t>
       </w:r>
     </w:p>
     <w:p/>
@@ -9255,15 +8691,7 @@
     </w:p>
     <w:p>
       <w:r>
-        <w:t xml:space="preserve">Door pin A1 (F1) laag te pullen met een 1k </w:t>
-      </w:r>
-      <w:proofErr w:type="spellStart"/>
-      <w:r>
-        <w:t>resistor</w:t>
-      </w:r>
-      <w:proofErr w:type="spellEnd"/>
-      <w:r>
-        <w:t xml:space="preserve"> </w:t>
+        <w:t xml:space="preserve">Door pin A1 (F1) laag te pullen met een 1k resistor </w:t>
       </w:r>
       <w:proofErr w:type="gramStart"/>
       <w:r>
@@ -9370,23 +8798,7 @@
       </w:pPr>
       <w:r>
         <w:lastRenderedPageBreak/>
-        <w:t>Non-</w:t>
-      </w:r>
-      <w:proofErr w:type="spellStart"/>
-      <w:r>
-        <w:t>Blocking</w:t>
-      </w:r>
-      <w:proofErr w:type="spellEnd"/>
-      <w:r>
-        <w:t xml:space="preserve"> </w:t>
-      </w:r>
-      <w:proofErr w:type="spellStart"/>
-      <w:r>
-        <w:t>blinking</w:t>
-      </w:r>
-      <w:proofErr w:type="spellEnd"/>
-      <w:r>
-        <w:t xml:space="preserve"> led</w:t>
+        <w:t>Non-Blocking blinking led</w:t>
       </w:r>
     </w:p>
     <w:p>
@@ -9400,17 +8812,8 @@
           <w:b/>
           <w:lang w:val="en-US"/>
         </w:rPr>
-        <w:t xml:space="preserve">Challenge </w:t>
-      </w:r>
-      <w:proofErr w:type="spellStart"/>
-      <w:r>
-        <w:rPr>
-          <w:b/>
-          <w:lang w:val="en-US"/>
-        </w:rPr>
-        <w:t>Beschrijving</w:t>
-      </w:r>
-      <w:proofErr w:type="spellEnd"/>
+        <w:t>Challenge Beschrijving</w:t>
+      </w:r>
       <w:r>
         <w:rPr>
           <w:lang w:val="en-US"/>
@@ -9517,130 +8920,24 @@
         <w:rPr>
           <w:lang w:val="en-US"/>
         </w:rPr>
-        <w:t xml:space="preserve">In </w:t>
-      </w:r>
-      <w:proofErr w:type="spellStart"/>
+        <w:t>In dit geval is LED_A_FREQ</w:t>
+      </w:r>
       <w:r>
         <w:rPr>
           <w:lang w:val="en-US"/>
         </w:rPr>
-        <w:t>dit</w:t>
-      </w:r>
-      <w:proofErr w:type="spellEnd"/>
-      <w:r>
-        <w:rPr>
-          <w:lang w:val="en-US"/>
-        </w:rPr>
-        <w:t xml:space="preserve"> </w:t>
-      </w:r>
-      <w:proofErr w:type="spellStart"/>
-      <w:r>
-        <w:rPr>
-          <w:lang w:val="en-US"/>
-        </w:rPr>
-        <w:t>geval</w:t>
-      </w:r>
-      <w:proofErr w:type="spellEnd"/>
-      <w:r>
-        <w:rPr>
-          <w:lang w:val="en-US"/>
-        </w:rPr>
-        <w:t xml:space="preserve"> is LED_A_FREQ</w:t>
-      </w:r>
-      <w:r>
-        <w:rPr>
-          <w:lang w:val="en-US"/>
-        </w:rPr>
-        <w:t xml:space="preserve"> 2 </w:t>
-      </w:r>
-      <w:proofErr w:type="spellStart"/>
-      <w:r>
-        <w:rPr>
-          <w:lang w:val="en-US"/>
-        </w:rPr>
-        <w:t>en</w:t>
-      </w:r>
-      <w:proofErr w:type="spellEnd"/>
-      <w:r>
-        <w:rPr>
-          <w:lang w:val="en-US"/>
-        </w:rPr>
-        <w:t xml:space="preserve"> LED_B_FREQ 5 (in Hz). </w:t>
+        <w:t xml:space="preserve"> 2 en LED_B_FREQ 5 (in Hz). </w:t>
       </w:r>
       <w:r>
         <w:t>Ook hier word</w:t>
       </w:r>
       <w:r>
-        <w:t xml:space="preserve">en de </w:t>
-      </w:r>
-      <w:proofErr w:type="spellStart"/>
-      <w:r>
-        <w:t>pins</w:t>
-      </w:r>
-      <w:proofErr w:type="spellEnd"/>
-      <w:r>
-        <w:t xml:space="preserve"> </w:t>
-      </w:r>
-      <w:proofErr w:type="spellStart"/>
-      <w:r>
-        <w:t>getoggled</w:t>
-      </w:r>
-      <w:proofErr w:type="spellEnd"/>
-      <w:r>
-        <w:t xml:space="preserve"> via de PORT registers.</w:t>
-      </w:r>
-    </w:p>
-    <w:p>
-      <w:r>
-        <w:t xml:space="preserve">Als meerdere </w:t>
-      </w:r>
-      <w:proofErr w:type="spellStart"/>
-      <w:r>
-        <w:t>leds</w:t>
-      </w:r>
-      <w:proofErr w:type="spellEnd"/>
-      <w:r>
-        <w:t xml:space="preserve"> wil blinken zou ik een 2d array maken waarin telkens </w:t>
-      </w:r>
-      <w:proofErr w:type="spellStart"/>
-      <w:r>
-        <w:t>led_pin</w:t>
-      </w:r>
-      <w:proofErr w:type="spellEnd"/>
-      <w:r>
-        <w:t xml:space="preserve">, </w:t>
-      </w:r>
-      <w:proofErr w:type="spellStart"/>
-      <w:r>
-        <w:t>freq</w:t>
-      </w:r>
-      <w:proofErr w:type="spellEnd"/>
-      <w:r>
-        <w:t xml:space="preserve">, </w:t>
-      </w:r>
-      <w:proofErr w:type="spellStart"/>
-      <w:r>
-        <w:t>last_pulse</w:t>
-      </w:r>
-      <w:proofErr w:type="spellEnd"/>
-      <w:r>
-        <w:t xml:space="preserve"> in staat waardoor alle </w:t>
-      </w:r>
-      <w:proofErr w:type="spellStart"/>
-      <w:r>
-        <w:t>leds</w:t>
-      </w:r>
-      <w:proofErr w:type="spellEnd"/>
-      <w:r>
-        <w:t xml:space="preserve"> via éen functie geüpdatet kunnen worden door de index door te geven. Deze functie kan dan via een loop </w:t>
-      </w:r>
-      <w:proofErr w:type="spellStart"/>
-      <w:r>
-        <w:t>gecalled</w:t>
-      </w:r>
-      <w:proofErr w:type="spellEnd"/>
-      <w:r>
-        <w:t xml:space="preserve"> worden. Dit </w:t>
+        <w:t>en de pins getoggled via de PORT registers.</w:t>
+      </w:r>
+    </w:p>
+    <w:p>
+      <w:r>
+        <w:t xml:space="preserve">Als meerdere leds wil blinken zou ik een 2d array maken waarin telkens led_pin, freq, last_pulse in staat waardoor alle leds via éen functie geüpdatet kunnen worden door de index door te geven. Deze functie kan dan via een loop gecalled worden. Dit </w:t>
       </w:r>
       <w:proofErr w:type="gramStart"/>
       <w:r>
@@ -9648,15 +8945,7 @@
       </w:r>
       <w:proofErr w:type="gramEnd"/>
       <w:r>
-        <w:t xml:space="preserve"> in dit geval niet gedaan omdat ik maar twee </w:t>
-      </w:r>
-      <w:proofErr w:type="spellStart"/>
-      <w:r>
-        <w:t>leds</w:t>
-      </w:r>
-      <w:proofErr w:type="spellEnd"/>
-      <w:r>
-        <w:t xml:space="preserve"> heb</w:t>
+        <w:t xml:space="preserve"> in dit geval niet gedaan omdat ik maar twee leds heb</w:t>
       </w:r>
     </w:p>
     <w:p>
@@ -9732,170 +9021,105 @@
           <w:b/>
           <w:lang w:val="en-US"/>
         </w:rPr>
-        <w:t xml:space="preserve">Challenge </w:t>
-      </w:r>
-      <w:proofErr w:type="spellStart"/>
-      <w:r>
+        <w:t>Challenge Beschrijving</w:t>
+      </w:r>
+      <w:r>
+        <w:rPr>
+          <w:lang w:val="en-US"/>
+        </w:rPr>
+        <w:t xml:space="preserve">: </w:t>
+      </w:r>
+      <w:r>
+        <w:rPr>
+          <w:lang w:val="en-US"/>
+        </w:rPr>
+        <w:br/>
+        <w:t xml:space="preserve">Using the knowledge acquired about </w:t>
+      </w:r>
+      <w:proofErr w:type="gramStart"/>
+      <w:r>
+        <w:rPr>
+          <w:lang w:val="en-US"/>
+        </w:rPr>
+        <w:t>millis(</w:t>
+      </w:r>
+      <w:proofErr w:type="gramEnd"/>
+      <w:r>
+        <w:rPr>
+          <w:lang w:val="en-US"/>
+        </w:rPr>
+        <w:t>), have a look at https://www.arduino.cc/en/Tutorial/BuiltInExamples/Debounce and test this using one button and a LED toggle.</w:t>
+      </w:r>
+    </w:p>
+    <w:p>
+      <w:pPr>
+        <w:rPr>
+          <w:lang w:val="en-NL"/>
+        </w:rPr>
+      </w:pPr>
+      <w:r>
+        <w:rPr>
+          <w:lang w:val="en-NL"/>
+        </w:rPr>
+        <w:t>When this works, create your own button function so you can handle buttons easily the rest of your embedded career!</w:t>
+      </w:r>
+    </w:p>
+    <w:p>
+      <w:pPr>
         <w:rPr>
           <w:b/>
           <w:lang w:val="en-US"/>
         </w:rPr>
-        <w:t>Beschrijving</w:t>
-      </w:r>
-      <w:proofErr w:type="spellEnd"/>
-      <w:r>
+      </w:pPr>
+      <w:r>
+        <w:rPr>
+          <w:lang w:val="en-NL"/>
+        </w:rPr>
+        <w:t>Test this function with at least two buttons!</w:t>
+      </w:r>
+    </w:p>
+    <w:p>
+      <w:pPr>
         <w:rPr>
           <w:lang w:val="en-US"/>
         </w:rPr>
-        <w:t xml:space="preserve">: </w:t>
-      </w:r>
-      <w:r>
+      </w:pPr>
+    </w:p>
+    <w:p>
+      <w:r>
+        <w:rPr>
+          <w:b/>
+        </w:rPr>
+        <w:t>Aanpak</w:t>
+      </w:r>
+      <w:r>
+        <w:rPr>
+          <w:b/>
+        </w:rPr>
+        <w:t>:</w:t>
+      </w:r>
+      <w:r>
+        <w:rPr>
+          <w:b/>
+        </w:rPr>
+        <w:br/>
+      </w:r>
+      <w:r>
+        <w:t>Ik heb een class gemaakt voor de buttons waarin alle variables voor de debounce zitten ook heb ik een function pointer toegevoegd waardoor ik een function kan callen als de state switcht hierdoor is het switchen van de leds heel makkelijk en hoef je alleen maar de buttons te updaten in de loop.</w:t>
+      </w:r>
+    </w:p>
+    <w:p>
+      <w:pPr>
         <w:rPr>
           <w:lang w:val="en-US"/>
         </w:rPr>
-        <w:br/>
-        <w:t xml:space="preserve">Using the knowledge acquired about </w:t>
-      </w:r>
-      <w:proofErr w:type="spellStart"/>
-      <w:proofErr w:type="gramStart"/>
-      <w:r>
-        <w:rPr>
-          <w:lang w:val="en-US"/>
-        </w:rPr>
-        <w:t>millis</w:t>
-      </w:r>
-      <w:proofErr w:type="spellEnd"/>
-      <w:r>
-        <w:rPr>
-          <w:lang w:val="en-US"/>
-        </w:rPr>
-        <w:t>(</w:t>
-      </w:r>
-      <w:proofErr w:type="gramEnd"/>
-      <w:r>
-        <w:rPr>
-          <w:lang w:val="en-US"/>
-        </w:rPr>
-        <w:t>), have a look at https://www.arduino.cc/en/Tutorial/BuiltInExamples/Debounce and test this using one button and a LED toggle.</w:t>
-      </w:r>
-    </w:p>
-    <w:p>
-      <w:pPr>
-        <w:rPr>
-          <w:lang w:val="en-NL"/>
-        </w:rPr>
-      </w:pPr>
-      <w:r>
-        <w:rPr>
-          <w:lang w:val="en-NL"/>
-        </w:rPr>
-        <w:t>When this works, create your own button function so you can handle buttons easily the rest of your embedded career!</w:t>
-      </w:r>
-    </w:p>
-    <w:p>
-      <w:pPr>
+      </w:pPr>
+      <w:r>
         <w:rPr>
           <w:b/>
           <w:lang w:val="en-US"/>
         </w:rPr>
-      </w:pPr>
-      <w:r>
-        <w:rPr>
-          <w:lang w:val="en-NL"/>
-        </w:rPr>
-        <w:t>Test this function with at least two buttons!</w:t>
-      </w:r>
-    </w:p>
-    <w:p>
-      <w:pPr>
-        <w:rPr>
-          <w:lang w:val="en-US"/>
-        </w:rPr>
-      </w:pPr>
-    </w:p>
-    <w:p>
-      <w:r>
-        <w:rPr>
-          <w:b/>
-        </w:rPr>
-        <w:t>Aanpak</w:t>
-      </w:r>
-      <w:r>
-        <w:rPr>
-          <w:b/>
-        </w:rPr>
-        <w:t>:</w:t>
-      </w:r>
-      <w:r>
-        <w:rPr>
-          <w:b/>
-        </w:rPr>
-        <w:br/>
-      </w:r>
-      <w:r>
-        <w:t xml:space="preserve">Ik heb een class gemaakt voor de buttons waarin alle variables voor de </w:t>
-      </w:r>
-      <w:proofErr w:type="spellStart"/>
-      <w:r>
-        <w:t>debounce</w:t>
-      </w:r>
-      <w:proofErr w:type="spellEnd"/>
-      <w:r>
-        <w:t xml:space="preserve"> zitten ook heb ik een </w:t>
-      </w:r>
-      <w:proofErr w:type="spellStart"/>
-      <w:r>
-        <w:t>function</w:t>
-      </w:r>
-      <w:proofErr w:type="spellEnd"/>
-      <w:r>
-        <w:t xml:space="preserve"> pointer toegevoegd waardoor ik een </w:t>
-      </w:r>
-      <w:proofErr w:type="spellStart"/>
-      <w:r>
-        <w:t>function</w:t>
-      </w:r>
-      <w:proofErr w:type="spellEnd"/>
-      <w:r>
-        <w:t xml:space="preserve"> kan callen als de state switcht hierdoor is het switchen van de </w:t>
-      </w:r>
-      <w:proofErr w:type="spellStart"/>
-      <w:r>
-        <w:t>leds</w:t>
-      </w:r>
-      <w:proofErr w:type="spellEnd"/>
-      <w:r>
-        <w:t xml:space="preserve"> heel makkelijk en hoef je alleen maar de buttons te updaten in de loop.</w:t>
-      </w:r>
-    </w:p>
-    <w:p>
-      <w:pPr>
-        <w:rPr>
-          <w:lang w:val="en-US"/>
-        </w:rPr>
-      </w:pPr>
-      <w:r>
-        <w:rPr>
-          <w:b/>
-          <w:lang w:val="en-US"/>
-        </w:rPr>
-        <w:t xml:space="preserve">Test </w:t>
-      </w:r>
-      <w:proofErr w:type="spellStart"/>
-      <w:r>
-        <w:rPr>
-          <w:b/>
-          <w:lang w:val="en-US"/>
-        </w:rPr>
-        <w:t>resultaat</w:t>
-      </w:r>
-      <w:proofErr w:type="spellEnd"/>
-      <w:r>
-        <w:rPr>
-          <w:b/>
-          <w:lang w:val="en-US"/>
-        </w:rPr>
-        <w:t>:</w:t>
+        <w:t>Test resultaat:</w:t>
       </w:r>
     </w:p>
     <w:p>
@@ -9941,15 +9165,7 @@
     </w:p>
     <w:p>
       <w:r>
-        <w:t xml:space="preserve">Voor het </w:t>
-      </w:r>
-      <w:proofErr w:type="spellStart"/>
-      <w:r>
-        <w:t>debounce</w:t>
-      </w:r>
-      <w:proofErr w:type="spellEnd"/>
-      <w:r>
-        <w:t xml:space="preserve"> circuit h</w:t>
+        <w:t>Voor het debounce circuit h</w:t>
       </w:r>
       <w:r>
         <w:t>eb ik transistors gebruikt omdat ik maar een werkende button heb voor de rest werkt alles hetzelfde.</w:t>
@@ -10008,15 +9224,7 @@
         </w:rPr>
       </w:pPr>
       <w:r>
-        <w:t xml:space="preserve">Dit is de code </w:t>
-      </w:r>
-      <w:proofErr w:type="spellStart"/>
-      <w:r>
-        <w:t>snippet</w:t>
-      </w:r>
-      <w:proofErr w:type="spellEnd"/>
-      <w:r>
-        <w:t xml:space="preserve"> van de button </w:t>
+        <w:t xml:space="preserve">Dit is de code snippet van de button </w:t>
       </w:r>
       <w:proofErr w:type="gramStart"/>
       <w:r>
@@ -10024,39 +9232,7 @@
       </w:r>
       <w:proofErr w:type="gramEnd"/>
       <w:r>
-        <w:t xml:space="preserve"> class houd elke </w:t>
-      </w:r>
-      <w:proofErr w:type="spellStart"/>
-      <w:r>
-        <w:t>variable</w:t>
-      </w:r>
-      <w:proofErr w:type="spellEnd"/>
-      <w:r>
-        <w:t xml:space="preserve"> voor het </w:t>
-      </w:r>
-      <w:proofErr w:type="spellStart"/>
-      <w:r>
-        <w:t>debouncen</w:t>
-      </w:r>
-      <w:proofErr w:type="spellEnd"/>
-      <w:r>
-        <w:t xml:space="preserve"> en een </w:t>
-      </w:r>
-      <w:proofErr w:type="spellStart"/>
-      <w:r>
-        <w:t>function</w:t>
-      </w:r>
-      <w:proofErr w:type="spellEnd"/>
-      <w:r>
-        <w:t xml:space="preserve"> pointer die </w:t>
-      </w:r>
-      <w:proofErr w:type="spellStart"/>
-      <w:r>
-        <w:t>gecalled</w:t>
-      </w:r>
-      <w:proofErr w:type="spellEnd"/>
-      <w:r>
-        <w:t xml:space="preserve"> word als de state veranderd.</w:t>
+        <w:t xml:space="preserve"> class houd elke variable voor het debouncen en een function pointer die gecalled word als de state veranderd.</w:t>
       </w:r>
       <w:r>
         <w:rPr>
@@ -10270,15 +9446,18 @@
       <w:pPr>
         <w:pStyle w:val="Heading1"/>
       </w:pPr>
-      <w:proofErr w:type="spellStart"/>
+      <w:bookmarkStart w:id="14" w:name="_Ref123317614"/>
       <w:r>
         <w:lastRenderedPageBreak/>
-        <w:t>Trafic</w:t>
-      </w:r>
-      <w:proofErr w:type="spellEnd"/>
-      <w:r>
-        <w:t xml:space="preserve"> control</w:t>
-      </w:r>
+        <w:t>Traf</w:t>
+      </w:r>
+      <w:r>
+        <w:t>f</w:t>
+      </w:r>
+      <w:r>
+        <w:t>ic control</w:t>
+      </w:r>
+      <w:bookmarkEnd w:id="14"/>
     </w:p>
     <w:p>
       <w:pPr>
@@ -10291,17 +9470,8 @@
           <w:b/>
           <w:lang w:val="en-US"/>
         </w:rPr>
-        <w:t xml:space="preserve">Challenge </w:t>
-      </w:r>
-      <w:proofErr w:type="spellStart"/>
-      <w:r>
-        <w:rPr>
-          <w:b/>
-          <w:lang w:val="en-US"/>
-        </w:rPr>
-        <w:t>Beschrijving</w:t>
-      </w:r>
-      <w:proofErr w:type="spellEnd"/>
+        <w:t>Challenge Beschrijving</w:t>
+      </w:r>
       <w:r>
         <w:rPr>
           <w:lang w:val="en-US"/>
@@ -10344,15 +9514,7 @@
       </w:r>
       <w:proofErr w:type="gramEnd"/>
       <w:r>
-        <w:t xml:space="preserve"> daarna heb ik een functie gemaakt die de </w:t>
-      </w:r>
-      <w:proofErr w:type="spellStart"/>
-      <w:r>
-        <w:t>states</w:t>
-      </w:r>
-      <w:proofErr w:type="spellEnd"/>
-      <w:r>
-        <w:t xml:space="preserve"> van de verkeerslichten switcht. Deze functie </w:t>
+        <w:t xml:space="preserve"> daarna heb ik een functie gemaakt die de states van de verkeerslichten switcht. Deze functie </w:t>
       </w:r>
       <w:proofErr w:type="gramStart"/>
       <w:r>
@@ -10360,29 +9522,8 @@
       </w:r>
       <w:proofErr w:type="gramEnd"/>
       <w:r>
-        <w:t xml:space="preserve"> dan aan een button vast gemaakt. Ook worden de </w:t>
-      </w:r>
-      <w:proofErr w:type="spellStart"/>
-      <w:r>
-        <w:t>states</w:t>
-      </w:r>
-      <w:proofErr w:type="spellEnd"/>
-      <w:r>
-        <w:t xml:space="preserve"> om de 10 seconden </w:t>
-      </w:r>
-      <w:proofErr w:type="spellStart"/>
-      <w:r>
-        <w:t>automatish</w:t>
-      </w:r>
-      <w:proofErr w:type="spellEnd"/>
-      <w:r>
-        <w:t xml:space="preserve"> </w:t>
-      </w:r>
-      <w:proofErr w:type="spellStart"/>
-      <w:r>
-        <w:t>geswitched</w:t>
-      </w:r>
-      <w:proofErr w:type="spellEnd"/>
+        <w:t xml:space="preserve"> dan aan een button vast gemaakt. Ook worden de states om de 10 seconden automatish geswitched</w:t>
+      </w:r>
     </w:p>
     <w:p/>
     <w:p>
@@ -10434,39 +9575,13 @@
     </w:p>
     <w:p>
       <w:r>
-        <w:t xml:space="preserve">Voor de </w:t>
-      </w:r>
-      <w:proofErr w:type="spellStart"/>
-      <w:r>
-        <w:t>trafic</w:t>
-      </w:r>
-      <w:proofErr w:type="spellEnd"/>
-      <w:r>
-        <w:t xml:space="preserve"> control code heb ik dezelfde button class als bij de vorige </w:t>
-      </w:r>
-      <w:proofErr w:type="spellStart"/>
+        <w:t xml:space="preserve">Voor de trafic control code heb ik dezelfde button class als bij de vorige </w:t>
+      </w:r>
       <w:r>
         <w:t>challenge</w:t>
       </w:r>
-      <w:proofErr w:type="spellEnd"/>
-      <w:r>
-        <w:t xml:space="preserve"> gebruikt samen met een nieuwe </w:t>
-      </w:r>
-      <w:proofErr w:type="spellStart"/>
-      <w:r>
-        <w:t>trafic</w:t>
-      </w:r>
-      <w:proofErr w:type="spellEnd"/>
-      <w:r>
-        <w:t xml:space="preserve"> light class die alle variables en functies voor kleuren veranderen bevat. Het oranje licht duurt 3.5 seconden en het </w:t>
-      </w:r>
-      <w:proofErr w:type="spellStart"/>
-      <w:r>
-        <w:t>automatiche</w:t>
-      </w:r>
-      <w:proofErr w:type="spellEnd"/>
-      <w:r>
-        <w:t xml:space="preserve"> switchen duurt 10 seconden. (</w:t>
+      <w:r>
+        <w:t xml:space="preserve"> gebruikt samen met een nieuwe trafic light class die alle variables en functies voor kleuren veranderen bevat. Het oranje licht duurt 3.5 seconden en het automatiche switchen duurt 10 seconden. (</w:t>
       </w:r>
       <w:proofErr w:type="gramStart"/>
       <w:r>
@@ -10474,15 +9589,7 @@
       </w:r>
       <w:proofErr w:type="gramEnd"/>
       <w:r>
-        <w:t xml:space="preserve"> de code staat overal “</w:t>
-      </w:r>
-      <w:proofErr w:type="spellStart"/>
-      <w:r>
-        <w:t>Yellow</w:t>
-      </w:r>
-      <w:proofErr w:type="spellEnd"/>
-      <w:r>
-        <w:t>” omdat ik alleen maar gele lampjes had)</w:t>
+        <w:t xml:space="preserve"> de code staat overal “Yellow” omdat ik alleen maar gele lampjes had)</w:t>
       </w:r>
     </w:p>
     <w:p>
@@ -10554,63 +9661,7 @@
     <w:p/>
     <w:p>
       <w:r>
-        <w:t xml:space="preserve">In dit code </w:t>
-      </w:r>
-      <w:proofErr w:type="spellStart"/>
-      <w:r>
-        <w:t>snippet</w:t>
-      </w:r>
-      <w:proofErr w:type="spellEnd"/>
-      <w:r>
-        <w:t xml:space="preserve"> zie je een </w:t>
-      </w:r>
-      <w:proofErr w:type="spellStart"/>
-      <w:r>
-        <w:t>enum</w:t>
-      </w:r>
-      <w:proofErr w:type="spellEnd"/>
-      <w:r>
-        <w:t xml:space="preserve"> met alle mogelijke </w:t>
-      </w:r>
-      <w:proofErr w:type="spellStart"/>
-      <w:r>
-        <w:t>states</w:t>
-      </w:r>
-      <w:proofErr w:type="spellEnd"/>
-      <w:r>
-        <w:t xml:space="preserve"> en alle variables van de class. De waardes van de </w:t>
-      </w:r>
-      <w:proofErr w:type="spellStart"/>
-      <w:r>
-        <w:t>states</w:t>
-      </w:r>
-      <w:proofErr w:type="spellEnd"/>
-      <w:r>
-        <w:t xml:space="preserve"> in de </w:t>
-      </w:r>
-      <w:proofErr w:type="spellStart"/>
-      <w:r>
-        <w:t>enum</w:t>
-      </w:r>
-      <w:proofErr w:type="spellEnd"/>
-      <w:r>
-        <w:t xml:space="preserve"> zijn ook gelijk de index van de pin in de array </w:t>
-      </w:r>
-      <w:proofErr w:type="spellStart"/>
-      <w:r>
-        <w:t>pins</w:t>
-      </w:r>
-      <w:proofErr w:type="spellEnd"/>
-      <w:r>
-        <w:t xml:space="preserve"> van de </w:t>
-      </w:r>
-      <w:proofErr w:type="spellStart"/>
-      <w:r>
-        <w:t>Trafic_Light</w:t>
-      </w:r>
-      <w:proofErr w:type="spellEnd"/>
-      <w:r>
-        <w:t xml:space="preserve"> class. Dit geld alleen niet voor de NONE state omdat het knipperen van oranje meer code nodig heeft.</w:t>
+        <w:t>In dit code snippet zie je een enum met alle mogelijke states en alle variables van de class. De waardes van de states in de enum zijn ook gelijk de index van de pin in de array pins van de Trafic_Light class. Dit geld alleen niet voor de NONE state omdat het knipperen van oranje meer code nodig heeft.</w:t>
       </w:r>
     </w:p>
     <w:p>
@@ -10665,15 +9716,7 @@
       </w:r>
       <w:proofErr w:type="gramEnd"/>
       <w:r>
-        <w:t xml:space="preserve"> de state en dus ook de </w:t>
-      </w:r>
-      <w:proofErr w:type="spellStart"/>
-      <w:r>
-        <w:t>pins</w:t>
-      </w:r>
-      <w:proofErr w:type="spellEnd"/>
-      <w:r>
-        <w:t xml:space="preserve"> aangepast. Hier zie je ook dat de NONE state </w:t>
+        <w:t xml:space="preserve"> de state en dus ook de pins aangepast. Hier zie je ook dat de NONE state </w:t>
       </w:r>
       <w:proofErr w:type="gramStart"/>
       <w:r>
@@ -10933,17 +9976,12 @@
       <w:pPr>
         <w:pStyle w:val="Heading1"/>
       </w:pPr>
-      <w:bookmarkStart w:id="14" w:name="_Toc121313086"/>
+      <w:bookmarkStart w:id="15" w:name="_Toc121313086"/>
       <w:bookmarkEnd w:id="13"/>
       <w:r>
         <w:lastRenderedPageBreak/>
-        <w:t xml:space="preserve">IO </w:t>
-      </w:r>
-      <w:proofErr w:type="spellStart"/>
-      <w:r>
-        <w:t>Techniques</w:t>
-      </w:r>
-      <w:proofErr w:type="spellEnd"/>
+        <w:t>IO Techniques</w:t>
+      </w:r>
     </w:p>
     <w:p>
       <w:pPr>
@@ -10956,67 +9994,58 @@
           <w:b/>
           <w:lang w:val="en-US"/>
         </w:rPr>
-        <w:t xml:space="preserve">Challenge </w:t>
-      </w:r>
-      <w:proofErr w:type="spellStart"/>
-      <w:r>
+        <w:t>Challenge Beschrijving</w:t>
+      </w:r>
+      <w:r>
+        <w:rPr>
+          <w:lang w:val="en-US"/>
+        </w:rPr>
+        <w:t xml:space="preserve">: </w:t>
+      </w:r>
+      <w:r>
+        <w:rPr>
+          <w:lang w:val="en-US"/>
+        </w:rPr>
+        <w:br/>
+      </w:r>
+      <w:r>
+        <w:rPr>
+          <w:lang w:val="en-US"/>
+        </w:rPr>
+        <w:t>For each of the mentioned techniques above, find a source which clearly explains its principle.</w:t>
+      </w:r>
+    </w:p>
+    <w:p>
+      <w:pPr>
+        <w:rPr>
+          <w:lang w:val="en-US"/>
+        </w:rPr>
+      </w:pPr>
+      <w:r>
+        <w:rPr>
+          <w:lang w:val="en-US"/>
+        </w:rPr>
+        <w:t>For each of the mentioned techniques above, find some sensors or actuators using this technique.</w:t>
+      </w:r>
+    </w:p>
+    <w:p>
+      <w:pPr>
         <w:rPr>
           <w:b/>
           <w:lang w:val="en-US"/>
         </w:rPr>
-        <w:t>Beschrijving</w:t>
-      </w:r>
-      <w:proofErr w:type="spellEnd"/>
-      <w:r>
-        <w:rPr>
-          <w:lang w:val="en-US"/>
-        </w:rPr>
-        <w:t xml:space="preserve">: </w:t>
-      </w:r>
-      <w:r>
-        <w:rPr>
-          <w:lang w:val="en-US"/>
-        </w:rPr>
-        <w:br/>
-      </w:r>
-      <w:r>
-        <w:rPr>
-          <w:lang w:val="en-US"/>
-        </w:rPr>
-        <w:t>For each of the mentioned techniques above, find a source which clearly explains its principle.</w:t>
-      </w:r>
-    </w:p>
-    <w:p>
-      <w:pPr>
-        <w:rPr>
-          <w:lang w:val="en-US"/>
-        </w:rPr>
-      </w:pPr>
-      <w:r>
-        <w:rPr>
-          <w:lang w:val="en-US"/>
-        </w:rPr>
-        <w:t>For each of the mentioned techniques above, find some sensors or actuators using this technique.</w:t>
-      </w:r>
+      </w:pPr>
     </w:p>
     <w:p>
       <w:pPr>
         <w:rPr>
           <w:b/>
-          <w:lang w:val="en-US"/>
-        </w:rPr>
-      </w:pPr>
-    </w:p>
-    <w:p>
-      <w:pPr>
+        </w:rPr>
+      </w:pPr>
+      <w:r>
         <w:rPr>
           <w:b/>
         </w:rPr>
-      </w:pPr>
-      <w:r>
-        <w:rPr>
-          <w:b/>
-        </w:rPr>
         <w:t>Uitleg:</w:t>
       </w:r>
     </w:p>
@@ -11024,44 +10053,20 @@
       <w:pPr>
         <w:pStyle w:val="Heading2"/>
       </w:pPr>
-      <w:bookmarkStart w:id="15" w:name="_Toc122298966"/>
-      <w:bookmarkStart w:id="16" w:name="_Toc122463364"/>
+      <w:bookmarkStart w:id="16" w:name="_Toc122298966"/>
+      <w:bookmarkStart w:id="17" w:name="_Toc122463364"/>
       <w:r>
         <w:t>Digital:</w:t>
       </w:r>
-      <w:bookmarkEnd w:id="15"/>
       <w:bookmarkEnd w:id="16"/>
+      <w:bookmarkEnd w:id="17"/>
     </w:p>
     <w:p>
       <w:pPr>
         <w:ind w:left="708"/>
       </w:pPr>
       <w:r>
-        <w:t>Digital IO is de simpelste techniek en word ook het meest gebruikt met sensors omdat dit (bijna) geen processing nodig heeft en het snelste is. Het enige nadeel is dat het alleen een ON en OFF signaal kan sturen. Er bestaat wek een soort mix tussen Digital en Analoog en dat is PWM (</w:t>
-      </w:r>
-      <w:proofErr w:type="spellStart"/>
-      <w:r>
-        <w:t>pulse</w:t>
-      </w:r>
-      <w:proofErr w:type="spellEnd"/>
-      <w:r>
-        <w:t xml:space="preserve"> </w:t>
-      </w:r>
-      <w:proofErr w:type="spellStart"/>
-      <w:r>
-        <w:t>width</w:t>
-      </w:r>
-      <w:proofErr w:type="spellEnd"/>
-      <w:r>
-        <w:t xml:space="preserve"> </w:t>
-      </w:r>
-      <w:proofErr w:type="spellStart"/>
-      <w:r>
-        <w:t>modulation</w:t>
-      </w:r>
-      <w:proofErr w:type="spellEnd"/>
-      <w:r>
-        <w:t xml:space="preserve">) met deze techniek kan je meer data versturen door een enkele pin door het signaal voor een gedeeltes van een tijdsperiode aan en uit te laten staan. Door het signaal voor een gedeelte aan of uit te laten staan kan je een soort analoog signaal nadoen (dit is geen echt analoog signaal daarom is het een mix tussen digital en analoog). </w:t>
+        <w:t xml:space="preserve">Digital IO is de simpelste techniek en word ook het meest gebruikt met sensors omdat dit (bijna) geen processing nodig heeft en het snelste is. Het enige nadeel is dat het alleen een ON en OFF signaal kan sturen. Er bestaat wek een soort mix tussen Digital en Analoog en dat is PWM (pulse width modulation) met deze techniek kan je meer data versturen door een enkele pin door het signaal voor een gedeeltes van een tijdsperiode aan en uit te laten staan. Door het signaal voor een gedeelte aan of uit te laten staan kan je een soort analoog signaal nadoen (dit is geen echt analoog signaal daarom is het een mix tussen digital en analoog). </w:t>
       </w:r>
       <w:r>
         <w:rPr>
@@ -11177,14 +10182,14 @@
       <w:pPr>
         <w:pStyle w:val="Heading2"/>
       </w:pPr>
-      <w:bookmarkStart w:id="17" w:name="_Toc122298967"/>
-      <w:bookmarkStart w:id="18" w:name="_Toc122463365"/>
+      <w:bookmarkStart w:id="18" w:name="_Toc122298967"/>
+      <w:bookmarkStart w:id="19" w:name="_Toc122463365"/>
       <w:r>
         <w:lastRenderedPageBreak/>
         <w:t>Analoog:</w:t>
       </w:r>
-      <w:bookmarkEnd w:id="17"/>
       <w:bookmarkEnd w:id="18"/>
+      <w:bookmarkEnd w:id="19"/>
     </w:p>
     <w:p>
       <w:pPr>
@@ -11193,11 +10198,9 @@
       <w:r>
         <w:t xml:space="preserve">Een analoog signaal is een signaal met een bepaalde voltage tussen bijvoorbeeld 0v en 5v of 0v en 3.3v. deze voltage kan dan afgelezen worden doormiddel van de ADC </w:t>
       </w:r>
-      <w:proofErr w:type="spellStart"/>
       <w:r>
         <w:t>peripheral</w:t>
       </w:r>
-      <w:proofErr w:type="spellEnd"/>
       <w:r>
         <w:t xml:space="preserve"> die op meeste microcontrollers zit door de voltage range op te delen en te kijken waar de voltage ligt op deze verdeling.</w:t>
       </w:r>
@@ -11274,8 +10277,8 @@
       <w:pPr>
         <w:pStyle w:val="Heading2"/>
       </w:pPr>
-      <w:bookmarkStart w:id="19" w:name="_Toc122298968"/>
-      <w:bookmarkStart w:id="20" w:name="_Toc122463366"/>
+      <w:bookmarkStart w:id="20" w:name="_Toc122298968"/>
+      <w:bookmarkStart w:id="21" w:name="_Toc122463366"/>
       <w:proofErr w:type="gramStart"/>
       <w:r>
         <w:t>UART /</w:t>
@@ -11284,144 +10287,64 @@
       <w:r>
         <w:t xml:space="preserve"> USART:</w:t>
       </w:r>
-      <w:bookmarkEnd w:id="19"/>
       <w:bookmarkEnd w:id="20"/>
+      <w:bookmarkEnd w:id="21"/>
     </w:p>
     <w:p>
       <w:pPr>
         <w:ind w:left="708"/>
       </w:pPr>
       <w:r>
-        <w:t>UART (</w:t>
-      </w:r>
-      <w:proofErr w:type="spellStart"/>
-      <w:r>
-        <w:t>universal</w:t>
-      </w:r>
-      <w:proofErr w:type="spellEnd"/>
+        <w:t>UART (universal asynchronous receiver-transmitter</w:t>
+      </w:r>
+      <w:proofErr w:type="gramStart"/>
+      <w:r>
+        <w:t>) /</w:t>
+      </w:r>
+      <w:proofErr w:type="gramEnd"/>
+      <w:r>
+        <w:t xml:space="preserve"> USART (universal synchronous</w:t>
+      </w:r>
+      <w:r>
+        <w:t>-</w:t>
+      </w:r>
+      <w:r>
+        <w:t>asynchronous receiver-transmitter) is ee</w:t>
+      </w:r>
+      <w:r>
+        <w:t>n full-duplex data protocol dat betekend dat deze data tegeleikertijd heen en weer kan sturen. H</w:t>
+      </w:r>
+      <w:r>
+        <w:t xml:space="preserve">et sturen van </w:t>
+      </w:r>
+      <w:r>
+        <w:t>deze</w:t>
+      </w:r>
+      <w:r>
+        <w:t xml:space="preserve"> data </w:t>
+      </w:r>
+      <w:r>
+        <w:t xml:space="preserve">wordt bit voor bit </w:t>
+      </w:r>
+      <w:r>
+        <w:t>via twe</w:t>
+      </w:r>
+      <w:r>
+        <w:t>e of drie draaden gedaan: TX, RX en CLK bij USART.</w:t>
+      </w:r>
       <w:r>
         <w:t xml:space="preserve"> </w:t>
       </w:r>
-      <w:proofErr w:type="spellStart"/>
-      <w:r>
-        <w:t>asynchronous</w:t>
-      </w:r>
-      <w:proofErr w:type="spellEnd"/>
-      <w:r>
-        <w:t xml:space="preserve"> receiver-transmitter</w:t>
+      <w:r>
+        <w:t xml:space="preserve">De TX en RX draden moeten omgedraaid worden tussen devices omdat deze bij elk device op </w:t>
       </w:r>
       <w:proofErr w:type="gramStart"/>
       <w:r>
-        <w:t>) /</w:t>
+        <w:t>de zelfde</w:t>
       </w:r>
       <w:proofErr w:type="gramEnd"/>
       <w:r>
-        <w:t xml:space="preserve"> USART (</w:t>
-      </w:r>
-      <w:proofErr w:type="spellStart"/>
-      <w:r>
-        <w:t>universal</w:t>
-      </w:r>
-      <w:proofErr w:type="spellEnd"/>
-      <w:r>
-        <w:t xml:space="preserve"> </w:t>
-      </w:r>
-      <w:proofErr w:type="spellStart"/>
-      <w:r>
-        <w:t>synchronous</w:t>
-      </w:r>
-      <w:r>
-        <w:t>-</w:t>
-      </w:r>
-      <w:r>
-        <w:t>asynchronous</w:t>
-      </w:r>
-      <w:proofErr w:type="spellEnd"/>
-      <w:r>
-        <w:t xml:space="preserve"> receiver-transmitter) is ee</w:t>
-      </w:r>
-      <w:r>
-        <w:t xml:space="preserve">n full-duplex data protocol dat betekend dat deze data </w:t>
-      </w:r>
-      <w:proofErr w:type="spellStart"/>
-      <w:r>
-        <w:t>tegeleikertijd</w:t>
-      </w:r>
-      <w:proofErr w:type="spellEnd"/>
-      <w:r>
-        <w:t xml:space="preserve"> heen en weer kan sturen. H</w:t>
-      </w:r>
-      <w:r>
-        <w:t xml:space="preserve">et sturen van </w:t>
-      </w:r>
-      <w:r>
-        <w:t>deze</w:t>
-      </w:r>
-      <w:r>
-        <w:t xml:space="preserve"> data </w:t>
-      </w:r>
-      <w:r>
-        <w:t xml:space="preserve">wordt bit voor bit </w:t>
-      </w:r>
-      <w:r>
-        <w:t>via twe</w:t>
-      </w:r>
-      <w:r>
-        <w:t xml:space="preserve">e of drie </w:t>
-      </w:r>
-      <w:proofErr w:type="spellStart"/>
-      <w:r>
-        <w:t>draaden</w:t>
-      </w:r>
-      <w:proofErr w:type="spellEnd"/>
-      <w:r>
-        <w:t xml:space="preserve"> gedaan: TX, RX en CLK bij USART.</w:t>
-      </w:r>
-      <w:r>
-        <w:t xml:space="preserve"> </w:t>
-      </w:r>
-      <w:r>
-        <w:t xml:space="preserve">De TX en RX draden moeten omgedraaid worden tussen </w:t>
-      </w:r>
-      <w:proofErr w:type="spellStart"/>
-      <w:r>
-        <w:t>devices</w:t>
-      </w:r>
-      <w:proofErr w:type="spellEnd"/>
-      <w:r>
-        <w:t xml:space="preserve"> omdat deze bij elk device op </w:t>
-      </w:r>
-      <w:proofErr w:type="gramStart"/>
-      <w:r>
-        <w:t>de zelfde</w:t>
-      </w:r>
-      <w:proofErr w:type="gramEnd"/>
-      <w:r>
-        <w:t xml:space="preserve"> manier gebruikt word namelijk: de TX voor het versturen van data (</w:t>
-      </w:r>
-      <w:proofErr w:type="spellStart"/>
-      <w:r>
-        <w:t>transmit</w:t>
-      </w:r>
-      <w:proofErr w:type="spellEnd"/>
-      <w:r>
-        <w:t>) en RX om de data te ontvangen (</w:t>
-      </w:r>
-      <w:proofErr w:type="spellStart"/>
-      <w:r>
-        <w:t>receive</w:t>
-      </w:r>
-      <w:proofErr w:type="spellEnd"/>
-      <w:r>
-        <w:t xml:space="preserve">). RX en TX zijn high als ze </w:t>
-      </w:r>
-      <w:proofErr w:type="spellStart"/>
-      <w:r>
-        <w:t>idle</w:t>
-      </w:r>
-      <w:proofErr w:type="spellEnd"/>
-      <w:r>
-        <w:t xml:space="preserve"> zijn.</w:t>
+        <w:t xml:space="preserve"> manier gebruikt word namelijk: de TX voor het versturen van data (transmit) en RX om de data te ontvangen (receive). RX en TX zijn high als ze idle zijn.</w:t>
       </w:r>
     </w:p>
     <w:p>
@@ -11493,39 +10416,7 @@
         <w:t xml:space="preserve"> </w:t>
       </w:r>
       <w:r>
-        <w:t xml:space="preserve">afgesproken snelheid verstuurd en ontvangen. Deze snelheid moet tussen beide </w:t>
-      </w:r>
-      <w:proofErr w:type="spellStart"/>
-      <w:r>
-        <w:t>devices</w:t>
-      </w:r>
-      <w:proofErr w:type="spellEnd"/>
-      <w:r>
-        <w:t xml:space="preserve"> gelijk zijn omdat </w:t>
-      </w:r>
-      <w:proofErr w:type="spellStart"/>
-      <w:r>
-        <w:t>omdat</w:t>
-      </w:r>
-      <w:proofErr w:type="spellEnd"/>
-      <w:r>
-        <w:t xml:space="preserve"> anders de bits op het verkeerde moment opgenomen worden deze afgesproken waarde heet de baud </w:t>
-      </w:r>
-      <w:proofErr w:type="spellStart"/>
-      <w:r>
-        <w:t>rate</w:t>
-      </w:r>
-      <w:proofErr w:type="spellEnd"/>
-      <w:r>
-        <w:t xml:space="preserve"> (of bit </w:t>
-      </w:r>
-      <w:proofErr w:type="spellStart"/>
-      <w:r>
-        <w:t>rate</w:t>
-      </w:r>
-      <w:proofErr w:type="spellEnd"/>
-      <w:r>
-        <w:t>).</w:t>
+        <w:t>afgesproken snelheid verstuurd en ontvangen. Deze snelheid moet tussen beide devices gelijk zijn omdat omdat anders de bits op het verkeerde moment opgenomen worden deze afgesproken waarde heet de baud rate (of bit rate).</w:t>
       </w:r>
     </w:p>
     <w:p>
@@ -11592,15 +10483,7 @@
         <w:ind w:left="708"/>
       </w:pPr>
       <w:r>
-        <w:t xml:space="preserve">In het geval van USART is een gedeelde </w:t>
-      </w:r>
-      <w:proofErr w:type="spellStart"/>
-      <w:r>
-        <w:t>clock</w:t>
-      </w:r>
-      <w:proofErr w:type="spellEnd"/>
-      <w:r>
-        <w:t xml:space="preserve"> (</w:t>
+        <w:t>In het geval van USART is een gedeelde clock (</w:t>
       </w:r>
       <w:proofErr w:type="gramStart"/>
       <w:r>
@@ -11608,23 +10491,7 @@
       </w:r>
       <w:proofErr w:type="gramEnd"/>
       <w:r>
-        <w:t xml:space="preserve">) toegevoegd waardoor de baud </w:t>
-      </w:r>
-      <w:proofErr w:type="spellStart"/>
-      <w:r>
-        <w:t>rate</w:t>
-      </w:r>
-      <w:proofErr w:type="spellEnd"/>
-      <w:r>
-        <w:t xml:space="preserve"> niet perse afgesproken hoeft te worden maar door een van de </w:t>
-      </w:r>
-      <w:proofErr w:type="spellStart"/>
-      <w:r>
-        <w:t>devices</w:t>
-      </w:r>
-      <w:proofErr w:type="spellEnd"/>
-      <w:r>
-        <w:t xml:space="preserve"> (meestal de master) geregeld te worden. Dit zorgt </w:t>
+        <w:t xml:space="preserve">) toegevoegd waardoor de baud rate niet perse afgesproken hoeft te worden maar door een van de devices (meestal de master) geregeld te worden. Dit zorgt </w:t>
       </w:r>
       <w:proofErr w:type="gramStart"/>
       <w:r>
@@ -11632,23 +10499,7 @@
       </w:r>
       <w:proofErr w:type="gramEnd"/>
       <w:r>
-        <w:t xml:space="preserve"> dat er minder fouten gemaakt worden met het opnemen van de bits ook kan de </w:t>
-      </w:r>
-      <w:proofErr w:type="spellStart"/>
-      <w:r>
-        <w:t>clock</w:t>
-      </w:r>
-      <w:proofErr w:type="spellEnd"/>
-      <w:r>
-        <w:t xml:space="preserve"> uitgerekt worden als een van de microcontrollers het stuur moment niet haalt. Omdat deze </w:t>
-      </w:r>
-      <w:proofErr w:type="spellStart"/>
-      <w:r>
-        <w:t>clock</w:t>
-      </w:r>
-      <w:proofErr w:type="spellEnd"/>
-      <w:r>
-        <w:t xml:space="preserve"> line voor stabiliteit zorgt kan USART sneller werken dan UART terwijl deze betrouwbaar genoeg blijft.</w:t>
+        <w:t xml:space="preserve"> dat er minder fouten gemaakt worden met het opnemen van de bits ook kan de clock uitgerekt worden als een van de microcontrollers het stuur moment niet haalt. Omdat deze clock line voor stabiliteit zorgt kan USART sneller werken dan UART terwijl deze betrouwbaar genoeg blijft.</w:t>
       </w:r>
     </w:p>
     <w:p>
@@ -11714,13 +10565,13 @@
       <w:pPr>
         <w:pStyle w:val="Heading2"/>
       </w:pPr>
-      <w:bookmarkStart w:id="21" w:name="_Toc122298969"/>
-      <w:bookmarkStart w:id="22" w:name="_Toc122463367"/>
+      <w:bookmarkStart w:id="22" w:name="_Toc122298969"/>
+      <w:bookmarkStart w:id="23" w:name="_Toc122463367"/>
       <w:r>
         <w:t>CAN:</w:t>
       </w:r>
-      <w:bookmarkEnd w:id="21"/>
       <w:bookmarkEnd w:id="22"/>
+      <w:bookmarkEnd w:id="23"/>
     </w:p>
     <w:p>
       <w:pPr>
@@ -11738,40 +10589,14 @@
       <w:r>
         <w:t xml:space="preserve">rea </w:t>
       </w:r>
-      <w:proofErr w:type="spellStart"/>
       <w:r>
         <w:t>n</w:t>
       </w:r>
       <w:r>
         <w:t>etwork</w:t>
       </w:r>
-      <w:proofErr w:type="spellEnd"/>
-      <w:r>
-        <w:t xml:space="preserve">) bus lijkt heel erg op UART omdat dit ook een asynchrone </w:t>
-      </w:r>
-      <w:proofErr w:type="spellStart"/>
-      <w:r>
-        <w:t>seriele</w:t>
-      </w:r>
-      <w:proofErr w:type="spellEnd"/>
-      <w:r>
-        <w:t xml:space="preserve"> protocol is. Het grootste verschil is dat CAN een high en low data pin heeft later wordt uitgelegd waarom. Ook is het half-duplex dat betekend dus dat de data maar een kant op kan per keer. Omdat er geen </w:t>
-      </w:r>
-      <w:proofErr w:type="spellStart"/>
-      <w:r>
-        <w:t>clock</w:t>
-      </w:r>
-      <w:proofErr w:type="spellEnd"/>
-      <w:r>
-        <w:t xml:space="preserve"> pin is moet de baud </w:t>
-      </w:r>
-      <w:proofErr w:type="spellStart"/>
-      <w:r>
-        <w:t>rate</w:t>
-      </w:r>
-      <w:proofErr w:type="spellEnd"/>
-      <w:r>
-        <w:t xml:space="preserve"> weer afgesproken worden.</w:t>
+      <w:r>
+        <w:t>) bus lijkt heel erg op UART omdat dit ook een asynchrone seriele protocol is. Het grootste verschil is dat CAN een high en low data pin heeft later wordt uitgelegd waarom. Ook is het half-duplex dat betekend dus dat de data maar een kant op kan per keer. Omdat er geen clock pin is moet de baud rate weer afgesproken worden.</w:t>
       </w:r>
     </w:p>
     <w:p>
@@ -11837,59 +10662,11 @@
         <w:ind w:left="708"/>
       </w:pPr>
       <w:r>
-        <w:t xml:space="preserve">Doordat er data low en high </w:t>
-      </w:r>
-      <w:proofErr w:type="spellStart"/>
-      <w:r>
-        <w:t>pins</w:t>
-      </w:r>
-      <w:proofErr w:type="spellEnd"/>
-      <w:r>
-        <w:t xml:space="preserve"> zijn kunnen </w:t>
-      </w:r>
-      <w:proofErr w:type="spellStart"/>
-      <w:r>
-        <w:t>errors</w:t>
-      </w:r>
-      <w:proofErr w:type="spellEnd"/>
-      <w:r>
-        <w:t xml:space="preserve"> in het signaal makkelijk gedetecteerd en ontdaan worden door een van de signalen om te draaien en het </w:t>
-      </w:r>
-      <w:proofErr w:type="spellStart"/>
-      <w:r>
-        <w:t>gemmidelde</w:t>
-      </w:r>
-      <w:proofErr w:type="spellEnd"/>
-      <w:r>
-        <w:t xml:space="preserve"> uit te rekenen. Deze methode werkt omdat de meeste </w:t>
-      </w:r>
-      <w:proofErr w:type="spellStart"/>
-      <w:r>
-        <w:t>errors</w:t>
-      </w:r>
-      <w:proofErr w:type="spellEnd"/>
-      <w:r>
-        <w:t xml:space="preserve"> in signalen veroorzaakt worden door inductie </w:t>
+        <w:t xml:space="preserve">Doordat er data low en high pins zijn kunnen errors in het signaal makkelijk gedetecteerd en ontdaan worden door een van de signalen om te draaien en het gemmidelde uit te rekenen. Deze methode werkt omdat de meeste errors in signalen veroorzaakt worden door inductie </w:t>
       </w:r>
       <w:r>
         <w:lastRenderedPageBreak/>
-        <w:t xml:space="preserve">(waarmee je je telefoon </w:t>
-      </w:r>
-      <w:proofErr w:type="spellStart"/>
-      <w:r>
-        <w:t>drradloos</w:t>
-      </w:r>
-      <w:proofErr w:type="spellEnd"/>
-      <w:r>
-        <w:t xml:space="preserve"> kan opladen) bij inductie wordt energie draadloos overgedragen door wisselende stroom in een andere draad. Hierdoor wordt dezelfde error op de low en high uitgeoefend omdat deze nu geen </w:t>
-      </w:r>
-      <w:proofErr w:type="spellStart"/>
-      <w:r>
-        <w:t>overgestelde</w:t>
-      </w:r>
-      <w:proofErr w:type="spellEnd"/>
-      <w:r>
-        <w:t xml:space="preserve"> van elkaar zijn wordt de error bij het omdraaien en optellen uit het signaal gefilterd. </w:t>
+        <w:t xml:space="preserve">(waarmee je je telefoon drradloos kan opladen) bij inductie wordt energie draadloos overgedragen door wisselende stroom in een andere draad. Hierdoor wordt dezelfde error op de low en high uitgeoefend omdat deze nu geen overgestelde van elkaar zijn wordt de error bij het omdraaien en optellen uit het signaal gefilterd. </w:t>
       </w:r>
     </w:p>
     <w:p>
@@ -11954,124 +10731,20 @@
       <w:pPr>
         <w:pStyle w:val="Heading2"/>
       </w:pPr>
-      <w:bookmarkStart w:id="23" w:name="_Toc122298970"/>
-      <w:bookmarkStart w:id="24" w:name="_Toc122463368"/>
+      <w:bookmarkStart w:id="24" w:name="_Toc122298970"/>
+      <w:bookmarkStart w:id="25" w:name="_Toc122463368"/>
       <w:r>
         <w:t>I2C:</w:t>
       </w:r>
-      <w:bookmarkEnd w:id="23"/>
       <w:bookmarkEnd w:id="24"/>
+      <w:bookmarkEnd w:id="25"/>
     </w:p>
     <w:p>
       <w:pPr>
         <w:ind w:left="708"/>
       </w:pPr>
       <w:r>
-        <w:t>De I2C (</w:t>
-      </w:r>
-      <w:proofErr w:type="spellStart"/>
-      <w:r>
-        <w:t>inter</w:t>
-      </w:r>
-      <w:proofErr w:type="spellEnd"/>
-      <w:r>
-        <w:t xml:space="preserve"> </w:t>
-      </w:r>
-      <w:proofErr w:type="spellStart"/>
-      <w:r>
-        <w:t>intergrated</w:t>
-      </w:r>
-      <w:proofErr w:type="spellEnd"/>
-      <w:r>
-        <w:t xml:space="preserve"> circuit) bus lijkt heel erg op de USART omdat ze beide </w:t>
-      </w:r>
-      <w:proofErr w:type="spellStart"/>
-      <w:r>
-        <w:t>synchronous</w:t>
-      </w:r>
-      <w:proofErr w:type="spellEnd"/>
-      <w:r>
-        <w:t xml:space="preserve"> </w:t>
-      </w:r>
-      <w:proofErr w:type="spellStart"/>
-      <w:r>
-        <w:t>serial</w:t>
-      </w:r>
-      <w:proofErr w:type="spellEnd"/>
-      <w:r>
-        <w:t xml:space="preserve"> protcols zijn. Het </w:t>
-      </w:r>
-      <w:proofErr w:type="spellStart"/>
-      <w:r>
-        <w:t>vershil</w:t>
-      </w:r>
-      <w:proofErr w:type="spellEnd"/>
-      <w:r>
-        <w:t xml:space="preserve"> is dat I2C half-duplex is en dat elke transmissie begint met een device adres en een R/</w:t>
-      </w:r>
-      <w:proofErr w:type="spellStart"/>
-      <w:r>
-        <w:t>nW</w:t>
-      </w:r>
-      <w:proofErr w:type="spellEnd"/>
-      <w:r>
-        <w:t xml:space="preserve"> bit zodat dezelfde I2C bus voor meerdere </w:t>
-      </w:r>
-      <w:proofErr w:type="spellStart"/>
-      <w:r>
-        <w:t>devices</w:t>
-      </w:r>
-      <w:proofErr w:type="spellEnd"/>
-      <w:r>
-        <w:t xml:space="preserve"> gebruikt kan worden terwijl de per device communicatie behouden kan worden. De I2C bus bestaat uit 2 </w:t>
-      </w:r>
-      <w:proofErr w:type="spellStart"/>
-      <w:r>
-        <w:t>draaden</w:t>
-      </w:r>
-      <w:proofErr w:type="spellEnd"/>
-      <w:r>
-        <w:t xml:space="preserve"> SCL (</w:t>
-      </w:r>
-      <w:proofErr w:type="spellStart"/>
-      <w:r>
-        <w:t>serial</w:t>
-      </w:r>
-      <w:proofErr w:type="spellEnd"/>
-      <w:r>
-        <w:t xml:space="preserve"> </w:t>
-      </w:r>
-      <w:proofErr w:type="spellStart"/>
-      <w:r>
-        <w:t>clock</w:t>
-      </w:r>
-      <w:proofErr w:type="spellEnd"/>
-      <w:r>
-        <w:t>) en SDA (</w:t>
-      </w:r>
-      <w:proofErr w:type="spellStart"/>
-      <w:r>
-        <w:t>serial</w:t>
-      </w:r>
-      <w:proofErr w:type="spellEnd"/>
-      <w:r>
-        <w:t xml:space="preserve"> data) SCL en SDA zijn high als ze </w:t>
-      </w:r>
-      <w:proofErr w:type="spellStart"/>
-      <w:r>
-        <w:t>idle</w:t>
-      </w:r>
-      <w:proofErr w:type="spellEnd"/>
-      <w:r>
-        <w:t xml:space="preserve"> zijn. Verder moet na elke byte een </w:t>
-      </w:r>
-      <w:proofErr w:type="spellStart"/>
-      <w:r>
-        <w:t>acknolagement</w:t>
-      </w:r>
-      <w:proofErr w:type="spellEnd"/>
-      <w:r>
-        <w:t xml:space="preserve"> bit komen van het ontvangende device.</w:t>
+        <w:t>De I2C (inter intergrated circuit) bus lijkt heel erg op de USART omdat ze beide synchronous serial protcols zijn. Het vershil is dat I2C half-duplex is en dat elke transmissie begint met een device adres en een R/nW bit zodat dezelfde I2C bus voor meerdere devices gebruikt kan worden terwijl de per device communicatie behouden kan worden. De I2C bus bestaat uit 2 draaden SCL (serial clock) en SDA (serial data) SCL en SDA zijn high als ze idle zijn. Verder moet na elke byte een acknolagement bit komen van het ontvangende device.</w:t>
       </w:r>
     </w:p>
     <w:p>
@@ -12186,29 +10859,21 @@
       <w:pPr>
         <w:pStyle w:val="Heading2"/>
       </w:pPr>
-      <w:bookmarkStart w:id="25" w:name="_Toc122298971"/>
-      <w:bookmarkStart w:id="26" w:name="_Toc122463369"/>
+      <w:bookmarkStart w:id="26" w:name="_Toc122298971"/>
+      <w:bookmarkStart w:id="27" w:name="_Toc122463369"/>
       <w:r>
         <w:lastRenderedPageBreak/>
         <w:t>SPI:</w:t>
       </w:r>
-      <w:bookmarkEnd w:id="25"/>
       <w:bookmarkEnd w:id="26"/>
+      <w:bookmarkEnd w:id="27"/>
     </w:p>
     <w:p>
       <w:pPr>
         <w:ind w:left="708"/>
       </w:pPr>
       <w:r>
-        <w:t>SPI is een soort van full-duplex versie van I2C het enige verschil is dat er geen device adressen en R/</w:t>
-      </w:r>
-      <w:proofErr w:type="spellStart"/>
-      <w:r>
-        <w:t>nW</w:t>
-      </w:r>
-      <w:proofErr w:type="spellEnd"/>
-      <w:r>
-        <w:t xml:space="preserve"> bits gestuurd worden want in plaats van een device adres wordt de CS/SS (Chip </w:t>
+        <w:t xml:space="preserve">SPI is een soort van full-duplex versie van I2C het enige verschil is dat er geen device adressen en R/nW bits gestuurd worden want in plaats van een device adres wordt de CS/SS (Chip </w:t>
       </w:r>
       <w:proofErr w:type="gramStart"/>
       <w:r>
@@ -12216,15 +10881,7 @@
       </w:r>
       <w:proofErr w:type="gramEnd"/>
       <w:r>
-        <w:t xml:space="preserve"> </w:t>
-      </w:r>
-      <w:proofErr w:type="spellStart"/>
-      <w:r>
-        <w:t>Slave</w:t>
-      </w:r>
-      <w:proofErr w:type="spellEnd"/>
-      <w:r>
-        <w:t xml:space="preserve"> Select) pin laag gezet waardoor de chip geselecteerd word.  </w:t>
+        <w:t xml:space="preserve"> Slave Select) pin laag gezet waardoor de chip geselecteerd word.  </w:t>
       </w:r>
       <w:r>
         <w:t xml:space="preserve">Voor de rest werkt het sturen </w:t>
@@ -12233,53 +10890,13 @@
         <w:t xml:space="preserve">van data over de </w:t>
       </w:r>
       <w:r>
-        <w:t xml:space="preserve">twee data </w:t>
-      </w:r>
-      <w:proofErr w:type="spellStart"/>
-      <w:r>
-        <w:t>pins</w:t>
-      </w:r>
-      <w:proofErr w:type="spellEnd"/>
-      <w:r>
-        <w:t xml:space="preserve">: MISO (master in </w:t>
-      </w:r>
-      <w:proofErr w:type="spellStart"/>
-      <w:r>
-        <w:t>slave</w:t>
-      </w:r>
-      <w:proofErr w:type="spellEnd"/>
-      <w:r>
-        <w:t xml:space="preserve"> out) en MOSI (master out </w:t>
-      </w:r>
-      <w:proofErr w:type="spellStart"/>
-      <w:r>
-        <w:t>slave</w:t>
-      </w:r>
-      <w:proofErr w:type="spellEnd"/>
-      <w:r>
-        <w:t xml:space="preserve"> in)</w:t>
+        <w:t>twee data pins: MISO (master in slave out) en MOSI (master out slave in)</w:t>
       </w:r>
       <w:r>
         <w:t xml:space="preserve"> hetzelfde als bij I2C. </w:t>
       </w:r>
       <w:r>
-        <w:t xml:space="preserve">De data en </w:t>
-      </w:r>
-      <w:proofErr w:type="spellStart"/>
-      <w:r>
-        <w:t>clock</w:t>
-      </w:r>
-      <w:proofErr w:type="spellEnd"/>
-      <w:r>
-        <w:t xml:space="preserve"> </w:t>
-      </w:r>
-      <w:proofErr w:type="spellStart"/>
-      <w:r>
-        <w:t>pins</w:t>
-      </w:r>
-      <w:proofErr w:type="spellEnd"/>
-      <w:r>
-        <w:t xml:space="preserve"> zijn voor el</w:t>
+        <w:t>De data en clock pins zijn voor el</w:t>
       </w:r>
       <w:r>
         <w:t xml:space="preserve">ke chip gedeeld maar de </w:t>
@@ -12423,58 +11040,18 @@
       <w:pPr>
         <w:pStyle w:val="Heading2"/>
       </w:pPr>
-      <w:bookmarkStart w:id="27" w:name="_Toc122463371"/>
+      <w:bookmarkStart w:id="28" w:name="_Toc122463371"/>
       <w:r>
         <w:t>AS5600:</w:t>
       </w:r>
-      <w:bookmarkEnd w:id="27"/>
+      <w:bookmarkEnd w:id="28"/>
     </w:p>
     <w:p>
       <w:pPr>
         <w:ind w:left="708"/>
       </w:pPr>
       <w:r>
-        <w:t xml:space="preserve">De AS5600 is een magnetische HAL </w:t>
-      </w:r>
-      <w:proofErr w:type="spellStart"/>
-      <w:r>
-        <w:t>angle</w:t>
-      </w:r>
-      <w:proofErr w:type="spellEnd"/>
-      <w:r>
-        <w:t xml:space="preserve"> sensor die geconfigureerd kan worden via I2C en afgelezen kan worden via I2C of via een Analoog signaal als er geen </w:t>
-      </w:r>
-      <w:proofErr w:type="spellStart"/>
-      <w:r>
-        <w:t>pullup</w:t>
-      </w:r>
-      <w:proofErr w:type="spellEnd"/>
-      <w:r>
-        <w:t xml:space="preserve"> </w:t>
-      </w:r>
-      <w:proofErr w:type="spellStart"/>
-      <w:r>
-        <w:t>resistor</w:t>
-      </w:r>
-      <w:proofErr w:type="spellEnd"/>
-      <w:r>
-        <w:t xml:space="preserve"> </w:t>
-      </w:r>
-      <w:proofErr w:type="spellStart"/>
-      <w:r>
-        <w:t>connected</w:t>
-      </w:r>
-      <w:proofErr w:type="spellEnd"/>
-      <w:r>
-        <w:t xml:space="preserve"> is (R4 op het </w:t>
-      </w:r>
-      <w:proofErr w:type="spellStart"/>
-      <w:r>
-        <w:t>breakoutboard</w:t>
-      </w:r>
-      <w:proofErr w:type="spellEnd"/>
-      <w:r>
-        <w:t>)</w:t>
+        <w:t>De AS5600 is een magnetische HAL angle sensor die geconfigureerd kan worden via I2C en afgelezen kan worden via I2C of via een Analoog signaal als er geen pullup resistor connected is (R4 op het breakoutboard)</w:t>
       </w:r>
     </w:p>
     <w:p>
@@ -12539,39 +11116,7 @@
         <w:t xml:space="preserve">geïnstalleerd </w:t>
       </w:r>
       <w:r>
-        <w:t xml:space="preserve">worden (als er geen setting ingebrand is) dit moet gedaan worden via I2C door de bits in verschillende register aan en uit te zetten dit is waarom hiervoor meestal een </w:t>
-      </w:r>
-      <w:proofErr w:type="spellStart"/>
-      <w:r>
-        <w:t>library</w:t>
-      </w:r>
-      <w:proofErr w:type="spellEnd"/>
-      <w:r>
-        <w:t xml:space="preserve"> wordt gebruikt jammer genoeg was er geen </w:t>
-      </w:r>
-      <w:proofErr w:type="spellStart"/>
-      <w:r>
-        <w:t>library</w:t>
-      </w:r>
-      <w:proofErr w:type="spellEnd"/>
-      <w:r>
-        <w:t xml:space="preserve"> voor de STM32F4 boards dus die heb ik gemaakt op basis van de </w:t>
-      </w:r>
-      <w:proofErr w:type="spellStart"/>
-      <w:r>
-        <w:t>library</w:t>
-      </w:r>
-      <w:proofErr w:type="spellEnd"/>
-      <w:r>
-        <w:t xml:space="preserve"> van de </w:t>
-      </w:r>
-      <w:proofErr w:type="spellStart"/>
-      <w:r>
-        <w:t>arduino</w:t>
-      </w:r>
-      <w:proofErr w:type="spellEnd"/>
-      <w:r>
-        <w:t>.</w:t>
+        <w:t>worden (als er geen setting ingebrand is) dit moet gedaan worden via I2C door de bits in verschillende register aan en uit te zetten dit is waarom hiervoor meestal een library wordt gebruikt jammer genoeg was er geen library voor de STM32F4 boards dus die heb ik gemaakt op basis van de library van de arduino.</w:t>
       </w:r>
     </w:p>
     <w:p>
@@ -12728,31 +11273,7 @@
         <w:ind w:left="705"/>
       </w:pPr>
       <w:r>
-        <w:t xml:space="preserve">ZPOS bevat de start positie en MPOS de eind positie, MANG bevat de max </w:t>
-      </w:r>
-      <w:proofErr w:type="spellStart"/>
-      <w:r>
-        <w:t>angle</w:t>
-      </w:r>
-      <w:proofErr w:type="spellEnd"/>
-      <w:r>
-        <w:t xml:space="preserve"> deze registers worden gebruikt om een </w:t>
-      </w:r>
-      <w:proofErr w:type="spellStart"/>
-      <w:r>
-        <w:t>angle</w:t>
-      </w:r>
-      <w:proofErr w:type="spellEnd"/>
-      <w:r>
-        <w:t xml:space="preserve"> range in de chip te branden (het aantal </w:t>
-      </w:r>
-      <w:proofErr w:type="spellStart"/>
-      <w:r>
-        <w:t>burn</w:t>
-      </w:r>
-      <w:proofErr w:type="spellEnd"/>
-      <w:r>
-        <w:t xml:space="preserve"> events wordt opgeslagen in ZMCO)</w:t>
+        <w:t>ZPOS bevat de start positie en MPOS de eind positie, MANG bevat de max angle deze registers worden gebruikt om een angle range in de chip te branden (het aantal burn events wordt opgeslagen in ZMCO)</w:t>
       </w:r>
     </w:p>
     <w:p>
@@ -12760,15 +11281,7 @@
         <w:ind w:left="705"/>
       </w:pPr>
       <w:r>
-        <w:t xml:space="preserve">Hierna komt de CONF-registers hierin worden de volgende </w:t>
-      </w:r>
-      <w:proofErr w:type="spellStart"/>
-      <w:r>
-        <w:t>settings</w:t>
-      </w:r>
-      <w:proofErr w:type="spellEnd"/>
-      <w:r>
-        <w:t xml:space="preserve"> opgeslagen:</w:t>
+        <w:t>Hierna komt de CONF-registers hierin worden de volgende settings opgeslagen:</w:t>
       </w:r>
     </w:p>
     <w:p>
@@ -12825,36 +11338,18 @@
         <w:t>Powermode wordt gebruikt</w:t>
       </w:r>
       <w:r>
-        <w:t xml:space="preserve"> om de sensor op een lagere </w:t>
-      </w:r>
-      <w:proofErr w:type="spellStart"/>
-      <w:r>
-        <w:t>current</w:t>
-      </w:r>
-      <w:proofErr w:type="spellEnd"/>
-      <w:r>
-        <w:t xml:space="preserve"> te draaien dit kan een negatief effect hebben op de reading.</w:t>
+        <w:t xml:space="preserve"> om de sensor op een lagere current te draaien dit kan een negatief effect hebben op de reading.</w:t>
       </w:r>
     </w:p>
     <w:p>
       <w:pPr>
         <w:ind w:left="705"/>
       </w:pPr>
-      <w:proofErr w:type="spellStart"/>
       <w:r>
         <w:t>Hysteresis</w:t>
       </w:r>
-      <w:proofErr w:type="spellEnd"/>
-      <w:r>
-        <w:t xml:space="preserve">: bij </w:t>
-      </w:r>
-      <w:proofErr w:type="spellStart"/>
-      <w:r>
-        <w:t>hysteresis</w:t>
-      </w:r>
-      <w:proofErr w:type="spellEnd"/>
-      <w:r>
-        <w:t xml:space="preserve"> </w:t>
+      <w:r>
+        <w:t xml:space="preserve">: bij hysteresis </w:t>
       </w:r>
       <w:proofErr w:type="gramStart"/>
       <w:r>
@@ -12862,15 +11357,7 @@
       </w:r>
       <w:proofErr w:type="gramEnd"/>
       <w:r>
-        <w:t xml:space="preserve"> de </w:t>
-      </w:r>
-      <w:proofErr w:type="spellStart"/>
-      <w:r>
-        <w:t>threshold</w:t>
-      </w:r>
-      <w:proofErr w:type="spellEnd"/>
-      <w:r>
-        <w:t xml:space="preserve"> </w:t>
+        <w:t xml:space="preserve"> de threshold </w:t>
       </w:r>
       <w:r>
         <w:t>wat opgeschoven (zoals in het volgende plaatje afgebeeld) om te voorkomen dat er meerdere rotaties geteld worden als de as bij 360 of 0 graden staat</w:t>
@@ -12948,23 +11435,7 @@
         <w:ind w:left="705"/>
       </w:pPr>
       <w:r>
-        <w:t xml:space="preserve">SF en FTH zijn </w:t>
-      </w:r>
-      <w:proofErr w:type="spellStart"/>
-      <w:r>
-        <w:t>settings</w:t>
-      </w:r>
-      <w:proofErr w:type="spellEnd"/>
-      <w:r>
-        <w:t xml:space="preserve"> voor de </w:t>
-      </w:r>
-      <w:proofErr w:type="spellStart"/>
-      <w:r>
-        <w:t>measurement</w:t>
-      </w:r>
-      <w:proofErr w:type="spellEnd"/>
-      <w:r>
-        <w:t xml:space="preserve"> filter</w:t>
+        <w:t>SF en FTH zijn settings voor de measurement filter</w:t>
       </w:r>
     </w:p>
     <w:p>
@@ -12972,23 +11443,7 @@
         <w:ind w:left="705"/>
       </w:pPr>
       <w:r>
-        <w:t xml:space="preserve">WD zet de </w:t>
-      </w:r>
-      <w:proofErr w:type="spellStart"/>
-      <w:r>
-        <w:t>watchdog</w:t>
-      </w:r>
-      <w:proofErr w:type="spellEnd"/>
-      <w:r>
-        <w:t xml:space="preserve"> aan de </w:t>
-      </w:r>
-      <w:proofErr w:type="spellStart"/>
-      <w:r>
-        <w:t>watchdog</w:t>
-      </w:r>
-      <w:proofErr w:type="spellEnd"/>
-      <w:r>
-        <w:t xml:space="preserve"> is een functie die om de tijd checkt of de chip nog correct werkt</w:t>
+        <w:t>WD zet de watchdog aan de watchdog is een functie die om de tijd checkt of de chip nog correct werkt</w:t>
       </w:r>
     </w:p>
     <w:p>
@@ -12996,29 +11451,13 @@
         <w:ind w:left="705"/>
       </w:pPr>
       <w:r>
-        <w:t xml:space="preserve">Nadat de configuratie naar de CONF-register geschreven is wordt de STATUS register afgelezen. Hierin staat de status van het </w:t>
-      </w:r>
-      <w:proofErr w:type="spellStart"/>
-      <w:r>
-        <w:t>magnetiche</w:t>
-      </w:r>
-      <w:proofErr w:type="spellEnd"/>
-      <w:r>
-        <w:t xml:space="preserve"> veld. Als dit </w:t>
+        <w:t xml:space="preserve">Nadat de configuratie naar de CONF-register geschreven is wordt de STATUS register afgelezen. Hierin staat de status van het magnetiche veld. Als dit </w:t>
       </w:r>
       <w:r>
         <w:t xml:space="preserve">klopt </w:t>
       </w:r>
       <w:r>
-        <w:t xml:space="preserve">wordt een </w:t>
-      </w:r>
-      <w:proofErr w:type="spellStart"/>
-      <w:r>
-        <w:t>success</w:t>
-      </w:r>
-      <w:proofErr w:type="spellEnd"/>
-      <w:r>
-        <w:t xml:space="preserve"> </w:t>
+        <w:t xml:space="preserve">wordt een success </w:t>
       </w:r>
       <w:proofErr w:type="gramStart"/>
       <w:r>
@@ -13026,13 +11465,8 @@
       </w:r>
       <w:proofErr w:type="gramEnd"/>
       <w:r>
-        <w:t xml:space="preserve"> </w:t>
-      </w:r>
-      <w:proofErr w:type="spellStart"/>
-      <w:r>
-        <w:t>returned</w:t>
-      </w:r>
-      <w:proofErr w:type="spellEnd"/>
+        <w:t xml:space="preserve"> returned</w:t>
+      </w:r>
       <w:r>
         <w:rPr>
           <w:noProof/>
@@ -13149,15 +11583,7 @@
       </w:r>
       <w:proofErr w:type="gramEnd"/>
       <w:r>
-        <w:t xml:space="preserve"> er een nieuwe </w:t>
-      </w:r>
-      <w:proofErr w:type="spellStart"/>
-      <w:r>
-        <w:t>instance</w:t>
-      </w:r>
-      <w:proofErr w:type="spellEnd"/>
-      <w:r>
-        <w:t xml:space="preserve"> aangemaakt en bepaalde variables aangepast. Er zijn nog veel meer variables die aangepast kunnen worden maar deze worden in het voorbeeld op de </w:t>
+        <w:t xml:space="preserve"> er een nieuwe instance aangemaakt en bepaalde variables aangepast. Er zijn nog veel meer variables die aangepast kunnen worden maar deze worden in het voorbeeld op de </w:t>
       </w:r>
       <w:proofErr w:type="gramStart"/>
       <w:r>
@@ -13218,23 +11644,7 @@
         <w:ind w:left="708"/>
       </w:pPr>
       <w:r>
-        <w:t xml:space="preserve">Nu de </w:t>
-      </w:r>
-      <w:proofErr w:type="spellStart"/>
-      <w:r>
-        <w:t>settings</w:t>
-      </w:r>
-      <w:proofErr w:type="spellEnd"/>
-      <w:r>
-        <w:t xml:space="preserve"> in de </w:t>
-      </w:r>
-      <w:proofErr w:type="spellStart"/>
-      <w:r>
-        <w:t>instance</w:t>
-      </w:r>
-      <w:proofErr w:type="spellEnd"/>
-      <w:r>
-        <w:t xml:space="preserve"> staan worden deze naar de sensor geschreven met deze functie. Deze functie geeft ook een status terug om het programma te laten weten of het goed is gegaan of </w:t>
+        <w:t xml:space="preserve">Nu de settings in de instance staan worden deze naar de sensor geschreven met deze functie. Deze functie geeft ook een status terug om het programma te laten weten of het goed is gegaan of </w:t>
       </w:r>
       <w:proofErr w:type="gramStart"/>
       <w:r>
@@ -13242,23 +11652,7 @@
       </w:r>
       <w:proofErr w:type="gramEnd"/>
       <w:r>
-        <w:t xml:space="preserve">daarom gebruik ik het meestal in een </w:t>
-      </w:r>
-      <w:proofErr w:type="spellStart"/>
-      <w:r>
-        <w:t>while</w:t>
-      </w:r>
-      <w:proofErr w:type="spellEnd"/>
-      <w:r>
-        <w:t xml:space="preserve"> loop totdat het succesvol </w:t>
-      </w:r>
-      <w:proofErr w:type="spellStart"/>
-      <w:r>
-        <w:t>returnt</w:t>
-      </w:r>
-      <w:proofErr w:type="spellEnd"/>
-      <w:r>
-        <w:t>).</w:t>
+        <w:t>daarom gebruik ik het meestal in een while loop totdat het succesvol returnt).</w:t>
       </w:r>
     </w:p>
     <w:p>
@@ -13311,39 +11705,7 @@
         <w:ind w:left="708"/>
       </w:pPr>
       <w:r>
-        <w:t xml:space="preserve">Nu de sensor gedigitaliseerd is kan deze afgelezen worden via I2C (waar het </w:t>
-      </w:r>
-      <w:proofErr w:type="spellStart"/>
-      <w:r>
-        <w:t>breakoutboard</w:t>
-      </w:r>
-      <w:proofErr w:type="spellEnd"/>
-      <w:r>
-        <w:t xml:space="preserve"> voor </w:t>
-      </w:r>
-      <w:proofErr w:type="spellStart"/>
-      <w:r>
-        <w:t>disigned</w:t>
-      </w:r>
-      <w:proofErr w:type="spellEnd"/>
-      <w:r>
-        <w:t xml:space="preserve"> is). Of via </w:t>
-      </w:r>
-      <w:proofErr w:type="spellStart"/>
-      <w:r>
-        <w:t>analog</w:t>
-      </w:r>
-      <w:proofErr w:type="spellEnd"/>
-      <w:r>
-        <w:t xml:space="preserve"> (werkt alleen als R4 van het </w:t>
-      </w:r>
-      <w:proofErr w:type="spellStart"/>
-      <w:r>
-        <w:t>breakoutboard</w:t>
-      </w:r>
-      <w:proofErr w:type="spellEnd"/>
-      <w:r>
-        <w:t xml:space="preserve"> is gehaald) met de volgende code:</w:t>
+        <w:t>Nu de sensor gedigitaliseerd is kan deze afgelezen worden via I2C (waar het breakoutboard voor disigned is). Of via analog (werkt alleen als R4 van het breakoutboard is gehaald) met de volgende code:</w:t>
       </w:r>
     </w:p>
     <w:p>
@@ -13396,15 +11758,7 @@
         <w:ind w:left="708"/>
       </w:pPr>
       <w:r>
-        <w:t xml:space="preserve">Hier gebruik ik de DMA om het analoge signaal constant af te lezen en in </w:t>
-      </w:r>
-      <w:proofErr w:type="spellStart"/>
-      <w:r>
-        <w:t>stata.raw_angle</w:t>
-      </w:r>
-      <w:proofErr w:type="spellEnd"/>
-      <w:r>
-        <w:t xml:space="preserve"> te stoppen zonder dat ik de CPU bezig hoef te maken. Deze analoge data </w:t>
+        <w:t xml:space="preserve">Hier gebruik ik de DMA om het analoge signaal constant af te lezen en in stata.raw_angle te stoppen zonder dat ik de CPU bezig hoef te maken. Deze analoge data </w:t>
       </w:r>
       <w:proofErr w:type="gramStart"/>
       <w:r>
@@ -13454,7 +11808,7 @@
           <w:t>https://www.youtube.com/watch?v=rBEvl1Z75_w</w:t>
         </w:r>
       </w:hyperlink>
-      <w:bookmarkStart w:id="28" w:name="_Toc122463372"/>
+      <w:bookmarkStart w:id="29" w:name="_Toc122463372"/>
     </w:p>
     <w:p>
       <w:pPr>
@@ -13467,7 +11821,7 @@
       <w:r>
         <w:t>:</w:t>
       </w:r>
-      <w:bookmarkEnd w:id="28"/>
+      <w:bookmarkEnd w:id="29"/>
       <w:r>
         <w:t xml:space="preserve">  </w:t>
       </w:r>
@@ -13544,13 +11898,8 @@
       </w:r>
       <w:proofErr w:type="gramEnd"/>
       <w:r>
-        <w:t xml:space="preserve"> net als de AS5600 vaak gebruikt met een </w:t>
-      </w:r>
-      <w:proofErr w:type="spellStart"/>
-      <w:r>
-        <w:t>library</w:t>
-      </w:r>
-      <w:proofErr w:type="spellEnd"/>
+        <w:t xml:space="preserve"> net als de AS5600 vaak gebruikt met een library</w:t>
+      </w:r>
     </w:p>
     <w:p>
       <w:pPr>
@@ -13701,18 +12050,10 @@
       </w:r>
       <w:proofErr w:type="gramEnd"/>
       <w:r>
-        <w:t xml:space="preserve"> een nieuwe </w:t>
-      </w:r>
-      <w:proofErr w:type="spellStart"/>
-      <w:r>
-        <w:t>i</w:t>
-      </w:r>
-      <w:r>
-        <w:t>nstance</w:t>
-      </w:r>
-      <w:proofErr w:type="spellEnd"/>
-      <w:r>
-        <w:t xml:space="preserve"> aangemaakt waarin alle variables zitten</w:t>
+        <w:t xml:space="preserve"> een nieuwe i</w:t>
+      </w:r>
+      <w:r>
+        <w:t>nstance aangemaakt waarin alle variables zitten</w:t>
       </w:r>
     </w:p>
     <w:p>
@@ -13773,13 +12114,8 @@
       </w:r>
       <w:proofErr w:type="gramEnd"/>
       <w:r>
-        <w:t xml:space="preserve"> de device </w:t>
-      </w:r>
-      <w:proofErr w:type="spellStart"/>
-      <w:r>
-        <w:t>id</w:t>
-      </w:r>
-      <w:proofErr w:type="spellEnd"/>
+        <w:t xml:space="preserve"> de device id</w:t>
+      </w:r>
       <w:r>
         <w:t xml:space="preserve"> en het data protocol</w:t>
       </w:r>
@@ -13827,35 +12163,7 @@
         <w:rPr>
           <w:lang w:val="en-US"/>
         </w:rPr>
-        <w:t xml:space="preserve">uint8_t id, uint8_t </w:t>
-      </w:r>
-      <w:proofErr w:type="spellStart"/>
-      <w:r>
-        <w:rPr>
-          <w:lang w:val="en-US"/>
-        </w:rPr>
-        <w:t>reg_addr</w:t>
-      </w:r>
-      <w:proofErr w:type="spellEnd"/>
-      <w:r>
-        <w:rPr>
-          <w:lang w:val="en-US"/>
-        </w:rPr>
-        <w:t xml:space="preserve">, uint8_t *data, uint16_t </w:t>
-      </w:r>
-      <w:proofErr w:type="spellStart"/>
-      <w:r>
-        <w:rPr>
-          <w:lang w:val="en-US"/>
-        </w:rPr>
-        <w:t>len</w:t>
-      </w:r>
-      <w:proofErr w:type="spellEnd"/>
-      <w:r>
-        <w:rPr>
-          <w:lang w:val="en-US"/>
-        </w:rPr>
-        <w:t>);</w:t>
+        <w:t>uint8_t id, uint8_t reg_addr, uint8_t *data, uint16_t len);</w:t>
       </w:r>
     </w:p>
     <w:p>
@@ -13904,35 +12212,7 @@
         <w:rPr>
           <w:lang w:val="en-US"/>
         </w:rPr>
-        <w:t xml:space="preserve">uint8_t id, uint8_t </w:t>
-      </w:r>
-      <w:proofErr w:type="spellStart"/>
-      <w:r>
-        <w:rPr>
-          <w:lang w:val="en-US"/>
-        </w:rPr>
-        <w:t>reg_addr</w:t>
-      </w:r>
-      <w:proofErr w:type="spellEnd"/>
-      <w:r>
-        <w:rPr>
-          <w:lang w:val="en-US"/>
-        </w:rPr>
-        <w:t xml:space="preserve">, uint8_t *data, uint16_t </w:t>
-      </w:r>
-      <w:proofErr w:type="spellStart"/>
-      <w:r>
-        <w:rPr>
-          <w:lang w:val="en-US"/>
-        </w:rPr>
-        <w:t>len</w:t>
-      </w:r>
-      <w:proofErr w:type="spellEnd"/>
-      <w:r>
-        <w:rPr>
-          <w:lang w:val="en-US"/>
-        </w:rPr>
-        <w:t>)</w:t>
+        <w:t>uint8_t id, uint8_t reg_addr, uint8_t *data, uint16_t len)</w:t>
       </w:r>
       <w:r>
         <w:rPr>
@@ -13973,28 +12253,14 @@
         <w:rPr>
           <w:lang w:val="en-US"/>
         </w:rPr>
-        <w:t xml:space="preserve">void </w:t>
-      </w:r>
-      <w:proofErr w:type="spellStart"/>
+        <w:t>void user_delay_</w:t>
+      </w:r>
+      <w:proofErr w:type="gramStart"/>
       <w:r>
         <w:rPr>
           <w:lang w:val="en-US"/>
         </w:rPr>
-        <w:t>user_delay_</w:t>
-      </w:r>
-      <w:proofErr w:type="gramStart"/>
-      <w:r>
-        <w:rPr>
-          <w:lang w:val="en-US"/>
-        </w:rPr>
-        <w:t>ms</w:t>
-      </w:r>
-      <w:proofErr w:type="spellEnd"/>
-      <w:r>
-        <w:rPr>
-          <w:lang w:val="en-US"/>
-        </w:rPr>
-        <w:t>(</w:t>
+        <w:t>ms(</w:t>
       </w:r>
       <w:proofErr w:type="gramEnd"/>
       <w:r>
@@ -14021,23 +12287,7 @@
       </w:r>
       <w:proofErr w:type="gramEnd"/>
       <w:r>
-        <w:t xml:space="preserve"> </w:t>
-      </w:r>
-      <w:proofErr w:type="spellStart"/>
-      <w:r>
-        <w:t>timeout</w:t>
-      </w:r>
-      <w:proofErr w:type="spellEnd"/>
-      <w:r>
-        <w:t xml:space="preserve"> </w:t>
-      </w:r>
-      <w:proofErr w:type="spellStart"/>
-      <w:r>
-        <w:t>delays</w:t>
-      </w:r>
-      <w:proofErr w:type="spellEnd"/>
-      <w:r>
-        <w:t xml:space="preserve"> in ms</w:t>
+        <w:t xml:space="preserve"> timeout delays in ms</w:t>
       </w:r>
     </w:p>
     <w:p>
@@ -14050,18 +12300,10 @@
       </w:r>
       <w:proofErr w:type="gramEnd"/>
       <w:r>
-        <w:t xml:space="preserve"> functies hebben dezelfde </w:t>
-      </w:r>
-      <w:proofErr w:type="spellStart"/>
-      <w:r>
-        <w:t>a</w:t>
-      </w:r>
-      <w:r>
-        <w:t>rguments</w:t>
-      </w:r>
-      <w:proofErr w:type="spellEnd"/>
-      <w:r>
-        <w:t xml:space="preserve"> en return types als je SPI gebruikt</w:t>
+        <w:t xml:space="preserve"> functies hebben dezelfde a</w:t>
+      </w:r>
+      <w:r>
+        <w:t>rguments en return types als je SPI gebruikt</w:t>
       </w:r>
     </w:p>
     <w:p>
@@ -14114,23 +12356,7 @@
         <w:ind w:left="576"/>
       </w:pPr>
       <w:r>
-        <w:t xml:space="preserve">Nu dat alle communicatie variabelen en functies in de </w:t>
-      </w:r>
-      <w:proofErr w:type="spellStart"/>
-      <w:r>
-        <w:t>struct</w:t>
-      </w:r>
-      <w:proofErr w:type="spellEnd"/>
-      <w:r>
-        <w:t xml:space="preserve"> zitten kan de sensor </w:t>
-      </w:r>
-      <w:proofErr w:type="spellStart"/>
-      <w:r>
-        <w:t>geinitializeerd</w:t>
-      </w:r>
-      <w:proofErr w:type="spellEnd"/>
-      <w:r>
-        <w:t xml:space="preserve"> worden</w:t>
+        <w:t>Nu dat alle communicatie variabelen en functies in de struct zitten kan de sensor geinitializeerd worden</w:t>
       </w:r>
     </w:p>
     <w:p>
@@ -14184,15 +12410,7 @@
         <w:ind w:firstLine="576"/>
       </w:pPr>
       <w:r>
-        <w:t xml:space="preserve">Hier worden de over sampling </w:t>
-      </w:r>
-      <w:proofErr w:type="spellStart"/>
-      <w:r>
-        <w:t>rates</w:t>
-      </w:r>
-      <w:proofErr w:type="spellEnd"/>
-      <w:r>
-        <w:t xml:space="preserve"> en filter ingesteld</w:t>
+        <w:t>Hier worden de over sampling rates en filter ingesteld</w:t>
       </w:r>
     </w:p>
     <w:p>
@@ -14245,15 +12463,7 @@
         <w:ind w:firstLine="576"/>
       </w:pPr>
       <w:r>
-        <w:t xml:space="preserve">Hier worden dan ten slotte de </w:t>
-      </w:r>
-      <w:proofErr w:type="spellStart"/>
-      <w:r>
-        <w:t>settings</w:t>
-      </w:r>
-      <w:proofErr w:type="spellEnd"/>
-      <w:r>
-        <w:t xml:space="preserve"> naar de sensor geschreven</w:t>
+        <w:t>Hier worden dan ten slotte de settings naar de sensor geschreven</w:t>
       </w:r>
     </w:p>
     <w:p>
@@ -14430,12 +12640,12 @@
       <w:pPr>
         <w:pStyle w:val="Heading2"/>
       </w:pPr>
-      <w:bookmarkStart w:id="29" w:name="_Toc122463373"/>
+      <w:bookmarkStart w:id="30" w:name="_Toc122463373"/>
       <w:r>
         <w:lastRenderedPageBreak/>
         <w:t>HC-12:</w:t>
       </w:r>
-      <w:bookmarkEnd w:id="29"/>
+      <w:bookmarkEnd w:id="30"/>
     </w:p>
     <w:p>
       <w:pPr>
@@ -14544,21 +12754,7 @@
         <w:rPr>
           <w:bCs/>
         </w:rPr>
-        <w:t xml:space="preserve"> omdat het alleen maar data verstuurt en ontvangt via het </w:t>
-      </w:r>
-      <w:proofErr w:type="spellStart"/>
-      <w:r>
-        <w:rPr>
-          <w:bCs/>
-        </w:rPr>
-        <w:t>uart</w:t>
-      </w:r>
-      <w:proofErr w:type="spellEnd"/>
-      <w:r>
-        <w:rPr>
-          <w:bCs/>
-        </w:rPr>
-        <w:t xml:space="preserve"> protocol. </w:t>
+        <w:t xml:space="preserve"> omdat het alleen maar data verstuurt en ontvangt via het uart protocol. </w:t>
       </w:r>
       <w:r>
         <w:rPr>
@@ -14612,21 +12808,7 @@
         <w:rPr>
           <w:bCs/>
         </w:rPr>
-        <w:t xml:space="preserve">Hier zie je hoe je de HC-12 moet aansluiten en dit is eigenlijk hetzelfde als een </w:t>
-      </w:r>
-      <w:proofErr w:type="spellStart"/>
-      <w:r>
-        <w:rPr>
-          <w:bCs/>
-        </w:rPr>
-        <w:t>uart</w:t>
-      </w:r>
-      <w:proofErr w:type="spellEnd"/>
-      <w:r>
-        <w:rPr>
-          <w:bCs/>
-        </w:rPr>
-        <w:t xml:space="preserve"> connectie maar dan draadloos (tussen HC-12 modules)</w:t>
+        <w:t>Hier zie je hoe je de HC-12 moet aansluiten en dit is eigenlijk hetzelfde als een uart connectie maar dan draadloos (tussen HC-12 modules)</w:t>
       </w:r>
       <w:r>
         <w:rPr>
@@ -14639,14 +12821,9 @@
       <w:pPr>
         <w:pStyle w:val="Heading1"/>
       </w:pPr>
-      <w:proofErr w:type="spellStart"/>
       <w:r>
         <w:lastRenderedPageBreak/>
-        <w:t>Serial</w:t>
-      </w:r>
-      <w:proofErr w:type="spellEnd"/>
-      <w:r>
-        <w:t xml:space="preserve"> plotter</w:t>
+        <w:t>Serial plotter</w:t>
       </w:r>
     </w:p>
     <w:p>
@@ -14677,71 +12854,7 @@
           <w:sz w:val="23"/>
           <w:szCs w:val="23"/>
         </w:rPr>
-        <w:t xml:space="preserve">Connect a sensor with </w:t>
-      </w:r>
-      <w:proofErr w:type="spellStart"/>
-      <w:r>
-        <w:rPr>
-          <w:sz w:val="23"/>
-          <w:szCs w:val="23"/>
-        </w:rPr>
-        <w:t>analog</w:t>
-      </w:r>
-      <w:proofErr w:type="spellEnd"/>
-      <w:r>
-        <w:rPr>
-          <w:sz w:val="23"/>
-          <w:szCs w:val="23"/>
-        </w:rPr>
-        <w:t xml:space="preserve"> output and make a program to read the </w:t>
-      </w:r>
-      <w:proofErr w:type="spellStart"/>
-      <w:r>
-        <w:rPr>
-          <w:sz w:val="23"/>
-          <w:szCs w:val="23"/>
-        </w:rPr>
-        <w:t>analog</w:t>
-      </w:r>
-      <w:proofErr w:type="spellEnd"/>
-      <w:r>
-        <w:rPr>
-          <w:sz w:val="23"/>
-          <w:szCs w:val="23"/>
-        </w:rPr>
-        <w:t xml:space="preserve"> value. A nice tool to visualize an </w:t>
-      </w:r>
-      <w:proofErr w:type="spellStart"/>
-      <w:r>
-        <w:rPr>
-          <w:sz w:val="23"/>
-          <w:szCs w:val="23"/>
-        </w:rPr>
-        <w:t>analog</w:t>
-      </w:r>
-      <w:proofErr w:type="spellEnd"/>
-      <w:r>
-        <w:rPr>
-          <w:sz w:val="23"/>
-          <w:szCs w:val="23"/>
-        </w:rPr>
-        <w:t xml:space="preserve"> signal is available in the Arduino IDE, unfortunately not in </w:t>
-      </w:r>
-      <w:proofErr w:type="spellStart"/>
-      <w:r>
-        <w:rPr>
-          <w:sz w:val="23"/>
-          <w:szCs w:val="23"/>
-        </w:rPr>
-        <w:t>PlatformIO</w:t>
-      </w:r>
-      <w:proofErr w:type="spellEnd"/>
-      <w:r>
-        <w:rPr>
-          <w:sz w:val="23"/>
-          <w:szCs w:val="23"/>
-        </w:rPr>
-        <w:t xml:space="preserve">. See </w:t>
+        <w:t xml:space="preserve">Connect a sensor with analog output and make a program to read the analog value. A nice tool to visualize an analog signal is available in the Arduino IDE, unfortunately not in PlatformIO. See </w:t>
       </w:r>
       <w:r>
         <w:rPr>
@@ -14772,23 +12885,7 @@
           <w:sz w:val="23"/>
           <w:szCs w:val="23"/>
         </w:rPr>
-        <w:t xml:space="preserve">Check if the values of the </w:t>
-      </w:r>
-      <w:proofErr w:type="spellStart"/>
-      <w:r>
-        <w:rPr>
-          <w:sz w:val="23"/>
-          <w:szCs w:val="23"/>
-        </w:rPr>
-        <w:t>analog</w:t>
-      </w:r>
-      <w:proofErr w:type="spellEnd"/>
-      <w:r>
-        <w:rPr>
-          <w:sz w:val="23"/>
-          <w:szCs w:val="23"/>
-        </w:rPr>
-        <w:t xml:space="preserve"> signal are as expected. </w:t>
+        <w:t xml:space="preserve">Check if the values of the analog signal are as expected. </w:t>
       </w:r>
     </w:p>
     <w:p>
@@ -14819,31 +12916,7 @@
         <w:br/>
       </w:r>
       <w:r>
-        <w:t xml:space="preserve">ik heb een potmeter aangesloten op de </w:t>
-      </w:r>
-      <w:proofErr w:type="spellStart"/>
-      <w:r>
-        <w:t>analog</w:t>
-      </w:r>
-      <w:proofErr w:type="spellEnd"/>
-      <w:r>
-        <w:t xml:space="preserve"> </w:t>
-      </w:r>
-      <w:proofErr w:type="spellStart"/>
-      <w:r>
-        <w:t>pins</w:t>
-      </w:r>
-      <w:proofErr w:type="spellEnd"/>
-      <w:r>
-        <w:t xml:space="preserve"> van de </w:t>
-      </w:r>
-      <w:proofErr w:type="spellStart"/>
-      <w:r>
-        <w:t>arduino</w:t>
-      </w:r>
-      <w:proofErr w:type="spellEnd"/>
-      <w:r>
-        <w:t>, de waarde afgelezen en vervolgens verstuurd naar de computer.</w:t>
+        <w:t>ik heb een potmeter aangesloten op de analog pins van de arduino, de waarde afgelezen en vervolgens verstuurd naar de computer.</w:t>
       </w:r>
     </w:p>
     <w:p>
@@ -14962,36 +13035,15 @@
     </w:p>
     <w:p>
       <w:r>
-        <w:t xml:space="preserve">Hier word de </w:t>
-      </w:r>
-      <w:proofErr w:type="spellStart"/>
-      <w:r>
-        <w:t>Serial</w:t>
-      </w:r>
-      <w:proofErr w:type="spellEnd"/>
-      <w:r>
-        <w:t xml:space="preserve"> aangezet en de </w:t>
-      </w:r>
-      <w:proofErr w:type="spellStart"/>
+        <w:t xml:space="preserve">Hier word de Serial aangezet en de </w:t>
+      </w:r>
       <w:proofErr w:type="gramStart"/>
       <w:r>
-        <w:t>gnd</w:t>
-      </w:r>
-      <w:proofErr w:type="spellEnd"/>
-      <w:r>
-        <w:t xml:space="preserve"> /</w:t>
+        <w:t>gnd /</w:t>
       </w:r>
       <w:proofErr w:type="gramEnd"/>
       <w:r>
-        <w:t xml:space="preserve"> 5v </w:t>
-      </w:r>
-      <w:proofErr w:type="spellStart"/>
-      <w:r>
-        <w:t>pins</w:t>
-      </w:r>
-      <w:proofErr w:type="spellEnd"/>
-      <w:r>
-        <w:t xml:space="preserve"> voor de potmeter ingesteld.</w:t>
+        <w:t xml:space="preserve"> 5v pins voor de potmeter ingesteld.</w:t>
       </w:r>
     </w:p>
     <w:p>
@@ -15102,15 +13154,7 @@
       </w:pPr>
       <w:r>
         <w:lastRenderedPageBreak/>
-        <w:t xml:space="preserve">LDR </w:t>
-      </w:r>
-      <w:proofErr w:type="spellStart"/>
-      <w:r>
-        <w:t>Serial</w:t>
-      </w:r>
-      <w:proofErr w:type="spellEnd"/>
-      <w:r>
-        <w:t xml:space="preserve"> Plotter:</w:t>
+        <w:t>LDR Serial Plotter:</w:t>
       </w:r>
     </w:p>
     <w:p>
@@ -15331,15 +13375,7 @@
         <w:t xml:space="preserve"> (zie vorige uitleg)</w:t>
       </w:r>
       <w:r>
-        <w:t xml:space="preserve"> en de </w:t>
-      </w:r>
-      <w:proofErr w:type="spellStart"/>
-      <w:r>
-        <w:t>resistor</w:t>
-      </w:r>
-      <w:proofErr w:type="spellEnd"/>
-      <w:r>
-        <w:t xml:space="preserve"> en LDR in series aangesloten net als de potmeter.</w:t>
+        <w:t xml:space="preserve"> en de resistor en LDR in series aangesloten net als de potmeter.</w:t>
       </w:r>
     </w:p>
     <w:p>
@@ -15450,24 +13486,14 @@
         <w:lastRenderedPageBreak/>
         <w:t xml:space="preserve">Running </w:t>
       </w:r>
-      <w:proofErr w:type="spellStart"/>
       <w:proofErr w:type="gramStart"/>
       <w:r>
-        <w:t>average</w:t>
-      </w:r>
-      <w:proofErr w:type="spellEnd"/>
-      <w:r>
-        <w:t xml:space="preserve"> /</w:t>
+        <w:t>average /</w:t>
       </w:r>
       <w:proofErr w:type="gramEnd"/>
       <w:r>
-        <w:t xml:space="preserve"> </w:t>
-      </w:r>
-      <w:proofErr w:type="spellStart"/>
-      <w:r>
-        <w:t>Hysteresis</w:t>
-      </w:r>
-      <w:proofErr w:type="spellEnd"/>
+        <w:t xml:space="preserve"> Hysteresis</w:t>
+      </w:r>
     </w:p>
     <w:p>
       <w:pPr>
@@ -15649,23 +13675,7 @@
         <w:br/>
       </w:r>
       <w:r>
-        <w:t xml:space="preserve">Ik heb deze twee </w:t>
-      </w:r>
-      <w:proofErr w:type="spellStart"/>
-      <w:r>
-        <w:t>challenges</w:t>
-      </w:r>
-      <w:proofErr w:type="spellEnd"/>
-      <w:r>
-        <w:t xml:space="preserve"> uitgevoerd op de STM32F411CUE samen met de AS5600 sensor. </w:t>
-      </w:r>
-      <w:proofErr w:type="spellStart"/>
-      <w:r>
-        <w:t>Hysteresis</w:t>
-      </w:r>
-      <w:proofErr w:type="spellEnd"/>
-      <w:r>
-        <w:t xml:space="preserve"> </w:t>
+        <w:t xml:space="preserve">Ik heb deze twee challenges uitgevoerd op de STM32F411CUE samen met de AS5600 sensor. Hysteresis </w:t>
       </w:r>
       <w:proofErr w:type="gramStart"/>
       <w:r>
@@ -15673,15 +13683,7 @@
       </w:r>
       <w:proofErr w:type="gramEnd"/>
       <w:r>
-        <w:t xml:space="preserve"> geregeld op de AS5600 hardware en de running </w:t>
-      </w:r>
-      <w:proofErr w:type="spellStart"/>
-      <w:r>
-        <w:t>average</w:t>
-      </w:r>
-      <w:proofErr w:type="spellEnd"/>
-      <w:r>
-        <w:t xml:space="preserve"> is toegevoegd voor het filteren van de analoge waardes van de AS5600.</w:t>
+        <w:t xml:space="preserve"> geregeld op de AS5600 hardware en de running average is toegevoegd voor het filteren van de analoge waardes van de AS5600.</w:t>
       </w:r>
     </w:p>
     <w:p/>
@@ -15803,41 +13805,39 @@
         <w:rPr>
           <w:bCs/>
         </w:rPr>
-        <w:t xml:space="preserve"> de running </w:t>
-      </w:r>
-      <w:proofErr w:type="spellStart"/>
+        <w:t xml:space="preserve"> de running average uitgerekend van de waarde ontvangen van de AS5600 via de ADC. De waardes worden automatisch in de “state.raw_angle” geladen door de DMA</w:t>
+      </w:r>
       <w:r>
         <w:rPr>
           <w:bCs/>
         </w:rPr>
-        <w:t>average</w:t>
-      </w:r>
-      <w:proofErr w:type="spellEnd"/>
+        <w:t xml:space="preserve">, Timer 5 </w:t>
+      </w:r>
+      <w:proofErr w:type="gramStart"/>
       <w:r>
         <w:rPr>
           <w:bCs/>
         </w:rPr>
-        <w:t xml:space="preserve"> uitgerekend van de waarde ontvangen van de AS5600 via de ADC. De waardes worden automatisch in de “</w:t>
-      </w:r>
-      <w:proofErr w:type="spellStart"/>
+        <w:t>word</w:t>
+      </w:r>
+      <w:proofErr w:type="gramEnd"/>
       <w:r>
         <w:rPr>
           <w:bCs/>
         </w:rPr>
-        <w:t>state.raw_angle</w:t>
-      </w:r>
-      <w:proofErr w:type="spellEnd"/>
+        <w:t xml:space="preserve"> gebruikt om de time delta bij te houden. Ook zie je dat alle variables die aangemaakt worden in de functie het keyword “register” hebben dit is goed voor snelhied omdat deze variables nooit op de ram (stack) terecht komen maar in de cpu geladen blijven wat een stuk sneller is. </w:t>
+      </w:r>
       <w:r>
         <w:rPr>
           <w:bCs/>
         </w:rPr>
-        <w:t>” geladen door de DMA</w:t>
+        <w:t xml:space="preserve"> </w:t>
       </w:r>
       <w:r>
         <w:rPr>
           <w:bCs/>
         </w:rPr>
-        <w:t xml:space="preserve">, Timer 5 </w:t>
+        <w:t xml:space="preserve">Verder </w:t>
       </w:r>
       <w:proofErr w:type="gramStart"/>
       <w:r>
@@ -15851,89 +13851,7 @@
         <w:rPr>
           <w:bCs/>
         </w:rPr>
-        <w:t xml:space="preserve"> gebruikt om de time delta bij te houden. Ook zie je dat alle variables die aangemaakt worden in de functie het </w:t>
-      </w:r>
-      <w:proofErr w:type="spellStart"/>
-      <w:r>
-        <w:rPr>
-          <w:bCs/>
-        </w:rPr>
-        <w:t>keyword</w:t>
-      </w:r>
-      <w:proofErr w:type="spellEnd"/>
-      <w:r>
-        <w:rPr>
-          <w:bCs/>
-        </w:rPr>
-        <w:t xml:space="preserve"> “register” hebben dit is goed voor </w:t>
-      </w:r>
-      <w:proofErr w:type="spellStart"/>
-      <w:r>
-        <w:rPr>
-          <w:bCs/>
-        </w:rPr>
-        <w:t>snelhied</w:t>
-      </w:r>
-      <w:proofErr w:type="spellEnd"/>
-      <w:r>
-        <w:rPr>
-          <w:bCs/>
-        </w:rPr>
-        <w:t xml:space="preserve"> omdat deze variables nooit op de ram (stack) terecht komen maar in de </w:t>
-      </w:r>
-      <w:proofErr w:type="spellStart"/>
-      <w:r>
-        <w:rPr>
-          <w:bCs/>
-        </w:rPr>
-        <w:t>cpu</w:t>
-      </w:r>
-      <w:proofErr w:type="spellEnd"/>
-      <w:r>
-        <w:rPr>
-          <w:bCs/>
-        </w:rPr>
-        <w:t xml:space="preserve"> geladen blijven wat een stuk sneller is. </w:t>
-      </w:r>
-      <w:r>
-        <w:rPr>
-          <w:bCs/>
-        </w:rPr>
-        <w:t xml:space="preserve"> </w:t>
-      </w:r>
-      <w:r>
-        <w:rPr>
-          <w:bCs/>
-        </w:rPr>
-        <w:t xml:space="preserve">Verder </w:t>
-      </w:r>
-      <w:proofErr w:type="gramStart"/>
-      <w:r>
-        <w:rPr>
-          <w:bCs/>
-        </w:rPr>
-        <w:t>word</w:t>
-      </w:r>
-      <w:proofErr w:type="gramEnd"/>
-      <w:r>
-        <w:rPr>
-          <w:bCs/>
-        </w:rPr>
-        <w:t xml:space="preserve"> de volgende formule toegepast om de running </w:t>
-      </w:r>
-      <w:proofErr w:type="spellStart"/>
-      <w:r>
-        <w:rPr>
-          <w:bCs/>
-        </w:rPr>
-        <w:t>average</w:t>
-      </w:r>
-      <w:proofErr w:type="spellEnd"/>
-      <w:r>
-        <w:rPr>
-          <w:bCs/>
-        </w:rPr>
-        <w:t xml:space="preserve"> uit te rekenen</w:t>
+        <w:t xml:space="preserve"> de volgende formule toegepast om de running average uit te rekenen</w:t>
       </w:r>
       <w:r>
         <w:rPr>
@@ -16062,25 +13980,53 @@
                 <w:bCs/>
                 <w:sz w:val="24"/>
                 <w:szCs w:val="24"/>
+                <w:lang w:val="en-US"/>
               </w:rPr>
             </w:pPr>
-            <w:proofErr w:type="spellStart"/>
             <w:r>
               <w:rPr>
                 <w:bCs/>
                 <w:sz w:val="24"/>
                 <w:szCs w:val="24"/>
-              </w:rPr>
-              <w:t>Note</w:t>
-            </w:r>
-            <w:proofErr w:type="spellEnd"/>
-            <w:r>
+                <w:lang w:val="en-US"/>
+              </w:rPr>
+              <w:t xml:space="preserve">Note: </w:t>
+            </w:r>
+          </w:p>
+          <w:p>
+            <w:pPr>
               <w:rPr>
                 <w:bCs/>
                 <w:sz w:val="24"/>
                 <w:szCs w:val="24"/>
               </w:rPr>
-              <w:t xml:space="preserve">: </w:t>
+            </w:pPr>
+            <w:r>
+              <w:rPr>
+                <w:bCs/>
+                <w:sz w:val="24"/>
+                <w:szCs w:val="24"/>
+                <w:lang w:val="en-US"/>
+              </w:rPr>
+              <w:t xml:space="preserve">    </w:t>
+            </w:r>
+            <w:proofErr w:type="gramStart"/>
+            <w:r>
+              <w:rPr>
+                <w:bCs/>
+                <w:sz w:val="24"/>
+                <w:szCs w:val="24"/>
+              </w:rPr>
+              <w:t>f(</w:t>
+            </w:r>
+            <w:proofErr w:type="gramEnd"/>
+            <w:r>
+              <w:rPr>
+                <w:bCs/>
+                <w:sz w:val="24"/>
+                <w:szCs w:val="24"/>
+              </w:rPr>
+              <w:t>a, b) is een functie waarbij de reactie snelheid (weight van nieuwe waardes) word ingesteld</w:t>
             </w:r>
           </w:p>
           <w:p>
@@ -16097,78 +14043,7 @@
                 <w:sz w:val="24"/>
                 <w:szCs w:val="24"/>
               </w:rPr>
-              <w:t xml:space="preserve">    </w:t>
-            </w:r>
-            <w:proofErr w:type="gramStart"/>
-            <w:r>
-              <w:rPr>
-                <w:bCs/>
-                <w:sz w:val="24"/>
-                <w:szCs w:val="24"/>
-              </w:rPr>
-              <w:t>f(</w:t>
-            </w:r>
-            <w:proofErr w:type="gramEnd"/>
-            <w:r>
-              <w:rPr>
-                <w:bCs/>
-                <w:sz w:val="24"/>
-                <w:szCs w:val="24"/>
-              </w:rPr>
-              <w:t>a, b) is een functie waarbij de reactie snelheid (</w:t>
-            </w:r>
-            <w:proofErr w:type="spellStart"/>
-            <w:r>
-              <w:rPr>
-                <w:bCs/>
-                <w:sz w:val="24"/>
-                <w:szCs w:val="24"/>
-              </w:rPr>
-              <w:t>weight</w:t>
-            </w:r>
-            <w:proofErr w:type="spellEnd"/>
-            <w:r>
-              <w:rPr>
-                <w:bCs/>
-                <w:sz w:val="24"/>
-                <w:szCs w:val="24"/>
-              </w:rPr>
-              <w:t xml:space="preserve"> van nieuwe waardes) word ingesteld</w:t>
-            </w:r>
-          </w:p>
-          <w:p>
-            <w:pPr>
-              <w:rPr>
-                <w:bCs/>
-                <w:sz w:val="24"/>
-                <w:szCs w:val="24"/>
-              </w:rPr>
-            </w:pPr>
-            <w:r>
-              <w:rPr>
-                <w:bCs/>
-                <w:sz w:val="24"/>
-                <w:szCs w:val="24"/>
-              </w:rPr>
-              <w:t xml:space="preserve">    (“</w:t>
-            </w:r>
-            <w:proofErr w:type="spellStart"/>
-            <w:r>
-              <w:rPr>
-                <w:bCs/>
-                <w:sz w:val="24"/>
-                <w:szCs w:val="24"/>
-              </w:rPr>
-              <w:t>alpha</w:t>
-            </w:r>
-            <w:proofErr w:type="spellEnd"/>
-            <w:r>
-              <w:rPr>
-                <w:bCs/>
-                <w:sz w:val="24"/>
-                <w:szCs w:val="24"/>
-              </w:rPr>
-              <w:t xml:space="preserve">” in de code) </w:t>
+              <w:t xml:space="preserve">    (“alpha” in de code) </w:t>
             </w:r>
             <w:r>
               <w:rPr>
@@ -16355,23 +14230,13 @@
                 <w:szCs w:val="24"/>
               </w:rPr>
             </w:pPr>
-            <w:proofErr w:type="spellStart"/>
             <w:r>
               <w:rPr>
                 <w:bCs/>
                 <w:sz w:val="24"/>
                 <w:szCs w:val="24"/>
               </w:rPr>
-              <w:t>Note</w:t>
-            </w:r>
-            <w:proofErr w:type="spellEnd"/>
-            <w:r>
-              <w:rPr>
-                <w:bCs/>
-                <w:sz w:val="24"/>
-                <w:szCs w:val="24"/>
-              </w:rPr>
-              <w:t>:</w:t>
+              <w:t>Note:</w:t>
             </w:r>
           </w:p>
           <w:p>
@@ -16663,62 +14528,32 @@
                 <w:sz w:val="24"/>
                 <w:szCs w:val="24"/>
               </w:rPr>
-              <w:t xml:space="preserve"> </w:t>
-            </w:r>
-            <w:proofErr w:type="spellStart"/>
+              <w:t xml:space="preserve"> dt</w:t>
+            </w:r>
             <w:r>
               <w:rPr>
                 <w:bCs/>
                 <w:sz w:val="24"/>
                 <w:szCs w:val="24"/>
               </w:rPr>
-              <w:t>dt</w:t>
-            </w:r>
-            <w:proofErr w:type="spellEnd"/>
+              <w:t xml:space="preserve">     c * dt = </w:t>
+            </w:r>
             <w:r>
               <w:rPr>
                 <w:bCs/>
                 <w:sz w:val="24"/>
                 <w:szCs w:val="24"/>
               </w:rPr>
-              <w:t xml:space="preserve">     c * </w:t>
-            </w:r>
-            <w:proofErr w:type="spellStart"/>
+              <w:t>“</w:t>
+            </w:r>
             <w:r>
               <w:rPr>
                 <w:bCs/>
                 <w:sz w:val="24"/>
                 <w:szCs w:val="24"/>
               </w:rPr>
-              <w:t>dt</w:t>
-            </w:r>
-            <w:proofErr w:type="spellEnd"/>
-            <w:r>
-              <w:rPr>
-                <w:bCs/>
-                <w:sz w:val="24"/>
-                <w:szCs w:val="24"/>
-              </w:rPr>
-              <w:t xml:space="preserve"> = </w:t>
-            </w:r>
-            <w:r>
-              <w:rPr>
-                <w:bCs/>
-                <w:sz w:val="24"/>
-                <w:szCs w:val="24"/>
-              </w:rPr>
-              <w:t>“</w:t>
-            </w:r>
-            <w:proofErr w:type="spellStart"/>
-            <w:r>
-              <w:rPr>
-                <w:bCs/>
-                <w:sz w:val="24"/>
-                <w:szCs w:val="24"/>
-              </w:rPr>
               <w:t>alpha</w:t>
             </w:r>
-            <w:proofErr w:type="spellEnd"/>
             <w:r>
               <w:rPr>
                 <w:bCs/>
@@ -16764,209 +14599,101 @@
         <w:rPr>
           <w:bCs/>
         </w:rPr>
-        <w:t xml:space="preserve">De </w:t>
-      </w:r>
-      <w:proofErr w:type="spellStart"/>
+        <w:t>De euler</w:t>
+      </w:r>
       <w:r>
         <w:rPr>
           <w:bCs/>
         </w:rPr>
-        <w:t>euler</w:t>
-      </w:r>
-      <w:proofErr w:type="spellEnd"/>
+        <w:t xml:space="preserve"> functie </w:t>
+      </w:r>
+      <w:proofErr w:type="gramStart"/>
       <w:r>
         <w:rPr>
           <w:bCs/>
         </w:rPr>
-        <w:t xml:space="preserve"> functie </w:t>
+        <w:t>word</w:t>
+      </w:r>
+      <w:proofErr w:type="gramEnd"/>
+      <w:r>
+        <w:rPr>
+          <w:bCs/>
+        </w:rPr>
+        <w:t xml:space="preserve"> elke 100us via een timer interrupt </w:t>
+      </w:r>
+      <w:r>
+        <w:rPr>
+          <w:bCs/>
+        </w:rPr>
+        <w:t xml:space="preserve">gecalled (waarin ook uitgerekend word weke kant de stepper op moet draaien en hoe snel). </w:t>
       </w:r>
       <w:proofErr w:type="gramStart"/>
       <w:r>
         <w:rPr>
           <w:bCs/>
         </w:rPr>
-        <w:t>word</w:t>
+        <w:t>zoals</w:t>
       </w:r>
       <w:proofErr w:type="gramEnd"/>
       <w:r>
         <w:rPr>
           <w:bCs/>
         </w:rPr>
-        <w:t xml:space="preserve"> elke 100us via een timer </w:t>
-      </w:r>
-      <w:proofErr w:type="spellStart"/>
+        <w:t xml:space="preserve"> je ziet is de </w:t>
+      </w:r>
       <w:r>
         <w:rPr>
           <w:bCs/>
         </w:rPr>
-        <w:t>interrupt</w:t>
-      </w:r>
-      <w:proofErr w:type="spellEnd"/>
+        <w:t>typische</w:t>
+      </w:r>
       <w:r>
         <w:rPr>
           <w:bCs/>
         </w:rPr>
-        <w:t xml:space="preserve"> </w:t>
-      </w:r>
-      <w:proofErr w:type="spellStart"/>
+        <w:t xml:space="preserve"> runtime van </w:t>
+      </w:r>
       <w:r>
         <w:rPr>
           <w:bCs/>
         </w:rPr>
-        <w:t>gecalled</w:t>
-      </w:r>
-      <w:proofErr w:type="spellEnd"/>
+        <w:t>de euler</w:t>
+      </w:r>
       <w:r>
         <w:rPr>
           <w:bCs/>
         </w:rPr>
-        <w:t xml:space="preserve"> (waarin ook uitgerekend word weke kant de </w:t>
-      </w:r>
-      <w:proofErr w:type="spellStart"/>
+        <w:t xml:space="preserve"> functie ongeveer 45us</w:t>
+      </w:r>
       <w:r>
         <w:rPr>
           <w:bCs/>
         </w:rPr>
-        <w:t>stepper</w:t>
-      </w:r>
-      <w:proofErr w:type="spellEnd"/>
+        <w:t xml:space="preserve">, </w:t>
+      </w:r>
       <w:r>
         <w:rPr>
           <w:bCs/>
         </w:rPr>
-        <w:t xml:space="preserve"> op moet draaien en hoe snel). </w:t>
-      </w:r>
-      <w:proofErr w:type="gramStart"/>
+        <w:t>omdat hier wat extra dingen bijzitten</w:t>
+      </w:r>
       <w:r>
         <w:rPr>
           <w:bCs/>
         </w:rPr>
-        <w:t>zoals</w:t>
-      </w:r>
-      <w:proofErr w:type="gramEnd"/>
+        <w:t xml:space="preserve"> ga</w:t>
+      </w:r>
       <w:r>
         <w:rPr>
           <w:bCs/>
         </w:rPr>
-        <w:t xml:space="preserve"> je ziet is de </w:t>
+        <w:t xml:space="preserve"> ik</w:t>
       </w:r>
       <w:r>
         <w:rPr>
           <w:bCs/>
         </w:rPr>
-        <w:t>typische</w:t>
-      </w:r>
-      <w:r>
-        <w:rPr>
-          <w:bCs/>
-        </w:rPr>
-        <w:t xml:space="preserve"> </w:t>
-      </w:r>
-      <w:proofErr w:type="spellStart"/>
-      <w:r>
-        <w:rPr>
-          <w:bCs/>
-        </w:rPr>
-        <w:t>runtime</w:t>
-      </w:r>
-      <w:proofErr w:type="spellEnd"/>
-      <w:r>
-        <w:rPr>
-          <w:bCs/>
-        </w:rPr>
-        <w:t xml:space="preserve"> van </w:t>
-      </w:r>
-      <w:r>
-        <w:rPr>
-          <w:bCs/>
-        </w:rPr>
-        <w:t xml:space="preserve">de </w:t>
-      </w:r>
-      <w:proofErr w:type="spellStart"/>
-      <w:r>
-        <w:rPr>
-          <w:bCs/>
-        </w:rPr>
-        <w:t>euler</w:t>
-      </w:r>
-      <w:proofErr w:type="spellEnd"/>
-      <w:r>
-        <w:rPr>
-          <w:bCs/>
-        </w:rPr>
-        <w:t xml:space="preserve"> functie ongeveer 45us</w:t>
-      </w:r>
-      <w:r>
-        <w:rPr>
-          <w:bCs/>
-        </w:rPr>
-        <w:t xml:space="preserve">, </w:t>
-      </w:r>
-      <w:r>
-        <w:rPr>
-          <w:bCs/>
-        </w:rPr>
-        <w:t>omdat hier wat extra dingen bijzitten</w:t>
-      </w:r>
-      <w:r>
-        <w:rPr>
-          <w:bCs/>
-        </w:rPr>
-        <w:t xml:space="preserve"> ga</w:t>
-      </w:r>
-      <w:r>
-        <w:rPr>
-          <w:bCs/>
-        </w:rPr>
-        <w:t xml:space="preserve"> ik</w:t>
-      </w:r>
-      <w:r>
-        <w:rPr>
-          <w:bCs/>
-        </w:rPr>
-        <w:t xml:space="preserve"> er van uit dat de </w:t>
-      </w:r>
-      <w:proofErr w:type="spellStart"/>
-      <w:r>
-        <w:rPr>
-          <w:bCs/>
-        </w:rPr>
-        <w:t>runtime</w:t>
-      </w:r>
-      <w:proofErr w:type="spellEnd"/>
-      <w:r>
-        <w:rPr>
-          <w:bCs/>
-        </w:rPr>
-        <w:t xml:space="preserve"> van deze </w:t>
-      </w:r>
-      <w:proofErr w:type="spellStart"/>
-      <w:r>
-        <w:rPr>
-          <w:bCs/>
-        </w:rPr>
-        <w:t>interrupt</w:t>
-      </w:r>
-      <w:proofErr w:type="spellEnd"/>
-      <w:r>
-        <w:rPr>
-          <w:bCs/>
-        </w:rPr>
-        <w:t xml:space="preserve"> ongeveer 50us tot 75us is waardoor er 25us tot 50us over is voor de </w:t>
-      </w:r>
-      <w:proofErr w:type="spellStart"/>
-      <w:r>
-        <w:rPr>
-          <w:bCs/>
-        </w:rPr>
-        <w:t>main</w:t>
-      </w:r>
-      <w:proofErr w:type="spellEnd"/>
-      <w:r>
-        <w:rPr>
-          <w:bCs/>
-        </w:rPr>
-        <w:t xml:space="preserve"> loop</w:t>
+        <w:t xml:space="preserve"> er van uit dat de runtime van deze interrupt ongeveer 50us tot 75us is waardoor er 25us tot 50us over is voor de main loop</w:t>
       </w:r>
       <w:r>
         <w:rPr>
@@ -17032,89 +14759,33 @@
         <w:rPr>
           <w:bCs/>
         </w:rPr>
-        <w:t xml:space="preserve">Hier zie je dat er in de </w:t>
-      </w:r>
-      <w:proofErr w:type="spellStart"/>
+        <w:t xml:space="preserve">Hier zie je dat er in de main loop vooral gewacht </w:t>
+      </w:r>
+      <w:proofErr w:type="gramStart"/>
       <w:r>
         <w:rPr>
           <w:bCs/>
         </w:rPr>
-        <w:t>main</w:t>
-      </w:r>
-      <w:proofErr w:type="spellEnd"/>
+        <w:t>word</w:t>
+      </w:r>
+      <w:proofErr w:type="gramEnd"/>
       <w:r>
         <w:rPr>
           <w:bCs/>
         </w:rPr>
-        <w:t xml:space="preserve"> loop vooral gewacht </w:t>
-      </w:r>
-      <w:proofErr w:type="gramStart"/>
+        <w:t xml:space="preserve"> (min 75us per delay) waardoor de timer inter</w:t>
+      </w:r>
       <w:r>
         <w:rPr>
           <w:bCs/>
         </w:rPr>
-        <w:t>word</w:t>
-      </w:r>
-      <w:proofErr w:type="gramEnd"/>
+        <w:t>r</w:t>
+      </w:r>
       <w:r>
         <w:rPr>
           <w:bCs/>
         </w:rPr>
-        <w:t xml:space="preserve"> (min 75us per delay) waardoor de timer </w:t>
-      </w:r>
-      <w:proofErr w:type="spellStart"/>
-      <w:r>
-        <w:rPr>
-          <w:bCs/>
-        </w:rPr>
-        <w:t>inter</w:t>
-      </w:r>
-      <w:r>
-        <w:rPr>
-          <w:bCs/>
-        </w:rPr>
-        <w:t>r</w:t>
-      </w:r>
-      <w:r>
-        <w:rPr>
-          <w:bCs/>
-        </w:rPr>
-        <w:t>upts</w:t>
-      </w:r>
-      <w:proofErr w:type="spellEnd"/>
-      <w:r>
-        <w:rPr>
-          <w:bCs/>
-        </w:rPr>
-        <w:t xml:space="preserve"> bijna altijd in boven op de delay </w:t>
-      </w:r>
-      <w:proofErr w:type="spellStart"/>
-      <w:r>
-        <w:rPr>
-          <w:bCs/>
-        </w:rPr>
-        <w:t>funtions</w:t>
-      </w:r>
-      <w:proofErr w:type="spellEnd"/>
-      <w:r>
-        <w:rPr>
-          <w:bCs/>
-        </w:rPr>
-        <w:t xml:space="preserve"> vallen. Hierdoor klopt de delay misschien soms niet helemaal maar op de schaal van een paar </w:t>
-      </w:r>
-      <w:proofErr w:type="spellStart"/>
-      <w:r>
-        <w:rPr>
-          <w:bCs/>
-        </w:rPr>
-        <w:t>us</w:t>
-      </w:r>
-      <w:proofErr w:type="spellEnd"/>
-      <w:r>
-        <w:rPr>
-          <w:bCs/>
-        </w:rPr>
-        <w:t xml:space="preserve"> is dit niet echt te merken. </w:t>
+        <w:t xml:space="preserve">upts bijna altijd in boven op de delay funtions vallen. Hierdoor klopt de delay misschien soms niet helemaal maar op de schaal van een paar us is dit niet echt te merken. </w:t>
       </w:r>
     </w:p>
     <w:p>
@@ -17188,170 +14859,84 @@
         <w:rPr>
           <w:bCs/>
         </w:rPr>
-        <w:t xml:space="preserve"> de </w:t>
-      </w:r>
-      <w:proofErr w:type="spellStart"/>
+        <w:t xml:space="preserve"> de hysteresis ingesteld in de AS5600 config. </w:t>
+      </w:r>
       <w:r>
         <w:rPr>
           <w:bCs/>
         </w:rPr>
-        <w:t>hysteresis</w:t>
-      </w:r>
-      <w:proofErr w:type="spellEnd"/>
+        <w:t xml:space="preserve">De hysteresis </w:t>
+      </w:r>
+      <w:proofErr w:type="gramStart"/>
       <w:r>
         <w:rPr>
           <w:bCs/>
         </w:rPr>
-        <w:t xml:space="preserve"> ingesteld in de AS5600 </w:t>
-      </w:r>
-      <w:proofErr w:type="spellStart"/>
+        <w:t>word</w:t>
+      </w:r>
+      <w:proofErr w:type="gramEnd"/>
       <w:r>
         <w:rPr>
           <w:bCs/>
         </w:rPr>
-        <w:t>config</w:t>
-      </w:r>
-      <w:proofErr w:type="spellEnd"/>
+        <w:t xml:space="preserve"> nu getriggered als de</w:t>
+      </w:r>
       <w:r>
         <w:rPr>
           <w:bCs/>
         </w:rPr>
-        <w:t xml:space="preserve">. </w:t>
+        <w:t xml:space="preserve"> 3 laagste bits geflipped zijn (dus 8 over de </w:t>
       </w:r>
       <w:r>
         <w:rPr>
           <w:bCs/>
         </w:rPr>
-        <w:t xml:space="preserve">De </w:t>
-      </w:r>
-      <w:proofErr w:type="spellStart"/>
+        <w:t>threshold</w:t>
+      </w:r>
       <w:r>
         <w:rPr>
           <w:bCs/>
         </w:rPr>
-        <w:t>hysteresis</w:t>
-      </w:r>
-      <w:proofErr w:type="spellEnd"/>
+        <w:t>)</w:t>
+      </w:r>
       <w:r>
         <w:rPr>
           <w:bCs/>
         </w:rPr>
-        <w:t xml:space="preserve"> </w:t>
-      </w:r>
-      <w:proofErr w:type="gramStart"/>
-      <w:r>
+        <w:t>.</w:t>
+      </w:r>
+    </w:p>
+    <w:p>
+      <w:pPr>
+        <w:rPr>
+          <w:b/>
+        </w:rPr>
+      </w:pPr>
+    </w:p>
+    <w:p>
+      <w:pPr>
+        <w:rPr>
+          <w:b/>
+        </w:rPr>
+      </w:pPr>
+      <w:r>
+        <w:rPr>
+          <w:b/>
+        </w:rPr>
+        <w:t>Bronnen:</w:t>
+      </w:r>
+    </w:p>
+    <w:p>
+      <w:pPr>
         <w:rPr>
           <w:bCs/>
         </w:rPr>
-        <w:t>word</w:t>
-      </w:r>
-      <w:proofErr w:type="gramEnd"/>
+      </w:pPr>
       <w:r>
         <w:rPr>
           <w:bCs/>
         </w:rPr>
-        <w:t xml:space="preserve"> nu </w:t>
-      </w:r>
-      <w:proofErr w:type="spellStart"/>
-      <w:r>
-        <w:rPr>
-          <w:bCs/>
-        </w:rPr>
-        <w:t>getriggered</w:t>
-      </w:r>
-      <w:proofErr w:type="spellEnd"/>
-      <w:r>
-        <w:rPr>
-          <w:bCs/>
-        </w:rPr>
-        <w:t xml:space="preserve"> als de</w:t>
-      </w:r>
-      <w:r>
-        <w:rPr>
-          <w:bCs/>
-        </w:rPr>
-        <w:t xml:space="preserve"> 3 laagste bits </w:t>
-      </w:r>
-      <w:proofErr w:type="spellStart"/>
-      <w:r>
-        <w:rPr>
-          <w:bCs/>
-        </w:rPr>
-        <w:t>geflipped</w:t>
-      </w:r>
-      <w:proofErr w:type="spellEnd"/>
-      <w:r>
-        <w:rPr>
-          <w:bCs/>
-        </w:rPr>
-        <w:t xml:space="preserve"> zijn (dus 8 over de </w:t>
-      </w:r>
-      <w:proofErr w:type="spellStart"/>
-      <w:r>
-        <w:rPr>
-          <w:bCs/>
-        </w:rPr>
-        <w:t>threshold</w:t>
-      </w:r>
-      <w:proofErr w:type="spellEnd"/>
-      <w:r>
-        <w:rPr>
-          <w:bCs/>
-        </w:rPr>
-        <w:t>)</w:t>
-      </w:r>
-      <w:r>
-        <w:rPr>
-          <w:bCs/>
-        </w:rPr>
-        <w:t>.</w:t>
-      </w:r>
-    </w:p>
-    <w:p>
-      <w:pPr>
-        <w:rPr>
-          <w:b/>
-        </w:rPr>
-      </w:pPr>
-    </w:p>
-    <w:p>
-      <w:pPr>
-        <w:rPr>
-          <w:b/>
-        </w:rPr>
-      </w:pPr>
-      <w:r>
-        <w:rPr>
-          <w:b/>
-        </w:rPr>
-        <w:t>Bronnen:</w:t>
-      </w:r>
-    </w:p>
-    <w:p>
-      <w:pPr>
-        <w:rPr>
-          <w:bCs/>
-        </w:rPr>
-      </w:pPr>
-      <w:r>
-        <w:rPr>
-          <w:bCs/>
-        </w:rPr>
-        <w:t xml:space="preserve">Euler </w:t>
-      </w:r>
-      <w:proofErr w:type="spellStart"/>
-      <w:r>
-        <w:rPr>
-          <w:bCs/>
-        </w:rPr>
-        <w:t>method</w:t>
-      </w:r>
-      <w:proofErr w:type="spellEnd"/>
-      <w:r>
-        <w:rPr>
-          <w:bCs/>
-        </w:rPr>
-        <w:t xml:space="preserve">: </w:t>
+        <w:t xml:space="preserve">Euler method: </w:t>
       </w:r>
       <w:hyperlink r:id="rId80" w:history="1">
         <w:r>
@@ -17474,23 +15059,7 @@
           <w:sz w:val="22"/>
           <w:szCs w:val="22"/>
         </w:rPr>
-        <w:t xml:space="preserve">The project should contain multiple objects of type </w:t>
-      </w:r>
-      <w:proofErr w:type="spellStart"/>
-      <w:r>
-        <w:rPr>
-          <w:sz w:val="22"/>
-          <w:szCs w:val="22"/>
-        </w:rPr>
-        <w:t>TrafficLight</w:t>
-      </w:r>
-      <w:proofErr w:type="spellEnd"/>
-      <w:r>
-        <w:rPr>
-          <w:sz w:val="22"/>
-          <w:szCs w:val="22"/>
-        </w:rPr>
-        <w:t xml:space="preserve">. </w:t>
+        <w:t xml:space="preserve">The project should contain multiple objects of type TrafficLight. </w:t>
       </w:r>
     </w:p>
     <w:p>
@@ -17511,39 +15080,7 @@
           <w:sz w:val="22"/>
           <w:szCs w:val="22"/>
         </w:rPr>
-        <w:t xml:space="preserve">A </w:t>
-      </w:r>
-      <w:proofErr w:type="spellStart"/>
-      <w:r>
-        <w:rPr>
-          <w:sz w:val="22"/>
-          <w:szCs w:val="22"/>
-        </w:rPr>
-        <w:t>TrafficLight</w:t>
-      </w:r>
-      <w:proofErr w:type="spellEnd"/>
-      <w:r>
-        <w:rPr>
-          <w:sz w:val="22"/>
-          <w:szCs w:val="22"/>
-        </w:rPr>
-        <w:t xml:space="preserve"> can have the </w:t>
-      </w:r>
-      <w:proofErr w:type="spellStart"/>
-      <w:r>
-        <w:rPr>
-          <w:sz w:val="22"/>
-          <w:szCs w:val="22"/>
-        </w:rPr>
-        <w:t>colors</w:t>
-      </w:r>
-      <w:proofErr w:type="spellEnd"/>
-      <w:r>
-        <w:rPr>
-          <w:sz w:val="22"/>
-          <w:szCs w:val="22"/>
-        </w:rPr>
-        <w:t xml:space="preserve"> (states) 'green', 'orange', 'red': use English names for these states. </w:t>
+        <w:t xml:space="preserve">A TrafficLight can have the colors (states) 'green', 'orange', 'red': use English names for these states. </w:t>
       </w:r>
     </w:p>
     <w:p>
@@ -17564,23 +15101,7 @@
           <w:sz w:val="22"/>
           <w:szCs w:val="22"/>
         </w:rPr>
-        <w:t xml:space="preserve">For safety, the status is always set to red when creating a </w:t>
-      </w:r>
-      <w:proofErr w:type="spellStart"/>
-      <w:r>
-        <w:rPr>
-          <w:sz w:val="22"/>
-          <w:szCs w:val="22"/>
-        </w:rPr>
-        <w:t>TrafficLight</w:t>
-      </w:r>
-      <w:proofErr w:type="spellEnd"/>
-      <w:r>
-        <w:rPr>
-          <w:sz w:val="22"/>
-          <w:szCs w:val="22"/>
-        </w:rPr>
-        <w:t xml:space="preserve">. </w:t>
+        <w:t xml:space="preserve">For safety, the status is always set to red when creating a TrafficLight. </w:t>
       </w:r>
     </w:p>
     <w:p>
@@ -17622,23 +15143,7 @@
           <w:sz w:val="22"/>
           <w:szCs w:val="22"/>
         </w:rPr>
-        <w:t xml:space="preserve">You can use a </w:t>
-      </w:r>
-      <w:proofErr w:type="spellStart"/>
-      <w:r>
-        <w:rPr>
-          <w:sz w:val="22"/>
-          <w:szCs w:val="22"/>
-        </w:rPr>
-        <w:t>buttonpress</w:t>
-      </w:r>
-      <w:proofErr w:type="spellEnd"/>
-      <w:r>
-        <w:rPr>
-          <w:sz w:val="22"/>
-          <w:szCs w:val="22"/>
-        </w:rPr>
-        <w:t xml:space="preserve"> to indicate that a car has arrived </w:t>
+        <w:t xml:space="preserve">You can use a buttonpress to indicate that a car has arrived </w:t>
       </w:r>
     </w:p>
     <w:p>
@@ -17665,6 +15170,7 @@
       <w:pPr>
         <w:rPr>
           <w:b/>
+          <w:lang w:val="en-US"/>
         </w:rPr>
       </w:pPr>
     </w:p>
@@ -17688,9 +15194,1031 @@
         <w:br/>
       </w:r>
       <w:r>
+        <w:t xml:space="preserve">Ik heb de code van </w:t>
+      </w:r>
+      <w:r>
+        <w:rPr>
+          <w:color w:val="00B0F0"/>
+          <w:u w:val="single"/>
+        </w:rPr>
+        <w:fldChar w:fldCharType="begin"/>
+      </w:r>
+      <w:r>
+        <w:rPr>
+          <w:color w:val="00B0F0"/>
+          <w:u w:val="single"/>
+        </w:rPr>
+        <w:instrText xml:space="preserve"> REF _Ref123317614 \h </w:instrText>
+      </w:r>
+      <w:r>
+        <w:rPr>
+          <w:color w:val="00B0F0"/>
+          <w:u w:val="single"/>
+        </w:rPr>
+      </w:r>
+      <w:r>
+        <w:rPr>
+          <w:color w:val="00B0F0"/>
+          <w:u w:val="single"/>
+        </w:rPr>
+        <w:instrText xml:space="preserve"> \* MERGEFORMAT </w:instrText>
+      </w:r>
+      <w:r>
+        <w:rPr>
+          <w:color w:val="00B0F0"/>
+          <w:u w:val="single"/>
+        </w:rPr>
+        <w:fldChar w:fldCharType="separate"/>
+      </w:r>
+      <w:r>
+        <w:rPr>
+          <w:color w:val="00B0F0"/>
+          <w:u w:val="single"/>
+        </w:rPr>
+        <w:t>Traf</w:t>
+      </w:r>
+      <w:r>
+        <w:rPr>
+          <w:color w:val="00B0F0"/>
+          <w:u w:val="single"/>
+        </w:rPr>
+        <w:t>f</w:t>
+      </w:r>
+      <w:r>
+        <w:rPr>
+          <w:color w:val="00B0F0"/>
+          <w:u w:val="single"/>
+        </w:rPr>
+        <w:t>ic control</w:t>
+      </w:r>
+      <w:r>
+        <w:rPr>
+          <w:color w:val="00B0F0"/>
+          <w:u w:val="single"/>
+        </w:rPr>
+        <w:fldChar w:fldCharType="end"/>
+      </w:r>
+      <w:r>
+        <w:t xml:space="preserve"> </w:t>
+      </w:r>
+      <w:r>
+        <w:t>Aangepast naar C# en een console ui toegevoegd in plaats van ledjes</w:t>
+      </w:r>
+    </w:p>
+    <w:p>
+      <w:r>
+        <w:rPr>
+          <w:b/>
+        </w:rPr>
+        <w:t>Resultaat</w:t>
+      </w:r>
+      <w:r>
+        <w:rPr>
+          <w:b/>
+        </w:rPr>
+        <w:t>:</w:t>
+      </w:r>
+      <w:r>
+        <w:rPr>
+          <w:b/>
+        </w:rPr>
+        <w:t xml:space="preserve"> </w:t>
+      </w:r>
+      <w:r>
+        <w:t>(Beschrijving of screenshot (of beide))</w:t>
+      </w:r>
+    </w:p>
+    <w:p>
+      <w:r>
+        <w:rPr>
+          <w:noProof/>
+        </w:rPr>
+        <w:drawing>
+          <wp:inline distT="0" distB="0" distL="0" distR="0" wp14:anchorId="334C0CD0" wp14:editId="079449E1">
+            <wp:extent cx="2505075" cy="2771775"/>
+            <wp:effectExtent l="0" t="0" r="9525" b="9525"/>
+            <wp:docPr id="56" name="Picture 56" descr="A screenshot of a computer&#10;&#10;Description automatically generated with medium confidence"/>
+            <wp:cNvGraphicFramePr>
+              <a:graphicFrameLocks xmlns:a="http://schemas.openxmlformats.org/drawingml/2006/main" noChangeAspect="1"/>
+            </wp:cNvGraphicFramePr>
+            <a:graphic xmlns:a="http://schemas.openxmlformats.org/drawingml/2006/main">
+              <a:graphicData uri="http://schemas.openxmlformats.org/drawingml/2006/picture">
+                <pic:pic xmlns:pic="http://schemas.openxmlformats.org/drawingml/2006/picture">
+                  <pic:nvPicPr>
+                    <pic:cNvPr id="56" name="Picture 56" descr="A screenshot of a computer&#10;&#10;Description automatically generated with medium confidence"/>
+                    <pic:cNvPicPr/>
+                  </pic:nvPicPr>
+                  <pic:blipFill>
+                    <a:blip r:embed="rId82"/>
+                    <a:stretch>
+                      <a:fillRect/>
+                    </a:stretch>
+                  </pic:blipFill>
+                  <pic:spPr>
+                    <a:xfrm>
+                      <a:off x="0" y="0"/>
+                      <a:ext cx="2505075" cy="2771775"/>
+                    </a:xfrm>
+                    <a:prstGeom prst="rect">
+                      <a:avLst/>
+                    </a:prstGeom>
+                  </pic:spPr>
+                </pic:pic>
+              </a:graphicData>
+            </a:graphic>
+          </wp:inline>
+        </w:drawing>
+      </w:r>
+    </w:p>
+    <w:p>
+      <w:r>
+        <w:t xml:space="preserve">Video: </w:t>
+      </w:r>
+      <w:hyperlink r:id="rId83" w:history="1">
+        <w:r>
+          <w:rPr>
+            <w:rStyle w:val="Hyperlink"/>
+          </w:rPr>
+          <w:t>https://youtu.be/XA1cbmN7gv0</w:t>
+        </w:r>
+      </w:hyperlink>
+    </w:p>
+    <w:p/>
+    <w:p>
+      <w:pPr>
+        <w:rPr>
+          <w:b/>
+        </w:rPr>
+      </w:pPr>
+      <w:r>
+        <w:rPr>
+          <w:b/>
+        </w:rPr>
+        <w:t>Uitleg:</w:t>
+      </w:r>
+    </w:p>
+    <w:p>
+      <w:r>
+        <w:t xml:space="preserve">Zie uitleg van </w:t>
+      </w:r>
+      <w:r>
+        <w:rPr>
+          <w:color w:val="00B0F0"/>
+          <w:u w:val="single"/>
+        </w:rPr>
+        <w:fldChar w:fldCharType="begin"/>
+      </w:r>
+      <w:r>
+        <w:rPr>
+          <w:color w:val="00B0F0"/>
+          <w:u w:val="single"/>
+        </w:rPr>
+        <w:instrText xml:space="preserve"> REF _Ref123317614 \h </w:instrText>
+      </w:r>
+      <w:r>
+        <w:rPr>
+          <w:color w:val="00B0F0"/>
+          <w:u w:val="single"/>
+        </w:rPr>
+      </w:r>
+      <w:r>
+        <w:rPr>
+          <w:color w:val="00B0F0"/>
+          <w:u w:val="single"/>
+        </w:rPr>
+        <w:instrText xml:space="preserve"> \* MERGEFORMAT </w:instrText>
+      </w:r>
+      <w:r>
+        <w:rPr>
+          <w:color w:val="00B0F0"/>
+          <w:u w:val="single"/>
+        </w:rPr>
+        <w:fldChar w:fldCharType="separate"/>
+      </w:r>
+      <w:r>
+        <w:rPr>
+          <w:color w:val="00B0F0"/>
+          <w:u w:val="single"/>
+        </w:rPr>
+        <w:t>Traffic control</w:t>
+      </w:r>
+      <w:r>
+        <w:rPr>
+          <w:color w:val="00B0F0"/>
+          <w:u w:val="single"/>
+        </w:rPr>
+        <w:fldChar w:fldCharType="end"/>
+      </w:r>
+    </w:p>
+    <w:p>
+      <w:pPr>
+        <w:rPr>
+          <w:b/>
+        </w:rPr>
+      </w:pPr>
+      <w:r>
+        <w:rPr>
+          <w:b/>
+        </w:rPr>
+        <w:br w:type="page"/>
+      </w:r>
+    </w:p>
+    <w:p>
+      <w:pPr>
+        <w:pStyle w:val="Heading1"/>
+      </w:pPr>
+      <w:r>
+        <w:lastRenderedPageBreak/>
+        <w:t>Bank account</w:t>
+      </w:r>
+      <w:r>
+        <w:t xml:space="preserve"> C#</w:t>
+      </w:r>
+    </w:p>
+    <w:p>
+      <w:pPr>
+        <w:pStyle w:val="Default"/>
+        <w:rPr>
+          <w:rFonts w:asciiTheme="minorHAnsi" w:hAnsiTheme="minorHAnsi" w:cstheme="minorHAnsi"/>
+          <w:sz w:val="22"/>
+          <w:szCs w:val="22"/>
+        </w:rPr>
+      </w:pPr>
+      <w:r>
+        <w:rPr>
+          <w:rFonts w:asciiTheme="minorHAnsi" w:hAnsiTheme="minorHAnsi" w:cstheme="minorHAnsi"/>
+          <w:b/>
+          <w:sz w:val="22"/>
+          <w:szCs w:val="22"/>
+        </w:rPr>
+        <w:t>Challenge Beschrijving</w:t>
+      </w:r>
+      <w:r>
+        <w:rPr>
+          <w:rFonts w:asciiTheme="minorHAnsi" w:hAnsiTheme="minorHAnsi" w:cstheme="minorHAnsi"/>
+          <w:sz w:val="22"/>
+          <w:szCs w:val="22"/>
+        </w:rPr>
+        <w:t xml:space="preserve">: </w:t>
+      </w:r>
+    </w:p>
+    <w:p>
+      <w:pPr>
+        <w:pStyle w:val="Default"/>
+        <w:numPr>
+          <w:ilvl w:val="1"/>
+          <w:numId w:val="29"/>
+        </w:numPr>
+        <w:spacing w:after="23"/>
+        <w:rPr>
+          <w:rFonts w:asciiTheme="minorHAnsi" w:hAnsiTheme="minorHAnsi" w:cstheme="minorHAnsi"/>
+          <w:sz w:val="22"/>
+          <w:szCs w:val="22"/>
+        </w:rPr>
+      </w:pPr>
+      <w:r>
+        <w:rPr>
+          <w:rFonts w:asciiTheme="minorHAnsi" w:hAnsiTheme="minorHAnsi" w:cstheme="minorHAnsi"/>
+          <w:sz w:val="22"/>
+          <w:szCs w:val="22"/>
+        </w:rPr>
+        <w:t xml:space="preserve">You will create a Windows Forms application in C# with Visual studio .NET that represents a (highly simplified) bank with two bank accounts. With this application one can: o Deposit money into the account on the left or right. Enter the amount in the TextBoxes, then click on the “Deposit” button. Only a positive amount can be deposited. If a negative balance would arise, or if something other than positive numbers are entered, the transaction is not </w:t>
+      </w:r>
+      <w:proofErr w:type="gramStart"/>
+      <w:r>
+        <w:rPr>
+          <w:rFonts w:asciiTheme="minorHAnsi" w:hAnsiTheme="minorHAnsi" w:cstheme="minorHAnsi"/>
+          <w:sz w:val="22"/>
+          <w:szCs w:val="22"/>
+        </w:rPr>
+        <w:t>executed</w:t>
+      </w:r>
+      <w:proofErr w:type="gramEnd"/>
+      <w:r>
+        <w:rPr>
+          <w:rFonts w:asciiTheme="minorHAnsi" w:hAnsiTheme="minorHAnsi" w:cstheme="minorHAnsi"/>
+          <w:sz w:val="22"/>
+          <w:szCs w:val="22"/>
+        </w:rPr>
+        <w:t xml:space="preserve"> and an error message is given by means of a MessageBox. </w:t>
+      </w:r>
+    </w:p>
+    <w:p>
+      <w:pPr>
+        <w:pStyle w:val="Default"/>
+        <w:numPr>
+          <w:ilvl w:val="1"/>
+          <w:numId w:val="29"/>
+        </w:numPr>
+        <w:spacing w:after="23"/>
+        <w:rPr>
+          <w:rFonts w:asciiTheme="minorHAnsi" w:hAnsiTheme="minorHAnsi" w:cstheme="minorHAnsi"/>
+          <w:sz w:val="22"/>
+          <w:szCs w:val="22"/>
+        </w:rPr>
+      </w:pPr>
+      <w:r>
+        <w:rPr>
+          <w:rFonts w:asciiTheme="minorHAnsi" w:hAnsiTheme="minorHAnsi" w:cstheme="minorHAnsi"/>
+          <w:sz w:val="22"/>
+          <w:szCs w:val="22"/>
+        </w:rPr>
+        <w:t xml:space="preserve">Withdraw money from the account on the left or right. Enter the amount in the TextBoxes, then click on the “Withdraw” button. If a negative balance would arise, or if something other than positive numbers is entered, the transaction is not </w:t>
+      </w:r>
+      <w:proofErr w:type="gramStart"/>
+      <w:r>
+        <w:rPr>
+          <w:rFonts w:asciiTheme="minorHAnsi" w:hAnsiTheme="minorHAnsi" w:cstheme="minorHAnsi"/>
+          <w:sz w:val="22"/>
+          <w:szCs w:val="22"/>
+        </w:rPr>
+        <w:t>executed</w:t>
+      </w:r>
+      <w:proofErr w:type="gramEnd"/>
+      <w:r>
+        <w:rPr>
+          <w:rFonts w:asciiTheme="minorHAnsi" w:hAnsiTheme="minorHAnsi" w:cstheme="minorHAnsi"/>
+          <w:sz w:val="22"/>
+          <w:szCs w:val="22"/>
+        </w:rPr>
+        <w:t xml:space="preserve"> and an error message is given by means of a MessageBox. </w:t>
+      </w:r>
+    </w:p>
+    <w:p>
+      <w:pPr>
+        <w:pStyle w:val="Default"/>
+        <w:numPr>
+          <w:ilvl w:val="1"/>
+          <w:numId w:val="29"/>
+        </w:numPr>
+        <w:rPr>
+          <w:rFonts w:asciiTheme="minorHAnsi" w:hAnsiTheme="minorHAnsi" w:cstheme="minorHAnsi"/>
+          <w:sz w:val="22"/>
+          <w:szCs w:val="22"/>
+        </w:rPr>
+      </w:pPr>
+      <w:r>
+        <w:rPr>
+          <w:rFonts w:asciiTheme="minorHAnsi" w:hAnsiTheme="minorHAnsi" w:cstheme="minorHAnsi"/>
+          <w:sz w:val="22"/>
+          <w:szCs w:val="22"/>
+        </w:rPr>
+        <w:t xml:space="preserve">Transfer money from left to right (or right to left). In the TextBoxes on the left (right) you enter the amount to be transferred and then click on the Button &gt;&gt; (&lt;&lt;). If a negative balance would arise with the paying party, or if something other than positive numbers has been entered, the transaction will not be </w:t>
+      </w:r>
+      <w:proofErr w:type="gramStart"/>
+      <w:r>
+        <w:rPr>
+          <w:rFonts w:asciiTheme="minorHAnsi" w:hAnsiTheme="minorHAnsi" w:cstheme="minorHAnsi"/>
+          <w:sz w:val="22"/>
+          <w:szCs w:val="22"/>
+        </w:rPr>
+        <w:t>executed</w:t>
+      </w:r>
+      <w:proofErr w:type="gramEnd"/>
+      <w:r>
+        <w:rPr>
+          <w:rFonts w:asciiTheme="minorHAnsi" w:hAnsiTheme="minorHAnsi" w:cstheme="minorHAnsi"/>
+          <w:sz w:val="22"/>
+          <w:szCs w:val="22"/>
+        </w:rPr>
+        <w:t xml:space="preserve"> and an error message will be given by means of a MessageBox. The displayed balance is of course neatly adjusted after every transaction. </w:t>
+      </w:r>
+    </w:p>
+    <w:p>
+      <w:pPr>
+        <w:pStyle w:val="Default"/>
+        <w:numPr>
+          <w:ilvl w:val="1"/>
+          <w:numId w:val="29"/>
+        </w:numPr>
+        <w:rPr>
+          <w:rFonts w:asciiTheme="minorHAnsi" w:hAnsiTheme="minorHAnsi" w:cstheme="minorHAnsi"/>
+          <w:sz w:val="22"/>
+          <w:szCs w:val="22"/>
+        </w:rPr>
+      </w:pPr>
+    </w:p>
+    <w:p>
+      <w:pPr>
+        <w:pStyle w:val="Default"/>
+        <w:rPr>
+          <w:rFonts w:asciiTheme="minorHAnsi" w:hAnsiTheme="minorHAnsi" w:cstheme="minorHAnsi"/>
+          <w:sz w:val="22"/>
+          <w:szCs w:val="22"/>
+        </w:rPr>
+      </w:pPr>
+      <w:r>
+        <w:rPr>
+          <w:rFonts w:asciiTheme="minorHAnsi" w:hAnsiTheme="minorHAnsi" w:cstheme="minorHAnsi"/>
+          <w:sz w:val="22"/>
+          <w:szCs w:val="22"/>
+        </w:rPr>
+        <w:t xml:space="preserve">Show in this application the concepts that you learned about OOP. </w:t>
+      </w:r>
+    </w:p>
+    <w:p>
+      <w:pPr>
+        <w:pStyle w:val="Default"/>
+        <w:rPr>
+          <w:rFonts w:asciiTheme="minorHAnsi" w:hAnsiTheme="minorHAnsi" w:cstheme="minorHAnsi"/>
+          <w:sz w:val="22"/>
+          <w:szCs w:val="22"/>
+        </w:rPr>
+      </w:pPr>
+      <w:r>
+        <w:rPr>
+          <w:rFonts w:asciiTheme="minorHAnsi" w:hAnsiTheme="minorHAnsi" w:cstheme="minorHAnsi"/>
+          <w:sz w:val="22"/>
+          <w:szCs w:val="22"/>
+        </w:rPr>
+        <w:t xml:space="preserve">A few mandatory requirements are: </w:t>
+      </w:r>
+    </w:p>
+    <w:p>
+      <w:pPr>
+        <w:pStyle w:val="Default"/>
+        <w:numPr>
+          <w:ilvl w:val="0"/>
+          <w:numId w:val="30"/>
+        </w:numPr>
+        <w:spacing w:after="22"/>
+        <w:rPr>
+          <w:rFonts w:asciiTheme="minorHAnsi" w:hAnsiTheme="minorHAnsi" w:cstheme="minorHAnsi"/>
+          <w:sz w:val="22"/>
+          <w:szCs w:val="22"/>
+        </w:rPr>
+      </w:pPr>
+      <w:r>
+        <w:rPr>
+          <w:rFonts w:asciiTheme="minorHAnsi" w:hAnsiTheme="minorHAnsi" w:cstheme="minorHAnsi"/>
+          <w:sz w:val="22"/>
+          <w:szCs w:val="22"/>
+        </w:rPr>
+        <w:t xml:space="preserve">UI code is separated from the other code </w:t>
+      </w:r>
+    </w:p>
+    <w:p>
+      <w:pPr>
+        <w:pStyle w:val="Default"/>
+        <w:numPr>
+          <w:ilvl w:val="0"/>
+          <w:numId w:val="30"/>
+        </w:numPr>
+        <w:spacing w:after="22"/>
+        <w:rPr>
+          <w:rFonts w:asciiTheme="minorHAnsi" w:hAnsiTheme="minorHAnsi" w:cstheme="minorHAnsi"/>
+          <w:sz w:val="22"/>
+          <w:szCs w:val="22"/>
+        </w:rPr>
+      </w:pPr>
+      <w:r>
+        <w:rPr>
+          <w:rFonts w:asciiTheme="minorHAnsi" w:hAnsiTheme="minorHAnsi" w:cstheme="minorHAnsi"/>
+          <w:sz w:val="22"/>
+          <w:szCs w:val="22"/>
+        </w:rPr>
+        <w:t xml:space="preserve">No public fields </w:t>
+      </w:r>
+    </w:p>
+    <w:p>
+      <w:pPr>
+        <w:pStyle w:val="Default"/>
+        <w:numPr>
+          <w:ilvl w:val="0"/>
+          <w:numId w:val="30"/>
+        </w:numPr>
+        <w:spacing w:after="22"/>
+        <w:rPr>
+          <w:rFonts w:asciiTheme="minorHAnsi" w:hAnsiTheme="minorHAnsi" w:cstheme="minorHAnsi"/>
+          <w:sz w:val="22"/>
+          <w:szCs w:val="22"/>
+        </w:rPr>
+      </w:pPr>
+      <w:r>
+        <w:rPr>
+          <w:rFonts w:asciiTheme="minorHAnsi" w:hAnsiTheme="minorHAnsi" w:cstheme="minorHAnsi"/>
+          <w:sz w:val="22"/>
+          <w:szCs w:val="22"/>
+        </w:rPr>
+        <w:t xml:space="preserve">Two objects must be made from one Bankaccount class </w:t>
+      </w:r>
+    </w:p>
+    <w:p>
+      <w:pPr>
+        <w:pStyle w:val="Default"/>
+        <w:numPr>
+          <w:ilvl w:val="0"/>
+          <w:numId w:val="30"/>
+        </w:numPr>
+        <w:spacing w:after="22"/>
+        <w:rPr>
+          <w:rFonts w:asciiTheme="minorHAnsi" w:hAnsiTheme="minorHAnsi" w:cstheme="minorHAnsi"/>
+          <w:sz w:val="22"/>
+          <w:szCs w:val="22"/>
+        </w:rPr>
+      </w:pPr>
+      <w:r>
+        <w:rPr>
+          <w:rFonts w:asciiTheme="minorHAnsi" w:hAnsiTheme="minorHAnsi" w:cstheme="minorHAnsi"/>
+          <w:sz w:val="22"/>
+          <w:szCs w:val="22"/>
+        </w:rPr>
+        <w:t xml:space="preserve">The Bankaccount class implements the methods deposit, withdraw and Transfer to </w:t>
+      </w:r>
+    </w:p>
+    <w:p>
+      <w:pPr>
+        <w:pStyle w:val="Default"/>
+        <w:numPr>
+          <w:ilvl w:val="0"/>
+          <w:numId w:val="30"/>
+        </w:numPr>
+        <w:rPr>
+          <w:rFonts w:asciiTheme="minorHAnsi" w:hAnsiTheme="minorHAnsi" w:cstheme="minorHAnsi"/>
+          <w:sz w:val="22"/>
+          <w:szCs w:val="22"/>
+        </w:rPr>
+      </w:pPr>
+      <w:r>
+        <w:rPr>
+          <w:rFonts w:asciiTheme="minorHAnsi" w:hAnsiTheme="minorHAnsi" w:cstheme="minorHAnsi"/>
+          <w:sz w:val="22"/>
+          <w:szCs w:val="22"/>
+        </w:rPr>
+        <w:t xml:space="preserve">The bank account implements a constructor with several parameters </w:t>
+      </w:r>
+    </w:p>
+    <w:p>
+      <w:pPr>
+        <w:pStyle w:val="Default"/>
+        <w:numPr>
+          <w:ilvl w:val="0"/>
+          <w:numId w:val="31"/>
+        </w:numPr>
+      </w:pPr>
+      <w:r>
+        <w:rPr>
+          <w:rFonts w:asciiTheme="minorHAnsi" w:hAnsiTheme="minorHAnsi" w:cstheme="minorHAnsi"/>
+          <w:color w:val="auto"/>
+          <w:sz w:val="22"/>
+          <w:szCs w:val="22"/>
+        </w:rPr>
+        <w:t>Each account gets a unique number, you could make a AccountNumberGenerator class for that.</w:t>
+      </w:r>
+    </w:p>
+    <w:p>
+      <w:pPr>
+        <w:pStyle w:val="Default"/>
+        <w:rPr>
+          <w:rFonts w:asciiTheme="minorHAnsi" w:hAnsiTheme="minorHAnsi" w:cstheme="minorBidi"/>
+          <w:b/>
+          <w:color w:val="auto"/>
+          <w:sz w:val="22"/>
+          <w:szCs w:val="22"/>
+        </w:rPr>
+      </w:pPr>
+    </w:p>
+    <w:p>
+      <w:pPr>
+        <w:pStyle w:val="Default"/>
+        <w:rPr>
+          <w:rFonts w:asciiTheme="minorHAnsi" w:hAnsiTheme="minorHAnsi" w:cstheme="minorBidi"/>
+          <w:b/>
+          <w:color w:val="auto"/>
+          <w:sz w:val="22"/>
+          <w:szCs w:val="22"/>
+        </w:rPr>
+      </w:pPr>
+    </w:p>
+    <w:p>
+      <w:pPr>
+        <w:pStyle w:val="Default"/>
+      </w:pPr>
+      <w:r>
+        <w:rPr>
+          <w:b/>
+          <w:sz w:val="22"/>
+          <w:szCs w:val="22"/>
+        </w:rPr>
+        <w:t>Aanpak:</w:t>
+      </w:r>
+      <w:r>
+        <w:rPr>
+          <w:b/>
+        </w:rPr>
+        <w:br/>
+      </w:r>
+      <w:r>
+        <w:rPr>
+          <w:lang w:val="nl-NL"/>
+        </w:rPr>
+        <w:t>Ik heb een c</w:t>
+      </w:r>
+      <w:r>
+        <w:rPr>
+          <w:lang w:val="nl-NL"/>
+        </w:rPr>
+        <w:t xml:space="preserve">lass gemaakt voor de bank en de accounts </w:t>
+      </w:r>
+      <w:r>
+        <w:rPr>
+          <w:lang w:val="nl-NL"/>
+        </w:rPr>
+        <w:t xml:space="preserve">daarin die elk hun eigen iban en saldo waardes hebben. </w:t>
+      </w:r>
+      <w:r>
+        <w:br w:type="page"/>
+      </w:r>
+    </w:p>
+    <w:p>
+      <w:r>
+        <w:rPr>
+          <w:b/>
+        </w:rPr>
+        <w:lastRenderedPageBreak/>
+        <w:t>Resultaat</w:t>
+      </w:r>
+      <w:r>
+        <w:rPr>
+          <w:b/>
+        </w:rPr>
+        <w:t>:</w:t>
+      </w:r>
+      <w:r>
+        <w:rPr>
+          <w:b/>
+        </w:rPr>
+        <w:t xml:space="preserve"> </w:t>
+      </w:r>
+      <w:r>
+        <w:t>(Beschrijving of screenshot (of beide))</w:t>
+      </w:r>
+    </w:p>
+    <w:p>
+      <w:r>
+        <w:rPr>
+          <w:noProof/>
+        </w:rPr>
+        <w:drawing>
+          <wp:inline distT="0" distB="0" distL="0" distR="0" wp14:anchorId="3C8D33F4" wp14:editId="2FF57ED9">
+            <wp:extent cx="3568440" cy="2216988"/>
+            <wp:effectExtent l="0" t="0" r="0" b="0"/>
+            <wp:docPr id="58" name="Picture 58" descr="Graphical user interface&#10;&#10;Description automatically generated"/>
+            <wp:cNvGraphicFramePr>
+              <a:graphicFrameLocks xmlns:a="http://schemas.openxmlformats.org/drawingml/2006/main" noChangeAspect="1"/>
+            </wp:cNvGraphicFramePr>
+            <a:graphic xmlns:a="http://schemas.openxmlformats.org/drawingml/2006/main">
+              <a:graphicData uri="http://schemas.openxmlformats.org/drawingml/2006/picture">
+                <pic:pic xmlns:pic="http://schemas.openxmlformats.org/drawingml/2006/picture">
+                  <pic:nvPicPr>
+                    <pic:cNvPr id="58" name="Picture 58" descr="Graphical user interface&#10;&#10;Description automatically generated"/>
+                    <pic:cNvPicPr/>
+                  </pic:nvPicPr>
+                  <pic:blipFill>
+                    <a:blip r:embed="rId84"/>
+                    <a:stretch>
+                      <a:fillRect/>
+                    </a:stretch>
+                  </pic:blipFill>
+                  <pic:spPr>
+                    <a:xfrm>
+                      <a:off x="0" y="0"/>
+                      <a:ext cx="3586338" cy="2228108"/>
+                    </a:xfrm>
+                    <a:prstGeom prst="rect">
+                      <a:avLst/>
+                    </a:prstGeom>
+                  </pic:spPr>
+                </pic:pic>
+              </a:graphicData>
+            </a:graphic>
+          </wp:inline>
+        </w:drawing>
+      </w:r>
+    </w:p>
+    <w:p>
+      <w:r>
+        <w:t xml:space="preserve">Video: </w:t>
+      </w:r>
+      <w:hyperlink r:id="rId85" w:history="1">
+        <w:r>
+          <w:rPr>
+            <w:rStyle w:val="Hyperlink"/>
+          </w:rPr>
+          <w:t>https://youtu.be/6j-nymGyRJo</w:t>
+        </w:r>
+      </w:hyperlink>
+    </w:p>
+    <w:p/>
+    <w:p>
+      <w:pPr>
+        <w:rPr>
+          <w:b/>
+        </w:rPr>
+      </w:pPr>
+      <w:r>
+        <w:rPr>
+          <w:b/>
+        </w:rPr>
+        <w:t>Uitleg:</w:t>
+      </w:r>
+    </w:p>
+    <w:p>
+      <w:pPr>
+        <w:rPr>
+          <w:b/>
+        </w:rPr>
+      </w:pPr>
+      <w:r>
+        <w:rPr>
+          <w:noProof/>
+        </w:rPr>
+        <w:drawing>
+          <wp:inline distT="0" distB="0" distL="0" distR="0" wp14:anchorId="28325CCB" wp14:editId="747ABF57">
+            <wp:extent cx="6655029" cy="1613140"/>
+            <wp:effectExtent l="0" t="0" r="0" b="6350"/>
+            <wp:docPr id="61" name="Picture 61" descr="Text&#10;&#10;Description automatically generated"/>
+            <wp:cNvGraphicFramePr>
+              <a:graphicFrameLocks xmlns:a="http://schemas.openxmlformats.org/drawingml/2006/main" noChangeAspect="1"/>
+            </wp:cNvGraphicFramePr>
+            <a:graphic xmlns:a="http://schemas.openxmlformats.org/drawingml/2006/main">
+              <a:graphicData uri="http://schemas.openxmlformats.org/drawingml/2006/picture">
+                <pic:pic xmlns:pic="http://schemas.openxmlformats.org/drawingml/2006/picture">
+                  <pic:nvPicPr>
+                    <pic:cNvPr id="61" name="Picture 61" descr="Text&#10;&#10;Description automatically generated"/>
+                    <pic:cNvPicPr/>
+                  </pic:nvPicPr>
+                  <pic:blipFill>
+                    <a:blip r:embed="rId86"/>
+                    <a:stretch>
+                      <a:fillRect/>
+                    </a:stretch>
+                  </pic:blipFill>
+                  <pic:spPr>
+                    <a:xfrm>
+                      <a:off x="0" y="0"/>
+                      <a:ext cx="6715180" cy="1627720"/>
+                    </a:xfrm>
+                    <a:prstGeom prst="rect">
+                      <a:avLst/>
+                    </a:prstGeom>
+                  </pic:spPr>
+                </pic:pic>
+              </a:graphicData>
+            </a:graphic>
+          </wp:inline>
+        </w:drawing>
+      </w:r>
+    </w:p>
+    <w:p>
+      <w:pPr>
+        <w:rPr>
+          <w:noProof/>
+        </w:rPr>
+      </w:pPr>
+      <w:r>
+        <w:rPr>
+          <w:bCs/>
+        </w:rPr>
+        <w:t>B</w:t>
+      </w:r>
+      <w:r>
+        <w:rPr>
+          <w:bCs/>
+        </w:rPr>
+        <w:t>ank account class</w:t>
+      </w:r>
+      <w:r>
+        <w:rPr>
+          <w:noProof/>
+        </w:rPr>
+        <w:t xml:space="preserve"> </w:t>
+      </w:r>
+    </w:p>
+    <w:p>
+      <w:pPr>
+        <w:rPr>
+          <w:b/>
+        </w:rPr>
+      </w:pPr>
+      <w:r>
+        <w:rPr>
+          <w:noProof/>
+        </w:rPr>
+        <w:lastRenderedPageBreak/>
+        <w:drawing>
+          <wp:inline distT="0" distB="0" distL="0" distR="0" wp14:anchorId="58707EED" wp14:editId="0E0A6B21">
+            <wp:extent cx="5010150" cy="7648575"/>
+            <wp:effectExtent l="0" t="0" r="0" b="9525"/>
+            <wp:docPr id="62" name="Picture 62" descr="A screenshot of a computer&#10;&#10;Description automatically generated with medium confidence"/>
+            <wp:cNvGraphicFramePr>
+              <a:graphicFrameLocks xmlns:a="http://schemas.openxmlformats.org/drawingml/2006/main" noChangeAspect="1"/>
+            </wp:cNvGraphicFramePr>
+            <a:graphic xmlns:a="http://schemas.openxmlformats.org/drawingml/2006/main">
+              <a:graphicData uri="http://schemas.openxmlformats.org/drawingml/2006/picture">
+                <pic:pic xmlns:pic="http://schemas.openxmlformats.org/drawingml/2006/picture">
+                  <pic:nvPicPr>
+                    <pic:cNvPr id="62" name="Picture 62" descr="A screenshot of a computer&#10;&#10;Description automatically generated with medium confidence"/>
+                    <pic:cNvPicPr/>
+                  </pic:nvPicPr>
+                  <pic:blipFill>
+                    <a:blip r:embed="rId87"/>
+                    <a:stretch>
+                      <a:fillRect/>
+                    </a:stretch>
+                  </pic:blipFill>
+                  <pic:spPr>
+                    <a:xfrm>
+                      <a:off x="0" y="0"/>
+                      <a:ext cx="5010150" cy="7648575"/>
+                    </a:xfrm>
+                    <a:prstGeom prst="rect">
+                      <a:avLst/>
+                    </a:prstGeom>
+                  </pic:spPr>
+                </pic:pic>
+              </a:graphicData>
+            </a:graphic>
+          </wp:inline>
+        </w:drawing>
+      </w:r>
+    </w:p>
+    <w:p>
+      <w:pPr>
+        <w:rPr>
+          <w:bCs/>
+        </w:rPr>
+      </w:pPr>
+      <w:r>
+        <w:rPr>
+          <w:bCs/>
+        </w:rPr>
+        <w:t>Bank class</w:t>
+      </w:r>
+    </w:p>
+    <w:p>
+      <w:pPr>
+        <w:rPr>
+          <w:b/>
+        </w:rPr>
+      </w:pPr>
+      <w:r>
+        <w:rPr>
+          <w:bCs/>
+        </w:rPr>
+        <w:t xml:space="preserve">Verder </w:t>
+      </w:r>
+      <w:proofErr w:type="gramStart"/>
+      <w:r>
+        <w:rPr>
+          <w:bCs/>
+        </w:rPr>
+        <w:t>word</w:t>
+      </w:r>
+      <w:proofErr w:type="gramEnd"/>
+      <w:r>
+        <w:rPr>
+          <w:bCs/>
+        </w:rPr>
+        <w:t xml:space="preserve"> er wat simpele code uitgevoerd als de buttons worden ingedrukt.</w:t>
+      </w:r>
+      <w:r>
+        <w:rPr>
+          <w:b/>
+        </w:rPr>
+        <w:br w:type="page"/>
+      </w:r>
+    </w:p>
+    <w:p>
+      <w:pPr>
+        <w:pStyle w:val="Heading1"/>
+      </w:pPr>
+      <w:r>
+        <w:lastRenderedPageBreak/>
+        <w:t>PWM LED</w:t>
+      </w:r>
+    </w:p>
+    <w:p>
+      <w:pPr>
+        <w:pStyle w:val="Default"/>
+        <w:rPr>
+          <w:sz w:val="22"/>
+          <w:szCs w:val="22"/>
+        </w:rPr>
+      </w:pPr>
+      <w:r>
+        <w:rPr>
+          <w:b/>
+          <w:sz w:val="22"/>
+          <w:szCs w:val="22"/>
+        </w:rPr>
+        <w:t>Challenge Beschrijving</w:t>
+      </w:r>
+      <w:r>
+        <w:rPr>
+          <w:sz w:val="22"/>
+          <w:szCs w:val="22"/>
+        </w:rPr>
+        <w:t xml:space="preserve">: </w:t>
+      </w:r>
+    </w:p>
+    <w:p>
+      <w:pPr>
+        <w:pStyle w:val="Default"/>
+        <w:spacing w:after="34"/>
+        <w:rPr>
+          <w:sz w:val="22"/>
+          <w:szCs w:val="22"/>
+        </w:rPr>
+      </w:pPr>
+      <w:r>
+        <w:rPr>
+          <w:sz w:val="22"/>
+          <w:szCs w:val="22"/>
+        </w:rPr>
+        <w:t xml:space="preserve">Connect a potentiometer and a LED to your Arduino. </w:t>
+      </w:r>
+    </w:p>
+    <w:p>
+      <w:pPr>
+        <w:pStyle w:val="Default"/>
+        <w:spacing w:after="34"/>
+        <w:rPr>
+          <w:sz w:val="22"/>
+          <w:szCs w:val="22"/>
+        </w:rPr>
+      </w:pPr>
+      <w:r>
+        <w:rPr>
+          <w:sz w:val="22"/>
+          <w:szCs w:val="22"/>
+        </w:rPr>
+        <w:t xml:space="preserve">Write a program such that you can control the brightness of the LED with the potentiometer. </w:t>
+      </w:r>
+    </w:p>
+    <w:p>
+      <w:pPr>
+        <w:pStyle w:val="Default"/>
+        <w:rPr>
+          <w:sz w:val="22"/>
+          <w:szCs w:val="22"/>
+        </w:rPr>
+      </w:pPr>
+      <w:r>
+        <w:rPr>
+          <w:sz w:val="22"/>
+          <w:szCs w:val="22"/>
+        </w:rPr>
+        <w:t xml:space="preserve">Show your loop skills to create a light show using an RGB LED. Use the potentiometer and buttons to change the behavior of the light show, </w:t>
+      </w:r>
+      <w:proofErr w:type="gramStart"/>
+      <w:r>
+        <w:rPr>
+          <w:sz w:val="22"/>
+          <w:szCs w:val="22"/>
+        </w:rPr>
+        <w:t>e.g.</w:t>
+      </w:r>
+      <w:proofErr w:type="gramEnd"/>
+      <w:r>
+        <w:rPr>
+          <w:sz w:val="22"/>
+          <w:szCs w:val="22"/>
+        </w:rPr>
+        <w:t xml:space="preserve"> the pattern, speed, brigthness. </w:t>
+      </w:r>
+    </w:p>
+    <w:p>
+      <w:pPr>
+        <w:rPr>
+          <w:b/>
+        </w:rPr>
+      </w:pPr>
+    </w:p>
+    <w:p>
+      <w:r>
+        <w:rPr>
+          <w:b/>
+        </w:rPr>
+        <w:t>Aanpak</w:t>
+      </w:r>
+      <w:r>
+        <w:rPr>
+          <w:b/>
+        </w:rPr>
+        <w:t>:</w:t>
+      </w:r>
+      <w:r>
+        <w:rPr>
+          <w:b/>
+        </w:rPr>
+        <w:br/>
+      </w:r>
+      <w:r>
         <w:t>&lt;…&gt;</w:t>
       </w:r>
     </w:p>
+    <w:p/>
     <w:p>
       <w:r>
         <w:rPr>
@@ -17719,6 +16247,7 @@
         <w:t>&lt;…&gt;</w:t>
       </w:r>
     </w:p>
+    <w:p/>
     <w:p>
       <w:pPr>
         <w:rPr>
@@ -17740,26 +16269,345 @@
     <w:p>
       <w:pPr>
         <w:rPr>
+          <w:rFonts w:ascii="Arial" w:eastAsia="Times New Roman" w:hAnsi="Arial" w:cs="Arial"/>
+          <w:kern w:val="36"/>
+          <w:sz w:val="40"/>
+          <w:szCs w:val="40"/>
+          <w:lang w:eastAsia="nl-NL"/>
+        </w:rPr>
+      </w:pPr>
+      <w:r>
+        <w:br w:type="page"/>
+      </w:r>
+    </w:p>
+    <w:p>
+      <w:pPr>
+        <w:pStyle w:val="Heading1"/>
+      </w:pPr>
+      <w:r>
+        <w:lastRenderedPageBreak/>
+        <w:t>Remote control</w:t>
+      </w:r>
+    </w:p>
+    <w:p>
+      <w:pPr>
+        <w:pStyle w:val="Default"/>
+        <w:rPr>
+          <w:sz w:val="23"/>
+          <w:szCs w:val="23"/>
+        </w:rPr>
+      </w:pPr>
+      <w:r>
+        <w:rPr>
           <w:b/>
         </w:rPr>
-      </w:pPr>
-      <w:r>
-        <w:rPr>
+        <w:t>Challenge Beschrijving</w:t>
+      </w:r>
+      <w:r>
+        <w:t xml:space="preserve">: </w:t>
+      </w:r>
+      <w:r>
+        <w:br/>
+      </w:r>
+      <w:r>
+        <w:rPr>
+          <w:sz w:val="23"/>
+          <w:szCs w:val="23"/>
+        </w:rPr>
+        <w:t xml:space="preserve">In the orientation phase you got acquainted with receiving a (serial) message from a PC. </w:t>
+      </w:r>
+    </w:p>
+    <w:p>
+      <w:pPr>
+        <w:pStyle w:val="Default"/>
+        <w:spacing w:after="34"/>
+        <w:rPr>
+          <w:color w:val="0462C1"/>
+          <w:sz w:val="23"/>
+          <w:szCs w:val="23"/>
+        </w:rPr>
+      </w:pPr>
+      <w:r>
+        <w:rPr>
+          <w:sz w:val="23"/>
+          <w:szCs w:val="23"/>
+        </w:rPr>
+        <w:t xml:space="preserve">If </w:t>
+      </w:r>
+      <w:proofErr w:type="gramStart"/>
+      <w:r>
+        <w:rPr>
+          <w:sz w:val="23"/>
+          <w:szCs w:val="23"/>
+        </w:rPr>
+        <w:t>needed</w:t>
+      </w:r>
+      <w:proofErr w:type="gramEnd"/>
+      <w:r>
+        <w:rPr>
+          <w:sz w:val="23"/>
+          <w:szCs w:val="23"/>
+        </w:rPr>
+        <w:t xml:space="preserve"> you can take a look at the following link again. </w:t>
+      </w:r>
+      <w:r>
+        <w:rPr>
+          <w:color w:val="0462C1"/>
+          <w:sz w:val="23"/>
+          <w:szCs w:val="23"/>
+        </w:rPr>
+        <w:t xml:space="preserve">https://www.arduino.cc/reference/en/language/functions/communication/serial/read/ </w:t>
+      </w:r>
+    </w:p>
+    <w:p>
+      <w:pPr>
+        <w:pStyle w:val="Default"/>
+        <w:spacing w:after="34"/>
+        <w:rPr>
+          <w:color w:val="0462C1"/>
+          <w:sz w:val="23"/>
+          <w:szCs w:val="23"/>
+        </w:rPr>
+      </w:pPr>
+      <w:proofErr w:type="gramStart"/>
+      <w:r>
+        <w:rPr>
+          <w:sz w:val="23"/>
+          <w:szCs w:val="23"/>
+        </w:rPr>
+        <w:t>Take a look</w:t>
+      </w:r>
+      <w:proofErr w:type="gramEnd"/>
+      <w:r>
+        <w:rPr>
+          <w:sz w:val="23"/>
+          <w:szCs w:val="23"/>
+        </w:rPr>
+        <w:t xml:space="preserve"> at the workshop </w:t>
+      </w:r>
+      <w:r>
+        <w:rPr>
+          <w:i/>
+          <w:iCs/>
+          <w:sz w:val="23"/>
+          <w:szCs w:val="23"/>
+        </w:rPr>
+        <w:t xml:space="preserve">Serial communication with the Arduino </w:t>
+      </w:r>
+      <w:r>
+        <w:rPr>
+          <w:sz w:val="23"/>
+          <w:szCs w:val="23"/>
+        </w:rPr>
+        <w:t xml:space="preserve">in the Toolbox section of this course </w:t>
+      </w:r>
+    </w:p>
+    <w:p>
+      <w:pPr>
+        <w:pStyle w:val="Default"/>
+        <w:spacing w:after="34"/>
+        <w:rPr>
+          <w:sz w:val="23"/>
+          <w:szCs w:val="23"/>
+        </w:rPr>
+      </w:pPr>
+      <w:r>
+        <w:rPr>
+          <w:sz w:val="23"/>
+          <w:szCs w:val="23"/>
+        </w:rPr>
+        <w:t xml:space="preserve">Now you will remote control a (red) LED connected to the Arduino from the PC using messages that meet an agreed format. When the Arduino receives the message "#SET_ LED_ON%" from the serial port, the LED will be turned on. Use the String type on the Arduino to save and compare a received message. For String usage, see </w:t>
+      </w:r>
+      <w:r>
+        <w:rPr>
+          <w:color w:val="0462C1"/>
+          <w:sz w:val="23"/>
+          <w:szCs w:val="23"/>
+        </w:rPr>
+        <w:t>http://arduino.cc/en/Reference/StringObject</w:t>
+      </w:r>
+      <w:r>
+        <w:rPr>
+          <w:sz w:val="23"/>
+          <w:szCs w:val="23"/>
+        </w:rPr>
+        <w:t xml:space="preserve">. </w:t>
+      </w:r>
+    </w:p>
+    <w:p>
+      <w:pPr>
+        <w:pStyle w:val="Default"/>
+        <w:spacing w:after="34"/>
+        <w:rPr>
+          <w:sz w:val="23"/>
+          <w:szCs w:val="23"/>
+        </w:rPr>
+      </w:pPr>
+      <w:r>
+        <w:rPr>
+          <w:sz w:val="23"/>
+          <w:szCs w:val="23"/>
+        </w:rPr>
+        <w:t xml:space="preserve">What are the '#' and '%' characters for? </w:t>
+      </w:r>
+    </w:p>
+    <w:p>
+      <w:pPr>
+        <w:pStyle w:val="Default"/>
+        <w:spacing w:after="34"/>
+        <w:rPr>
+          <w:sz w:val="23"/>
+          <w:szCs w:val="23"/>
+        </w:rPr>
+      </w:pPr>
+      <w:r>
+        <w:rPr>
+          <w:sz w:val="23"/>
+          <w:szCs w:val="23"/>
+        </w:rPr>
+        <w:t xml:space="preserve">Extend your program with two other LEDS and modify your code so that you have a working ‘traffic light’. </w:t>
+      </w:r>
+    </w:p>
+    <w:p>
+      <w:pPr>
+        <w:pStyle w:val="Default"/>
+        <w:spacing w:after="34"/>
+        <w:rPr>
+          <w:sz w:val="23"/>
+          <w:szCs w:val="23"/>
+        </w:rPr>
+      </w:pPr>
+      <w:r>
+        <w:rPr>
+          <w:sz w:val="23"/>
+          <w:szCs w:val="23"/>
+        </w:rPr>
+        <w:t xml:space="preserve">Make sure that your ‘traffic light’ can be controlled from your PC. Use a command with a parameter like "#SET_ LED:&lt;on_off, led_color&gt;%” </w:t>
+      </w:r>
+    </w:p>
+    <w:p>
+      <w:pPr>
+        <w:pStyle w:val="Default"/>
+        <w:rPr>
+          <w:rFonts w:asciiTheme="minorHAnsi" w:hAnsiTheme="minorHAnsi" w:cstheme="minorBidi"/>
           <w:b/>
+          <w:color w:val="auto"/>
+          <w:sz w:val="22"/>
+          <w:szCs w:val="22"/>
+          <w:lang w:val="nl-NL"/>
+        </w:rPr>
+      </w:pPr>
+      <w:r>
+        <w:rPr>
+          <w:sz w:val="23"/>
+          <w:szCs w:val="23"/>
+        </w:rPr>
+        <w:t xml:space="preserve">Make sure that your program handles unknown values for led_color and that the sender of the message is informed that the value is unknown </w:t>
+      </w:r>
+    </w:p>
+    <w:p>
+      <w:pPr>
+        <w:pStyle w:val="Default"/>
+        <w:rPr>
+          <w:rFonts w:asciiTheme="minorHAnsi" w:hAnsiTheme="minorHAnsi" w:cstheme="minorBidi"/>
+          <w:b/>
+          <w:color w:val="auto"/>
+          <w:sz w:val="22"/>
+          <w:szCs w:val="22"/>
+          <w:lang w:val="nl-NL"/>
+        </w:rPr>
+      </w:pPr>
+    </w:p>
+    <w:p>
+      <w:pPr>
+        <w:pStyle w:val="Default"/>
+      </w:pPr>
+      <w:r>
+        <w:rPr>
+          <w:b/>
+        </w:rPr>
+        <w:t>Aanpak</w:t>
+      </w:r>
+      <w:r>
+        <w:rPr>
+          <w:b/>
+        </w:rPr>
+        <w:t>:</w:t>
+      </w:r>
+      <w:r>
+        <w:rPr>
+          <w:b/>
+        </w:rPr>
+        <w:br/>
+      </w:r>
+      <w:r>
+        <w:t>&lt;…&gt;</w:t>
+      </w:r>
+    </w:p>
+    <w:p>
+      <w:pPr>
+        <w:pStyle w:val="Default"/>
+      </w:pPr>
+    </w:p>
+    <w:p>
+      <w:r>
+        <w:rPr>
+          <w:b/>
+        </w:rPr>
+        <w:t>Resultaat</w:t>
+      </w:r>
+      <w:r>
+        <w:rPr>
+          <w:b/>
+        </w:rPr>
+        <w:t>:</w:t>
+      </w:r>
+      <w:r>
+        <w:rPr>
+          <w:b/>
+        </w:rPr>
+        <w:t xml:space="preserve"> </w:t>
+      </w:r>
+      <w:r>
+        <w:t>(Beschrijving of screenshot (of beide))</w:t>
+      </w:r>
+    </w:p>
+    <w:p>
+      <w:r>
+        <w:t>&lt;…&gt;</w:t>
+      </w:r>
+    </w:p>
+    <w:p>
+      <w:pPr>
+        <w:rPr>
+          <w:b/>
+        </w:rPr>
+      </w:pPr>
+      <w:r>
+        <w:rPr>
+          <w:b/>
+        </w:rPr>
+        <w:t>Uitleg:</w:t>
+      </w:r>
+    </w:p>
+    <w:p>
+      <w:r>
+        <w:t>&lt;…&gt;</w:t>
+      </w:r>
+    </w:p>
+    <w:p>
+      <w:pPr>
+        <w:rPr>
+          <w:b/>
+        </w:rPr>
+      </w:pPr>
+      <w:r>
+        <w:rPr>
+          <w:b/>
         </w:rPr>
         <w:t>Bronnen:</w:t>
       </w:r>
-    </w:p>
-    <w:p>
-      <w:pPr>
-        <w:rPr>
-          <w:b/>
-        </w:rPr>
-      </w:pPr>
-      <w:r>
-        <w:rPr>
-          <w:b/>
-        </w:rPr>
+      <w:r>
         <w:br w:type="page"/>
       </w:r>
     </w:p>
@@ -17767,151 +16615,9 @@
       <w:pPr>
         <w:pStyle w:val="Heading1"/>
       </w:pPr>
-      <w:r>
-        <w:lastRenderedPageBreak/>
-        <w:t>Challenge y: (omschrijving)</w:t>
-      </w:r>
-      <w:bookmarkEnd w:id="14"/>
-    </w:p>
-    <w:p>
-      <w:r>
-        <w:rPr>
-          <w:b/>
-        </w:rPr>
-        <w:t>Challenge Beschrijving</w:t>
-      </w:r>
-      <w:r>
-        <w:t xml:space="preserve">: </w:t>
-      </w:r>
-      <w:r>
-        <w:br/>
-        <w:t>&lt;…&gt;</w:t>
-      </w:r>
-    </w:p>
-    <w:p>
-      <w:r>
-        <w:rPr>
-          <w:b/>
-        </w:rPr>
-        <w:t>Flowchart:</w:t>
-      </w:r>
-      <w:r>
-        <w:rPr>
-          <w:b/>
-        </w:rPr>
-        <w:t xml:space="preserve"> </w:t>
-      </w:r>
-      <w:r>
-        <w:t>&lt;…&gt;</w:t>
-      </w:r>
-    </w:p>
-    <w:p>
-      <w:r>
-        <w:rPr>
-          <w:b/>
-        </w:rPr>
-        <w:t>Aanpak</w:t>
-      </w:r>
-      <w:r>
-        <w:rPr>
-          <w:b/>
-        </w:rPr>
-        <w:t>:</w:t>
-      </w:r>
-      <w:r>
-        <w:rPr>
-          <w:b/>
-        </w:rPr>
-        <w:br/>
-      </w:r>
-      <w:r>
-        <w:t>&lt;…&gt;</w:t>
-      </w:r>
-    </w:p>
-    <w:p>
-      <w:r>
-        <w:rPr>
-          <w:b/>
-        </w:rPr>
-        <w:t>R</w:t>
-      </w:r>
-      <w:r>
-        <w:rPr>
-          <w:b/>
-        </w:rPr>
-        <w:t>esultaat</w:t>
-      </w:r>
-      <w:r>
-        <w:rPr>
-          <w:b/>
-        </w:rPr>
-        <w:t>:</w:t>
-      </w:r>
-      <w:r>
-        <w:rPr>
-          <w:b/>
-        </w:rPr>
-        <w:t xml:space="preserve"> </w:t>
-      </w:r>
-      <w:r>
-        <w:t>(Beschrijving of screenshot (of beide))</w:t>
-      </w:r>
-    </w:p>
-    <w:p>
-      <w:r>
-        <w:t>&lt;…&gt;</w:t>
-      </w:r>
-    </w:p>
-    <w:p>
-      <w:pPr>
-        <w:rPr>
-          <w:b/>
-        </w:rPr>
-      </w:pPr>
-      <w:r>
-        <w:rPr>
-          <w:b/>
-        </w:rPr>
-        <w:t>Uitleg:</w:t>
-      </w:r>
-    </w:p>
-    <w:p>
-      <w:r>
-        <w:t>&lt;…&gt;</w:t>
-      </w:r>
-    </w:p>
-    <w:p>
-      <w:pPr>
-        <w:rPr>
-          <w:b/>
-        </w:rPr>
-      </w:pPr>
-      <w:r>
-        <w:rPr>
-          <w:b/>
-        </w:rPr>
-        <w:t>Bronnen:</w:t>
-      </w:r>
-    </w:p>
-    <w:p>
-      <w:pPr>
-        <w:rPr>
-          <w:b/>
-        </w:rPr>
-      </w:pPr>
-      <w:r>
-        <w:rPr>
-          <w:b/>
-        </w:rPr>
-        <w:br w:type="page"/>
-      </w:r>
-    </w:p>
-    <w:p>
-      <w:pPr>
-        <w:pStyle w:val="Heading1"/>
-      </w:pPr>
-      <w:bookmarkStart w:id="30" w:name="_Toc63081111"/>
-      <w:bookmarkStart w:id="31" w:name="_Toc121313087"/>
+      <w:bookmarkStart w:id="31" w:name="_Toc63081111"/>
+      <w:bookmarkStart w:id="32" w:name="_Toc121313087"/>
+      <w:bookmarkEnd w:id="15"/>
       <w:proofErr w:type="gramStart"/>
       <w:r>
         <w:lastRenderedPageBreak/>
@@ -17921,8 +16627,8 @@
       <w:r>
         <w:t xml:space="preserve"> evaluatie</w:t>
       </w:r>
-      <w:bookmarkEnd w:id="30"/>
       <w:bookmarkEnd w:id="31"/>
+      <w:bookmarkEnd w:id="32"/>
     </w:p>
     <w:p>
       <w:pPr>
@@ -17932,13 +16638,13 @@
           <w:numId w:val="22"/>
         </w:numPr>
       </w:pPr>
-      <w:bookmarkStart w:id="32" w:name="_Toc63081112"/>
-      <w:bookmarkStart w:id="33" w:name="_Toc121313088"/>
+      <w:bookmarkStart w:id="33" w:name="_Toc63081112"/>
+      <w:bookmarkStart w:id="34" w:name="_Toc121313088"/>
       <w:r>
         <w:t>Waar ben ik trots op?</w:t>
       </w:r>
-      <w:bookmarkEnd w:id="32"/>
       <w:bookmarkEnd w:id="33"/>
+      <w:bookmarkEnd w:id="34"/>
     </w:p>
     <w:p>
       <w:pPr>
@@ -17979,13 +16685,13 @@
           <w:numId w:val="22"/>
         </w:numPr>
       </w:pPr>
-      <w:bookmarkStart w:id="34" w:name="_Toc63081113"/>
-      <w:bookmarkStart w:id="35" w:name="_Toc121313089"/>
+      <w:bookmarkStart w:id="35" w:name="_Toc63081113"/>
+      <w:bookmarkStart w:id="36" w:name="_Toc121313089"/>
       <w:r>
         <w:t>Wat doe ik een volgende keer anders?</w:t>
       </w:r>
-      <w:bookmarkEnd w:id="34"/>
       <w:bookmarkEnd w:id="35"/>
+      <w:bookmarkEnd w:id="36"/>
     </w:p>
     <w:p>
       <w:pPr>
@@ -18026,13 +16732,13 @@
           <w:numId w:val="22"/>
         </w:numPr>
       </w:pPr>
-      <w:bookmarkStart w:id="36" w:name="_Toc63081114"/>
-      <w:bookmarkStart w:id="37" w:name="_Toc121313090"/>
+      <w:bookmarkStart w:id="37" w:name="_Toc63081114"/>
+      <w:bookmarkStart w:id="38" w:name="_Toc121313090"/>
       <w:r>
         <w:t>Welke formatieve indicatie zou ik mezelf geven voor de verdieping Technology?</w:t>
       </w:r>
-      <w:bookmarkEnd w:id="36"/>
       <w:bookmarkEnd w:id="37"/>
+      <w:bookmarkEnd w:id="38"/>
     </w:p>
     <w:tbl>
       <w:tblPr>
@@ -18138,15 +16844,7 @@
           </w:tcPr>
           <w:p>
             <w:r>
-              <w:t xml:space="preserve">Interactieve </w:t>
-            </w:r>
-            <w:proofErr w:type="spellStart"/>
-            <w:r>
-              <w:t>embedded</w:t>
-            </w:r>
-            <w:proofErr w:type="spellEnd"/>
-            <w:r>
-              <w:t xml:space="preserve"> systemen</w:t>
+              <w:t>Interactieve embedded systemen</w:t>
             </w:r>
           </w:p>
         </w:tc>
@@ -18250,55 +16948,7 @@
             </w:r>
             <w:proofErr w:type="gramEnd"/>
             <w:r>
-              <w:t xml:space="preserve"> toe: </w:t>
-            </w:r>
-            <w:proofErr w:type="spellStart"/>
-            <w:r>
-              <w:t>objects</w:t>
-            </w:r>
-            <w:proofErr w:type="spellEnd"/>
-            <w:r>
-              <w:t xml:space="preserve">, classes en </w:t>
-            </w:r>
-            <w:proofErr w:type="spellStart"/>
-            <w:r>
-              <w:t>encapsulation</w:t>
-            </w:r>
-            <w:proofErr w:type="spellEnd"/>
-            <w:r>
-              <w:t xml:space="preserve">, d.w.z.: </w:t>
-            </w:r>
-            <w:proofErr w:type="spellStart"/>
-            <w:r>
-              <w:t>constructors</w:t>
-            </w:r>
-            <w:proofErr w:type="spellEnd"/>
-            <w:r>
-              <w:t xml:space="preserve">, private fields, </w:t>
-            </w:r>
-            <w:proofErr w:type="spellStart"/>
-            <w:r>
-              <w:t>properties</w:t>
-            </w:r>
-            <w:proofErr w:type="spellEnd"/>
-            <w:r>
-              <w:t xml:space="preserve"> en </w:t>
-            </w:r>
-            <w:proofErr w:type="spellStart"/>
-            <w:r>
-              <w:t>methods</w:t>
-            </w:r>
-            <w:proofErr w:type="spellEnd"/>
-            <w:r>
-              <w:t xml:space="preserve">. De focus hierbij is op leesbare (b.v. naamgeving, </w:t>
-            </w:r>
-            <w:proofErr w:type="spellStart"/>
-            <w:r>
-              <w:t>indentation</w:t>
-            </w:r>
-            <w:proofErr w:type="spellEnd"/>
-            <w:r>
-              <w:t>) en onderhoudbare programma’s en robuustheid van het product.</w:t>
+              <w:t xml:space="preserve"> toe: objects, classes en encapsulation, d.w.z.: constructors, private fields, properties en methods. De focus hierbij is op leesbare (b.v. naamgeving, indentation) en onderhoudbare programma’s en robuustheid van het product.</w:t>
             </w:r>
           </w:p>
         </w:tc>
@@ -18444,15 +17094,7 @@
           </w:tcPr>
           <w:p>
             <w:r>
-              <w:t xml:space="preserve">Naast de genoemde I/O technieken kun je ook </w:t>
-            </w:r>
-            <w:proofErr w:type="spellStart"/>
-            <w:r>
-              <w:t>pulsbreedtemodulatie</w:t>
-            </w:r>
-            <w:proofErr w:type="spellEnd"/>
-            <w:r>
-              <w:t xml:space="preserve"> en analoge input interpreteren en toepassen.</w:t>
+              <w:t>Naast de genoemde I/O technieken kun je ook pulsbreedtemodulatie en analoge input interpreteren en toepassen.</w:t>
             </w:r>
           </w:p>
         </w:tc>
@@ -18511,7 +17153,7 @@
       </w:pPr>
     </w:p>
     <w:sectPr>
-      <w:footerReference w:type="default" r:id="rId82"/>
+      <w:footerReference w:type="default" r:id="rId88"/>
       <w:pgSz w:w="11906" w:h="16838"/>
       <w:pgMar w:top="1417" w:right="1417" w:bottom="1417" w:left="1417" w:header="708" w:footer="708" w:gutter="0"/>
       <w:pgNumType w:start="1"/>
@@ -18664,6 +17306,57 @@
 <file path=word/numbering.xml><?xml version="1.0" encoding="utf-8"?>
 <w:numbering xmlns:wpc="http://schemas.microsoft.com/office/word/2010/wordprocessingCanvas" xmlns:cx="http://schemas.microsoft.com/office/drawing/2014/chartex" xmlns:cx1="http://schemas.microsoft.com/office/drawing/2015/9/8/chartex" xmlns:cx2="http://schemas.microsoft.com/office/drawing/2015/10/21/chartex" xmlns:cx3="http://schemas.microsoft.com/office/drawing/2016/5/9/chartex" xmlns:cx4="http://schemas.microsoft.com/office/drawing/2016/5/10/chartex" xmlns:cx5="http://schemas.microsoft.com/office/drawing/2016/5/11/chartex" xmlns:cx6="http://schemas.microsoft.com/office/drawing/2016/5/12/chartex" xmlns:cx7="http://schemas.microsoft.com/office/drawing/2016/5/13/chartex" xmlns:cx8="http://schemas.microsoft.com/office/drawing/2016/5/14/chartex" xmlns:mc="http://schemas.openxmlformats.org/markup-compatibility/2006" xmlns:aink="http://schemas.microsoft.com/office/drawing/2016/ink" xmlns:am3d="http://schemas.microsoft.com/office/drawing/2017/model3d" xmlns:o="urn:schemas-microsoft-com:office:office" xmlns:oel="http://schemas.microsoft.com/office/2019/extlst" xmlns:r="http://schemas.openxmlformats.org/officeDocument/2006/relationships" xmlns:m="http://schemas.openxmlformats.org/officeDocument/2006/math" xmlns:v="urn:schemas-microsoft-com:vml" xmlns:wp14="http://schemas.microsoft.com/office/word/2010/wordprocessingDrawing" xmlns:wp="http://schemas.openxmlformats.org/drawingml/2006/wordprocessingDrawing" xmlns:w10="urn:schemas-microsoft-com:office:word" xmlns:w="http://schemas.openxmlformats.org/wordprocessingml/2006/main" xmlns:w14="http://schemas.microsoft.com/office/word/2010/wordml" xmlns:w15="http://schemas.microsoft.com/office/word/2012/wordml" xmlns:w16cex="http://schemas.microsoft.com/office/word/2018/wordml/cex" xmlns:w16cid="http://schemas.microsoft.com/office/word/2016/wordml/cid" xmlns:w16="http://schemas.microsoft.com/office/word/2018/wordml" xmlns:w16sdtdh="http://schemas.microsoft.com/office/word/2020/wordml/sdtdatahash" xmlns:w16se="http://schemas.microsoft.com/office/word/2015/wordml/symex" xmlns:wpg="http://schemas.microsoft.com/office/word/2010/wordprocessingGroup" xmlns:wpi="http://schemas.microsoft.com/office/word/2010/wordprocessingInk" xmlns:wne="http://schemas.microsoft.com/office/word/2006/wordml" xmlns:wps="http://schemas.microsoft.com/office/word/2010/wordprocessingShape" mc:Ignorable="w14 w15 w16se w16cid w16 w16cex w16sdtdh wp14">
   <w:abstractNum w:abstractNumId="0" w15:restartNumberingAfterBreak="0">
+    <w:nsid w:val="8E91DB9B"/>
+    <w:multiLevelType w:val="hybridMultilevel"/>
+    <w:tmpl w:val="FFFFFFFF"/>
+    <w:lvl w:ilvl="0" w:tplc="FFFFFFFF">
+      <w:start w:val="1"/>
+      <w:numFmt w:val="bullet"/>
+      <w:lvlText w:val="•"/>
+      <w:lvlJc w:val="left"/>
+    </w:lvl>
+    <w:lvl w:ilvl="1" w:tplc="FFFFFFFF">
+      <w:numFmt w:val="decimal"/>
+      <w:lvlText w:val=""/>
+      <w:lvlJc w:val="left"/>
+    </w:lvl>
+    <w:lvl w:ilvl="2" w:tplc="FFFFFFFF">
+      <w:numFmt w:val="decimal"/>
+      <w:lvlText w:val=""/>
+      <w:lvlJc w:val="left"/>
+    </w:lvl>
+    <w:lvl w:ilvl="3" w:tplc="FFFFFFFF">
+      <w:numFmt w:val="decimal"/>
+      <w:lvlText w:val=""/>
+      <w:lvlJc w:val="left"/>
+    </w:lvl>
+    <w:lvl w:ilvl="4" w:tplc="FFFFFFFF">
+      <w:numFmt w:val="decimal"/>
+      <w:lvlText w:val=""/>
+      <w:lvlJc w:val="left"/>
+    </w:lvl>
+    <w:lvl w:ilvl="5" w:tplc="FFFFFFFF">
+      <w:numFmt w:val="decimal"/>
+      <w:lvlText w:val=""/>
+      <w:lvlJc w:val="left"/>
+    </w:lvl>
+    <w:lvl w:ilvl="6" w:tplc="FFFFFFFF">
+      <w:numFmt w:val="decimal"/>
+      <w:lvlText w:val=""/>
+      <w:lvlJc w:val="left"/>
+    </w:lvl>
+    <w:lvl w:ilvl="7" w:tplc="FFFFFFFF">
+      <w:numFmt w:val="decimal"/>
+      <w:lvlText w:val=""/>
+      <w:lvlJc w:val="left"/>
+    </w:lvl>
+    <w:lvl w:ilvl="8" w:tplc="FFFFFFFF">
+      <w:numFmt w:val="decimal"/>
+      <w:lvlText w:val=""/>
+      <w:lvlJc w:val="left"/>
+    </w:lvl>
+  </w:abstractNum>
+  <w:abstractNum w:abstractNumId="1" w15:restartNumberingAfterBreak="0">
     <w:nsid w:val="9E465096"/>
     <w:multiLevelType w:val="hybridMultilevel"/>
     <w:tmpl w:val="FFFFFFFF"/>
@@ -18714,7 +17407,58 @@
       <w:lvlJc w:val="left"/>
     </w:lvl>
   </w:abstractNum>
-  <w:abstractNum w:abstractNumId="1" w15:restartNumberingAfterBreak="0">
+  <w:abstractNum w:abstractNumId="2" w15:restartNumberingAfterBreak="0">
+    <w:nsid w:val="A41F04EC"/>
+    <w:multiLevelType w:val="hybridMultilevel"/>
+    <w:tmpl w:val="FFFFFFFF"/>
+    <w:lvl w:ilvl="0" w:tplc="FFFFFFFF">
+      <w:start w:val="1"/>
+      <w:numFmt w:val="bullet"/>
+      <w:lvlText w:val="•"/>
+      <w:lvlJc w:val="left"/>
+    </w:lvl>
+    <w:lvl w:ilvl="1" w:tplc="FFFFFFFF">
+      <w:numFmt w:val="decimal"/>
+      <w:lvlText w:val=""/>
+      <w:lvlJc w:val="left"/>
+    </w:lvl>
+    <w:lvl w:ilvl="2" w:tplc="FFFFFFFF">
+      <w:numFmt w:val="decimal"/>
+      <w:lvlText w:val=""/>
+      <w:lvlJc w:val="left"/>
+    </w:lvl>
+    <w:lvl w:ilvl="3" w:tplc="FFFFFFFF">
+      <w:numFmt w:val="decimal"/>
+      <w:lvlText w:val=""/>
+      <w:lvlJc w:val="left"/>
+    </w:lvl>
+    <w:lvl w:ilvl="4" w:tplc="FFFFFFFF">
+      <w:numFmt w:val="decimal"/>
+      <w:lvlText w:val=""/>
+      <w:lvlJc w:val="left"/>
+    </w:lvl>
+    <w:lvl w:ilvl="5" w:tplc="FFFFFFFF">
+      <w:numFmt w:val="decimal"/>
+      <w:lvlText w:val=""/>
+      <w:lvlJc w:val="left"/>
+    </w:lvl>
+    <w:lvl w:ilvl="6" w:tplc="FFFFFFFF">
+      <w:numFmt w:val="decimal"/>
+      <w:lvlText w:val=""/>
+      <w:lvlJc w:val="left"/>
+    </w:lvl>
+    <w:lvl w:ilvl="7" w:tplc="FFFFFFFF">
+      <w:numFmt w:val="decimal"/>
+      <w:lvlText w:val=""/>
+      <w:lvlJc w:val="left"/>
+    </w:lvl>
+    <w:lvl w:ilvl="8" w:tplc="FFFFFFFF">
+      <w:numFmt w:val="decimal"/>
+      <w:lvlText w:val=""/>
+      <w:lvlJc w:val="left"/>
+    </w:lvl>
+  </w:abstractNum>
+  <w:abstractNum w:abstractNumId="3" w15:restartNumberingAfterBreak="0">
     <w:nsid w:val="ECB37F0D"/>
     <w:multiLevelType w:val="hybridMultilevel"/>
     <w:tmpl w:val="FFFFFFFF"/>
@@ -18765,7 +17509,7 @@
       <w:lvlJc w:val="left"/>
     </w:lvl>
   </w:abstractNum>
-  <w:abstractNum w:abstractNumId="2" w15:restartNumberingAfterBreak="0">
+  <w:abstractNum w:abstractNumId="4" w15:restartNumberingAfterBreak="0">
     <w:nsid w:val="F7CAD96B"/>
     <w:multiLevelType w:val="hybridMultilevel"/>
     <w:tmpl w:val="FFFFFFFF"/>
@@ -18816,7 +17560,7 @@
       <w:lvlJc w:val="left"/>
     </w:lvl>
   </w:abstractNum>
-  <w:abstractNum w:abstractNumId="3" w15:restartNumberingAfterBreak="0">
+  <w:abstractNum w:abstractNumId="5" w15:restartNumberingAfterBreak="0">
     <w:nsid w:val="01E3210F"/>
     <w:multiLevelType w:val="hybridMultilevel"/>
     <w:tmpl w:val="FFFFFFFF"/>
@@ -18867,7 +17611,58 @@
       <w:lvlJc w:val="left"/>
     </w:lvl>
   </w:abstractNum>
-  <w:abstractNum w:abstractNumId="4" w15:restartNumberingAfterBreak="0">
+  <w:abstractNum w:abstractNumId="6" w15:restartNumberingAfterBreak="0">
+    <w:nsid w:val="01E5CF0F"/>
+    <w:multiLevelType w:val="hybridMultilevel"/>
+    <w:tmpl w:val="FFFFFFFF"/>
+    <w:lvl w:ilvl="0" w:tplc="FFFFFFFF">
+      <w:start w:val="1"/>
+      <w:numFmt w:val="bullet"/>
+      <w:lvlText w:val="•"/>
+      <w:lvlJc w:val="left"/>
+    </w:lvl>
+    <w:lvl w:ilvl="1" w:tplc="FFFFFFFF">
+      <w:numFmt w:val="decimal"/>
+      <w:lvlText w:val=""/>
+      <w:lvlJc w:val="left"/>
+    </w:lvl>
+    <w:lvl w:ilvl="2" w:tplc="FFFFFFFF">
+      <w:numFmt w:val="decimal"/>
+      <w:lvlText w:val=""/>
+      <w:lvlJc w:val="left"/>
+    </w:lvl>
+    <w:lvl w:ilvl="3" w:tplc="FFFFFFFF">
+      <w:numFmt w:val="decimal"/>
+      <w:lvlText w:val=""/>
+      <w:lvlJc w:val="left"/>
+    </w:lvl>
+    <w:lvl w:ilvl="4" w:tplc="FFFFFFFF">
+      <w:numFmt w:val="decimal"/>
+      <w:lvlText w:val=""/>
+      <w:lvlJc w:val="left"/>
+    </w:lvl>
+    <w:lvl w:ilvl="5" w:tplc="FFFFFFFF">
+      <w:numFmt w:val="decimal"/>
+      <w:lvlText w:val=""/>
+      <w:lvlJc w:val="left"/>
+    </w:lvl>
+    <w:lvl w:ilvl="6" w:tplc="FFFFFFFF">
+      <w:numFmt w:val="decimal"/>
+      <w:lvlText w:val=""/>
+      <w:lvlJc w:val="left"/>
+    </w:lvl>
+    <w:lvl w:ilvl="7" w:tplc="FFFFFFFF">
+      <w:numFmt w:val="decimal"/>
+      <w:lvlText w:val=""/>
+      <w:lvlJc w:val="left"/>
+    </w:lvl>
+    <w:lvl w:ilvl="8" w:tplc="FFFFFFFF">
+      <w:numFmt w:val="decimal"/>
+      <w:lvlText w:val=""/>
+      <w:lvlJc w:val="left"/>
+    </w:lvl>
+  </w:abstractNum>
+  <w:abstractNum w:abstractNumId="7" w15:restartNumberingAfterBreak="0">
     <w:nsid w:val="09801415"/>
     <w:multiLevelType w:val="multilevel"/>
     <w:tmpl w:val="2EFCCCF4"/>
@@ -19016,7 +17811,7 @@
       </w:rPr>
     </w:lvl>
   </w:abstractNum>
-  <w:abstractNum w:abstractNumId="5" w15:restartNumberingAfterBreak="0">
+  <w:abstractNum w:abstractNumId="8" w15:restartNumberingAfterBreak="0">
     <w:nsid w:val="09D843E0"/>
     <w:multiLevelType w:val="hybridMultilevel"/>
     <w:tmpl w:val="69507968"/>
@@ -19129,7 +17924,7 @@
       </w:rPr>
     </w:lvl>
   </w:abstractNum>
-  <w:abstractNum w:abstractNumId="6" w15:restartNumberingAfterBreak="0">
+  <w:abstractNum w:abstractNumId="9" w15:restartNumberingAfterBreak="0">
     <w:nsid w:val="15D65540"/>
     <w:multiLevelType w:val="multilevel"/>
     <w:tmpl w:val="FD9866C6"/>
@@ -19242,7 +18037,7 @@
       </w:rPr>
     </w:lvl>
   </w:abstractNum>
-  <w:abstractNum w:abstractNumId="7" w15:restartNumberingAfterBreak="0">
+  <w:abstractNum w:abstractNumId="10" w15:restartNumberingAfterBreak="0">
     <w:nsid w:val="167D77AC"/>
     <w:multiLevelType w:val="multilevel"/>
     <w:tmpl w:val="8B585950"/>
@@ -19391,7 +18186,58 @@
       </w:rPr>
     </w:lvl>
   </w:abstractNum>
-  <w:abstractNum w:abstractNumId="8" w15:restartNumberingAfterBreak="0">
+  <w:abstractNum w:abstractNumId="11" w15:restartNumberingAfterBreak="0">
+    <w:nsid w:val="1CF2F68F"/>
+    <w:multiLevelType w:val="hybridMultilevel"/>
+    <w:tmpl w:val="FFFFFFFF"/>
+    <w:lvl w:ilvl="0" w:tplc="FFFFFFFF">
+      <w:start w:val="1"/>
+      <w:numFmt w:val="bullet"/>
+      <w:lvlText w:val="•"/>
+      <w:lvlJc w:val="left"/>
+    </w:lvl>
+    <w:lvl w:ilvl="1" w:tplc="FFFFFFFF">
+      <w:numFmt w:val="decimal"/>
+      <w:lvlText w:val=""/>
+      <w:lvlJc w:val="left"/>
+    </w:lvl>
+    <w:lvl w:ilvl="2" w:tplc="FFFFFFFF">
+      <w:numFmt w:val="decimal"/>
+      <w:lvlText w:val=""/>
+      <w:lvlJc w:val="left"/>
+    </w:lvl>
+    <w:lvl w:ilvl="3" w:tplc="FFFFFFFF">
+      <w:numFmt w:val="decimal"/>
+      <w:lvlText w:val=""/>
+      <w:lvlJc w:val="left"/>
+    </w:lvl>
+    <w:lvl w:ilvl="4" w:tplc="FFFFFFFF">
+      <w:numFmt w:val="decimal"/>
+      <w:lvlText w:val=""/>
+      <w:lvlJc w:val="left"/>
+    </w:lvl>
+    <w:lvl w:ilvl="5" w:tplc="FFFFFFFF">
+      <w:numFmt w:val="decimal"/>
+      <w:lvlText w:val=""/>
+      <w:lvlJc w:val="left"/>
+    </w:lvl>
+    <w:lvl w:ilvl="6" w:tplc="FFFFFFFF">
+      <w:numFmt w:val="decimal"/>
+      <w:lvlText w:val=""/>
+      <w:lvlJc w:val="left"/>
+    </w:lvl>
+    <w:lvl w:ilvl="7" w:tplc="FFFFFFFF">
+      <w:numFmt w:val="decimal"/>
+      <w:lvlText w:val=""/>
+      <w:lvlJc w:val="left"/>
+    </w:lvl>
+    <w:lvl w:ilvl="8" w:tplc="FFFFFFFF">
+      <w:numFmt w:val="decimal"/>
+      <w:lvlText w:val=""/>
+      <w:lvlJc w:val="left"/>
+    </w:lvl>
+  </w:abstractNum>
+  <w:abstractNum w:abstractNumId="12" w15:restartNumberingAfterBreak="0">
     <w:nsid w:val="23A0600F"/>
     <w:multiLevelType w:val="multilevel"/>
     <w:tmpl w:val="D7D80B7C"/>
@@ -19540,7 +18386,7 @@
       </w:rPr>
     </w:lvl>
   </w:abstractNum>
-  <w:abstractNum w:abstractNumId="9" w15:restartNumberingAfterBreak="0">
+  <w:abstractNum w:abstractNumId="13" w15:restartNumberingAfterBreak="0">
     <w:nsid w:val="25590C04"/>
     <w:multiLevelType w:val="multilevel"/>
     <w:tmpl w:val="0409001D"/>
@@ -19626,7 +18472,7 @@
       </w:pPr>
     </w:lvl>
   </w:abstractNum>
-  <w:abstractNum w:abstractNumId="10" w15:restartNumberingAfterBreak="0">
+  <w:abstractNum w:abstractNumId="14" w15:restartNumberingAfterBreak="0">
     <w:nsid w:val="2C6848F0"/>
     <w:multiLevelType w:val="hybridMultilevel"/>
     <w:tmpl w:val="C4EE9C16"/>
@@ -19739,7 +18585,7 @@
       </w:rPr>
     </w:lvl>
   </w:abstractNum>
-  <w:abstractNum w:abstractNumId="11" w15:restartNumberingAfterBreak="0">
+  <w:abstractNum w:abstractNumId="15" w15:restartNumberingAfterBreak="0">
     <w:nsid w:val="2F411B24"/>
     <w:multiLevelType w:val="multilevel"/>
     <w:tmpl w:val="F208E166"/>
@@ -19888,7 +18734,7 @@
       </w:rPr>
     </w:lvl>
   </w:abstractNum>
-  <w:abstractNum w:abstractNumId="12" w15:restartNumberingAfterBreak="0">
+  <w:abstractNum w:abstractNumId="16" w15:restartNumberingAfterBreak="0">
     <w:nsid w:val="3220352B"/>
     <w:multiLevelType w:val="multilevel"/>
     <w:tmpl w:val="E842F360"/>
@@ -20001,7 +18847,7 @@
       </w:rPr>
     </w:lvl>
   </w:abstractNum>
-  <w:abstractNum w:abstractNumId="13" w15:restartNumberingAfterBreak="0">
+  <w:abstractNum w:abstractNumId="17" w15:restartNumberingAfterBreak="0">
     <w:nsid w:val="3A1D35A8"/>
     <w:multiLevelType w:val="multilevel"/>
     <w:tmpl w:val="606A45A4"/>
@@ -20150,7 +18996,7 @@
       </w:rPr>
     </w:lvl>
   </w:abstractNum>
-  <w:abstractNum w:abstractNumId="14" w15:restartNumberingAfterBreak="0">
+  <w:abstractNum w:abstractNumId="18" w15:restartNumberingAfterBreak="0">
     <w:nsid w:val="45FF23EF"/>
     <w:multiLevelType w:val="hybridMultilevel"/>
     <w:tmpl w:val="FFFFFFFF"/>
@@ -20201,7 +19047,7 @@
       <w:lvlJc w:val="left"/>
     </w:lvl>
   </w:abstractNum>
-  <w:abstractNum w:abstractNumId="15" w15:restartNumberingAfterBreak="0">
+  <w:abstractNum w:abstractNumId="19" w15:restartNumberingAfterBreak="0">
     <w:nsid w:val="49742B3C"/>
     <w:multiLevelType w:val="multilevel"/>
     <w:tmpl w:val="EE0266BE"/>
@@ -20314,7 +19160,7 @@
       </w:rPr>
     </w:lvl>
   </w:abstractNum>
-  <w:abstractNum w:abstractNumId="16" w15:restartNumberingAfterBreak="0">
+  <w:abstractNum w:abstractNumId="20" w15:restartNumberingAfterBreak="0">
     <w:nsid w:val="4988201B"/>
     <w:multiLevelType w:val="multilevel"/>
     <w:tmpl w:val="0409001F"/>
@@ -20400,7 +19246,7 @@
       </w:pPr>
     </w:lvl>
   </w:abstractNum>
-  <w:abstractNum w:abstractNumId="17" w15:restartNumberingAfterBreak="0">
+  <w:abstractNum w:abstractNumId="21" w15:restartNumberingAfterBreak="0">
     <w:nsid w:val="57856028"/>
     <w:multiLevelType w:val="multilevel"/>
     <w:tmpl w:val="624A3F7E"/>
@@ -20549,7 +19395,7 @@
       </w:rPr>
     </w:lvl>
   </w:abstractNum>
-  <w:abstractNum w:abstractNumId="18" w15:restartNumberingAfterBreak="0">
+  <w:abstractNum w:abstractNumId="22" w15:restartNumberingAfterBreak="0">
     <w:nsid w:val="5BD01633"/>
     <w:multiLevelType w:val="multilevel"/>
     <w:tmpl w:val="0409001D"/>
@@ -20635,7 +19481,7 @@
       </w:pPr>
     </w:lvl>
   </w:abstractNum>
-  <w:abstractNum w:abstractNumId="19" w15:restartNumberingAfterBreak="0">
+  <w:abstractNum w:abstractNumId="23" w15:restartNumberingAfterBreak="0">
     <w:nsid w:val="67FF64BB"/>
     <w:multiLevelType w:val="multilevel"/>
     <w:tmpl w:val="0409001D"/>
@@ -20721,7 +19567,7 @@
       </w:pPr>
     </w:lvl>
   </w:abstractNum>
-  <w:abstractNum w:abstractNumId="20" w15:restartNumberingAfterBreak="0">
+  <w:abstractNum w:abstractNumId="24" w15:restartNumberingAfterBreak="0">
     <w:nsid w:val="69F34DB4"/>
     <w:multiLevelType w:val="multilevel"/>
     <w:tmpl w:val="7AF20C52"/>
@@ -20870,7 +19716,7 @@
       </w:rPr>
     </w:lvl>
   </w:abstractNum>
-  <w:abstractNum w:abstractNumId="21" w15:restartNumberingAfterBreak="0">
+  <w:abstractNum w:abstractNumId="25" w15:restartNumberingAfterBreak="0">
     <w:nsid w:val="6FA71AD1"/>
     <w:multiLevelType w:val="multilevel"/>
     <w:tmpl w:val="4A2CD516"/>
@@ -20965,7 +19811,7 @@
       </w:pPr>
     </w:lvl>
   </w:abstractNum>
-  <w:abstractNum w:abstractNumId="22" w15:restartNumberingAfterBreak="0">
+  <w:abstractNum w:abstractNumId="26" w15:restartNumberingAfterBreak="0">
     <w:nsid w:val="71077555"/>
     <w:multiLevelType w:val="hybridMultilevel"/>
     <w:tmpl w:val="CD364B28"/>
@@ -21051,7 +19897,58 @@
       </w:pPr>
     </w:lvl>
   </w:abstractNum>
-  <w:abstractNum w:abstractNumId="23" w15:restartNumberingAfterBreak="0">
+  <w:abstractNum w:abstractNumId="27" w15:restartNumberingAfterBreak="0">
+    <w:nsid w:val="72EF8B50"/>
+    <w:multiLevelType w:val="hybridMultilevel"/>
+    <w:tmpl w:val="FFFFFFFF"/>
+    <w:lvl w:ilvl="0" w:tplc="FFFFFFFF">
+      <w:start w:val="1"/>
+      <w:numFmt w:val="bullet"/>
+      <w:lvlText w:val="•"/>
+      <w:lvlJc w:val="left"/>
+    </w:lvl>
+    <w:lvl w:ilvl="1" w:tplc="FFFFFFFF">
+      <w:numFmt w:val="decimal"/>
+      <w:lvlText w:val=""/>
+      <w:lvlJc w:val="left"/>
+    </w:lvl>
+    <w:lvl w:ilvl="2" w:tplc="FFFFFFFF">
+      <w:numFmt w:val="decimal"/>
+      <w:lvlText w:val=""/>
+      <w:lvlJc w:val="left"/>
+    </w:lvl>
+    <w:lvl w:ilvl="3" w:tplc="FFFFFFFF">
+      <w:numFmt w:val="decimal"/>
+      <w:lvlText w:val=""/>
+      <w:lvlJc w:val="left"/>
+    </w:lvl>
+    <w:lvl w:ilvl="4" w:tplc="FFFFFFFF">
+      <w:numFmt w:val="decimal"/>
+      <w:lvlText w:val=""/>
+      <w:lvlJc w:val="left"/>
+    </w:lvl>
+    <w:lvl w:ilvl="5" w:tplc="FFFFFFFF">
+      <w:numFmt w:val="decimal"/>
+      <w:lvlText w:val=""/>
+      <w:lvlJc w:val="left"/>
+    </w:lvl>
+    <w:lvl w:ilvl="6" w:tplc="FFFFFFFF">
+      <w:numFmt w:val="decimal"/>
+      <w:lvlText w:val=""/>
+      <w:lvlJc w:val="left"/>
+    </w:lvl>
+    <w:lvl w:ilvl="7" w:tplc="FFFFFFFF">
+      <w:numFmt w:val="decimal"/>
+      <w:lvlText w:val=""/>
+      <w:lvlJc w:val="left"/>
+    </w:lvl>
+    <w:lvl w:ilvl="8" w:tplc="FFFFFFFF">
+      <w:numFmt w:val="decimal"/>
+      <w:lvlText w:val=""/>
+      <w:lvlJc w:val="left"/>
+    </w:lvl>
+  </w:abstractNum>
+  <w:abstractNum w:abstractNumId="28" w15:restartNumberingAfterBreak="0">
     <w:nsid w:val="78581458"/>
     <w:multiLevelType w:val="multilevel"/>
     <w:tmpl w:val="6F42CE62"/>
@@ -21201,73 +20098,73 @@
     </w:lvl>
   </w:abstractNum>
   <w:num w:numId="1" w16cid:durableId="1482236707">
-    <w:abstractNumId w:val="11"/>
+    <w:abstractNumId w:val="15"/>
   </w:num>
   <w:num w:numId="2" w16cid:durableId="1886526773">
+    <w:abstractNumId w:val="17"/>
+  </w:num>
+  <w:num w:numId="3" w16cid:durableId="1381321162">
+    <w:abstractNumId w:val="26"/>
+  </w:num>
+  <w:num w:numId="4" w16cid:durableId="432753102">
     <w:abstractNumId w:val="13"/>
   </w:num>
-  <w:num w:numId="3" w16cid:durableId="1381321162">
+  <w:num w:numId="5" w16cid:durableId="1206335936">
+    <w:abstractNumId w:val="23"/>
+  </w:num>
+  <w:num w:numId="6" w16cid:durableId="1469980263">
     <w:abstractNumId w:val="22"/>
   </w:num>
-  <w:num w:numId="4" w16cid:durableId="432753102">
-    <w:abstractNumId w:val="9"/>
-  </w:num>
-  <w:num w:numId="5" w16cid:durableId="1206335936">
-    <w:abstractNumId w:val="19"/>
-  </w:num>
-  <w:num w:numId="6" w16cid:durableId="1469980263">
-    <w:abstractNumId w:val="18"/>
-  </w:num>
   <w:num w:numId="7" w16cid:durableId="395935448">
-    <w:abstractNumId w:val="22"/>
+    <w:abstractNumId w:val="26"/>
     <w:lvlOverride w:ilvl="0">
       <w:startOverride w:val="1"/>
     </w:lvlOverride>
   </w:num>
   <w:num w:numId="8" w16cid:durableId="2101245282">
+    <w:abstractNumId w:val="16"/>
+  </w:num>
+  <w:num w:numId="9" w16cid:durableId="2001884296">
+    <w:abstractNumId w:val="19"/>
+  </w:num>
+  <w:num w:numId="10" w16cid:durableId="528302842">
+    <w:abstractNumId w:val="9"/>
+  </w:num>
+  <w:num w:numId="11" w16cid:durableId="1955867064">
+    <w:abstractNumId w:val="20"/>
+  </w:num>
+  <w:num w:numId="12" w16cid:durableId="172038380">
+    <w:abstractNumId w:val="25"/>
+  </w:num>
+  <w:num w:numId="13" w16cid:durableId="39091359">
+    <w:abstractNumId w:val="14"/>
+  </w:num>
+  <w:num w:numId="14" w16cid:durableId="457072319">
+    <w:abstractNumId w:val="25"/>
+  </w:num>
+  <w:num w:numId="15" w16cid:durableId="689720454">
+    <w:abstractNumId w:val="24"/>
+  </w:num>
+  <w:num w:numId="16" w16cid:durableId="1840120142">
+    <w:abstractNumId w:val="8"/>
+  </w:num>
+  <w:num w:numId="17" w16cid:durableId="2144736509">
+    <w:abstractNumId w:val="21"/>
+  </w:num>
+  <w:num w:numId="18" w16cid:durableId="2014334869">
+    <w:abstractNumId w:val="7"/>
+  </w:num>
+  <w:num w:numId="19" w16cid:durableId="1628848852">
     <w:abstractNumId w:val="12"/>
   </w:num>
-  <w:num w:numId="9" w16cid:durableId="2001884296">
-    <w:abstractNumId w:val="15"/>
+  <w:num w:numId="20" w16cid:durableId="2031254732">
+    <w:abstractNumId w:val="28"/>
   </w:num>
-  <w:num w:numId="10" w16cid:durableId="528302842">
-    <w:abstractNumId w:val="6"/>
-  </w:num>
-  <w:num w:numId="11" w16cid:durableId="1955867064">
-    <w:abstractNumId w:val="16"/>
-  </w:num>
-  <w:num w:numId="12" w16cid:durableId="172038380">
-    <w:abstractNumId w:val="21"/>
-  </w:num>
-  <w:num w:numId="13" w16cid:durableId="39091359">
+  <w:num w:numId="21" w16cid:durableId="1599750812">
     <w:abstractNumId w:val="10"/>
   </w:num>
-  <w:num w:numId="14" w16cid:durableId="457072319">
-    <w:abstractNumId w:val="21"/>
-  </w:num>
-  <w:num w:numId="15" w16cid:durableId="689720454">
-    <w:abstractNumId w:val="20"/>
-  </w:num>
-  <w:num w:numId="16" w16cid:durableId="1840120142">
-    <w:abstractNumId w:val="5"/>
-  </w:num>
-  <w:num w:numId="17" w16cid:durableId="2144736509">
-    <w:abstractNumId w:val="17"/>
-  </w:num>
-  <w:num w:numId="18" w16cid:durableId="2014334869">
-    <w:abstractNumId w:val="4"/>
-  </w:num>
-  <w:num w:numId="19" w16cid:durableId="1628848852">
-    <w:abstractNumId w:val="8"/>
-  </w:num>
-  <w:num w:numId="20" w16cid:durableId="2031254732">
-    <w:abstractNumId w:val="23"/>
-  </w:num>
-  <w:num w:numId="21" w16cid:durableId="1599750812">
-    <w:abstractNumId w:val="7"/>
-  </w:num>
   <w:num w:numId="22" w16cid:durableId="160896848">
-    <w:abstractNumId w:val="21"/>
+    <w:abstractNumId w:val="25"/>
     <w:lvlOverride w:ilvl="0">
       <w:startOverride w:val="1"/>
     </w:lvlOverride>
@@ -21297,22 +20194,37 @@
     </w:lvlOverride>
   </w:num>
   <w:num w:numId="23" w16cid:durableId="1486506731">
-    <w:abstractNumId w:val="21"/>
+    <w:abstractNumId w:val="25"/>
   </w:num>
   <w:num w:numId="24" w16cid:durableId="1026097168">
-    <w:abstractNumId w:val="14"/>
+    <w:abstractNumId w:val="18"/>
   </w:num>
   <w:num w:numId="25" w16cid:durableId="1119304670">
+    <w:abstractNumId w:val="4"/>
+  </w:num>
+  <w:num w:numId="26" w16cid:durableId="1206579">
+    <w:abstractNumId w:val="1"/>
+  </w:num>
+  <w:num w:numId="27" w16cid:durableId="1707752005">
+    <w:abstractNumId w:val="5"/>
+  </w:num>
+  <w:num w:numId="28" w16cid:durableId="1989165141">
+    <w:abstractNumId w:val="3"/>
+  </w:num>
+  <w:num w:numId="29" w16cid:durableId="2143502129">
+    <w:abstractNumId w:val="0"/>
+  </w:num>
+  <w:num w:numId="30" w16cid:durableId="2044398011">
+    <w:abstractNumId w:val="11"/>
+  </w:num>
+  <w:num w:numId="31" w16cid:durableId="1909799442">
+    <w:abstractNumId w:val="27"/>
+  </w:num>
+  <w:num w:numId="32" w16cid:durableId="1928267793">
     <w:abstractNumId w:val="2"/>
   </w:num>
-  <w:num w:numId="26" w16cid:durableId="1206579">
-    <w:abstractNumId w:val="0"/>
-  </w:num>
-  <w:num w:numId="27" w16cid:durableId="1707752005">
-    <w:abstractNumId w:val="3"/>
-  </w:num>
-  <w:num w:numId="28" w16cid:durableId="1989165141">
-    <w:abstractNumId w:val="1"/>
+  <w:num w:numId="33" w16cid:durableId="1984238312">
+    <w:abstractNumId w:val="6"/>
   </w:num>
 </w:numbering>
 </file>
@@ -21715,7 +20627,7 @@
   <w:style w:type="paragraph" w:default="1" w:styleId="Normal">
     <w:name w:val="Normal"/>
     <w:qFormat/>
-    <w:rsid w:val="00D81AB5"/>
+    <w:rsid w:val="00233835"/>
   </w:style>
   <w:style w:type="paragraph" w:styleId="Heading1">
     <w:name w:val="heading 1"/>
@@ -22762,21 +21674,6 @@
 </file>
 
 <file path=customXml/item1.xml><?xml version="1.0" encoding="utf-8"?>
-<p:properties xmlns:p="http://schemas.microsoft.com/office/2006/metadata/properties" xmlns:xsi="http://www.w3.org/2001/XMLSchema-instance" xmlns:pc="http://schemas.microsoft.com/office/infopath/2007/PartnerControls">
-  <documentManagement/>
-</p:properties>
-</file>
-
-<file path=customXml/item2.xml><?xml version="1.0" encoding="utf-8"?>
-<?mso-contentType ?>
-<FormTemplates xmlns="http://schemas.microsoft.com/sharepoint/v3/contenttype/forms">
-  <Display>DocumentLibraryForm</Display>
-  <Edit>DocumentLibraryForm</Edit>
-  <New>DocumentLibraryForm</New>
-</FormTemplates>
-</file>
-
-<file path=customXml/item3.xml><?xml version="1.0" encoding="utf-8"?>
 <ct:contentTypeSchema xmlns:ct="http://schemas.microsoft.com/office/2006/metadata/contentType" xmlns:ma="http://schemas.microsoft.com/office/2006/metadata/properties/metaAttributes" ct:_="" ma:_="" ma:contentTypeName="Document" ma:contentTypeID="0x010100D22A15E6F07D0C4483CEAE566D68DDD7" ma:contentTypeVersion="6" ma:contentTypeDescription="Een nieuw document maken." ma:contentTypeScope="" ma:versionID="f89406783198001d5812245ef3282ccd">
   <xsd:schema xmlns:xsd="http://www.w3.org/2001/XMLSchema" xmlns:xs="http://www.w3.org/2001/XMLSchema" xmlns:p="http://schemas.microsoft.com/office/2006/metadata/properties" xmlns:ns2="7eaa9b50-66c9-4631-8822-7c2eef36a988" xmlns:ns3="1d2323c6-b26b-41e7-9995-b3aee94f273c" targetNamespace="http://schemas.microsoft.com/office/2006/metadata/properties" ma:root="true" ma:fieldsID="bc877e6171da38a624f071c4c7346136" ns2:_="" ns3:_="">
     <xsd:import namespace="7eaa9b50-66c9-4631-8822-7c2eef36a988"/>
@@ -22953,28 +21850,26 @@
 </ct:contentTypeSchema>
 </file>
 
-<file path=customXml/item4.xml><?xml version="1.0" encoding="utf-8"?>
+<file path=customXml/item2.xml><?xml version="1.0" encoding="utf-8"?>
+<p:properties xmlns:p="http://schemas.microsoft.com/office/2006/metadata/properties" xmlns:xsi="http://www.w3.org/2001/XMLSchema-instance" xmlns:pc="http://schemas.microsoft.com/office/infopath/2007/PartnerControls">
+  <documentManagement/>
+</p:properties>
+</file>
+
+<file path=customXml/item3.xml><?xml version="1.0" encoding="utf-8"?>
 <b:Sources xmlns:b="http://schemas.openxmlformats.org/officeDocument/2006/bibliography" xmlns="http://schemas.openxmlformats.org/officeDocument/2006/bibliography" SelectedStyle="\APASixthEditionOfficeOnline.xsl" StyleName="APA" Version="6"/>
 </file>
 
-<file path=customXml/itemProps1.xml><?xml version="1.0" encoding="utf-8"?>
-<ds:datastoreItem xmlns:ds="http://schemas.openxmlformats.org/officeDocument/2006/customXml" ds:itemID="{80FCF24D-408E-49DB-9EEB-B1341DC9A180}">
-  <ds:schemaRefs>
-    <ds:schemaRef ds:uri="http://schemas.microsoft.com/office/2006/metadata/properties"/>
-    <ds:schemaRef ds:uri="http://schemas.microsoft.com/office/infopath/2007/PartnerControls"/>
-  </ds:schemaRefs>
-</ds:datastoreItem>
+<file path=customXml/item4.xml><?xml version="1.0" encoding="utf-8"?>
+<?mso-contentType ?>
+<FormTemplates xmlns="http://schemas.microsoft.com/sharepoint/v3/contenttype/forms">
+  <Display>DocumentLibraryForm</Display>
+  <Edit>DocumentLibraryForm</Edit>
+  <New>DocumentLibraryForm</New>
+</FormTemplates>
 </file>
 
-<file path=customXml/itemProps2.xml><?xml version="1.0" encoding="utf-8"?>
-<ds:datastoreItem xmlns:ds="http://schemas.openxmlformats.org/officeDocument/2006/customXml" ds:itemID="{1013BB30-216B-45E1-B293-106F9CEB6F15}">
-  <ds:schemaRefs>
-    <ds:schemaRef ds:uri="http://schemas.microsoft.com/sharepoint/v3/contenttype/forms"/>
-  </ds:schemaRefs>
-</ds:datastoreItem>
-</file>
-
-<file path=customXml/itemProps3.xml><?xml version="1.0" encoding="utf-8"?>
+<file path=customXml/itemProps1.xml><?xml version="1.0" encoding="utf-8"?>
 <ds:datastoreItem xmlns:ds="http://schemas.openxmlformats.org/officeDocument/2006/customXml" ds:itemID="{EDC0073D-0580-48EE-A349-8CC9ED0FAD0E}">
   <ds:schemaRefs>
     <ds:schemaRef ds:uri="http://schemas.microsoft.com/office/2006/metadata/contentType"/>
@@ -22993,10 +21888,27 @@
 </ds:datastoreItem>
 </file>
 
-<file path=customXml/itemProps4.xml><?xml version="1.0" encoding="utf-8"?>
+<file path=customXml/itemProps2.xml><?xml version="1.0" encoding="utf-8"?>
+<ds:datastoreItem xmlns:ds="http://schemas.openxmlformats.org/officeDocument/2006/customXml" ds:itemID="{80FCF24D-408E-49DB-9EEB-B1341DC9A180}">
+  <ds:schemaRefs>
+    <ds:schemaRef ds:uri="http://schemas.microsoft.com/office/2006/metadata/properties"/>
+    <ds:schemaRef ds:uri="http://schemas.microsoft.com/office/infopath/2007/PartnerControls"/>
+  </ds:schemaRefs>
+</ds:datastoreItem>
+</file>
+
+<file path=customXml/itemProps3.xml><?xml version="1.0" encoding="utf-8"?>
 <ds:datastoreItem xmlns:ds="http://schemas.openxmlformats.org/officeDocument/2006/customXml" ds:itemID="{A8DFC7A3-EA5C-4A2A-8125-9942850C04EE}">
   <ds:schemaRefs>
     <ds:schemaRef ds:uri="http://schemas.openxmlformats.org/officeDocument/2006/bibliography"/>
   </ds:schemaRefs>
 </ds:datastoreItem>
+</file>
+
+<file path=customXml/itemProps4.xml><?xml version="1.0" encoding="utf-8"?>
+<ds:datastoreItem xmlns:ds="http://schemas.openxmlformats.org/officeDocument/2006/customXml" ds:itemID="{1013BB30-216B-45E1-B293-106F9CEB6F15}">
+  <ds:schemaRefs>
+    <ds:schemaRef ds:uri="http://schemas.microsoft.com/sharepoint/v3/contenttype/forms"/>
+  </ds:schemaRefs>
+</ds:datastoreItem>
 </file>
--- a/Verdiepings_Verslag.docx
+++ b/Verdiepings_Verslag.docx
@@ -976,12 +976,26 @@
             <w:pPr>
               <w:rPr>
                 <w:rFonts w:ascii="Arial" w:hAnsi="Arial" w:cs="Arial"/>
-                <w:b/>
+                <w:bCs/>
+                <w:i/>
+                <w:iCs/>
                 <w:sz w:val="20"/>
                 <w:szCs w:val="20"/>
                 <w:lang w:val="en-US"/>
               </w:rPr>
             </w:pPr>
+            <w:r>
+              <w:rPr>
+                <w:rFonts w:ascii="Arial" w:hAnsi="Arial" w:cs="Arial"/>
+                <w:bCs/>
+                <w:i/>
+                <w:iCs/>
+                <w:sz w:val="20"/>
+                <w:szCs w:val="20"/>
+                <w:lang w:val="en-US"/>
+              </w:rPr>
+              <w:t>Serial plotter, Running average / Hysteresis, C#</w:t>
+            </w:r>
           </w:p>
         </w:tc>
       </w:tr>
@@ -1116,7 +1130,7 @@
     </w:p>
     <w:p>
       <w:bookmarkStart w:id="0" w:name="_Toc63081116"/>
-      <w:bookmarkStart w:id="1" w:name="_Toc121313077"/>
+      <w:bookmarkStart w:id="1" w:name="_Toc123348335"/>
       <w:r>
         <w:rPr>
           <w:rStyle w:val="Heading1Char"/>
@@ -1168,7 +1182,7 @@
             <w:rPr>
               <w:rFonts w:eastAsiaTheme="minorEastAsia"/>
               <w:noProof/>
-              <w:lang w:eastAsia="nl-NL"/>
+              <w:lang w:val="en-NL" w:eastAsia="en-NL"/>
             </w:rPr>
           </w:pPr>
           <w:r>
@@ -1180,7 +1194,7 @@
           <w:r>
             <w:fldChar w:fldCharType="separate"/>
           </w:r>
-          <w:hyperlink w:anchor="_Toc121313077" w:history="1">
+          <w:hyperlink w:anchor="_Toc123348335" w:history="1">
             <w:r>
               <w:rPr>
                 <w:rStyle w:val="Hyperlink"/>
@@ -1208,7 +1222,7 @@
                 <w:noProof/>
                 <w:webHidden/>
               </w:rPr>
-              <w:instrText xml:space="preserve"> PAGEREF _Toc121313077 \h </w:instrText>
+              <w:instrText xml:space="preserve"> PAGEREF _Toc123348335 \h </w:instrText>
             </w:r>
             <w:r>
               <w:rPr>
@@ -1249,10 +1263,10 @@
             <w:rPr>
               <w:rFonts w:eastAsiaTheme="minorEastAsia"/>
               <w:noProof/>
-              <w:lang w:eastAsia="nl-NL"/>
+              <w:lang w:val="en-NL" w:eastAsia="en-NL"/>
             </w:rPr>
           </w:pPr>
-          <w:hyperlink w:anchor="_Toc121313078" w:history="1">
+          <w:hyperlink w:anchor="_Toc123348336" w:history="1">
             <w:r>
               <w:rPr>
                 <w:rStyle w:val="Hyperlink"/>
@@ -1264,7 +1278,7 @@
               <w:rPr>
                 <w:rFonts w:eastAsiaTheme="minorEastAsia"/>
                 <w:noProof/>
-                <w:lang w:eastAsia="nl-NL"/>
+                <w:lang w:val="en-NL" w:eastAsia="en-NL"/>
               </w:rPr>
               <w:tab/>
             </w:r>
@@ -1294,7 +1308,7 @@
                 <w:noProof/>
                 <w:webHidden/>
               </w:rPr>
-              <w:instrText xml:space="preserve"> PAGEREF _Toc121313078 \h </w:instrText>
+              <w:instrText xml:space="preserve"> PAGEREF _Toc123348336 \h </w:instrText>
             </w:r>
             <w:r>
               <w:rPr>
@@ -1314,7 +1328,7 @@
                 <w:noProof/>
                 <w:webHidden/>
               </w:rPr>
-              <w:t>4</w:t>
+              <w:t>5</w:t>
             </w:r>
             <w:r>
               <w:rPr>
@@ -1335,10 +1349,10 @@
             <w:rPr>
               <w:rFonts w:eastAsiaTheme="minorEastAsia"/>
               <w:noProof/>
-              <w:lang w:eastAsia="nl-NL"/>
+              <w:lang w:val="en-NL" w:eastAsia="en-NL"/>
             </w:rPr>
           </w:pPr>
-          <w:hyperlink w:anchor="_Toc121313079" w:history="1">
+          <w:hyperlink w:anchor="_Toc123348337" w:history="1">
             <w:r>
               <w:rPr>
                 <w:rStyle w:val="Hyperlink"/>
@@ -1350,7 +1364,7 @@
               <w:rPr>
                 <w:rFonts w:eastAsiaTheme="minorEastAsia"/>
                 <w:noProof/>
-                <w:lang w:eastAsia="nl-NL"/>
+                <w:lang w:val="en-NL" w:eastAsia="en-NL"/>
               </w:rPr>
               <w:tab/>
             </w:r>
@@ -1380,7 +1394,7 @@
                 <w:noProof/>
                 <w:webHidden/>
               </w:rPr>
-              <w:instrText xml:space="preserve"> PAGEREF _Toc121313079 \h </w:instrText>
+              <w:instrText xml:space="preserve"> PAGEREF _Toc123348337 \h </w:instrText>
             </w:r>
             <w:r>
               <w:rPr>
@@ -1400,7 +1414,7 @@
                 <w:noProof/>
                 <w:webHidden/>
               </w:rPr>
-              <w:t>4</w:t>
+              <w:t>5</w:t>
             </w:r>
             <w:r>
               <w:rPr>
@@ -1421,10 +1435,10 @@
             <w:rPr>
               <w:rFonts w:eastAsiaTheme="minorEastAsia"/>
               <w:noProof/>
-              <w:lang w:eastAsia="nl-NL"/>
+              <w:lang w:val="en-NL" w:eastAsia="en-NL"/>
             </w:rPr>
           </w:pPr>
-          <w:hyperlink w:anchor="_Toc121313080" w:history="1">
+          <w:hyperlink w:anchor="_Toc123348338" w:history="1">
             <w:r>
               <w:rPr>
                 <w:rStyle w:val="Hyperlink"/>
@@ -1436,7 +1450,7 @@
               <w:rPr>
                 <w:rFonts w:eastAsiaTheme="minorEastAsia"/>
                 <w:noProof/>
-                <w:lang w:eastAsia="nl-NL"/>
+                <w:lang w:val="en-NL" w:eastAsia="en-NL"/>
               </w:rPr>
               <w:tab/>
             </w:r>
@@ -1466,7 +1480,7 @@
                 <w:noProof/>
                 <w:webHidden/>
               </w:rPr>
-              <w:instrText xml:space="preserve"> PAGEREF _Toc121313080 \h </w:instrText>
+              <w:instrText xml:space="preserve"> PAGEREF _Toc123348338 \h </w:instrText>
             </w:r>
             <w:r>
               <w:rPr>
@@ -1486,7 +1500,7 @@
                 <w:noProof/>
                 <w:webHidden/>
               </w:rPr>
-              <w:t>4</w:t>
+              <w:t>5</w:t>
             </w:r>
             <w:r>
               <w:rPr>
@@ -1507,10 +1521,10 @@
             <w:rPr>
               <w:rFonts w:eastAsiaTheme="minorEastAsia"/>
               <w:noProof/>
-              <w:lang w:eastAsia="nl-NL"/>
+              <w:lang w:val="en-NL" w:eastAsia="en-NL"/>
             </w:rPr>
           </w:pPr>
-          <w:hyperlink w:anchor="_Toc121313081" w:history="1">
+          <w:hyperlink w:anchor="_Toc123348339" w:history="1">
             <w:r>
               <w:rPr>
                 <w:rStyle w:val="Hyperlink"/>
@@ -1522,7 +1536,7 @@
               <w:rPr>
                 <w:rFonts w:eastAsiaTheme="minorEastAsia"/>
                 <w:noProof/>
-                <w:lang w:eastAsia="nl-NL"/>
+                <w:lang w:val="en-NL" w:eastAsia="en-NL"/>
               </w:rPr>
               <w:tab/>
             </w:r>
@@ -1552,7 +1566,7 @@
                 <w:noProof/>
                 <w:webHidden/>
               </w:rPr>
-              <w:instrText xml:space="preserve"> PAGEREF _Toc121313081 \h </w:instrText>
+              <w:instrText xml:space="preserve"> PAGEREF _Toc123348339 \h </w:instrText>
             </w:r>
             <w:r>
               <w:rPr>
@@ -1572,7 +1586,7 @@
                 <w:noProof/>
                 <w:webHidden/>
               </w:rPr>
-              <w:t>4</w:t>
+              <w:t>5</w:t>
             </w:r>
             <w:r>
               <w:rPr>
@@ -1593,10 +1607,10 @@
             <w:rPr>
               <w:rFonts w:eastAsiaTheme="minorEastAsia"/>
               <w:noProof/>
-              <w:lang w:eastAsia="nl-NL"/>
+              <w:lang w:val="en-NL" w:eastAsia="en-NL"/>
             </w:rPr>
           </w:pPr>
-          <w:hyperlink w:anchor="_Toc121313082" w:history="1">
+          <w:hyperlink w:anchor="_Toc123348340" w:history="1">
             <w:r>
               <w:rPr>
                 <w:rStyle w:val="Hyperlink"/>
@@ -1608,7 +1622,7 @@
               <w:rPr>
                 <w:rFonts w:eastAsiaTheme="minorEastAsia"/>
                 <w:noProof/>
-                <w:lang w:eastAsia="nl-NL"/>
+                <w:lang w:val="en-NL" w:eastAsia="en-NL"/>
               </w:rPr>
               <w:tab/>
             </w:r>
@@ -1638,7 +1652,7 @@
                 <w:noProof/>
                 <w:webHidden/>
               </w:rPr>
-              <w:instrText xml:space="preserve"> PAGEREF _Toc121313082 \h </w:instrText>
+              <w:instrText xml:space="preserve"> PAGEREF _Toc123348340 \h </w:instrText>
             </w:r>
             <w:r>
               <w:rPr>
@@ -1658,7 +1672,7 @@
                 <w:noProof/>
                 <w:webHidden/>
               </w:rPr>
-              <w:t>5</w:t>
+              <w:t>6</w:t>
             </w:r>
             <w:r>
               <w:rPr>
@@ -1679,10 +1693,10 @@
             <w:rPr>
               <w:rFonts w:eastAsiaTheme="minorEastAsia"/>
               <w:noProof/>
-              <w:lang w:eastAsia="nl-NL"/>
+              <w:lang w:val="en-NL" w:eastAsia="en-NL"/>
             </w:rPr>
           </w:pPr>
-          <w:hyperlink w:anchor="_Toc121313083" w:history="1">
+          <w:hyperlink w:anchor="_Toc123348341" w:history="1">
             <w:r>
               <w:rPr>
                 <w:rStyle w:val="Hyperlink"/>
@@ -1694,7 +1708,7 @@
               <w:rPr>
                 <w:rFonts w:eastAsiaTheme="minorEastAsia"/>
                 <w:noProof/>
-                <w:lang w:eastAsia="nl-NL"/>
+                <w:lang w:val="en-NL" w:eastAsia="en-NL"/>
               </w:rPr>
               <w:tab/>
             </w:r>
@@ -1724,7 +1738,7 @@
                 <w:noProof/>
                 <w:webHidden/>
               </w:rPr>
-              <w:instrText xml:space="preserve"> PAGEREF _Toc121313083 \h </w:instrText>
+              <w:instrText xml:space="preserve"> PAGEREF _Toc123348341 \h </w:instrText>
             </w:r>
             <w:r>
               <w:rPr>
@@ -1744,7 +1758,7 @@
                 <w:noProof/>
                 <w:webHidden/>
               </w:rPr>
-              <w:t>6</w:t>
+              <w:t>7</w:t>
             </w:r>
             <w:r>
               <w:rPr>
@@ -1765,10 +1779,10 @@
             <w:rPr>
               <w:rFonts w:eastAsiaTheme="minorEastAsia"/>
               <w:noProof/>
-              <w:lang w:eastAsia="nl-NL"/>
+              <w:lang w:val="en-NL" w:eastAsia="en-NL"/>
             </w:rPr>
           </w:pPr>
-          <w:hyperlink w:anchor="_Toc121313084" w:history="1">
+          <w:hyperlink w:anchor="_Toc123348342" w:history="1">
             <w:r>
               <w:rPr>
                 <w:rStyle w:val="Hyperlink"/>
@@ -1780,7 +1794,7 @@
               <w:rPr>
                 <w:rFonts w:eastAsiaTheme="minorEastAsia"/>
                 <w:noProof/>
-                <w:lang w:eastAsia="nl-NL"/>
+                <w:lang w:val="en-NL" w:eastAsia="en-NL"/>
               </w:rPr>
               <w:tab/>
             </w:r>
@@ -1789,7 +1803,7 @@
                 <w:rStyle w:val="Hyperlink"/>
                 <w:noProof/>
               </w:rPr>
-              <w:t>Challenge x: (omschrijving)</w:t>
+              <w:t>Tinker CAD:</w:t>
             </w:r>
             <w:r>
               <w:rPr>
@@ -1810,7 +1824,7 @@
                 <w:noProof/>
                 <w:webHidden/>
               </w:rPr>
-              <w:instrText xml:space="preserve"> PAGEREF _Toc121313084 \h </w:instrText>
+              <w:instrText xml:space="preserve"> PAGEREF _Toc123348342 \h </w:instrText>
             </w:r>
             <w:r>
               <w:rPr>
@@ -1830,7 +1844,7 @@
                 <w:noProof/>
                 <w:webHidden/>
               </w:rPr>
-              <w:t>7</w:t>
+              <w:t>8</w:t>
             </w:r>
             <w:r>
               <w:rPr>
@@ -1851,10 +1865,10 @@
             <w:rPr>
               <w:rFonts w:eastAsiaTheme="minorEastAsia"/>
               <w:noProof/>
-              <w:lang w:eastAsia="nl-NL"/>
+              <w:lang w:val="en-NL" w:eastAsia="en-NL"/>
             </w:rPr>
           </w:pPr>
-          <w:hyperlink w:anchor="_Toc121313085" w:history="1">
+          <w:hyperlink w:anchor="_Toc123348343" w:history="1">
             <w:r>
               <w:rPr>
                 <w:rStyle w:val="Hyperlink"/>
@@ -1866,7 +1880,7 @@
               <w:rPr>
                 <w:rFonts w:eastAsiaTheme="minorEastAsia"/>
                 <w:noProof/>
-                <w:lang w:eastAsia="nl-NL"/>
+                <w:lang w:val="en-NL" w:eastAsia="en-NL"/>
               </w:rPr>
               <w:tab/>
             </w:r>
@@ -1875,7 +1889,7 @@
                 <w:rStyle w:val="Hyperlink"/>
                 <w:noProof/>
               </w:rPr>
-              <w:t>Challenge x (Aansluiten van een LED)</w:t>
+              <w:t>Breadboard Circuit</w:t>
             </w:r>
             <w:r>
               <w:rPr>
@@ -1896,7 +1910,7 @@
                 <w:noProof/>
                 <w:webHidden/>
               </w:rPr>
-              <w:instrText xml:space="preserve"> PAGEREF _Toc121313085 \h </w:instrText>
+              <w:instrText xml:space="preserve"> PAGEREF _Toc123348343 \h </w:instrText>
             </w:r>
             <w:r>
               <w:rPr>
@@ -1916,7 +1930,7 @@
                 <w:noProof/>
                 <w:webHidden/>
               </w:rPr>
-              <w:t>8</w:t>
+              <w:t>9</w:t>
             </w:r>
             <w:r>
               <w:rPr>
@@ -1937,10 +1951,10 @@
             <w:rPr>
               <w:rFonts w:eastAsiaTheme="minorEastAsia"/>
               <w:noProof/>
-              <w:lang w:eastAsia="nl-NL"/>
+              <w:lang w:val="en-NL" w:eastAsia="en-NL"/>
             </w:rPr>
           </w:pPr>
-          <w:hyperlink w:anchor="_Toc121313086" w:history="1">
+          <w:hyperlink w:anchor="_Toc123348344" w:history="1">
             <w:r>
               <w:rPr>
                 <w:rStyle w:val="Hyperlink"/>
@@ -1952,7 +1966,7 @@
               <w:rPr>
                 <w:rFonts w:eastAsiaTheme="minorEastAsia"/>
                 <w:noProof/>
-                <w:lang w:eastAsia="nl-NL"/>
+                <w:lang w:val="en-NL" w:eastAsia="en-NL"/>
               </w:rPr>
               <w:tab/>
             </w:r>
@@ -1961,7 +1975,7 @@
                 <w:rStyle w:val="Hyperlink"/>
                 <w:noProof/>
               </w:rPr>
-              <w:t>Challenge y: (omschrijving)</w:t>
+              <w:t>Arduino tester</w:t>
             </w:r>
             <w:r>
               <w:rPr>
@@ -1982,7 +1996,7 @@
                 <w:noProof/>
                 <w:webHidden/>
               </w:rPr>
-              <w:instrText xml:space="preserve"> PAGEREF _Toc121313086 \h </w:instrText>
+              <w:instrText xml:space="preserve"> PAGEREF _Toc123348344 \h </w:instrText>
             </w:r>
             <w:r>
               <w:rPr>
@@ -2002,7 +2016,7 @@
                 <w:noProof/>
                 <w:webHidden/>
               </w:rPr>
-              <w:t>9</w:t>
+              <w:t>10</w:t>
             </w:r>
             <w:r>
               <w:rPr>
@@ -2023,10 +2037,10 @@
             <w:rPr>
               <w:rFonts w:eastAsiaTheme="minorEastAsia"/>
               <w:noProof/>
-              <w:lang w:eastAsia="nl-NL"/>
+              <w:lang w:val="en-NL" w:eastAsia="en-NL"/>
             </w:rPr>
           </w:pPr>
-          <w:hyperlink w:anchor="_Toc121313087" w:history="1">
+          <w:hyperlink w:anchor="_Toc123348345" w:history="1">
             <w:r>
               <w:rPr>
                 <w:rStyle w:val="Hyperlink"/>
@@ -2038,7 +2052,7 @@
               <w:rPr>
                 <w:rFonts w:eastAsiaTheme="minorEastAsia"/>
                 <w:noProof/>
-                <w:lang w:eastAsia="nl-NL"/>
+                <w:lang w:val="en-NL" w:eastAsia="en-NL"/>
               </w:rPr>
               <w:tab/>
             </w:r>
@@ -2047,7 +2061,7 @@
                 <w:rStyle w:val="Hyperlink"/>
                 <w:noProof/>
               </w:rPr>
-              <w:t>Reflectie / evaluatie</w:t>
+              <w:t>Non-Blocking blinking led</w:t>
             </w:r>
             <w:r>
               <w:rPr>
@@ -2068,7 +2082,7 @@
                 <w:noProof/>
                 <w:webHidden/>
               </w:rPr>
-              <w:instrText xml:space="preserve"> PAGEREF _Toc121313087 \h </w:instrText>
+              <w:instrText xml:space="preserve"> PAGEREF _Toc123348345 \h </w:instrText>
             </w:r>
             <w:r>
               <w:rPr>
@@ -2088,7 +2102,267 @@
                 <w:noProof/>
                 <w:webHidden/>
               </w:rPr>
+              <w:t>12</w:t>
+            </w:r>
+            <w:r>
+              <w:rPr>
+                <w:noProof/>
+                <w:webHidden/>
+              </w:rPr>
+              <w:fldChar w:fldCharType="end"/>
+            </w:r>
+          </w:hyperlink>
+        </w:p>
+        <w:p>
+          <w:pPr>
+            <w:pStyle w:val="TOC1"/>
+            <w:tabs>
+              <w:tab w:val="left" w:pos="440"/>
+              <w:tab w:val="right" w:leader="dot" w:pos="9062"/>
+            </w:tabs>
+            <w:rPr>
+              <w:rFonts w:eastAsiaTheme="minorEastAsia"/>
+              <w:noProof/>
+              <w:lang w:val="en-NL" w:eastAsia="en-NL"/>
+            </w:rPr>
+          </w:pPr>
+          <w:hyperlink w:anchor="_Toc123348346" w:history="1">
+            <w:r>
+              <w:rPr>
+                <w:rStyle w:val="Hyperlink"/>
+                <w:noProof/>
+                <w:lang w:val="en-US"/>
+              </w:rPr>
+              <w:t>8</w:t>
+            </w:r>
+            <w:r>
+              <w:rPr>
+                <w:rFonts w:eastAsiaTheme="minorEastAsia"/>
+                <w:noProof/>
+                <w:lang w:val="en-NL" w:eastAsia="en-NL"/>
+              </w:rPr>
+              <w:tab/>
+            </w:r>
+            <w:r>
+              <w:rPr>
+                <w:rStyle w:val="Hyperlink"/>
+                <w:noProof/>
+                <w:lang w:val="en-US"/>
+              </w:rPr>
+              <w:t>Non-Blocking debounce + Button function</w:t>
+            </w:r>
+            <w:r>
+              <w:rPr>
+                <w:noProof/>
+                <w:webHidden/>
+              </w:rPr>
+              <w:tab/>
+            </w:r>
+            <w:r>
+              <w:rPr>
+                <w:noProof/>
+                <w:webHidden/>
+              </w:rPr>
+              <w:fldChar w:fldCharType="begin"/>
+            </w:r>
+            <w:r>
+              <w:rPr>
+                <w:noProof/>
+                <w:webHidden/>
+              </w:rPr>
+              <w:instrText xml:space="preserve"> PAGEREF _Toc123348346 \h </w:instrText>
+            </w:r>
+            <w:r>
+              <w:rPr>
+                <w:noProof/>
+                <w:webHidden/>
+              </w:rPr>
+            </w:r>
+            <w:r>
+              <w:rPr>
+                <w:noProof/>
+                <w:webHidden/>
+              </w:rPr>
+              <w:fldChar w:fldCharType="separate"/>
+            </w:r>
+            <w:r>
+              <w:rPr>
+                <w:noProof/>
+                <w:webHidden/>
+              </w:rPr>
+              <w:t>13</w:t>
+            </w:r>
+            <w:r>
+              <w:rPr>
+                <w:noProof/>
+                <w:webHidden/>
+              </w:rPr>
+              <w:fldChar w:fldCharType="end"/>
+            </w:r>
+          </w:hyperlink>
+        </w:p>
+        <w:p>
+          <w:pPr>
+            <w:pStyle w:val="TOC1"/>
+            <w:tabs>
+              <w:tab w:val="left" w:pos="440"/>
+              <w:tab w:val="right" w:leader="dot" w:pos="9062"/>
+            </w:tabs>
+            <w:rPr>
+              <w:rFonts w:eastAsiaTheme="minorEastAsia"/>
+              <w:noProof/>
+              <w:lang w:val="en-NL" w:eastAsia="en-NL"/>
+            </w:rPr>
+          </w:pPr>
+          <w:hyperlink w:anchor="_Toc123348347" w:history="1">
+            <w:r>
+              <w:rPr>
+                <w:rStyle w:val="Hyperlink"/>
+                <w:noProof/>
+              </w:rPr>
+              <w:t>9</w:t>
+            </w:r>
+            <w:r>
+              <w:rPr>
+                <w:rFonts w:eastAsiaTheme="minorEastAsia"/>
+                <w:noProof/>
+                <w:lang w:val="en-NL" w:eastAsia="en-NL"/>
+              </w:rPr>
+              <w:tab/>
+            </w:r>
+            <w:r>
+              <w:rPr>
+                <w:rStyle w:val="Hyperlink"/>
+                <w:noProof/>
+              </w:rPr>
+              <w:t>Traffic control</w:t>
+            </w:r>
+            <w:r>
+              <w:rPr>
+                <w:noProof/>
+                <w:webHidden/>
+              </w:rPr>
+              <w:tab/>
+            </w:r>
+            <w:r>
+              <w:rPr>
+                <w:noProof/>
+                <w:webHidden/>
+              </w:rPr>
+              <w:fldChar w:fldCharType="begin"/>
+            </w:r>
+            <w:r>
+              <w:rPr>
+                <w:noProof/>
+                <w:webHidden/>
+              </w:rPr>
+              <w:instrText xml:space="preserve"> PAGEREF _Toc123348347 \h </w:instrText>
+            </w:r>
+            <w:r>
+              <w:rPr>
+                <w:noProof/>
+                <w:webHidden/>
+              </w:rPr>
+            </w:r>
+            <w:r>
+              <w:rPr>
+                <w:noProof/>
+                <w:webHidden/>
+              </w:rPr>
+              <w:fldChar w:fldCharType="separate"/>
+            </w:r>
+            <w:r>
+              <w:rPr>
+                <w:noProof/>
+                <w:webHidden/>
+              </w:rPr>
+              <w:t>15</w:t>
+            </w:r>
+            <w:r>
+              <w:rPr>
+                <w:noProof/>
+                <w:webHidden/>
+              </w:rPr>
+              <w:fldChar w:fldCharType="end"/>
+            </w:r>
+          </w:hyperlink>
+        </w:p>
+        <w:p>
+          <w:pPr>
+            <w:pStyle w:val="TOC1"/>
+            <w:tabs>
+              <w:tab w:val="left" w:pos="660"/>
+              <w:tab w:val="right" w:leader="dot" w:pos="9062"/>
+            </w:tabs>
+            <w:rPr>
+              <w:rFonts w:eastAsiaTheme="minorEastAsia"/>
+              <w:noProof/>
+              <w:lang w:val="en-NL" w:eastAsia="en-NL"/>
+            </w:rPr>
+          </w:pPr>
+          <w:hyperlink w:anchor="_Toc123348348" w:history="1">
+            <w:r>
+              <w:rPr>
+                <w:rStyle w:val="Hyperlink"/>
+                <w:noProof/>
+              </w:rPr>
               <w:t>10</w:t>
+            </w:r>
+            <w:r>
+              <w:rPr>
+                <w:rFonts w:eastAsiaTheme="minorEastAsia"/>
+                <w:noProof/>
+                <w:lang w:val="en-NL" w:eastAsia="en-NL"/>
+              </w:rPr>
+              <w:tab/>
+            </w:r>
+            <w:r>
+              <w:rPr>
+                <w:rStyle w:val="Hyperlink"/>
+                <w:noProof/>
+              </w:rPr>
+              <w:t>IO Techniques</w:t>
+            </w:r>
+            <w:r>
+              <w:rPr>
+                <w:noProof/>
+                <w:webHidden/>
+              </w:rPr>
+              <w:tab/>
+            </w:r>
+            <w:r>
+              <w:rPr>
+                <w:noProof/>
+                <w:webHidden/>
+              </w:rPr>
+              <w:fldChar w:fldCharType="begin"/>
+            </w:r>
+            <w:r>
+              <w:rPr>
+                <w:noProof/>
+                <w:webHidden/>
+              </w:rPr>
+              <w:instrText xml:space="preserve"> PAGEREF _Toc123348348 \h </w:instrText>
+            </w:r>
+            <w:r>
+              <w:rPr>
+                <w:noProof/>
+                <w:webHidden/>
+              </w:rPr>
+            </w:r>
+            <w:r>
+              <w:rPr>
+                <w:noProof/>
+                <w:webHidden/>
+              </w:rPr>
+              <w:fldChar w:fldCharType="separate"/>
+            </w:r>
+            <w:r>
+              <w:rPr>
+                <w:noProof/>
+                <w:webHidden/>
+              </w:rPr>
+              <w:t>17</w:t>
             </w:r>
             <w:r>
               <w:rPr>
@@ -2109,22 +2383,22 @@
             <w:rPr>
               <w:rFonts w:eastAsiaTheme="minorEastAsia"/>
               <w:noProof/>
-              <w:lang w:eastAsia="nl-NL"/>
+              <w:lang w:val="en-NL" w:eastAsia="en-NL"/>
             </w:rPr>
           </w:pPr>
-          <w:hyperlink w:anchor="_Toc121313088" w:history="1">
+          <w:hyperlink w:anchor="_Toc123348349" w:history="1">
             <w:r>
               <w:rPr>
                 <w:rStyle w:val="Hyperlink"/>
                 <w:noProof/>
               </w:rPr>
-              <w:t>7.1</w:t>
+              <w:t>10.1</w:t>
             </w:r>
             <w:r>
               <w:rPr>
                 <w:rFonts w:eastAsiaTheme="minorEastAsia"/>
                 <w:noProof/>
-                <w:lang w:eastAsia="nl-NL"/>
+                <w:lang w:val="en-NL" w:eastAsia="en-NL"/>
               </w:rPr>
               <w:tab/>
             </w:r>
@@ -2133,7 +2407,7 @@
                 <w:rStyle w:val="Hyperlink"/>
                 <w:noProof/>
               </w:rPr>
-              <w:t>Waar ben ik trots op?</w:t>
+              <w:t>Digital:</w:t>
             </w:r>
             <w:r>
               <w:rPr>
@@ -2154,7 +2428,7 @@
                 <w:noProof/>
                 <w:webHidden/>
               </w:rPr>
-              <w:instrText xml:space="preserve"> PAGEREF _Toc121313088 \h </w:instrText>
+              <w:instrText xml:space="preserve"> PAGEREF _Toc123348349 \h </w:instrText>
             </w:r>
             <w:r>
               <w:rPr>
@@ -2174,7 +2448,7 @@
                 <w:noProof/>
                 <w:webHidden/>
               </w:rPr>
-              <w:t>10</w:t>
+              <w:t>17</w:t>
             </w:r>
             <w:r>
               <w:rPr>
@@ -2195,22 +2469,22 @@
             <w:rPr>
               <w:rFonts w:eastAsiaTheme="minorEastAsia"/>
               <w:noProof/>
-              <w:lang w:eastAsia="nl-NL"/>
+              <w:lang w:val="en-NL" w:eastAsia="en-NL"/>
             </w:rPr>
           </w:pPr>
-          <w:hyperlink w:anchor="_Toc121313089" w:history="1">
+          <w:hyperlink w:anchor="_Toc123348350" w:history="1">
             <w:r>
               <w:rPr>
                 <w:rStyle w:val="Hyperlink"/>
                 <w:noProof/>
               </w:rPr>
-              <w:t>7.2</w:t>
+              <w:t>10.2</w:t>
             </w:r>
             <w:r>
               <w:rPr>
                 <w:rFonts w:eastAsiaTheme="minorEastAsia"/>
                 <w:noProof/>
-                <w:lang w:eastAsia="nl-NL"/>
+                <w:lang w:val="en-NL" w:eastAsia="en-NL"/>
               </w:rPr>
               <w:tab/>
             </w:r>
@@ -2219,7 +2493,7 @@
                 <w:rStyle w:val="Hyperlink"/>
                 <w:noProof/>
               </w:rPr>
-              <w:t>Wat doe ik een volgende keer anders?</w:t>
+              <w:t>Analoog:</w:t>
             </w:r>
             <w:r>
               <w:rPr>
@@ -2240,7 +2514,7 @@
                 <w:noProof/>
                 <w:webHidden/>
               </w:rPr>
-              <w:instrText xml:space="preserve"> PAGEREF _Toc121313089 \h </w:instrText>
+              <w:instrText xml:space="preserve"> PAGEREF _Toc123348350 \h </w:instrText>
             </w:r>
             <w:r>
               <w:rPr>
@@ -2260,7 +2534,7 @@
                 <w:noProof/>
                 <w:webHidden/>
               </w:rPr>
-              <w:t>10</w:t>
+              <w:t>18</w:t>
             </w:r>
             <w:r>
               <w:rPr>
@@ -2281,22 +2555,22 @@
             <w:rPr>
               <w:rFonts w:eastAsiaTheme="minorEastAsia"/>
               <w:noProof/>
-              <w:lang w:eastAsia="nl-NL"/>
+              <w:lang w:val="en-NL" w:eastAsia="en-NL"/>
             </w:rPr>
           </w:pPr>
-          <w:hyperlink w:anchor="_Toc121313090" w:history="1">
+          <w:hyperlink w:anchor="_Toc123348351" w:history="1">
             <w:r>
               <w:rPr>
                 <w:rStyle w:val="Hyperlink"/>
                 <w:noProof/>
               </w:rPr>
-              <w:t>7.3</w:t>
+              <w:t>10.3</w:t>
             </w:r>
             <w:r>
               <w:rPr>
                 <w:rFonts w:eastAsiaTheme="minorEastAsia"/>
                 <w:noProof/>
-                <w:lang w:eastAsia="nl-NL"/>
+                <w:lang w:val="en-NL" w:eastAsia="en-NL"/>
               </w:rPr>
               <w:tab/>
             </w:r>
@@ -2305,6 +2579,1468 @@
                 <w:rStyle w:val="Hyperlink"/>
                 <w:noProof/>
               </w:rPr>
+              <w:t>UART / USART:</w:t>
+            </w:r>
+            <w:r>
+              <w:rPr>
+                <w:noProof/>
+                <w:webHidden/>
+              </w:rPr>
+              <w:tab/>
+            </w:r>
+            <w:r>
+              <w:rPr>
+                <w:noProof/>
+                <w:webHidden/>
+              </w:rPr>
+              <w:fldChar w:fldCharType="begin"/>
+            </w:r>
+            <w:r>
+              <w:rPr>
+                <w:noProof/>
+                <w:webHidden/>
+              </w:rPr>
+              <w:instrText xml:space="preserve"> PAGEREF _Toc123348351 \h </w:instrText>
+            </w:r>
+            <w:r>
+              <w:rPr>
+                <w:noProof/>
+                <w:webHidden/>
+              </w:rPr>
+            </w:r>
+            <w:r>
+              <w:rPr>
+                <w:noProof/>
+                <w:webHidden/>
+              </w:rPr>
+              <w:fldChar w:fldCharType="separate"/>
+            </w:r>
+            <w:r>
+              <w:rPr>
+                <w:noProof/>
+                <w:webHidden/>
+              </w:rPr>
+              <w:t>18</w:t>
+            </w:r>
+            <w:r>
+              <w:rPr>
+                <w:noProof/>
+                <w:webHidden/>
+              </w:rPr>
+              <w:fldChar w:fldCharType="end"/>
+            </w:r>
+          </w:hyperlink>
+        </w:p>
+        <w:p>
+          <w:pPr>
+            <w:pStyle w:val="TOC2"/>
+            <w:tabs>
+              <w:tab w:val="left" w:pos="880"/>
+              <w:tab w:val="right" w:leader="dot" w:pos="9062"/>
+            </w:tabs>
+            <w:rPr>
+              <w:rFonts w:eastAsiaTheme="minorEastAsia"/>
+              <w:noProof/>
+              <w:lang w:val="en-NL" w:eastAsia="en-NL"/>
+            </w:rPr>
+          </w:pPr>
+          <w:hyperlink w:anchor="_Toc123348352" w:history="1">
+            <w:r>
+              <w:rPr>
+                <w:rStyle w:val="Hyperlink"/>
+                <w:noProof/>
+              </w:rPr>
+              <w:t>10.4</w:t>
+            </w:r>
+            <w:r>
+              <w:rPr>
+                <w:rFonts w:eastAsiaTheme="minorEastAsia"/>
+                <w:noProof/>
+                <w:lang w:val="en-NL" w:eastAsia="en-NL"/>
+              </w:rPr>
+              <w:tab/>
+            </w:r>
+            <w:r>
+              <w:rPr>
+                <w:rStyle w:val="Hyperlink"/>
+                <w:noProof/>
+              </w:rPr>
+              <w:t>CAN:</w:t>
+            </w:r>
+            <w:r>
+              <w:rPr>
+                <w:noProof/>
+                <w:webHidden/>
+              </w:rPr>
+              <w:tab/>
+            </w:r>
+            <w:r>
+              <w:rPr>
+                <w:noProof/>
+                <w:webHidden/>
+              </w:rPr>
+              <w:fldChar w:fldCharType="begin"/>
+            </w:r>
+            <w:r>
+              <w:rPr>
+                <w:noProof/>
+                <w:webHidden/>
+              </w:rPr>
+              <w:instrText xml:space="preserve"> PAGEREF _Toc123348352 \h </w:instrText>
+            </w:r>
+            <w:r>
+              <w:rPr>
+                <w:noProof/>
+                <w:webHidden/>
+              </w:rPr>
+            </w:r>
+            <w:r>
+              <w:rPr>
+                <w:noProof/>
+                <w:webHidden/>
+              </w:rPr>
+              <w:fldChar w:fldCharType="separate"/>
+            </w:r>
+            <w:r>
+              <w:rPr>
+                <w:noProof/>
+                <w:webHidden/>
+              </w:rPr>
+              <w:t>19</w:t>
+            </w:r>
+            <w:r>
+              <w:rPr>
+                <w:noProof/>
+                <w:webHidden/>
+              </w:rPr>
+              <w:fldChar w:fldCharType="end"/>
+            </w:r>
+          </w:hyperlink>
+        </w:p>
+        <w:p>
+          <w:pPr>
+            <w:pStyle w:val="TOC2"/>
+            <w:tabs>
+              <w:tab w:val="left" w:pos="880"/>
+              <w:tab w:val="right" w:leader="dot" w:pos="9062"/>
+            </w:tabs>
+            <w:rPr>
+              <w:rFonts w:eastAsiaTheme="minorEastAsia"/>
+              <w:noProof/>
+              <w:lang w:val="en-NL" w:eastAsia="en-NL"/>
+            </w:rPr>
+          </w:pPr>
+          <w:hyperlink w:anchor="_Toc123348353" w:history="1">
+            <w:r>
+              <w:rPr>
+                <w:rStyle w:val="Hyperlink"/>
+                <w:noProof/>
+              </w:rPr>
+              <w:t>10.5</w:t>
+            </w:r>
+            <w:r>
+              <w:rPr>
+                <w:rFonts w:eastAsiaTheme="minorEastAsia"/>
+                <w:noProof/>
+                <w:lang w:val="en-NL" w:eastAsia="en-NL"/>
+              </w:rPr>
+              <w:tab/>
+            </w:r>
+            <w:r>
+              <w:rPr>
+                <w:rStyle w:val="Hyperlink"/>
+                <w:noProof/>
+              </w:rPr>
+              <w:t>I2C:</w:t>
+            </w:r>
+            <w:r>
+              <w:rPr>
+                <w:noProof/>
+                <w:webHidden/>
+              </w:rPr>
+              <w:tab/>
+            </w:r>
+            <w:r>
+              <w:rPr>
+                <w:noProof/>
+                <w:webHidden/>
+              </w:rPr>
+              <w:fldChar w:fldCharType="begin"/>
+            </w:r>
+            <w:r>
+              <w:rPr>
+                <w:noProof/>
+                <w:webHidden/>
+              </w:rPr>
+              <w:instrText xml:space="preserve"> PAGEREF _Toc123348353 \h </w:instrText>
+            </w:r>
+            <w:r>
+              <w:rPr>
+                <w:noProof/>
+                <w:webHidden/>
+              </w:rPr>
+            </w:r>
+            <w:r>
+              <w:rPr>
+                <w:noProof/>
+                <w:webHidden/>
+              </w:rPr>
+              <w:fldChar w:fldCharType="separate"/>
+            </w:r>
+            <w:r>
+              <w:rPr>
+                <w:noProof/>
+                <w:webHidden/>
+              </w:rPr>
+              <w:t>20</w:t>
+            </w:r>
+            <w:r>
+              <w:rPr>
+                <w:noProof/>
+                <w:webHidden/>
+              </w:rPr>
+              <w:fldChar w:fldCharType="end"/>
+            </w:r>
+          </w:hyperlink>
+        </w:p>
+        <w:p>
+          <w:pPr>
+            <w:pStyle w:val="TOC2"/>
+            <w:tabs>
+              <w:tab w:val="left" w:pos="880"/>
+              <w:tab w:val="right" w:leader="dot" w:pos="9062"/>
+            </w:tabs>
+            <w:rPr>
+              <w:rFonts w:eastAsiaTheme="minorEastAsia"/>
+              <w:noProof/>
+              <w:lang w:val="en-NL" w:eastAsia="en-NL"/>
+            </w:rPr>
+          </w:pPr>
+          <w:hyperlink w:anchor="_Toc123348354" w:history="1">
+            <w:r>
+              <w:rPr>
+                <w:rStyle w:val="Hyperlink"/>
+                <w:noProof/>
+              </w:rPr>
+              <w:t>10.6</w:t>
+            </w:r>
+            <w:r>
+              <w:rPr>
+                <w:rFonts w:eastAsiaTheme="minorEastAsia"/>
+                <w:noProof/>
+                <w:lang w:val="en-NL" w:eastAsia="en-NL"/>
+              </w:rPr>
+              <w:tab/>
+            </w:r>
+            <w:r>
+              <w:rPr>
+                <w:rStyle w:val="Hyperlink"/>
+                <w:noProof/>
+              </w:rPr>
+              <w:t>SPI:</w:t>
+            </w:r>
+            <w:r>
+              <w:rPr>
+                <w:noProof/>
+                <w:webHidden/>
+              </w:rPr>
+              <w:tab/>
+            </w:r>
+            <w:r>
+              <w:rPr>
+                <w:noProof/>
+                <w:webHidden/>
+              </w:rPr>
+              <w:fldChar w:fldCharType="begin"/>
+            </w:r>
+            <w:r>
+              <w:rPr>
+                <w:noProof/>
+                <w:webHidden/>
+              </w:rPr>
+              <w:instrText xml:space="preserve"> PAGEREF _Toc123348354 \h </w:instrText>
+            </w:r>
+            <w:r>
+              <w:rPr>
+                <w:noProof/>
+                <w:webHidden/>
+              </w:rPr>
+            </w:r>
+            <w:r>
+              <w:rPr>
+                <w:noProof/>
+                <w:webHidden/>
+              </w:rPr>
+              <w:fldChar w:fldCharType="separate"/>
+            </w:r>
+            <w:r>
+              <w:rPr>
+                <w:noProof/>
+                <w:webHidden/>
+              </w:rPr>
+              <w:t>21</w:t>
+            </w:r>
+            <w:r>
+              <w:rPr>
+                <w:noProof/>
+                <w:webHidden/>
+              </w:rPr>
+              <w:fldChar w:fldCharType="end"/>
+            </w:r>
+          </w:hyperlink>
+        </w:p>
+        <w:p>
+          <w:pPr>
+            <w:pStyle w:val="TOC2"/>
+            <w:tabs>
+              <w:tab w:val="left" w:pos="880"/>
+              <w:tab w:val="right" w:leader="dot" w:pos="9062"/>
+            </w:tabs>
+            <w:rPr>
+              <w:rFonts w:eastAsiaTheme="minorEastAsia"/>
+              <w:noProof/>
+              <w:lang w:val="en-NL" w:eastAsia="en-NL"/>
+            </w:rPr>
+          </w:pPr>
+          <w:hyperlink w:anchor="_Toc123348355" w:history="1">
+            <w:r>
+              <w:rPr>
+                <w:rStyle w:val="Hyperlink"/>
+                <w:noProof/>
+              </w:rPr>
+              <w:t>10.7</w:t>
+            </w:r>
+            <w:r>
+              <w:rPr>
+                <w:rFonts w:eastAsiaTheme="minorEastAsia"/>
+                <w:noProof/>
+                <w:lang w:val="en-NL" w:eastAsia="en-NL"/>
+              </w:rPr>
+              <w:tab/>
+            </w:r>
+            <w:r>
+              <w:rPr>
+                <w:rStyle w:val="Hyperlink"/>
+                <w:noProof/>
+              </w:rPr>
+              <w:t>AS5600:</w:t>
+            </w:r>
+            <w:r>
+              <w:rPr>
+                <w:noProof/>
+                <w:webHidden/>
+              </w:rPr>
+              <w:tab/>
+            </w:r>
+            <w:r>
+              <w:rPr>
+                <w:noProof/>
+                <w:webHidden/>
+              </w:rPr>
+              <w:fldChar w:fldCharType="begin"/>
+            </w:r>
+            <w:r>
+              <w:rPr>
+                <w:noProof/>
+                <w:webHidden/>
+              </w:rPr>
+              <w:instrText xml:space="preserve"> PAGEREF _Toc123348355 \h </w:instrText>
+            </w:r>
+            <w:r>
+              <w:rPr>
+                <w:noProof/>
+                <w:webHidden/>
+              </w:rPr>
+            </w:r>
+            <w:r>
+              <w:rPr>
+                <w:noProof/>
+                <w:webHidden/>
+              </w:rPr>
+              <w:fldChar w:fldCharType="separate"/>
+            </w:r>
+            <w:r>
+              <w:rPr>
+                <w:noProof/>
+                <w:webHidden/>
+              </w:rPr>
+              <w:t>22</w:t>
+            </w:r>
+            <w:r>
+              <w:rPr>
+                <w:noProof/>
+                <w:webHidden/>
+              </w:rPr>
+              <w:fldChar w:fldCharType="end"/>
+            </w:r>
+          </w:hyperlink>
+        </w:p>
+        <w:p>
+          <w:pPr>
+            <w:pStyle w:val="TOC2"/>
+            <w:tabs>
+              <w:tab w:val="left" w:pos="880"/>
+              <w:tab w:val="right" w:leader="dot" w:pos="9062"/>
+            </w:tabs>
+            <w:rPr>
+              <w:rFonts w:eastAsiaTheme="minorEastAsia"/>
+              <w:noProof/>
+              <w:lang w:val="en-NL" w:eastAsia="en-NL"/>
+            </w:rPr>
+          </w:pPr>
+          <w:hyperlink w:anchor="_Toc123348356" w:history="1">
+            <w:r>
+              <w:rPr>
+                <w:rStyle w:val="Hyperlink"/>
+                <w:noProof/>
+              </w:rPr>
+              <w:t>10.8</w:t>
+            </w:r>
+            <w:r>
+              <w:rPr>
+                <w:rFonts w:eastAsiaTheme="minorEastAsia"/>
+                <w:noProof/>
+                <w:lang w:val="en-NL" w:eastAsia="en-NL"/>
+              </w:rPr>
+              <w:tab/>
+            </w:r>
+            <w:r>
+              <w:rPr>
+                <w:rStyle w:val="Hyperlink"/>
+                <w:noProof/>
+              </w:rPr>
+              <w:t>BME280:</w:t>
+            </w:r>
+            <w:r>
+              <w:rPr>
+                <w:noProof/>
+                <w:webHidden/>
+              </w:rPr>
+              <w:tab/>
+            </w:r>
+            <w:r>
+              <w:rPr>
+                <w:noProof/>
+                <w:webHidden/>
+              </w:rPr>
+              <w:fldChar w:fldCharType="begin"/>
+            </w:r>
+            <w:r>
+              <w:rPr>
+                <w:noProof/>
+                <w:webHidden/>
+              </w:rPr>
+              <w:instrText xml:space="preserve"> PAGEREF _Toc123348356 \h </w:instrText>
+            </w:r>
+            <w:r>
+              <w:rPr>
+                <w:noProof/>
+                <w:webHidden/>
+              </w:rPr>
+            </w:r>
+            <w:r>
+              <w:rPr>
+                <w:noProof/>
+                <w:webHidden/>
+              </w:rPr>
+              <w:fldChar w:fldCharType="separate"/>
+            </w:r>
+            <w:r>
+              <w:rPr>
+                <w:noProof/>
+                <w:webHidden/>
+              </w:rPr>
+              <w:t>26</w:t>
+            </w:r>
+            <w:r>
+              <w:rPr>
+                <w:noProof/>
+                <w:webHidden/>
+              </w:rPr>
+              <w:fldChar w:fldCharType="end"/>
+            </w:r>
+          </w:hyperlink>
+        </w:p>
+        <w:p>
+          <w:pPr>
+            <w:pStyle w:val="TOC2"/>
+            <w:tabs>
+              <w:tab w:val="left" w:pos="880"/>
+              <w:tab w:val="right" w:leader="dot" w:pos="9062"/>
+            </w:tabs>
+            <w:rPr>
+              <w:rFonts w:eastAsiaTheme="minorEastAsia"/>
+              <w:noProof/>
+              <w:lang w:val="en-NL" w:eastAsia="en-NL"/>
+            </w:rPr>
+          </w:pPr>
+          <w:hyperlink w:anchor="_Toc123348357" w:history="1">
+            <w:r>
+              <w:rPr>
+                <w:rStyle w:val="Hyperlink"/>
+                <w:noProof/>
+              </w:rPr>
+              <w:t>10.9</w:t>
+            </w:r>
+            <w:r>
+              <w:rPr>
+                <w:rFonts w:eastAsiaTheme="minorEastAsia"/>
+                <w:noProof/>
+                <w:lang w:val="en-NL" w:eastAsia="en-NL"/>
+              </w:rPr>
+              <w:tab/>
+            </w:r>
+            <w:r>
+              <w:rPr>
+                <w:rStyle w:val="Hyperlink"/>
+                <w:noProof/>
+              </w:rPr>
+              <w:t>HC-12:</w:t>
+            </w:r>
+            <w:r>
+              <w:rPr>
+                <w:noProof/>
+                <w:webHidden/>
+              </w:rPr>
+              <w:tab/>
+            </w:r>
+            <w:r>
+              <w:rPr>
+                <w:noProof/>
+                <w:webHidden/>
+              </w:rPr>
+              <w:fldChar w:fldCharType="begin"/>
+            </w:r>
+            <w:r>
+              <w:rPr>
+                <w:noProof/>
+                <w:webHidden/>
+              </w:rPr>
+              <w:instrText xml:space="preserve"> PAGEREF _Toc123348357 \h </w:instrText>
+            </w:r>
+            <w:r>
+              <w:rPr>
+                <w:noProof/>
+                <w:webHidden/>
+              </w:rPr>
+            </w:r>
+            <w:r>
+              <w:rPr>
+                <w:noProof/>
+                <w:webHidden/>
+              </w:rPr>
+              <w:fldChar w:fldCharType="separate"/>
+            </w:r>
+            <w:r>
+              <w:rPr>
+                <w:noProof/>
+                <w:webHidden/>
+              </w:rPr>
+              <w:t>28</w:t>
+            </w:r>
+            <w:r>
+              <w:rPr>
+                <w:noProof/>
+                <w:webHidden/>
+              </w:rPr>
+              <w:fldChar w:fldCharType="end"/>
+            </w:r>
+          </w:hyperlink>
+        </w:p>
+        <w:p>
+          <w:pPr>
+            <w:pStyle w:val="TOC1"/>
+            <w:tabs>
+              <w:tab w:val="left" w:pos="660"/>
+              <w:tab w:val="right" w:leader="dot" w:pos="9062"/>
+            </w:tabs>
+            <w:rPr>
+              <w:rFonts w:eastAsiaTheme="minorEastAsia"/>
+              <w:noProof/>
+              <w:lang w:val="en-NL" w:eastAsia="en-NL"/>
+            </w:rPr>
+          </w:pPr>
+          <w:hyperlink w:anchor="_Toc123348358" w:history="1">
+            <w:r>
+              <w:rPr>
+                <w:rStyle w:val="Hyperlink"/>
+                <w:noProof/>
+              </w:rPr>
+              <w:t>11</w:t>
+            </w:r>
+            <w:r>
+              <w:rPr>
+                <w:rFonts w:eastAsiaTheme="minorEastAsia"/>
+                <w:noProof/>
+                <w:lang w:val="en-NL" w:eastAsia="en-NL"/>
+              </w:rPr>
+              <w:tab/>
+            </w:r>
+            <w:r>
+              <w:rPr>
+                <w:rStyle w:val="Hyperlink"/>
+                <w:noProof/>
+              </w:rPr>
+              <w:t>Serial plotter</w:t>
+            </w:r>
+            <w:r>
+              <w:rPr>
+                <w:noProof/>
+                <w:webHidden/>
+              </w:rPr>
+              <w:tab/>
+            </w:r>
+            <w:r>
+              <w:rPr>
+                <w:noProof/>
+                <w:webHidden/>
+              </w:rPr>
+              <w:fldChar w:fldCharType="begin"/>
+            </w:r>
+            <w:r>
+              <w:rPr>
+                <w:noProof/>
+                <w:webHidden/>
+              </w:rPr>
+              <w:instrText xml:space="preserve"> PAGEREF _Toc123348358 \h </w:instrText>
+            </w:r>
+            <w:r>
+              <w:rPr>
+                <w:noProof/>
+                <w:webHidden/>
+              </w:rPr>
+            </w:r>
+            <w:r>
+              <w:rPr>
+                <w:noProof/>
+                <w:webHidden/>
+              </w:rPr>
+              <w:fldChar w:fldCharType="separate"/>
+            </w:r>
+            <w:r>
+              <w:rPr>
+                <w:noProof/>
+                <w:webHidden/>
+              </w:rPr>
+              <w:t>29</w:t>
+            </w:r>
+            <w:r>
+              <w:rPr>
+                <w:noProof/>
+                <w:webHidden/>
+              </w:rPr>
+              <w:fldChar w:fldCharType="end"/>
+            </w:r>
+          </w:hyperlink>
+        </w:p>
+        <w:p>
+          <w:pPr>
+            <w:pStyle w:val="TOC1"/>
+            <w:tabs>
+              <w:tab w:val="left" w:pos="660"/>
+              <w:tab w:val="right" w:leader="dot" w:pos="9062"/>
+            </w:tabs>
+            <w:rPr>
+              <w:rFonts w:eastAsiaTheme="minorEastAsia"/>
+              <w:noProof/>
+              <w:lang w:val="en-NL" w:eastAsia="en-NL"/>
+            </w:rPr>
+          </w:pPr>
+          <w:hyperlink w:anchor="_Toc123348359" w:history="1">
+            <w:r>
+              <w:rPr>
+                <w:rStyle w:val="Hyperlink"/>
+                <w:noProof/>
+              </w:rPr>
+              <w:t>12</w:t>
+            </w:r>
+            <w:r>
+              <w:rPr>
+                <w:rFonts w:eastAsiaTheme="minorEastAsia"/>
+                <w:noProof/>
+                <w:lang w:val="en-NL" w:eastAsia="en-NL"/>
+              </w:rPr>
+              <w:tab/>
+            </w:r>
+            <w:r>
+              <w:rPr>
+                <w:rStyle w:val="Hyperlink"/>
+                <w:noProof/>
+              </w:rPr>
+              <w:t>LDR Serial Plotter:</w:t>
+            </w:r>
+            <w:r>
+              <w:rPr>
+                <w:noProof/>
+                <w:webHidden/>
+              </w:rPr>
+              <w:tab/>
+            </w:r>
+            <w:r>
+              <w:rPr>
+                <w:noProof/>
+                <w:webHidden/>
+              </w:rPr>
+              <w:fldChar w:fldCharType="begin"/>
+            </w:r>
+            <w:r>
+              <w:rPr>
+                <w:noProof/>
+                <w:webHidden/>
+              </w:rPr>
+              <w:instrText xml:space="preserve"> PAGEREF _Toc123348359 \h </w:instrText>
+            </w:r>
+            <w:r>
+              <w:rPr>
+                <w:noProof/>
+                <w:webHidden/>
+              </w:rPr>
+            </w:r>
+            <w:r>
+              <w:rPr>
+                <w:noProof/>
+                <w:webHidden/>
+              </w:rPr>
+              <w:fldChar w:fldCharType="separate"/>
+            </w:r>
+            <w:r>
+              <w:rPr>
+                <w:noProof/>
+                <w:webHidden/>
+              </w:rPr>
+              <w:t>30</w:t>
+            </w:r>
+            <w:r>
+              <w:rPr>
+                <w:noProof/>
+                <w:webHidden/>
+              </w:rPr>
+              <w:fldChar w:fldCharType="end"/>
+            </w:r>
+          </w:hyperlink>
+        </w:p>
+        <w:p>
+          <w:pPr>
+            <w:pStyle w:val="TOC1"/>
+            <w:tabs>
+              <w:tab w:val="left" w:pos="660"/>
+              <w:tab w:val="right" w:leader="dot" w:pos="9062"/>
+            </w:tabs>
+            <w:rPr>
+              <w:rFonts w:eastAsiaTheme="minorEastAsia"/>
+              <w:noProof/>
+              <w:lang w:val="en-NL" w:eastAsia="en-NL"/>
+            </w:rPr>
+          </w:pPr>
+          <w:hyperlink w:anchor="_Toc123348360" w:history="1">
+            <w:r>
+              <w:rPr>
+                <w:rStyle w:val="Hyperlink"/>
+                <w:noProof/>
+              </w:rPr>
+              <w:t>13</w:t>
+            </w:r>
+            <w:r>
+              <w:rPr>
+                <w:rFonts w:eastAsiaTheme="minorEastAsia"/>
+                <w:noProof/>
+                <w:lang w:val="en-NL" w:eastAsia="en-NL"/>
+              </w:rPr>
+              <w:tab/>
+            </w:r>
+            <w:r>
+              <w:rPr>
+                <w:rStyle w:val="Hyperlink"/>
+                <w:noProof/>
+              </w:rPr>
+              <w:t>Running average / Hysteresis</w:t>
+            </w:r>
+            <w:r>
+              <w:rPr>
+                <w:noProof/>
+                <w:webHidden/>
+              </w:rPr>
+              <w:tab/>
+            </w:r>
+            <w:r>
+              <w:rPr>
+                <w:noProof/>
+                <w:webHidden/>
+              </w:rPr>
+              <w:fldChar w:fldCharType="begin"/>
+            </w:r>
+            <w:r>
+              <w:rPr>
+                <w:noProof/>
+                <w:webHidden/>
+              </w:rPr>
+              <w:instrText xml:space="preserve"> PAGEREF _Toc123348360 \h </w:instrText>
+            </w:r>
+            <w:r>
+              <w:rPr>
+                <w:noProof/>
+                <w:webHidden/>
+              </w:rPr>
+            </w:r>
+            <w:r>
+              <w:rPr>
+                <w:noProof/>
+                <w:webHidden/>
+              </w:rPr>
+              <w:fldChar w:fldCharType="separate"/>
+            </w:r>
+            <w:r>
+              <w:rPr>
+                <w:noProof/>
+                <w:webHidden/>
+              </w:rPr>
+              <w:t>31</w:t>
+            </w:r>
+            <w:r>
+              <w:rPr>
+                <w:noProof/>
+                <w:webHidden/>
+              </w:rPr>
+              <w:fldChar w:fldCharType="end"/>
+            </w:r>
+          </w:hyperlink>
+        </w:p>
+        <w:p>
+          <w:pPr>
+            <w:pStyle w:val="TOC1"/>
+            <w:tabs>
+              <w:tab w:val="left" w:pos="660"/>
+              <w:tab w:val="right" w:leader="dot" w:pos="9062"/>
+            </w:tabs>
+            <w:rPr>
+              <w:rFonts w:eastAsiaTheme="minorEastAsia"/>
+              <w:noProof/>
+              <w:lang w:val="en-NL" w:eastAsia="en-NL"/>
+            </w:rPr>
+          </w:pPr>
+          <w:hyperlink w:anchor="_Toc123348361" w:history="1">
+            <w:r>
+              <w:rPr>
+                <w:rStyle w:val="Hyperlink"/>
+                <w:noProof/>
+              </w:rPr>
+              <w:t>14</w:t>
+            </w:r>
+            <w:r>
+              <w:rPr>
+                <w:rFonts w:eastAsiaTheme="minorEastAsia"/>
+                <w:noProof/>
+                <w:lang w:val="en-NL" w:eastAsia="en-NL"/>
+              </w:rPr>
+              <w:tab/>
+            </w:r>
+            <w:r>
+              <w:rPr>
+                <w:rStyle w:val="Hyperlink"/>
+                <w:noProof/>
+              </w:rPr>
+              <w:t>Traffic control C#</w:t>
+            </w:r>
+            <w:r>
+              <w:rPr>
+                <w:noProof/>
+                <w:webHidden/>
+              </w:rPr>
+              <w:tab/>
+            </w:r>
+            <w:r>
+              <w:rPr>
+                <w:noProof/>
+                <w:webHidden/>
+              </w:rPr>
+              <w:fldChar w:fldCharType="begin"/>
+            </w:r>
+            <w:r>
+              <w:rPr>
+                <w:noProof/>
+                <w:webHidden/>
+              </w:rPr>
+              <w:instrText xml:space="preserve"> PAGEREF _Toc123348361 \h </w:instrText>
+            </w:r>
+            <w:r>
+              <w:rPr>
+                <w:noProof/>
+                <w:webHidden/>
+              </w:rPr>
+            </w:r>
+            <w:r>
+              <w:rPr>
+                <w:noProof/>
+                <w:webHidden/>
+              </w:rPr>
+              <w:fldChar w:fldCharType="separate"/>
+            </w:r>
+            <w:r>
+              <w:rPr>
+                <w:noProof/>
+                <w:webHidden/>
+              </w:rPr>
+              <w:t>33</w:t>
+            </w:r>
+            <w:r>
+              <w:rPr>
+                <w:noProof/>
+                <w:webHidden/>
+              </w:rPr>
+              <w:fldChar w:fldCharType="end"/>
+            </w:r>
+          </w:hyperlink>
+        </w:p>
+        <w:p>
+          <w:pPr>
+            <w:pStyle w:val="TOC1"/>
+            <w:tabs>
+              <w:tab w:val="left" w:pos="660"/>
+              <w:tab w:val="right" w:leader="dot" w:pos="9062"/>
+            </w:tabs>
+            <w:rPr>
+              <w:rFonts w:eastAsiaTheme="minorEastAsia"/>
+              <w:noProof/>
+              <w:lang w:val="en-NL" w:eastAsia="en-NL"/>
+            </w:rPr>
+          </w:pPr>
+          <w:hyperlink w:anchor="_Toc123348362" w:history="1">
+            <w:r>
+              <w:rPr>
+                <w:rStyle w:val="Hyperlink"/>
+                <w:noProof/>
+              </w:rPr>
+              <w:t>15</w:t>
+            </w:r>
+            <w:r>
+              <w:rPr>
+                <w:rFonts w:eastAsiaTheme="minorEastAsia"/>
+                <w:noProof/>
+                <w:lang w:val="en-NL" w:eastAsia="en-NL"/>
+              </w:rPr>
+              <w:tab/>
+            </w:r>
+            <w:r>
+              <w:rPr>
+                <w:rStyle w:val="Hyperlink"/>
+                <w:noProof/>
+              </w:rPr>
+              <w:t>Bank account C#</w:t>
+            </w:r>
+            <w:r>
+              <w:rPr>
+                <w:noProof/>
+                <w:webHidden/>
+              </w:rPr>
+              <w:tab/>
+            </w:r>
+            <w:r>
+              <w:rPr>
+                <w:noProof/>
+                <w:webHidden/>
+              </w:rPr>
+              <w:fldChar w:fldCharType="begin"/>
+            </w:r>
+            <w:r>
+              <w:rPr>
+                <w:noProof/>
+                <w:webHidden/>
+              </w:rPr>
+              <w:instrText xml:space="preserve"> PAGEREF _Toc123348362 \h </w:instrText>
+            </w:r>
+            <w:r>
+              <w:rPr>
+                <w:noProof/>
+                <w:webHidden/>
+              </w:rPr>
+            </w:r>
+            <w:r>
+              <w:rPr>
+                <w:noProof/>
+                <w:webHidden/>
+              </w:rPr>
+              <w:fldChar w:fldCharType="separate"/>
+            </w:r>
+            <w:r>
+              <w:rPr>
+                <w:noProof/>
+                <w:webHidden/>
+              </w:rPr>
+              <w:t>34</w:t>
+            </w:r>
+            <w:r>
+              <w:rPr>
+                <w:noProof/>
+                <w:webHidden/>
+              </w:rPr>
+              <w:fldChar w:fldCharType="end"/>
+            </w:r>
+          </w:hyperlink>
+        </w:p>
+        <w:p>
+          <w:pPr>
+            <w:pStyle w:val="TOC1"/>
+            <w:tabs>
+              <w:tab w:val="left" w:pos="660"/>
+              <w:tab w:val="right" w:leader="dot" w:pos="9062"/>
+            </w:tabs>
+            <w:rPr>
+              <w:rFonts w:eastAsiaTheme="minorEastAsia"/>
+              <w:noProof/>
+              <w:lang w:val="en-NL" w:eastAsia="en-NL"/>
+            </w:rPr>
+          </w:pPr>
+          <w:hyperlink w:anchor="_Toc123348363" w:history="1">
+            <w:r>
+              <w:rPr>
+                <w:rStyle w:val="Hyperlink"/>
+                <w:noProof/>
+              </w:rPr>
+              <w:t>16</w:t>
+            </w:r>
+            <w:r>
+              <w:rPr>
+                <w:rFonts w:eastAsiaTheme="minorEastAsia"/>
+                <w:noProof/>
+                <w:lang w:val="en-NL" w:eastAsia="en-NL"/>
+              </w:rPr>
+              <w:tab/>
+            </w:r>
+            <w:r>
+              <w:rPr>
+                <w:rStyle w:val="Hyperlink"/>
+                <w:noProof/>
+              </w:rPr>
+              <w:t>PWM LED</w:t>
+            </w:r>
+            <w:r>
+              <w:rPr>
+                <w:noProof/>
+                <w:webHidden/>
+              </w:rPr>
+              <w:tab/>
+            </w:r>
+            <w:r>
+              <w:rPr>
+                <w:noProof/>
+                <w:webHidden/>
+              </w:rPr>
+              <w:fldChar w:fldCharType="begin"/>
+            </w:r>
+            <w:r>
+              <w:rPr>
+                <w:noProof/>
+                <w:webHidden/>
+              </w:rPr>
+              <w:instrText xml:space="preserve"> PAGEREF _Toc123348363 \h </w:instrText>
+            </w:r>
+            <w:r>
+              <w:rPr>
+                <w:noProof/>
+                <w:webHidden/>
+              </w:rPr>
+            </w:r>
+            <w:r>
+              <w:rPr>
+                <w:noProof/>
+                <w:webHidden/>
+              </w:rPr>
+              <w:fldChar w:fldCharType="separate"/>
+            </w:r>
+            <w:r>
+              <w:rPr>
+                <w:noProof/>
+                <w:webHidden/>
+              </w:rPr>
+              <w:t>37</w:t>
+            </w:r>
+            <w:r>
+              <w:rPr>
+                <w:noProof/>
+                <w:webHidden/>
+              </w:rPr>
+              <w:fldChar w:fldCharType="end"/>
+            </w:r>
+          </w:hyperlink>
+        </w:p>
+        <w:p>
+          <w:pPr>
+            <w:pStyle w:val="TOC1"/>
+            <w:tabs>
+              <w:tab w:val="left" w:pos="660"/>
+              <w:tab w:val="right" w:leader="dot" w:pos="9062"/>
+            </w:tabs>
+            <w:rPr>
+              <w:rFonts w:eastAsiaTheme="minorEastAsia"/>
+              <w:noProof/>
+              <w:lang w:val="en-NL" w:eastAsia="en-NL"/>
+            </w:rPr>
+          </w:pPr>
+          <w:hyperlink w:anchor="_Toc123348364" w:history="1">
+            <w:r>
+              <w:rPr>
+                <w:rStyle w:val="Hyperlink"/>
+                <w:noProof/>
+              </w:rPr>
+              <w:t>17</w:t>
+            </w:r>
+            <w:r>
+              <w:rPr>
+                <w:rFonts w:eastAsiaTheme="minorEastAsia"/>
+                <w:noProof/>
+                <w:lang w:val="en-NL" w:eastAsia="en-NL"/>
+              </w:rPr>
+              <w:tab/>
+            </w:r>
+            <w:r>
+              <w:rPr>
+                <w:rStyle w:val="Hyperlink"/>
+                <w:noProof/>
+              </w:rPr>
+              <w:t>Remote control</w:t>
+            </w:r>
+            <w:r>
+              <w:rPr>
+                <w:noProof/>
+                <w:webHidden/>
+              </w:rPr>
+              <w:tab/>
+            </w:r>
+            <w:r>
+              <w:rPr>
+                <w:noProof/>
+                <w:webHidden/>
+              </w:rPr>
+              <w:fldChar w:fldCharType="begin"/>
+            </w:r>
+            <w:r>
+              <w:rPr>
+                <w:noProof/>
+                <w:webHidden/>
+              </w:rPr>
+              <w:instrText xml:space="preserve"> PAGEREF _Toc123348364 \h </w:instrText>
+            </w:r>
+            <w:r>
+              <w:rPr>
+                <w:noProof/>
+                <w:webHidden/>
+              </w:rPr>
+            </w:r>
+            <w:r>
+              <w:rPr>
+                <w:noProof/>
+                <w:webHidden/>
+              </w:rPr>
+              <w:fldChar w:fldCharType="separate"/>
+            </w:r>
+            <w:r>
+              <w:rPr>
+                <w:noProof/>
+                <w:webHidden/>
+              </w:rPr>
+              <w:t>38</w:t>
+            </w:r>
+            <w:r>
+              <w:rPr>
+                <w:noProof/>
+                <w:webHidden/>
+              </w:rPr>
+              <w:fldChar w:fldCharType="end"/>
+            </w:r>
+          </w:hyperlink>
+        </w:p>
+        <w:p>
+          <w:pPr>
+            <w:pStyle w:val="TOC1"/>
+            <w:tabs>
+              <w:tab w:val="left" w:pos="660"/>
+              <w:tab w:val="right" w:leader="dot" w:pos="9062"/>
+            </w:tabs>
+            <w:rPr>
+              <w:rFonts w:eastAsiaTheme="minorEastAsia"/>
+              <w:noProof/>
+              <w:lang w:val="en-NL" w:eastAsia="en-NL"/>
+            </w:rPr>
+          </w:pPr>
+          <w:hyperlink w:anchor="_Toc123348365" w:history="1">
+            <w:r>
+              <w:rPr>
+                <w:rStyle w:val="Hyperlink"/>
+                <w:noProof/>
+              </w:rPr>
+              <w:t>18</w:t>
+            </w:r>
+            <w:r>
+              <w:rPr>
+                <w:rFonts w:eastAsiaTheme="minorEastAsia"/>
+                <w:noProof/>
+                <w:lang w:val="en-NL" w:eastAsia="en-NL"/>
+              </w:rPr>
+              <w:tab/>
+            </w:r>
+            <w:r>
+              <w:rPr>
+                <w:rStyle w:val="Hyperlink"/>
+                <w:noProof/>
+              </w:rPr>
+              <w:t>Reflectie / evaluatie</w:t>
+            </w:r>
+            <w:r>
+              <w:rPr>
+                <w:noProof/>
+                <w:webHidden/>
+              </w:rPr>
+              <w:tab/>
+            </w:r>
+            <w:r>
+              <w:rPr>
+                <w:noProof/>
+                <w:webHidden/>
+              </w:rPr>
+              <w:fldChar w:fldCharType="begin"/>
+            </w:r>
+            <w:r>
+              <w:rPr>
+                <w:noProof/>
+                <w:webHidden/>
+              </w:rPr>
+              <w:instrText xml:space="preserve"> PAGEREF _Toc123348365 \h </w:instrText>
+            </w:r>
+            <w:r>
+              <w:rPr>
+                <w:noProof/>
+                <w:webHidden/>
+              </w:rPr>
+            </w:r>
+            <w:r>
+              <w:rPr>
+                <w:noProof/>
+                <w:webHidden/>
+              </w:rPr>
+              <w:fldChar w:fldCharType="separate"/>
+            </w:r>
+            <w:r>
+              <w:rPr>
+                <w:noProof/>
+                <w:webHidden/>
+              </w:rPr>
+              <w:t>39</w:t>
+            </w:r>
+            <w:r>
+              <w:rPr>
+                <w:noProof/>
+                <w:webHidden/>
+              </w:rPr>
+              <w:fldChar w:fldCharType="end"/>
+            </w:r>
+          </w:hyperlink>
+        </w:p>
+        <w:p>
+          <w:pPr>
+            <w:pStyle w:val="TOC2"/>
+            <w:tabs>
+              <w:tab w:val="left" w:pos="880"/>
+              <w:tab w:val="right" w:leader="dot" w:pos="9062"/>
+            </w:tabs>
+            <w:rPr>
+              <w:rFonts w:eastAsiaTheme="minorEastAsia"/>
+              <w:noProof/>
+              <w:lang w:val="en-NL" w:eastAsia="en-NL"/>
+            </w:rPr>
+          </w:pPr>
+          <w:hyperlink w:anchor="_Toc123348366" w:history="1">
+            <w:r>
+              <w:rPr>
+                <w:rStyle w:val="Hyperlink"/>
+                <w:noProof/>
+              </w:rPr>
+              <w:t>18.1</w:t>
+            </w:r>
+            <w:r>
+              <w:rPr>
+                <w:rFonts w:eastAsiaTheme="minorEastAsia"/>
+                <w:noProof/>
+                <w:lang w:val="en-NL" w:eastAsia="en-NL"/>
+              </w:rPr>
+              <w:tab/>
+            </w:r>
+            <w:r>
+              <w:rPr>
+                <w:rStyle w:val="Hyperlink"/>
+                <w:noProof/>
+              </w:rPr>
+              <w:t>Waar ben ik trots op?</w:t>
+            </w:r>
+            <w:r>
+              <w:rPr>
+                <w:noProof/>
+                <w:webHidden/>
+              </w:rPr>
+              <w:tab/>
+            </w:r>
+            <w:r>
+              <w:rPr>
+                <w:noProof/>
+                <w:webHidden/>
+              </w:rPr>
+              <w:fldChar w:fldCharType="begin"/>
+            </w:r>
+            <w:r>
+              <w:rPr>
+                <w:noProof/>
+                <w:webHidden/>
+              </w:rPr>
+              <w:instrText xml:space="preserve"> PAGEREF _Toc123348366 \h </w:instrText>
+            </w:r>
+            <w:r>
+              <w:rPr>
+                <w:noProof/>
+                <w:webHidden/>
+              </w:rPr>
+            </w:r>
+            <w:r>
+              <w:rPr>
+                <w:noProof/>
+                <w:webHidden/>
+              </w:rPr>
+              <w:fldChar w:fldCharType="separate"/>
+            </w:r>
+            <w:r>
+              <w:rPr>
+                <w:noProof/>
+                <w:webHidden/>
+              </w:rPr>
+              <w:t>39</w:t>
+            </w:r>
+            <w:r>
+              <w:rPr>
+                <w:noProof/>
+                <w:webHidden/>
+              </w:rPr>
+              <w:fldChar w:fldCharType="end"/>
+            </w:r>
+          </w:hyperlink>
+        </w:p>
+        <w:p>
+          <w:pPr>
+            <w:pStyle w:val="TOC2"/>
+            <w:tabs>
+              <w:tab w:val="left" w:pos="880"/>
+              <w:tab w:val="right" w:leader="dot" w:pos="9062"/>
+            </w:tabs>
+            <w:rPr>
+              <w:rFonts w:eastAsiaTheme="minorEastAsia"/>
+              <w:noProof/>
+              <w:lang w:val="en-NL" w:eastAsia="en-NL"/>
+            </w:rPr>
+          </w:pPr>
+          <w:hyperlink w:anchor="_Toc123348367" w:history="1">
+            <w:r>
+              <w:rPr>
+                <w:rStyle w:val="Hyperlink"/>
+                <w:noProof/>
+              </w:rPr>
+              <w:t>18.2</w:t>
+            </w:r>
+            <w:r>
+              <w:rPr>
+                <w:rFonts w:eastAsiaTheme="minorEastAsia"/>
+                <w:noProof/>
+                <w:lang w:val="en-NL" w:eastAsia="en-NL"/>
+              </w:rPr>
+              <w:tab/>
+            </w:r>
+            <w:r>
+              <w:rPr>
+                <w:rStyle w:val="Hyperlink"/>
+                <w:noProof/>
+              </w:rPr>
+              <w:t>Wat doe ik een volgende keer anders?</w:t>
+            </w:r>
+            <w:r>
+              <w:rPr>
+                <w:noProof/>
+                <w:webHidden/>
+              </w:rPr>
+              <w:tab/>
+            </w:r>
+            <w:r>
+              <w:rPr>
+                <w:noProof/>
+                <w:webHidden/>
+              </w:rPr>
+              <w:fldChar w:fldCharType="begin"/>
+            </w:r>
+            <w:r>
+              <w:rPr>
+                <w:noProof/>
+                <w:webHidden/>
+              </w:rPr>
+              <w:instrText xml:space="preserve"> PAGEREF _Toc123348367 \h </w:instrText>
+            </w:r>
+            <w:r>
+              <w:rPr>
+                <w:noProof/>
+                <w:webHidden/>
+              </w:rPr>
+            </w:r>
+            <w:r>
+              <w:rPr>
+                <w:noProof/>
+                <w:webHidden/>
+              </w:rPr>
+              <w:fldChar w:fldCharType="separate"/>
+            </w:r>
+            <w:r>
+              <w:rPr>
+                <w:noProof/>
+                <w:webHidden/>
+              </w:rPr>
+              <w:t>39</w:t>
+            </w:r>
+            <w:r>
+              <w:rPr>
+                <w:noProof/>
+                <w:webHidden/>
+              </w:rPr>
+              <w:fldChar w:fldCharType="end"/>
+            </w:r>
+          </w:hyperlink>
+        </w:p>
+        <w:p>
+          <w:pPr>
+            <w:pStyle w:val="TOC2"/>
+            <w:tabs>
+              <w:tab w:val="left" w:pos="880"/>
+              <w:tab w:val="right" w:leader="dot" w:pos="9062"/>
+            </w:tabs>
+            <w:rPr>
+              <w:rFonts w:eastAsiaTheme="minorEastAsia"/>
+              <w:noProof/>
+              <w:lang w:val="en-NL" w:eastAsia="en-NL"/>
+            </w:rPr>
+          </w:pPr>
+          <w:hyperlink w:anchor="_Toc123348368" w:history="1">
+            <w:r>
+              <w:rPr>
+                <w:rStyle w:val="Hyperlink"/>
+                <w:noProof/>
+              </w:rPr>
+              <w:t>18.3</w:t>
+            </w:r>
+            <w:r>
+              <w:rPr>
+                <w:rFonts w:eastAsiaTheme="minorEastAsia"/>
+                <w:noProof/>
+                <w:lang w:val="en-NL" w:eastAsia="en-NL"/>
+              </w:rPr>
+              <w:tab/>
+            </w:r>
+            <w:r>
+              <w:rPr>
+                <w:rStyle w:val="Hyperlink"/>
+                <w:noProof/>
+              </w:rPr>
               <w:t>Welke formatieve indicatie zou ik mezelf geven voor de verdieping Technology?</w:t>
             </w:r>
             <w:r>
@@ -2326,7 +4062,7 @@
                 <w:noProof/>
                 <w:webHidden/>
               </w:rPr>
-              <w:instrText xml:space="preserve"> PAGEREF _Toc121313090 \h </w:instrText>
+              <w:instrText xml:space="preserve"> PAGEREF _Toc123348368 \h </w:instrText>
             </w:r>
             <w:r>
               <w:rPr>
@@ -2346,7 +4082,7 @@
                 <w:noProof/>
                 <w:webHidden/>
               </w:rPr>
-              <w:t>10</w:t>
+              <w:t>39</w:t>
             </w:r>
             <w:r>
               <w:rPr>
@@ -2386,7 +4122,7 @@
         <w:pStyle w:val="Heading1"/>
       </w:pPr>
       <w:bookmarkStart w:id="2" w:name="_Toc63081117"/>
-      <w:bookmarkStart w:id="3" w:name="_Toc121313078"/>
+      <w:bookmarkStart w:id="3" w:name="_Toc123348336"/>
       <w:r>
         <w:lastRenderedPageBreak/>
         <w:t>Inleiding</w:t>
@@ -2411,7 +4147,7 @@
         <w:pStyle w:val="Heading2"/>
       </w:pPr>
       <w:bookmarkStart w:id="4" w:name="_Toc63081118"/>
-      <w:bookmarkStart w:id="5" w:name="_Toc121313079"/>
+      <w:bookmarkStart w:id="5" w:name="_Toc123348337"/>
       <w:r>
         <w:t>Aanleiding</w:t>
       </w:r>
@@ -2440,7 +4176,7 @@
         <w:pStyle w:val="Heading2"/>
       </w:pPr>
       <w:bookmarkStart w:id="6" w:name="_Toc63081119"/>
-      <w:bookmarkStart w:id="7" w:name="_Toc121313080"/>
+      <w:bookmarkStart w:id="7" w:name="_Toc123348338"/>
       <w:r>
         <w:t>Onderwerp</w:t>
       </w:r>
@@ -2469,7 +4205,7 @@
         <w:pStyle w:val="Heading2"/>
       </w:pPr>
       <w:bookmarkStart w:id="8" w:name="_Toc63081120"/>
-      <w:bookmarkStart w:id="9" w:name="_Toc121313081"/>
+      <w:bookmarkStart w:id="9" w:name="_Toc123348339"/>
       <w:r>
         <w:t>Leeswijzer</w:t>
       </w:r>
@@ -2512,7 +4248,7 @@
         <w:pStyle w:val="Heading1"/>
       </w:pPr>
       <w:bookmarkStart w:id="10" w:name="_Toc63081121"/>
-      <w:bookmarkStart w:id="11" w:name="_Toc121313082"/>
+      <w:bookmarkStart w:id="11" w:name="_Toc123348340"/>
       <w:r>
         <w:lastRenderedPageBreak/>
         <w:t>Introductie</w:t>
@@ -2571,7 +4307,7 @@
       <w:pPr>
         <w:pStyle w:val="Heading1"/>
       </w:pPr>
-      <w:bookmarkStart w:id="12" w:name="_Toc121313083"/>
+      <w:bookmarkStart w:id="12" w:name="_Toc123348341"/>
       <w:r>
         <w:lastRenderedPageBreak/>
         <w:t>Tabel Leeruitkomsten</w:t>
@@ -2584,13 +4320,8 @@
       </w:r>
     </w:p>
     <w:p>
-      <w:proofErr w:type="gramStart"/>
-      <w:r>
-        <w:t>toegepast</w:t>
-      </w:r>
-      <w:proofErr w:type="gramEnd"/>
-      <w:r>
-        <w:t xml:space="preserve"> worden, die verschillende I/O technieken gebruiken.</w:t>
+      <w:r>
+        <w:t>toegepast worden, die verschillende I/O technieken gebruiken.</w:t>
       </w:r>
     </w:p>
     <w:p>
@@ -4678,23 +6409,13 @@
                 <w:lang w:eastAsia="nl-NL"/>
               </w:rPr>
             </w:pPr>
-            <w:proofErr w:type="gramStart"/>
-            <w:r>
-              <w:rPr>
-                <w:rFonts w:ascii="Calibri" w:eastAsia="Times New Roman" w:hAnsi="Calibri" w:cs="Calibri"/>
-                <w:color w:val="000000"/>
-                <w:lang w:eastAsia="nl-NL"/>
-              </w:rPr>
-              <w:t>etc</w:t>
-            </w:r>
-            <w:proofErr w:type="gramEnd"/>
-            <w:r>
-              <w:rPr>
-                <w:rFonts w:ascii="Calibri" w:eastAsia="Times New Roman" w:hAnsi="Calibri" w:cs="Calibri"/>
-                <w:color w:val="000000"/>
-                <w:lang w:eastAsia="nl-NL"/>
-              </w:rPr>
-              <w:t>…</w:t>
+            <w:r>
+              <w:rPr>
+                <w:rFonts w:ascii="Calibri" w:eastAsia="Times New Roman" w:hAnsi="Calibri" w:cs="Calibri"/>
+                <w:color w:val="000000"/>
+                <w:lang w:eastAsia="nl-NL"/>
+              </w:rPr>
+              <w:t>etc…</w:t>
             </w:r>
           </w:p>
         </w:tc>
@@ -7661,10 +9382,12 @@
       <w:pPr>
         <w:pStyle w:val="Heading1"/>
       </w:pPr>
+      <w:bookmarkStart w:id="13" w:name="_Toc123348342"/>
       <w:r>
         <w:lastRenderedPageBreak/>
         <w:t>Tinker CAD:</w:t>
       </w:r>
+      <w:bookmarkEnd w:id="13"/>
     </w:p>
     <w:p>
       <w:pPr>
@@ -8065,21 +9788,7 @@
               <w:rPr>
                 <w:lang w:val="en-US"/>
               </w:rPr>
-              <w:t>PORTB ^= (1 &lt;&lt; 5</w:t>
-            </w:r>
-            <w:proofErr w:type="gramStart"/>
-            <w:r>
-              <w:rPr>
-                <w:lang w:val="en-US"/>
-              </w:rPr>
-              <w:t>);  /</w:t>
-            </w:r>
-            <w:proofErr w:type="gramEnd"/>
-            <w:r>
-              <w:rPr>
-                <w:lang w:val="en-US"/>
-              </w:rPr>
-              <w:t>/ toggleing pin B5 or 13 which is defined as DIGITAL_LED_PIN</w:t>
+              <w:t>PORTB ^= (1 &lt;&lt; 5);  // toggleing pin B5 or 13 which is defined as DIGITAL_LED_PIN</w:t>
             </w:r>
           </w:p>
         </w:tc>
@@ -8090,23 +9799,7 @@
         <w:t>In deze regel wor</w:t>
       </w:r>
       <w:r>
-        <w:t xml:space="preserve">dt een pin telkens hoog en laag geschakeld dit heb ik via een </w:t>
-      </w:r>
-      <w:proofErr w:type="gramStart"/>
-      <w:r>
-        <w:t>GPIO register</w:t>
-      </w:r>
-      <w:proofErr w:type="gramEnd"/>
-      <w:r>
-        <w:t xml:space="preserve"> gedaan omdat Arduino geen toggle functie heeft. In dit geval heb ik de port en het bit index van pin 13 opgezocht in het pinout diagram (PORTB, PIN5). Daarna </w:t>
-      </w:r>
-      <w:proofErr w:type="gramStart"/>
-      <w:r>
-        <w:t>word</w:t>
-      </w:r>
-      <w:proofErr w:type="gramEnd"/>
-      <w:r>
-        <w:t xml:space="preserve"> een xor uitgevoerd op bit 5 van PORTB hierdoor word pin13 geschakeld.</w:t>
+        <w:t>dt een pin telkens hoog en laag geschakeld dit heb ik via een GPIO register gedaan omdat Arduino geen toggle functie heeft. In dit geval heb ik de port en het bit index van pin 13 opgezocht in het pinout diagram (PORTB, PIN5). Daarna word een xor uitgevoerd op bit 5 van PORTB hierdoor word pin13 geschakeld.</w:t>
       </w:r>
     </w:p>
     <w:tbl>
@@ -8130,19 +9823,11 @@
                 <w:lang w:val="en-US"/>
               </w:rPr>
             </w:pPr>
-            <w:proofErr w:type="gramStart"/>
             <w:r>
               <w:rPr>
                 <w:lang w:val="en-US"/>
               </w:rPr>
-              <w:t>analogWrite(</w:t>
-            </w:r>
-            <w:proofErr w:type="gramEnd"/>
-            <w:r>
-              <w:rPr>
-                <w:lang w:val="en-US"/>
-              </w:rPr>
-              <w:t>PWM_LED_PIN, map(analogRead(POT_PIN), 0, 0x</w:t>
+              <w:t>analogWrite(PWM_LED_PIN, map(analogRead(POT_PIN), 0, 0x</w:t>
             </w:r>
             <w:r>
               <w:rPr>
@@ -8162,37 +9847,22 @@
     </w:tbl>
     <w:p>
       <w:r>
-        <w:t xml:space="preserve">In deze regel </w:t>
-      </w:r>
-      <w:proofErr w:type="gramStart"/>
-      <w:r>
-        <w:t>word</w:t>
-      </w:r>
-      <w:proofErr w:type="gramEnd"/>
-      <w:r>
-        <w:t xml:space="preserve"> d</w:t>
-      </w:r>
-      <w:r>
-        <w:t xml:space="preserve">e analoge pin die van de potmeter afgelezen dit geeft een waarde van 0 tot 1023 dit word omgerekend naar een waarde van 0 tot 255. Deze waarde wordt daarna uitgeschreven naar de </w:t>
-      </w:r>
-      <w:proofErr w:type="gramStart"/>
-      <w:r>
-        <w:t>PWM pin</w:t>
-      </w:r>
-      <w:proofErr w:type="gramEnd"/>
-      <w:r>
-        <w:t xml:space="preserve"> van de led.</w:t>
+        <w:t>In deze regel word d</w:t>
+      </w:r>
+      <w:r>
+        <w:t>e analoge pin die van de potmeter afgelezen dit geeft een waarde van 0 tot 1023 dit word omgerekend naar een waarde van 0 tot 255. Deze waarde wordt daarna uitgeschreven naar de PWM pin van de led.</w:t>
       </w:r>
     </w:p>
     <w:p>
       <w:pPr>
         <w:pStyle w:val="Heading1"/>
       </w:pPr>
-      <w:bookmarkStart w:id="13" w:name="_Toc121313085"/>
+      <w:bookmarkStart w:id="14" w:name="_Toc123348343"/>
       <w:r>
         <w:lastRenderedPageBreak/>
         <w:t>Breadboard Circuit</w:t>
       </w:r>
+      <w:bookmarkEnd w:id="14"/>
     </w:p>
     <w:p>
       <w:pPr>
@@ -8370,10 +10040,12 @@
       <w:pPr>
         <w:pStyle w:val="Heading1"/>
       </w:pPr>
+      <w:bookmarkStart w:id="15" w:name="_Toc123348344"/>
       <w:r>
         <w:lastRenderedPageBreak/>
         <w:t>Arduino tester</w:t>
       </w:r>
+      <w:bookmarkEnd w:id="15"/>
     </w:p>
     <w:p>
       <w:pPr>
@@ -8406,25 +10078,7 @@
           <w:szCs w:val="23"/>
           <w:lang w:val="en-US"/>
         </w:rPr>
-        <w:t xml:space="preserve">How nice would it be to be able to quickly test your Arduino? At least you want to know if all digital inputs, digital </w:t>
-      </w:r>
-      <w:proofErr w:type="gramStart"/>
-      <w:r>
-        <w:rPr>
-          <w:sz w:val="23"/>
-          <w:szCs w:val="23"/>
-          <w:lang w:val="en-US"/>
-        </w:rPr>
-        <w:t>outputs</w:t>
-      </w:r>
-      <w:proofErr w:type="gramEnd"/>
-      <w:r>
-        <w:rPr>
-          <w:sz w:val="23"/>
-          <w:szCs w:val="23"/>
-          <w:lang w:val="en-US"/>
-        </w:rPr>
-        <w:t xml:space="preserve"> and all analog inputs are working. Try to think of an efficient way with not too many steps for the tester.</w:t>
+        <w:t>How nice would it be to be able to quickly test your Arduino? At least you want to know if all digital inputs, digital outputs and all analog inputs are working. Try to think of an efficient way with not too many steps for the tester.</w:t>
       </w:r>
     </w:p>
     <w:p>
@@ -8455,13 +10109,8 @@
         <w:br/>
       </w:r>
       <w:r>
-        <w:t xml:space="preserve">Ik test de pins door ze aan te zetten en dan te checken of deze daadwerkelijk aan zijn gezet door te kijken in de </w:t>
-      </w:r>
-      <w:proofErr w:type="gramStart"/>
-      <w:r>
-        <w:t>PIN registers</w:t>
-      </w:r>
-      <w:proofErr w:type="gramEnd"/>
+        <w:t>Ik test de pins door ze aan te zetten en dan te checken of deze daadwerkelijk aan zijn gezet door te kijken in de PIN registers</w:t>
+      </w:r>
     </w:p>
     <w:p/>
     <w:p>
@@ -8474,23 +10123,7 @@
     </w:p>
     <w:p>
       <w:r>
-        <w:t xml:space="preserve">Voor deze pin tester heb ik geen externe onderdelen nodig gehad maar als ik een verzie zou maken met een led, button en potentiometer zou ik eerst de led aanzetten en vervolgens het programma laten wachten op een button press waarna een bericht gestuurd zal worden naar de serial console </w:t>
-      </w:r>
-      <w:proofErr w:type="gramStart"/>
-      <w:r>
-        <w:t>waar in</w:t>
-      </w:r>
-      <w:proofErr w:type="gramEnd"/>
-      <w:r>
-        <w:t xml:space="preserve"> staat wat de waarde van de potmeter was en welke pins nu getest kunnen worden. Ik heb in dit geval voor een simpele </w:t>
-      </w:r>
-      <w:proofErr w:type="gramStart"/>
-      <w:r>
-        <w:t>software oplossing</w:t>
-      </w:r>
-      <w:proofErr w:type="gramEnd"/>
-      <w:r>
-        <w:t xml:space="preserve"> gekozen waarin de pins alleen getest worden op digitale output (PWM inbegrepen) maar dit is alsnog boeiend voor analoge inputs omdat de pin simpelweg doorgebrand kan zijn hier word dus wel voor getest. Deze tester is dus niet geschikt voor het testen van de ADC </w:t>
+        <w:t xml:space="preserve">Voor deze pin tester heb ik geen externe onderdelen nodig gehad maar als ik een verzie zou maken met een led, button en potentiometer zou ik eerst de led aanzetten en vervolgens het programma laten wachten op een button press waarna een bericht gestuurd zal worden naar de serial console waar in staat wat de waarde van de potmeter was en welke pins nu getest kunnen worden. Ik heb in dit geval voor een simpele software oplossing gekozen waarin de pins alleen getest worden op digitale output (PWM inbegrepen) maar dit is alsnog boeiend voor analoge inputs omdat de pin simpelweg doorgebrand kan zijn hier word dus wel voor getest. Deze tester is dus niet geschikt voor het testen van de ADC </w:t>
       </w:r>
       <w:r>
         <w:t>peripheral</w:t>
@@ -8553,31 +10186,7 @@
         <w:t>Deze code zet alle p</w:t>
       </w:r>
       <w:r>
-        <w:t xml:space="preserve">ins die niet in de exclude array staan op high en checkt of deze ook daadwerkelijk op high zijn gegaan door eerst de pin als output te configureren. Dit </w:t>
-      </w:r>
-      <w:proofErr w:type="gramStart"/>
-      <w:r>
-        <w:t>word</w:t>
-      </w:r>
-      <w:proofErr w:type="gramEnd"/>
-      <w:r>
-        <w:t xml:space="preserve"> gedaan door bits in de DDR registers high te zetten deze DDR registers bevinden zich op IO_BASE + 1 + 3n. Vervolgens worden deze pins op high gezet door bits in de PORT register high te zetten deze PORT registers bevinden zich op IO_BASE + 2 + 3n. Dan worden deze pins als input geconfigureerd. Ten slotte </w:t>
-      </w:r>
-      <w:proofErr w:type="gramStart"/>
-      <w:r>
-        <w:t>word</w:t>
-      </w:r>
-      <w:proofErr w:type="gramEnd"/>
-      <w:r>
-        <w:t xml:space="preserve"> de status afgelezen van de PIN register in IO_BASE + 3n. Als de bits in de </w:t>
-      </w:r>
-      <w:proofErr w:type="gramStart"/>
-      <w:r>
-        <w:t>PIN registers</w:t>
-      </w:r>
-      <w:proofErr w:type="gramEnd"/>
-      <w:r>
-        <w:t xml:space="preserve"> niet hetzelfde zijn als in de PORT registers word er een bericht gestuurd naar de serial console.</w:t>
+        <w:t>ins die niet in de exclude array staan op high en checkt of deze ook daadwerkelijk op high zijn gegaan door eerst de pin als output te configureren. Dit word gedaan door bits in de DDR registers high te zetten deze DDR registers bevinden zich op IO_BASE + 1 + 3n. Vervolgens worden deze pins op high gezet door bits in de PORT register high te zetten deze PORT registers bevinden zich op IO_BASE + 2 + 3n. Dan worden deze pins als input geconfigureerd. Ten slotte word de status afgelezen van de PIN register in IO_BASE + 3n. Als de bits in de PIN registers niet hetzelfde zijn als in de PORT registers word er een bericht gestuurd naar de serial console.</w:t>
       </w:r>
     </w:p>
     <w:p/>
@@ -8691,15 +10300,7 @@
     </w:p>
     <w:p>
       <w:r>
-        <w:t xml:space="preserve">Door pin A1 (F1) laag te pullen met een 1k resistor </w:t>
-      </w:r>
-      <w:proofErr w:type="gramStart"/>
-      <w:r>
-        <w:t>word</w:t>
-      </w:r>
-      <w:proofErr w:type="gramEnd"/>
-      <w:r>
-        <w:t xml:space="preserve"> het volgende bericht gestuurd: </w:t>
+        <w:t xml:space="preserve">Door pin A1 (F1) laag te pullen met een 1k resistor word het volgende bericht gestuurd: </w:t>
       </w:r>
     </w:p>
     <w:p>
@@ -8746,15 +10347,7 @@
     </w:p>
     <w:p>
       <w:r>
-        <w:t xml:space="preserve">Error bij pin 2 in port F (er </w:t>
-      </w:r>
-      <w:proofErr w:type="gramStart"/>
-      <w:r>
-        <w:t>word</w:t>
-      </w:r>
-      <w:proofErr w:type="gramEnd"/>
-      <w:r>
-        <w:t xml:space="preserve"> geteld van 0) dus dat klopt met A1 (F1). </w:t>
+        <w:t xml:space="preserve">Error bij pin 2 in port F (er word geteld van 0) dus dat klopt met A1 (F1). </w:t>
       </w:r>
     </w:p>
     <w:p>
@@ -8796,10 +10389,12 @@
       <w:pPr>
         <w:pStyle w:val="Heading1"/>
       </w:pPr>
+      <w:bookmarkStart w:id="16" w:name="_Toc123348345"/>
       <w:r>
         <w:lastRenderedPageBreak/>
         <w:t>Non-Blocking blinking led</w:t>
       </w:r>
+      <w:bookmarkEnd w:id="16"/>
     </w:p>
     <w:p>
       <w:pPr>
@@ -8937,15 +10532,7 @@
     </w:p>
     <w:p>
       <w:r>
-        <w:t xml:space="preserve">Als meerdere leds wil blinken zou ik een 2d array maken waarin telkens led_pin, freq, last_pulse in staat waardoor alle leds via éen functie geüpdatet kunnen worden door de index door te geven. Deze functie kan dan via een loop gecalled worden. Dit </w:t>
-      </w:r>
-      <w:proofErr w:type="gramStart"/>
-      <w:r>
-        <w:t>heb  ik</w:t>
-      </w:r>
-      <w:proofErr w:type="gramEnd"/>
-      <w:r>
-        <w:t xml:space="preserve"> in dit geval niet gedaan omdat ik maar twee leds heb</w:t>
+        <w:t>Als meerdere leds wil blinken zou ik een 2d array maken waarin telkens led_pin, freq, last_pulse in staat waardoor alle leds via éen functie geüpdatet kunnen worden door de index door te geven. Deze functie kan dan via een loop gecalled worden. Dit heb  ik in dit geval niet gedaan omdat ik maar twee leds heb</w:t>
       </w:r>
     </w:p>
     <w:p>
@@ -8996,6 +10583,7 @@
           <w:lang w:val="en-US"/>
         </w:rPr>
       </w:pPr>
+      <w:bookmarkStart w:id="17" w:name="_Toc123348346"/>
       <w:r>
         <w:rPr>
           <w:lang w:val="en-US"/>
@@ -9009,6 +10597,7 @@
         </w:rPr>
         <w:t>unction</w:t>
       </w:r>
+      <w:bookmarkEnd w:id="17"/>
     </w:p>
     <w:p>
       <w:pPr>
@@ -9034,21 +10623,7 @@
           <w:lang w:val="en-US"/>
         </w:rPr>
         <w:br/>
-        <w:t xml:space="preserve">Using the knowledge acquired about </w:t>
-      </w:r>
-      <w:proofErr w:type="gramStart"/>
-      <w:r>
-        <w:rPr>
-          <w:lang w:val="en-US"/>
-        </w:rPr>
-        <w:t>millis(</w:t>
-      </w:r>
-      <w:proofErr w:type="gramEnd"/>
-      <w:r>
-        <w:rPr>
-          <w:lang w:val="en-US"/>
-        </w:rPr>
-        <w:t>), have a look at https://www.arduino.cc/en/Tutorial/BuiltInExamples/Debounce and test this using one button and a LED toggle.</w:t>
+        <w:t>Using the knowledge acquired about millis(), have a look at https://www.arduino.cc/en/Tutorial/BuiltInExamples/Debounce and test this using one button and a LED toggle.</w:t>
       </w:r>
     </w:p>
     <w:p>
@@ -9224,15 +10799,7 @@
         </w:rPr>
       </w:pPr>
       <w:r>
-        <w:t xml:space="preserve">Dit is de code snippet van de button </w:t>
-      </w:r>
-      <w:proofErr w:type="gramStart"/>
-      <w:r>
-        <w:t>class  deze</w:t>
-      </w:r>
-      <w:proofErr w:type="gramEnd"/>
-      <w:r>
-        <w:t xml:space="preserve"> class houd elke variable voor het debouncen en een function pointer die gecalled word als de state veranderd.</w:t>
+        <w:t>Dit is de code snippet van de button class  deze class houd elke variable voor het debouncen en een function pointer die gecalled word als de state veranderd.</w:t>
       </w:r>
       <w:r>
         <w:rPr>
@@ -9446,7 +11013,8 @@
       <w:pPr>
         <w:pStyle w:val="Heading1"/>
       </w:pPr>
-      <w:bookmarkStart w:id="14" w:name="_Ref123317614"/>
+      <w:bookmarkStart w:id="18" w:name="_Ref123317614"/>
+      <w:bookmarkStart w:id="19" w:name="_Toc123348347"/>
       <w:r>
         <w:lastRenderedPageBreak/>
         <w:t>Traf</w:t>
@@ -9457,7 +11025,8 @@
       <w:r>
         <w:t>ic control</w:t>
       </w:r>
-      <w:bookmarkEnd w:id="14"/>
+      <w:bookmarkEnd w:id="18"/>
+      <w:bookmarkEnd w:id="19"/>
     </w:p>
     <w:p>
       <w:pPr>
@@ -9506,23 +11075,7 @@
         <w:br/>
       </w:r>
       <w:r>
-        <w:t xml:space="preserve">Ik heb een class gemaakt om de status van elk verkeerslicht bij </w:t>
-      </w:r>
-      <w:proofErr w:type="gramStart"/>
-      <w:r>
-        <w:t>houd</w:t>
-      </w:r>
-      <w:proofErr w:type="gramEnd"/>
-      <w:r>
-        <w:t xml:space="preserve"> daarna heb ik een functie gemaakt die de states van de verkeerslichten switcht. Deze functie </w:t>
-      </w:r>
-      <w:proofErr w:type="gramStart"/>
-      <w:r>
-        <w:t>word</w:t>
-      </w:r>
-      <w:proofErr w:type="gramEnd"/>
-      <w:r>
-        <w:t xml:space="preserve"> dan aan een button vast gemaakt. Ook worden de states om de 10 seconden automatish geswitched</w:t>
+        <w:t>Ik heb een class gemaakt om de status van elk verkeerslicht bij houd daarna heb ik een functie gemaakt die de states van de verkeerslichten switcht. Deze functie word dan aan een button vast gemaakt. Ook worden de states om de 10 seconden automatish geswitched</w:t>
       </w:r>
     </w:p>
     <w:p/>
@@ -9581,15 +11134,7 @@
         <w:t>challenge</w:t>
       </w:r>
       <w:r>
-        <w:t xml:space="preserve"> gebruikt samen met een nieuwe trafic light class die alle variables en functies voor kleuren veranderen bevat. Het oranje licht duurt 3.5 seconden en het automatiche switchen duurt 10 seconden. (</w:t>
-      </w:r>
-      <w:proofErr w:type="gramStart"/>
-      <w:r>
-        <w:t>in</w:t>
-      </w:r>
-      <w:proofErr w:type="gramEnd"/>
-      <w:r>
-        <w:t xml:space="preserve"> de code staat overal “Yellow” omdat ik alleen maar gele lampjes had)</w:t>
+        <w:t xml:space="preserve"> gebruikt samen met een nieuwe trafic light class die alle variables en functies voor kleuren veranderen bevat. Het oranje licht duurt 3.5 seconden en het automatiche switchen duurt 10 seconden. (in de code staat overal “Yellow” omdat ik alleen maar gele lampjes had)</w:t>
       </w:r>
     </w:p>
     <w:p>
@@ -9708,23 +11253,7 @@
     </w:p>
     <w:p>
       <w:r>
-        <w:t xml:space="preserve">Hier </w:t>
-      </w:r>
-      <w:proofErr w:type="gramStart"/>
-      <w:r>
-        <w:t>word</w:t>
-      </w:r>
-      <w:proofErr w:type="gramEnd"/>
-      <w:r>
-        <w:t xml:space="preserve"> de state en dus ook de pins aangepast. Hier zie je ook dat de NONE state </w:t>
-      </w:r>
-      <w:proofErr w:type="gramStart"/>
-      <w:r>
-        <w:t>word</w:t>
-      </w:r>
-      <w:proofErr w:type="gramEnd"/>
-      <w:r>
-        <w:t xml:space="preserve"> omgezet in oranje.</w:t>
+        <w:t>Hier word de state en dus ook de pins aangepast. Hier zie je ook dat de NONE state word omgezet in oranje.</w:t>
       </w:r>
     </w:p>
     <w:p>
@@ -9825,15 +11354,7 @@
     </w:p>
     <w:p>
       <w:r>
-        <w:t xml:space="preserve">En hier </w:t>
-      </w:r>
-      <w:proofErr w:type="gramStart"/>
-      <w:r>
-        <w:t>word</w:t>
-      </w:r>
-      <w:proofErr w:type="gramEnd"/>
-      <w:r>
-        <w:t xml:space="preserve"> gecheckt of er iets veranderd moet worden.</w:t>
+        <w:t>En hier word gecheckt of er iets veranderd moet worden.</w:t>
       </w:r>
     </w:p>
     <w:p>
@@ -9976,12 +11497,12 @@
       <w:pPr>
         <w:pStyle w:val="Heading1"/>
       </w:pPr>
-      <w:bookmarkStart w:id="15" w:name="_Toc121313086"/>
-      <w:bookmarkEnd w:id="13"/>
+      <w:bookmarkStart w:id="20" w:name="_Toc123348348"/>
       <w:r>
         <w:lastRenderedPageBreak/>
         <w:t>IO Techniques</w:t>
       </w:r>
+      <w:bookmarkEnd w:id="20"/>
     </w:p>
     <w:p>
       <w:pPr>
@@ -10053,13 +11574,15 @@
       <w:pPr>
         <w:pStyle w:val="Heading2"/>
       </w:pPr>
-      <w:bookmarkStart w:id="16" w:name="_Toc122298966"/>
-      <w:bookmarkStart w:id="17" w:name="_Toc122463364"/>
+      <w:bookmarkStart w:id="21" w:name="_Toc122298966"/>
+      <w:bookmarkStart w:id="22" w:name="_Toc122463364"/>
+      <w:bookmarkStart w:id="23" w:name="_Toc123348349"/>
       <w:r>
         <w:t>Digital:</w:t>
       </w:r>
-      <w:bookmarkEnd w:id="16"/>
-      <w:bookmarkEnd w:id="17"/>
+      <w:bookmarkEnd w:id="21"/>
+      <w:bookmarkEnd w:id="22"/>
+      <w:bookmarkEnd w:id="23"/>
     </w:p>
     <w:p>
       <w:pPr>
@@ -10164,13 +11687,8 @@
       <w:pPr>
         <w:ind w:left="708"/>
       </w:pPr>
-      <w:proofErr w:type="gramStart"/>
-      <w:r>
-        <w:t>hier</w:t>
-      </w:r>
-      <w:proofErr w:type="gramEnd"/>
-      <w:r>
-        <w:t xml:space="preserve"> zie je ook welk analoge signaal dit PWM signaal benadert</w:t>
+      <w:r>
+        <w:t>hier zie je ook welk analoge signaal dit PWM signaal benadert</w:t>
       </w:r>
     </w:p>
     <w:p>
@@ -10182,14 +11700,16 @@
       <w:pPr>
         <w:pStyle w:val="Heading2"/>
       </w:pPr>
-      <w:bookmarkStart w:id="18" w:name="_Toc122298967"/>
-      <w:bookmarkStart w:id="19" w:name="_Toc122463365"/>
+      <w:bookmarkStart w:id="24" w:name="_Toc122298967"/>
+      <w:bookmarkStart w:id="25" w:name="_Toc122463365"/>
+      <w:bookmarkStart w:id="26" w:name="_Toc123348350"/>
       <w:r>
         <w:lastRenderedPageBreak/>
         <w:t>Analoog:</w:t>
       </w:r>
-      <w:bookmarkEnd w:id="18"/>
-      <w:bookmarkEnd w:id="19"/>
+      <w:bookmarkEnd w:id="24"/>
+      <w:bookmarkEnd w:id="25"/>
+      <w:bookmarkEnd w:id="26"/>
     </w:p>
     <w:p>
       <w:pPr>
@@ -10277,33 +11797,22 @@
       <w:pPr>
         <w:pStyle w:val="Heading2"/>
       </w:pPr>
-      <w:bookmarkStart w:id="20" w:name="_Toc122298968"/>
-      <w:bookmarkStart w:id="21" w:name="_Toc122463366"/>
-      <w:proofErr w:type="gramStart"/>
-      <w:r>
-        <w:t>UART /</w:t>
-      </w:r>
-      <w:proofErr w:type="gramEnd"/>
-      <w:r>
-        <w:t xml:space="preserve"> USART:</w:t>
-      </w:r>
-      <w:bookmarkEnd w:id="20"/>
-      <w:bookmarkEnd w:id="21"/>
+      <w:bookmarkStart w:id="27" w:name="_Toc122298968"/>
+      <w:bookmarkStart w:id="28" w:name="_Toc122463366"/>
+      <w:bookmarkStart w:id="29" w:name="_Toc123348351"/>
+      <w:r>
+        <w:t>UART / USART:</w:t>
+      </w:r>
+      <w:bookmarkEnd w:id="27"/>
+      <w:bookmarkEnd w:id="28"/>
+      <w:bookmarkEnd w:id="29"/>
     </w:p>
     <w:p>
       <w:pPr>
         <w:ind w:left="708"/>
       </w:pPr>
       <w:r>
-        <w:t>UART (universal asynchronous receiver-transmitter</w:t>
-      </w:r>
-      <w:proofErr w:type="gramStart"/>
-      <w:r>
-        <w:t>) /</w:t>
-      </w:r>
-      <w:proofErr w:type="gramEnd"/>
-      <w:r>
-        <w:t xml:space="preserve"> USART (universal synchronous</w:t>
+        <w:t>UART (universal asynchronous receiver-transmitter) / USART (universal synchronous</w:t>
       </w:r>
       <w:r>
         <w:t>-</w:t>
@@ -10336,15 +11845,7 @@
         <w:t xml:space="preserve"> </w:t>
       </w:r>
       <w:r>
-        <w:t xml:space="preserve">De TX en RX draden moeten omgedraaid worden tussen devices omdat deze bij elk device op </w:t>
-      </w:r>
-      <w:proofErr w:type="gramStart"/>
-      <w:r>
-        <w:t>de zelfde</w:t>
-      </w:r>
-      <w:proofErr w:type="gramEnd"/>
-      <w:r>
-        <w:t xml:space="preserve"> manier gebruikt word namelijk: de TX voor het versturen van data (transmit) en RX om de data te ontvangen (receive). RX en TX zijn high als ze idle zijn.</w:t>
+        <w:t>De TX en RX draden moeten omgedraaid worden tussen devices omdat deze bij elk device op de zelfde manier gebruikt word namelijk: de TX voor het versturen van data (transmit) en RX om de data te ontvangen (receive). RX en TX zijn high als ze idle zijn.</w:t>
       </w:r>
     </w:p>
     <w:p>
@@ -10483,23 +11984,7 @@
         <w:ind w:left="708"/>
       </w:pPr>
       <w:r>
-        <w:t>In het geval van USART is een gedeelde clock (</w:t>
-      </w:r>
-      <w:proofErr w:type="gramStart"/>
-      <w:r>
-        <w:t>CLK draad</w:t>
-      </w:r>
-      <w:proofErr w:type="gramEnd"/>
-      <w:r>
-        <w:t xml:space="preserve">) toegevoegd waardoor de baud rate niet perse afgesproken hoeft te worden maar door een van de devices (meestal de master) geregeld te worden. Dit zorgt </w:t>
-      </w:r>
-      <w:proofErr w:type="gramStart"/>
-      <w:r>
-        <w:t>er voor</w:t>
-      </w:r>
-      <w:proofErr w:type="gramEnd"/>
-      <w:r>
-        <w:t xml:space="preserve"> dat er minder fouten gemaakt worden met het opnemen van de bits ook kan de clock uitgerekt worden als een van de microcontrollers het stuur moment niet haalt. Omdat deze clock line voor stabiliteit zorgt kan USART sneller werken dan UART terwijl deze betrouwbaar genoeg blijft.</w:t>
+        <w:t>In het geval van USART is een gedeelde clock (CLK draad) toegevoegd waardoor de baud rate niet perse afgesproken hoeft te worden maar door een van de devices (meestal de master) geregeld te worden. Dit zorgt er voor dat er minder fouten gemaakt worden met het opnemen van de bits ook kan de clock uitgerekt worden als een van de microcontrollers het stuur moment niet haalt. Omdat deze clock line voor stabiliteit zorgt kan USART sneller werken dan UART terwijl deze betrouwbaar genoeg blijft.</w:t>
       </w:r>
     </w:p>
     <w:p>
@@ -10565,13 +12050,15 @@
       <w:pPr>
         <w:pStyle w:val="Heading2"/>
       </w:pPr>
-      <w:bookmarkStart w:id="22" w:name="_Toc122298969"/>
-      <w:bookmarkStart w:id="23" w:name="_Toc122463367"/>
+      <w:bookmarkStart w:id="30" w:name="_Toc122298969"/>
+      <w:bookmarkStart w:id="31" w:name="_Toc122463367"/>
+      <w:bookmarkStart w:id="32" w:name="_Toc123348352"/>
       <w:r>
         <w:t>CAN:</w:t>
       </w:r>
-      <w:bookmarkEnd w:id="22"/>
-      <w:bookmarkEnd w:id="23"/>
+      <w:bookmarkEnd w:id="30"/>
+      <w:bookmarkEnd w:id="31"/>
+      <w:bookmarkEnd w:id="32"/>
     </w:p>
     <w:p>
       <w:pPr>
@@ -10731,13 +12218,15 @@
       <w:pPr>
         <w:pStyle w:val="Heading2"/>
       </w:pPr>
-      <w:bookmarkStart w:id="24" w:name="_Toc122298970"/>
-      <w:bookmarkStart w:id="25" w:name="_Toc122463368"/>
+      <w:bookmarkStart w:id="33" w:name="_Toc122298970"/>
+      <w:bookmarkStart w:id="34" w:name="_Toc122463368"/>
+      <w:bookmarkStart w:id="35" w:name="_Toc123348353"/>
       <w:r>
         <w:t>I2C:</w:t>
       </w:r>
-      <w:bookmarkEnd w:id="24"/>
-      <w:bookmarkEnd w:id="25"/>
+      <w:bookmarkEnd w:id="33"/>
+      <w:bookmarkEnd w:id="34"/>
+      <w:bookmarkEnd w:id="35"/>
     </w:p>
     <w:p>
       <w:pPr>
@@ -10859,29 +12348,23 @@
       <w:pPr>
         <w:pStyle w:val="Heading2"/>
       </w:pPr>
-      <w:bookmarkStart w:id="26" w:name="_Toc122298971"/>
-      <w:bookmarkStart w:id="27" w:name="_Toc122463369"/>
+      <w:bookmarkStart w:id="36" w:name="_Toc122298971"/>
+      <w:bookmarkStart w:id="37" w:name="_Toc122463369"/>
+      <w:bookmarkStart w:id="38" w:name="_Toc123348354"/>
       <w:r>
         <w:lastRenderedPageBreak/>
         <w:t>SPI:</w:t>
       </w:r>
-      <w:bookmarkEnd w:id="26"/>
-      <w:bookmarkEnd w:id="27"/>
+      <w:bookmarkEnd w:id="36"/>
+      <w:bookmarkEnd w:id="37"/>
+      <w:bookmarkEnd w:id="38"/>
     </w:p>
     <w:p>
       <w:pPr>
         <w:ind w:left="708"/>
       </w:pPr>
       <w:r>
-        <w:t xml:space="preserve">SPI is een soort van full-duplex versie van I2C het enige verschil is dat er geen device adressen en R/nW bits gestuurd worden want in plaats van een device adres wordt de CS/SS (Chip </w:t>
-      </w:r>
-      <w:proofErr w:type="gramStart"/>
-      <w:r>
-        <w:t>Select /</w:t>
-      </w:r>
-      <w:proofErr w:type="gramEnd"/>
-      <w:r>
-        <w:t xml:space="preserve"> Slave Select) pin laag gezet waardoor de chip geselecteerd word.  </w:t>
+        <w:t xml:space="preserve">SPI is een soort van full-duplex versie van I2C het enige verschil is dat er geen device adressen en R/nW bits gestuurd worden want in plaats van een device adres wordt de CS/SS (Chip Select / Slave Select) pin laag gezet waardoor de chip geselecteerd word.  </w:t>
       </w:r>
       <w:r>
         <w:t xml:space="preserve">Voor de rest werkt het sturen </w:t>
@@ -11040,11 +12523,13 @@
       <w:pPr>
         <w:pStyle w:val="Heading2"/>
       </w:pPr>
-      <w:bookmarkStart w:id="28" w:name="_Toc122463371"/>
+      <w:bookmarkStart w:id="39" w:name="_Toc122463371"/>
+      <w:bookmarkStart w:id="40" w:name="_Toc123348355"/>
       <w:r>
         <w:t>AS5600:</w:t>
       </w:r>
-      <w:bookmarkEnd w:id="28"/>
+      <w:bookmarkEnd w:id="39"/>
+      <w:bookmarkEnd w:id="40"/>
     </w:p>
     <w:p>
       <w:pPr>
@@ -11349,15 +12834,7 @@
         <w:t>Hysteresis</w:t>
       </w:r>
       <w:r>
-        <w:t xml:space="preserve">: bij hysteresis </w:t>
-      </w:r>
-      <w:proofErr w:type="gramStart"/>
-      <w:r>
-        <w:t>word</w:t>
-      </w:r>
-      <w:proofErr w:type="gramEnd"/>
-      <w:r>
-        <w:t xml:space="preserve"> de threshold </w:t>
+        <w:t xml:space="preserve">: bij hysteresis word de threshold </w:t>
       </w:r>
       <w:r>
         <w:t>wat opgeschoven (zoals in het volgende plaatje afgebeeld) om te voorkomen dat er meerdere rotaties geteld worden als de as bij 360 of 0 graden staat</w:t>
@@ -11457,15 +12934,7 @@
         <w:t xml:space="preserve">klopt </w:t>
       </w:r>
       <w:r>
-        <w:t xml:space="preserve">wordt een success </w:t>
-      </w:r>
-      <w:proofErr w:type="gramStart"/>
-      <w:r>
-        <w:t>ge</w:t>
-      </w:r>
-      <w:proofErr w:type="gramEnd"/>
-      <w:r>
-        <w:t xml:space="preserve"> returned</w:t>
+        <w:t>wordt een success ge returned</w:t>
       </w:r>
       <w:r>
         <w:rPr>
@@ -11575,23 +13044,7 @@
         <w:ind w:left="708"/>
       </w:pPr>
       <w:r>
-        <w:t xml:space="preserve">In deze stap </w:t>
-      </w:r>
-      <w:proofErr w:type="gramStart"/>
-      <w:r>
-        <w:t>word</w:t>
-      </w:r>
-      <w:proofErr w:type="gramEnd"/>
-      <w:r>
-        <w:t xml:space="preserve"> er een nieuwe instance aangemaakt en bepaalde variables aangepast. Er zijn nog veel meer variables die aangepast kunnen worden maar deze worden in het voorbeeld op de </w:t>
-      </w:r>
-      <w:proofErr w:type="gramStart"/>
-      <w:r>
-        <w:t>standaard waarden</w:t>
-      </w:r>
-      <w:proofErr w:type="gramEnd"/>
-      <w:r>
-        <w:t xml:space="preserve"> gelaten.</w:t>
+        <w:t>In deze stap word er een nieuwe instance aangemaakt en bepaalde variables aangepast. Er zijn nog veel meer variables die aangepast kunnen worden maar deze worden in het voorbeeld op de standaard waarden gelaten.</w:t>
       </w:r>
     </w:p>
     <w:p>
@@ -11644,15 +13097,7 @@
         <w:ind w:left="708"/>
       </w:pPr>
       <w:r>
-        <w:t xml:space="preserve">Nu de settings in de instance staan worden deze naar de sensor geschreven met deze functie. Deze functie geeft ook een status terug om het programma te laten weten of het goed is gegaan of </w:t>
-      </w:r>
-      <w:proofErr w:type="gramStart"/>
-      <w:r>
-        <w:t>niet(</w:t>
-      </w:r>
-      <w:proofErr w:type="gramEnd"/>
-      <w:r>
-        <w:t>daarom gebruik ik het meestal in een while loop totdat het succesvol returnt).</w:t>
+        <w:t>Nu de settings in de instance staan worden deze naar de sensor geschreven met deze functie. Deze functie geeft ook een status terug om het programma te laten weten of het goed is gegaan of niet(daarom gebruik ik het meestal in een while loop totdat het succesvol returnt).</w:t>
       </w:r>
     </w:p>
     <w:p>
@@ -11758,15 +13203,7 @@
         <w:ind w:left="708"/>
       </w:pPr>
       <w:r>
-        <w:t xml:space="preserve">Hier gebruik ik de DMA om het analoge signaal constant af te lezen en in stata.raw_angle te stoppen zonder dat ik de CPU bezig hoef te maken. Deze analoge data </w:t>
-      </w:r>
-      <w:proofErr w:type="gramStart"/>
-      <w:r>
-        <w:t>is</w:t>
-      </w:r>
-      <w:proofErr w:type="gramEnd"/>
-      <w:r>
-        <w:t xml:space="preserve"> niet altijd even goed dus hier is na het ontvangen nog wel wat werk aan.</w:t>
+        <w:t>Hier gebruik ik de DMA om het analoge signaal constant af te lezen en in stata.raw_angle te stoppen zonder dat ik de CPU bezig hoef te maken. Deze analoge data is niet altijd even goed dus hier is na het ontvangen nog wel wat werk aan.</w:t>
       </w:r>
     </w:p>
     <w:p>
@@ -11808,12 +13245,13 @@
           <w:t>https://www.youtube.com/watch?v=rBEvl1Z75_w</w:t>
         </w:r>
       </w:hyperlink>
-      <w:bookmarkStart w:id="29" w:name="_Toc122463372"/>
+      <w:bookmarkStart w:id="41" w:name="_Toc122463372"/>
     </w:p>
     <w:p>
       <w:pPr>
         <w:pStyle w:val="Heading2"/>
       </w:pPr>
+      <w:bookmarkStart w:id="42" w:name="_Toc123348356"/>
       <w:r>
         <w:lastRenderedPageBreak/>
         <w:t>BME280</w:t>
@@ -11821,7 +13259,8 @@
       <w:r>
         <w:t>:</w:t>
       </w:r>
-      <w:bookmarkEnd w:id="29"/>
+      <w:bookmarkEnd w:id="41"/>
+      <w:bookmarkEnd w:id="42"/>
       <w:r>
         <w:t xml:space="preserve">  </w:t>
       </w:r>
@@ -11890,15 +13329,7 @@
         <w:ind w:firstLine="708"/>
       </w:pPr>
       <w:r>
-        <w:t xml:space="preserve">Deze sensor </w:t>
-      </w:r>
-      <w:proofErr w:type="gramStart"/>
-      <w:r>
-        <w:t>word</w:t>
-      </w:r>
-      <w:proofErr w:type="gramEnd"/>
-      <w:r>
-        <w:t xml:space="preserve"> net als de AS5600 vaak gebruikt met een library</w:t>
+        <w:t>Deze sensor word net als de AS5600 vaak gebruikt met een library</w:t>
       </w:r>
     </w:p>
     <w:p>
@@ -12042,15 +13473,7 @@
         <w:ind w:firstLine="708"/>
       </w:pPr>
       <w:r>
-        <w:t xml:space="preserve">Hier </w:t>
-      </w:r>
-      <w:proofErr w:type="gramStart"/>
-      <w:r>
-        <w:t>word</w:t>
-      </w:r>
-      <w:proofErr w:type="gramEnd"/>
-      <w:r>
-        <w:t xml:space="preserve"> een nieuwe i</w:t>
+        <w:t>Hier word een nieuwe i</w:t>
       </w:r>
       <w:r>
         <w:t>nstance aangemaakt waarin alle variables zitten</w:t>
@@ -12106,15 +13529,7 @@
         <w:ind w:firstLine="708"/>
       </w:pPr>
       <w:r>
-        <w:t xml:space="preserve">Hier </w:t>
-      </w:r>
-      <w:proofErr w:type="gramStart"/>
-      <w:r>
-        <w:t>word</w:t>
-      </w:r>
-      <w:proofErr w:type="gramEnd"/>
-      <w:r>
-        <w:t xml:space="preserve"> de device id</w:t>
+        <w:t>Hier word de device id</w:t>
       </w:r>
       <w:r>
         <w:t xml:space="preserve"> en het data protocol</w:t>
@@ -12149,21 +13564,7 @@
         <w:rPr>
           <w:lang w:val="en-US"/>
         </w:rPr>
-        <w:t>int8_t user_i2c_</w:t>
-      </w:r>
-      <w:proofErr w:type="gramStart"/>
-      <w:r>
-        <w:rPr>
-          <w:lang w:val="en-US"/>
-        </w:rPr>
-        <w:t>read(</w:t>
-      </w:r>
-      <w:proofErr w:type="gramEnd"/>
-      <w:r>
-        <w:rPr>
-          <w:lang w:val="en-US"/>
-        </w:rPr>
-        <w:t>uint8_t id, uint8_t reg_addr, uint8_t *data, uint16_t len);</w:t>
+        <w:t>int8_t user_i2c_read(uint8_t id, uint8_t reg_addr, uint8_t *data, uint16_t len);</w:t>
       </w:r>
     </w:p>
     <w:p>
@@ -12171,13 +13572,8 @@
         <w:pStyle w:val="ListParagraph"/>
         <w:ind w:left="1440"/>
       </w:pPr>
-      <w:proofErr w:type="gramStart"/>
-      <w:r>
-        <w:t>voor</w:t>
-      </w:r>
-      <w:proofErr w:type="gramEnd"/>
-      <w:r>
-        <w:t xml:space="preserve"> het </w:t>
+      <w:r>
+        <w:t xml:space="preserve">voor het </w:t>
       </w:r>
       <w:r>
         <w:t>aflezen van de sensor via i2c</w:t>
@@ -12198,21 +13594,7 @@
         <w:rPr>
           <w:lang w:val="en-US"/>
         </w:rPr>
-        <w:t>int8_t user_i2c_</w:t>
-      </w:r>
-      <w:proofErr w:type="gramStart"/>
-      <w:r>
-        <w:rPr>
-          <w:lang w:val="en-US"/>
-        </w:rPr>
-        <w:t>write(</w:t>
-      </w:r>
-      <w:proofErr w:type="gramEnd"/>
-      <w:r>
-        <w:rPr>
-          <w:lang w:val="en-US"/>
-        </w:rPr>
-        <w:t>uint8_t id, uint8_t reg_addr, uint8_t *data, uint16_t len)</w:t>
+        <w:t>int8_t user_i2c_write(uint8_t id, uint8_t reg_addr, uint8_t *data, uint16_t len)</w:t>
       </w:r>
       <w:r>
         <w:rPr>
@@ -12226,13 +13608,8 @@
         <w:pStyle w:val="ListParagraph"/>
         <w:ind w:left="1440"/>
       </w:pPr>
-      <w:proofErr w:type="gramStart"/>
-      <w:r>
-        <w:t>voor</w:t>
-      </w:r>
-      <w:proofErr w:type="gramEnd"/>
-      <w:r>
-        <w:t xml:space="preserve"> het schrijven naar d</w:t>
+      <w:r>
+        <w:t>voor het schrijven naar d</w:t>
       </w:r>
       <w:r>
         <w:t>e sensor via i2c</w:t>
@@ -12253,21 +13630,7 @@
         <w:rPr>
           <w:lang w:val="en-US"/>
         </w:rPr>
-        <w:t>void user_delay_</w:t>
-      </w:r>
-      <w:proofErr w:type="gramStart"/>
-      <w:r>
-        <w:rPr>
-          <w:lang w:val="en-US"/>
-        </w:rPr>
-        <w:t>ms(</w:t>
-      </w:r>
-      <w:proofErr w:type="gramEnd"/>
-      <w:r>
-        <w:rPr>
-          <w:lang w:val="en-US"/>
-        </w:rPr>
-        <w:t>uint32_t period)</w:t>
+        <w:t>void user_delay_ms(uint32_t period)</w:t>
       </w:r>
       <w:r>
         <w:rPr>
@@ -12281,26 +13644,16 @@
         <w:pStyle w:val="ListParagraph"/>
         <w:ind w:left="1440"/>
       </w:pPr>
-      <w:proofErr w:type="gramStart"/>
-      <w:r>
-        <w:t>voor</w:t>
-      </w:r>
-      <w:proofErr w:type="gramEnd"/>
-      <w:r>
-        <w:t xml:space="preserve"> timeout delays in ms</w:t>
+      <w:r>
+        <w:t>voor timeout delays in ms</w:t>
       </w:r>
     </w:p>
     <w:p>
       <w:r>
         <w:tab/>
       </w:r>
-      <w:proofErr w:type="gramStart"/>
-      <w:r>
-        <w:t>deze</w:t>
-      </w:r>
-      <w:proofErr w:type="gramEnd"/>
-      <w:r>
-        <w:t xml:space="preserve"> functies hebben dezelfde a</w:t>
+      <w:r>
+        <w:t>deze functies hebben dezelfde a</w:t>
       </w:r>
       <w:r>
         <w:t>rguments en return types als je SPI gebruikt</w:t>
@@ -12569,15 +13922,7 @@
         <w:ind w:left="576"/>
       </w:pPr>
       <w:r>
-        <w:t xml:space="preserve">Hier </w:t>
-      </w:r>
-      <w:proofErr w:type="gramStart"/>
-      <w:r>
-        <w:t>word</w:t>
-      </w:r>
-      <w:proofErr w:type="gramEnd"/>
-      <w:r>
-        <w:t xml:space="preserve"> de sensor afgelezen.</w:t>
+        <w:t>Hier word de sensor afgelezen.</w:t>
       </w:r>
     </w:p>
     <w:p>
@@ -12640,12 +13985,14 @@
       <w:pPr>
         <w:pStyle w:val="Heading2"/>
       </w:pPr>
-      <w:bookmarkStart w:id="30" w:name="_Toc122463373"/>
+      <w:bookmarkStart w:id="43" w:name="_Toc122463373"/>
+      <w:bookmarkStart w:id="44" w:name="_Toc123348357"/>
       <w:r>
         <w:lastRenderedPageBreak/>
         <w:t>HC-12:</w:t>
       </w:r>
-      <w:bookmarkEnd w:id="30"/>
+      <w:bookmarkEnd w:id="43"/>
+      <w:bookmarkEnd w:id="44"/>
     </w:p>
     <w:p>
       <w:pPr>
@@ -12821,10 +14168,12 @@
       <w:pPr>
         <w:pStyle w:val="Heading1"/>
       </w:pPr>
+      <w:bookmarkStart w:id="45" w:name="_Toc123348358"/>
       <w:r>
         <w:lastRenderedPageBreak/>
         <w:t>Serial plotter</w:t>
       </w:r>
+      <w:bookmarkEnd w:id="45"/>
     </w:p>
     <w:p>
       <w:pPr>
@@ -13035,15 +14384,7 @@
     </w:p>
     <w:p>
       <w:r>
-        <w:t xml:space="preserve">Hier word de Serial aangezet en de </w:t>
-      </w:r>
-      <w:proofErr w:type="gramStart"/>
-      <w:r>
-        <w:t>gnd /</w:t>
-      </w:r>
-      <w:proofErr w:type="gramEnd"/>
-      <w:r>
-        <w:t xml:space="preserve"> 5v pins voor de potmeter ingesteld.</w:t>
+        <w:t>Hier word de Serial aangezet en de gnd / 5v pins voor de potmeter ingesteld.</w:t>
       </w:r>
     </w:p>
     <w:p>
@@ -13090,15 +14431,7 @@
     </w:p>
     <w:p>
       <w:r>
-        <w:t xml:space="preserve">Hier </w:t>
-      </w:r>
-      <w:proofErr w:type="gramStart"/>
-      <w:r>
-        <w:t>word</w:t>
-      </w:r>
-      <w:proofErr w:type="gramEnd"/>
-      <w:r>
-        <w:t xml:space="preserve"> de analoge waarde afgelezen en doorgestuurd naar de computer.</w:t>
+        <w:t>Hier word de analoge waarde afgelezen en doorgestuurd naar de computer.</w:t>
       </w:r>
     </w:p>
     <w:p/>
@@ -13152,10 +14485,12 @@
       <w:pPr>
         <w:pStyle w:val="Heading1"/>
       </w:pPr>
+      <w:bookmarkStart w:id="46" w:name="_Toc123348359"/>
       <w:r>
         <w:lastRenderedPageBreak/>
         <w:t>LDR Serial Plotter:</w:t>
       </w:r>
+      <w:bookmarkEnd w:id="46"/>
     </w:p>
     <w:p>
       <w:pPr>
@@ -13206,23 +14541,24 @@
           <w:sz w:val="22"/>
           <w:szCs w:val="22"/>
         </w:rPr>
-        <w:t xml:space="preserve">it is explained how to connect an LDR (Light Dependent Resistor) to an Arduino using a resistor. In this challenge you are going to read the sensor values </w:t>
-      </w:r>
-      <w:proofErr w:type="gramStart"/>
-      <w:r>
+        <w:t xml:space="preserve">it is explained how to connect an LDR (Light Dependent Resistor) to an Arduino using a resistor. In this challenge you are going to read the sensor values and also determine what the best value for the resistor is. </w:t>
+      </w:r>
+    </w:p>
+    <w:p>
+      <w:pPr>
+        <w:pStyle w:val="Default"/>
+        <w:spacing w:after="34"/>
         <w:rPr>
           <w:sz w:val="22"/>
           <w:szCs w:val="22"/>
         </w:rPr>
-        <w:t>and also</w:t>
-      </w:r>
-      <w:proofErr w:type="gramEnd"/>
+      </w:pPr>
       <w:r>
         <w:rPr>
           <w:sz w:val="22"/>
           <w:szCs w:val="22"/>
         </w:rPr>
-        <w:t xml:space="preserve"> determine what the best value for the resistor is. </w:t>
+        <w:t xml:space="preserve">Connect an LDR and resistor as explained. </w:t>
       </w:r>
     </w:p>
     <w:p>
@@ -13239,7 +14575,7 @@
           <w:sz w:val="22"/>
           <w:szCs w:val="22"/>
         </w:rPr>
-        <w:t xml:space="preserve">Connect an LDR and resistor as explained. </w:t>
+        <w:t xml:space="preserve">Read the sensor values and see how these change when covering / uncovering the LDR. Using the Serial Plotter might be helpful. </w:t>
       </w:r>
     </w:p>
     <w:p>
@@ -13256,56 +14592,7 @@
           <w:sz w:val="22"/>
           <w:szCs w:val="22"/>
         </w:rPr>
-        <w:t xml:space="preserve">Read the sensor values and see how </w:t>
-      </w:r>
-      <w:proofErr w:type="gramStart"/>
-      <w:r>
-        <w:rPr>
-          <w:sz w:val="22"/>
-          <w:szCs w:val="22"/>
-        </w:rPr>
-        <w:t>these change</w:t>
-      </w:r>
-      <w:proofErr w:type="gramEnd"/>
-      <w:r>
-        <w:rPr>
-          <w:sz w:val="22"/>
-          <w:szCs w:val="22"/>
-        </w:rPr>
-        <w:t xml:space="preserve"> when covering / uncovering the LDR. Using the Serial Plotter might be helpful. </w:t>
-      </w:r>
-    </w:p>
-    <w:p>
-      <w:pPr>
-        <w:pStyle w:val="Default"/>
-        <w:spacing w:after="34"/>
-        <w:rPr>
-          <w:sz w:val="22"/>
-          <w:szCs w:val="22"/>
-        </w:rPr>
-      </w:pPr>
-      <w:r>
-        <w:rPr>
-          <w:sz w:val="22"/>
-          <w:szCs w:val="22"/>
-        </w:rPr>
-        <w:t xml:space="preserve">Vary the resistor value and see how </w:t>
-      </w:r>
-      <w:proofErr w:type="gramStart"/>
-      <w:r>
-        <w:rPr>
-          <w:sz w:val="22"/>
-          <w:szCs w:val="22"/>
-        </w:rPr>
-        <w:t>this effects</w:t>
-      </w:r>
-      <w:proofErr w:type="gramEnd"/>
-      <w:r>
-        <w:rPr>
-          <w:sz w:val="22"/>
-          <w:szCs w:val="22"/>
-        </w:rPr>
-        <w:t xml:space="preserve"> the sensor values you read. </w:t>
+        <w:t xml:space="preserve">Vary the resistor value and see how this effects the sensor values you read. </w:t>
       </w:r>
     </w:p>
     <w:p>
@@ -13462,14 +14749,12 @@
     </w:p>
     <w:p>
       <w:hyperlink r:id="rId74" w:history="1">
-        <w:proofErr w:type="gramStart"/>
         <w:r>
           <w:rPr>
             <w:rStyle w:val="Hyperlink"/>
           </w:rPr>
           <w:t>https://youtu.be/3oPQ4SvBKag</w:t>
         </w:r>
-        <w:proofErr w:type="gramEnd"/>
       </w:hyperlink>
       <w:r>
         <w:rPr>
@@ -13482,18 +14767,12 @@
       <w:pPr>
         <w:pStyle w:val="Heading1"/>
       </w:pPr>
+      <w:bookmarkStart w:id="47" w:name="_Toc123348360"/>
       <w:r>
         <w:lastRenderedPageBreak/>
-        <w:t xml:space="preserve">Running </w:t>
-      </w:r>
-      <w:proofErr w:type="gramStart"/>
-      <w:r>
-        <w:t>average /</w:t>
-      </w:r>
-      <w:proofErr w:type="gramEnd"/>
-      <w:r>
-        <w:t xml:space="preserve"> Hysteresis</w:t>
-      </w:r>
+        <w:t>Running average / Hysteresis</w:t>
+      </w:r>
+      <w:bookmarkEnd w:id="47"/>
     </w:p>
     <w:p>
       <w:pPr>
@@ -13675,15 +14954,7 @@
         <w:br/>
       </w:r>
       <w:r>
-        <w:t xml:space="preserve">Ik heb deze twee challenges uitgevoerd op de STM32F411CUE samen met de AS5600 sensor. Hysteresis </w:t>
-      </w:r>
-      <w:proofErr w:type="gramStart"/>
-      <w:r>
-        <w:t>word</w:t>
-      </w:r>
-      <w:proofErr w:type="gramEnd"/>
-      <w:r>
-        <w:t xml:space="preserve"> geregeld op de AS5600 hardware en de running average is toegevoegd voor het filteren van de analoge waardes van de AS5600.</w:t>
+        <w:t>Ik heb deze twee challenges uitgevoerd op de STM32F411CUE samen met de AS5600 sensor. Hysteresis word geregeld op de AS5600 hardware en de running average is toegevoegd voor het filteren van de analoge waardes van de AS5600.</w:t>
       </w:r>
     </w:p>
     <w:p/>
@@ -13791,67 +15062,25 @@
         <w:rPr>
           <w:bCs/>
         </w:rPr>
-        <w:t xml:space="preserve">Hier </w:t>
-      </w:r>
-      <w:proofErr w:type="gramStart"/>
+        <w:t>Hier word de running average uitgerekend van de waarde ontvangen van de AS5600 via de ADC. De waardes worden automatisch in de “state.raw_angle” geladen door de DMA</w:t>
+      </w:r>
       <w:r>
         <w:rPr>
           <w:bCs/>
         </w:rPr>
-        <w:t>word</w:t>
-      </w:r>
-      <w:proofErr w:type="gramEnd"/>
+        <w:t xml:space="preserve">, Timer 5 word gebruikt om de time delta bij te houden. Ook zie je dat alle variables die aangemaakt worden in de functie het keyword “register” hebben dit is goed voor snelhied omdat deze variables nooit op de ram (stack) terecht komen maar in de cpu geladen blijven wat een stuk sneller is. </w:t>
+      </w:r>
       <w:r>
         <w:rPr>
           <w:bCs/>
         </w:rPr>
-        <w:t xml:space="preserve"> de running average uitgerekend van de waarde ontvangen van de AS5600 via de ADC. De waardes worden automatisch in de “state.raw_angle” geladen door de DMA</w:t>
+        <w:t xml:space="preserve"> </w:t>
       </w:r>
       <w:r>
         <w:rPr>
           <w:bCs/>
         </w:rPr>
-        <w:t xml:space="preserve">, Timer 5 </w:t>
-      </w:r>
-      <w:proofErr w:type="gramStart"/>
-      <w:r>
-        <w:rPr>
-          <w:bCs/>
-        </w:rPr>
-        <w:t>word</w:t>
-      </w:r>
-      <w:proofErr w:type="gramEnd"/>
-      <w:r>
-        <w:rPr>
-          <w:bCs/>
-        </w:rPr>
-        <w:t xml:space="preserve"> gebruikt om de time delta bij te houden. Ook zie je dat alle variables die aangemaakt worden in de functie het keyword “register” hebben dit is goed voor snelhied omdat deze variables nooit op de ram (stack) terecht komen maar in de cpu geladen blijven wat een stuk sneller is. </w:t>
-      </w:r>
-      <w:r>
-        <w:rPr>
-          <w:bCs/>
-        </w:rPr>
-        <w:t xml:space="preserve"> </w:t>
-      </w:r>
-      <w:r>
-        <w:rPr>
-          <w:bCs/>
-        </w:rPr>
-        <w:t xml:space="preserve">Verder </w:t>
-      </w:r>
-      <w:proofErr w:type="gramStart"/>
-      <w:r>
-        <w:rPr>
-          <w:bCs/>
-        </w:rPr>
-        <w:t>word</w:t>
-      </w:r>
-      <w:proofErr w:type="gramEnd"/>
-      <w:r>
-        <w:rPr>
-          <w:bCs/>
-        </w:rPr>
-        <w:t xml:space="preserve"> de volgende formule toegepast om de running average uit te rekenen</w:t>
+        <w:t>Verder word de volgende formule toegepast om de running average uit te rekenen</w:t>
       </w:r>
       <w:r>
         <w:rPr>
@@ -14010,40 +15239,38 @@
               </w:rPr>
               <w:t xml:space="preserve">    </w:t>
             </w:r>
-            <w:proofErr w:type="gramStart"/>
             <w:r>
               <w:rPr>
                 <w:bCs/>
                 <w:sz w:val="24"/>
                 <w:szCs w:val="24"/>
               </w:rPr>
-              <w:t>f(</w:t>
-            </w:r>
-            <w:proofErr w:type="gramEnd"/>
-            <w:r>
+              <w:t>f(a, b) is een functie waarbij de reactie snelheid (weight van nieuwe waardes) word ingesteld</w:t>
+            </w:r>
+          </w:p>
+          <w:p>
+            <w:pPr>
               <w:rPr>
                 <w:bCs/>
                 <w:sz w:val="24"/>
                 <w:szCs w:val="24"/>
               </w:rPr>
-              <w:t>a, b) is een functie waarbij de reactie snelheid (weight van nieuwe waardes) word ingesteld</w:t>
-            </w:r>
-          </w:p>
-          <w:p>
-            <w:pPr>
+            </w:pPr>
+            <w:r>
               <w:rPr>
                 <w:bCs/>
                 <w:sz w:val="24"/>
                 <w:szCs w:val="24"/>
               </w:rPr>
-            </w:pPr>
+              <w:t xml:space="preserve">    (“alpha” in de code) </w:t>
+            </w:r>
             <w:r>
               <w:rPr>
                 <w:bCs/>
                 <w:sz w:val="24"/>
                 <w:szCs w:val="24"/>
               </w:rPr>
-              <w:t xml:space="preserve">    (“alpha” in de code) </w:t>
+              <w:t xml:space="preserve">omdat de functie in mijn code anders is genoteerd ga ik een </w:t>
             </w:r>
             <w:r>
               <w:rPr>
@@ -14051,7 +15278,7 @@
                 <w:sz w:val="24"/>
                 <w:szCs w:val="24"/>
               </w:rPr>
-              <w:t xml:space="preserve">omdat de functie in mijn code anders is genoteerd ga ik een </w:t>
+              <w:t xml:space="preserve">           </w:t>
             </w:r>
             <w:r>
               <w:rPr>
@@ -14059,7 +15286,7 @@
                 <w:sz w:val="24"/>
                 <w:szCs w:val="24"/>
               </w:rPr>
-              <w:t xml:space="preserve">           </w:t>
+              <w:t xml:space="preserve">  </w:t>
             </w:r>
             <w:r>
               <w:rPr>
@@ -14067,7 +15294,15 @@
                 <w:sz w:val="24"/>
                 <w:szCs w:val="24"/>
               </w:rPr>
-              <w:t xml:space="preserve">  </w:t>
+              <w:t xml:space="preserve"> </w:t>
+            </w:r>
+            <w:r>
+              <w:rPr>
+                <w:bCs/>
+                <w:sz w:val="2"/>
+                <w:szCs w:val="2"/>
+              </w:rPr>
+              <w:t>.</w:t>
             </w:r>
             <w:r>
               <w:rPr>
@@ -14075,15 +15310,7 @@
                 <w:sz w:val="24"/>
                 <w:szCs w:val="24"/>
               </w:rPr>
-              <w:t xml:space="preserve"> </w:t>
-            </w:r>
-            <w:r>
-              <w:rPr>
-                <w:bCs/>
-                <w:sz w:val="2"/>
-                <w:szCs w:val="2"/>
-              </w:rPr>
-              <w:t>.</w:t>
+              <w:t xml:space="preserve">    </w:t>
             </w:r>
             <w:r>
               <w:rPr>
@@ -14091,25 +15318,7 @@
                 <w:sz w:val="24"/>
                 <w:szCs w:val="24"/>
               </w:rPr>
-              <w:t xml:space="preserve">    </w:t>
-            </w:r>
-            <w:proofErr w:type="gramStart"/>
-            <w:r>
-              <w:rPr>
-                <w:bCs/>
-                <w:sz w:val="24"/>
-                <w:szCs w:val="24"/>
-              </w:rPr>
-              <w:t>definitie</w:t>
-            </w:r>
-            <w:proofErr w:type="gramEnd"/>
-            <w:r>
-              <w:rPr>
-                <w:bCs/>
-                <w:sz w:val="24"/>
-                <w:szCs w:val="24"/>
-              </w:rPr>
-              <w:t xml:space="preserve"> voor f(a, b) geven: </w:t>
+              <w:t xml:space="preserve">definitie voor f(a, b) geven: </w:t>
             </w:r>
             <w:r>
               <w:rPr>
@@ -14195,31 +15404,38 @@
               </w:rPr>
               <w:t xml:space="preserve"> </w:t>
             </w:r>
-            <w:proofErr w:type="gramStart"/>
             <w:r>
               <w:rPr>
                 <w:bCs/>
                 <w:sz w:val="24"/>
                 <w:szCs w:val="24"/>
               </w:rPr>
-              <w:t>de</w:t>
-            </w:r>
-            <w:proofErr w:type="gramEnd"/>
+              <w:t>de nieuwe waarde</w:t>
+            </w:r>
             <w:r>
               <w:rPr>
                 <w:bCs/>
                 <w:sz w:val="24"/>
                 <w:szCs w:val="24"/>
               </w:rPr>
-              <w:t xml:space="preserve"> nieuwe waarde</w:t>
-            </w:r>
-            <w:r>
+              <w:t>.</w:t>
+            </w:r>
+          </w:p>
+          <w:p>
+            <w:pPr>
               <w:rPr>
                 <w:bCs/>
                 <w:sz w:val="24"/>
                 <w:szCs w:val="24"/>
               </w:rPr>
-              <w:t>.</w:t>
+            </w:pPr>
+            <w:r>
+              <w:rPr>
+                <w:bCs/>
+                <w:sz w:val="24"/>
+                <w:szCs w:val="24"/>
+              </w:rPr>
+              <w:t>Note:</w:t>
             </w:r>
           </w:p>
           <w:p>
@@ -14236,7 +15452,55 @@
                 <w:sz w:val="24"/>
                 <w:szCs w:val="24"/>
               </w:rPr>
-              <w:t>Note:</w:t>
+              <w:t xml:space="preserve">    y(t) binnen de integraal is de huidige sensor waarde en is dus een constant (binnen een</w:t>
+            </w:r>
+            <w:r>
+              <w:rPr>
+                <w:bCs/>
+                <w:sz w:val="24"/>
+                <w:szCs w:val="24"/>
+              </w:rPr>
+              <w:t xml:space="preserve">   </w:t>
+            </w:r>
+            <w:r>
+              <w:rPr>
+                <w:bCs/>
+                <w:sz w:val="2"/>
+                <w:szCs w:val="2"/>
+              </w:rPr>
+              <w:t>.</w:t>
+            </w:r>
+            <w:r>
+              <w:rPr>
+                <w:bCs/>
+                <w:sz w:val="24"/>
+                <w:szCs w:val="24"/>
+              </w:rPr>
+              <w:t xml:space="preserve">  </w:t>
+            </w:r>
+            <w:r>
+              <w:rPr>
+                <w:bCs/>
+                <w:sz w:val="24"/>
+                <w:szCs w:val="24"/>
+              </w:rPr>
+              <w:t xml:space="preserve"> </w:t>
+            </w:r>
+            <w:r>
+              <w:rPr>
+                <w:bCs/>
+                <w:sz w:val="24"/>
+                <w:szCs w:val="24"/>
+              </w:rPr>
+              <w:t xml:space="preserve"> </w:t>
+            </w:r>
+            <w:r>
+              <w:rPr>
+                <w:bCs/>
+                <w:sz w:val="24"/>
+                <w:szCs w:val="24"/>
+              </w:rPr>
+              <w:t>iteratie)</w:t>
             </w:r>
           </w:p>
           <w:p>
@@ -14253,25 +15517,24 @@
                 <w:sz w:val="24"/>
                 <w:szCs w:val="24"/>
               </w:rPr>
-              <w:t xml:space="preserve">    </w:t>
-            </w:r>
-            <w:proofErr w:type="gramStart"/>
-            <w:r>
+              <w:t>Dus:</w:t>
+            </w:r>
+          </w:p>
+          <w:p>
+            <w:pPr>
               <w:rPr>
                 <w:bCs/>
                 <w:sz w:val="24"/>
                 <w:szCs w:val="24"/>
               </w:rPr>
-              <w:t>y</w:t>
-            </w:r>
-            <w:proofErr w:type="gramEnd"/>
+            </w:pPr>
             <w:r>
               <w:rPr>
                 <w:bCs/>
                 <w:sz w:val="24"/>
                 <w:szCs w:val="24"/>
               </w:rPr>
-              <w:t>(t) binnen de integraal is de huidige sensor waarde en is dus een constant (binnen een</w:t>
+              <w:t xml:space="preserve">    </w:t>
             </w:r>
             <w:r>
               <w:rPr>
@@ -14279,109 +15542,7 @@
                 <w:sz w:val="24"/>
                 <w:szCs w:val="24"/>
               </w:rPr>
-              <w:t xml:space="preserve">   </w:t>
-            </w:r>
-            <w:r>
-              <w:rPr>
-                <w:bCs/>
-                <w:sz w:val="2"/>
-                <w:szCs w:val="2"/>
-              </w:rPr>
-              <w:t>.</w:t>
-            </w:r>
-            <w:r>
-              <w:rPr>
-                <w:bCs/>
-                <w:sz w:val="24"/>
-                <w:szCs w:val="24"/>
-              </w:rPr>
-              <w:t xml:space="preserve">  </w:t>
-            </w:r>
-            <w:r>
-              <w:rPr>
-                <w:bCs/>
-                <w:sz w:val="24"/>
-                <w:szCs w:val="24"/>
-              </w:rPr>
-              <w:t xml:space="preserve"> </w:t>
-            </w:r>
-            <w:r>
-              <w:rPr>
-                <w:bCs/>
-                <w:sz w:val="24"/>
-                <w:szCs w:val="24"/>
-              </w:rPr>
-              <w:t xml:space="preserve"> </w:t>
-            </w:r>
-            <w:proofErr w:type="gramStart"/>
-            <w:r>
-              <w:rPr>
-                <w:bCs/>
-                <w:sz w:val="24"/>
-                <w:szCs w:val="24"/>
-              </w:rPr>
-              <w:t>iteratie</w:t>
-            </w:r>
-            <w:proofErr w:type="gramEnd"/>
-            <w:r>
-              <w:rPr>
-                <w:bCs/>
-                <w:sz w:val="24"/>
-                <w:szCs w:val="24"/>
-              </w:rPr>
-              <w:t>)</w:t>
-            </w:r>
-          </w:p>
-          <w:p>
-            <w:pPr>
-              <w:rPr>
-                <w:bCs/>
-                <w:sz w:val="24"/>
-                <w:szCs w:val="24"/>
-              </w:rPr>
-            </w:pPr>
-            <w:r>
-              <w:rPr>
-                <w:bCs/>
-                <w:sz w:val="24"/>
-                <w:szCs w:val="24"/>
-              </w:rPr>
-              <w:t>Dus:</w:t>
-            </w:r>
-          </w:p>
-          <w:p>
-            <w:pPr>
-              <w:rPr>
-                <w:bCs/>
-                <w:sz w:val="24"/>
-                <w:szCs w:val="24"/>
-              </w:rPr>
-            </w:pPr>
-            <w:r>
-              <w:rPr>
-                <w:bCs/>
-                <w:sz w:val="24"/>
-                <w:szCs w:val="24"/>
-              </w:rPr>
-              <w:t xml:space="preserve">    </w:t>
-            </w:r>
-            <w:proofErr w:type="gramStart"/>
-            <w:r>
-              <w:rPr>
-                <w:bCs/>
-                <w:sz w:val="24"/>
-                <w:szCs w:val="24"/>
-              </w:rPr>
-              <w:t>y</w:t>
-            </w:r>
-            <w:proofErr w:type="gramEnd"/>
-            <w:r>
-              <w:rPr>
-                <w:bCs/>
-                <w:sz w:val="24"/>
-                <w:szCs w:val="24"/>
-              </w:rPr>
-              <w:t xml:space="preserve">(t1) = y(t0) + </w:t>
+              <w:t xml:space="preserve">y(t1) = y(t0) + </w:t>
             </w:r>
             <w:r>
               <w:rPr>
@@ -14470,25 +15631,7 @@
                 <w:sz w:val="24"/>
                 <w:szCs w:val="24"/>
               </w:rPr>
-              <w:t xml:space="preserve">    </w:t>
-            </w:r>
-            <w:proofErr w:type="gramStart"/>
-            <w:r>
-              <w:rPr>
-                <w:bCs/>
-                <w:sz w:val="24"/>
-                <w:szCs w:val="24"/>
-              </w:rPr>
-              <w:t>y</w:t>
-            </w:r>
-            <w:proofErr w:type="gramEnd"/>
-            <w:r>
-              <w:rPr>
-                <w:bCs/>
-                <w:sz w:val="24"/>
-                <w:szCs w:val="24"/>
-              </w:rPr>
-              <w:t>(t1) = y(t0) + x*</w:t>
+              <w:t xml:space="preserve">    y(t1) = y(t0) + x*</w:t>
             </w:r>
             <w:r>
               <w:rPr>
@@ -14605,41 +15748,19 @@
         <w:rPr>
           <w:bCs/>
         </w:rPr>
-        <w:t xml:space="preserve"> functie </w:t>
-      </w:r>
-      <w:proofErr w:type="gramStart"/>
+        <w:t xml:space="preserve"> functie word elke 100us via een timer interrupt </w:t>
+      </w:r>
       <w:r>
         <w:rPr>
           <w:bCs/>
         </w:rPr>
-        <w:t>word</w:t>
-      </w:r>
-      <w:proofErr w:type="gramEnd"/>
+        <w:t xml:space="preserve">gecalled (waarin ook uitgerekend word weke kant de stepper op moet draaien en hoe snel). </w:t>
+      </w:r>
       <w:r>
         <w:rPr>
           <w:bCs/>
         </w:rPr>
-        <w:t xml:space="preserve"> elke 100us via een timer interrupt </w:t>
-      </w:r>
-      <w:r>
-        <w:rPr>
-          <w:bCs/>
-        </w:rPr>
-        <w:t xml:space="preserve">gecalled (waarin ook uitgerekend word weke kant de stepper op moet draaien en hoe snel). </w:t>
-      </w:r>
-      <w:proofErr w:type="gramStart"/>
-      <w:r>
-        <w:rPr>
-          <w:bCs/>
-        </w:rPr>
-        <w:t>zoals</w:t>
-      </w:r>
-      <w:proofErr w:type="gramEnd"/>
-      <w:r>
-        <w:rPr>
-          <w:bCs/>
-        </w:rPr>
-        <w:t xml:space="preserve"> je ziet is de </w:t>
+        <w:t xml:space="preserve">zoals je ziet is de </w:t>
       </w:r>
       <w:r>
         <w:rPr>
@@ -14761,19 +15882,11 @@
         </w:rPr>
         <w:t xml:space="preserve">Hier zie je dat er in de main loop vooral gewacht </w:t>
       </w:r>
-      <w:proofErr w:type="gramStart"/>
       <w:r>
         <w:rPr>
           <w:bCs/>
         </w:rPr>
-        <w:t>word</w:t>
-      </w:r>
-      <w:proofErr w:type="gramEnd"/>
-      <w:r>
-        <w:rPr>
-          <w:bCs/>
-        </w:rPr>
-        <w:t xml:space="preserve"> (min 75us per delay) waardoor de timer inter</w:t>
+        <w:t>word (min 75us per delay) waardoor de timer inter</w:t>
       </w:r>
       <w:r>
         <w:rPr>
@@ -14845,41 +15958,13 @@
         <w:rPr>
           <w:bCs/>
         </w:rPr>
-        <w:t xml:space="preserve">Hier </w:t>
-      </w:r>
-      <w:proofErr w:type="gramStart"/>
+        <w:t xml:space="preserve">Hier word de hysteresis ingesteld in de AS5600 config. </w:t>
+      </w:r>
       <w:r>
         <w:rPr>
           <w:bCs/>
         </w:rPr>
-        <w:t>word</w:t>
-      </w:r>
-      <w:proofErr w:type="gramEnd"/>
-      <w:r>
-        <w:rPr>
-          <w:bCs/>
-        </w:rPr>
-        <w:t xml:space="preserve"> de hysteresis ingesteld in de AS5600 config. </w:t>
-      </w:r>
-      <w:r>
-        <w:rPr>
-          <w:bCs/>
-        </w:rPr>
-        <w:t xml:space="preserve">De hysteresis </w:t>
-      </w:r>
-      <w:proofErr w:type="gramStart"/>
-      <w:r>
-        <w:rPr>
-          <w:bCs/>
-        </w:rPr>
-        <w:t>word</w:t>
-      </w:r>
-      <w:proofErr w:type="gramEnd"/>
-      <w:r>
-        <w:rPr>
-          <w:bCs/>
-        </w:rPr>
-        <w:t xml:space="preserve"> nu getriggered als de</w:t>
+        <w:t>De hysteresis word nu getriggered als de</w:t>
       </w:r>
       <w:r>
         <w:rPr>
@@ -14992,6 +16077,7 @@
       <w:pPr>
         <w:pStyle w:val="Heading1"/>
       </w:pPr>
+      <w:bookmarkStart w:id="48" w:name="_Toc123348361"/>
       <w:r>
         <w:lastRenderedPageBreak/>
         <w:t xml:space="preserve">Traffic </w:t>
@@ -15002,6 +16088,7 @@
       <w:r>
         <w:t xml:space="preserve"> C#</w:t>
       </w:r>
+      <w:bookmarkEnd w:id="48"/>
     </w:p>
     <w:p>
       <w:pPr>
@@ -15215,13 +16302,13 @@
           <w:color w:val="00B0F0"/>
           <w:u w:val="single"/>
         </w:rPr>
+        <w:instrText xml:space="preserve"> \* MERGEFORMAT </w:instrText>
       </w:r>
       <w:r>
         <w:rPr>
           <w:color w:val="00B0F0"/>
           <w:u w:val="single"/>
         </w:rPr>
-        <w:instrText xml:space="preserve"> \* MERGEFORMAT </w:instrText>
       </w:r>
       <w:r>
         <w:rPr>
@@ -15373,7 +16460,7 @@
           <w:color w:val="00B0F0"/>
           <w:u w:val="single"/>
         </w:rPr>
-        <w:instrText xml:space="preserve"> REF _Ref123317614 \h </w:instrText>
+        <w:instrText xml:space="preserve"> REF _Ref123317614 \h  \* MERGEFORMAT </w:instrText>
       </w:r>
       <w:r>
         <w:rPr>
@@ -15386,27 +16473,20 @@
           <w:color w:val="00B0F0"/>
           <w:u w:val="single"/>
         </w:rPr>
-        <w:instrText xml:space="preserve"> \* MERGEFORMAT </w:instrText>
+        <w:fldChar w:fldCharType="separate"/>
       </w:r>
       <w:r>
         <w:rPr>
           <w:color w:val="00B0F0"/>
           <w:u w:val="single"/>
         </w:rPr>
-        <w:fldChar w:fldCharType="separate"/>
+        <w:t>Traffic control</w:t>
       </w:r>
       <w:r>
         <w:rPr>
           <w:color w:val="00B0F0"/>
           <w:u w:val="single"/>
         </w:rPr>
-        <w:t>Traffic control</w:t>
-      </w:r>
-      <w:r>
-        <w:rPr>
-          <w:color w:val="00B0F0"/>
-          <w:u w:val="single"/>
-        </w:rPr>
         <w:fldChar w:fldCharType="end"/>
       </w:r>
     </w:p>
@@ -15427,13 +16507,12 @@
       <w:pPr>
         <w:pStyle w:val="Heading1"/>
       </w:pPr>
+      <w:bookmarkStart w:id="49" w:name="_Toc123348362"/>
       <w:r>
         <w:lastRenderedPageBreak/>
-        <w:t>Bank account</w:t>
-      </w:r>
-      <w:r>
-        <w:t xml:space="preserve"> C#</w:t>
-      </w:r>
+        <w:t>Bank account C#</w:t>
+      </w:r>
+      <w:bookmarkEnd w:id="49"/>
     </w:p>
     <w:p>
       <w:pPr>
@@ -15482,25 +16561,7 @@
           <w:sz w:val="22"/>
           <w:szCs w:val="22"/>
         </w:rPr>
-        <w:t xml:space="preserve">You will create a Windows Forms application in C# with Visual studio .NET that represents a (highly simplified) bank with two bank accounts. With this application one can: o Deposit money into the account on the left or right. Enter the amount in the TextBoxes, then click on the “Deposit” button. Only a positive amount can be deposited. If a negative balance would arise, or if something other than positive numbers are entered, the transaction is not </w:t>
-      </w:r>
-      <w:proofErr w:type="gramStart"/>
-      <w:r>
-        <w:rPr>
-          <w:rFonts w:asciiTheme="minorHAnsi" w:hAnsiTheme="minorHAnsi" w:cstheme="minorHAnsi"/>
-          <w:sz w:val="22"/>
-          <w:szCs w:val="22"/>
-        </w:rPr>
-        <w:t>executed</w:t>
-      </w:r>
-      <w:proofErr w:type="gramEnd"/>
-      <w:r>
-        <w:rPr>
-          <w:rFonts w:asciiTheme="minorHAnsi" w:hAnsiTheme="minorHAnsi" w:cstheme="minorHAnsi"/>
-          <w:sz w:val="22"/>
-          <w:szCs w:val="22"/>
-        </w:rPr>
-        <w:t xml:space="preserve"> and an error message is given by means of a MessageBox. </w:t>
+        <w:t xml:space="preserve">You will create a Windows Forms application in C# with Visual studio .NET that represents a (highly simplified) bank with two bank accounts. With this application one can: o Deposit money into the account on the left or right. Enter the amount in the TextBoxes, then click on the “Deposit” button. Only a positive amount can be deposited. If a negative balance would arise, or if something other than positive numbers are entered, the transaction is not executed and an error message is given by means of a MessageBox. </w:t>
       </w:r>
     </w:p>
     <w:p>
@@ -15523,25 +16584,7 @@
           <w:sz w:val="22"/>
           <w:szCs w:val="22"/>
         </w:rPr>
-        <w:t xml:space="preserve">Withdraw money from the account on the left or right. Enter the amount in the TextBoxes, then click on the “Withdraw” button. If a negative balance would arise, or if something other than positive numbers is entered, the transaction is not </w:t>
-      </w:r>
-      <w:proofErr w:type="gramStart"/>
-      <w:r>
-        <w:rPr>
-          <w:rFonts w:asciiTheme="minorHAnsi" w:hAnsiTheme="minorHAnsi" w:cstheme="minorHAnsi"/>
-          <w:sz w:val="22"/>
-          <w:szCs w:val="22"/>
-        </w:rPr>
-        <w:t>executed</w:t>
-      </w:r>
-      <w:proofErr w:type="gramEnd"/>
-      <w:r>
-        <w:rPr>
-          <w:rFonts w:asciiTheme="minorHAnsi" w:hAnsiTheme="minorHAnsi" w:cstheme="minorHAnsi"/>
-          <w:sz w:val="22"/>
-          <w:szCs w:val="22"/>
-        </w:rPr>
-        <w:t xml:space="preserve"> and an error message is given by means of a MessageBox. </w:t>
+        <w:t xml:space="preserve">Withdraw money from the account on the left or right. Enter the amount in the TextBoxes, then click on the “Withdraw” button. If a negative balance would arise, or if something other than positive numbers is entered, the transaction is not executed and an error message is given by means of a MessageBox. </w:t>
       </w:r>
     </w:p>
     <w:p>
@@ -15563,25 +16606,7 @@
           <w:sz w:val="22"/>
           <w:szCs w:val="22"/>
         </w:rPr>
-        <w:t xml:space="preserve">Transfer money from left to right (or right to left). In the TextBoxes on the left (right) you enter the amount to be transferred and then click on the Button &gt;&gt; (&lt;&lt;). If a negative balance would arise with the paying party, or if something other than positive numbers has been entered, the transaction will not be </w:t>
-      </w:r>
-      <w:proofErr w:type="gramStart"/>
-      <w:r>
-        <w:rPr>
-          <w:rFonts w:asciiTheme="minorHAnsi" w:hAnsiTheme="minorHAnsi" w:cstheme="minorHAnsi"/>
-          <w:sz w:val="22"/>
-          <w:szCs w:val="22"/>
-        </w:rPr>
-        <w:t>executed</w:t>
-      </w:r>
-      <w:proofErr w:type="gramEnd"/>
-      <w:r>
-        <w:rPr>
-          <w:rFonts w:asciiTheme="minorHAnsi" w:hAnsiTheme="minorHAnsi" w:cstheme="minorHAnsi"/>
-          <w:sz w:val="22"/>
-          <w:szCs w:val="22"/>
-        </w:rPr>
-        <w:t xml:space="preserve"> and an error message will be given by means of a MessageBox. The displayed balance is of course neatly adjusted after every transaction. </w:t>
+        <w:t xml:space="preserve">Transfer money from left to right (or right to left). In the TextBoxes on the left (right) you enter the amount to be transferred and then click on the Button &gt;&gt; (&lt;&lt;). If a negative balance would arise with the paying party, or if something other than positive numbers has been entered, the transaction will not be executed and an error message will be given by means of a MessageBox. The displayed balance is of course neatly adjusted after every transaction. </w:t>
       </w:r>
     </w:p>
     <w:p>
@@ -16066,21 +17091,7 @@
         <w:rPr>
           <w:bCs/>
         </w:rPr>
-        <w:t xml:space="preserve">Verder </w:t>
-      </w:r>
-      <w:proofErr w:type="gramStart"/>
-      <w:r>
-        <w:rPr>
-          <w:bCs/>
-        </w:rPr>
-        <w:t>word</w:t>
-      </w:r>
-      <w:proofErr w:type="gramEnd"/>
-      <w:r>
-        <w:rPr>
-          <w:bCs/>
-        </w:rPr>
-        <w:t xml:space="preserve"> er wat simpele code uitgevoerd als de buttons worden ingedrukt.</w:t>
+        <w:t>Verder word er wat simpele code uitgevoerd als de buttons worden ingedrukt.</w:t>
       </w:r>
       <w:r>
         <w:rPr>
@@ -16093,10 +17104,12 @@
       <w:pPr>
         <w:pStyle w:val="Heading1"/>
       </w:pPr>
+      <w:bookmarkStart w:id="50" w:name="_Toc123348363"/>
       <w:r>
         <w:lastRenderedPageBreak/>
         <w:t>PWM LED</w:t>
       </w:r>
+      <w:bookmarkEnd w:id="50"/>
     </w:p>
     <w:p>
       <w:pPr>
@@ -16169,29 +17182,14 @@
           <w:sz w:val="22"/>
           <w:szCs w:val="22"/>
         </w:rPr>
-        <w:t xml:space="preserve">Show your loop skills to create a light show using an RGB LED. Use the potentiometer and buttons to change the behavior of the light show, </w:t>
-      </w:r>
-      <w:proofErr w:type="gramStart"/>
-      <w:r>
-        <w:rPr>
-          <w:sz w:val="22"/>
-          <w:szCs w:val="22"/>
-        </w:rPr>
-        <w:t>e.g.</w:t>
-      </w:r>
-      <w:proofErr w:type="gramEnd"/>
-      <w:r>
-        <w:rPr>
-          <w:sz w:val="22"/>
-          <w:szCs w:val="22"/>
-        </w:rPr>
-        <w:t xml:space="preserve"> the pattern, speed, brigthness. </w:t>
+        <w:t xml:space="preserve">Show your loop skills to create a light show using an RGB LED. Use the potentiometer and buttons to change the behavior of the light show, e.g. the pattern, speed, brigthness. </w:t>
       </w:r>
     </w:p>
     <w:p>
       <w:pPr>
         <w:rPr>
           <w:b/>
+          <w:lang w:val="en-US"/>
         </w:rPr>
       </w:pPr>
     </w:p>
@@ -16284,10 +17282,12 @@
       <w:pPr>
         <w:pStyle w:val="Heading1"/>
       </w:pPr>
+      <w:bookmarkStart w:id="51" w:name="_Toc123348364"/>
       <w:r>
         <w:lastRenderedPageBreak/>
         <w:t>Remote control</w:t>
       </w:r>
+      <w:bookmarkEnd w:id="51"/>
     </w:p>
     <w:p>
       <w:pPr>
@@ -16332,23 +17332,7 @@
           <w:sz w:val="23"/>
           <w:szCs w:val="23"/>
         </w:rPr>
-        <w:t xml:space="preserve">If </w:t>
-      </w:r>
-      <w:proofErr w:type="gramStart"/>
-      <w:r>
-        <w:rPr>
-          <w:sz w:val="23"/>
-          <w:szCs w:val="23"/>
-        </w:rPr>
-        <w:t>needed</w:t>
-      </w:r>
-      <w:proofErr w:type="gramEnd"/>
-      <w:r>
-        <w:rPr>
-          <w:sz w:val="23"/>
-          <w:szCs w:val="23"/>
-        </w:rPr>
-        <w:t xml:space="preserve"> you can take a look at the following link again. </w:t>
+        <w:t xml:space="preserve">If needed you can take a look at the following link again. </w:t>
       </w:r>
       <w:r>
         <w:rPr>
@@ -16369,21 +17353,12 @@
           <w:szCs w:val="23"/>
         </w:rPr>
       </w:pPr>
-      <w:proofErr w:type="gramStart"/>
       <w:r>
         <w:rPr>
           <w:sz w:val="23"/>
           <w:szCs w:val="23"/>
         </w:rPr>
-        <w:t>Take a look</w:t>
-      </w:r>
-      <w:proofErr w:type="gramEnd"/>
-      <w:r>
-        <w:rPr>
-          <w:sz w:val="23"/>
-          <w:szCs w:val="23"/>
-        </w:rPr>
-        <w:t xml:space="preserve"> at the workshop </w:t>
+        <w:t xml:space="preserve">Take a look at the workshop </w:t>
       </w:r>
       <w:r>
         <w:rPr>
@@ -16494,7 +17469,7 @@
           <w:color w:val="auto"/>
           <w:sz w:val="22"/>
           <w:szCs w:val="22"/>
-          <w:lang w:val="nl-NL"/>
+          <w:lang w:val="en-US"/>
         </w:rPr>
       </w:pPr>
       <w:r>
@@ -16514,7 +17489,7 @@
           <w:color w:val="auto"/>
           <w:sz w:val="22"/>
           <w:szCs w:val="22"/>
-          <w:lang w:val="nl-NL"/>
+          <w:lang w:val="en-US"/>
         </w:rPr>
       </w:pPr>
     </w:p>
@@ -16615,20 +17590,14 @@
       <w:pPr>
         <w:pStyle w:val="Heading1"/>
       </w:pPr>
-      <w:bookmarkStart w:id="31" w:name="_Toc63081111"/>
-      <w:bookmarkStart w:id="32" w:name="_Toc121313087"/>
-      <w:bookmarkEnd w:id="15"/>
-      <w:proofErr w:type="gramStart"/>
+      <w:bookmarkStart w:id="52" w:name="_Toc63081111"/>
+      <w:bookmarkStart w:id="53" w:name="_Toc123348365"/>
       <w:r>
         <w:lastRenderedPageBreak/>
-        <w:t>Reflectie /</w:t>
-      </w:r>
-      <w:proofErr w:type="gramEnd"/>
-      <w:r>
-        <w:t xml:space="preserve"> evaluatie</w:t>
-      </w:r>
-      <w:bookmarkEnd w:id="31"/>
-      <w:bookmarkEnd w:id="32"/>
+        <w:t>Reflectie / evaluatie</w:t>
+      </w:r>
+      <w:bookmarkEnd w:id="52"/>
+      <w:bookmarkEnd w:id="53"/>
     </w:p>
     <w:p>
       <w:pPr>
@@ -16638,13 +17607,13 @@
           <w:numId w:val="22"/>
         </w:numPr>
       </w:pPr>
-      <w:bookmarkStart w:id="33" w:name="_Toc63081112"/>
-      <w:bookmarkStart w:id="34" w:name="_Toc121313088"/>
+      <w:bookmarkStart w:id="54" w:name="_Toc63081112"/>
+      <w:bookmarkStart w:id="55" w:name="_Toc123348366"/>
       <w:r>
         <w:t>Waar ben ik trots op?</w:t>
       </w:r>
-      <w:bookmarkEnd w:id="33"/>
-      <w:bookmarkEnd w:id="34"/>
+      <w:bookmarkEnd w:id="54"/>
+      <w:bookmarkEnd w:id="55"/>
     </w:p>
     <w:p>
       <w:pPr>
@@ -16658,23 +17627,7 @@
           <w:i/>
           <w:iCs/>
         </w:rPr>
-        <w:t>&lt;</w:t>
-      </w:r>
-      <w:proofErr w:type="gramStart"/>
-      <w:r>
-        <w:rPr>
-          <w:i/>
-          <w:iCs/>
-        </w:rPr>
-        <w:t>vul</w:t>
-      </w:r>
-      <w:proofErr w:type="gramEnd"/>
-      <w:r>
-        <w:rPr>
-          <w:i/>
-          <w:iCs/>
-        </w:rPr>
-        <w:t xml:space="preserve"> in&gt;</w:t>
+        <w:t>&lt;vul in&gt;</w:t>
       </w:r>
     </w:p>
     <w:p>
@@ -16685,13 +17638,13 @@
           <w:numId w:val="22"/>
         </w:numPr>
       </w:pPr>
-      <w:bookmarkStart w:id="35" w:name="_Toc63081113"/>
-      <w:bookmarkStart w:id="36" w:name="_Toc121313089"/>
+      <w:bookmarkStart w:id="56" w:name="_Toc63081113"/>
+      <w:bookmarkStart w:id="57" w:name="_Toc123348367"/>
       <w:r>
         <w:t>Wat doe ik een volgende keer anders?</w:t>
       </w:r>
-      <w:bookmarkEnd w:id="35"/>
-      <w:bookmarkEnd w:id="36"/>
+      <w:bookmarkEnd w:id="56"/>
+      <w:bookmarkEnd w:id="57"/>
     </w:p>
     <w:p>
       <w:pPr>
@@ -16705,23 +17658,7 @@
           <w:i/>
           <w:iCs/>
         </w:rPr>
-        <w:t>&lt;</w:t>
-      </w:r>
-      <w:proofErr w:type="gramStart"/>
-      <w:r>
-        <w:rPr>
-          <w:i/>
-          <w:iCs/>
-        </w:rPr>
-        <w:t>vul</w:t>
-      </w:r>
-      <w:proofErr w:type="gramEnd"/>
-      <w:r>
-        <w:rPr>
-          <w:i/>
-          <w:iCs/>
-        </w:rPr>
-        <w:t xml:space="preserve"> in&gt;</w:t>
+        <w:t>&lt;vul in&gt;</w:t>
       </w:r>
     </w:p>
     <w:p>
@@ -16732,13 +17669,13 @@
           <w:numId w:val="22"/>
         </w:numPr>
       </w:pPr>
-      <w:bookmarkStart w:id="37" w:name="_Toc63081114"/>
-      <w:bookmarkStart w:id="38" w:name="_Toc121313090"/>
+      <w:bookmarkStart w:id="58" w:name="_Toc63081114"/>
+      <w:bookmarkStart w:id="59" w:name="_Toc123348368"/>
       <w:r>
         <w:t>Welke formatieve indicatie zou ik mezelf geven voor de verdieping Technology?</w:t>
       </w:r>
-      <w:bookmarkEnd w:id="37"/>
-      <w:bookmarkEnd w:id="38"/>
+      <w:bookmarkEnd w:id="58"/>
+      <w:bookmarkEnd w:id="59"/>
     </w:p>
     <w:tbl>
       <w:tblPr>
@@ -16888,23 +17825,7 @@
                 <w:i/>
                 <w:iCs/>
               </w:rPr>
-              <w:t>&lt;</w:t>
-            </w:r>
-            <w:proofErr w:type="gramStart"/>
-            <w:r>
-              <w:rPr>
-                <w:i/>
-                <w:iCs/>
-              </w:rPr>
-              <w:t>vul</w:t>
-            </w:r>
-            <w:proofErr w:type="gramEnd"/>
-            <w:r>
-              <w:rPr>
-                <w:i/>
-                <w:iCs/>
-              </w:rPr>
-              <w:t xml:space="preserve"> in U S G O met motivatie&gt;</w:t>
+              <w:t>&lt;vul in U S G O met motivatie&gt;</w:t>
             </w:r>
           </w:p>
         </w:tc>
@@ -16940,15 +17861,7 @@
           </w:tcPr>
           <w:p>
             <w:r>
-              <w:t xml:space="preserve">Je past alle imperatieve programmeer-concepten en de volgende </w:t>
-            </w:r>
-            <w:proofErr w:type="gramStart"/>
-            <w:r>
-              <w:t>OO concepten</w:t>
-            </w:r>
-            <w:proofErr w:type="gramEnd"/>
-            <w:r>
-              <w:t xml:space="preserve"> toe: objects, classes en encapsulation, d.w.z.: constructors, private fields, properties en methods. De focus hierbij is op leesbare (b.v. naamgeving, indentation) en onderhoudbare programma’s en robuustheid van het product.</w:t>
+              <w:t>Je past alle imperatieve programmeer-concepten en de volgende OO concepten toe: objects, classes en encapsulation, d.w.z.: constructors, private fields, properties en methods. De focus hierbij is op leesbare (b.v. naamgeving, indentation) en onderhoudbare programma’s en robuustheid van het product.</w:t>
             </w:r>
           </w:p>
         </w:tc>
@@ -16969,23 +17882,7 @@
                 <w:i/>
                 <w:iCs/>
               </w:rPr>
-              <w:t>&lt;</w:t>
-            </w:r>
-            <w:proofErr w:type="gramStart"/>
-            <w:r>
-              <w:rPr>
-                <w:i/>
-                <w:iCs/>
-              </w:rPr>
-              <w:t>vul</w:t>
-            </w:r>
-            <w:proofErr w:type="gramEnd"/>
-            <w:r>
-              <w:rPr>
-                <w:i/>
-                <w:iCs/>
-              </w:rPr>
-              <w:t xml:space="preserve"> in U S G O met motivatie&gt;</w:t>
+              <w:t>&lt;vul in U S G O met motivatie&gt;</w:t>
             </w:r>
           </w:p>
         </w:tc>
@@ -17042,23 +17939,7 @@
                 <w:i/>
                 <w:iCs/>
               </w:rPr>
-              <w:t>&lt;</w:t>
-            </w:r>
-            <w:proofErr w:type="gramStart"/>
-            <w:r>
-              <w:rPr>
-                <w:i/>
-                <w:iCs/>
-              </w:rPr>
-              <w:t>vul</w:t>
-            </w:r>
-            <w:proofErr w:type="gramEnd"/>
-            <w:r>
-              <w:rPr>
-                <w:i/>
-                <w:iCs/>
-              </w:rPr>
-              <w:t xml:space="preserve"> in U S G O met motivatie&gt;</w:t>
+              <w:t>&lt;vul in U S G O met motivatie&gt;</w:t>
             </w:r>
           </w:p>
         </w:tc>
@@ -17115,23 +17996,7 @@
                 <w:i/>
                 <w:iCs/>
               </w:rPr>
-              <w:t>&lt;</w:t>
-            </w:r>
-            <w:proofErr w:type="gramStart"/>
-            <w:r>
-              <w:rPr>
-                <w:i/>
-                <w:iCs/>
-              </w:rPr>
-              <w:t>vul</w:t>
-            </w:r>
-            <w:proofErr w:type="gramEnd"/>
-            <w:r>
-              <w:rPr>
-                <w:i/>
-                <w:iCs/>
-              </w:rPr>
-              <w:t xml:space="preserve"> in U S G O met motivatie&gt;</w:t>
+              <w:t>&lt;vul in U S G O met motivatie&gt;</w:t>
             </w:r>
           </w:p>
         </w:tc>
@@ -21674,6 +22539,10 @@
 </file>
 
 <file path=customXml/item1.xml><?xml version="1.0" encoding="utf-8"?>
+<b:Sources xmlns:b="http://schemas.openxmlformats.org/officeDocument/2006/bibliography" xmlns="http://schemas.openxmlformats.org/officeDocument/2006/bibliography" SelectedStyle="\APASixthEditionOfficeOnline.xsl" StyleName="APA" Version="6"/>
+</file>
+
+<file path=customXml/item2.xml><?xml version="1.0" encoding="utf-8"?>
 <ct:contentTypeSchema xmlns:ct="http://schemas.microsoft.com/office/2006/metadata/contentType" xmlns:ma="http://schemas.microsoft.com/office/2006/metadata/properties/metaAttributes" ct:_="" ma:_="" ma:contentTypeName="Document" ma:contentTypeID="0x010100D22A15E6F07D0C4483CEAE566D68DDD7" ma:contentTypeVersion="6" ma:contentTypeDescription="Een nieuw document maken." ma:contentTypeScope="" ma:versionID="f89406783198001d5812245ef3282ccd">
   <xsd:schema xmlns:xsd="http://www.w3.org/2001/XMLSchema" xmlns:xs="http://www.w3.org/2001/XMLSchema" xmlns:p="http://schemas.microsoft.com/office/2006/metadata/properties" xmlns:ns2="7eaa9b50-66c9-4631-8822-7c2eef36a988" xmlns:ns3="1d2323c6-b26b-41e7-9995-b3aee94f273c" targetNamespace="http://schemas.microsoft.com/office/2006/metadata/properties" ma:root="true" ma:fieldsID="bc877e6171da38a624f071c4c7346136" ns2:_="" ns3:_="">
     <xsd:import namespace="7eaa9b50-66c9-4631-8822-7c2eef36a988"/>
@@ -21850,17 +22719,7 @@
 </ct:contentTypeSchema>
 </file>
 
-<file path=customXml/item2.xml><?xml version="1.0" encoding="utf-8"?>
-<p:properties xmlns:p="http://schemas.microsoft.com/office/2006/metadata/properties" xmlns:xsi="http://www.w3.org/2001/XMLSchema-instance" xmlns:pc="http://schemas.microsoft.com/office/infopath/2007/PartnerControls">
-  <documentManagement/>
-</p:properties>
-</file>
-
 <file path=customXml/item3.xml><?xml version="1.0" encoding="utf-8"?>
-<b:Sources xmlns:b="http://schemas.openxmlformats.org/officeDocument/2006/bibliography" xmlns="http://schemas.openxmlformats.org/officeDocument/2006/bibliography" SelectedStyle="\APASixthEditionOfficeOnline.xsl" StyleName="APA" Version="6"/>
-</file>
-
-<file path=customXml/item4.xml><?xml version="1.0" encoding="utf-8"?>
 <?mso-contentType ?>
 <FormTemplates xmlns="http://schemas.microsoft.com/sharepoint/v3/contenttype/forms">
   <Display>DocumentLibraryForm</Display>
@@ -21869,7 +22728,21 @@
 </FormTemplates>
 </file>
 
+<file path=customXml/item4.xml><?xml version="1.0" encoding="utf-8"?>
+<p:properties xmlns:p="http://schemas.microsoft.com/office/2006/metadata/properties" xmlns:xsi="http://www.w3.org/2001/XMLSchema-instance" xmlns:pc="http://schemas.microsoft.com/office/infopath/2007/PartnerControls">
+  <documentManagement/>
+</p:properties>
+</file>
+
 <file path=customXml/itemProps1.xml><?xml version="1.0" encoding="utf-8"?>
+<ds:datastoreItem xmlns:ds="http://schemas.openxmlformats.org/officeDocument/2006/customXml" ds:itemID="{A8DFC7A3-EA5C-4A2A-8125-9942850C04EE}">
+  <ds:schemaRefs>
+    <ds:schemaRef ds:uri="http://schemas.openxmlformats.org/officeDocument/2006/bibliography"/>
+  </ds:schemaRefs>
+</ds:datastoreItem>
+</file>
+
+<file path=customXml/itemProps2.xml><?xml version="1.0" encoding="utf-8"?>
 <ds:datastoreItem xmlns:ds="http://schemas.openxmlformats.org/officeDocument/2006/customXml" ds:itemID="{EDC0073D-0580-48EE-A349-8CC9ED0FAD0E}">
   <ds:schemaRefs>
     <ds:schemaRef ds:uri="http://schemas.microsoft.com/office/2006/metadata/contentType"/>
@@ -21888,27 +22761,19 @@
 </ds:datastoreItem>
 </file>
 
-<file path=customXml/itemProps2.xml><?xml version="1.0" encoding="utf-8"?>
+<file path=customXml/itemProps3.xml><?xml version="1.0" encoding="utf-8"?>
+<ds:datastoreItem xmlns:ds="http://schemas.openxmlformats.org/officeDocument/2006/customXml" ds:itemID="{1013BB30-216B-45E1-B293-106F9CEB6F15}">
+  <ds:schemaRefs>
+    <ds:schemaRef ds:uri="http://schemas.microsoft.com/sharepoint/v3/contenttype/forms"/>
+  </ds:schemaRefs>
+</ds:datastoreItem>
+</file>
+
+<file path=customXml/itemProps4.xml><?xml version="1.0" encoding="utf-8"?>
 <ds:datastoreItem xmlns:ds="http://schemas.openxmlformats.org/officeDocument/2006/customXml" ds:itemID="{80FCF24D-408E-49DB-9EEB-B1341DC9A180}">
   <ds:schemaRefs>
     <ds:schemaRef ds:uri="http://schemas.microsoft.com/office/2006/metadata/properties"/>
     <ds:schemaRef ds:uri="http://schemas.microsoft.com/office/infopath/2007/PartnerControls"/>
   </ds:schemaRefs>
 </ds:datastoreItem>
-</file>
-
-<file path=customXml/itemProps3.xml><?xml version="1.0" encoding="utf-8"?>
-<ds:datastoreItem xmlns:ds="http://schemas.openxmlformats.org/officeDocument/2006/customXml" ds:itemID="{A8DFC7A3-EA5C-4A2A-8125-9942850C04EE}">
-  <ds:schemaRefs>
-    <ds:schemaRef ds:uri="http://schemas.openxmlformats.org/officeDocument/2006/bibliography"/>
-  </ds:schemaRefs>
-</ds:datastoreItem>
-</file>
-
-<file path=customXml/itemProps4.xml><?xml version="1.0" encoding="utf-8"?>
-<ds:datastoreItem xmlns:ds="http://schemas.openxmlformats.org/officeDocument/2006/customXml" ds:itemID="{1013BB30-216B-45E1-B293-106F9CEB6F15}">
-  <ds:schemaRefs>
-    <ds:schemaRef ds:uri="http://schemas.microsoft.com/sharepoint/v3/contenttype/forms"/>
-  </ds:schemaRefs>
-</ds:datastoreItem>
 </file>
--- a/Verdiepings_Verslag.docx
+++ b/Verdiepings_Verslag.docx
@@ -648,12 +648,37 @@
                 <w:lang w:val="en-US"/>
               </w:rPr>
             </w:pPr>
+            <w:proofErr w:type="spellStart"/>
             <w:r>
               <w:rPr>
                 <w:i/>
                 <w:lang w:val="en-US"/>
               </w:rPr>
-              <w:t>TinkerCad design, Breadboard design, Arduino tester, blinking led, debounce, trafic control, IO techniques</w:t>
+              <w:t>TinkerCad</w:t>
+            </w:r>
+            <w:proofErr w:type="spellEnd"/>
+            <w:r>
+              <w:rPr>
+                <w:i/>
+                <w:lang w:val="en-US"/>
+              </w:rPr>
+              <w:t xml:space="preserve"> design, Breadboard design, Arduino tester, blinking led, debounce, </w:t>
+            </w:r>
+            <w:proofErr w:type="spellStart"/>
+            <w:r>
+              <w:rPr>
+                <w:i/>
+                <w:lang w:val="en-US"/>
+              </w:rPr>
+              <w:t>trafic</w:t>
+            </w:r>
+            <w:proofErr w:type="spellEnd"/>
+            <w:r>
+              <w:rPr>
+                <w:i/>
+                <w:lang w:val="en-US"/>
+              </w:rPr>
+              <w:t xml:space="preserve"> control, IO techniques</w:t>
             </w:r>
             <w:r>
               <w:rPr>
@@ -1103,6 +1128,7 @@
           <w:i/>
           <w:sz w:val="20"/>
           <w:szCs w:val="20"/>
+          <w:lang w:val="en-US"/>
         </w:rPr>
         <w:br/>
       </w:r>
@@ -1115,6 +1141,7 @@
           <w:i/>
           <w:sz w:val="20"/>
           <w:szCs w:val="20"/>
+          <w:lang w:val="en-US"/>
         </w:rPr>
       </w:pPr>
       <w:r>
@@ -1124,6 +1151,7 @@
           <w:i/>
           <w:sz w:val="20"/>
           <w:szCs w:val="20"/>
+          <w:lang w:val="en-US"/>
         </w:rPr>
         <w:br w:type="page"/>
       </w:r>
@@ -1131,6 +1159,7 @@
     <w:p>
       <w:bookmarkStart w:id="0" w:name="_Toc63081116"/>
       <w:bookmarkStart w:id="1" w:name="_Toc123348335"/>
+      <w:proofErr w:type="spellStart"/>
       <w:r>
         <w:rPr>
           <w:rStyle w:val="Heading1Char"/>
@@ -1142,6 +1171,7 @@
       </w:r>
       <w:bookmarkEnd w:id="0"/>
       <w:bookmarkEnd w:id="1"/>
+      <w:proofErr w:type="spellEnd"/>
     </w:p>
     <w:sdt>
       <w:sdtPr>
@@ -4266,7 +4296,35 @@
         <w:rPr>
           <w:i/>
         </w:rPr>
-        <w:t>// Schrijf hier wat over jezelf, voornamelijk mbt tot school en bij voorkeur over je kennis op het gebied van programmeren en Arduino.</w:t>
+        <w:t xml:space="preserve">// Schrijf hier wat over jezelf, voornamelijk </w:t>
+      </w:r>
+      <w:proofErr w:type="spellStart"/>
+      <w:r>
+        <w:rPr>
+          <w:i/>
+        </w:rPr>
+        <w:t>mbt</w:t>
+      </w:r>
+      <w:proofErr w:type="spellEnd"/>
+      <w:r>
+        <w:rPr>
+          <w:i/>
+        </w:rPr>
+        <w:t xml:space="preserve"> tot school en bij voorkeur over je kennis op het gebied van programmeren en </w:t>
+      </w:r>
+      <w:proofErr w:type="spellStart"/>
+      <w:r>
+        <w:rPr>
+          <w:i/>
+        </w:rPr>
+        <w:t>Arduino</w:t>
+      </w:r>
+      <w:proofErr w:type="spellEnd"/>
+      <w:r>
+        <w:rPr>
+          <w:i/>
+        </w:rPr>
+        <w:t>.</w:t>
       </w:r>
     </w:p>
     <w:p>
@@ -4316,12 +4374,25 @@
     </w:p>
     <w:p>
       <w:r>
-        <w:t>Je ontwikkelt en programmeert interactieve embedded systemen, waarbij sensoren en actuatoren</w:t>
-      </w:r>
-    </w:p>
-    <w:p>
-      <w:r>
-        <w:t>toegepast worden, die verschillende I/O technieken gebruiken.</w:t>
+        <w:t xml:space="preserve">Je ontwikkelt en programmeert interactieve </w:t>
+      </w:r>
+      <w:proofErr w:type="spellStart"/>
+      <w:r>
+        <w:t>embedded</w:t>
+      </w:r>
+      <w:proofErr w:type="spellEnd"/>
+      <w:r>
+        <w:t xml:space="preserve"> systemen, waarbij sensoren en actuatoren</w:t>
+      </w:r>
+    </w:p>
+    <w:p>
+      <w:proofErr w:type="gramStart"/>
+      <w:r>
+        <w:t>toegepast</w:t>
+      </w:r>
+      <w:proofErr w:type="gramEnd"/>
+      <w:r>
+        <w:t xml:space="preserve"> worden, die verschillende I/O technieken gebruiken.</w:t>
       </w:r>
     </w:p>
     <w:p>
@@ -4354,7 +4425,15 @@
     </w:p>
     <w:p>
       <w:r>
-        <w:t>Object oriënted programmeren</w:t>
+        <w:t xml:space="preserve">Object </w:t>
+      </w:r>
+      <w:proofErr w:type="spellStart"/>
+      <w:r>
+        <w:t>oriënted</w:t>
+      </w:r>
+      <w:proofErr w:type="spellEnd"/>
+      <w:r>
+        <w:t xml:space="preserve"> programmeren</w:t>
       </w:r>
     </w:p>
     <w:p>
@@ -4378,7 +4457,23 @@
           <w:rFonts w:ascii="Helvetica" w:hAnsi="Helvetica" w:cs="Helvetica"/>
           <w:color w:val="2D3B45"/>
         </w:rPr>
-        <w:t>Wat zijn objects, classes en hoe gebruik ik die?</w:t>
+        <w:t xml:space="preserve">Wat zijn </w:t>
+      </w:r>
+      <w:proofErr w:type="spellStart"/>
+      <w:r>
+        <w:rPr>
+          <w:rFonts w:ascii="Helvetica" w:hAnsi="Helvetica" w:cs="Helvetica"/>
+          <w:color w:val="2D3B45"/>
+        </w:rPr>
+        <w:t>objects</w:t>
+      </w:r>
+      <w:proofErr w:type="spellEnd"/>
+      <w:r>
+        <w:rPr>
+          <w:rFonts w:ascii="Helvetica" w:hAnsi="Helvetica" w:cs="Helvetica"/>
+          <w:color w:val="2D3B45"/>
+        </w:rPr>
+        <w:t>, classes en hoe gebruik ik die?</w:t>
       </w:r>
     </w:p>
     <w:p>
@@ -4400,7 +4495,71 @@
           <w:rFonts w:ascii="Helvetica" w:hAnsi="Helvetica" w:cs="Helvetica"/>
           <w:color w:val="2D3B45"/>
         </w:rPr>
-        <w:t>Wat is encapsulatie en hoe gebruik ik constructors, private fields, properties en methods?</w:t>
+        <w:t xml:space="preserve">Wat is </w:t>
+      </w:r>
+      <w:proofErr w:type="spellStart"/>
+      <w:r>
+        <w:rPr>
+          <w:rFonts w:ascii="Helvetica" w:hAnsi="Helvetica" w:cs="Helvetica"/>
+          <w:color w:val="2D3B45"/>
+        </w:rPr>
+        <w:t>encapsulatie</w:t>
+      </w:r>
+      <w:proofErr w:type="spellEnd"/>
+      <w:r>
+        <w:rPr>
+          <w:rFonts w:ascii="Helvetica" w:hAnsi="Helvetica" w:cs="Helvetica"/>
+          <w:color w:val="2D3B45"/>
+        </w:rPr>
+        <w:t xml:space="preserve"> en hoe gebruik ik </w:t>
+      </w:r>
+      <w:proofErr w:type="spellStart"/>
+      <w:r>
+        <w:rPr>
+          <w:rFonts w:ascii="Helvetica" w:hAnsi="Helvetica" w:cs="Helvetica"/>
+          <w:color w:val="2D3B45"/>
+        </w:rPr>
+        <w:t>constructors</w:t>
+      </w:r>
+      <w:proofErr w:type="spellEnd"/>
+      <w:r>
+        <w:rPr>
+          <w:rFonts w:ascii="Helvetica" w:hAnsi="Helvetica" w:cs="Helvetica"/>
+          <w:color w:val="2D3B45"/>
+        </w:rPr>
+        <w:t xml:space="preserve">, private fields, </w:t>
+      </w:r>
+      <w:proofErr w:type="spellStart"/>
+      <w:r>
+        <w:rPr>
+          <w:rFonts w:ascii="Helvetica" w:hAnsi="Helvetica" w:cs="Helvetica"/>
+          <w:color w:val="2D3B45"/>
+        </w:rPr>
+        <w:t>properties</w:t>
+      </w:r>
+      <w:proofErr w:type="spellEnd"/>
+      <w:r>
+        <w:rPr>
+          <w:rFonts w:ascii="Helvetica" w:hAnsi="Helvetica" w:cs="Helvetica"/>
+          <w:color w:val="2D3B45"/>
+        </w:rPr>
+        <w:t xml:space="preserve"> en </w:t>
+      </w:r>
+      <w:proofErr w:type="spellStart"/>
+      <w:r>
+        <w:rPr>
+          <w:rFonts w:ascii="Helvetica" w:hAnsi="Helvetica" w:cs="Helvetica"/>
+          <w:color w:val="2D3B45"/>
+        </w:rPr>
+        <w:t>methods</w:t>
+      </w:r>
+      <w:proofErr w:type="spellEnd"/>
+      <w:r>
+        <w:rPr>
+          <w:rFonts w:ascii="Helvetica" w:hAnsi="Helvetica" w:cs="Helvetica"/>
+          <w:color w:val="2D3B45"/>
+        </w:rPr>
+        <w:t>?</w:t>
       </w:r>
     </w:p>
     <w:p>
@@ -4480,12 +4639,36 @@
           <w:rFonts w:ascii="Helvetica" w:hAnsi="Helvetica" w:cs="Helvetica"/>
           <w:color w:val="2D3B45"/>
         </w:rPr>
-        <w:t>Wat is pulsbreedtemodulatie, analoge input en wanneer en hoe pas ik deze toe?</w:t>
-      </w:r>
-    </w:p>
-    <w:p>
-      <w:r>
-        <w:t>Communicatie tussen Arduino en een ander systeem</w:t>
+        <w:t xml:space="preserve">Wat is </w:t>
+      </w:r>
+      <w:proofErr w:type="spellStart"/>
+      <w:r>
+        <w:rPr>
+          <w:rFonts w:ascii="Helvetica" w:hAnsi="Helvetica" w:cs="Helvetica"/>
+          <w:color w:val="2D3B45"/>
+        </w:rPr>
+        <w:t>pulsbreedtemodulatie</w:t>
+      </w:r>
+      <w:proofErr w:type="spellEnd"/>
+      <w:r>
+        <w:rPr>
+          <w:rFonts w:ascii="Helvetica" w:hAnsi="Helvetica" w:cs="Helvetica"/>
+          <w:color w:val="2D3B45"/>
+        </w:rPr>
+        <w:t>, analoge input en wanneer en hoe pas ik deze toe?</w:t>
+      </w:r>
+    </w:p>
+    <w:p>
+      <w:r>
+        <w:t xml:space="preserve">Communicatie tussen </w:t>
+      </w:r>
+      <w:proofErr w:type="spellStart"/>
+      <w:r>
+        <w:t>Arduino</w:t>
+      </w:r>
+      <w:proofErr w:type="spellEnd"/>
+      <w:r>
+        <w:t xml:space="preserve"> en een ander systeem</w:t>
       </w:r>
     </w:p>
     <w:p>
@@ -4509,7 +4692,23 @@
           <w:rFonts w:ascii="Helvetica" w:hAnsi="Helvetica" w:cs="Helvetica"/>
           <w:color w:val="2D3B45"/>
         </w:rPr>
-        <w:t>Hoe definieer en gebruik ik een protocol met parameters voor de communicatie tussen een Arduino en een ander systeem?</w:t>
+        <w:t xml:space="preserve">Hoe definieer en gebruik ik een protocol met parameters voor de communicatie tussen een </w:t>
+      </w:r>
+      <w:proofErr w:type="spellStart"/>
+      <w:r>
+        <w:rPr>
+          <w:rFonts w:ascii="Helvetica" w:hAnsi="Helvetica" w:cs="Helvetica"/>
+          <w:color w:val="2D3B45"/>
+        </w:rPr>
+        <w:t>Arduino</w:t>
+      </w:r>
+      <w:proofErr w:type="spellEnd"/>
+      <w:r>
+        <w:rPr>
+          <w:rFonts w:ascii="Helvetica" w:hAnsi="Helvetica" w:cs="Helvetica"/>
+          <w:color w:val="2D3B45"/>
+        </w:rPr>
+        <w:t xml:space="preserve"> en een ander systeem?</w:t>
       </w:r>
     </w:p>
     <w:p>
@@ -4651,7 +4850,25 @@
                 <w:color w:val="000000"/>
                 <w:lang w:eastAsia="nl-NL"/>
               </w:rPr>
-              <w:t>Object Oriented Programming (OOP)</w:t>
+              <w:t xml:space="preserve">Object </w:t>
+            </w:r>
+            <w:proofErr w:type="spellStart"/>
+            <w:r>
+              <w:rPr>
+                <w:rFonts w:ascii="Calibri" w:eastAsia="Times New Roman" w:hAnsi="Calibri" w:cs="Calibri"/>
+                <w:color w:val="000000"/>
+                <w:lang w:eastAsia="nl-NL"/>
+              </w:rPr>
+              <w:t>Oriented</w:t>
+            </w:r>
+            <w:proofErr w:type="spellEnd"/>
+            <w:r>
+              <w:rPr>
+                <w:rFonts w:ascii="Calibri" w:eastAsia="Times New Roman" w:hAnsi="Calibri" w:cs="Calibri"/>
+                <w:color w:val="000000"/>
+                <w:lang w:eastAsia="nl-NL"/>
+              </w:rPr>
+              <w:t xml:space="preserve"> Programming (OOP)</w:t>
             </w:r>
           </w:p>
         </w:tc>
@@ -4711,6 +4928,7 @@
                 <w:lang w:eastAsia="nl-NL"/>
               </w:rPr>
             </w:pPr>
+            <w:proofErr w:type="spellStart"/>
             <w:r>
               <w:rPr>
                 <w:rFonts w:ascii="Calibri" w:eastAsia="Times New Roman" w:hAnsi="Calibri" w:cs="Calibri"/>
@@ -4719,6 +4937,7 @@
               </w:rPr>
               <w:t>Objects</w:t>
             </w:r>
+            <w:proofErr w:type="spellEnd"/>
           </w:p>
         </w:tc>
         <w:tc>
@@ -4744,6 +4963,7 @@
                 <w:lang w:eastAsia="nl-NL"/>
               </w:rPr>
             </w:pPr>
+            <w:proofErr w:type="spellStart"/>
             <w:r>
               <w:rPr>
                 <w:rFonts w:ascii="Calibri" w:eastAsia="Times New Roman" w:hAnsi="Calibri" w:cs="Calibri"/>
@@ -4752,6 +4972,7 @@
               </w:rPr>
               <w:t>Constuctors</w:t>
             </w:r>
+            <w:proofErr w:type="spellEnd"/>
           </w:p>
         </w:tc>
         <w:tc>
@@ -4810,6 +5031,7 @@
                 <w:lang w:eastAsia="nl-NL"/>
               </w:rPr>
             </w:pPr>
+            <w:proofErr w:type="spellStart"/>
             <w:r>
               <w:rPr>
                 <w:rFonts w:ascii="Calibri" w:eastAsia="Times New Roman" w:hAnsi="Calibri" w:cs="Calibri"/>
@@ -4818,6 +5040,7 @@
               </w:rPr>
               <w:t>Properties</w:t>
             </w:r>
+            <w:proofErr w:type="spellEnd"/>
           </w:p>
         </w:tc>
         <w:tc>
@@ -4843,6 +5066,7 @@
                 <w:lang w:eastAsia="nl-NL"/>
               </w:rPr>
             </w:pPr>
+            <w:proofErr w:type="spellStart"/>
             <w:r>
               <w:rPr>
                 <w:rFonts w:ascii="Calibri" w:eastAsia="Times New Roman" w:hAnsi="Calibri" w:cs="Calibri"/>
@@ -4851,6 +5075,7 @@
               </w:rPr>
               <w:t>Methods</w:t>
             </w:r>
+            <w:proofErr w:type="spellEnd"/>
           </w:p>
         </w:tc>
         <w:tc>
@@ -4876,6 +5101,7 @@
                 <w:lang w:eastAsia="nl-NL"/>
               </w:rPr>
             </w:pPr>
+            <w:proofErr w:type="spellStart"/>
             <w:r>
               <w:rPr>
                 <w:rFonts w:ascii="Calibri" w:eastAsia="Times New Roman" w:hAnsi="Calibri" w:cs="Calibri"/>
@@ -4884,6 +5110,7 @@
               </w:rPr>
               <w:t>Encapsulatie</w:t>
             </w:r>
+            <w:proofErr w:type="spellEnd"/>
           </w:p>
         </w:tc>
         <w:tc>
@@ -4915,8 +5142,18 @@
                 <w:color w:val="000000"/>
                 <w:lang w:eastAsia="nl-NL"/>
               </w:rPr>
-              <w:t>Robuuste progrs</w:t>
-            </w:r>
+              <w:t xml:space="preserve">Robuuste </w:t>
+            </w:r>
+            <w:proofErr w:type="spellStart"/>
+            <w:r>
+              <w:rPr>
+                <w:rFonts w:ascii="Calibri" w:eastAsia="Times New Roman" w:hAnsi="Calibri" w:cs="Calibri"/>
+                <w:color w:val="000000"/>
+                <w:lang w:eastAsia="nl-NL"/>
+              </w:rPr>
+              <w:t>progrs</w:t>
+            </w:r>
+            <w:proofErr w:type="spellEnd"/>
           </w:p>
         </w:tc>
         <w:tc>
@@ -5173,13 +5410,23 @@
                 <w:lang w:eastAsia="nl-NL"/>
               </w:rPr>
             </w:pPr>
-            <w:r>
-              <w:rPr>
-                <w:rFonts w:ascii="Calibri" w:eastAsia="Times New Roman" w:hAnsi="Calibri" w:cs="Calibri"/>
-                <w:color w:val="000000"/>
-                <w:lang w:eastAsia="nl-NL"/>
-              </w:rPr>
-              <w:t>Robuste communicatie</w:t>
+            <w:proofErr w:type="spellStart"/>
+            <w:r>
+              <w:rPr>
+                <w:rFonts w:ascii="Calibri" w:eastAsia="Times New Roman" w:hAnsi="Calibri" w:cs="Calibri"/>
+                <w:color w:val="000000"/>
+                <w:lang w:eastAsia="nl-NL"/>
+              </w:rPr>
+              <w:t>Robuste</w:t>
+            </w:r>
+            <w:proofErr w:type="spellEnd"/>
+            <w:r>
+              <w:rPr>
+                <w:rFonts w:ascii="Calibri" w:eastAsia="Times New Roman" w:hAnsi="Calibri" w:cs="Calibri"/>
+                <w:color w:val="000000"/>
+                <w:lang w:eastAsia="nl-NL"/>
+              </w:rPr>
+              <w:t xml:space="preserve"> communicatie</w:t>
             </w:r>
           </w:p>
         </w:tc>
@@ -6409,13 +6656,25 @@
                 <w:lang w:eastAsia="nl-NL"/>
               </w:rPr>
             </w:pPr>
-            <w:r>
-              <w:rPr>
-                <w:rFonts w:ascii="Calibri" w:eastAsia="Times New Roman" w:hAnsi="Calibri" w:cs="Calibri"/>
-                <w:color w:val="000000"/>
-                <w:lang w:eastAsia="nl-NL"/>
-              </w:rPr>
-              <w:t>etc…</w:t>
+            <w:proofErr w:type="spellStart"/>
+            <w:proofErr w:type="gramStart"/>
+            <w:r>
+              <w:rPr>
+                <w:rFonts w:ascii="Calibri" w:eastAsia="Times New Roman" w:hAnsi="Calibri" w:cs="Calibri"/>
+                <w:color w:val="000000"/>
+                <w:lang w:eastAsia="nl-NL"/>
+              </w:rPr>
+              <w:t>etc</w:t>
+            </w:r>
+            <w:proofErr w:type="spellEnd"/>
+            <w:proofErr w:type="gramEnd"/>
+            <w:r>
+              <w:rPr>
+                <w:rFonts w:ascii="Calibri" w:eastAsia="Times New Roman" w:hAnsi="Calibri" w:cs="Calibri"/>
+                <w:color w:val="000000"/>
+                <w:lang w:eastAsia="nl-NL"/>
+              </w:rPr>
+              <w:t>…</w:t>
             </w:r>
           </w:p>
         </w:tc>
@@ -9383,9 +9642,14 @@
         <w:pStyle w:val="Heading1"/>
       </w:pPr>
       <w:bookmarkStart w:id="13" w:name="_Toc123348342"/>
+      <w:proofErr w:type="spellStart"/>
       <w:r>
         <w:lastRenderedPageBreak/>
-        <w:t>Tinker CAD:</w:t>
+        <w:t>Tinker</w:t>
+      </w:r>
+      <w:proofErr w:type="spellEnd"/>
+      <w:r>
+        <w:t xml:space="preserve"> CAD:</w:t>
       </w:r>
       <w:bookmarkEnd w:id="13"/>
     </w:p>
@@ -9398,8 +9662,17 @@
           <w:b/>
           <w:bCs/>
         </w:rPr>
-        <w:t>Challenge Beschrijving</w:t>
-      </w:r>
+        <w:t xml:space="preserve">Challenge </w:t>
+      </w:r>
+      <w:proofErr w:type="spellStart"/>
+      <w:r>
+        <w:rPr>
+          <w:b/>
+          <w:bCs/>
+        </w:rPr>
+        <w:t>Beschrijving</w:t>
+      </w:r>
+      <w:proofErr w:type="spellEnd"/>
       <w:r>
         <w:t xml:space="preserve">: </w:t>
       </w:r>
@@ -9467,7 +9740,23 @@
           <w:sz w:val="23"/>
           <w:szCs w:val="23"/>
         </w:rPr>
-        <w:t xml:space="preserve">3. Find a place the Arduino with breadboard in the working area (search for ‘arduino uno’). </w:t>
+        <w:t>3. Find a place the Arduino with breadboard in the working area (search for ‘</w:t>
+      </w:r>
+      <w:proofErr w:type="spellStart"/>
+      <w:r>
+        <w:rPr>
+          <w:sz w:val="23"/>
+          <w:szCs w:val="23"/>
+        </w:rPr>
+        <w:t>arduino</w:t>
+      </w:r>
+      <w:proofErr w:type="spellEnd"/>
+      <w:r>
+        <w:rPr>
+          <w:sz w:val="23"/>
+          <w:szCs w:val="23"/>
+        </w:rPr>
+        <w:t xml:space="preserve"> uno’). </w:t>
       </w:r>
     </w:p>
     <w:p>
@@ -9658,7 +9947,21 @@
         <w:rPr>
           <w:bCs/>
         </w:rPr>
-        <w:t>Ik heb geleerd om tinker CAD te gebruiken</w:t>
+        <w:t xml:space="preserve">Ik heb geleerd om </w:t>
+      </w:r>
+      <w:proofErr w:type="spellStart"/>
+      <w:r>
+        <w:rPr>
+          <w:bCs/>
+        </w:rPr>
+        <w:t>tinker</w:t>
+      </w:r>
+      <w:proofErr w:type="spellEnd"/>
+      <w:r>
+        <w:rPr>
+          <w:bCs/>
+        </w:rPr>
+        <w:t xml:space="preserve"> CAD te gebruiken</w:t>
       </w:r>
     </w:p>
     <w:p>
@@ -9788,7 +10091,35 @@
               <w:rPr>
                 <w:lang w:val="en-US"/>
               </w:rPr>
-              <w:t>PORTB ^= (1 &lt;&lt; 5);  // toggleing pin B5 or 13 which is defined as DIGITAL_LED_PIN</w:t>
+              <w:t>PORTB ^= (1 &lt;&lt; 5</w:t>
+            </w:r>
+            <w:proofErr w:type="gramStart"/>
+            <w:r>
+              <w:rPr>
+                <w:lang w:val="en-US"/>
+              </w:rPr>
+              <w:t>);  /</w:t>
+            </w:r>
+            <w:proofErr w:type="gramEnd"/>
+            <w:r>
+              <w:rPr>
+                <w:lang w:val="en-US"/>
+              </w:rPr>
+              <w:t xml:space="preserve">/ </w:t>
+            </w:r>
+            <w:proofErr w:type="spellStart"/>
+            <w:r>
+              <w:rPr>
+                <w:lang w:val="en-US"/>
+              </w:rPr>
+              <w:t>toggleing</w:t>
+            </w:r>
+            <w:proofErr w:type="spellEnd"/>
+            <w:r>
+              <w:rPr>
+                <w:lang w:val="en-US"/>
+              </w:rPr>
+              <w:t xml:space="preserve"> pin B5 or 13 which is defined as DIGITAL_LED_PIN</w:t>
             </w:r>
           </w:p>
         </w:tc>
@@ -9799,7 +10130,55 @@
         <w:t>In deze regel wor</w:t>
       </w:r>
       <w:r>
-        <w:t>dt een pin telkens hoog en laag geschakeld dit heb ik via een GPIO register gedaan omdat Arduino geen toggle functie heeft. In dit geval heb ik de port en het bit index van pin 13 opgezocht in het pinout diagram (PORTB, PIN5). Daarna word een xor uitgevoerd op bit 5 van PORTB hierdoor word pin13 geschakeld.</w:t>
+        <w:t xml:space="preserve">dt een pin telkens hoog en laag geschakeld dit heb ik via een </w:t>
+      </w:r>
+      <w:proofErr w:type="gramStart"/>
+      <w:r>
+        <w:t>GPIO register</w:t>
+      </w:r>
+      <w:proofErr w:type="gramEnd"/>
+      <w:r>
+        <w:t xml:space="preserve"> gedaan omdat </w:t>
+      </w:r>
+      <w:proofErr w:type="spellStart"/>
+      <w:r>
+        <w:t>Arduino</w:t>
+      </w:r>
+      <w:proofErr w:type="spellEnd"/>
+      <w:r>
+        <w:t xml:space="preserve"> geen </w:t>
+      </w:r>
+      <w:proofErr w:type="spellStart"/>
+      <w:r>
+        <w:t>toggle</w:t>
+      </w:r>
+      <w:proofErr w:type="spellEnd"/>
+      <w:r>
+        <w:t xml:space="preserve"> functie heeft. In dit geval heb ik de port en het bit index van pin 13 opgezocht in het </w:t>
+      </w:r>
+      <w:proofErr w:type="spellStart"/>
+      <w:r>
+        <w:t>pinout</w:t>
+      </w:r>
+      <w:proofErr w:type="spellEnd"/>
+      <w:r>
+        <w:t xml:space="preserve"> diagram (PORTB, PIN5). Daarna </w:t>
+      </w:r>
+      <w:proofErr w:type="gramStart"/>
+      <w:r>
+        <w:t>word</w:t>
+      </w:r>
+      <w:proofErr w:type="gramEnd"/>
+      <w:r>
+        <w:t xml:space="preserve"> een </w:t>
+      </w:r>
+      <w:proofErr w:type="spellStart"/>
+      <w:r>
+        <w:t>xor</w:t>
+      </w:r>
+      <w:proofErr w:type="spellEnd"/>
+      <w:r>
+        <w:t xml:space="preserve"> uitgevoerd op bit 5 van PORTB hierdoor word pin13 geschakeld.</w:t>
       </w:r>
     </w:p>
     <w:tbl>
@@ -9823,11 +10202,41 @@
                 <w:lang w:val="en-US"/>
               </w:rPr>
             </w:pPr>
+            <w:proofErr w:type="spellStart"/>
+            <w:proofErr w:type="gramStart"/>
             <w:r>
               <w:rPr>
                 <w:lang w:val="en-US"/>
               </w:rPr>
-              <w:t>analogWrite(PWM_LED_PIN, map(analogRead(POT_PIN), 0, 0x</w:t>
+              <w:t>analogWrite</w:t>
+            </w:r>
+            <w:proofErr w:type="spellEnd"/>
+            <w:r>
+              <w:rPr>
+                <w:lang w:val="en-US"/>
+              </w:rPr>
+              <w:t>(</w:t>
+            </w:r>
+            <w:proofErr w:type="gramEnd"/>
+            <w:r>
+              <w:rPr>
+                <w:lang w:val="en-US"/>
+              </w:rPr>
+              <w:t>PWM_LED_PIN, map(</w:t>
+            </w:r>
+            <w:proofErr w:type="spellStart"/>
+            <w:r>
+              <w:rPr>
+                <w:lang w:val="en-US"/>
+              </w:rPr>
+              <w:t>analogRead</w:t>
+            </w:r>
+            <w:proofErr w:type="spellEnd"/>
+            <w:r>
+              <w:rPr>
+                <w:lang w:val="en-US"/>
+              </w:rPr>
+              <w:t>(POT_PIN), 0, 0x</w:t>
             </w:r>
             <w:r>
               <w:rPr>
@@ -9847,10 +10256,26 @@
     </w:tbl>
     <w:p>
       <w:r>
-        <w:t>In deze regel word d</w:t>
-      </w:r>
-      <w:r>
-        <w:t>e analoge pin die van de potmeter afgelezen dit geeft een waarde van 0 tot 1023 dit word omgerekend naar een waarde van 0 tot 255. Deze waarde wordt daarna uitgeschreven naar de PWM pin van de led.</w:t>
+        <w:t xml:space="preserve">In deze regel </w:t>
+      </w:r>
+      <w:proofErr w:type="gramStart"/>
+      <w:r>
+        <w:t>word</w:t>
+      </w:r>
+      <w:proofErr w:type="gramEnd"/>
+      <w:r>
+        <w:t xml:space="preserve"> d</w:t>
+      </w:r>
+      <w:r>
+        <w:t xml:space="preserve">e analoge pin die van de potmeter afgelezen dit geeft een waarde van 0 tot 1023 dit word omgerekend naar een waarde van 0 tot 255. Deze waarde wordt daarna uitgeschreven naar de </w:t>
+      </w:r>
+      <w:proofErr w:type="gramStart"/>
+      <w:r>
+        <w:t>PWM pin</w:t>
+      </w:r>
+      <w:proofErr w:type="gramEnd"/>
+      <w:r>
+        <w:t xml:space="preserve"> van de led.</w:t>
       </w:r>
     </w:p>
     <w:p>
@@ -9858,9 +10283,14 @@
         <w:pStyle w:val="Heading1"/>
       </w:pPr>
       <w:bookmarkStart w:id="14" w:name="_Toc123348343"/>
+      <w:proofErr w:type="spellStart"/>
       <w:r>
         <w:lastRenderedPageBreak/>
-        <w:t>Breadboard Circuit</w:t>
+        <w:t>Breadboard</w:t>
+      </w:r>
+      <w:proofErr w:type="spellEnd"/>
+      <w:r>
+        <w:t xml:space="preserve"> Circuit</w:t>
       </w:r>
       <w:bookmarkEnd w:id="14"/>
     </w:p>
@@ -9876,8 +10306,17 @@
           <w:b/>
           <w:lang w:val="en-US"/>
         </w:rPr>
-        <w:t>Challenge Beschrijving</w:t>
-      </w:r>
+        <w:t xml:space="preserve">Challenge </w:t>
+      </w:r>
+      <w:proofErr w:type="spellStart"/>
+      <w:r>
+        <w:rPr>
+          <w:b/>
+          <w:lang w:val="en-US"/>
+        </w:rPr>
+        <w:t>Beschrijving</w:t>
+      </w:r>
+      <w:proofErr w:type="spellEnd"/>
       <w:r>
         <w:rPr>
           <w:lang w:val="en-US"/>
@@ -9903,7 +10342,71 @@
           <w:sz w:val="23"/>
           <w:szCs w:val="23"/>
         </w:rPr>
-        <w:t>Do you see any difference?</w:t>
+        <w:t xml:space="preserve">Do </w:t>
+      </w:r>
+      <w:proofErr w:type="spellStart"/>
+      <w:r>
+        <w:rPr>
+          <w:sz w:val="23"/>
+          <w:szCs w:val="23"/>
+        </w:rPr>
+        <w:t>you</w:t>
+      </w:r>
+      <w:proofErr w:type="spellEnd"/>
+      <w:r>
+        <w:rPr>
+          <w:sz w:val="23"/>
+          <w:szCs w:val="23"/>
+        </w:rPr>
+        <w:t xml:space="preserve"> </w:t>
+      </w:r>
+      <w:proofErr w:type="spellStart"/>
+      <w:r>
+        <w:rPr>
+          <w:sz w:val="23"/>
+          <w:szCs w:val="23"/>
+        </w:rPr>
+        <w:t>see</w:t>
+      </w:r>
+      <w:proofErr w:type="spellEnd"/>
+      <w:r>
+        <w:rPr>
+          <w:sz w:val="23"/>
+          <w:szCs w:val="23"/>
+        </w:rPr>
+        <w:t xml:space="preserve"> </w:t>
+      </w:r>
+      <w:proofErr w:type="spellStart"/>
+      <w:r>
+        <w:rPr>
+          <w:sz w:val="23"/>
+          <w:szCs w:val="23"/>
+        </w:rPr>
+        <w:t>any</w:t>
+      </w:r>
+      <w:proofErr w:type="spellEnd"/>
+      <w:r>
+        <w:rPr>
+          <w:sz w:val="23"/>
+          <w:szCs w:val="23"/>
+        </w:rPr>
+        <w:t xml:space="preserve"> </w:t>
+      </w:r>
+      <w:proofErr w:type="spellStart"/>
+      <w:r>
+        <w:rPr>
+          <w:sz w:val="23"/>
+          <w:szCs w:val="23"/>
+        </w:rPr>
+        <w:t>difference</w:t>
+      </w:r>
+      <w:proofErr w:type="spellEnd"/>
+      <w:r>
+        <w:rPr>
+          <w:sz w:val="23"/>
+          <w:szCs w:val="23"/>
+        </w:rPr>
+        <w:t>?</w:t>
       </w:r>
     </w:p>
     <w:p/>
@@ -9927,8 +10430,29 @@
         <w:br/>
       </w:r>
       <w:r>
-        <w:t>Ik heb het circuit van Tinker CAD gebouwd op een breadnoard en de code geupload</w:t>
-      </w:r>
+        <w:t xml:space="preserve">Ik heb het circuit van </w:t>
+      </w:r>
+      <w:proofErr w:type="spellStart"/>
+      <w:r>
+        <w:t>Tinker</w:t>
+      </w:r>
+      <w:proofErr w:type="spellEnd"/>
+      <w:r>
+        <w:t xml:space="preserve"> CAD gebouwd op een </w:t>
+      </w:r>
+      <w:proofErr w:type="spellStart"/>
+      <w:r>
+        <w:t>breadnoard</w:t>
+      </w:r>
+      <w:proofErr w:type="spellEnd"/>
+      <w:r>
+        <w:t xml:space="preserve"> en de code </w:t>
+      </w:r>
+      <w:proofErr w:type="spellStart"/>
+      <w:r>
+        <w:t>geupload</w:t>
+      </w:r>
+      <w:proofErr w:type="spellEnd"/>
     </w:p>
     <w:p>
       <w:pPr>
@@ -10019,7 +10543,15 @@
     </w:p>
     <w:p>
       <w:r>
-        <w:t>Het nagebouwde circuit had maar een verandering en dat was het bit nummer in PORTB omdat ik een Ardiuno Mega2560 gebruik (code).</w:t>
+        <w:t xml:space="preserve">Het nagebouwde circuit had maar een verandering en dat was het bit nummer in PORTB omdat ik een </w:t>
+      </w:r>
+      <w:proofErr w:type="spellStart"/>
+      <w:r>
+        <w:t>Ardiuno</w:t>
+      </w:r>
+      <w:proofErr w:type="spellEnd"/>
+      <w:r>
+        <w:t xml:space="preserve"> Mega2560 gebruik (code).</w:t>
       </w:r>
     </w:p>
     <w:p>
@@ -10041,9 +10573,14 @@
         <w:pStyle w:val="Heading1"/>
       </w:pPr>
       <w:bookmarkStart w:id="15" w:name="_Toc123348344"/>
+      <w:proofErr w:type="spellStart"/>
       <w:r>
         <w:lastRenderedPageBreak/>
-        <w:t>Arduino tester</w:t>
+        <w:t>Arduino</w:t>
+      </w:r>
+      <w:proofErr w:type="spellEnd"/>
+      <w:r>
+        <w:t xml:space="preserve"> tester</w:t>
       </w:r>
       <w:bookmarkEnd w:id="15"/>
     </w:p>
@@ -10058,8 +10595,17 @@
           <w:b/>
           <w:lang w:val="en-US"/>
         </w:rPr>
-        <w:t>Challenge Beschrijving</w:t>
-      </w:r>
+        <w:t xml:space="preserve">Challenge </w:t>
+      </w:r>
+      <w:proofErr w:type="spellStart"/>
+      <w:r>
+        <w:rPr>
+          <w:b/>
+          <w:lang w:val="en-US"/>
+        </w:rPr>
+        <w:t>Beschrijving</w:t>
+      </w:r>
+      <w:proofErr w:type="spellEnd"/>
       <w:r>
         <w:rPr>
           <w:lang w:val="en-US"/>
@@ -10078,7 +10624,25 @@
           <w:szCs w:val="23"/>
           <w:lang w:val="en-US"/>
         </w:rPr>
-        <w:t>How nice would it be to be able to quickly test your Arduino? At least you want to know if all digital inputs, digital outputs and all analog inputs are working. Try to think of an efficient way with not too many steps for the tester.</w:t>
+        <w:t xml:space="preserve">How nice would it be to be able to quickly test your Arduino? At least you want to know if all digital inputs, digital </w:t>
+      </w:r>
+      <w:proofErr w:type="gramStart"/>
+      <w:r>
+        <w:rPr>
+          <w:sz w:val="23"/>
+          <w:szCs w:val="23"/>
+          <w:lang w:val="en-US"/>
+        </w:rPr>
+        <w:t>outputs</w:t>
+      </w:r>
+      <w:proofErr w:type="gramEnd"/>
+      <w:r>
+        <w:rPr>
+          <w:sz w:val="23"/>
+          <w:szCs w:val="23"/>
+          <w:lang w:val="en-US"/>
+        </w:rPr>
+        <w:t xml:space="preserve"> and all analog inputs are working. Try to think of an efficient way with not too many steps for the tester.</w:t>
       </w:r>
     </w:p>
     <w:p>
@@ -10109,8 +10673,21 @@
         <w:br/>
       </w:r>
       <w:r>
-        <w:t>Ik test de pins door ze aan te zetten en dan te checken of deze daadwerkelijk aan zijn gezet door te kijken in de PIN registers</w:t>
-      </w:r>
+        <w:t xml:space="preserve">Ik test de </w:t>
+      </w:r>
+      <w:proofErr w:type="spellStart"/>
+      <w:r>
+        <w:t>pins</w:t>
+      </w:r>
+      <w:proofErr w:type="spellEnd"/>
+      <w:r>
+        <w:t xml:space="preserve"> door ze aan te zetten en dan te checken of deze daadwerkelijk aan zijn gezet door te kijken in de </w:t>
+      </w:r>
+      <w:proofErr w:type="gramStart"/>
+      <w:r>
+        <w:t>PIN registers</w:t>
+      </w:r>
+      <w:proofErr w:type="gramEnd"/>
     </w:p>
     <w:p/>
     <w:p>
@@ -10123,11 +10700,69 @@
     </w:p>
     <w:p>
       <w:r>
-        <w:t xml:space="preserve">Voor deze pin tester heb ik geen externe onderdelen nodig gehad maar als ik een verzie zou maken met een led, button en potentiometer zou ik eerst de led aanzetten en vervolgens het programma laten wachten op een button press waarna een bericht gestuurd zal worden naar de serial console waar in staat wat de waarde van de potmeter was en welke pins nu getest kunnen worden. Ik heb in dit geval voor een simpele software oplossing gekozen waarin de pins alleen getest worden op digitale output (PWM inbegrepen) maar dit is alsnog boeiend voor analoge inputs omdat de pin simpelweg doorgebrand kan zijn hier word dus wel voor getest. Deze tester is dus niet geschikt voor het testen van de ADC </w:t>
-      </w:r>
+        <w:t xml:space="preserve">Voor deze pin tester heb ik geen externe onderdelen nodig gehad maar als ik een verzie zou maken met een led, button en potentiometer zou ik eerst de led aanzetten en vervolgens het programma laten wachten op een button </w:t>
+      </w:r>
+      <w:proofErr w:type="spellStart"/>
+      <w:r>
+        <w:t>press</w:t>
+      </w:r>
+      <w:proofErr w:type="spellEnd"/>
+      <w:r>
+        <w:t xml:space="preserve"> waarna een bericht gestuurd zal worden naar de </w:t>
+      </w:r>
+      <w:proofErr w:type="spellStart"/>
+      <w:r>
+        <w:t>serial</w:t>
+      </w:r>
+      <w:proofErr w:type="spellEnd"/>
+      <w:r>
+        <w:t xml:space="preserve"> console </w:t>
+      </w:r>
+      <w:proofErr w:type="gramStart"/>
+      <w:r>
+        <w:t>waar in</w:t>
+      </w:r>
+      <w:proofErr w:type="gramEnd"/>
+      <w:r>
+        <w:t xml:space="preserve"> staat wat de waarde van de potmeter was en welke </w:t>
+      </w:r>
+      <w:proofErr w:type="spellStart"/>
+      <w:r>
+        <w:t>pins</w:t>
+      </w:r>
+      <w:proofErr w:type="spellEnd"/>
+      <w:r>
+        <w:t xml:space="preserve"> nu getest kunnen worden. Ik heb in dit geval voor een simpele </w:t>
+      </w:r>
+      <w:proofErr w:type="gramStart"/>
+      <w:r>
+        <w:t>software oplossing</w:t>
+      </w:r>
+      <w:proofErr w:type="gramEnd"/>
+      <w:r>
+        <w:t xml:space="preserve"> gekozen waarin de </w:t>
+      </w:r>
+      <w:proofErr w:type="spellStart"/>
+      <w:r>
+        <w:t>pins</w:t>
+      </w:r>
+      <w:proofErr w:type="spellEnd"/>
+      <w:r>
+        <w:t xml:space="preserve"> alleen getest worden op digitale output (PWM inbegrepen) maar dit is alsnog boeiend voor analoge </w:t>
+      </w:r>
+      <w:proofErr w:type="spellStart"/>
+      <w:r>
+        <w:t>inputs</w:t>
+      </w:r>
+      <w:proofErr w:type="spellEnd"/>
+      <w:r>
+        <w:t xml:space="preserve"> omdat de pin simpelweg doorgebrand kan zijn hier word dus wel voor getest. Deze tester is dus niet geschikt voor het testen van de ADC </w:t>
+      </w:r>
+      <w:proofErr w:type="spellStart"/>
       <w:r>
         <w:t>peripheral</w:t>
       </w:r>
+      <w:proofErr w:type="spellEnd"/>
       <w:r>
         <w:t>.</w:t>
       </w:r>
@@ -10183,10 +10818,74 @@
     <w:p>
       <w:r>
         <w:lastRenderedPageBreak/>
-        <w:t>Deze code zet alle p</w:t>
-      </w:r>
-      <w:r>
-        <w:t>ins die niet in de exclude array staan op high en checkt of deze ook daadwerkelijk op high zijn gegaan door eerst de pin als output te configureren. Dit word gedaan door bits in de DDR registers high te zetten deze DDR registers bevinden zich op IO_BASE + 1 + 3n. Vervolgens worden deze pins op high gezet door bits in de PORT register high te zetten deze PORT registers bevinden zich op IO_BASE + 2 + 3n. Dan worden deze pins als input geconfigureerd. Ten slotte word de status afgelezen van de PIN register in IO_BASE + 3n. Als de bits in de PIN registers niet hetzelfde zijn als in de PORT registers word er een bericht gestuurd naar de serial console.</w:t>
+        <w:t xml:space="preserve">Deze code zet alle </w:t>
+      </w:r>
+      <w:proofErr w:type="spellStart"/>
+      <w:r>
+        <w:t>p</w:t>
+      </w:r>
+      <w:r>
+        <w:t>ins</w:t>
+      </w:r>
+      <w:proofErr w:type="spellEnd"/>
+      <w:r>
+        <w:t xml:space="preserve"> die niet in de </w:t>
+      </w:r>
+      <w:proofErr w:type="spellStart"/>
+      <w:r>
+        <w:t>exclude</w:t>
+      </w:r>
+      <w:proofErr w:type="spellEnd"/>
+      <w:r>
+        <w:t xml:space="preserve"> array staan op high en checkt of deze ook daadwerkelijk op high zijn gegaan door eerst de pin als output te configureren. Dit </w:t>
+      </w:r>
+      <w:proofErr w:type="gramStart"/>
+      <w:r>
+        <w:t>word</w:t>
+      </w:r>
+      <w:proofErr w:type="gramEnd"/>
+      <w:r>
+        <w:t xml:space="preserve"> gedaan door bits in de DDR registers high te zetten deze DDR registers bevinden zich op IO_BASE + 1 + 3n. Vervolgens worden deze </w:t>
+      </w:r>
+      <w:proofErr w:type="spellStart"/>
+      <w:r>
+        <w:t>pins</w:t>
+      </w:r>
+      <w:proofErr w:type="spellEnd"/>
+      <w:r>
+        <w:t xml:space="preserve"> op high gezet door bits in de PORT register high te zetten deze PORT registers bevinden zich op IO_BASE + 2 + 3n. Dan worden deze </w:t>
+      </w:r>
+      <w:proofErr w:type="spellStart"/>
+      <w:r>
+        <w:t>pins</w:t>
+      </w:r>
+      <w:proofErr w:type="spellEnd"/>
+      <w:r>
+        <w:t xml:space="preserve"> als input geconfigureerd. Ten slotte </w:t>
+      </w:r>
+      <w:proofErr w:type="gramStart"/>
+      <w:r>
+        <w:t>word</w:t>
+      </w:r>
+      <w:proofErr w:type="gramEnd"/>
+      <w:r>
+        <w:t xml:space="preserve"> de status afgelezen van de PIN register in IO_BASE + 3n. Als de bits in de </w:t>
+      </w:r>
+      <w:proofErr w:type="gramStart"/>
+      <w:r>
+        <w:t>PIN registers</w:t>
+      </w:r>
+      <w:proofErr w:type="gramEnd"/>
+      <w:r>
+        <w:t xml:space="preserve"> niet hetzelfde zijn als in de PORT registers word er een bericht gestuurd naar de </w:t>
+      </w:r>
+      <w:proofErr w:type="spellStart"/>
+      <w:r>
+        <w:t>serial</w:t>
+      </w:r>
+      <w:proofErr w:type="spellEnd"/>
+      <w:r>
+        <w:t xml:space="preserve"> console.</w:t>
       </w:r>
     </w:p>
     <w:p/>
@@ -10300,7 +10999,23 @@
     </w:p>
     <w:p>
       <w:r>
-        <w:t xml:space="preserve">Door pin A1 (F1) laag te pullen met een 1k resistor word het volgende bericht gestuurd: </w:t>
+        <w:t xml:space="preserve">Door pin A1 (F1) laag te pullen met een 1k </w:t>
+      </w:r>
+      <w:proofErr w:type="spellStart"/>
+      <w:r>
+        <w:t>resistor</w:t>
+      </w:r>
+      <w:proofErr w:type="spellEnd"/>
+      <w:r>
+        <w:t xml:space="preserve"> </w:t>
+      </w:r>
+      <w:proofErr w:type="gramStart"/>
+      <w:r>
+        <w:t>word</w:t>
+      </w:r>
+      <w:proofErr w:type="gramEnd"/>
+      <w:r>
+        <w:t xml:space="preserve"> het volgende bericht gestuurd: </w:t>
       </w:r>
     </w:p>
     <w:p>
@@ -10347,7 +11062,15 @@
     </w:p>
     <w:p>
       <w:r>
-        <w:t xml:space="preserve">Error bij pin 2 in port F (er word geteld van 0) dus dat klopt met A1 (F1). </w:t>
+        <w:t xml:space="preserve">Error bij pin 2 in port F (er </w:t>
+      </w:r>
+      <w:proofErr w:type="gramStart"/>
+      <w:r>
+        <w:t>word</w:t>
+      </w:r>
+      <w:proofErr w:type="gramEnd"/>
+      <w:r>
+        <w:t xml:space="preserve"> geteld van 0) dus dat klopt met A1 (F1). </w:t>
       </w:r>
     </w:p>
     <w:p>
@@ -10392,7 +11115,23 @@
       <w:bookmarkStart w:id="16" w:name="_Toc123348345"/>
       <w:r>
         <w:lastRenderedPageBreak/>
-        <w:t>Non-Blocking blinking led</w:t>
+        <w:t>Non-</w:t>
+      </w:r>
+      <w:proofErr w:type="spellStart"/>
+      <w:r>
+        <w:t>Blocking</w:t>
+      </w:r>
+      <w:proofErr w:type="spellEnd"/>
+      <w:r>
+        <w:t xml:space="preserve"> </w:t>
+      </w:r>
+      <w:proofErr w:type="spellStart"/>
+      <w:r>
+        <w:t>blinking</w:t>
+      </w:r>
+      <w:proofErr w:type="spellEnd"/>
+      <w:r>
+        <w:t xml:space="preserve"> led</w:t>
       </w:r>
       <w:bookmarkEnd w:id="16"/>
     </w:p>
@@ -10407,8 +11146,17 @@
           <w:b/>
           <w:lang w:val="en-US"/>
         </w:rPr>
-        <w:t>Challenge Beschrijving</w:t>
-      </w:r>
+        <w:t xml:space="preserve">Challenge </w:t>
+      </w:r>
+      <w:proofErr w:type="spellStart"/>
+      <w:r>
+        <w:rPr>
+          <w:b/>
+          <w:lang w:val="en-US"/>
+        </w:rPr>
+        <w:t>Beschrijving</w:t>
+      </w:r>
+      <w:proofErr w:type="spellEnd"/>
       <w:r>
         <w:rPr>
           <w:lang w:val="en-US"/>
@@ -10515,24 +11263,146 @@
         <w:rPr>
           <w:lang w:val="en-US"/>
         </w:rPr>
-        <w:t>In dit geval is LED_A_FREQ</w:t>
-      </w:r>
+        <w:t xml:space="preserve">In </w:t>
+      </w:r>
+      <w:proofErr w:type="spellStart"/>
       <w:r>
         <w:rPr>
           <w:lang w:val="en-US"/>
         </w:rPr>
-        <w:t xml:space="preserve"> 2 en LED_B_FREQ 5 (in Hz). </w:t>
+        <w:t>dit</w:t>
+      </w:r>
+      <w:proofErr w:type="spellEnd"/>
+      <w:r>
+        <w:rPr>
+          <w:lang w:val="en-US"/>
+        </w:rPr>
+        <w:t xml:space="preserve"> </w:t>
+      </w:r>
+      <w:proofErr w:type="spellStart"/>
+      <w:r>
+        <w:rPr>
+          <w:lang w:val="en-US"/>
+        </w:rPr>
+        <w:t>geval</w:t>
+      </w:r>
+      <w:proofErr w:type="spellEnd"/>
+      <w:r>
+        <w:rPr>
+          <w:lang w:val="en-US"/>
+        </w:rPr>
+        <w:t xml:space="preserve"> is LED_A_FREQ</w:t>
+      </w:r>
+      <w:r>
+        <w:rPr>
+          <w:lang w:val="en-US"/>
+        </w:rPr>
+        <w:t xml:space="preserve"> 2 </w:t>
+      </w:r>
+      <w:proofErr w:type="spellStart"/>
+      <w:r>
+        <w:rPr>
+          <w:lang w:val="en-US"/>
+        </w:rPr>
+        <w:t>en</w:t>
+      </w:r>
+      <w:proofErr w:type="spellEnd"/>
+      <w:r>
+        <w:rPr>
+          <w:lang w:val="en-US"/>
+        </w:rPr>
+        <w:t xml:space="preserve"> LED_B_FREQ 5 (in Hz). </w:t>
       </w:r>
       <w:r>
         <w:t>Ook hier word</w:t>
       </w:r>
       <w:r>
-        <w:t>en de pins getoggled via de PORT registers.</w:t>
-      </w:r>
-    </w:p>
-    <w:p>
-      <w:r>
-        <w:t>Als meerdere leds wil blinken zou ik een 2d array maken waarin telkens led_pin, freq, last_pulse in staat waardoor alle leds via éen functie geüpdatet kunnen worden door de index door te geven. Deze functie kan dan via een loop gecalled worden. Dit heb  ik in dit geval niet gedaan omdat ik maar twee leds heb</w:t>
+        <w:t xml:space="preserve">en de </w:t>
+      </w:r>
+      <w:proofErr w:type="spellStart"/>
+      <w:r>
+        <w:t>pins</w:t>
+      </w:r>
+      <w:proofErr w:type="spellEnd"/>
+      <w:r>
+        <w:t xml:space="preserve"> </w:t>
+      </w:r>
+      <w:proofErr w:type="spellStart"/>
+      <w:r>
+        <w:t>getoggled</w:t>
+      </w:r>
+      <w:proofErr w:type="spellEnd"/>
+      <w:r>
+        <w:t xml:space="preserve"> via de PORT registers.</w:t>
+      </w:r>
+    </w:p>
+    <w:p>
+      <w:r>
+        <w:t xml:space="preserve">Als meerdere </w:t>
+      </w:r>
+      <w:proofErr w:type="spellStart"/>
+      <w:r>
+        <w:t>leds</w:t>
+      </w:r>
+      <w:proofErr w:type="spellEnd"/>
+      <w:r>
+        <w:t xml:space="preserve"> wil blinken zou ik een 2d array maken waarin telkens </w:t>
+      </w:r>
+      <w:proofErr w:type="spellStart"/>
+      <w:r>
+        <w:t>led_pin</w:t>
+      </w:r>
+      <w:proofErr w:type="spellEnd"/>
+      <w:r>
+        <w:t xml:space="preserve">, </w:t>
+      </w:r>
+      <w:proofErr w:type="spellStart"/>
+      <w:r>
+        <w:t>freq</w:t>
+      </w:r>
+      <w:proofErr w:type="spellEnd"/>
+      <w:r>
+        <w:t xml:space="preserve">, </w:t>
+      </w:r>
+      <w:proofErr w:type="spellStart"/>
+      <w:r>
+        <w:t>last_pulse</w:t>
+      </w:r>
+      <w:proofErr w:type="spellEnd"/>
+      <w:r>
+        <w:t xml:space="preserve"> in staat waardoor alle </w:t>
+      </w:r>
+      <w:proofErr w:type="spellStart"/>
+      <w:r>
+        <w:t>leds</w:t>
+      </w:r>
+      <w:proofErr w:type="spellEnd"/>
+      <w:r>
+        <w:t xml:space="preserve"> via éen functie geüpdatet kunnen worden door de index door te geven. Deze functie kan dan via een loop </w:t>
+      </w:r>
+      <w:proofErr w:type="spellStart"/>
+      <w:r>
+        <w:t>gecalled</w:t>
+      </w:r>
+      <w:proofErr w:type="spellEnd"/>
+      <w:r>
+        <w:t xml:space="preserve"> worden. Dit </w:t>
+      </w:r>
+      <w:proofErr w:type="gramStart"/>
+      <w:r>
+        <w:t>heb  ik</w:t>
+      </w:r>
+      <w:proofErr w:type="gramEnd"/>
+      <w:r>
+        <w:t xml:space="preserve"> in dit geval niet gedaan omdat ik maar twee </w:t>
+      </w:r>
+      <w:proofErr w:type="spellStart"/>
+      <w:r>
+        <w:t>leds</w:t>
+      </w:r>
+      <w:proofErr w:type="spellEnd"/>
+      <w:r>
+        <w:t xml:space="preserve"> heb</w:t>
       </w:r>
     </w:p>
     <w:p>
@@ -10610,91 +11480,170 @@
           <w:b/>
           <w:lang w:val="en-US"/>
         </w:rPr>
-        <w:t>Challenge Beschrijving</w:t>
-      </w:r>
-      <w:r>
-        <w:rPr>
-          <w:lang w:val="en-US"/>
-        </w:rPr>
-        <w:t xml:space="preserve">: </w:t>
-      </w:r>
-      <w:r>
-        <w:rPr>
-          <w:lang w:val="en-US"/>
-        </w:rPr>
-        <w:br/>
-        <w:t>Using the knowledge acquired about millis(), have a look at https://www.arduino.cc/en/Tutorial/BuiltInExamples/Debounce and test this using one button and a LED toggle.</w:t>
-      </w:r>
-    </w:p>
-    <w:p>
-      <w:pPr>
-        <w:rPr>
-          <w:lang w:val="en-NL"/>
-        </w:rPr>
-      </w:pPr>
-      <w:r>
-        <w:rPr>
-          <w:lang w:val="en-NL"/>
-        </w:rPr>
-        <w:t>When this works, create your own button function so you can handle buttons easily the rest of your embedded career!</w:t>
-      </w:r>
-    </w:p>
-    <w:p>
-      <w:pPr>
+        <w:t xml:space="preserve">Challenge </w:t>
+      </w:r>
+      <w:proofErr w:type="spellStart"/>
+      <w:r>
         <w:rPr>
           <w:b/>
           <w:lang w:val="en-US"/>
         </w:rPr>
-      </w:pPr>
-      <w:r>
+        <w:t>Beschrijving</w:t>
+      </w:r>
+      <w:proofErr w:type="spellEnd"/>
+      <w:r>
+        <w:rPr>
+          <w:lang w:val="en-US"/>
+        </w:rPr>
+        <w:t xml:space="preserve">: </w:t>
+      </w:r>
+      <w:r>
+        <w:rPr>
+          <w:lang w:val="en-US"/>
+        </w:rPr>
+        <w:br/>
+        <w:t xml:space="preserve">Using the knowledge acquired about </w:t>
+      </w:r>
+      <w:proofErr w:type="spellStart"/>
+      <w:proofErr w:type="gramStart"/>
+      <w:r>
+        <w:rPr>
+          <w:lang w:val="en-US"/>
+        </w:rPr>
+        <w:t>millis</w:t>
+      </w:r>
+      <w:proofErr w:type="spellEnd"/>
+      <w:r>
+        <w:rPr>
+          <w:lang w:val="en-US"/>
+        </w:rPr>
+        <w:t>(</w:t>
+      </w:r>
+      <w:proofErr w:type="gramEnd"/>
+      <w:r>
+        <w:rPr>
+          <w:lang w:val="en-US"/>
+        </w:rPr>
+        <w:t>), have a look at https://www.arduino.cc/en/Tutorial/BuiltInExamples/Debounce and test this using one button and a LED toggle.</w:t>
+      </w:r>
+    </w:p>
+    <w:p>
+      <w:pPr>
         <w:rPr>
           <w:lang w:val="en-NL"/>
         </w:rPr>
-        <w:t>Test this function with at least two buttons!</w:t>
-      </w:r>
-    </w:p>
-    <w:p>
-      <w:pPr>
-        <w:rPr>
-          <w:lang w:val="en-US"/>
-        </w:rPr>
-      </w:pPr>
-    </w:p>
-    <w:p>
-      <w:r>
-        <w:rPr>
-          <w:b/>
-        </w:rPr>
-        <w:t>Aanpak</w:t>
-      </w:r>
-      <w:r>
-        <w:rPr>
-          <w:b/>
-        </w:rPr>
-        <w:t>:</w:t>
-      </w:r>
-      <w:r>
-        <w:rPr>
-          <w:b/>
-        </w:rPr>
-        <w:br/>
-      </w:r>
-      <w:r>
-        <w:t>Ik heb een class gemaakt voor de buttons waarin alle variables voor de debounce zitten ook heb ik een function pointer toegevoegd waardoor ik een function kan callen als de state switcht hierdoor is het switchen van de leds heel makkelijk en hoef je alleen maar de buttons te updaten in de loop.</w:t>
-      </w:r>
-    </w:p>
-    <w:p>
-      <w:pPr>
-        <w:rPr>
-          <w:lang w:val="en-US"/>
-        </w:rPr>
-      </w:pPr>
-      <w:r>
+      </w:pPr>
+      <w:r>
+        <w:rPr>
+          <w:lang w:val="en-NL"/>
+        </w:rPr>
+        <w:t>When this works, create your own button function so you can handle buttons easily the rest of your embedded career!</w:t>
+      </w:r>
+    </w:p>
+    <w:p>
+      <w:pPr>
         <w:rPr>
           <w:b/>
           <w:lang w:val="en-US"/>
         </w:rPr>
-        <w:t>Test resultaat:</w:t>
+      </w:pPr>
+      <w:r>
+        <w:rPr>
+          <w:lang w:val="en-NL"/>
+        </w:rPr>
+        <w:t>Test this function with at least two buttons!</w:t>
+      </w:r>
+    </w:p>
+    <w:p>
+      <w:pPr>
+        <w:rPr>
+          <w:lang w:val="en-US"/>
+        </w:rPr>
+      </w:pPr>
+    </w:p>
+    <w:p>
+      <w:r>
+        <w:rPr>
+          <w:b/>
+        </w:rPr>
+        <w:t>Aanpak</w:t>
+      </w:r>
+      <w:r>
+        <w:rPr>
+          <w:b/>
+        </w:rPr>
+        <w:t>:</w:t>
+      </w:r>
+      <w:r>
+        <w:rPr>
+          <w:b/>
+        </w:rPr>
+        <w:br/>
+      </w:r>
+      <w:r>
+        <w:t xml:space="preserve">Ik heb een class gemaakt voor de buttons waarin alle variables voor de </w:t>
+      </w:r>
+      <w:proofErr w:type="spellStart"/>
+      <w:r>
+        <w:t>debounce</w:t>
+      </w:r>
+      <w:proofErr w:type="spellEnd"/>
+      <w:r>
+        <w:t xml:space="preserve"> zitten ook heb ik een </w:t>
+      </w:r>
+      <w:proofErr w:type="spellStart"/>
+      <w:r>
+        <w:t>function</w:t>
+      </w:r>
+      <w:proofErr w:type="spellEnd"/>
+      <w:r>
+        <w:t xml:space="preserve"> pointer toegevoegd waardoor ik een </w:t>
+      </w:r>
+      <w:proofErr w:type="spellStart"/>
+      <w:r>
+        <w:t>function</w:t>
+      </w:r>
+      <w:proofErr w:type="spellEnd"/>
+      <w:r>
+        <w:t xml:space="preserve"> kan callen als de state switcht hierdoor is het switchen van de </w:t>
+      </w:r>
+      <w:proofErr w:type="spellStart"/>
+      <w:r>
+        <w:t>leds</w:t>
+      </w:r>
+      <w:proofErr w:type="spellEnd"/>
+      <w:r>
+        <w:t xml:space="preserve"> heel makkelijk en hoef je alleen maar de buttons te updaten in de loop.</w:t>
+      </w:r>
+    </w:p>
+    <w:p>
+      <w:pPr>
+        <w:rPr>
+          <w:lang w:val="en-US"/>
+        </w:rPr>
+      </w:pPr>
+      <w:r>
+        <w:rPr>
+          <w:b/>
+          <w:lang w:val="en-US"/>
+        </w:rPr>
+        <w:t xml:space="preserve">Test </w:t>
+      </w:r>
+      <w:proofErr w:type="spellStart"/>
+      <w:r>
+        <w:rPr>
+          <w:b/>
+          <w:lang w:val="en-US"/>
+        </w:rPr>
+        <w:t>resultaat</w:t>
+      </w:r>
+      <w:proofErr w:type="spellEnd"/>
+      <w:r>
+        <w:rPr>
+          <w:b/>
+          <w:lang w:val="en-US"/>
+        </w:rPr>
+        <w:t>:</w:t>
       </w:r>
     </w:p>
     <w:p>
@@ -10740,7 +11689,15 @@
     </w:p>
     <w:p>
       <w:r>
-        <w:t>Voor het debounce circuit h</w:t>
+        <w:t xml:space="preserve">Voor het </w:t>
+      </w:r>
+      <w:proofErr w:type="spellStart"/>
+      <w:r>
+        <w:t>debounce</w:t>
+      </w:r>
+      <w:proofErr w:type="spellEnd"/>
+      <w:r>
+        <w:t xml:space="preserve"> circuit h</w:t>
       </w:r>
       <w:r>
         <w:t>eb ik transistors gebruikt omdat ik maar een werkende button heb voor de rest werkt alles hetzelfde.</w:t>
@@ -10799,7 +11756,55 @@
         </w:rPr>
       </w:pPr>
       <w:r>
-        <w:t>Dit is de code snippet van de button class  deze class houd elke variable voor het debouncen en een function pointer die gecalled word als de state veranderd.</w:t>
+        <w:t xml:space="preserve">Dit is de code </w:t>
+      </w:r>
+      <w:proofErr w:type="spellStart"/>
+      <w:r>
+        <w:t>snippet</w:t>
+      </w:r>
+      <w:proofErr w:type="spellEnd"/>
+      <w:r>
+        <w:t xml:space="preserve"> van de button </w:t>
+      </w:r>
+      <w:proofErr w:type="gramStart"/>
+      <w:r>
+        <w:t>class  deze</w:t>
+      </w:r>
+      <w:proofErr w:type="gramEnd"/>
+      <w:r>
+        <w:t xml:space="preserve"> class houd elke </w:t>
+      </w:r>
+      <w:proofErr w:type="spellStart"/>
+      <w:r>
+        <w:t>variable</w:t>
+      </w:r>
+      <w:proofErr w:type="spellEnd"/>
+      <w:r>
+        <w:t xml:space="preserve"> voor het </w:t>
+      </w:r>
+      <w:proofErr w:type="spellStart"/>
+      <w:r>
+        <w:t>debouncen</w:t>
+      </w:r>
+      <w:proofErr w:type="spellEnd"/>
+      <w:r>
+        <w:t xml:space="preserve"> en een </w:t>
+      </w:r>
+      <w:proofErr w:type="spellStart"/>
+      <w:r>
+        <w:t>function</w:t>
+      </w:r>
+      <w:proofErr w:type="spellEnd"/>
+      <w:r>
+        <w:t xml:space="preserve"> pointer die </w:t>
+      </w:r>
+      <w:proofErr w:type="spellStart"/>
+      <w:r>
+        <w:t>gecalled</w:t>
+      </w:r>
+      <w:proofErr w:type="spellEnd"/>
+      <w:r>
+        <w:t xml:space="preserve"> word als de state veranderd.</w:t>
       </w:r>
       <w:r>
         <w:rPr>
@@ -11039,8 +12044,17 @@
           <w:b/>
           <w:lang w:val="en-US"/>
         </w:rPr>
-        <w:t>Challenge Beschrijving</w:t>
-      </w:r>
+        <w:t xml:space="preserve">Challenge </w:t>
+      </w:r>
+      <w:proofErr w:type="spellStart"/>
+      <w:r>
+        <w:rPr>
+          <w:b/>
+          <w:lang w:val="en-US"/>
+        </w:rPr>
+        <w:t>Beschrijving</w:t>
+      </w:r>
+      <w:proofErr w:type="spellEnd"/>
       <w:r>
         <w:rPr>
           <w:lang w:val="en-US"/>
@@ -11075,8 +12089,53 @@
         <w:br/>
       </w:r>
       <w:r>
-        <w:t>Ik heb een class gemaakt om de status van elk verkeerslicht bij houd daarna heb ik een functie gemaakt die de states van de verkeerslichten switcht. Deze functie word dan aan een button vast gemaakt. Ook worden de states om de 10 seconden automatish geswitched</w:t>
-      </w:r>
+        <w:t xml:space="preserve">Ik heb een class gemaakt om de status van elk verkeerslicht bij </w:t>
+      </w:r>
+      <w:proofErr w:type="gramStart"/>
+      <w:r>
+        <w:t>houd</w:t>
+      </w:r>
+      <w:proofErr w:type="gramEnd"/>
+      <w:r>
+        <w:t xml:space="preserve"> daarna heb ik een functie gemaakt die de </w:t>
+      </w:r>
+      <w:proofErr w:type="spellStart"/>
+      <w:r>
+        <w:t>states</w:t>
+      </w:r>
+      <w:proofErr w:type="spellEnd"/>
+      <w:r>
+        <w:t xml:space="preserve"> van de verkeerslichten switcht. Deze functie </w:t>
+      </w:r>
+      <w:proofErr w:type="gramStart"/>
+      <w:r>
+        <w:t>word</w:t>
+      </w:r>
+      <w:proofErr w:type="gramEnd"/>
+      <w:r>
+        <w:t xml:space="preserve"> dan aan een button vast gemaakt. Ook worden de </w:t>
+      </w:r>
+      <w:proofErr w:type="spellStart"/>
+      <w:r>
+        <w:t>states</w:t>
+      </w:r>
+      <w:proofErr w:type="spellEnd"/>
+      <w:r>
+        <w:t xml:space="preserve"> om de 10 seconden </w:t>
+      </w:r>
+      <w:proofErr w:type="spellStart"/>
+      <w:r>
+        <w:t>automatish</w:t>
+      </w:r>
+      <w:proofErr w:type="spellEnd"/>
+      <w:r>
+        <w:t xml:space="preserve"> </w:t>
+      </w:r>
+      <w:proofErr w:type="spellStart"/>
+      <w:r>
+        <w:t>geswitched</w:t>
+      </w:r>
+      <w:proofErr w:type="spellEnd"/>
     </w:p>
     <w:p/>
     <w:p>
@@ -11128,13 +12187,55 @@
     </w:p>
     <w:p>
       <w:r>
-        <w:t xml:space="preserve">Voor de trafic control code heb ik dezelfde button class als bij de vorige </w:t>
-      </w:r>
+        <w:t xml:space="preserve">Voor de </w:t>
+      </w:r>
+      <w:proofErr w:type="spellStart"/>
+      <w:r>
+        <w:t>trafic</w:t>
+      </w:r>
+      <w:proofErr w:type="spellEnd"/>
+      <w:r>
+        <w:t xml:space="preserve"> control code heb ik dezelfde button class als bij de vorige </w:t>
+      </w:r>
+      <w:proofErr w:type="spellStart"/>
       <w:r>
         <w:t>challenge</w:t>
       </w:r>
-      <w:r>
-        <w:t xml:space="preserve"> gebruikt samen met een nieuwe trafic light class die alle variables en functies voor kleuren veranderen bevat. Het oranje licht duurt 3.5 seconden en het automatiche switchen duurt 10 seconden. (in de code staat overal “Yellow” omdat ik alleen maar gele lampjes had)</w:t>
+      <w:proofErr w:type="spellEnd"/>
+      <w:r>
+        <w:t xml:space="preserve"> gebruikt samen met een nieuwe </w:t>
+      </w:r>
+      <w:proofErr w:type="spellStart"/>
+      <w:r>
+        <w:t>trafic</w:t>
+      </w:r>
+      <w:proofErr w:type="spellEnd"/>
+      <w:r>
+        <w:t xml:space="preserve"> light class die alle variables en functies voor kleuren veranderen bevat. Het oranje licht duurt 3.5 seconden en het </w:t>
+      </w:r>
+      <w:proofErr w:type="spellStart"/>
+      <w:r>
+        <w:t>automatiche</w:t>
+      </w:r>
+      <w:proofErr w:type="spellEnd"/>
+      <w:r>
+        <w:t xml:space="preserve"> switchen duurt 10 seconden. (</w:t>
+      </w:r>
+      <w:proofErr w:type="gramStart"/>
+      <w:r>
+        <w:t>in</w:t>
+      </w:r>
+      <w:proofErr w:type="gramEnd"/>
+      <w:r>
+        <w:t xml:space="preserve"> de code staat overal “</w:t>
+      </w:r>
+      <w:proofErr w:type="spellStart"/>
+      <w:r>
+        <w:t>Yellow</w:t>
+      </w:r>
+      <w:proofErr w:type="spellEnd"/>
+      <w:r>
+        <w:t>” omdat ik alleen maar gele lampjes had)</w:t>
       </w:r>
     </w:p>
     <w:p>
@@ -11206,7 +12307,63 @@
     <w:p/>
     <w:p>
       <w:r>
-        <w:t>In dit code snippet zie je een enum met alle mogelijke states en alle variables van de class. De waardes van de states in de enum zijn ook gelijk de index van de pin in de array pins van de Trafic_Light class. Dit geld alleen niet voor de NONE state omdat het knipperen van oranje meer code nodig heeft.</w:t>
+        <w:t xml:space="preserve">In dit code </w:t>
+      </w:r>
+      <w:proofErr w:type="spellStart"/>
+      <w:r>
+        <w:t>snippet</w:t>
+      </w:r>
+      <w:proofErr w:type="spellEnd"/>
+      <w:r>
+        <w:t xml:space="preserve"> zie je een </w:t>
+      </w:r>
+      <w:proofErr w:type="spellStart"/>
+      <w:r>
+        <w:t>enum</w:t>
+      </w:r>
+      <w:proofErr w:type="spellEnd"/>
+      <w:r>
+        <w:t xml:space="preserve"> met alle mogelijke </w:t>
+      </w:r>
+      <w:proofErr w:type="spellStart"/>
+      <w:r>
+        <w:t>states</w:t>
+      </w:r>
+      <w:proofErr w:type="spellEnd"/>
+      <w:r>
+        <w:t xml:space="preserve"> en alle variables van de class. De waardes van de </w:t>
+      </w:r>
+      <w:proofErr w:type="spellStart"/>
+      <w:r>
+        <w:t>states</w:t>
+      </w:r>
+      <w:proofErr w:type="spellEnd"/>
+      <w:r>
+        <w:t xml:space="preserve"> in de </w:t>
+      </w:r>
+      <w:proofErr w:type="spellStart"/>
+      <w:r>
+        <w:t>enum</w:t>
+      </w:r>
+      <w:proofErr w:type="spellEnd"/>
+      <w:r>
+        <w:t xml:space="preserve"> zijn ook gelijk de index van de pin in de array </w:t>
+      </w:r>
+      <w:proofErr w:type="spellStart"/>
+      <w:r>
+        <w:t>pins</w:t>
+      </w:r>
+      <w:proofErr w:type="spellEnd"/>
+      <w:r>
+        <w:t xml:space="preserve"> van de </w:t>
+      </w:r>
+      <w:proofErr w:type="spellStart"/>
+      <w:r>
+        <w:t>Trafic_Light</w:t>
+      </w:r>
+      <w:proofErr w:type="spellEnd"/>
+      <w:r>
+        <w:t xml:space="preserve"> class. Dit geld alleen niet voor de NONE state omdat het knipperen van oranje meer code nodig heeft.</w:t>
       </w:r>
     </w:p>
     <w:p>
@@ -11253,7 +12410,31 @@
     </w:p>
     <w:p>
       <w:r>
-        <w:t>Hier word de state en dus ook de pins aangepast. Hier zie je ook dat de NONE state word omgezet in oranje.</w:t>
+        <w:t xml:space="preserve">Hier </w:t>
+      </w:r>
+      <w:proofErr w:type="gramStart"/>
+      <w:r>
+        <w:t>word</w:t>
+      </w:r>
+      <w:proofErr w:type="gramEnd"/>
+      <w:r>
+        <w:t xml:space="preserve"> de state en dus ook de </w:t>
+      </w:r>
+      <w:proofErr w:type="spellStart"/>
+      <w:r>
+        <w:t>pins</w:t>
+      </w:r>
+      <w:proofErr w:type="spellEnd"/>
+      <w:r>
+        <w:t xml:space="preserve"> aangepast. Hier zie je ook dat de NONE state </w:t>
+      </w:r>
+      <w:proofErr w:type="gramStart"/>
+      <w:r>
+        <w:t>word</w:t>
+      </w:r>
+      <w:proofErr w:type="gramEnd"/>
+      <w:r>
+        <w:t xml:space="preserve"> omgezet in oranje.</w:t>
       </w:r>
     </w:p>
     <w:p>
@@ -11354,7 +12535,15 @@
     </w:p>
     <w:p>
       <w:r>
-        <w:t>En hier word gecheckt of er iets veranderd moet worden.</w:t>
+        <w:t xml:space="preserve">En hier </w:t>
+      </w:r>
+      <w:proofErr w:type="gramStart"/>
+      <w:r>
+        <w:t>word</w:t>
+      </w:r>
+      <w:proofErr w:type="gramEnd"/>
+      <w:r>
+        <w:t xml:space="preserve"> gecheckt of er iets veranderd moet worden.</w:t>
       </w:r>
     </w:p>
     <w:p>
@@ -11500,9 +12689,14 @@
       <w:bookmarkStart w:id="20" w:name="_Toc123348348"/>
       <w:r>
         <w:lastRenderedPageBreak/>
-        <w:t>IO Techniques</w:t>
+        <w:t xml:space="preserve">IO </w:t>
+      </w:r>
+      <w:proofErr w:type="spellStart"/>
+      <w:r>
+        <w:t>Techniques</w:t>
       </w:r>
       <w:bookmarkEnd w:id="20"/>
+      <w:proofErr w:type="spellEnd"/>
     </w:p>
     <w:p>
       <w:pPr>
@@ -11515,8 +12709,17 @@
           <w:b/>
           <w:lang w:val="en-US"/>
         </w:rPr>
-        <w:t>Challenge Beschrijving</w:t>
-      </w:r>
+        <w:t xml:space="preserve">Challenge </w:t>
+      </w:r>
+      <w:proofErr w:type="spellStart"/>
+      <w:r>
+        <w:rPr>
+          <w:b/>
+          <w:lang w:val="en-US"/>
+        </w:rPr>
+        <w:t>Beschrijving</w:t>
+      </w:r>
+      <w:proofErr w:type="spellEnd"/>
       <w:r>
         <w:rPr>
           <w:lang w:val="en-US"/>
@@ -11589,7 +12792,31 @@
         <w:ind w:left="708"/>
       </w:pPr>
       <w:r>
-        <w:t xml:space="preserve">Digital IO is de simpelste techniek en word ook het meest gebruikt met sensors omdat dit (bijna) geen processing nodig heeft en het snelste is. Het enige nadeel is dat het alleen een ON en OFF signaal kan sturen. Er bestaat wek een soort mix tussen Digital en Analoog en dat is PWM (pulse width modulation) met deze techniek kan je meer data versturen door een enkele pin door het signaal voor een gedeeltes van een tijdsperiode aan en uit te laten staan. Door het signaal voor een gedeelte aan of uit te laten staan kan je een soort analoog signaal nadoen (dit is geen echt analoog signaal daarom is het een mix tussen digital en analoog). </w:t>
+        <w:t>Digital IO is de simpelste techniek en word ook het meest gebruikt met sensors omdat dit (bijna) geen processing nodig heeft en het snelste is. Het enige nadeel is dat het alleen een ON en OFF signaal kan sturen. Er bestaat wek een soort mix tussen Digital en Analoog en dat is PWM (</w:t>
+      </w:r>
+      <w:proofErr w:type="spellStart"/>
+      <w:r>
+        <w:t>pulse</w:t>
+      </w:r>
+      <w:proofErr w:type="spellEnd"/>
+      <w:r>
+        <w:t xml:space="preserve"> </w:t>
+      </w:r>
+      <w:proofErr w:type="spellStart"/>
+      <w:r>
+        <w:t>width</w:t>
+      </w:r>
+      <w:proofErr w:type="spellEnd"/>
+      <w:r>
+        <w:t xml:space="preserve"> </w:t>
+      </w:r>
+      <w:proofErr w:type="spellStart"/>
+      <w:r>
+        <w:t>modulation</w:t>
+      </w:r>
+      <w:proofErr w:type="spellEnd"/>
+      <w:r>
+        <w:t xml:space="preserve">) met deze techniek kan je meer data versturen door een enkele pin door het signaal voor een gedeeltes van een tijdsperiode aan en uit te laten staan. Door het signaal voor een gedeelte aan of uit te laten staan kan je een soort analoog signaal nadoen (dit is geen echt analoog signaal daarom is het een mix tussen digital en analoog). </w:t>
       </w:r>
       <w:r>
         <w:rPr>
@@ -11687,8 +12914,13 @@
       <w:pPr>
         <w:ind w:left="708"/>
       </w:pPr>
-      <w:r>
-        <w:t>hier zie je ook welk analoge signaal dit PWM signaal benadert</w:t>
+      <w:proofErr w:type="gramStart"/>
+      <w:r>
+        <w:t>hier</w:t>
+      </w:r>
+      <w:proofErr w:type="gramEnd"/>
+      <w:r>
+        <w:t xml:space="preserve"> zie je ook welk analoge signaal dit PWM signaal benadert</w:t>
       </w:r>
     </w:p>
     <w:p>
@@ -11718,9 +12950,11 @@
       <w:r>
         <w:t xml:space="preserve">Een analoog signaal is een signaal met een bepaalde voltage tussen bijvoorbeeld 0v en 5v of 0v en 3.3v. deze voltage kan dan afgelezen worden doormiddel van de ADC </w:t>
       </w:r>
+      <w:proofErr w:type="spellStart"/>
       <w:r>
         <w:t>peripheral</w:t>
       </w:r>
+      <w:proofErr w:type="spellEnd"/>
       <w:r>
         <w:t xml:space="preserve"> die op meeste microcontrollers zit door de voltage range op te delen en te kijken waar de voltage ligt op deze verdeling.</w:t>
       </w:r>
@@ -11800,8 +13034,13 @@
       <w:bookmarkStart w:id="27" w:name="_Toc122298968"/>
       <w:bookmarkStart w:id="28" w:name="_Toc122463366"/>
       <w:bookmarkStart w:id="29" w:name="_Toc123348351"/>
-      <w:r>
-        <w:t>UART / USART:</w:t>
+      <w:proofErr w:type="gramStart"/>
+      <w:r>
+        <w:t>UART /</w:t>
+      </w:r>
+      <w:proofErr w:type="gramEnd"/>
+      <w:r>
+        <w:t xml:space="preserve"> USART:</w:t>
       </w:r>
       <w:bookmarkEnd w:id="27"/>
       <w:bookmarkEnd w:id="28"/>
@@ -11812,16 +13051,64 @@
         <w:ind w:left="708"/>
       </w:pPr>
       <w:r>
-        <w:t>UART (universal asynchronous receiver-transmitter) / USART (universal synchronous</w:t>
+        <w:t>UART (</w:t>
+      </w:r>
+      <w:proofErr w:type="spellStart"/>
+      <w:r>
+        <w:t>universal</w:t>
+      </w:r>
+      <w:proofErr w:type="spellEnd"/>
+      <w:r>
+        <w:t xml:space="preserve"> </w:t>
+      </w:r>
+      <w:proofErr w:type="spellStart"/>
+      <w:r>
+        <w:t>asynchronous</w:t>
+      </w:r>
+      <w:proofErr w:type="spellEnd"/>
+      <w:r>
+        <w:t xml:space="preserve"> receiver-transmitter</w:t>
+      </w:r>
+      <w:proofErr w:type="gramStart"/>
+      <w:r>
+        <w:t>) /</w:t>
+      </w:r>
+      <w:proofErr w:type="gramEnd"/>
+      <w:r>
+        <w:t xml:space="preserve"> USART (</w:t>
+      </w:r>
+      <w:proofErr w:type="spellStart"/>
+      <w:r>
+        <w:t>universal</w:t>
+      </w:r>
+      <w:proofErr w:type="spellEnd"/>
+      <w:r>
+        <w:t xml:space="preserve"> </w:t>
+      </w:r>
+      <w:proofErr w:type="spellStart"/>
+      <w:r>
+        <w:t>synchronous</w:t>
       </w:r>
       <w:r>
         <w:t>-</w:t>
       </w:r>
       <w:r>
-        <w:t>asynchronous receiver-transmitter) is ee</w:t>
-      </w:r>
-      <w:r>
-        <w:t>n full-duplex data protocol dat betekend dat deze data tegeleikertijd heen en weer kan sturen. H</w:t>
+        <w:t>asynchronous</w:t>
+      </w:r>
+      <w:proofErr w:type="spellEnd"/>
+      <w:r>
+        <w:t xml:space="preserve"> receiver-transmitter) is ee</w:t>
+      </w:r>
+      <w:r>
+        <w:t xml:space="preserve">n full-duplex data protocol dat betekend dat deze data </w:t>
+      </w:r>
+      <w:proofErr w:type="spellStart"/>
+      <w:r>
+        <w:t>tegeleikertijd</w:t>
+      </w:r>
+      <w:proofErr w:type="spellEnd"/>
+      <w:r>
+        <w:t xml:space="preserve"> heen en weer kan sturen. H</w:t>
       </w:r>
       <w:r>
         <w:t xml:space="preserve">et sturen van </w:t>
@@ -11839,13 +13126,61 @@
         <w:t>via twe</w:t>
       </w:r>
       <w:r>
-        <w:t>e of drie draaden gedaan: TX, RX en CLK bij USART.</w:t>
+        <w:t xml:space="preserve">e of drie </w:t>
+      </w:r>
+      <w:proofErr w:type="spellStart"/>
+      <w:r>
+        <w:t>draaden</w:t>
+      </w:r>
+      <w:proofErr w:type="spellEnd"/>
+      <w:r>
+        <w:t xml:space="preserve"> gedaan: TX, RX en CLK bij USART.</w:t>
       </w:r>
       <w:r>
         <w:t xml:space="preserve"> </w:t>
       </w:r>
       <w:r>
-        <w:t>De TX en RX draden moeten omgedraaid worden tussen devices omdat deze bij elk device op de zelfde manier gebruikt word namelijk: de TX voor het versturen van data (transmit) en RX om de data te ontvangen (receive). RX en TX zijn high als ze idle zijn.</w:t>
+        <w:t xml:space="preserve">De TX en RX draden moeten omgedraaid worden tussen </w:t>
+      </w:r>
+      <w:proofErr w:type="spellStart"/>
+      <w:r>
+        <w:t>devices</w:t>
+      </w:r>
+      <w:proofErr w:type="spellEnd"/>
+      <w:r>
+        <w:t xml:space="preserve"> omdat deze bij elk device op </w:t>
+      </w:r>
+      <w:proofErr w:type="gramStart"/>
+      <w:r>
+        <w:t>de zelfde</w:t>
+      </w:r>
+      <w:proofErr w:type="gramEnd"/>
+      <w:r>
+        <w:t xml:space="preserve"> manier gebruikt word namelijk: de TX voor het versturen van data (</w:t>
+      </w:r>
+      <w:proofErr w:type="spellStart"/>
+      <w:r>
+        <w:t>transmit</w:t>
+      </w:r>
+      <w:proofErr w:type="spellEnd"/>
+      <w:r>
+        <w:t>) en RX om de data te ontvangen (</w:t>
+      </w:r>
+      <w:proofErr w:type="spellStart"/>
+      <w:r>
+        <w:t>receive</w:t>
+      </w:r>
+      <w:proofErr w:type="spellEnd"/>
+      <w:r>
+        <w:t xml:space="preserve">). RX en TX zijn high als ze </w:t>
+      </w:r>
+      <w:proofErr w:type="spellStart"/>
+      <w:r>
+        <w:t>idle</w:t>
+      </w:r>
+      <w:proofErr w:type="spellEnd"/>
+      <w:r>
+        <w:t xml:space="preserve"> zijn.</w:t>
       </w:r>
     </w:p>
     <w:p>
@@ -11917,7 +13252,39 @@
         <w:t xml:space="preserve"> </w:t>
       </w:r>
       <w:r>
-        <w:t>afgesproken snelheid verstuurd en ontvangen. Deze snelheid moet tussen beide devices gelijk zijn omdat omdat anders de bits op het verkeerde moment opgenomen worden deze afgesproken waarde heet de baud rate (of bit rate).</w:t>
+        <w:t xml:space="preserve">afgesproken snelheid verstuurd en ontvangen. Deze snelheid moet tussen beide </w:t>
+      </w:r>
+      <w:proofErr w:type="spellStart"/>
+      <w:r>
+        <w:t>devices</w:t>
+      </w:r>
+      <w:proofErr w:type="spellEnd"/>
+      <w:r>
+        <w:t xml:space="preserve"> gelijk zijn omdat </w:t>
+      </w:r>
+      <w:proofErr w:type="spellStart"/>
+      <w:r>
+        <w:t>omdat</w:t>
+      </w:r>
+      <w:proofErr w:type="spellEnd"/>
+      <w:r>
+        <w:t xml:space="preserve"> anders de bits op het verkeerde moment opgenomen worden deze afgesproken waarde heet de baud </w:t>
+      </w:r>
+      <w:proofErr w:type="spellStart"/>
+      <w:r>
+        <w:t>rate</w:t>
+      </w:r>
+      <w:proofErr w:type="spellEnd"/>
+      <w:r>
+        <w:t xml:space="preserve"> (of bit </w:t>
+      </w:r>
+      <w:proofErr w:type="spellStart"/>
+      <w:r>
+        <w:t>rate</w:t>
+      </w:r>
+      <w:proofErr w:type="spellEnd"/>
+      <w:r>
+        <w:t>).</w:t>
       </w:r>
     </w:p>
     <w:p>
@@ -11984,7 +13351,63 @@
         <w:ind w:left="708"/>
       </w:pPr>
       <w:r>
-        <w:t>In het geval van USART is een gedeelde clock (CLK draad) toegevoegd waardoor de baud rate niet perse afgesproken hoeft te worden maar door een van de devices (meestal de master) geregeld te worden. Dit zorgt er voor dat er minder fouten gemaakt worden met het opnemen van de bits ook kan de clock uitgerekt worden als een van de microcontrollers het stuur moment niet haalt. Omdat deze clock line voor stabiliteit zorgt kan USART sneller werken dan UART terwijl deze betrouwbaar genoeg blijft.</w:t>
+        <w:t xml:space="preserve">In het geval van USART is een gedeelde </w:t>
+      </w:r>
+      <w:proofErr w:type="spellStart"/>
+      <w:r>
+        <w:t>clock</w:t>
+      </w:r>
+      <w:proofErr w:type="spellEnd"/>
+      <w:r>
+        <w:t xml:space="preserve"> (</w:t>
+      </w:r>
+      <w:proofErr w:type="gramStart"/>
+      <w:r>
+        <w:t>CLK draad</w:t>
+      </w:r>
+      <w:proofErr w:type="gramEnd"/>
+      <w:r>
+        <w:t xml:space="preserve">) toegevoegd waardoor de baud </w:t>
+      </w:r>
+      <w:proofErr w:type="spellStart"/>
+      <w:r>
+        <w:t>rate</w:t>
+      </w:r>
+      <w:proofErr w:type="spellEnd"/>
+      <w:r>
+        <w:t xml:space="preserve"> niet perse afgesproken hoeft te worden maar door een van de </w:t>
+      </w:r>
+      <w:proofErr w:type="spellStart"/>
+      <w:r>
+        <w:t>devices</w:t>
+      </w:r>
+      <w:proofErr w:type="spellEnd"/>
+      <w:r>
+        <w:t xml:space="preserve"> (meestal de master) geregeld te worden. Dit zorgt </w:t>
+      </w:r>
+      <w:proofErr w:type="gramStart"/>
+      <w:r>
+        <w:t>er voor</w:t>
+      </w:r>
+      <w:proofErr w:type="gramEnd"/>
+      <w:r>
+        <w:t xml:space="preserve"> dat er minder fouten gemaakt worden met het opnemen van de bits ook kan de </w:t>
+      </w:r>
+      <w:proofErr w:type="spellStart"/>
+      <w:r>
+        <w:t>clock</w:t>
+      </w:r>
+      <w:proofErr w:type="spellEnd"/>
+      <w:r>
+        <w:t xml:space="preserve"> uitgerekt worden als een van de microcontrollers het stuur moment niet haalt. Omdat deze </w:t>
+      </w:r>
+      <w:proofErr w:type="spellStart"/>
+      <w:r>
+        <w:t>clock</w:t>
+      </w:r>
+      <w:proofErr w:type="spellEnd"/>
+      <w:r>
+        <w:t xml:space="preserve"> line voor stabiliteit zorgt kan USART sneller werken dan UART terwijl deze betrouwbaar genoeg blijft.</w:t>
       </w:r>
     </w:p>
     <w:p>
@@ -12076,14 +13499,40 @@
       <w:r>
         <w:t xml:space="preserve">rea </w:t>
       </w:r>
+      <w:proofErr w:type="spellStart"/>
       <w:r>
         <w:t>n</w:t>
       </w:r>
       <w:r>
         <w:t>etwork</w:t>
       </w:r>
-      <w:r>
-        <w:t>) bus lijkt heel erg op UART omdat dit ook een asynchrone seriele protocol is. Het grootste verschil is dat CAN een high en low data pin heeft later wordt uitgelegd waarom. Ook is het half-duplex dat betekend dus dat de data maar een kant op kan per keer. Omdat er geen clock pin is moet de baud rate weer afgesproken worden.</w:t>
+      <w:proofErr w:type="spellEnd"/>
+      <w:r>
+        <w:t xml:space="preserve">) bus lijkt heel erg op UART omdat dit ook een asynchrone </w:t>
+      </w:r>
+      <w:proofErr w:type="spellStart"/>
+      <w:r>
+        <w:t>seriele</w:t>
+      </w:r>
+      <w:proofErr w:type="spellEnd"/>
+      <w:r>
+        <w:t xml:space="preserve"> protocol is. Het grootste verschil is dat CAN een high en low data pin heeft later wordt uitgelegd waarom. Ook is het half-duplex dat betekend dus dat de data maar een kant op kan per keer. Omdat er geen </w:t>
+      </w:r>
+      <w:proofErr w:type="spellStart"/>
+      <w:r>
+        <w:t>clock</w:t>
+      </w:r>
+      <w:proofErr w:type="spellEnd"/>
+      <w:r>
+        <w:t xml:space="preserve"> pin is moet de baud </w:t>
+      </w:r>
+      <w:proofErr w:type="spellStart"/>
+      <w:r>
+        <w:t>rate</w:t>
+      </w:r>
+      <w:proofErr w:type="spellEnd"/>
+      <w:r>
+        <w:t xml:space="preserve"> weer afgesproken worden.</w:t>
       </w:r>
     </w:p>
     <w:p>
@@ -12149,11 +13598,59 @@
         <w:ind w:left="708"/>
       </w:pPr>
       <w:r>
-        <w:t xml:space="preserve">Doordat er data low en high pins zijn kunnen errors in het signaal makkelijk gedetecteerd en ontdaan worden door een van de signalen om te draaien en het gemmidelde uit te rekenen. Deze methode werkt omdat de meeste errors in signalen veroorzaakt worden door inductie </w:t>
+        <w:t xml:space="preserve">Doordat er data low en high </w:t>
+      </w:r>
+      <w:proofErr w:type="spellStart"/>
+      <w:r>
+        <w:t>pins</w:t>
+      </w:r>
+      <w:proofErr w:type="spellEnd"/>
+      <w:r>
+        <w:t xml:space="preserve"> zijn kunnen </w:t>
+      </w:r>
+      <w:proofErr w:type="spellStart"/>
+      <w:r>
+        <w:t>errors</w:t>
+      </w:r>
+      <w:proofErr w:type="spellEnd"/>
+      <w:r>
+        <w:t xml:space="preserve"> in het signaal makkelijk gedetecteerd en ontdaan worden door een van de signalen om te draaien en het </w:t>
+      </w:r>
+      <w:proofErr w:type="spellStart"/>
+      <w:r>
+        <w:t>gemmidelde</w:t>
+      </w:r>
+      <w:proofErr w:type="spellEnd"/>
+      <w:r>
+        <w:t xml:space="preserve"> uit te rekenen. Deze methode werkt omdat de meeste </w:t>
+      </w:r>
+      <w:proofErr w:type="spellStart"/>
+      <w:r>
+        <w:t>errors</w:t>
+      </w:r>
+      <w:proofErr w:type="spellEnd"/>
+      <w:r>
+        <w:t xml:space="preserve"> in signalen veroorzaakt worden door inductie </w:t>
       </w:r>
       <w:r>
         <w:lastRenderedPageBreak/>
-        <w:t xml:space="preserve">(waarmee je je telefoon drradloos kan opladen) bij inductie wordt energie draadloos overgedragen door wisselende stroom in een andere draad. Hierdoor wordt dezelfde error op de low en high uitgeoefend omdat deze nu geen overgestelde van elkaar zijn wordt de error bij het omdraaien en optellen uit het signaal gefilterd. </w:t>
+        <w:t xml:space="preserve">(waarmee je je telefoon </w:t>
+      </w:r>
+      <w:proofErr w:type="spellStart"/>
+      <w:r>
+        <w:t>drradloos</w:t>
+      </w:r>
+      <w:proofErr w:type="spellEnd"/>
+      <w:r>
+        <w:t xml:space="preserve"> kan opladen) bij inductie wordt energie draadloos overgedragen door wisselende stroom in een andere draad. Hierdoor wordt dezelfde error op de low en high uitgeoefend omdat deze nu geen </w:t>
+      </w:r>
+      <w:proofErr w:type="spellStart"/>
+      <w:r>
+        <w:t>overgestelde</w:t>
+      </w:r>
+      <w:proofErr w:type="spellEnd"/>
+      <w:r>
+        <w:t xml:space="preserve"> van elkaar zijn wordt de error bij het omdraaien en optellen uit het signaal gefilterd. </w:t>
       </w:r>
     </w:p>
     <w:p>
@@ -12233,7 +13730,111 @@
         <w:ind w:left="708"/>
       </w:pPr>
       <w:r>
-        <w:t>De I2C (inter intergrated circuit) bus lijkt heel erg op de USART omdat ze beide synchronous serial protcols zijn. Het vershil is dat I2C half-duplex is en dat elke transmissie begint met een device adres en een R/nW bit zodat dezelfde I2C bus voor meerdere devices gebruikt kan worden terwijl de per device communicatie behouden kan worden. De I2C bus bestaat uit 2 draaden SCL (serial clock) en SDA (serial data) SCL en SDA zijn high als ze idle zijn. Verder moet na elke byte een acknolagement bit komen van het ontvangende device.</w:t>
+        <w:t>De I2C (</w:t>
+      </w:r>
+      <w:proofErr w:type="spellStart"/>
+      <w:r>
+        <w:t>inter</w:t>
+      </w:r>
+      <w:proofErr w:type="spellEnd"/>
+      <w:r>
+        <w:t xml:space="preserve"> </w:t>
+      </w:r>
+      <w:proofErr w:type="spellStart"/>
+      <w:r>
+        <w:t>intergrated</w:t>
+      </w:r>
+      <w:proofErr w:type="spellEnd"/>
+      <w:r>
+        <w:t xml:space="preserve"> circuit) bus lijkt heel erg op de USART omdat ze beide </w:t>
+      </w:r>
+      <w:proofErr w:type="spellStart"/>
+      <w:r>
+        <w:t>synchronous</w:t>
+      </w:r>
+      <w:proofErr w:type="spellEnd"/>
+      <w:r>
+        <w:t xml:space="preserve"> </w:t>
+      </w:r>
+      <w:proofErr w:type="spellStart"/>
+      <w:r>
+        <w:t>serial</w:t>
+      </w:r>
+      <w:proofErr w:type="spellEnd"/>
+      <w:r>
+        <w:t xml:space="preserve"> protcols zijn. Het </w:t>
+      </w:r>
+      <w:proofErr w:type="spellStart"/>
+      <w:r>
+        <w:t>vershil</w:t>
+      </w:r>
+      <w:proofErr w:type="spellEnd"/>
+      <w:r>
+        <w:t xml:space="preserve"> is dat I2C half-duplex is en dat elke transmissie begint met een device adres en een R/</w:t>
+      </w:r>
+      <w:proofErr w:type="spellStart"/>
+      <w:r>
+        <w:t>nW</w:t>
+      </w:r>
+      <w:proofErr w:type="spellEnd"/>
+      <w:r>
+        <w:t xml:space="preserve"> bit zodat dezelfde I2C bus voor meerdere </w:t>
+      </w:r>
+      <w:proofErr w:type="spellStart"/>
+      <w:r>
+        <w:t>devices</w:t>
+      </w:r>
+      <w:proofErr w:type="spellEnd"/>
+      <w:r>
+        <w:t xml:space="preserve"> gebruikt kan worden terwijl de per device communicatie behouden kan worden. De I2C bus bestaat uit 2 </w:t>
+      </w:r>
+      <w:proofErr w:type="spellStart"/>
+      <w:r>
+        <w:t>draaden</w:t>
+      </w:r>
+      <w:proofErr w:type="spellEnd"/>
+      <w:r>
+        <w:t xml:space="preserve"> SCL (</w:t>
+      </w:r>
+      <w:proofErr w:type="spellStart"/>
+      <w:r>
+        <w:t>serial</w:t>
+      </w:r>
+      <w:proofErr w:type="spellEnd"/>
+      <w:r>
+        <w:t xml:space="preserve"> </w:t>
+      </w:r>
+      <w:proofErr w:type="spellStart"/>
+      <w:r>
+        <w:t>clock</w:t>
+      </w:r>
+      <w:proofErr w:type="spellEnd"/>
+      <w:r>
+        <w:t>) en SDA (</w:t>
+      </w:r>
+      <w:proofErr w:type="spellStart"/>
+      <w:r>
+        <w:t>serial</w:t>
+      </w:r>
+      <w:proofErr w:type="spellEnd"/>
+      <w:r>
+        <w:t xml:space="preserve"> data) SCL en SDA zijn high als ze </w:t>
+      </w:r>
+      <w:proofErr w:type="spellStart"/>
+      <w:r>
+        <w:t>idle</w:t>
+      </w:r>
+      <w:proofErr w:type="spellEnd"/>
+      <w:r>
+        <w:t xml:space="preserve"> zijn. Verder moet na elke byte een </w:t>
+      </w:r>
+      <w:proofErr w:type="spellStart"/>
+      <w:r>
+        <w:t>acknolagement</w:t>
+      </w:r>
+      <w:proofErr w:type="spellEnd"/>
+      <w:r>
+        <w:t xml:space="preserve"> bit komen van het ontvangende device.</w:t>
       </w:r>
     </w:p>
     <w:p>
@@ -12364,7 +13965,31 @@
         <w:ind w:left="708"/>
       </w:pPr>
       <w:r>
-        <w:t xml:space="preserve">SPI is een soort van full-duplex versie van I2C het enige verschil is dat er geen device adressen en R/nW bits gestuurd worden want in plaats van een device adres wordt de CS/SS (Chip Select / Slave Select) pin laag gezet waardoor de chip geselecteerd word.  </w:t>
+        <w:t>SPI is een soort van full-duplex versie van I2C het enige verschil is dat er geen device adressen en R/</w:t>
+      </w:r>
+      <w:proofErr w:type="spellStart"/>
+      <w:r>
+        <w:t>nW</w:t>
+      </w:r>
+      <w:proofErr w:type="spellEnd"/>
+      <w:r>
+        <w:t xml:space="preserve"> bits gestuurd worden want in plaats van een device adres wordt de CS/SS (Chip </w:t>
+      </w:r>
+      <w:proofErr w:type="gramStart"/>
+      <w:r>
+        <w:t>Select /</w:t>
+      </w:r>
+      <w:proofErr w:type="gramEnd"/>
+      <w:r>
+        <w:t xml:space="preserve"> </w:t>
+      </w:r>
+      <w:proofErr w:type="spellStart"/>
+      <w:r>
+        <w:t>Slave</w:t>
+      </w:r>
+      <w:proofErr w:type="spellEnd"/>
+      <w:r>
+        <w:t xml:space="preserve"> Select) pin laag gezet waardoor de chip geselecteerd word.  </w:t>
       </w:r>
       <w:r>
         <w:t xml:space="preserve">Voor de rest werkt het sturen </w:t>
@@ -12373,13 +13998,53 @@
         <w:t xml:space="preserve">van data over de </w:t>
       </w:r>
       <w:r>
-        <w:t>twee data pins: MISO (master in slave out) en MOSI (master out slave in)</w:t>
+        <w:t xml:space="preserve">twee data </w:t>
+      </w:r>
+      <w:proofErr w:type="spellStart"/>
+      <w:r>
+        <w:t>pins</w:t>
+      </w:r>
+      <w:proofErr w:type="spellEnd"/>
+      <w:r>
+        <w:t xml:space="preserve">: MISO (master in </w:t>
+      </w:r>
+      <w:proofErr w:type="spellStart"/>
+      <w:r>
+        <w:t>slave</w:t>
+      </w:r>
+      <w:proofErr w:type="spellEnd"/>
+      <w:r>
+        <w:t xml:space="preserve"> out) en MOSI (master out </w:t>
+      </w:r>
+      <w:proofErr w:type="spellStart"/>
+      <w:r>
+        <w:t>slave</w:t>
+      </w:r>
+      <w:proofErr w:type="spellEnd"/>
+      <w:r>
+        <w:t xml:space="preserve"> in)</w:t>
       </w:r>
       <w:r>
         <w:t xml:space="preserve"> hetzelfde als bij I2C. </w:t>
       </w:r>
       <w:r>
-        <w:t>De data en clock pins zijn voor el</w:t>
+        <w:t xml:space="preserve">De data en </w:t>
+      </w:r>
+      <w:proofErr w:type="spellStart"/>
+      <w:r>
+        <w:t>clock</w:t>
+      </w:r>
+      <w:proofErr w:type="spellEnd"/>
+      <w:r>
+        <w:t xml:space="preserve"> </w:t>
+      </w:r>
+      <w:proofErr w:type="spellStart"/>
+      <w:r>
+        <w:t>pins</w:t>
+      </w:r>
+      <w:proofErr w:type="spellEnd"/>
+      <w:r>
+        <w:t xml:space="preserve"> zijn voor el</w:t>
       </w:r>
       <w:r>
         <w:t xml:space="preserve">ke chip gedeeld maar de </w:t>
@@ -12536,7 +14201,47 @@
         <w:ind w:left="708"/>
       </w:pPr>
       <w:r>
-        <w:t>De AS5600 is een magnetische HAL angle sensor die geconfigureerd kan worden via I2C en afgelezen kan worden via I2C of via een Analoog signaal als er geen pullup resistor connected is (R4 op het breakoutboard)</w:t>
+        <w:t xml:space="preserve">De AS5600 is een magnetische HAL </w:t>
+      </w:r>
+      <w:proofErr w:type="spellStart"/>
+      <w:r>
+        <w:t>angle</w:t>
+      </w:r>
+      <w:proofErr w:type="spellEnd"/>
+      <w:r>
+        <w:t xml:space="preserve"> sensor die geconfigureerd kan worden via I2C en afgelezen kan worden via I2C of via een Analoog signaal als er geen </w:t>
+      </w:r>
+      <w:proofErr w:type="spellStart"/>
+      <w:r>
+        <w:t>pullup</w:t>
+      </w:r>
+      <w:proofErr w:type="spellEnd"/>
+      <w:r>
+        <w:t xml:space="preserve"> </w:t>
+      </w:r>
+      <w:proofErr w:type="spellStart"/>
+      <w:r>
+        <w:t>resistor</w:t>
+      </w:r>
+      <w:proofErr w:type="spellEnd"/>
+      <w:r>
+        <w:t xml:space="preserve"> </w:t>
+      </w:r>
+      <w:proofErr w:type="spellStart"/>
+      <w:r>
+        <w:t>connected</w:t>
+      </w:r>
+      <w:proofErr w:type="spellEnd"/>
+      <w:r>
+        <w:t xml:space="preserve"> is (R4 op het </w:t>
+      </w:r>
+      <w:proofErr w:type="spellStart"/>
+      <w:r>
+        <w:t>breakoutboard</w:t>
+      </w:r>
+      <w:proofErr w:type="spellEnd"/>
+      <w:r>
+        <w:t>)</w:t>
       </w:r>
     </w:p>
     <w:p>
@@ -12601,7 +14306,39 @@
         <w:t xml:space="preserve">geïnstalleerd </w:t>
       </w:r>
       <w:r>
-        <w:t>worden (als er geen setting ingebrand is) dit moet gedaan worden via I2C door de bits in verschillende register aan en uit te zetten dit is waarom hiervoor meestal een library wordt gebruikt jammer genoeg was er geen library voor de STM32F4 boards dus die heb ik gemaakt op basis van de library van de arduino.</w:t>
+        <w:t xml:space="preserve">worden (als er geen setting ingebrand is) dit moet gedaan worden via I2C door de bits in verschillende register aan en uit te zetten dit is waarom hiervoor meestal een </w:t>
+      </w:r>
+      <w:proofErr w:type="spellStart"/>
+      <w:r>
+        <w:t>library</w:t>
+      </w:r>
+      <w:proofErr w:type="spellEnd"/>
+      <w:r>
+        <w:t xml:space="preserve"> wordt gebruikt jammer genoeg was er geen </w:t>
+      </w:r>
+      <w:proofErr w:type="spellStart"/>
+      <w:r>
+        <w:t>library</w:t>
+      </w:r>
+      <w:proofErr w:type="spellEnd"/>
+      <w:r>
+        <w:t xml:space="preserve"> voor de STM32F4 boards dus die heb ik gemaakt op basis van de </w:t>
+      </w:r>
+      <w:proofErr w:type="spellStart"/>
+      <w:r>
+        <w:t>library</w:t>
+      </w:r>
+      <w:proofErr w:type="spellEnd"/>
+      <w:r>
+        <w:t xml:space="preserve"> van de </w:t>
+      </w:r>
+      <w:proofErr w:type="spellStart"/>
+      <w:r>
+        <w:t>arduino</w:t>
+      </w:r>
+      <w:proofErr w:type="spellEnd"/>
+      <w:r>
+        <w:t>.</w:t>
       </w:r>
     </w:p>
     <w:p>
@@ -12758,7 +14495,31 @@
         <w:ind w:left="705"/>
       </w:pPr>
       <w:r>
-        <w:t>ZPOS bevat de start positie en MPOS de eind positie, MANG bevat de max angle deze registers worden gebruikt om een angle range in de chip te branden (het aantal burn events wordt opgeslagen in ZMCO)</w:t>
+        <w:t xml:space="preserve">ZPOS bevat de start positie en MPOS de eind positie, MANG bevat de max </w:t>
+      </w:r>
+      <w:proofErr w:type="spellStart"/>
+      <w:r>
+        <w:t>angle</w:t>
+      </w:r>
+      <w:proofErr w:type="spellEnd"/>
+      <w:r>
+        <w:t xml:space="preserve"> deze registers worden gebruikt om een </w:t>
+      </w:r>
+      <w:proofErr w:type="spellStart"/>
+      <w:r>
+        <w:t>angle</w:t>
+      </w:r>
+      <w:proofErr w:type="spellEnd"/>
+      <w:r>
+        <w:t xml:space="preserve"> range in de chip te branden (het aantal </w:t>
+      </w:r>
+      <w:proofErr w:type="spellStart"/>
+      <w:r>
+        <w:t>burn</w:t>
+      </w:r>
+      <w:proofErr w:type="spellEnd"/>
+      <w:r>
+        <w:t xml:space="preserve"> events wordt opgeslagen in ZMCO)</w:t>
       </w:r>
     </w:p>
     <w:p>
@@ -12766,7 +14527,15 @@
         <w:ind w:left="705"/>
       </w:pPr>
       <w:r>
-        <w:t>Hierna komt de CONF-registers hierin worden de volgende settings opgeslagen:</w:t>
+        <w:t xml:space="preserve">Hierna komt de CONF-registers hierin worden de volgende </w:t>
+      </w:r>
+      <w:proofErr w:type="spellStart"/>
+      <w:r>
+        <w:t>settings</w:t>
+      </w:r>
+      <w:proofErr w:type="spellEnd"/>
+      <w:r>
+        <w:t xml:space="preserve"> opgeslagen:</w:t>
       </w:r>
     </w:p>
     <w:p>
@@ -12823,18 +14592,52 @@
         <w:t>Powermode wordt gebruikt</w:t>
       </w:r>
       <w:r>
-        <w:t xml:space="preserve"> om de sensor op een lagere current te draaien dit kan een negatief effect hebben op de reading.</w:t>
+        <w:t xml:space="preserve"> om de sensor op een lagere </w:t>
+      </w:r>
+      <w:proofErr w:type="spellStart"/>
+      <w:r>
+        <w:t>current</w:t>
+      </w:r>
+      <w:proofErr w:type="spellEnd"/>
+      <w:r>
+        <w:t xml:space="preserve"> te draaien dit kan een negatief effect hebben op de reading.</w:t>
       </w:r>
     </w:p>
     <w:p>
       <w:pPr>
         <w:ind w:left="705"/>
       </w:pPr>
+      <w:proofErr w:type="spellStart"/>
       <w:r>
         <w:t>Hysteresis</w:t>
       </w:r>
-      <w:r>
-        <w:t xml:space="preserve">: bij hysteresis word de threshold </w:t>
+      <w:proofErr w:type="spellEnd"/>
+      <w:r>
+        <w:t xml:space="preserve">: bij </w:t>
+      </w:r>
+      <w:proofErr w:type="spellStart"/>
+      <w:r>
+        <w:t>hysteresis</w:t>
+      </w:r>
+      <w:proofErr w:type="spellEnd"/>
+      <w:r>
+        <w:t xml:space="preserve"> </w:t>
+      </w:r>
+      <w:proofErr w:type="gramStart"/>
+      <w:r>
+        <w:t>word</w:t>
+      </w:r>
+      <w:proofErr w:type="gramEnd"/>
+      <w:r>
+        <w:t xml:space="preserve"> de </w:t>
+      </w:r>
+      <w:proofErr w:type="spellStart"/>
+      <w:r>
+        <w:t>threshold</w:t>
+      </w:r>
+      <w:proofErr w:type="spellEnd"/>
+      <w:r>
+        <w:t xml:space="preserve"> </w:t>
       </w:r>
       <w:r>
         <w:t>wat opgeschoven (zoals in het volgende plaatje afgebeeld) om te voorkomen dat er meerdere rotaties geteld worden als de as bij 360 of 0 graden staat</w:t>
@@ -12912,7 +14715,23 @@
         <w:ind w:left="705"/>
       </w:pPr>
       <w:r>
-        <w:t>SF en FTH zijn settings voor de measurement filter</w:t>
+        <w:t xml:space="preserve">SF en FTH zijn </w:t>
+      </w:r>
+      <w:proofErr w:type="spellStart"/>
+      <w:r>
+        <w:t>settings</w:t>
+      </w:r>
+      <w:proofErr w:type="spellEnd"/>
+      <w:r>
+        <w:t xml:space="preserve"> voor de </w:t>
+      </w:r>
+      <w:proofErr w:type="spellStart"/>
+      <w:r>
+        <w:t>measurement</w:t>
+      </w:r>
+      <w:proofErr w:type="spellEnd"/>
+      <w:r>
+        <w:t xml:space="preserve"> filter</w:t>
       </w:r>
     </w:p>
     <w:p>
@@ -12920,7 +14739,23 @@
         <w:ind w:left="705"/>
       </w:pPr>
       <w:r>
-        <w:t>WD zet de watchdog aan de watchdog is een functie die om de tijd checkt of de chip nog correct werkt</w:t>
+        <w:t xml:space="preserve">WD zet de </w:t>
+      </w:r>
+      <w:proofErr w:type="spellStart"/>
+      <w:r>
+        <w:t>watchdog</w:t>
+      </w:r>
+      <w:proofErr w:type="spellEnd"/>
+      <w:r>
+        <w:t xml:space="preserve"> aan de </w:t>
+      </w:r>
+      <w:proofErr w:type="spellStart"/>
+      <w:r>
+        <w:t>watchdog</w:t>
+      </w:r>
+      <w:proofErr w:type="spellEnd"/>
+      <w:r>
+        <w:t xml:space="preserve"> is een functie die om de tijd checkt of de chip nog correct werkt</w:t>
       </w:r>
     </w:p>
     <w:p>
@@ -12928,14 +14763,43 @@
         <w:ind w:left="705"/>
       </w:pPr>
       <w:r>
-        <w:t xml:space="preserve">Nadat de configuratie naar de CONF-register geschreven is wordt de STATUS register afgelezen. Hierin staat de status van het magnetiche veld. Als dit </w:t>
+        <w:t xml:space="preserve">Nadat de configuratie naar de CONF-register geschreven is wordt de STATUS register afgelezen. Hierin staat de status van het </w:t>
+      </w:r>
+      <w:proofErr w:type="spellStart"/>
+      <w:r>
+        <w:t>magnetiche</w:t>
+      </w:r>
+      <w:proofErr w:type="spellEnd"/>
+      <w:r>
+        <w:t xml:space="preserve"> veld. Als dit </w:t>
       </w:r>
       <w:r>
         <w:t xml:space="preserve">klopt </w:t>
       </w:r>
       <w:r>
-        <w:t>wordt een success ge returned</w:t>
-      </w:r>
+        <w:t xml:space="preserve">wordt een </w:t>
+      </w:r>
+      <w:proofErr w:type="spellStart"/>
+      <w:r>
+        <w:t>success</w:t>
+      </w:r>
+      <w:proofErr w:type="spellEnd"/>
+      <w:r>
+        <w:t xml:space="preserve"> </w:t>
+      </w:r>
+      <w:proofErr w:type="gramStart"/>
+      <w:r>
+        <w:t>ge</w:t>
+      </w:r>
+      <w:proofErr w:type="gramEnd"/>
+      <w:r>
+        <w:t xml:space="preserve"> </w:t>
+      </w:r>
+      <w:proofErr w:type="spellStart"/>
+      <w:r>
+        <w:t>returned</w:t>
+      </w:r>
+      <w:proofErr w:type="spellEnd"/>
       <w:r>
         <w:rPr>
           <w:noProof/>
@@ -13044,7 +14908,31 @@
         <w:ind w:left="708"/>
       </w:pPr>
       <w:r>
-        <w:t>In deze stap word er een nieuwe instance aangemaakt en bepaalde variables aangepast. Er zijn nog veel meer variables die aangepast kunnen worden maar deze worden in het voorbeeld op de standaard waarden gelaten.</w:t>
+        <w:t xml:space="preserve">In deze stap </w:t>
+      </w:r>
+      <w:proofErr w:type="gramStart"/>
+      <w:r>
+        <w:t>word</w:t>
+      </w:r>
+      <w:proofErr w:type="gramEnd"/>
+      <w:r>
+        <w:t xml:space="preserve"> er een nieuwe </w:t>
+      </w:r>
+      <w:proofErr w:type="spellStart"/>
+      <w:r>
+        <w:t>instance</w:t>
+      </w:r>
+      <w:proofErr w:type="spellEnd"/>
+      <w:r>
+        <w:t xml:space="preserve"> aangemaakt en bepaalde variables aangepast. Er zijn nog veel meer variables die aangepast kunnen worden maar deze worden in het voorbeeld op de </w:t>
+      </w:r>
+      <w:proofErr w:type="gramStart"/>
+      <w:r>
+        <w:t>standaard waarden</w:t>
+      </w:r>
+      <w:proofErr w:type="gramEnd"/>
+      <w:r>
+        <w:t xml:space="preserve"> gelaten.</w:t>
       </w:r>
     </w:p>
     <w:p>
@@ -13097,7 +14985,47 @@
         <w:ind w:left="708"/>
       </w:pPr>
       <w:r>
-        <w:t>Nu de settings in de instance staan worden deze naar de sensor geschreven met deze functie. Deze functie geeft ook een status terug om het programma te laten weten of het goed is gegaan of niet(daarom gebruik ik het meestal in een while loop totdat het succesvol returnt).</w:t>
+        <w:t xml:space="preserve">Nu de </w:t>
+      </w:r>
+      <w:proofErr w:type="spellStart"/>
+      <w:r>
+        <w:t>settings</w:t>
+      </w:r>
+      <w:proofErr w:type="spellEnd"/>
+      <w:r>
+        <w:t xml:space="preserve"> in de </w:t>
+      </w:r>
+      <w:proofErr w:type="spellStart"/>
+      <w:r>
+        <w:t>instance</w:t>
+      </w:r>
+      <w:proofErr w:type="spellEnd"/>
+      <w:r>
+        <w:t xml:space="preserve"> staan worden deze naar de sensor geschreven met deze functie. Deze functie geeft ook een status terug om het programma te laten weten of het goed is gegaan of </w:t>
+      </w:r>
+      <w:proofErr w:type="gramStart"/>
+      <w:r>
+        <w:t>niet(</w:t>
+      </w:r>
+      <w:proofErr w:type="gramEnd"/>
+      <w:r>
+        <w:t xml:space="preserve">daarom gebruik ik het meestal in een </w:t>
+      </w:r>
+      <w:proofErr w:type="spellStart"/>
+      <w:r>
+        <w:t>while</w:t>
+      </w:r>
+      <w:proofErr w:type="spellEnd"/>
+      <w:r>
+        <w:t xml:space="preserve"> loop totdat het succesvol </w:t>
+      </w:r>
+      <w:proofErr w:type="spellStart"/>
+      <w:r>
+        <w:t>returnt</w:t>
+      </w:r>
+      <w:proofErr w:type="spellEnd"/>
+      <w:r>
+        <w:t>).</w:t>
       </w:r>
     </w:p>
     <w:p>
@@ -13150,7 +15078,39 @@
         <w:ind w:left="708"/>
       </w:pPr>
       <w:r>
-        <w:t>Nu de sensor gedigitaliseerd is kan deze afgelezen worden via I2C (waar het breakoutboard voor disigned is). Of via analog (werkt alleen als R4 van het breakoutboard is gehaald) met de volgende code:</w:t>
+        <w:t xml:space="preserve">Nu de sensor gedigitaliseerd is kan deze afgelezen worden via I2C (waar het </w:t>
+      </w:r>
+      <w:proofErr w:type="spellStart"/>
+      <w:r>
+        <w:t>breakoutboard</w:t>
+      </w:r>
+      <w:proofErr w:type="spellEnd"/>
+      <w:r>
+        <w:t xml:space="preserve"> voor </w:t>
+      </w:r>
+      <w:proofErr w:type="spellStart"/>
+      <w:r>
+        <w:t>disigned</w:t>
+      </w:r>
+      <w:proofErr w:type="spellEnd"/>
+      <w:r>
+        <w:t xml:space="preserve"> is). Of via </w:t>
+      </w:r>
+      <w:proofErr w:type="spellStart"/>
+      <w:r>
+        <w:t>analog</w:t>
+      </w:r>
+      <w:proofErr w:type="spellEnd"/>
+      <w:r>
+        <w:t xml:space="preserve"> (werkt alleen als R4 van het </w:t>
+      </w:r>
+      <w:proofErr w:type="spellStart"/>
+      <w:r>
+        <w:t>breakoutboard</w:t>
+      </w:r>
+      <w:proofErr w:type="spellEnd"/>
+      <w:r>
+        <w:t xml:space="preserve"> is gehaald) met de volgende code:</w:t>
       </w:r>
     </w:p>
     <w:p>
@@ -13203,7 +15163,23 @@
         <w:ind w:left="708"/>
       </w:pPr>
       <w:r>
-        <w:t>Hier gebruik ik de DMA om het analoge signaal constant af te lezen en in stata.raw_angle te stoppen zonder dat ik de CPU bezig hoef te maken. Deze analoge data is niet altijd even goed dus hier is na het ontvangen nog wel wat werk aan.</w:t>
+        <w:t xml:space="preserve">Hier gebruik ik de DMA om het analoge signaal constant af te lezen en in </w:t>
+      </w:r>
+      <w:proofErr w:type="spellStart"/>
+      <w:r>
+        <w:t>stata.raw_angle</w:t>
+      </w:r>
+      <w:proofErr w:type="spellEnd"/>
+      <w:r>
+        <w:t xml:space="preserve"> te stoppen zonder dat ik de CPU bezig hoef te maken. Deze analoge data </w:t>
+      </w:r>
+      <w:proofErr w:type="gramStart"/>
+      <w:r>
+        <w:t>is</w:t>
+      </w:r>
+      <w:proofErr w:type="gramEnd"/>
+      <w:r>
+        <w:t xml:space="preserve"> niet altijd even goed dus hier is na het ontvangen nog wel wat werk aan.</w:t>
       </w:r>
     </w:p>
     <w:p>
@@ -13329,8 +15305,21 @@
         <w:ind w:firstLine="708"/>
       </w:pPr>
       <w:r>
-        <w:t>Deze sensor word net als de AS5600 vaak gebruikt met een library</w:t>
-      </w:r>
+        <w:t xml:space="preserve">Deze sensor </w:t>
+      </w:r>
+      <w:proofErr w:type="gramStart"/>
+      <w:r>
+        <w:t>word</w:t>
+      </w:r>
+      <w:proofErr w:type="gramEnd"/>
+      <w:r>
+        <w:t xml:space="preserve"> net als de AS5600 vaak gebruikt met een </w:t>
+      </w:r>
+      <w:proofErr w:type="spellStart"/>
+      <w:r>
+        <w:t>library</w:t>
+      </w:r>
+      <w:proofErr w:type="spellEnd"/>
     </w:p>
     <w:p>
       <w:pPr>
@@ -13473,10 +15462,26 @@
         <w:ind w:firstLine="708"/>
       </w:pPr>
       <w:r>
-        <w:t>Hier word een nieuwe i</w:t>
-      </w:r>
-      <w:r>
-        <w:t>nstance aangemaakt waarin alle variables zitten</w:t>
+        <w:t xml:space="preserve">Hier </w:t>
+      </w:r>
+      <w:proofErr w:type="gramStart"/>
+      <w:r>
+        <w:t>word</w:t>
+      </w:r>
+      <w:proofErr w:type="gramEnd"/>
+      <w:r>
+        <w:t xml:space="preserve"> een nieuwe </w:t>
+      </w:r>
+      <w:proofErr w:type="spellStart"/>
+      <w:r>
+        <w:t>i</w:t>
+      </w:r>
+      <w:r>
+        <w:t>nstance</w:t>
+      </w:r>
+      <w:proofErr w:type="spellEnd"/>
+      <w:r>
+        <w:t xml:space="preserve"> aangemaakt waarin alle variables zitten</w:t>
       </w:r>
     </w:p>
     <w:p>
@@ -13529,8 +15534,21 @@
         <w:ind w:firstLine="708"/>
       </w:pPr>
       <w:r>
-        <w:t>Hier word de device id</w:t>
-      </w:r>
+        <w:t xml:space="preserve">Hier </w:t>
+      </w:r>
+      <w:proofErr w:type="gramStart"/>
+      <w:r>
+        <w:t>word</w:t>
+      </w:r>
+      <w:proofErr w:type="gramEnd"/>
+      <w:r>
+        <w:t xml:space="preserve"> de device </w:t>
+      </w:r>
+      <w:proofErr w:type="spellStart"/>
+      <w:r>
+        <w:t>id</w:t>
+      </w:r>
+      <w:proofErr w:type="spellEnd"/>
       <w:r>
         <w:t xml:space="preserve"> en het data protocol</w:t>
       </w:r>
@@ -13564,7 +15582,49 @@
         <w:rPr>
           <w:lang w:val="en-US"/>
         </w:rPr>
-        <w:t>int8_t user_i2c_read(uint8_t id, uint8_t reg_addr, uint8_t *data, uint16_t len);</w:t>
+        <w:t>int8_t user_i2c_</w:t>
+      </w:r>
+      <w:proofErr w:type="gramStart"/>
+      <w:r>
+        <w:rPr>
+          <w:lang w:val="en-US"/>
+        </w:rPr>
+        <w:t>read(</w:t>
+      </w:r>
+      <w:proofErr w:type="gramEnd"/>
+      <w:r>
+        <w:rPr>
+          <w:lang w:val="en-US"/>
+        </w:rPr>
+        <w:t xml:space="preserve">uint8_t id, uint8_t </w:t>
+      </w:r>
+      <w:proofErr w:type="spellStart"/>
+      <w:r>
+        <w:rPr>
+          <w:lang w:val="en-US"/>
+        </w:rPr>
+        <w:t>reg_addr</w:t>
+      </w:r>
+      <w:proofErr w:type="spellEnd"/>
+      <w:r>
+        <w:rPr>
+          <w:lang w:val="en-US"/>
+        </w:rPr>
+        <w:t xml:space="preserve">, uint8_t *data, uint16_t </w:t>
+      </w:r>
+      <w:proofErr w:type="spellStart"/>
+      <w:r>
+        <w:rPr>
+          <w:lang w:val="en-US"/>
+        </w:rPr>
+        <w:t>len</w:t>
+      </w:r>
+      <w:proofErr w:type="spellEnd"/>
+      <w:r>
+        <w:rPr>
+          <w:lang w:val="en-US"/>
+        </w:rPr>
+        <w:t>);</w:t>
       </w:r>
     </w:p>
     <w:p>
@@ -13572,8 +15632,13 @@
         <w:pStyle w:val="ListParagraph"/>
         <w:ind w:left="1440"/>
       </w:pPr>
-      <w:r>
-        <w:t xml:space="preserve">voor het </w:t>
+      <w:proofErr w:type="gramStart"/>
+      <w:r>
+        <w:t>voor</w:t>
+      </w:r>
+      <w:proofErr w:type="gramEnd"/>
+      <w:r>
+        <w:t xml:space="preserve"> het </w:t>
       </w:r>
       <w:r>
         <w:t>aflezen van de sensor via i2c</w:t>
@@ -13594,7 +15659,49 @@
         <w:rPr>
           <w:lang w:val="en-US"/>
         </w:rPr>
-        <w:t>int8_t user_i2c_write(uint8_t id, uint8_t reg_addr, uint8_t *data, uint16_t len)</w:t>
+        <w:t>int8_t user_i2c_</w:t>
+      </w:r>
+      <w:proofErr w:type="gramStart"/>
+      <w:r>
+        <w:rPr>
+          <w:lang w:val="en-US"/>
+        </w:rPr>
+        <w:t>write(</w:t>
+      </w:r>
+      <w:proofErr w:type="gramEnd"/>
+      <w:r>
+        <w:rPr>
+          <w:lang w:val="en-US"/>
+        </w:rPr>
+        <w:t xml:space="preserve">uint8_t id, uint8_t </w:t>
+      </w:r>
+      <w:proofErr w:type="spellStart"/>
+      <w:r>
+        <w:rPr>
+          <w:lang w:val="en-US"/>
+        </w:rPr>
+        <w:t>reg_addr</w:t>
+      </w:r>
+      <w:proofErr w:type="spellEnd"/>
+      <w:r>
+        <w:rPr>
+          <w:lang w:val="en-US"/>
+        </w:rPr>
+        <w:t xml:space="preserve">, uint8_t *data, uint16_t </w:t>
+      </w:r>
+      <w:proofErr w:type="spellStart"/>
+      <w:r>
+        <w:rPr>
+          <w:lang w:val="en-US"/>
+        </w:rPr>
+        <w:t>len</w:t>
+      </w:r>
+      <w:proofErr w:type="spellEnd"/>
+      <w:r>
+        <w:rPr>
+          <w:lang w:val="en-US"/>
+        </w:rPr>
+        <w:t>)</w:t>
       </w:r>
       <w:r>
         <w:rPr>
@@ -13608,8 +15715,13 @@
         <w:pStyle w:val="ListParagraph"/>
         <w:ind w:left="1440"/>
       </w:pPr>
-      <w:r>
-        <w:t>voor het schrijven naar d</w:t>
+      <w:proofErr w:type="gramStart"/>
+      <w:r>
+        <w:t>voor</w:t>
+      </w:r>
+      <w:proofErr w:type="gramEnd"/>
+      <w:r>
+        <w:t xml:space="preserve"> het schrijven naar d</w:t>
       </w:r>
       <w:r>
         <w:t>e sensor via i2c</w:t>
@@ -13630,7 +15742,35 @@
         <w:rPr>
           <w:lang w:val="en-US"/>
         </w:rPr>
-        <w:t>void user_delay_ms(uint32_t period)</w:t>
+        <w:t xml:space="preserve">void </w:t>
+      </w:r>
+      <w:proofErr w:type="spellStart"/>
+      <w:r>
+        <w:rPr>
+          <w:lang w:val="en-US"/>
+        </w:rPr>
+        <w:t>user_delay_</w:t>
+      </w:r>
+      <w:proofErr w:type="gramStart"/>
+      <w:r>
+        <w:rPr>
+          <w:lang w:val="en-US"/>
+        </w:rPr>
+        <w:t>ms</w:t>
+      </w:r>
+      <w:proofErr w:type="spellEnd"/>
+      <w:r>
+        <w:rPr>
+          <w:lang w:val="en-US"/>
+        </w:rPr>
+        <w:t>(</w:t>
+      </w:r>
+      <w:proofErr w:type="gramEnd"/>
+      <w:r>
+        <w:rPr>
+          <w:lang w:val="en-US"/>
+        </w:rPr>
+        <w:t>uint32_t period)</w:t>
       </w:r>
       <w:r>
         <w:rPr>
@@ -13644,19 +15784,53 @@
         <w:pStyle w:val="ListParagraph"/>
         <w:ind w:left="1440"/>
       </w:pPr>
-      <w:r>
-        <w:t>voor timeout delays in ms</w:t>
+      <w:proofErr w:type="gramStart"/>
+      <w:r>
+        <w:t>voor</w:t>
+      </w:r>
+      <w:proofErr w:type="gramEnd"/>
+      <w:r>
+        <w:t xml:space="preserve"> </w:t>
+      </w:r>
+      <w:proofErr w:type="spellStart"/>
+      <w:r>
+        <w:t>timeout</w:t>
+      </w:r>
+      <w:proofErr w:type="spellEnd"/>
+      <w:r>
+        <w:t xml:space="preserve"> </w:t>
+      </w:r>
+      <w:proofErr w:type="spellStart"/>
+      <w:r>
+        <w:t>delays</w:t>
+      </w:r>
+      <w:proofErr w:type="spellEnd"/>
+      <w:r>
+        <w:t xml:space="preserve"> in ms</w:t>
       </w:r>
     </w:p>
     <w:p>
       <w:r>
         <w:tab/>
       </w:r>
-      <w:r>
-        <w:t>deze functies hebben dezelfde a</w:t>
-      </w:r>
-      <w:r>
-        <w:t>rguments en return types als je SPI gebruikt</w:t>
+      <w:proofErr w:type="gramStart"/>
+      <w:r>
+        <w:t>deze</w:t>
+      </w:r>
+      <w:proofErr w:type="gramEnd"/>
+      <w:r>
+        <w:t xml:space="preserve"> functies hebben dezelfde </w:t>
+      </w:r>
+      <w:proofErr w:type="spellStart"/>
+      <w:r>
+        <w:t>a</w:t>
+      </w:r>
+      <w:r>
+        <w:t>rguments</w:t>
+      </w:r>
+      <w:proofErr w:type="spellEnd"/>
+      <w:r>
+        <w:t xml:space="preserve"> en return types als je SPI gebruikt</w:t>
       </w:r>
     </w:p>
     <w:p>
@@ -13709,7 +15883,23 @@
         <w:ind w:left="576"/>
       </w:pPr>
       <w:r>
-        <w:t>Nu dat alle communicatie variabelen en functies in de struct zitten kan de sensor geinitializeerd worden</w:t>
+        <w:t xml:space="preserve">Nu dat alle communicatie variabelen en functies in de </w:t>
+      </w:r>
+      <w:proofErr w:type="spellStart"/>
+      <w:r>
+        <w:t>struct</w:t>
+      </w:r>
+      <w:proofErr w:type="spellEnd"/>
+      <w:r>
+        <w:t xml:space="preserve"> zitten kan de sensor </w:t>
+      </w:r>
+      <w:proofErr w:type="spellStart"/>
+      <w:r>
+        <w:t>geinitializeerd</w:t>
+      </w:r>
+      <w:proofErr w:type="spellEnd"/>
+      <w:r>
+        <w:t xml:space="preserve"> worden</w:t>
       </w:r>
     </w:p>
     <w:p>
@@ -13763,7 +15953,15 @@
         <w:ind w:firstLine="576"/>
       </w:pPr>
       <w:r>
-        <w:t>Hier worden de over sampling rates en filter ingesteld</w:t>
+        <w:t xml:space="preserve">Hier worden de over sampling </w:t>
+      </w:r>
+      <w:proofErr w:type="spellStart"/>
+      <w:r>
+        <w:t>rates</w:t>
+      </w:r>
+      <w:proofErr w:type="spellEnd"/>
+      <w:r>
+        <w:t xml:space="preserve"> en filter ingesteld</w:t>
       </w:r>
     </w:p>
     <w:p>
@@ -13816,7 +16014,15 @@
         <w:ind w:firstLine="576"/>
       </w:pPr>
       <w:r>
-        <w:t>Hier worden dan ten slotte de settings naar de sensor geschreven</w:t>
+        <w:t xml:space="preserve">Hier worden dan ten slotte de </w:t>
+      </w:r>
+      <w:proofErr w:type="spellStart"/>
+      <w:r>
+        <w:t>settings</w:t>
+      </w:r>
+      <w:proofErr w:type="spellEnd"/>
+      <w:r>
+        <w:t xml:space="preserve"> naar de sensor geschreven</w:t>
       </w:r>
     </w:p>
     <w:p>
@@ -13922,7 +16128,15 @@
         <w:ind w:left="576"/>
       </w:pPr>
       <w:r>
-        <w:t>Hier word de sensor afgelezen.</w:t>
+        <w:t xml:space="preserve">Hier </w:t>
+      </w:r>
+      <w:proofErr w:type="gramStart"/>
+      <w:r>
+        <w:t>word</w:t>
+      </w:r>
+      <w:proofErr w:type="gramEnd"/>
+      <w:r>
+        <w:t xml:space="preserve"> de sensor afgelezen.</w:t>
       </w:r>
     </w:p>
     <w:p>
@@ -14101,7 +16315,21 @@
         <w:rPr>
           <w:bCs/>
         </w:rPr>
-        <w:t xml:space="preserve"> omdat het alleen maar data verstuurt en ontvangt via het uart protocol. </w:t>
+        <w:t xml:space="preserve"> omdat het alleen maar data verstuurt en ontvangt via het </w:t>
+      </w:r>
+      <w:proofErr w:type="spellStart"/>
+      <w:r>
+        <w:rPr>
+          <w:bCs/>
+        </w:rPr>
+        <w:t>uart</w:t>
+      </w:r>
+      <w:proofErr w:type="spellEnd"/>
+      <w:r>
+        <w:rPr>
+          <w:bCs/>
+        </w:rPr>
+        <w:t xml:space="preserve"> protocol. </w:t>
       </w:r>
       <w:r>
         <w:rPr>
@@ -14155,7 +16383,21 @@
         <w:rPr>
           <w:bCs/>
         </w:rPr>
-        <w:t>Hier zie je hoe je de HC-12 moet aansluiten en dit is eigenlijk hetzelfde als een uart connectie maar dan draadloos (tussen HC-12 modules)</w:t>
+        <w:t xml:space="preserve">Hier zie je hoe je de HC-12 moet aansluiten en dit is eigenlijk hetzelfde als een </w:t>
+      </w:r>
+      <w:proofErr w:type="spellStart"/>
+      <w:r>
+        <w:rPr>
+          <w:bCs/>
+        </w:rPr>
+        <w:t>uart</w:t>
+      </w:r>
+      <w:proofErr w:type="spellEnd"/>
+      <w:r>
+        <w:rPr>
+          <w:bCs/>
+        </w:rPr>
+        <w:t xml:space="preserve"> connectie maar dan draadloos (tussen HC-12 modules)</w:t>
       </w:r>
       <w:r>
         <w:rPr>
@@ -14169,9 +16411,14 @@
         <w:pStyle w:val="Heading1"/>
       </w:pPr>
       <w:bookmarkStart w:id="45" w:name="_Toc123348358"/>
+      <w:proofErr w:type="spellStart"/>
       <w:r>
         <w:lastRenderedPageBreak/>
-        <w:t>Serial plotter</w:t>
+        <w:t>Serial</w:t>
+      </w:r>
+      <w:proofErr w:type="spellEnd"/>
+      <w:r>
+        <w:t xml:space="preserve"> plotter</w:t>
       </w:r>
       <w:bookmarkEnd w:id="45"/>
     </w:p>
@@ -14183,8 +16430,16 @@
         <w:rPr>
           <w:b/>
         </w:rPr>
-        <w:t>Challenge Beschrijving</w:t>
-      </w:r>
+        <w:t xml:space="preserve">Challenge </w:t>
+      </w:r>
+      <w:proofErr w:type="spellStart"/>
+      <w:r>
+        <w:rPr>
+          <w:b/>
+        </w:rPr>
+        <w:t>Beschrijving</w:t>
+      </w:r>
+      <w:proofErr w:type="spellEnd"/>
       <w:r>
         <w:t xml:space="preserve">: </w:t>
       </w:r>
@@ -14203,7 +16458,71 @@
           <w:sz w:val="23"/>
           <w:szCs w:val="23"/>
         </w:rPr>
-        <w:t xml:space="preserve">Connect a sensor with analog output and make a program to read the analog value. A nice tool to visualize an analog signal is available in the Arduino IDE, unfortunately not in PlatformIO. See </w:t>
+        <w:t xml:space="preserve">Connect a sensor with </w:t>
+      </w:r>
+      <w:proofErr w:type="spellStart"/>
+      <w:r>
+        <w:rPr>
+          <w:sz w:val="23"/>
+          <w:szCs w:val="23"/>
+        </w:rPr>
+        <w:t>analog</w:t>
+      </w:r>
+      <w:proofErr w:type="spellEnd"/>
+      <w:r>
+        <w:rPr>
+          <w:sz w:val="23"/>
+          <w:szCs w:val="23"/>
+        </w:rPr>
+        <w:t xml:space="preserve"> output and make a program to read the </w:t>
+      </w:r>
+      <w:proofErr w:type="spellStart"/>
+      <w:r>
+        <w:rPr>
+          <w:sz w:val="23"/>
+          <w:szCs w:val="23"/>
+        </w:rPr>
+        <w:t>analog</w:t>
+      </w:r>
+      <w:proofErr w:type="spellEnd"/>
+      <w:r>
+        <w:rPr>
+          <w:sz w:val="23"/>
+          <w:szCs w:val="23"/>
+        </w:rPr>
+        <w:t xml:space="preserve"> value. A nice tool to visualize an </w:t>
+      </w:r>
+      <w:proofErr w:type="spellStart"/>
+      <w:r>
+        <w:rPr>
+          <w:sz w:val="23"/>
+          <w:szCs w:val="23"/>
+        </w:rPr>
+        <w:t>analog</w:t>
+      </w:r>
+      <w:proofErr w:type="spellEnd"/>
+      <w:r>
+        <w:rPr>
+          <w:sz w:val="23"/>
+          <w:szCs w:val="23"/>
+        </w:rPr>
+        <w:t xml:space="preserve"> signal is available in the Arduino IDE, unfortunately not in </w:t>
+      </w:r>
+      <w:proofErr w:type="spellStart"/>
+      <w:r>
+        <w:rPr>
+          <w:sz w:val="23"/>
+          <w:szCs w:val="23"/>
+        </w:rPr>
+        <w:t>PlatformIO</w:t>
+      </w:r>
+      <w:proofErr w:type="spellEnd"/>
+      <w:r>
+        <w:rPr>
+          <w:sz w:val="23"/>
+          <w:szCs w:val="23"/>
+        </w:rPr>
+        <w:t xml:space="preserve">. See </w:t>
       </w:r>
       <w:r>
         <w:rPr>
@@ -14234,7 +16553,23 @@
           <w:sz w:val="23"/>
           <w:szCs w:val="23"/>
         </w:rPr>
-        <w:t xml:space="preserve">Check if the values of the analog signal are as expected. </w:t>
+        <w:t xml:space="preserve">Check if the values of the </w:t>
+      </w:r>
+      <w:proofErr w:type="spellStart"/>
+      <w:r>
+        <w:rPr>
+          <w:sz w:val="23"/>
+          <w:szCs w:val="23"/>
+        </w:rPr>
+        <w:t>analog</w:t>
+      </w:r>
+      <w:proofErr w:type="spellEnd"/>
+      <w:r>
+        <w:rPr>
+          <w:sz w:val="23"/>
+          <w:szCs w:val="23"/>
+        </w:rPr>
+        <w:t xml:space="preserve"> signal are as expected. </w:t>
       </w:r>
     </w:p>
     <w:p>
@@ -14265,7 +16600,31 @@
         <w:br/>
       </w:r>
       <w:r>
-        <w:t>ik heb een potmeter aangesloten op de analog pins van de arduino, de waarde afgelezen en vervolgens verstuurd naar de computer.</w:t>
+        <w:t xml:space="preserve">ik heb een potmeter aangesloten op de </w:t>
+      </w:r>
+      <w:proofErr w:type="spellStart"/>
+      <w:r>
+        <w:t>analog</w:t>
+      </w:r>
+      <w:proofErr w:type="spellEnd"/>
+      <w:r>
+        <w:t xml:space="preserve"> </w:t>
+      </w:r>
+      <w:proofErr w:type="spellStart"/>
+      <w:r>
+        <w:t>pins</w:t>
+      </w:r>
+      <w:proofErr w:type="spellEnd"/>
+      <w:r>
+        <w:t xml:space="preserve"> van de </w:t>
+      </w:r>
+      <w:proofErr w:type="spellStart"/>
+      <w:r>
+        <w:t>arduino</w:t>
+      </w:r>
+      <w:proofErr w:type="spellEnd"/>
+      <w:r>
+        <w:t>, de waarde afgelezen en vervolgens verstuurd naar de computer.</w:t>
       </w:r>
     </w:p>
     <w:p>
@@ -14384,7 +16743,36 @@
     </w:p>
     <w:p>
       <w:r>
-        <w:t>Hier word de Serial aangezet en de gnd / 5v pins voor de potmeter ingesteld.</w:t>
+        <w:t xml:space="preserve">Hier word de </w:t>
+      </w:r>
+      <w:proofErr w:type="spellStart"/>
+      <w:r>
+        <w:t>Serial</w:t>
+      </w:r>
+      <w:proofErr w:type="spellEnd"/>
+      <w:r>
+        <w:t xml:space="preserve"> aangezet en de </w:t>
+      </w:r>
+      <w:proofErr w:type="spellStart"/>
+      <w:proofErr w:type="gramStart"/>
+      <w:r>
+        <w:t>gnd</w:t>
+      </w:r>
+      <w:proofErr w:type="spellEnd"/>
+      <w:r>
+        <w:t xml:space="preserve"> /</w:t>
+      </w:r>
+      <w:proofErr w:type="gramEnd"/>
+      <w:r>
+        <w:t xml:space="preserve"> 5v </w:t>
+      </w:r>
+      <w:proofErr w:type="spellStart"/>
+      <w:r>
+        <w:t>pins</w:t>
+      </w:r>
+      <w:proofErr w:type="spellEnd"/>
+      <w:r>
+        <w:t xml:space="preserve"> voor de potmeter ingesteld.</w:t>
       </w:r>
     </w:p>
     <w:p>
@@ -14431,7 +16819,15 @@
     </w:p>
     <w:p>
       <w:r>
-        <w:t>Hier word de analoge waarde afgelezen en doorgestuurd naar de computer.</w:t>
+        <w:t xml:space="preserve">Hier </w:t>
+      </w:r>
+      <w:proofErr w:type="gramStart"/>
+      <w:r>
+        <w:t>word</w:t>
+      </w:r>
+      <w:proofErr w:type="gramEnd"/>
+      <w:r>
+        <w:t xml:space="preserve"> de analoge waarde afgelezen en doorgestuurd naar de computer.</w:t>
       </w:r>
     </w:p>
     <w:p/>
@@ -14488,7 +16884,15 @@
       <w:bookmarkStart w:id="46" w:name="_Toc123348359"/>
       <w:r>
         <w:lastRenderedPageBreak/>
-        <w:t>LDR Serial Plotter:</w:t>
+        <w:t xml:space="preserve">LDR </w:t>
+      </w:r>
+      <w:proofErr w:type="spellStart"/>
+      <w:r>
+        <w:t>Serial</w:t>
+      </w:r>
+      <w:proofErr w:type="spellEnd"/>
+      <w:r>
+        <w:t xml:space="preserve"> Plotter:</w:t>
       </w:r>
       <w:bookmarkEnd w:id="46"/>
     </w:p>
@@ -14506,8 +16910,18 @@
           <w:sz w:val="22"/>
           <w:szCs w:val="22"/>
         </w:rPr>
-        <w:t>Challenge Beschrijving</w:t>
-      </w:r>
+        <w:t xml:space="preserve">Challenge </w:t>
+      </w:r>
+      <w:proofErr w:type="spellStart"/>
+      <w:r>
+        <w:rPr>
+          <w:b/>
+          <w:sz w:val="22"/>
+          <w:szCs w:val="22"/>
+        </w:rPr>
+        <w:t>Beschrijving</w:t>
+      </w:r>
+      <w:proofErr w:type="spellEnd"/>
       <w:r>
         <w:rPr>
           <w:sz w:val="22"/>
@@ -14541,7 +16955,23 @@
           <w:sz w:val="22"/>
           <w:szCs w:val="22"/>
         </w:rPr>
-        <w:t xml:space="preserve">it is explained how to connect an LDR (Light Dependent Resistor) to an Arduino using a resistor. In this challenge you are going to read the sensor values and also determine what the best value for the resistor is. </w:t>
+        <w:t xml:space="preserve">it is explained how to connect an LDR (Light Dependent Resistor) to an Arduino using a resistor. In this challenge you are going to read the sensor values </w:t>
+      </w:r>
+      <w:proofErr w:type="gramStart"/>
+      <w:r>
+        <w:rPr>
+          <w:sz w:val="22"/>
+          <w:szCs w:val="22"/>
+        </w:rPr>
+        <w:t>and also</w:t>
+      </w:r>
+      <w:proofErr w:type="gramEnd"/>
+      <w:r>
+        <w:rPr>
+          <w:sz w:val="22"/>
+          <w:szCs w:val="22"/>
+        </w:rPr>
+        <w:t xml:space="preserve"> determine what the best value for the resistor is. </w:t>
       </w:r>
     </w:p>
     <w:p>
@@ -14575,7 +17005,23 @@
           <w:sz w:val="22"/>
           <w:szCs w:val="22"/>
         </w:rPr>
-        <w:t xml:space="preserve">Read the sensor values and see how these change when covering / uncovering the LDR. Using the Serial Plotter might be helpful. </w:t>
+        <w:t xml:space="preserve">Read the sensor values and see how </w:t>
+      </w:r>
+      <w:proofErr w:type="gramStart"/>
+      <w:r>
+        <w:rPr>
+          <w:sz w:val="22"/>
+          <w:szCs w:val="22"/>
+        </w:rPr>
+        <w:t>these change</w:t>
+      </w:r>
+      <w:proofErr w:type="gramEnd"/>
+      <w:r>
+        <w:rPr>
+          <w:sz w:val="22"/>
+          <w:szCs w:val="22"/>
+        </w:rPr>
+        <w:t xml:space="preserve"> when covering / uncovering the LDR. Using the Serial Plotter might be helpful. </w:t>
       </w:r>
     </w:p>
     <w:p>
@@ -14592,7 +17038,23 @@
           <w:sz w:val="22"/>
           <w:szCs w:val="22"/>
         </w:rPr>
-        <w:t xml:space="preserve">Vary the resistor value and see how this effects the sensor values you read. </w:t>
+        <w:t xml:space="preserve">Vary the resistor value and see how </w:t>
+      </w:r>
+      <w:proofErr w:type="gramStart"/>
+      <w:r>
+        <w:rPr>
+          <w:sz w:val="22"/>
+          <w:szCs w:val="22"/>
+        </w:rPr>
+        <w:t>this effects</w:t>
+      </w:r>
+      <w:proofErr w:type="gramEnd"/>
+      <w:r>
+        <w:rPr>
+          <w:sz w:val="22"/>
+          <w:szCs w:val="22"/>
+        </w:rPr>
+        <w:t xml:space="preserve"> the sensor values you read. </w:t>
       </w:r>
     </w:p>
     <w:p>
@@ -14662,7 +17124,15 @@
         <w:t xml:space="preserve"> (zie vorige uitleg)</w:t>
       </w:r>
       <w:r>
-        <w:t xml:space="preserve"> en de resistor en LDR in series aangesloten net als de potmeter.</w:t>
+        <w:t xml:space="preserve"> en de </w:t>
+      </w:r>
+      <w:proofErr w:type="spellStart"/>
+      <w:r>
+        <w:t>resistor</w:t>
+      </w:r>
+      <w:proofErr w:type="spellEnd"/>
+      <w:r>
+        <w:t xml:space="preserve"> en LDR in series aangesloten net als de potmeter.</w:t>
       </w:r>
     </w:p>
     <w:p>
@@ -14749,12 +17219,14 @@
     </w:p>
     <w:p>
       <w:hyperlink r:id="rId74" w:history="1">
+        <w:proofErr w:type="gramStart"/>
         <w:r>
           <w:rPr>
             <w:rStyle w:val="Hyperlink"/>
           </w:rPr>
           <w:t>https://youtu.be/3oPQ4SvBKag</w:t>
         </w:r>
+        <w:proofErr w:type="gramEnd"/>
       </w:hyperlink>
       <w:r>
         <w:rPr>
@@ -14770,9 +17242,27 @@
       <w:bookmarkStart w:id="47" w:name="_Toc123348360"/>
       <w:r>
         <w:lastRenderedPageBreak/>
-        <w:t>Running average / Hysteresis</w:t>
+        <w:t xml:space="preserve">Running </w:t>
+      </w:r>
+      <w:proofErr w:type="spellStart"/>
+      <w:proofErr w:type="gramStart"/>
+      <w:r>
+        <w:t>average</w:t>
+      </w:r>
+      <w:proofErr w:type="spellEnd"/>
+      <w:r>
+        <w:t xml:space="preserve"> /</w:t>
+      </w:r>
+      <w:proofErr w:type="gramEnd"/>
+      <w:r>
+        <w:t xml:space="preserve"> </w:t>
+      </w:r>
+      <w:proofErr w:type="spellStart"/>
+      <w:r>
+        <w:t>Hysteresis</w:t>
       </w:r>
       <w:bookmarkEnd w:id="47"/>
+      <w:proofErr w:type="spellEnd"/>
     </w:p>
     <w:p>
       <w:pPr>
@@ -14788,8 +17278,18 @@
           <w:sz w:val="22"/>
           <w:szCs w:val="22"/>
         </w:rPr>
-        <w:t>Challenge Beschrijving</w:t>
-      </w:r>
+        <w:t xml:space="preserve">Challenge </w:t>
+      </w:r>
+      <w:proofErr w:type="spellStart"/>
+      <w:r>
+        <w:rPr>
+          <w:b/>
+          <w:sz w:val="22"/>
+          <w:szCs w:val="22"/>
+        </w:rPr>
+        <w:t>Beschrijving</w:t>
+      </w:r>
+      <w:proofErr w:type="spellEnd"/>
       <w:r>
         <w:rPr>
           <w:sz w:val="22"/>
@@ -14954,7 +17454,39 @@
         <w:br/>
       </w:r>
       <w:r>
-        <w:t>Ik heb deze twee challenges uitgevoerd op de STM32F411CUE samen met de AS5600 sensor. Hysteresis word geregeld op de AS5600 hardware en de running average is toegevoegd voor het filteren van de analoge waardes van de AS5600.</w:t>
+        <w:t xml:space="preserve">Ik heb deze twee </w:t>
+      </w:r>
+      <w:proofErr w:type="spellStart"/>
+      <w:r>
+        <w:t>challenges</w:t>
+      </w:r>
+      <w:proofErr w:type="spellEnd"/>
+      <w:r>
+        <w:t xml:space="preserve"> uitgevoerd op de STM32F411CUE samen met de AS5600 sensor. </w:t>
+      </w:r>
+      <w:proofErr w:type="spellStart"/>
+      <w:r>
+        <w:t>Hysteresis</w:t>
+      </w:r>
+      <w:proofErr w:type="spellEnd"/>
+      <w:r>
+        <w:t xml:space="preserve"> </w:t>
+      </w:r>
+      <w:proofErr w:type="gramStart"/>
+      <w:r>
+        <w:t>word</w:t>
+      </w:r>
+      <w:proofErr w:type="gramEnd"/>
+      <w:r>
+        <w:t xml:space="preserve"> geregeld op de AS5600 hardware en de running </w:t>
+      </w:r>
+      <w:proofErr w:type="spellStart"/>
+      <w:r>
+        <w:t>average</w:t>
+      </w:r>
+      <w:proofErr w:type="spellEnd"/>
+      <w:r>
+        <w:t xml:space="preserve"> is toegevoegd voor het filteren van de analoge waardes van de AS5600.</w:t>
       </w:r>
     </w:p>
     <w:p/>
@@ -15062,25 +17594,151 @@
         <w:rPr>
           <w:bCs/>
         </w:rPr>
-        <w:t>Hier word de running average uitgerekend van de waarde ontvangen van de AS5600 via de ADC. De waardes worden automatisch in de “state.raw_angle” geladen door de DMA</w:t>
-      </w:r>
+        <w:t xml:space="preserve">Hier </w:t>
+      </w:r>
+      <w:proofErr w:type="gramStart"/>
       <w:r>
         <w:rPr>
           <w:bCs/>
         </w:rPr>
-        <w:t xml:space="preserve">, Timer 5 word gebruikt om de time delta bij te houden. Ook zie je dat alle variables die aangemaakt worden in de functie het keyword “register” hebben dit is goed voor snelhied omdat deze variables nooit op de ram (stack) terecht komen maar in de cpu geladen blijven wat een stuk sneller is. </w:t>
-      </w:r>
+        <w:t>word</w:t>
+      </w:r>
+      <w:proofErr w:type="gramEnd"/>
       <w:r>
         <w:rPr>
           <w:bCs/>
         </w:rPr>
+        <w:t xml:space="preserve"> de running </w:t>
+      </w:r>
+      <w:proofErr w:type="spellStart"/>
+      <w:r>
+        <w:rPr>
+          <w:bCs/>
+        </w:rPr>
+        <w:t>average</w:t>
+      </w:r>
+      <w:proofErr w:type="spellEnd"/>
+      <w:r>
+        <w:rPr>
+          <w:bCs/>
+        </w:rPr>
+        <w:t xml:space="preserve"> uitgerekend van de waarde ontvangen van de AS5600 via de ADC. De waardes worden automatisch in de “</w:t>
+      </w:r>
+      <w:proofErr w:type="spellStart"/>
+      <w:r>
+        <w:rPr>
+          <w:bCs/>
+        </w:rPr>
+        <w:t>state.raw_angle</w:t>
+      </w:r>
+      <w:proofErr w:type="spellEnd"/>
+      <w:r>
+        <w:rPr>
+          <w:bCs/>
+        </w:rPr>
+        <w:t>” geladen door de DMA</w:t>
+      </w:r>
+      <w:r>
+        <w:rPr>
+          <w:bCs/>
+        </w:rPr>
+        <w:t xml:space="preserve">, Timer 5 </w:t>
+      </w:r>
+      <w:proofErr w:type="gramStart"/>
+      <w:r>
+        <w:rPr>
+          <w:bCs/>
+        </w:rPr>
+        <w:t>word</w:t>
+      </w:r>
+      <w:proofErr w:type="gramEnd"/>
+      <w:r>
+        <w:rPr>
+          <w:bCs/>
+        </w:rPr>
+        <w:t xml:space="preserve"> gebruikt om de time delta bij te houden. Ook zie je dat alle variables die aangemaakt worden in de functie het </w:t>
+      </w:r>
+      <w:proofErr w:type="spellStart"/>
+      <w:r>
+        <w:rPr>
+          <w:bCs/>
+        </w:rPr>
+        <w:t>keyword</w:t>
+      </w:r>
+      <w:proofErr w:type="spellEnd"/>
+      <w:r>
+        <w:rPr>
+          <w:bCs/>
+        </w:rPr>
+        <w:t xml:space="preserve"> “register” hebben dit is goed voor </w:t>
+      </w:r>
+      <w:proofErr w:type="spellStart"/>
+      <w:r>
+        <w:rPr>
+          <w:bCs/>
+        </w:rPr>
+        <w:t>snelhied</w:t>
+      </w:r>
+      <w:proofErr w:type="spellEnd"/>
+      <w:r>
+        <w:rPr>
+          <w:bCs/>
+        </w:rPr>
+        <w:t xml:space="preserve"> omdat deze variables nooit op de ram (stack) terecht komen maar in de </w:t>
+      </w:r>
+      <w:proofErr w:type="spellStart"/>
+      <w:r>
+        <w:rPr>
+          <w:bCs/>
+        </w:rPr>
+        <w:t>cpu</w:t>
+      </w:r>
+      <w:proofErr w:type="spellEnd"/>
+      <w:r>
+        <w:rPr>
+          <w:bCs/>
+        </w:rPr>
+        <w:t xml:space="preserve"> geladen blijven wat een stuk sneller is. </w:t>
+      </w:r>
+      <w:r>
+        <w:rPr>
+          <w:bCs/>
+        </w:rPr>
         <w:t xml:space="preserve"> </w:t>
       </w:r>
       <w:r>
         <w:rPr>
           <w:bCs/>
         </w:rPr>
-        <w:t>Verder word de volgende formule toegepast om de running average uit te rekenen</w:t>
+        <w:t xml:space="preserve">Verder </w:t>
+      </w:r>
+      <w:proofErr w:type="gramStart"/>
+      <w:r>
+        <w:rPr>
+          <w:bCs/>
+        </w:rPr>
+        <w:t>word</w:t>
+      </w:r>
+      <w:proofErr w:type="gramEnd"/>
+      <w:r>
+        <w:rPr>
+          <w:bCs/>
+        </w:rPr>
+        <w:t xml:space="preserve"> de volgende formule toegepast om de running </w:t>
+      </w:r>
+      <w:proofErr w:type="spellStart"/>
+      <w:r>
+        <w:rPr>
+          <w:bCs/>
+        </w:rPr>
+        <w:t>average</w:t>
+      </w:r>
+      <w:proofErr w:type="spellEnd"/>
+      <w:r>
+        <w:rPr>
+          <w:bCs/>
+        </w:rPr>
+        <w:t xml:space="preserve"> uit te rekenen</w:t>
       </w:r>
       <w:r>
         <w:rPr>
@@ -15239,13 +17897,41 @@
               </w:rPr>
               <w:t xml:space="preserve">    </w:t>
             </w:r>
+            <w:proofErr w:type="gramStart"/>
             <w:r>
               <w:rPr>
                 <w:bCs/>
                 <w:sz w:val="24"/>
                 <w:szCs w:val="24"/>
               </w:rPr>
-              <w:t>f(a, b) is een functie waarbij de reactie snelheid (weight van nieuwe waardes) word ingesteld</w:t>
+              <w:t>f(</w:t>
+            </w:r>
+            <w:proofErr w:type="gramEnd"/>
+            <w:r>
+              <w:rPr>
+                <w:bCs/>
+                <w:sz w:val="24"/>
+                <w:szCs w:val="24"/>
+              </w:rPr>
+              <w:t>a, b) is een functie waarbij de reactie snelheid (</w:t>
+            </w:r>
+            <w:proofErr w:type="spellStart"/>
+            <w:r>
+              <w:rPr>
+                <w:bCs/>
+                <w:sz w:val="24"/>
+                <w:szCs w:val="24"/>
+              </w:rPr>
+              <w:t>weight</w:t>
+            </w:r>
+            <w:proofErr w:type="spellEnd"/>
+            <w:r>
+              <w:rPr>
+                <w:bCs/>
+                <w:sz w:val="24"/>
+                <w:szCs w:val="24"/>
+              </w:rPr>
+              <w:t xml:space="preserve"> van nieuwe waardes) word ingesteld</w:t>
             </w:r>
           </w:p>
           <w:p>
@@ -15262,23 +17948,25 @@
                 <w:sz w:val="24"/>
                 <w:szCs w:val="24"/>
               </w:rPr>
-              <w:t xml:space="preserve">    (“alpha” in de code) </w:t>
-            </w:r>
+              <w:t xml:space="preserve">    (“</w:t>
+            </w:r>
+            <w:proofErr w:type="spellStart"/>
             <w:r>
               <w:rPr>
                 <w:bCs/>
                 <w:sz w:val="24"/>
                 <w:szCs w:val="24"/>
               </w:rPr>
-              <w:t xml:space="preserve">omdat de functie in mijn code anders is genoteerd ga ik een </w:t>
-            </w:r>
+              <w:t>alpha</w:t>
+            </w:r>
+            <w:proofErr w:type="spellEnd"/>
             <w:r>
               <w:rPr>
                 <w:bCs/>
                 <w:sz w:val="24"/>
                 <w:szCs w:val="24"/>
               </w:rPr>
-              <w:t xml:space="preserve">           </w:t>
+              <w:t xml:space="preserve">” in de code) </w:t>
             </w:r>
             <w:r>
               <w:rPr>
@@ -15286,7 +17974,7 @@
                 <w:sz w:val="24"/>
                 <w:szCs w:val="24"/>
               </w:rPr>
-              <w:t xml:space="preserve">  </w:t>
+              <w:t xml:space="preserve">omdat de functie in mijn code anders is genoteerd ga ik een </w:t>
             </w:r>
             <w:r>
               <w:rPr>
@@ -15294,6 +17982,31 @@
                 <w:sz w:val="24"/>
                 <w:szCs w:val="24"/>
               </w:rPr>
+              <w:t xml:space="preserve">           </w:t>
+            </w:r>
+            <w:r>
+              <w:rPr>
+                <w:bCs/>
+                <w:sz w:val="24"/>
+                <w:szCs w:val="24"/>
+              </w:rPr>
+              <w:t xml:space="preserve"> </w:t>
+            </w:r>
+            <w:proofErr w:type="gramStart"/>
+            <w:r>
+              <w:rPr>
+                <w:bCs/>
+                <w:sz w:val="24"/>
+                <w:szCs w:val="24"/>
+              </w:rPr>
+              <w:t xml:space="preserve"> </w:t>
+            </w:r>
+            <w:r>
+              <w:rPr>
+                <w:bCs/>
+                <w:sz w:val="24"/>
+                <w:szCs w:val="24"/>
+              </w:rPr>
               <w:t xml:space="preserve"> </w:t>
             </w:r>
             <w:r>
@@ -15304,6 +18017,7 @@
               </w:rPr>
               <w:t>.</w:t>
             </w:r>
+            <w:proofErr w:type="gramEnd"/>
             <w:r>
               <w:rPr>
                 <w:bCs/>
@@ -15312,13 +18026,23 @@
               </w:rPr>
               <w:t xml:space="preserve">    </w:t>
             </w:r>
+            <w:proofErr w:type="gramStart"/>
             <w:r>
               <w:rPr>
                 <w:bCs/>
                 <w:sz w:val="24"/>
                 <w:szCs w:val="24"/>
               </w:rPr>
-              <w:t xml:space="preserve">definitie voor f(a, b) geven: </w:t>
+              <w:t>definitie</w:t>
+            </w:r>
+            <w:proofErr w:type="gramEnd"/>
+            <w:r>
+              <w:rPr>
+                <w:bCs/>
+                <w:sz w:val="24"/>
+                <w:szCs w:val="24"/>
+              </w:rPr>
+              <w:t xml:space="preserve"> voor f(a, b) geven: </w:t>
             </w:r>
             <w:r>
               <w:rPr>
@@ -15404,20 +18128,30 @@
               </w:rPr>
               <w:t xml:space="preserve"> </w:t>
             </w:r>
+            <w:proofErr w:type="gramStart"/>
             <w:r>
               <w:rPr>
                 <w:bCs/>
                 <w:sz w:val="24"/>
                 <w:szCs w:val="24"/>
               </w:rPr>
-              <w:t>de nieuwe waarde</w:t>
-            </w:r>
+              <w:t>de</w:t>
+            </w:r>
+            <w:proofErr w:type="gramEnd"/>
             <w:r>
               <w:rPr>
                 <w:bCs/>
                 <w:sz w:val="24"/>
                 <w:szCs w:val="24"/>
               </w:rPr>
+              <w:t xml:space="preserve"> nieuwe waarde</w:t>
+            </w:r>
+            <w:r>
+              <w:rPr>
+                <w:bCs/>
+                <w:sz w:val="24"/>
+                <w:szCs w:val="24"/>
+              </w:rPr>
               <w:t>.</w:t>
             </w:r>
           </w:p>
@@ -15429,13 +18163,23 @@
                 <w:szCs w:val="24"/>
               </w:rPr>
             </w:pPr>
+            <w:proofErr w:type="spellStart"/>
             <w:r>
               <w:rPr>
                 <w:bCs/>
                 <w:sz w:val="24"/>
                 <w:szCs w:val="24"/>
               </w:rPr>
-              <w:t>Note:</w:t>
+              <w:t>Note</w:t>
+            </w:r>
+            <w:proofErr w:type="spellEnd"/>
+            <w:r>
+              <w:rPr>
+                <w:bCs/>
+                <w:sz w:val="24"/>
+                <w:szCs w:val="24"/>
+              </w:rPr>
+              <w:t>:</w:t>
             </w:r>
           </w:p>
           <w:p>
@@ -15452,14 +18196,32 @@
                 <w:sz w:val="24"/>
                 <w:szCs w:val="24"/>
               </w:rPr>
-              <w:t xml:space="preserve">    y(t) binnen de integraal is de huidige sensor waarde en is dus een constant (binnen een</w:t>
-            </w:r>
+              <w:t xml:space="preserve">    </w:t>
+            </w:r>
+            <w:proofErr w:type="gramStart"/>
             <w:r>
               <w:rPr>
                 <w:bCs/>
                 <w:sz w:val="24"/>
                 <w:szCs w:val="24"/>
               </w:rPr>
+              <w:t>y</w:t>
+            </w:r>
+            <w:proofErr w:type="gramEnd"/>
+            <w:r>
+              <w:rPr>
+                <w:bCs/>
+                <w:sz w:val="24"/>
+                <w:szCs w:val="24"/>
+              </w:rPr>
+              <w:t>(t) binnen de integraal is de huidige sensor waarde en is dus een constant (binnen een</w:t>
+            </w:r>
+            <w:r>
+              <w:rPr>
+                <w:bCs/>
+                <w:sz w:val="24"/>
+                <w:szCs w:val="24"/>
+              </w:rPr>
               <w:t xml:space="preserve">   </w:t>
             </w:r>
             <w:r>
@@ -15494,13 +18256,23 @@
               </w:rPr>
               <w:t xml:space="preserve"> </w:t>
             </w:r>
+            <w:proofErr w:type="gramStart"/>
             <w:r>
               <w:rPr>
                 <w:bCs/>
                 <w:sz w:val="24"/>
                 <w:szCs w:val="24"/>
               </w:rPr>
-              <w:t>iteratie)</w:t>
+              <w:t>iteratie</w:t>
+            </w:r>
+            <w:proofErr w:type="gramEnd"/>
+            <w:r>
+              <w:rPr>
+                <w:bCs/>
+                <w:sz w:val="24"/>
+                <w:szCs w:val="24"/>
+              </w:rPr>
+              <w:t>)</w:t>
             </w:r>
           </w:p>
           <w:p>
@@ -15536,13 +18308,23 @@
               </w:rPr>
               <w:t xml:space="preserve">    </w:t>
             </w:r>
+            <w:proofErr w:type="gramStart"/>
             <w:r>
               <w:rPr>
                 <w:bCs/>
                 <w:sz w:val="24"/>
                 <w:szCs w:val="24"/>
               </w:rPr>
-              <w:t xml:space="preserve">y(t1) = y(t0) + </w:t>
+              <w:t>y</w:t>
+            </w:r>
+            <w:proofErr w:type="gramEnd"/>
+            <w:r>
+              <w:rPr>
+                <w:bCs/>
+                <w:sz w:val="24"/>
+                <w:szCs w:val="24"/>
+              </w:rPr>
+              <w:t xml:space="preserve">(t1) = y(t0) + </w:t>
             </w:r>
             <w:r>
               <w:rPr>
@@ -15631,23 +18413,25 @@
                 <w:sz w:val="24"/>
                 <w:szCs w:val="24"/>
               </w:rPr>
-              <w:t xml:space="preserve">    y(t1) = y(t0) + x*</w:t>
-            </w:r>
+              <w:t xml:space="preserve">    </w:t>
+            </w:r>
+            <w:proofErr w:type="gramStart"/>
             <w:r>
               <w:rPr>
                 <w:bCs/>
                 <w:sz w:val="24"/>
                 <w:szCs w:val="24"/>
               </w:rPr>
-              <w:t>c</w:t>
-            </w:r>
+              <w:t>y</w:t>
+            </w:r>
+            <w:proofErr w:type="gramEnd"/>
             <w:r>
               <w:rPr>
                 <w:bCs/>
                 <w:sz w:val="24"/>
                 <w:szCs w:val="24"/>
               </w:rPr>
-              <w:t xml:space="preserve"> * </w:t>
+              <w:t>(t1) = y(t0) + x*</w:t>
             </w:r>
             <w:r>
               <w:rPr>
@@ -15655,7 +18439,7 @@
                 <w:sz w:val="24"/>
                 <w:szCs w:val="24"/>
               </w:rPr>
-              <w:t>(t1 – t0)     // x *</w:t>
+              <w:t>c</w:t>
             </w:r>
             <w:r>
               <w:rPr>
@@ -15663,7 +18447,7 @@
                 <w:sz w:val="24"/>
                 <w:szCs w:val="24"/>
               </w:rPr>
-              <w:t xml:space="preserve"> c *</w:t>
+              <w:t xml:space="preserve"> * </w:t>
             </w:r>
             <w:r>
               <w:rPr>
@@ -15671,7 +18455,7 @@
                 <w:sz w:val="24"/>
                 <w:szCs w:val="24"/>
               </w:rPr>
-              <w:t xml:space="preserve"> dt</w:t>
+              <w:t>(t1 – t0)     // x *</w:t>
             </w:r>
             <w:r>
               <w:rPr>
@@ -15679,7 +18463,7 @@
                 <w:sz w:val="24"/>
                 <w:szCs w:val="24"/>
               </w:rPr>
-              <w:t xml:space="preserve">     c * dt = </w:t>
+              <w:t xml:space="preserve"> c *</w:t>
             </w:r>
             <w:r>
               <w:rPr>
@@ -15687,16 +18471,62 @@
                 <w:sz w:val="24"/>
                 <w:szCs w:val="24"/>
               </w:rPr>
-              <w:t>“</w:t>
-            </w:r>
+              <w:t xml:space="preserve"> </w:t>
+            </w:r>
+            <w:proofErr w:type="spellStart"/>
             <w:r>
               <w:rPr>
                 <w:bCs/>
                 <w:sz w:val="24"/>
                 <w:szCs w:val="24"/>
               </w:rPr>
+              <w:t>dt</w:t>
+            </w:r>
+            <w:proofErr w:type="spellEnd"/>
+            <w:r>
+              <w:rPr>
+                <w:bCs/>
+                <w:sz w:val="24"/>
+                <w:szCs w:val="24"/>
+              </w:rPr>
+              <w:t xml:space="preserve">     c * </w:t>
+            </w:r>
+            <w:proofErr w:type="spellStart"/>
+            <w:r>
+              <w:rPr>
+                <w:bCs/>
+                <w:sz w:val="24"/>
+                <w:szCs w:val="24"/>
+              </w:rPr>
+              <w:t>dt</w:t>
+            </w:r>
+            <w:proofErr w:type="spellEnd"/>
+            <w:r>
+              <w:rPr>
+                <w:bCs/>
+                <w:sz w:val="24"/>
+                <w:szCs w:val="24"/>
+              </w:rPr>
+              <w:t xml:space="preserve"> = </w:t>
+            </w:r>
+            <w:r>
+              <w:rPr>
+                <w:bCs/>
+                <w:sz w:val="24"/>
+                <w:szCs w:val="24"/>
+              </w:rPr>
+              <w:t>“</w:t>
+            </w:r>
+            <w:proofErr w:type="spellStart"/>
+            <w:r>
+              <w:rPr>
+                <w:bCs/>
+                <w:sz w:val="24"/>
+                <w:szCs w:val="24"/>
+              </w:rPr>
               <w:t>alpha</w:t>
             </w:r>
+            <w:proofErr w:type="spellEnd"/>
             <w:r>
               <w:rPr>
                 <w:bCs/>
@@ -15742,48 +18572,136 @@
         <w:rPr>
           <w:bCs/>
         </w:rPr>
-        <w:t>De euler</w:t>
-      </w:r>
+        <w:t xml:space="preserve">De </w:t>
+      </w:r>
+      <w:proofErr w:type="spellStart"/>
       <w:r>
         <w:rPr>
           <w:bCs/>
         </w:rPr>
-        <w:t xml:space="preserve"> functie word elke 100us via een timer interrupt </w:t>
-      </w:r>
+        <w:t>euler</w:t>
+      </w:r>
+      <w:proofErr w:type="spellEnd"/>
       <w:r>
         <w:rPr>
           <w:bCs/>
         </w:rPr>
-        <w:t xml:space="preserve">gecalled (waarin ook uitgerekend word weke kant de stepper op moet draaien en hoe snel). </w:t>
-      </w:r>
+        <w:t xml:space="preserve"> functie </w:t>
+      </w:r>
+      <w:proofErr w:type="gramStart"/>
       <w:r>
         <w:rPr>
           <w:bCs/>
         </w:rPr>
-        <w:t xml:space="preserve">zoals je ziet is de </w:t>
-      </w:r>
+        <w:t>word</w:t>
+      </w:r>
+      <w:proofErr w:type="gramEnd"/>
       <w:r>
         <w:rPr>
           <w:bCs/>
         </w:rPr>
+        <w:t xml:space="preserve"> elke 100us via een timer </w:t>
+      </w:r>
+      <w:proofErr w:type="spellStart"/>
+      <w:r>
+        <w:rPr>
+          <w:bCs/>
+        </w:rPr>
+        <w:t>interrupt</w:t>
+      </w:r>
+      <w:proofErr w:type="spellEnd"/>
+      <w:r>
+        <w:rPr>
+          <w:bCs/>
+        </w:rPr>
+        <w:t xml:space="preserve"> </w:t>
+      </w:r>
+      <w:proofErr w:type="spellStart"/>
+      <w:r>
+        <w:rPr>
+          <w:bCs/>
+        </w:rPr>
+        <w:t>gecalled</w:t>
+      </w:r>
+      <w:proofErr w:type="spellEnd"/>
+      <w:r>
+        <w:rPr>
+          <w:bCs/>
+        </w:rPr>
+        <w:t xml:space="preserve"> (waarin ook uitgerekend word weke kant de </w:t>
+      </w:r>
+      <w:proofErr w:type="spellStart"/>
+      <w:r>
+        <w:rPr>
+          <w:bCs/>
+        </w:rPr>
+        <w:t>stepper</w:t>
+      </w:r>
+      <w:proofErr w:type="spellEnd"/>
+      <w:r>
+        <w:rPr>
+          <w:bCs/>
+        </w:rPr>
+        <w:t xml:space="preserve"> op moet draaien en hoe snel). </w:t>
+      </w:r>
+      <w:proofErr w:type="gramStart"/>
+      <w:r>
+        <w:rPr>
+          <w:bCs/>
+        </w:rPr>
+        <w:t>zoals</w:t>
+      </w:r>
+      <w:proofErr w:type="gramEnd"/>
+      <w:r>
+        <w:rPr>
+          <w:bCs/>
+        </w:rPr>
+        <w:t xml:space="preserve"> je ziet is de </w:t>
+      </w:r>
+      <w:r>
+        <w:rPr>
+          <w:bCs/>
+        </w:rPr>
         <w:t>typische</w:t>
       </w:r>
       <w:r>
         <w:rPr>
           <w:bCs/>
         </w:rPr>
-        <w:t xml:space="preserve"> runtime van </w:t>
-      </w:r>
+        <w:t xml:space="preserve"> </w:t>
+      </w:r>
+      <w:proofErr w:type="spellStart"/>
       <w:r>
         <w:rPr>
           <w:bCs/>
         </w:rPr>
-        <w:t>de euler</w:t>
-      </w:r>
+        <w:t>runtime</w:t>
+      </w:r>
+      <w:proofErr w:type="spellEnd"/>
       <w:r>
         <w:rPr>
           <w:bCs/>
         </w:rPr>
+        <w:t xml:space="preserve"> van </w:t>
+      </w:r>
+      <w:r>
+        <w:rPr>
+          <w:bCs/>
+        </w:rPr>
+        <w:t xml:space="preserve">de </w:t>
+      </w:r>
+      <w:proofErr w:type="spellStart"/>
+      <w:r>
+        <w:rPr>
+          <w:bCs/>
+        </w:rPr>
+        <w:t>euler</w:t>
+      </w:r>
+      <w:proofErr w:type="spellEnd"/>
+      <w:r>
+        <w:rPr>
+          <w:bCs/>
+        </w:rPr>
         <w:t xml:space="preserve"> functie ongeveer 45us</w:t>
       </w:r>
       <w:r>
@@ -15814,7 +18732,49 @@
         <w:rPr>
           <w:bCs/>
         </w:rPr>
-        <w:t xml:space="preserve"> er van uit dat de runtime van deze interrupt ongeveer 50us tot 75us is waardoor er 25us tot 50us over is voor de main loop</w:t>
+        <w:t xml:space="preserve"> er van uit dat de </w:t>
+      </w:r>
+      <w:proofErr w:type="spellStart"/>
+      <w:r>
+        <w:rPr>
+          <w:bCs/>
+        </w:rPr>
+        <w:t>runtime</w:t>
+      </w:r>
+      <w:proofErr w:type="spellEnd"/>
+      <w:r>
+        <w:rPr>
+          <w:bCs/>
+        </w:rPr>
+        <w:t xml:space="preserve"> van deze </w:t>
+      </w:r>
+      <w:proofErr w:type="spellStart"/>
+      <w:r>
+        <w:rPr>
+          <w:bCs/>
+        </w:rPr>
+        <w:t>interrupt</w:t>
+      </w:r>
+      <w:proofErr w:type="spellEnd"/>
+      <w:r>
+        <w:rPr>
+          <w:bCs/>
+        </w:rPr>
+        <w:t xml:space="preserve"> ongeveer 50us tot 75us is waardoor er 25us tot 50us over is voor de </w:t>
+      </w:r>
+      <w:proofErr w:type="spellStart"/>
+      <w:r>
+        <w:rPr>
+          <w:bCs/>
+        </w:rPr>
+        <w:t>main</w:t>
+      </w:r>
+      <w:proofErr w:type="spellEnd"/>
+      <w:r>
+        <w:rPr>
+          <w:bCs/>
+        </w:rPr>
+        <w:t xml:space="preserve"> loop</w:t>
       </w:r>
       <w:r>
         <w:rPr>
@@ -15880,25 +18840,89 @@
         <w:rPr>
           <w:bCs/>
         </w:rPr>
-        <w:t xml:space="preserve">Hier zie je dat er in de main loop vooral gewacht </w:t>
-      </w:r>
+        <w:t xml:space="preserve">Hier zie je dat er in de </w:t>
+      </w:r>
+      <w:proofErr w:type="spellStart"/>
       <w:r>
         <w:rPr>
           <w:bCs/>
         </w:rPr>
-        <w:t>word (min 75us per delay) waardoor de timer inter</w:t>
-      </w:r>
+        <w:t>main</w:t>
+      </w:r>
+      <w:proofErr w:type="spellEnd"/>
       <w:r>
         <w:rPr>
           <w:bCs/>
         </w:rPr>
+        <w:t xml:space="preserve"> loop vooral gewacht </w:t>
+      </w:r>
+      <w:proofErr w:type="gramStart"/>
+      <w:r>
+        <w:rPr>
+          <w:bCs/>
+        </w:rPr>
+        <w:t>word</w:t>
+      </w:r>
+      <w:proofErr w:type="gramEnd"/>
+      <w:r>
+        <w:rPr>
+          <w:bCs/>
+        </w:rPr>
+        <w:t xml:space="preserve"> (min 75us per delay) waardoor de timer </w:t>
+      </w:r>
+      <w:proofErr w:type="spellStart"/>
+      <w:r>
+        <w:rPr>
+          <w:bCs/>
+        </w:rPr>
+        <w:t>inter</w:t>
+      </w:r>
+      <w:r>
+        <w:rPr>
+          <w:bCs/>
+        </w:rPr>
         <w:t>r</w:t>
       </w:r>
       <w:r>
         <w:rPr>
           <w:bCs/>
         </w:rPr>
-        <w:t xml:space="preserve">upts bijna altijd in boven op de delay funtions vallen. Hierdoor klopt de delay misschien soms niet helemaal maar op de schaal van een paar us is dit niet echt te merken. </w:t>
+        <w:t>upts</w:t>
+      </w:r>
+      <w:proofErr w:type="spellEnd"/>
+      <w:r>
+        <w:rPr>
+          <w:bCs/>
+        </w:rPr>
+        <w:t xml:space="preserve"> bijna altijd in boven op de delay </w:t>
+      </w:r>
+      <w:proofErr w:type="spellStart"/>
+      <w:r>
+        <w:rPr>
+          <w:bCs/>
+        </w:rPr>
+        <w:t>funtions</w:t>
+      </w:r>
+      <w:proofErr w:type="spellEnd"/>
+      <w:r>
+        <w:rPr>
+          <w:bCs/>
+        </w:rPr>
+        <w:t xml:space="preserve"> vallen. Hierdoor klopt de delay misschien soms niet helemaal maar op de schaal van een paar </w:t>
+      </w:r>
+      <w:proofErr w:type="spellStart"/>
+      <w:r>
+        <w:rPr>
+          <w:bCs/>
+        </w:rPr>
+        <w:t>us</w:t>
+      </w:r>
+      <w:proofErr w:type="spellEnd"/>
+      <w:r>
+        <w:rPr>
+          <w:bCs/>
+        </w:rPr>
+        <w:t xml:space="preserve"> is dit niet echt te merken. </w:t>
       </w:r>
     </w:p>
     <w:p>
@@ -15958,26 +18982,126 @@
         <w:rPr>
           <w:bCs/>
         </w:rPr>
-        <w:t xml:space="preserve">Hier word de hysteresis ingesteld in de AS5600 config. </w:t>
-      </w:r>
+        <w:t xml:space="preserve">Hier </w:t>
+      </w:r>
+      <w:proofErr w:type="gramStart"/>
       <w:r>
         <w:rPr>
           <w:bCs/>
         </w:rPr>
-        <w:t>De hysteresis word nu getriggered als de</w:t>
-      </w:r>
+        <w:t>word</w:t>
+      </w:r>
+      <w:proofErr w:type="gramEnd"/>
       <w:r>
         <w:rPr>
           <w:bCs/>
         </w:rPr>
-        <w:t xml:space="preserve"> 3 laagste bits geflipped zijn (dus 8 over de </w:t>
-      </w:r>
+        <w:t xml:space="preserve"> de </w:t>
+      </w:r>
+      <w:proofErr w:type="spellStart"/>
       <w:r>
         <w:rPr>
           <w:bCs/>
         </w:rPr>
+        <w:t>hysteresis</w:t>
+      </w:r>
+      <w:proofErr w:type="spellEnd"/>
+      <w:r>
+        <w:rPr>
+          <w:bCs/>
+        </w:rPr>
+        <w:t xml:space="preserve"> ingesteld in de AS5600 </w:t>
+      </w:r>
+      <w:proofErr w:type="spellStart"/>
+      <w:r>
+        <w:rPr>
+          <w:bCs/>
+        </w:rPr>
+        <w:t>config</w:t>
+      </w:r>
+      <w:proofErr w:type="spellEnd"/>
+      <w:r>
+        <w:rPr>
+          <w:bCs/>
+        </w:rPr>
+        <w:t xml:space="preserve">. </w:t>
+      </w:r>
+      <w:r>
+        <w:rPr>
+          <w:bCs/>
+        </w:rPr>
+        <w:t xml:space="preserve">De </w:t>
+      </w:r>
+      <w:proofErr w:type="spellStart"/>
+      <w:r>
+        <w:rPr>
+          <w:bCs/>
+        </w:rPr>
+        <w:t>hysteresis</w:t>
+      </w:r>
+      <w:proofErr w:type="spellEnd"/>
+      <w:r>
+        <w:rPr>
+          <w:bCs/>
+        </w:rPr>
+        <w:t xml:space="preserve"> </w:t>
+      </w:r>
+      <w:proofErr w:type="gramStart"/>
+      <w:r>
+        <w:rPr>
+          <w:bCs/>
+        </w:rPr>
+        <w:t>word</w:t>
+      </w:r>
+      <w:proofErr w:type="gramEnd"/>
+      <w:r>
+        <w:rPr>
+          <w:bCs/>
+        </w:rPr>
+        <w:t xml:space="preserve"> nu </w:t>
+      </w:r>
+      <w:proofErr w:type="spellStart"/>
+      <w:r>
+        <w:rPr>
+          <w:bCs/>
+        </w:rPr>
+        <w:t>getriggered</w:t>
+      </w:r>
+      <w:proofErr w:type="spellEnd"/>
+      <w:r>
+        <w:rPr>
+          <w:bCs/>
+        </w:rPr>
+        <w:t xml:space="preserve"> als de</w:t>
+      </w:r>
+      <w:r>
+        <w:rPr>
+          <w:bCs/>
+        </w:rPr>
+        <w:t xml:space="preserve"> 3 laagste bits </w:t>
+      </w:r>
+      <w:proofErr w:type="spellStart"/>
+      <w:r>
+        <w:rPr>
+          <w:bCs/>
+        </w:rPr>
+        <w:t>geflipped</w:t>
+      </w:r>
+      <w:proofErr w:type="spellEnd"/>
+      <w:r>
+        <w:rPr>
+          <w:bCs/>
+        </w:rPr>
+        <w:t xml:space="preserve"> zijn (dus 8 over de </w:t>
+      </w:r>
+      <w:proofErr w:type="spellStart"/>
+      <w:r>
+        <w:rPr>
+          <w:bCs/>
+        </w:rPr>
         <w:t>threshold</w:t>
       </w:r>
+      <w:proofErr w:type="spellEnd"/>
       <w:r>
         <w:rPr>
           <w:bCs/>
@@ -16021,7 +19145,21 @@
         <w:rPr>
           <w:bCs/>
         </w:rPr>
-        <w:t xml:space="preserve">Euler method: </w:t>
+        <w:t xml:space="preserve">Euler </w:t>
+      </w:r>
+      <w:proofErr w:type="spellStart"/>
+      <w:r>
+        <w:rPr>
+          <w:bCs/>
+        </w:rPr>
+        <w:t>method</w:t>
+      </w:r>
+      <w:proofErr w:type="spellEnd"/>
+      <w:r>
+        <w:rPr>
+          <w:bCs/>
+        </w:rPr>
+        <w:t xml:space="preserve">: </w:t>
       </w:r>
       <w:hyperlink r:id="rId80" w:history="1">
         <w:r>
@@ -16104,8 +19242,18 @@
           <w:sz w:val="22"/>
           <w:szCs w:val="22"/>
         </w:rPr>
-        <w:t>Challenge Beschrijving</w:t>
-      </w:r>
+        <w:t xml:space="preserve">Challenge </w:t>
+      </w:r>
+      <w:proofErr w:type="spellStart"/>
+      <w:r>
+        <w:rPr>
+          <w:b/>
+          <w:sz w:val="22"/>
+          <w:szCs w:val="22"/>
+        </w:rPr>
+        <w:t>Beschrijving</w:t>
+      </w:r>
+      <w:proofErr w:type="spellEnd"/>
       <w:r>
         <w:rPr>
           <w:sz w:val="22"/>
@@ -16146,7 +19294,23 @@
           <w:sz w:val="22"/>
           <w:szCs w:val="22"/>
         </w:rPr>
-        <w:t xml:space="preserve">The project should contain multiple objects of type TrafficLight. </w:t>
+        <w:t xml:space="preserve">The project should contain multiple objects of type </w:t>
+      </w:r>
+      <w:proofErr w:type="spellStart"/>
+      <w:r>
+        <w:rPr>
+          <w:sz w:val="22"/>
+          <w:szCs w:val="22"/>
+        </w:rPr>
+        <w:t>TrafficLight</w:t>
+      </w:r>
+      <w:proofErr w:type="spellEnd"/>
+      <w:r>
+        <w:rPr>
+          <w:sz w:val="22"/>
+          <w:szCs w:val="22"/>
+        </w:rPr>
+        <w:t xml:space="preserve">. </w:t>
       </w:r>
     </w:p>
     <w:p>
@@ -16167,7 +19331,39 @@
           <w:sz w:val="22"/>
           <w:szCs w:val="22"/>
         </w:rPr>
-        <w:t xml:space="preserve">A TrafficLight can have the colors (states) 'green', 'orange', 'red': use English names for these states. </w:t>
+        <w:t xml:space="preserve">A </w:t>
+      </w:r>
+      <w:proofErr w:type="spellStart"/>
+      <w:r>
+        <w:rPr>
+          <w:sz w:val="22"/>
+          <w:szCs w:val="22"/>
+        </w:rPr>
+        <w:t>TrafficLight</w:t>
+      </w:r>
+      <w:proofErr w:type="spellEnd"/>
+      <w:r>
+        <w:rPr>
+          <w:sz w:val="22"/>
+          <w:szCs w:val="22"/>
+        </w:rPr>
+        <w:t xml:space="preserve"> can have the </w:t>
+      </w:r>
+      <w:proofErr w:type="spellStart"/>
+      <w:r>
+        <w:rPr>
+          <w:sz w:val="22"/>
+          <w:szCs w:val="22"/>
+        </w:rPr>
+        <w:t>colors</w:t>
+      </w:r>
+      <w:proofErr w:type="spellEnd"/>
+      <w:r>
+        <w:rPr>
+          <w:sz w:val="22"/>
+          <w:szCs w:val="22"/>
+        </w:rPr>
+        <w:t xml:space="preserve"> (states) 'green', 'orange', 'red': use English names for these states. </w:t>
       </w:r>
     </w:p>
     <w:p>
@@ -16188,7 +19384,23 @@
           <w:sz w:val="22"/>
           <w:szCs w:val="22"/>
         </w:rPr>
-        <w:t xml:space="preserve">For safety, the status is always set to red when creating a TrafficLight. </w:t>
+        <w:t xml:space="preserve">For safety, the status is always set to red when creating a </w:t>
+      </w:r>
+      <w:proofErr w:type="spellStart"/>
+      <w:r>
+        <w:rPr>
+          <w:sz w:val="22"/>
+          <w:szCs w:val="22"/>
+        </w:rPr>
+        <w:t>TrafficLight</w:t>
+      </w:r>
+      <w:proofErr w:type="spellEnd"/>
+      <w:r>
+        <w:rPr>
+          <w:sz w:val="22"/>
+          <w:szCs w:val="22"/>
+        </w:rPr>
+        <w:t xml:space="preserve">. </w:t>
       </w:r>
     </w:p>
     <w:p>
@@ -16230,7 +19442,23 @@
           <w:sz w:val="22"/>
           <w:szCs w:val="22"/>
         </w:rPr>
-        <w:t xml:space="preserve">You can use a buttonpress to indicate that a car has arrived </w:t>
+        <w:t xml:space="preserve">You can use a </w:t>
+      </w:r>
+      <w:proofErr w:type="spellStart"/>
+      <w:r>
+        <w:rPr>
+          <w:sz w:val="22"/>
+          <w:szCs w:val="22"/>
+        </w:rPr>
+        <w:t>buttonpress</w:t>
+      </w:r>
+      <w:proofErr w:type="spellEnd"/>
+      <w:r>
+        <w:rPr>
+          <w:sz w:val="22"/>
+          <w:szCs w:val="22"/>
+        </w:rPr>
+        <w:t xml:space="preserve"> to indicate that a car has arrived </w:t>
       </w:r>
     </w:p>
     <w:p>
@@ -16530,8 +19758,19 @@
           <w:sz w:val="22"/>
           <w:szCs w:val="22"/>
         </w:rPr>
-        <w:t>Challenge Beschrijving</w:t>
-      </w:r>
+        <w:t xml:space="preserve">Challenge </w:t>
+      </w:r>
+      <w:proofErr w:type="spellStart"/>
+      <w:r>
+        <w:rPr>
+          <w:rFonts w:asciiTheme="minorHAnsi" w:hAnsiTheme="minorHAnsi" w:cstheme="minorHAnsi"/>
+          <w:b/>
+          <w:sz w:val="22"/>
+          <w:szCs w:val="22"/>
+        </w:rPr>
+        <w:t>Beschrijving</w:t>
+      </w:r>
+      <w:proofErr w:type="spellEnd"/>
       <w:r>
         <w:rPr>
           <w:rFonts w:asciiTheme="minorHAnsi" w:hAnsiTheme="minorHAnsi" w:cstheme="minorHAnsi"/>
@@ -16561,7 +19800,61 @@
           <w:sz w:val="22"/>
           <w:szCs w:val="22"/>
         </w:rPr>
-        <w:t xml:space="preserve">You will create a Windows Forms application in C# with Visual studio .NET that represents a (highly simplified) bank with two bank accounts. With this application one can: o Deposit money into the account on the left or right. Enter the amount in the TextBoxes, then click on the “Deposit” button. Only a positive amount can be deposited. If a negative balance would arise, or if something other than positive numbers are entered, the transaction is not executed and an error message is given by means of a MessageBox. </w:t>
+        <w:t xml:space="preserve">You will create a Windows Forms application in C# with Visual studio .NET that represents a (highly simplified) bank with two bank accounts. With this application one can: o Deposit money into the account on the left or right. Enter the amount in the </w:t>
+      </w:r>
+      <w:proofErr w:type="spellStart"/>
+      <w:r>
+        <w:rPr>
+          <w:rFonts w:asciiTheme="minorHAnsi" w:hAnsiTheme="minorHAnsi" w:cstheme="minorHAnsi"/>
+          <w:sz w:val="22"/>
+          <w:szCs w:val="22"/>
+        </w:rPr>
+        <w:t>TextBoxes</w:t>
+      </w:r>
+      <w:proofErr w:type="spellEnd"/>
+      <w:r>
+        <w:rPr>
+          <w:rFonts w:asciiTheme="minorHAnsi" w:hAnsiTheme="minorHAnsi" w:cstheme="minorHAnsi"/>
+          <w:sz w:val="22"/>
+          <w:szCs w:val="22"/>
+        </w:rPr>
+        <w:t xml:space="preserve">, then click on the “Deposit” button. Only a positive amount can be deposited. If a negative balance would arise, or if something other than positive numbers are entered, the transaction is not </w:t>
+      </w:r>
+      <w:proofErr w:type="gramStart"/>
+      <w:r>
+        <w:rPr>
+          <w:rFonts w:asciiTheme="minorHAnsi" w:hAnsiTheme="minorHAnsi" w:cstheme="minorHAnsi"/>
+          <w:sz w:val="22"/>
+          <w:szCs w:val="22"/>
+        </w:rPr>
+        <w:t>executed</w:t>
+      </w:r>
+      <w:proofErr w:type="gramEnd"/>
+      <w:r>
+        <w:rPr>
+          <w:rFonts w:asciiTheme="minorHAnsi" w:hAnsiTheme="minorHAnsi" w:cstheme="minorHAnsi"/>
+          <w:sz w:val="22"/>
+          <w:szCs w:val="22"/>
+        </w:rPr>
+        <w:t xml:space="preserve"> and an error message is given by means of a </w:t>
+      </w:r>
+      <w:proofErr w:type="spellStart"/>
+      <w:r>
+        <w:rPr>
+          <w:rFonts w:asciiTheme="minorHAnsi" w:hAnsiTheme="minorHAnsi" w:cstheme="minorHAnsi"/>
+          <w:sz w:val="22"/>
+          <w:szCs w:val="22"/>
+        </w:rPr>
+        <w:t>MessageBox</w:t>
+      </w:r>
+      <w:proofErr w:type="spellEnd"/>
+      <w:r>
+        <w:rPr>
+          <w:rFonts w:asciiTheme="minorHAnsi" w:hAnsiTheme="minorHAnsi" w:cstheme="minorHAnsi"/>
+          <w:sz w:val="22"/>
+          <w:szCs w:val="22"/>
+        </w:rPr>
+        <w:t xml:space="preserve">. </w:t>
       </w:r>
     </w:p>
     <w:p>
@@ -16584,7 +19877,61 @@
           <w:sz w:val="22"/>
           <w:szCs w:val="22"/>
         </w:rPr>
-        <w:t xml:space="preserve">Withdraw money from the account on the left or right. Enter the amount in the TextBoxes, then click on the “Withdraw” button. If a negative balance would arise, or if something other than positive numbers is entered, the transaction is not executed and an error message is given by means of a MessageBox. </w:t>
+        <w:t xml:space="preserve">Withdraw money from the account on the left or right. Enter the amount in the </w:t>
+      </w:r>
+      <w:proofErr w:type="spellStart"/>
+      <w:r>
+        <w:rPr>
+          <w:rFonts w:asciiTheme="minorHAnsi" w:hAnsiTheme="minorHAnsi" w:cstheme="minorHAnsi"/>
+          <w:sz w:val="22"/>
+          <w:szCs w:val="22"/>
+        </w:rPr>
+        <w:t>TextBoxes</w:t>
+      </w:r>
+      <w:proofErr w:type="spellEnd"/>
+      <w:r>
+        <w:rPr>
+          <w:rFonts w:asciiTheme="minorHAnsi" w:hAnsiTheme="minorHAnsi" w:cstheme="minorHAnsi"/>
+          <w:sz w:val="22"/>
+          <w:szCs w:val="22"/>
+        </w:rPr>
+        <w:t xml:space="preserve">, then click on the “Withdraw” button. If a negative balance would arise, or if something other than positive numbers is entered, the transaction is not </w:t>
+      </w:r>
+      <w:proofErr w:type="gramStart"/>
+      <w:r>
+        <w:rPr>
+          <w:rFonts w:asciiTheme="minorHAnsi" w:hAnsiTheme="minorHAnsi" w:cstheme="minorHAnsi"/>
+          <w:sz w:val="22"/>
+          <w:szCs w:val="22"/>
+        </w:rPr>
+        <w:t>executed</w:t>
+      </w:r>
+      <w:proofErr w:type="gramEnd"/>
+      <w:r>
+        <w:rPr>
+          <w:rFonts w:asciiTheme="minorHAnsi" w:hAnsiTheme="minorHAnsi" w:cstheme="minorHAnsi"/>
+          <w:sz w:val="22"/>
+          <w:szCs w:val="22"/>
+        </w:rPr>
+        <w:t xml:space="preserve"> and an error message is given by means of a </w:t>
+      </w:r>
+      <w:proofErr w:type="spellStart"/>
+      <w:r>
+        <w:rPr>
+          <w:rFonts w:asciiTheme="minorHAnsi" w:hAnsiTheme="minorHAnsi" w:cstheme="minorHAnsi"/>
+          <w:sz w:val="22"/>
+          <w:szCs w:val="22"/>
+        </w:rPr>
+        <w:t>MessageBox</w:t>
+      </w:r>
+      <w:proofErr w:type="spellEnd"/>
+      <w:r>
+        <w:rPr>
+          <w:rFonts w:asciiTheme="minorHAnsi" w:hAnsiTheme="minorHAnsi" w:cstheme="minorHAnsi"/>
+          <w:sz w:val="22"/>
+          <w:szCs w:val="22"/>
+        </w:rPr>
+        <w:t xml:space="preserve">. </w:t>
       </w:r>
     </w:p>
     <w:p>
@@ -16606,7 +19953,61 @@
           <w:sz w:val="22"/>
           <w:szCs w:val="22"/>
         </w:rPr>
-        <w:t xml:space="preserve">Transfer money from left to right (or right to left). In the TextBoxes on the left (right) you enter the amount to be transferred and then click on the Button &gt;&gt; (&lt;&lt;). If a negative balance would arise with the paying party, or if something other than positive numbers has been entered, the transaction will not be executed and an error message will be given by means of a MessageBox. The displayed balance is of course neatly adjusted after every transaction. </w:t>
+        <w:t xml:space="preserve">Transfer money from left to right (or right to left). In the </w:t>
+      </w:r>
+      <w:proofErr w:type="spellStart"/>
+      <w:r>
+        <w:rPr>
+          <w:rFonts w:asciiTheme="minorHAnsi" w:hAnsiTheme="minorHAnsi" w:cstheme="minorHAnsi"/>
+          <w:sz w:val="22"/>
+          <w:szCs w:val="22"/>
+        </w:rPr>
+        <w:t>TextBoxes</w:t>
+      </w:r>
+      <w:proofErr w:type="spellEnd"/>
+      <w:r>
+        <w:rPr>
+          <w:rFonts w:asciiTheme="minorHAnsi" w:hAnsiTheme="minorHAnsi" w:cstheme="minorHAnsi"/>
+          <w:sz w:val="22"/>
+          <w:szCs w:val="22"/>
+        </w:rPr>
+        <w:t xml:space="preserve"> on the left (right) you enter the amount to be transferred and then click on the Button &gt;&gt; (&lt;&lt;). If a negative balance would arise with the paying party, or if something other than positive numbers has been entered, the transaction will not be </w:t>
+      </w:r>
+      <w:proofErr w:type="gramStart"/>
+      <w:r>
+        <w:rPr>
+          <w:rFonts w:asciiTheme="minorHAnsi" w:hAnsiTheme="minorHAnsi" w:cstheme="minorHAnsi"/>
+          <w:sz w:val="22"/>
+          <w:szCs w:val="22"/>
+        </w:rPr>
+        <w:t>executed</w:t>
+      </w:r>
+      <w:proofErr w:type="gramEnd"/>
+      <w:r>
+        <w:rPr>
+          <w:rFonts w:asciiTheme="minorHAnsi" w:hAnsiTheme="minorHAnsi" w:cstheme="minorHAnsi"/>
+          <w:sz w:val="22"/>
+          <w:szCs w:val="22"/>
+        </w:rPr>
+        <w:t xml:space="preserve"> and an error message will be given by means of a </w:t>
+      </w:r>
+      <w:proofErr w:type="spellStart"/>
+      <w:r>
+        <w:rPr>
+          <w:rFonts w:asciiTheme="minorHAnsi" w:hAnsiTheme="minorHAnsi" w:cstheme="minorHAnsi"/>
+          <w:sz w:val="22"/>
+          <w:szCs w:val="22"/>
+        </w:rPr>
+        <w:t>MessageBox</w:t>
+      </w:r>
+      <w:proofErr w:type="spellEnd"/>
+      <w:r>
+        <w:rPr>
+          <w:rFonts w:asciiTheme="minorHAnsi" w:hAnsiTheme="minorHAnsi" w:cstheme="minorHAnsi"/>
+          <w:sz w:val="22"/>
+          <w:szCs w:val="22"/>
+        </w:rPr>
+        <w:t xml:space="preserve">. The displayed balance is of course neatly adjusted after every transaction. </w:t>
       </w:r>
     </w:p>
     <w:p>
@@ -16725,7 +20126,25 @@
           <w:sz w:val="22"/>
           <w:szCs w:val="22"/>
         </w:rPr>
-        <w:t xml:space="preserve">Two objects must be made from one Bankaccount class </w:t>
+        <w:t xml:space="preserve">Two objects must be made from one </w:t>
+      </w:r>
+      <w:proofErr w:type="spellStart"/>
+      <w:r>
+        <w:rPr>
+          <w:rFonts w:asciiTheme="minorHAnsi" w:hAnsiTheme="minorHAnsi" w:cstheme="minorHAnsi"/>
+          <w:sz w:val="22"/>
+          <w:szCs w:val="22"/>
+        </w:rPr>
+        <w:t>Bankaccount</w:t>
+      </w:r>
+      <w:proofErr w:type="spellEnd"/>
+      <w:r>
+        <w:rPr>
+          <w:rFonts w:asciiTheme="minorHAnsi" w:hAnsiTheme="minorHAnsi" w:cstheme="minorHAnsi"/>
+          <w:sz w:val="22"/>
+          <w:szCs w:val="22"/>
+        </w:rPr>
+        <w:t xml:space="preserve"> class </w:t>
       </w:r>
     </w:p>
     <w:p>
@@ -16748,7 +20167,25 @@
           <w:sz w:val="22"/>
           <w:szCs w:val="22"/>
         </w:rPr>
-        <w:t xml:space="preserve">The Bankaccount class implements the methods deposit, withdraw and Transfer to </w:t>
+        <w:t xml:space="preserve">The </w:t>
+      </w:r>
+      <w:proofErr w:type="spellStart"/>
+      <w:r>
+        <w:rPr>
+          <w:rFonts w:asciiTheme="minorHAnsi" w:hAnsiTheme="minorHAnsi" w:cstheme="minorHAnsi"/>
+          <w:sz w:val="22"/>
+          <w:szCs w:val="22"/>
+        </w:rPr>
+        <w:t>Bankaccount</w:t>
+      </w:r>
+      <w:proofErr w:type="spellEnd"/>
+      <w:r>
+        <w:rPr>
+          <w:rFonts w:asciiTheme="minorHAnsi" w:hAnsiTheme="minorHAnsi" w:cstheme="minorHAnsi"/>
+          <w:sz w:val="22"/>
+          <w:szCs w:val="22"/>
+        </w:rPr>
+        <w:t xml:space="preserve"> class implements the methods deposit, withdraw and Transfer to </w:t>
       </w:r>
     </w:p>
     <w:p>
@@ -16788,7 +20225,27 @@
           <w:sz w:val="22"/>
           <w:szCs w:val="22"/>
         </w:rPr>
-        <w:t>Each account gets a unique number, you could make a AccountNumberGenerator class for that.</w:t>
+        <w:t xml:space="preserve">Each account gets a unique number, you could make a </w:t>
+      </w:r>
+      <w:proofErr w:type="spellStart"/>
+      <w:r>
+        <w:rPr>
+          <w:rFonts w:asciiTheme="minorHAnsi" w:hAnsiTheme="minorHAnsi" w:cstheme="minorHAnsi"/>
+          <w:color w:val="auto"/>
+          <w:sz w:val="22"/>
+          <w:szCs w:val="22"/>
+        </w:rPr>
+        <w:t>AccountNumberGenerator</w:t>
+      </w:r>
+      <w:proofErr w:type="spellEnd"/>
+      <w:r>
+        <w:rPr>
+          <w:rFonts w:asciiTheme="minorHAnsi" w:hAnsiTheme="minorHAnsi" w:cstheme="minorHAnsi"/>
+          <w:color w:val="auto"/>
+          <w:sz w:val="22"/>
+          <w:szCs w:val="22"/>
+        </w:rPr>
+        <w:t xml:space="preserve"> class for that.</w:t>
       </w:r>
     </w:p>
     <w:p>
@@ -16819,17 +20276,27 @@
       <w:pPr>
         <w:pStyle w:val="Default"/>
       </w:pPr>
+      <w:proofErr w:type="spellStart"/>
       <w:r>
         <w:rPr>
           <w:b/>
           <w:sz w:val="22"/>
           <w:szCs w:val="22"/>
         </w:rPr>
-        <w:t>Aanpak:</w:t>
-      </w:r>
+        <w:t>Aanpak</w:t>
+      </w:r>
+      <w:proofErr w:type="spellEnd"/>
       <w:r>
         <w:rPr>
           <w:b/>
+          <w:sz w:val="22"/>
+          <w:szCs w:val="22"/>
+        </w:rPr>
+        <w:t>:</w:t>
+      </w:r>
+      <w:r>
+        <w:rPr>
+          <w:b/>
         </w:rPr>
         <w:br/>
       </w:r>
@@ -16849,7 +20316,21 @@
         <w:rPr>
           <w:lang w:val="nl-NL"/>
         </w:rPr>
-        <w:t xml:space="preserve">daarin die elk hun eigen iban en saldo waardes hebben. </w:t>
+        <w:t xml:space="preserve">daarin die elk hun eigen </w:t>
+      </w:r>
+      <w:proofErr w:type="spellStart"/>
+      <w:r>
+        <w:rPr>
+          <w:lang w:val="nl-NL"/>
+        </w:rPr>
+        <w:t>iban</w:t>
+      </w:r>
+      <w:proofErr w:type="spellEnd"/>
+      <w:r>
+        <w:rPr>
+          <w:lang w:val="nl-NL"/>
+        </w:rPr>
+        <w:t xml:space="preserve"> en saldo waardes hebben. </w:t>
       </w:r>
       <w:r>
         <w:br w:type="page"/>
@@ -17091,7 +20572,21 @@
         <w:rPr>
           <w:bCs/>
         </w:rPr>
-        <w:t>Verder word er wat simpele code uitgevoerd als de buttons worden ingedrukt.</w:t>
+        <w:t xml:space="preserve">Verder </w:t>
+      </w:r>
+      <w:proofErr w:type="gramStart"/>
+      <w:r>
+        <w:rPr>
+          <w:bCs/>
+        </w:rPr>
+        <w:t>word</w:t>
+      </w:r>
+      <w:proofErr w:type="gramEnd"/>
+      <w:r>
+        <w:rPr>
+          <w:bCs/>
+        </w:rPr>
+        <w:t xml:space="preserve"> er wat simpele code uitgevoerd als de buttons worden ingedrukt.</w:t>
       </w:r>
       <w:r>
         <w:rPr>
@@ -17125,13 +20620,23 @@
           <w:sz w:val="22"/>
           <w:szCs w:val="22"/>
         </w:rPr>
-        <w:t>Challenge Beschrijving</w:t>
-      </w:r>
-      <w:r>
-        <w:rPr>
+        <w:t xml:space="preserve">Challenge </w:t>
+      </w:r>
+      <w:proofErr w:type="spellStart"/>
+      <w:r>
+        <w:rPr>
+          <w:b/>
           <w:sz w:val="22"/>
           <w:szCs w:val="22"/>
         </w:rPr>
+        <w:t>Beschrijving</w:t>
+      </w:r>
+      <w:proofErr w:type="spellEnd"/>
+      <w:r>
+        <w:rPr>
+          <w:sz w:val="22"/>
+          <w:szCs w:val="22"/>
+        </w:rPr>
         <w:t xml:space="preserve">: </w:t>
       </w:r>
     </w:p>
@@ -17182,7 +20687,55 @@
           <w:sz w:val="22"/>
           <w:szCs w:val="22"/>
         </w:rPr>
-        <w:t xml:space="preserve">Show your loop skills to create a light show using an RGB LED. Use the potentiometer and buttons to change the behavior of the light show, e.g. the pattern, speed, brigthness. </w:t>
+        <w:t xml:space="preserve">Show your loop skills to create a light show using an RGB LED. Use the potentiometer and buttons to change the </w:t>
+      </w:r>
+      <w:proofErr w:type="spellStart"/>
+      <w:r>
+        <w:rPr>
+          <w:sz w:val="22"/>
+          <w:szCs w:val="22"/>
+        </w:rPr>
+        <w:t>behavior</w:t>
+      </w:r>
+      <w:proofErr w:type="spellEnd"/>
+      <w:r>
+        <w:rPr>
+          <w:sz w:val="22"/>
+          <w:szCs w:val="22"/>
+        </w:rPr>
+        <w:t xml:space="preserve"> of the light show, </w:t>
+      </w:r>
+      <w:proofErr w:type="gramStart"/>
+      <w:r>
+        <w:rPr>
+          <w:sz w:val="22"/>
+          <w:szCs w:val="22"/>
+        </w:rPr>
+        <w:t>e.g.</w:t>
+      </w:r>
+      <w:proofErr w:type="gramEnd"/>
+      <w:r>
+        <w:rPr>
+          <w:sz w:val="22"/>
+          <w:szCs w:val="22"/>
+        </w:rPr>
+        <w:t xml:space="preserve"> the pattern, speed, </w:t>
+      </w:r>
+      <w:proofErr w:type="spellStart"/>
+      <w:r>
+        <w:rPr>
+          <w:sz w:val="22"/>
+          <w:szCs w:val="22"/>
+        </w:rPr>
+        <w:t>brigthness</w:t>
+      </w:r>
+      <w:proofErr w:type="spellEnd"/>
+      <w:r>
+        <w:rPr>
+          <w:sz w:val="22"/>
+          <w:szCs w:val="22"/>
+        </w:rPr>
+        <w:t xml:space="preserve">. </w:t>
       </w:r>
     </w:p>
     <w:p>
@@ -17213,7 +20766,23 @@
         <w:br/>
       </w:r>
       <w:r>
-        <w:t>&lt;…&gt;</w:t>
+        <w:t xml:space="preserve">Ik heb een </w:t>
+      </w:r>
+      <w:proofErr w:type="gramStart"/>
+      <w:r>
+        <w:t>RGB led</w:t>
+      </w:r>
+      <w:proofErr w:type="gramEnd"/>
+      <w:r>
+        <w:t xml:space="preserve"> aangesloten samen met een potmeter. Ook heb ik drie </w:t>
+      </w:r>
+      <w:proofErr w:type="spellStart"/>
+      <w:r>
+        <w:t>pins</w:t>
+      </w:r>
+      <w:proofErr w:type="spellEnd"/>
+      <w:r>
+        <w:t xml:space="preserve"> aangemaakt waarmee R, G en B geselecteerd kunnen worden.</w:t>
       </w:r>
     </w:p>
     <w:p/>
@@ -17241,39 +20810,16 @@
       </w:r>
     </w:p>
     <w:p>
-      <w:r>
-        <w:t>&lt;…&gt;</w:t>
-      </w:r>
-    </w:p>
-    <w:p/>
-    <w:p>
-      <w:pPr>
-        <w:rPr>
-          <w:b/>
-        </w:rPr>
-      </w:pPr>
-      <w:r>
-        <w:rPr>
-          <w:b/>
-        </w:rPr>
-        <w:t>Uitleg:</w:t>
-      </w:r>
-    </w:p>
-    <w:p>
-      <w:r>
-        <w:t>&lt;…&gt;</w:t>
-      </w:r>
-    </w:p>
-    <w:p>
-      <w:pPr>
-        <w:rPr>
-          <w:rFonts w:ascii="Arial" w:eastAsia="Times New Roman" w:hAnsi="Arial" w:cs="Arial"/>
-          <w:kern w:val="36"/>
-          <w:sz w:val="40"/>
-          <w:szCs w:val="40"/>
-          <w:lang w:eastAsia="nl-NL"/>
-        </w:rPr>
-      </w:pPr>
+      <w:hyperlink r:id="rId88" w:history="1">
+        <w:proofErr w:type="gramStart"/>
+        <w:r>
+          <w:rPr>
+            <w:rStyle w:val="Hyperlink"/>
+          </w:rPr>
+          <w:t>https://youtube.com/shorts/PfYVs6wz8-8</w:t>
+        </w:r>
+        <w:proofErr w:type="gramEnd"/>
+      </w:hyperlink>
       <w:r>
         <w:br w:type="page"/>
       </w:r>
@@ -17301,8 +20847,16 @@
         <w:rPr>
           <w:b/>
         </w:rPr>
-        <w:t>Challenge Beschrijving</w:t>
-      </w:r>
+        <w:t xml:space="preserve">Challenge </w:t>
+      </w:r>
+      <w:proofErr w:type="spellStart"/>
+      <w:r>
+        <w:rPr>
+          <w:b/>
+        </w:rPr>
+        <w:t>Beschrijving</w:t>
+      </w:r>
+      <w:proofErr w:type="spellEnd"/>
       <w:r>
         <w:t xml:space="preserve">: </w:t>
       </w:r>
@@ -17332,7 +20886,23 @@
           <w:sz w:val="23"/>
           <w:szCs w:val="23"/>
         </w:rPr>
-        <w:t xml:space="preserve">If needed you can take a look at the following link again. </w:t>
+        <w:t xml:space="preserve">If </w:t>
+      </w:r>
+      <w:proofErr w:type="gramStart"/>
+      <w:r>
+        <w:rPr>
+          <w:sz w:val="23"/>
+          <w:szCs w:val="23"/>
+        </w:rPr>
+        <w:t>needed</w:t>
+      </w:r>
+      <w:proofErr w:type="gramEnd"/>
+      <w:r>
+        <w:rPr>
+          <w:sz w:val="23"/>
+          <w:szCs w:val="23"/>
+        </w:rPr>
+        <w:t xml:space="preserve"> you can take a look at the following link again. </w:t>
       </w:r>
       <w:r>
         <w:rPr>
@@ -17353,12 +20923,21 @@
           <w:szCs w:val="23"/>
         </w:rPr>
       </w:pPr>
+      <w:proofErr w:type="gramStart"/>
       <w:r>
         <w:rPr>
           <w:sz w:val="23"/>
           <w:szCs w:val="23"/>
         </w:rPr>
-        <w:t xml:space="preserve">Take a look at the workshop </w:t>
+        <w:t>Take a look</w:t>
+      </w:r>
+      <w:proofErr w:type="gramEnd"/>
+      <w:r>
+        <w:rPr>
+          <w:sz w:val="23"/>
+          <w:szCs w:val="23"/>
+        </w:rPr>
+        <w:t xml:space="preserve"> at the workshop </w:t>
       </w:r>
       <w:r>
         <w:rPr>
@@ -17457,7 +21036,39 @@
           <w:sz w:val="23"/>
           <w:szCs w:val="23"/>
         </w:rPr>
-        <w:t xml:space="preserve">Make sure that your ‘traffic light’ can be controlled from your PC. Use a command with a parameter like "#SET_ LED:&lt;on_off, led_color&gt;%” </w:t>
+        <w:t>Make sure that your ‘traffic light’ can be controlled from your PC. Use a command with a parameter like "#SET_ LED:&lt;</w:t>
+      </w:r>
+      <w:proofErr w:type="spellStart"/>
+      <w:r>
+        <w:rPr>
+          <w:sz w:val="23"/>
+          <w:szCs w:val="23"/>
+        </w:rPr>
+        <w:t>on_off</w:t>
+      </w:r>
+      <w:proofErr w:type="spellEnd"/>
+      <w:r>
+        <w:rPr>
+          <w:sz w:val="23"/>
+          <w:szCs w:val="23"/>
+        </w:rPr>
+        <w:t xml:space="preserve">, </w:t>
+      </w:r>
+      <w:proofErr w:type="spellStart"/>
+      <w:r>
+        <w:rPr>
+          <w:sz w:val="23"/>
+          <w:szCs w:val="23"/>
+        </w:rPr>
+        <w:t>led_color</w:t>
+      </w:r>
+      <w:proofErr w:type="spellEnd"/>
+      <w:r>
+        <w:rPr>
+          <w:sz w:val="23"/>
+          <w:szCs w:val="23"/>
+        </w:rPr>
+        <w:t xml:space="preserve">&gt;%” </w:t>
       </w:r>
     </w:p>
     <w:p>
@@ -17477,7 +21088,23 @@
           <w:sz w:val="23"/>
           <w:szCs w:val="23"/>
         </w:rPr>
-        <w:t xml:space="preserve">Make sure that your program handles unknown values for led_color and that the sender of the message is informed that the value is unknown </w:t>
+        <w:t xml:space="preserve">Make sure that your program handles unknown values for </w:t>
+      </w:r>
+      <w:proofErr w:type="spellStart"/>
+      <w:r>
+        <w:rPr>
+          <w:sz w:val="23"/>
+          <w:szCs w:val="23"/>
+        </w:rPr>
+        <w:t>led_color</w:t>
+      </w:r>
+      <w:proofErr w:type="spellEnd"/>
+      <w:r>
+        <w:rPr>
+          <w:sz w:val="23"/>
+          <w:szCs w:val="23"/>
+        </w:rPr>
+        <w:t xml:space="preserve"> and that the sender of the message is informed that the value is unknown </w:t>
       </w:r>
     </w:p>
     <w:p>
@@ -17497,12 +21124,14 @@
       <w:pPr>
         <w:pStyle w:val="Default"/>
       </w:pPr>
+      <w:proofErr w:type="spellStart"/>
       <w:r>
         <w:rPr>
           <w:b/>
         </w:rPr>
         <w:t>Aanpak</w:t>
       </w:r>
+      <w:proofErr w:type="spellEnd"/>
       <w:r>
         <w:rPr>
           <w:b/>
@@ -17592,9 +21221,14 @@
       </w:pPr>
       <w:bookmarkStart w:id="52" w:name="_Toc63081111"/>
       <w:bookmarkStart w:id="53" w:name="_Toc123348365"/>
+      <w:proofErr w:type="gramStart"/>
       <w:r>
         <w:lastRenderedPageBreak/>
-        <w:t>Reflectie / evaluatie</w:t>
+        <w:t>Reflectie /</w:t>
+      </w:r>
+      <w:proofErr w:type="gramEnd"/>
+      <w:r>
+        <w:t xml:space="preserve"> evaluatie</w:t>
       </w:r>
       <w:bookmarkEnd w:id="52"/>
       <w:bookmarkEnd w:id="53"/>
@@ -17627,7 +21261,23 @@
           <w:i/>
           <w:iCs/>
         </w:rPr>
-        <w:t>&lt;vul in&gt;</w:t>
+        <w:t>&lt;</w:t>
+      </w:r>
+      <w:proofErr w:type="gramStart"/>
+      <w:r>
+        <w:rPr>
+          <w:i/>
+          <w:iCs/>
+        </w:rPr>
+        <w:t>vul</w:t>
+      </w:r>
+      <w:proofErr w:type="gramEnd"/>
+      <w:r>
+        <w:rPr>
+          <w:i/>
+          <w:iCs/>
+        </w:rPr>
+        <w:t xml:space="preserve"> in&gt;</w:t>
       </w:r>
     </w:p>
     <w:p>
@@ -17658,7 +21308,23 @@
           <w:i/>
           <w:iCs/>
         </w:rPr>
-        <w:t>&lt;vul in&gt;</w:t>
+        <w:t>&lt;</w:t>
+      </w:r>
+      <w:proofErr w:type="gramStart"/>
+      <w:r>
+        <w:rPr>
+          <w:i/>
+          <w:iCs/>
+        </w:rPr>
+        <w:t>vul</w:t>
+      </w:r>
+      <w:proofErr w:type="gramEnd"/>
+      <w:r>
+        <w:rPr>
+          <w:i/>
+          <w:iCs/>
+        </w:rPr>
+        <w:t xml:space="preserve"> in&gt;</w:t>
       </w:r>
     </w:p>
     <w:p>
@@ -17781,7 +21447,15 @@
           </w:tcPr>
           <w:p>
             <w:r>
-              <w:t>Interactieve embedded systemen</w:t>
+              <w:t xml:space="preserve">Interactieve </w:t>
+            </w:r>
+            <w:proofErr w:type="spellStart"/>
+            <w:r>
+              <w:t>embedded</w:t>
+            </w:r>
+            <w:proofErr w:type="spellEnd"/>
+            <w:r>
+              <w:t xml:space="preserve"> systemen</w:t>
             </w:r>
           </w:p>
         </w:tc>
@@ -17825,7 +21499,23 @@
                 <w:i/>
                 <w:iCs/>
               </w:rPr>
-              <w:t>&lt;vul in U S G O met motivatie&gt;</w:t>
+              <w:t>&lt;</w:t>
+            </w:r>
+            <w:proofErr w:type="gramStart"/>
+            <w:r>
+              <w:rPr>
+                <w:i/>
+                <w:iCs/>
+              </w:rPr>
+              <w:t>vul</w:t>
+            </w:r>
+            <w:proofErr w:type="gramEnd"/>
+            <w:r>
+              <w:rPr>
+                <w:i/>
+                <w:iCs/>
+              </w:rPr>
+              <w:t xml:space="preserve"> in U S G O met motivatie&gt;</w:t>
             </w:r>
           </w:p>
         </w:tc>
@@ -17861,7 +21551,63 @@
           </w:tcPr>
           <w:p>
             <w:r>
-              <w:t>Je past alle imperatieve programmeer-concepten en de volgende OO concepten toe: objects, classes en encapsulation, d.w.z.: constructors, private fields, properties en methods. De focus hierbij is op leesbare (b.v. naamgeving, indentation) en onderhoudbare programma’s en robuustheid van het product.</w:t>
+              <w:t xml:space="preserve">Je past alle imperatieve programmeer-concepten en de volgende </w:t>
+            </w:r>
+            <w:proofErr w:type="gramStart"/>
+            <w:r>
+              <w:t>OO concepten</w:t>
+            </w:r>
+            <w:proofErr w:type="gramEnd"/>
+            <w:r>
+              <w:t xml:space="preserve"> toe: </w:t>
+            </w:r>
+            <w:proofErr w:type="spellStart"/>
+            <w:r>
+              <w:t>objects</w:t>
+            </w:r>
+            <w:proofErr w:type="spellEnd"/>
+            <w:r>
+              <w:t xml:space="preserve">, classes en </w:t>
+            </w:r>
+            <w:proofErr w:type="spellStart"/>
+            <w:r>
+              <w:t>encapsulation</w:t>
+            </w:r>
+            <w:proofErr w:type="spellEnd"/>
+            <w:r>
+              <w:t xml:space="preserve">, d.w.z.: </w:t>
+            </w:r>
+            <w:proofErr w:type="spellStart"/>
+            <w:r>
+              <w:t>constructors</w:t>
+            </w:r>
+            <w:proofErr w:type="spellEnd"/>
+            <w:r>
+              <w:t xml:space="preserve">, private fields, </w:t>
+            </w:r>
+            <w:proofErr w:type="spellStart"/>
+            <w:r>
+              <w:t>properties</w:t>
+            </w:r>
+            <w:proofErr w:type="spellEnd"/>
+            <w:r>
+              <w:t xml:space="preserve"> en </w:t>
+            </w:r>
+            <w:proofErr w:type="spellStart"/>
+            <w:r>
+              <w:t>methods</w:t>
+            </w:r>
+            <w:proofErr w:type="spellEnd"/>
+            <w:r>
+              <w:t xml:space="preserve">. De focus hierbij is op leesbare (b.v. naamgeving, </w:t>
+            </w:r>
+            <w:proofErr w:type="spellStart"/>
+            <w:r>
+              <w:t>indentation</w:t>
+            </w:r>
+            <w:proofErr w:type="spellEnd"/>
+            <w:r>
+              <w:t>) en onderhoudbare programma’s en robuustheid van het product.</w:t>
             </w:r>
           </w:p>
         </w:tc>
@@ -17882,7 +21628,23 @@
                 <w:i/>
                 <w:iCs/>
               </w:rPr>
-              <w:t>&lt;vul in U S G O met motivatie&gt;</w:t>
+              <w:t>&lt;</w:t>
+            </w:r>
+            <w:proofErr w:type="gramStart"/>
+            <w:r>
+              <w:rPr>
+                <w:i/>
+                <w:iCs/>
+              </w:rPr>
+              <w:t>vul</w:t>
+            </w:r>
+            <w:proofErr w:type="gramEnd"/>
+            <w:r>
+              <w:rPr>
+                <w:i/>
+                <w:iCs/>
+              </w:rPr>
+              <w:t xml:space="preserve"> in U S G O met motivatie&gt;</w:t>
             </w:r>
           </w:p>
         </w:tc>
@@ -17939,7 +21701,23 @@
                 <w:i/>
                 <w:iCs/>
               </w:rPr>
-              <w:t>&lt;vul in U S G O met motivatie&gt;</w:t>
+              <w:t>&lt;</w:t>
+            </w:r>
+            <w:proofErr w:type="gramStart"/>
+            <w:r>
+              <w:rPr>
+                <w:i/>
+                <w:iCs/>
+              </w:rPr>
+              <w:t>vul</w:t>
+            </w:r>
+            <w:proofErr w:type="gramEnd"/>
+            <w:r>
+              <w:rPr>
+                <w:i/>
+                <w:iCs/>
+              </w:rPr>
+              <w:t xml:space="preserve"> in U S G O met motivatie&gt;</w:t>
             </w:r>
           </w:p>
         </w:tc>
@@ -17975,7 +21753,15 @@
           </w:tcPr>
           <w:p>
             <w:r>
-              <w:t>Naast de genoemde I/O technieken kun je ook pulsbreedtemodulatie en analoge input interpreteren en toepassen.</w:t>
+              <w:t xml:space="preserve">Naast de genoemde I/O technieken kun je ook </w:t>
+            </w:r>
+            <w:proofErr w:type="spellStart"/>
+            <w:r>
+              <w:t>pulsbreedtemodulatie</w:t>
+            </w:r>
+            <w:proofErr w:type="spellEnd"/>
+            <w:r>
+              <w:t xml:space="preserve"> en analoge input interpreteren en toepassen.</w:t>
             </w:r>
           </w:p>
         </w:tc>
@@ -17996,7 +21782,23 @@
                 <w:i/>
                 <w:iCs/>
               </w:rPr>
-              <w:t>&lt;vul in U S G O met motivatie&gt;</w:t>
+              <w:t>&lt;</w:t>
+            </w:r>
+            <w:proofErr w:type="gramStart"/>
+            <w:r>
+              <w:rPr>
+                <w:i/>
+                <w:iCs/>
+              </w:rPr>
+              <w:t>vul</w:t>
+            </w:r>
+            <w:proofErr w:type="gramEnd"/>
+            <w:r>
+              <w:rPr>
+                <w:i/>
+                <w:iCs/>
+              </w:rPr>
+              <w:t xml:space="preserve"> in U S G O met motivatie&gt;</w:t>
             </w:r>
           </w:p>
         </w:tc>
@@ -18018,7 +21820,7 @@
       </w:pPr>
     </w:p>
     <w:sectPr>
-      <w:footerReference w:type="default" r:id="rId88"/>
+      <w:footerReference w:type="default" r:id="rId89"/>
       <w:pgSz w:w="11906" w:h="16838"/>
       <w:pgMar w:top="1417" w:right="1417" w:bottom="1417" w:left="1417" w:header="708" w:footer="708" w:gutter="0"/>
       <w:pgNumType w:start="1"/>
@@ -22539,10 +26341,25 @@
 </file>
 
 <file path=customXml/item1.xml><?xml version="1.0" encoding="utf-8"?>
+<?mso-contentType ?>
+<FormTemplates xmlns="http://schemas.microsoft.com/sharepoint/v3/contenttype/forms">
+  <Display>DocumentLibraryForm</Display>
+  <Edit>DocumentLibraryForm</Edit>
+  <New>DocumentLibraryForm</New>
+</FormTemplates>
+</file>
+
+<file path=customXml/item2.xml><?xml version="1.0" encoding="utf-8"?>
 <b:Sources xmlns:b="http://schemas.openxmlformats.org/officeDocument/2006/bibliography" xmlns="http://schemas.openxmlformats.org/officeDocument/2006/bibliography" SelectedStyle="\APASixthEditionOfficeOnline.xsl" StyleName="APA" Version="6"/>
 </file>
 
-<file path=customXml/item2.xml><?xml version="1.0" encoding="utf-8"?>
+<file path=customXml/item3.xml><?xml version="1.0" encoding="utf-8"?>
+<p:properties xmlns:p="http://schemas.microsoft.com/office/2006/metadata/properties" xmlns:xsi="http://www.w3.org/2001/XMLSchema-instance" xmlns:pc="http://schemas.microsoft.com/office/infopath/2007/PartnerControls">
+  <documentManagement/>
+</p:properties>
+</file>
+
+<file path=customXml/item4.xml><?xml version="1.0" encoding="utf-8"?>
 <ct:contentTypeSchema xmlns:ct="http://schemas.microsoft.com/office/2006/metadata/contentType" xmlns:ma="http://schemas.microsoft.com/office/2006/metadata/properties/metaAttributes" ct:_="" ma:_="" ma:contentTypeName="Document" ma:contentTypeID="0x010100D22A15E6F07D0C4483CEAE566D68DDD7" ma:contentTypeVersion="6" ma:contentTypeDescription="Een nieuw document maken." ma:contentTypeScope="" ma:versionID="f89406783198001d5812245ef3282ccd">
   <xsd:schema xmlns:xsd="http://www.w3.org/2001/XMLSchema" xmlns:xs="http://www.w3.org/2001/XMLSchema" xmlns:p="http://schemas.microsoft.com/office/2006/metadata/properties" xmlns:ns2="7eaa9b50-66c9-4631-8822-7c2eef36a988" xmlns:ns3="1d2323c6-b26b-41e7-9995-b3aee94f273c" targetNamespace="http://schemas.microsoft.com/office/2006/metadata/properties" ma:root="true" ma:fieldsID="bc877e6171da38a624f071c4c7346136" ns2:_="" ns3:_="">
     <xsd:import namespace="7eaa9b50-66c9-4631-8822-7c2eef36a988"/>
@@ -22719,22 +26536,15 @@
 </ct:contentTypeSchema>
 </file>
 
-<file path=customXml/item3.xml><?xml version="1.0" encoding="utf-8"?>
-<?mso-contentType ?>
-<FormTemplates xmlns="http://schemas.microsoft.com/sharepoint/v3/contenttype/forms">
-  <Display>DocumentLibraryForm</Display>
-  <Edit>DocumentLibraryForm</Edit>
-  <New>DocumentLibraryForm</New>
-</FormTemplates>
+<file path=customXml/itemProps1.xml><?xml version="1.0" encoding="utf-8"?>
+<ds:datastoreItem xmlns:ds="http://schemas.openxmlformats.org/officeDocument/2006/customXml" ds:itemID="{1013BB30-216B-45E1-B293-106F9CEB6F15}">
+  <ds:schemaRefs>
+    <ds:schemaRef ds:uri="http://schemas.microsoft.com/sharepoint/v3/contenttype/forms"/>
+  </ds:schemaRefs>
+</ds:datastoreItem>
 </file>
 
-<file path=customXml/item4.xml><?xml version="1.0" encoding="utf-8"?>
-<p:properties xmlns:p="http://schemas.microsoft.com/office/2006/metadata/properties" xmlns:xsi="http://www.w3.org/2001/XMLSchema-instance" xmlns:pc="http://schemas.microsoft.com/office/infopath/2007/PartnerControls">
-  <documentManagement/>
-</p:properties>
-</file>
-
-<file path=customXml/itemProps1.xml><?xml version="1.0" encoding="utf-8"?>
+<file path=customXml/itemProps2.xml><?xml version="1.0" encoding="utf-8"?>
 <ds:datastoreItem xmlns:ds="http://schemas.openxmlformats.org/officeDocument/2006/customXml" ds:itemID="{A8DFC7A3-EA5C-4A2A-8125-9942850C04EE}">
   <ds:schemaRefs>
     <ds:schemaRef ds:uri="http://schemas.openxmlformats.org/officeDocument/2006/bibliography"/>
@@ -22742,7 +26552,16 @@
 </ds:datastoreItem>
 </file>
 
-<file path=customXml/itemProps2.xml><?xml version="1.0" encoding="utf-8"?>
+<file path=customXml/itemProps3.xml><?xml version="1.0" encoding="utf-8"?>
+<ds:datastoreItem xmlns:ds="http://schemas.openxmlformats.org/officeDocument/2006/customXml" ds:itemID="{80FCF24D-408E-49DB-9EEB-B1341DC9A180}">
+  <ds:schemaRefs>
+    <ds:schemaRef ds:uri="http://schemas.microsoft.com/office/2006/metadata/properties"/>
+    <ds:schemaRef ds:uri="http://schemas.microsoft.com/office/infopath/2007/PartnerControls"/>
+  </ds:schemaRefs>
+</ds:datastoreItem>
+</file>
+
+<file path=customXml/itemProps4.xml><?xml version="1.0" encoding="utf-8"?>
 <ds:datastoreItem xmlns:ds="http://schemas.openxmlformats.org/officeDocument/2006/customXml" ds:itemID="{EDC0073D-0580-48EE-A349-8CC9ED0FAD0E}">
   <ds:schemaRefs>
     <ds:schemaRef ds:uri="http://schemas.microsoft.com/office/2006/metadata/contentType"/>
@@ -22759,21 +26578,4 @@
     <ds:schemaRef ds:uri="http://schemas.microsoft.com/internal/obd"/>
   </ds:schemaRefs>
 </ds:datastoreItem>
-</file>
-
-<file path=customXml/itemProps3.xml><?xml version="1.0" encoding="utf-8"?>
-<ds:datastoreItem xmlns:ds="http://schemas.openxmlformats.org/officeDocument/2006/customXml" ds:itemID="{1013BB30-216B-45E1-B293-106F9CEB6F15}">
-  <ds:schemaRefs>
-    <ds:schemaRef ds:uri="http://schemas.microsoft.com/sharepoint/v3/contenttype/forms"/>
-  </ds:schemaRefs>
-</ds:datastoreItem>
-</file>
-
-<file path=customXml/itemProps4.xml><?xml version="1.0" encoding="utf-8"?>
-<ds:datastoreItem xmlns:ds="http://schemas.openxmlformats.org/officeDocument/2006/customXml" ds:itemID="{80FCF24D-408E-49DB-9EEB-B1341DC9A180}">
-  <ds:schemaRefs>
-    <ds:schemaRef ds:uri="http://schemas.microsoft.com/office/2006/metadata/properties"/>
-    <ds:schemaRef ds:uri="http://schemas.microsoft.com/office/infopath/2007/PartnerControls"/>
-  </ds:schemaRefs>
-</ds:datastoreItem>
 </file>
--- a/Verdiepings_Verslag.docx
+++ b/Verdiepings_Verslag.docx
@@ -350,7 +350,7 @@
           <w:sz w:val="20"/>
           <w:szCs w:val="20"/>
         </w:rPr>
-        <w:t>0</w:t>
+        <w:t>4</w:t>
       </w:r>
       <w:r>
         <w:rPr>
@@ -359,7 +359,8 @@
           <w:sz w:val="20"/>
           <w:szCs w:val="20"/>
         </w:rPr>
-        <w:t xml:space="preserve"> </w:t>
+        <w:br/>
+        <w:t>Datum:</w:t>
       </w:r>
       <w:r>
         <w:rPr>
@@ -368,8 +369,7 @@
           <w:sz w:val="20"/>
           <w:szCs w:val="20"/>
         </w:rPr>
-        <w:br/>
-        <w:t>Datum:</w:t>
+        <w:t xml:space="preserve"> </w:t>
       </w:r>
       <w:r>
         <w:rPr>
@@ -378,7 +378,7 @@
           <w:sz w:val="20"/>
           <w:szCs w:val="20"/>
         </w:rPr>
-        <w:t xml:space="preserve"> </w:t>
+        <w:t>02</w:t>
       </w:r>
       <w:r>
         <w:rPr>
@@ -387,7 +387,7 @@
           <w:sz w:val="20"/>
           <w:szCs w:val="20"/>
         </w:rPr>
-        <w:t>25</w:t>
+        <w:t>-</w:t>
       </w:r>
       <w:r>
         <w:rPr>
@@ -396,7 +396,7 @@
           <w:sz w:val="20"/>
           <w:szCs w:val="20"/>
         </w:rPr>
-        <w:t>-12</w:t>
+        <w:t>0</w:t>
       </w:r>
       <w:r>
         <w:rPr>
@@ -405,7 +405,25 @@
           <w:sz w:val="20"/>
           <w:szCs w:val="20"/>
         </w:rPr>
-        <w:t>-2021</w:t>
+        <w:t>1</w:t>
+      </w:r>
+      <w:r>
+        <w:rPr>
+          <w:rFonts w:ascii="Arial" w:hAnsi="Arial" w:cs="Arial"/>
+          <w:b/>
+          <w:sz w:val="20"/>
+          <w:szCs w:val="20"/>
+        </w:rPr>
+        <w:t>-202</w:t>
+      </w:r>
+      <w:r>
+        <w:rPr>
+          <w:rFonts w:ascii="Arial" w:hAnsi="Arial" w:cs="Arial"/>
+          <w:b/>
+          <w:sz w:val="20"/>
+          <w:szCs w:val="20"/>
+        </w:rPr>
+        <w:t>3</w:t>
       </w:r>
     </w:p>
     <w:p>
@@ -1033,12 +1051,26 @@
             <w:pPr>
               <w:rPr>
                 <w:rFonts w:ascii="Arial" w:hAnsi="Arial" w:cs="Arial"/>
-                <w:b/>
+                <w:bCs/>
+                <w:i/>
+                <w:iCs/>
                 <w:sz w:val="20"/>
                 <w:szCs w:val="20"/>
                 <w:lang w:val="en-US"/>
               </w:rPr>
             </w:pPr>
+            <w:r>
+              <w:rPr>
+                <w:rFonts w:ascii="Arial" w:hAnsi="Arial" w:cs="Arial"/>
+                <w:bCs/>
+                <w:i/>
+                <w:iCs/>
+                <w:sz w:val="20"/>
+                <w:szCs w:val="20"/>
+                <w:lang w:val="en-US"/>
+              </w:rPr>
+              <w:t>V1.4</w:t>
+            </w:r>
           </w:p>
         </w:tc>
         <w:tc>
@@ -1049,12 +1081,38 @@
             <w:pPr>
               <w:rPr>
                 <w:rFonts w:ascii="Arial" w:hAnsi="Arial" w:cs="Arial"/>
-                <w:b/>
+                <w:bCs/>
+                <w:i/>
+                <w:iCs/>
                 <w:sz w:val="20"/>
                 <w:szCs w:val="20"/>
                 <w:lang w:val="en-US"/>
               </w:rPr>
             </w:pPr>
+            <w:r>
+              <w:rPr>
+                <w:rFonts w:ascii="Arial" w:hAnsi="Arial" w:cs="Arial"/>
+                <w:bCs/>
+                <w:i/>
+                <w:iCs/>
+                <w:sz w:val="20"/>
+                <w:szCs w:val="20"/>
+                <w:lang w:val="en-US"/>
+              </w:rPr>
+              <w:t>0</w:t>
+            </w:r>
+            <w:r>
+              <w:rPr>
+                <w:rFonts w:ascii="Arial" w:hAnsi="Arial" w:cs="Arial"/>
+                <w:bCs/>
+                <w:i/>
+                <w:iCs/>
+                <w:sz w:val="20"/>
+                <w:szCs w:val="20"/>
+                <w:lang w:val="en-US"/>
+              </w:rPr>
+              <w:t>2-01-2023</w:t>
+            </w:r>
           </w:p>
         </w:tc>
         <w:tc>
@@ -1065,12 +1123,26 @@
             <w:pPr>
               <w:rPr>
                 <w:rFonts w:ascii="Arial" w:hAnsi="Arial" w:cs="Arial"/>
-                <w:b/>
+                <w:bCs/>
+                <w:i/>
+                <w:iCs/>
                 <w:sz w:val="20"/>
                 <w:szCs w:val="20"/>
                 <w:lang w:val="en-US"/>
               </w:rPr>
             </w:pPr>
+            <w:r>
+              <w:rPr>
+                <w:rFonts w:ascii="Arial" w:hAnsi="Arial" w:cs="Arial"/>
+                <w:bCs/>
+                <w:i/>
+                <w:iCs/>
+                <w:sz w:val="20"/>
+                <w:szCs w:val="20"/>
+                <w:lang w:val="en-US"/>
+              </w:rPr>
+              <w:t>Marijn Verschuren</w:t>
+            </w:r>
           </w:p>
         </w:tc>
         <w:tc>
@@ -1081,12 +1153,52 @@
             <w:pPr>
               <w:rPr>
                 <w:rFonts w:ascii="Arial" w:hAnsi="Arial" w:cs="Arial"/>
-                <w:b/>
+                <w:bCs/>
+                <w:i/>
+                <w:iCs/>
                 <w:sz w:val="20"/>
                 <w:szCs w:val="20"/>
                 <w:lang w:val="en-US"/>
               </w:rPr>
             </w:pPr>
+            <w:r>
+              <w:rPr>
+                <w:rFonts w:ascii="Arial" w:hAnsi="Arial" w:cs="Arial"/>
+                <w:bCs/>
+                <w:i/>
+                <w:iCs/>
+                <w:sz w:val="20"/>
+                <w:szCs w:val="20"/>
+                <w:lang w:val="en-US"/>
+              </w:rPr>
+              <w:t xml:space="preserve">PWM </w:t>
+            </w:r>
+            <w:proofErr w:type="spellStart"/>
+            <w:r>
+              <w:rPr>
+                <w:rFonts w:ascii="Arial" w:hAnsi="Arial" w:cs="Arial"/>
+                <w:bCs/>
+                <w:i/>
+                <w:iCs/>
+                <w:sz w:val="20"/>
+                <w:szCs w:val="20"/>
+                <w:lang w:val="en-US"/>
+              </w:rPr>
+              <w:t>en</w:t>
+            </w:r>
+            <w:proofErr w:type="spellEnd"/>
+            <w:r>
+              <w:rPr>
+                <w:rFonts w:ascii="Arial" w:hAnsi="Arial" w:cs="Arial"/>
+                <w:bCs/>
+                <w:i/>
+                <w:iCs/>
+                <w:sz w:val="20"/>
+                <w:szCs w:val="20"/>
+                <w:lang w:val="en-US"/>
+              </w:rPr>
+              <w:t xml:space="preserve"> Remote control.</w:t>
+            </w:r>
           </w:p>
         </w:tc>
       </w:tr>
@@ -1158,7 +1270,7 @@
     </w:p>
     <w:p>
       <w:bookmarkStart w:id="0" w:name="_Toc63081116"/>
-      <w:bookmarkStart w:id="1" w:name="_Toc123348335"/>
+      <w:bookmarkStart w:id="1" w:name="_Toc123512027"/>
       <w:proofErr w:type="spellStart"/>
       <w:r>
         <w:rPr>
@@ -1224,7 +1336,7 @@
           <w:r>
             <w:fldChar w:fldCharType="separate"/>
           </w:r>
-          <w:hyperlink w:anchor="_Toc123348335" w:history="1">
+          <w:hyperlink w:anchor="_Toc123512027" w:history="1">
             <w:r>
               <w:rPr>
                 <w:rStyle w:val="Hyperlink"/>
@@ -1252,7 +1364,7 @@
                 <w:noProof/>
                 <w:webHidden/>
               </w:rPr>
-              <w:instrText xml:space="preserve"> PAGEREF _Toc123348335 \h </w:instrText>
+              <w:instrText xml:space="preserve"> PAGEREF _Toc123512027 \h </w:instrText>
             </w:r>
             <w:r>
               <w:rPr>
@@ -1296,7 +1408,7 @@
               <w:lang w:val="en-NL" w:eastAsia="en-NL"/>
             </w:rPr>
           </w:pPr>
-          <w:hyperlink w:anchor="_Toc123348336" w:history="1">
+          <w:hyperlink w:anchor="_Toc123512028" w:history="1">
             <w:r>
               <w:rPr>
                 <w:rStyle w:val="Hyperlink"/>
@@ -1338,7 +1450,7 @@
                 <w:noProof/>
                 <w:webHidden/>
               </w:rPr>
-              <w:instrText xml:space="preserve"> PAGEREF _Toc123348336 \h </w:instrText>
+              <w:instrText xml:space="preserve"> PAGEREF _Toc123512028 \h </w:instrText>
             </w:r>
             <w:r>
               <w:rPr>
@@ -1382,7 +1494,7 @@
               <w:lang w:val="en-NL" w:eastAsia="en-NL"/>
             </w:rPr>
           </w:pPr>
-          <w:hyperlink w:anchor="_Toc123348337" w:history="1">
+          <w:hyperlink w:anchor="_Toc123512029" w:history="1">
             <w:r>
               <w:rPr>
                 <w:rStyle w:val="Hyperlink"/>
@@ -1424,7 +1536,7 @@
                 <w:noProof/>
                 <w:webHidden/>
               </w:rPr>
-              <w:instrText xml:space="preserve"> PAGEREF _Toc123348337 \h </w:instrText>
+              <w:instrText xml:space="preserve"> PAGEREF _Toc123512029 \h </w:instrText>
             </w:r>
             <w:r>
               <w:rPr>
@@ -1468,7 +1580,7 @@
               <w:lang w:val="en-NL" w:eastAsia="en-NL"/>
             </w:rPr>
           </w:pPr>
-          <w:hyperlink w:anchor="_Toc123348338" w:history="1">
+          <w:hyperlink w:anchor="_Toc123512030" w:history="1">
             <w:r>
               <w:rPr>
                 <w:rStyle w:val="Hyperlink"/>
@@ -1510,7 +1622,7 @@
                 <w:noProof/>
                 <w:webHidden/>
               </w:rPr>
-              <w:instrText xml:space="preserve"> PAGEREF _Toc123348338 \h </w:instrText>
+              <w:instrText xml:space="preserve"> PAGEREF _Toc123512030 \h </w:instrText>
             </w:r>
             <w:r>
               <w:rPr>
@@ -1554,7 +1666,7 @@
               <w:lang w:val="en-NL" w:eastAsia="en-NL"/>
             </w:rPr>
           </w:pPr>
-          <w:hyperlink w:anchor="_Toc123348339" w:history="1">
+          <w:hyperlink w:anchor="_Toc123512031" w:history="1">
             <w:r>
               <w:rPr>
                 <w:rStyle w:val="Hyperlink"/>
@@ -1596,7 +1708,7 @@
                 <w:noProof/>
                 <w:webHidden/>
               </w:rPr>
-              <w:instrText xml:space="preserve"> PAGEREF _Toc123348339 \h </w:instrText>
+              <w:instrText xml:space="preserve"> PAGEREF _Toc123512031 \h </w:instrText>
             </w:r>
             <w:r>
               <w:rPr>
@@ -1640,7 +1752,7 @@
               <w:lang w:val="en-NL" w:eastAsia="en-NL"/>
             </w:rPr>
           </w:pPr>
-          <w:hyperlink w:anchor="_Toc123348340" w:history="1">
+          <w:hyperlink w:anchor="_Toc123512032" w:history="1">
             <w:r>
               <w:rPr>
                 <w:rStyle w:val="Hyperlink"/>
@@ -1682,7 +1794,7 @@
                 <w:noProof/>
                 <w:webHidden/>
               </w:rPr>
-              <w:instrText xml:space="preserve"> PAGEREF _Toc123348340 \h </w:instrText>
+              <w:instrText xml:space="preserve"> PAGEREF _Toc123512032 \h </w:instrText>
             </w:r>
             <w:r>
               <w:rPr>
@@ -1726,7 +1838,7 @@
               <w:lang w:val="en-NL" w:eastAsia="en-NL"/>
             </w:rPr>
           </w:pPr>
-          <w:hyperlink w:anchor="_Toc123348341" w:history="1">
+          <w:hyperlink w:anchor="_Toc123512033" w:history="1">
             <w:r>
               <w:rPr>
                 <w:rStyle w:val="Hyperlink"/>
@@ -1768,7 +1880,7 @@
                 <w:noProof/>
                 <w:webHidden/>
               </w:rPr>
-              <w:instrText xml:space="preserve"> PAGEREF _Toc123348341 \h </w:instrText>
+              <w:instrText xml:space="preserve"> PAGEREF _Toc123512033 \h </w:instrText>
             </w:r>
             <w:r>
               <w:rPr>
@@ -1812,7 +1924,7 @@
               <w:lang w:val="en-NL" w:eastAsia="en-NL"/>
             </w:rPr>
           </w:pPr>
-          <w:hyperlink w:anchor="_Toc123348342" w:history="1">
+          <w:hyperlink w:anchor="_Toc123512034" w:history="1">
             <w:r>
               <w:rPr>
                 <w:rStyle w:val="Hyperlink"/>
@@ -1854,7 +1966,7 @@
                 <w:noProof/>
                 <w:webHidden/>
               </w:rPr>
-              <w:instrText xml:space="preserve"> PAGEREF _Toc123348342 \h </w:instrText>
+              <w:instrText xml:space="preserve"> PAGEREF _Toc123512034 \h </w:instrText>
             </w:r>
             <w:r>
               <w:rPr>
@@ -1898,7 +2010,7 @@
               <w:lang w:val="en-NL" w:eastAsia="en-NL"/>
             </w:rPr>
           </w:pPr>
-          <w:hyperlink w:anchor="_Toc123348343" w:history="1">
+          <w:hyperlink w:anchor="_Toc123512035" w:history="1">
             <w:r>
               <w:rPr>
                 <w:rStyle w:val="Hyperlink"/>
@@ -1940,7 +2052,7 @@
                 <w:noProof/>
                 <w:webHidden/>
               </w:rPr>
-              <w:instrText xml:space="preserve"> PAGEREF _Toc123348343 \h </w:instrText>
+              <w:instrText xml:space="preserve"> PAGEREF _Toc123512035 \h </w:instrText>
             </w:r>
             <w:r>
               <w:rPr>
@@ -1984,7 +2096,7 @@
               <w:lang w:val="en-NL" w:eastAsia="en-NL"/>
             </w:rPr>
           </w:pPr>
-          <w:hyperlink w:anchor="_Toc123348344" w:history="1">
+          <w:hyperlink w:anchor="_Toc123512036" w:history="1">
             <w:r>
               <w:rPr>
                 <w:rStyle w:val="Hyperlink"/>
@@ -2026,7 +2138,7 @@
                 <w:noProof/>
                 <w:webHidden/>
               </w:rPr>
-              <w:instrText xml:space="preserve"> PAGEREF _Toc123348344 \h </w:instrText>
+              <w:instrText xml:space="preserve"> PAGEREF _Toc123512036 \h </w:instrText>
             </w:r>
             <w:r>
               <w:rPr>
@@ -2070,7 +2182,7 @@
               <w:lang w:val="en-NL" w:eastAsia="en-NL"/>
             </w:rPr>
           </w:pPr>
-          <w:hyperlink w:anchor="_Toc123348345" w:history="1">
+          <w:hyperlink w:anchor="_Toc123512037" w:history="1">
             <w:r>
               <w:rPr>
                 <w:rStyle w:val="Hyperlink"/>
@@ -2112,7 +2224,7 @@
                 <w:noProof/>
                 <w:webHidden/>
               </w:rPr>
-              <w:instrText xml:space="preserve"> PAGEREF _Toc123348345 \h </w:instrText>
+              <w:instrText xml:space="preserve"> PAGEREF _Toc123512037 \h </w:instrText>
             </w:r>
             <w:r>
               <w:rPr>
@@ -2156,7 +2268,7 @@
               <w:lang w:val="en-NL" w:eastAsia="en-NL"/>
             </w:rPr>
           </w:pPr>
-          <w:hyperlink w:anchor="_Toc123348346" w:history="1">
+          <w:hyperlink w:anchor="_Toc123512038" w:history="1">
             <w:r>
               <w:rPr>
                 <w:rStyle w:val="Hyperlink"/>
@@ -2200,7 +2312,7 @@
                 <w:noProof/>
                 <w:webHidden/>
               </w:rPr>
-              <w:instrText xml:space="preserve"> PAGEREF _Toc123348346 \h </w:instrText>
+              <w:instrText xml:space="preserve"> PAGEREF _Toc123512038 \h </w:instrText>
             </w:r>
             <w:r>
               <w:rPr>
@@ -2244,7 +2356,7 @@
               <w:lang w:val="en-NL" w:eastAsia="en-NL"/>
             </w:rPr>
           </w:pPr>
-          <w:hyperlink w:anchor="_Toc123348347" w:history="1">
+          <w:hyperlink w:anchor="_Toc123512039" w:history="1">
             <w:r>
               <w:rPr>
                 <w:rStyle w:val="Hyperlink"/>
@@ -2286,7 +2398,7 @@
                 <w:noProof/>
                 <w:webHidden/>
               </w:rPr>
-              <w:instrText xml:space="preserve"> PAGEREF _Toc123348347 \h </w:instrText>
+              <w:instrText xml:space="preserve"> PAGEREF _Toc123512039 \h </w:instrText>
             </w:r>
             <w:r>
               <w:rPr>
@@ -2330,7 +2442,7 @@
               <w:lang w:val="en-NL" w:eastAsia="en-NL"/>
             </w:rPr>
           </w:pPr>
-          <w:hyperlink w:anchor="_Toc123348348" w:history="1">
+          <w:hyperlink w:anchor="_Toc123512040" w:history="1">
             <w:r>
               <w:rPr>
                 <w:rStyle w:val="Hyperlink"/>
@@ -2372,7 +2484,7 @@
                 <w:noProof/>
                 <w:webHidden/>
               </w:rPr>
-              <w:instrText xml:space="preserve"> PAGEREF _Toc123348348 \h </w:instrText>
+              <w:instrText xml:space="preserve"> PAGEREF _Toc123512040 \h </w:instrText>
             </w:r>
             <w:r>
               <w:rPr>
@@ -2416,7 +2528,7 @@
               <w:lang w:val="en-NL" w:eastAsia="en-NL"/>
             </w:rPr>
           </w:pPr>
-          <w:hyperlink w:anchor="_Toc123348349" w:history="1">
+          <w:hyperlink w:anchor="_Toc123512041" w:history="1">
             <w:r>
               <w:rPr>
                 <w:rStyle w:val="Hyperlink"/>
@@ -2458,7 +2570,7 @@
                 <w:noProof/>
                 <w:webHidden/>
               </w:rPr>
-              <w:instrText xml:space="preserve"> PAGEREF _Toc123348349 \h </w:instrText>
+              <w:instrText xml:space="preserve"> PAGEREF _Toc123512041 \h </w:instrText>
             </w:r>
             <w:r>
               <w:rPr>
@@ -2502,7 +2614,7 @@
               <w:lang w:val="en-NL" w:eastAsia="en-NL"/>
             </w:rPr>
           </w:pPr>
-          <w:hyperlink w:anchor="_Toc123348350" w:history="1">
+          <w:hyperlink w:anchor="_Toc123512042" w:history="1">
             <w:r>
               <w:rPr>
                 <w:rStyle w:val="Hyperlink"/>
@@ -2544,7 +2656,7 @@
                 <w:noProof/>
                 <w:webHidden/>
               </w:rPr>
-              <w:instrText xml:space="preserve"> PAGEREF _Toc123348350 \h </w:instrText>
+              <w:instrText xml:space="preserve"> PAGEREF _Toc123512042 \h </w:instrText>
             </w:r>
             <w:r>
               <w:rPr>
@@ -2588,7 +2700,7 @@
               <w:lang w:val="en-NL" w:eastAsia="en-NL"/>
             </w:rPr>
           </w:pPr>
-          <w:hyperlink w:anchor="_Toc123348351" w:history="1">
+          <w:hyperlink w:anchor="_Toc123512043" w:history="1">
             <w:r>
               <w:rPr>
                 <w:rStyle w:val="Hyperlink"/>
@@ -2630,7 +2742,7 @@
                 <w:noProof/>
                 <w:webHidden/>
               </w:rPr>
-              <w:instrText xml:space="preserve"> PAGEREF _Toc123348351 \h </w:instrText>
+              <w:instrText xml:space="preserve"> PAGEREF _Toc123512043 \h </w:instrText>
             </w:r>
             <w:r>
               <w:rPr>
@@ -2674,7 +2786,7 @@
               <w:lang w:val="en-NL" w:eastAsia="en-NL"/>
             </w:rPr>
           </w:pPr>
-          <w:hyperlink w:anchor="_Toc123348352" w:history="1">
+          <w:hyperlink w:anchor="_Toc123512044" w:history="1">
             <w:r>
               <w:rPr>
                 <w:rStyle w:val="Hyperlink"/>
@@ -2716,7 +2828,7 @@
                 <w:noProof/>
                 <w:webHidden/>
               </w:rPr>
-              <w:instrText xml:space="preserve"> PAGEREF _Toc123348352 \h </w:instrText>
+              <w:instrText xml:space="preserve"> PAGEREF _Toc123512044 \h </w:instrText>
             </w:r>
             <w:r>
               <w:rPr>
@@ -2760,7 +2872,7 @@
               <w:lang w:val="en-NL" w:eastAsia="en-NL"/>
             </w:rPr>
           </w:pPr>
-          <w:hyperlink w:anchor="_Toc123348353" w:history="1">
+          <w:hyperlink w:anchor="_Toc123512045" w:history="1">
             <w:r>
               <w:rPr>
                 <w:rStyle w:val="Hyperlink"/>
@@ -2802,7 +2914,7 @@
                 <w:noProof/>
                 <w:webHidden/>
               </w:rPr>
-              <w:instrText xml:space="preserve"> PAGEREF _Toc123348353 \h </w:instrText>
+              <w:instrText xml:space="preserve"> PAGEREF _Toc123512045 \h </w:instrText>
             </w:r>
             <w:r>
               <w:rPr>
@@ -2846,7 +2958,7 @@
               <w:lang w:val="en-NL" w:eastAsia="en-NL"/>
             </w:rPr>
           </w:pPr>
-          <w:hyperlink w:anchor="_Toc123348354" w:history="1">
+          <w:hyperlink w:anchor="_Toc123512046" w:history="1">
             <w:r>
               <w:rPr>
                 <w:rStyle w:val="Hyperlink"/>
@@ -2888,7 +3000,7 @@
                 <w:noProof/>
                 <w:webHidden/>
               </w:rPr>
-              <w:instrText xml:space="preserve"> PAGEREF _Toc123348354 \h </w:instrText>
+              <w:instrText xml:space="preserve"> PAGEREF _Toc123512046 \h </w:instrText>
             </w:r>
             <w:r>
               <w:rPr>
@@ -2932,7 +3044,7 @@
               <w:lang w:val="en-NL" w:eastAsia="en-NL"/>
             </w:rPr>
           </w:pPr>
-          <w:hyperlink w:anchor="_Toc123348355" w:history="1">
+          <w:hyperlink w:anchor="_Toc123512047" w:history="1">
             <w:r>
               <w:rPr>
                 <w:rStyle w:val="Hyperlink"/>
@@ -2974,7 +3086,7 @@
                 <w:noProof/>
                 <w:webHidden/>
               </w:rPr>
-              <w:instrText xml:space="preserve"> PAGEREF _Toc123348355 \h </w:instrText>
+              <w:instrText xml:space="preserve"> PAGEREF _Toc123512047 \h </w:instrText>
             </w:r>
             <w:r>
               <w:rPr>
@@ -3018,7 +3130,7 @@
               <w:lang w:val="en-NL" w:eastAsia="en-NL"/>
             </w:rPr>
           </w:pPr>
-          <w:hyperlink w:anchor="_Toc123348356" w:history="1">
+          <w:hyperlink w:anchor="_Toc123512048" w:history="1">
             <w:r>
               <w:rPr>
                 <w:rStyle w:val="Hyperlink"/>
@@ -3060,7 +3172,7 @@
                 <w:noProof/>
                 <w:webHidden/>
               </w:rPr>
-              <w:instrText xml:space="preserve"> PAGEREF _Toc123348356 \h </w:instrText>
+              <w:instrText xml:space="preserve"> PAGEREF _Toc123512048 \h </w:instrText>
             </w:r>
             <w:r>
               <w:rPr>
@@ -3104,7 +3216,7 @@
               <w:lang w:val="en-NL" w:eastAsia="en-NL"/>
             </w:rPr>
           </w:pPr>
-          <w:hyperlink w:anchor="_Toc123348357" w:history="1">
+          <w:hyperlink w:anchor="_Toc123512049" w:history="1">
             <w:r>
               <w:rPr>
                 <w:rStyle w:val="Hyperlink"/>
@@ -3146,7 +3258,7 @@
                 <w:noProof/>
                 <w:webHidden/>
               </w:rPr>
-              <w:instrText xml:space="preserve"> PAGEREF _Toc123348357 \h </w:instrText>
+              <w:instrText xml:space="preserve"> PAGEREF _Toc123512049 \h </w:instrText>
             </w:r>
             <w:r>
               <w:rPr>
@@ -3190,7 +3302,7 @@
               <w:lang w:val="en-NL" w:eastAsia="en-NL"/>
             </w:rPr>
           </w:pPr>
-          <w:hyperlink w:anchor="_Toc123348358" w:history="1">
+          <w:hyperlink w:anchor="_Toc123512050" w:history="1">
             <w:r>
               <w:rPr>
                 <w:rStyle w:val="Hyperlink"/>
@@ -3232,7 +3344,7 @@
                 <w:noProof/>
                 <w:webHidden/>
               </w:rPr>
-              <w:instrText xml:space="preserve"> PAGEREF _Toc123348358 \h </w:instrText>
+              <w:instrText xml:space="preserve"> PAGEREF _Toc123512050 \h </w:instrText>
             </w:r>
             <w:r>
               <w:rPr>
@@ -3276,7 +3388,7 @@
               <w:lang w:val="en-NL" w:eastAsia="en-NL"/>
             </w:rPr>
           </w:pPr>
-          <w:hyperlink w:anchor="_Toc123348359" w:history="1">
+          <w:hyperlink w:anchor="_Toc123512051" w:history="1">
             <w:r>
               <w:rPr>
                 <w:rStyle w:val="Hyperlink"/>
@@ -3318,7 +3430,7 @@
                 <w:noProof/>
                 <w:webHidden/>
               </w:rPr>
-              <w:instrText xml:space="preserve"> PAGEREF _Toc123348359 \h </w:instrText>
+              <w:instrText xml:space="preserve"> PAGEREF _Toc123512051 \h </w:instrText>
             </w:r>
             <w:r>
               <w:rPr>
@@ -3362,7 +3474,7 @@
               <w:lang w:val="en-NL" w:eastAsia="en-NL"/>
             </w:rPr>
           </w:pPr>
-          <w:hyperlink w:anchor="_Toc123348360" w:history="1">
+          <w:hyperlink w:anchor="_Toc123512052" w:history="1">
             <w:r>
               <w:rPr>
                 <w:rStyle w:val="Hyperlink"/>
@@ -3404,7 +3516,7 @@
                 <w:noProof/>
                 <w:webHidden/>
               </w:rPr>
-              <w:instrText xml:space="preserve"> PAGEREF _Toc123348360 \h </w:instrText>
+              <w:instrText xml:space="preserve"> PAGEREF _Toc123512052 \h </w:instrText>
             </w:r>
             <w:r>
               <w:rPr>
@@ -3448,7 +3560,7 @@
               <w:lang w:val="en-NL" w:eastAsia="en-NL"/>
             </w:rPr>
           </w:pPr>
-          <w:hyperlink w:anchor="_Toc123348361" w:history="1">
+          <w:hyperlink w:anchor="_Toc123512053" w:history="1">
             <w:r>
               <w:rPr>
                 <w:rStyle w:val="Hyperlink"/>
@@ -3490,7 +3602,7 @@
                 <w:noProof/>
                 <w:webHidden/>
               </w:rPr>
-              <w:instrText xml:space="preserve"> PAGEREF _Toc123348361 \h </w:instrText>
+              <w:instrText xml:space="preserve"> PAGEREF _Toc123512053 \h </w:instrText>
             </w:r>
             <w:r>
               <w:rPr>
@@ -3534,7 +3646,7 @@
               <w:lang w:val="en-NL" w:eastAsia="en-NL"/>
             </w:rPr>
           </w:pPr>
-          <w:hyperlink w:anchor="_Toc123348362" w:history="1">
+          <w:hyperlink w:anchor="_Toc123512054" w:history="1">
             <w:r>
               <w:rPr>
                 <w:rStyle w:val="Hyperlink"/>
@@ -3576,7 +3688,7 @@
                 <w:noProof/>
                 <w:webHidden/>
               </w:rPr>
-              <w:instrText xml:space="preserve"> PAGEREF _Toc123348362 \h </w:instrText>
+              <w:instrText xml:space="preserve"> PAGEREF _Toc123512054 \h </w:instrText>
             </w:r>
             <w:r>
               <w:rPr>
@@ -3620,7 +3732,7 @@
               <w:lang w:val="en-NL" w:eastAsia="en-NL"/>
             </w:rPr>
           </w:pPr>
-          <w:hyperlink w:anchor="_Toc123348363" w:history="1">
+          <w:hyperlink w:anchor="_Toc123512055" w:history="1">
             <w:r>
               <w:rPr>
                 <w:rStyle w:val="Hyperlink"/>
@@ -3662,7 +3774,7 @@
                 <w:noProof/>
                 <w:webHidden/>
               </w:rPr>
-              <w:instrText xml:space="preserve"> PAGEREF _Toc123348363 \h </w:instrText>
+              <w:instrText xml:space="preserve"> PAGEREF _Toc123512055 \h </w:instrText>
             </w:r>
             <w:r>
               <w:rPr>
@@ -3706,7 +3818,7 @@
               <w:lang w:val="en-NL" w:eastAsia="en-NL"/>
             </w:rPr>
           </w:pPr>
-          <w:hyperlink w:anchor="_Toc123348364" w:history="1">
+          <w:hyperlink w:anchor="_Toc123512056" w:history="1">
             <w:r>
               <w:rPr>
                 <w:rStyle w:val="Hyperlink"/>
@@ -3748,7 +3860,7 @@
                 <w:noProof/>
                 <w:webHidden/>
               </w:rPr>
-              <w:instrText xml:space="preserve"> PAGEREF _Toc123348364 \h </w:instrText>
+              <w:instrText xml:space="preserve"> PAGEREF _Toc123512056 \h </w:instrText>
             </w:r>
             <w:r>
               <w:rPr>
@@ -3792,7 +3904,7 @@
               <w:lang w:val="en-NL" w:eastAsia="en-NL"/>
             </w:rPr>
           </w:pPr>
-          <w:hyperlink w:anchor="_Toc123348365" w:history="1">
+          <w:hyperlink w:anchor="_Toc123512057" w:history="1">
             <w:r>
               <w:rPr>
                 <w:rStyle w:val="Hyperlink"/>
@@ -3834,7 +3946,7 @@
                 <w:noProof/>
                 <w:webHidden/>
               </w:rPr>
-              <w:instrText xml:space="preserve"> PAGEREF _Toc123348365 \h </w:instrText>
+              <w:instrText xml:space="preserve"> PAGEREF _Toc123512057 \h </w:instrText>
             </w:r>
             <w:r>
               <w:rPr>
@@ -3854,7 +3966,7 @@
                 <w:noProof/>
                 <w:webHidden/>
               </w:rPr>
-              <w:t>39</w:t>
+              <w:t>40</w:t>
             </w:r>
             <w:r>
               <w:rPr>
@@ -3878,7 +3990,7 @@
               <w:lang w:val="en-NL" w:eastAsia="en-NL"/>
             </w:rPr>
           </w:pPr>
-          <w:hyperlink w:anchor="_Toc123348366" w:history="1">
+          <w:hyperlink w:anchor="_Toc123512058" w:history="1">
             <w:r>
               <w:rPr>
                 <w:rStyle w:val="Hyperlink"/>
@@ -3920,7 +4032,7 @@
                 <w:noProof/>
                 <w:webHidden/>
               </w:rPr>
-              <w:instrText xml:space="preserve"> PAGEREF _Toc123348366 \h </w:instrText>
+              <w:instrText xml:space="preserve"> PAGEREF _Toc123512058 \h </w:instrText>
             </w:r>
             <w:r>
               <w:rPr>
@@ -3940,7 +4052,7 @@
                 <w:noProof/>
                 <w:webHidden/>
               </w:rPr>
-              <w:t>39</w:t>
+              <w:t>40</w:t>
             </w:r>
             <w:r>
               <w:rPr>
@@ -3964,7 +4076,7 @@
               <w:lang w:val="en-NL" w:eastAsia="en-NL"/>
             </w:rPr>
           </w:pPr>
-          <w:hyperlink w:anchor="_Toc123348367" w:history="1">
+          <w:hyperlink w:anchor="_Toc123512059" w:history="1">
             <w:r>
               <w:rPr>
                 <w:rStyle w:val="Hyperlink"/>
@@ -4006,7 +4118,7 @@
                 <w:noProof/>
                 <w:webHidden/>
               </w:rPr>
-              <w:instrText xml:space="preserve"> PAGEREF _Toc123348367 \h </w:instrText>
+              <w:instrText xml:space="preserve"> PAGEREF _Toc123512059 \h </w:instrText>
             </w:r>
             <w:r>
               <w:rPr>
@@ -4026,7 +4138,7 @@
                 <w:noProof/>
                 <w:webHidden/>
               </w:rPr>
-              <w:t>39</w:t>
+              <w:t>40</w:t>
             </w:r>
             <w:r>
               <w:rPr>
@@ -4050,7 +4162,7 @@
               <w:lang w:val="en-NL" w:eastAsia="en-NL"/>
             </w:rPr>
           </w:pPr>
-          <w:hyperlink w:anchor="_Toc123348368" w:history="1">
+          <w:hyperlink w:anchor="_Toc123512060" w:history="1">
             <w:r>
               <w:rPr>
                 <w:rStyle w:val="Hyperlink"/>
@@ -4092,7 +4204,7 @@
                 <w:noProof/>
                 <w:webHidden/>
               </w:rPr>
-              <w:instrText xml:space="preserve"> PAGEREF _Toc123348368 \h </w:instrText>
+              <w:instrText xml:space="preserve"> PAGEREF _Toc123512060 \h </w:instrText>
             </w:r>
             <w:r>
               <w:rPr>
@@ -4112,7 +4224,7 @@
                 <w:noProof/>
                 <w:webHidden/>
               </w:rPr>
-              <w:t>39</w:t>
+              <w:t>40</w:t>
             </w:r>
             <w:r>
               <w:rPr>
@@ -4152,7 +4264,7 @@
         <w:pStyle w:val="Heading1"/>
       </w:pPr>
       <w:bookmarkStart w:id="2" w:name="_Toc63081117"/>
-      <w:bookmarkStart w:id="3" w:name="_Toc123348336"/>
+      <w:bookmarkStart w:id="3" w:name="_Toc123512028"/>
       <w:r>
         <w:lastRenderedPageBreak/>
         <w:t>Inleiding</w:t>
@@ -4177,7 +4289,7 @@
         <w:pStyle w:val="Heading2"/>
       </w:pPr>
       <w:bookmarkStart w:id="4" w:name="_Toc63081118"/>
-      <w:bookmarkStart w:id="5" w:name="_Toc123348337"/>
+      <w:bookmarkStart w:id="5" w:name="_Toc123512029"/>
       <w:r>
         <w:t>Aanleiding</w:t>
       </w:r>
@@ -4206,7 +4318,7 @@
         <w:pStyle w:val="Heading2"/>
       </w:pPr>
       <w:bookmarkStart w:id="6" w:name="_Toc63081119"/>
-      <w:bookmarkStart w:id="7" w:name="_Toc123348338"/>
+      <w:bookmarkStart w:id="7" w:name="_Toc123512030"/>
       <w:r>
         <w:t>Onderwerp</w:t>
       </w:r>
@@ -4235,7 +4347,7 @@
         <w:pStyle w:val="Heading2"/>
       </w:pPr>
       <w:bookmarkStart w:id="8" w:name="_Toc63081120"/>
-      <w:bookmarkStart w:id="9" w:name="_Toc123348339"/>
+      <w:bookmarkStart w:id="9" w:name="_Toc123512031"/>
       <w:r>
         <w:t>Leeswijzer</w:t>
       </w:r>
@@ -4278,7 +4390,7 @@
         <w:pStyle w:val="Heading1"/>
       </w:pPr>
       <w:bookmarkStart w:id="10" w:name="_Toc63081121"/>
-      <w:bookmarkStart w:id="11" w:name="_Toc123348340"/>
+      <w:bookmarkStart w:id="11" w:name="_Toc123512032"/>
       <w:r>
         <w:lastRenderedPageBreak/>
         <w:t>Introductie</w:t>
@@ -4365,7 +4477,7 @@
       <w:pPr>
         <w:pStyle w:val="Heading1"/>
       </w:pPr>
-      <w:bookmarkStart w:id="12" w:name="_Toc123348341"/>
+      <w:bookmarkStart w:id="12" w:name="_Toc123512033"/>
       <w:r>
         <w:lastRenderedPageBreak/>
         <w:t>Tabel Leeruitkomsten</w:t>
@@ -9641,7 +9753,7 @@
       <w:pPr>
         <w:pStyle w:val="Heading1"/>
       </w:pPr>
-      <w:bookmarkStart w:id="13" w:name="_Toc123348342"/>
+      <w:bookmarkStart w:id="13" w:name="_Toc123512034"/>
       <w:proofErr w:type="spellStart"/>
       <w:r>
         <w:lastRenderedPageBreak/>
@@ -10282,7 +10394,7 @@
       <w:pPr>
         <w:pStyle w:val="Heading1"/>
       </w:pPr>
-      <w:bookmarkStart w:id="14" w:name="_Toc123348343"/>
+      <w:bookmarkStart w:id="14" w:name="_Toc123512035"/>
       <w:proofErr w:type="spellStart"/>
       <w:r>
         <w:lastRenderedPageBreak/>
@@ -10572,7 +10684,7 @@
       <w:pPr>
         <w:pStyle w:val="Heading1"/>
       </w:pPr>
-      <w:bookmarkStart w:id="15" w:name="_Toc123348344"/>
+      <w:bookmarkStart w:id="15" w:name="_Toc123512036"/>
       <w:proofErr w:type="spellStart"/>
       <w:r>
         <w:lastRenderedPageBreak/>
@@ -11112,7 +11224,7 @@
       <w:pPr>
         <w:pStyle w:val="Heading1"/>
       </w:pPr>
-      <w:bookmarkStart w:id="16" w:name="_Toc123348345"/>
+      <w:bookmarkStart w:id="16" w:name="_Toc123512037"/>
       <w:r>
         <w:lastRenderedPageBreak/>
         <w:t>Non-</w:t>
@@ -11453,7 +11565,7 @@
           <w:lang w:val="en-US"/>
         </w:rPr>
       </w:pPr>
-      <w:bookmarkStart w:id="17" w:name="_Toc123348346"/>
+      <w:bookmarkStart w:id="17" w:name="_Toc123512038"/>
       <w:r>
         <w:rPr>
           <w:lang w:val="en-US"/>
@@ -12019,7 +12131,7 @@
         <w:pStyle w:val="Heading1"/>
       </w:pPr>
       <w:bookmarkStart w:id="18" w:name="_Ref123317614"/>
-      <w:bookmarkStart w:id="19" w:name="_Toc123348347"/>
+      <w:bookmarkStart w:id="19" w:name="_Toc123512039"/>
       <w:r>
         <w:lastRenderedPageBreak/>
         <w:t>Traf</w:t>
@@ -12686,7 +12798,10 @@
       <w:pPr>
         <w:pStyle w:val="Heading1"/>
       </w:pPr>
-      <w:bookmarkStart w:id="20" w:name="_Toc123348348"/>
+      <w:bookmarkStart w:id="20" w:name="_Ref123511022"/>
+      <w:bookmarkStart w:id="21" w:name="_Ref123511038"/>
+      <w:bookmarkStart w:id="22" w:name="_Ref123511743"/>
+      <w:bookmarkStart w:id="23" w:name="_Toc123512040"/>
       <w:r>
         <w:lastRenderedPageBreak/>
         <w:t xml:space="preserve">IO </w:t>
@@ -12696,96 +12811,99 @@
         <w:t>Techniques</w:t>
       </w:r>
       <w:bookmarkEnd w:id="20"/>
-      <w:proofErr w:type="spellEnd"/>
-    </w:p>
-    <w:p>
-      <w:pPr>
-        <w:rPr>
-          <w:lang w:val="en-US"/>
-        </w:rPr>
-      </w:pPr>
-      <w:r>
-        <w:rPr>
-          <w:b/>
-          <w:lang w:val="en-US"/>
-        </w:rPr>
-        <w:t xml:space="preserve">Challenge </w:t>
-      </w:r>
-      <w:proofErr w:type="spellStart"/>
-      <w:r>
-        <w:rPr>
-          <w:b/>
-          <w:lang w:val="en-US"/>
-        </w:rPr>
-        <w:t>Beschrijving</w:t>
-      </w:r>
-      <w:proofErr w:type="spellEnd"/>
-      <w:r>
-        <w:rPr>
-          <w:lang w:val="en-US"/>
-        </w:rPr>
-        <w:t xml:space="preserve">: </w:t>
-      </w:r>
-      <w:r>
-        <w:rPr>
-          <w:lang w:val="en-US"/>
-        </w:rPr>
-        <w:br/>
-      </w:r>
-      <w:r>
-        <w:rPr>
-          <w:lang w:val="en-US"/>
-        </w:rPr>
-        <w:t>For each of the mentioned techniques above, find a source which clearly explains its principle.</w:t>
-      </w:r>
-    </w:p>
-    <w:p>
-      <w:pPr>
-        <w:rPr>
-          <w:lang w:val="en-US"/>
-        </w:rPr>
-      </w:pPr>
-      <w:r>
-        <w:rPr>
-          <w:lang w:val="en-US"/>
-        </w:rPr>
-        <w:t>For each of the mentioned techniques above, find some sensors or actuators using this technique.</w:t>
-      </w:r>
-    </w:p>
-    <w:p>
-      <w:pPr>
-        <w:rPr>
-          <w:b/>
-          <w:lang w:val="en-US"/>
-        </w:rPr>
-      </w:pPr>
-    </w:p>
-    <w:p>
-      <w:pPr>
-        <w:rPr>
-          <w:b/>
-        </w:rPr>
-      </w:pPr>
-      <w:r>
-        <w:rPr>
-          <w:b/>
-        </w:rPr>
-        <w:t>Uitleg:</w:t>
-      </w:r>
-    </w:p>
-    <w:p>
-      <w:pPr>
-        <w:pStyle w:val="Heading2"/>
-      </w:pPr>
-      <w:bookmarkStart w:id="21" w:name="_Toc122298966"/>
-      <w:bookmarkStart w:id="22" w:name="_Toc122463364"/>
-      <w:bookmarkStart w:id="23" w:name="_Toc123348349"/>
-      <w:r>
-        <w:t>Digital:</w:t>
-      </w:r>
       <w:bookmarkEnd w:id="21"/>
       <w:bookmarkEnd w:id="22"/>
       <w:bookmarkEnd w:id="23"/>
+      <w:proofErr w:type="spellEnd"/>
+    </w:p>
+    <w:p>
+      <w:pPr>
+        <w:rPr>
+          <w:lang w:val="en-US"/>
+        </w:rPr>
+      </w:pPr>
+      <w:r>
+        <w:rPr>
+          <w:b/>
+          <w:lang w:val="en-US"/>
+        </w:rPr>
+        <w:t xml:space="preserve">Challenge </w:t>
+      </w:r>
+      <w:proofErr w:type="spellStart"/>
+      <w:r>
+        <w:rPr>
+          <w:b/>
+          <w:lang w:val="en-US"/>
+        </w:rPr>
+        <w:t>Beschrijving</w:t>
+      </w:r>
+      <w:proofErr w:type="spellEnd"/>
+      <w:r>
+        <w:rPr>
+          <w:lang w:val="en-US"/>
+        </w:rPr>
+        <w:t xml:space="preserve">: </w:t>
+      </w:r>
+      <w:r>
+        <w:rPr>
+          <w:lang w:val="en-US"/>
+        </w:rPr>
+        <w:br/>
+      </w:r>
+      <w:r>
+        <w:rPr>
+          <w:lang w:val="en-US"/>
+        </w:rPr>
+        <w:t>For each of the mentioned techniques above, find a source which clearly explains its principle.</w:t>
+      </w:r>
+    </w:p>
+    <w:p>
+      <w:pPr>
+        <w:rPr>
+          <w:lang w:val="en-US"/>
+        </w:rPr>
+      </w:pPr>
+      <w:r>
+        <w:rPr>
+          <w:lang w:val="en-US"/>
+        </w:rPr>
+        <w:t>For each of the mentioned techniques above, find some sensors or actuators using this technique.</w:t>
+      </w:r>
+    </w:p>
+    <w:p>
+      <w:pPr>
+        <w:rPr>
+          <w:b/>
+          <w:lang w:val="en-US"/>
+        </w:rPr>
+      </w:pPr>
+    </w:p>
+    <w:p>
+      <w:pPr>
+        <w:rPr>
+          <w:b/>
+        </w:rPr>
+      </w:pPr>
+      <w:r>
+        <w:rPr>
+          <w:b/>
+        </w:rPr>
+        <w:t>Uitleg:</w:t>
+      </w:r>
+    </w:p>
+    <w:p>
+      <w:pPr>
+        <w:pStyle w:val="Heading2"/>
+      </w:pPr>
+      <w:bookmarkStart w:id="24" w:name="_Toc122298966"/>
+      <w:bookmarkStart w:id="25" w:name="_Toc122463364"/>
+      <w:bookmarkStart w:id="26" w:name="_Toc123512041"/>
+      <w:r>
+        <w:t>Digital:</w:t>
+      </w:r>
+      <w:bookmarkEnd w:id="24"/>
+      <w:bookmarkEnd w:id="25"/>
+      <w:bookmarkEnd w:id="26"/>
     </w:p>
     <w:p>
       <w:pPr>
@@ -12932,16 +13050,16 @@
       <w:pPr>
         <w:pStyle w:val="Heading2"/>
       </w:pPr>
-      <w:bookmarkStart w:id="24" w:name="_Toc122298967"/>
-      <w:bookmarkStart w:id="25" w:name="_Toc122463365"/>
-      <w:bookmarkStart w:id="26" w:name="_Toc123348350"/>
+      <w:bookmarkStart w:id="27" w:name="_Toc122298967"/>
+      <w:bookmarkStart w:id="28" w:name="_Toc122463365"/>
+      <w:bookmarkStart w:id="29" w:name="_Toc123512042"/>
       <w:r>
         <w:lastRenderedPageBreak/>
         <w:t>Analoog:</w:t>
       </w:r>
-      <w:bookmarkEnd w:id="24"/>
-      <w:bookmarkEnd w:id="25"/>
-      <w:bookmarkEnd w:id="26"/>
+      <w:bookmarkEnd w:id="27"/>
+      <w:bookmarkEnd w:id="28"/>
+      <w:bookmarkEnd w:id="29"/>
     </w:p>
     <w:p>
       <w:pPr>
@@ -13031,9 +13149,9 @@
       <w:pPr>
         <w:pStyle w:val="Heading2"/>
       </w:pPr>
-      <w:bookmarkStart w:id="27" w:name="_Toc122298968"/>
-      <w:bookmarkStart w:id="28" w:name="_Toc122463366"/>
-      <w:bookmarkStart w:id="29" w:name="_Toc123348351"/>
+      <w:bookmarkStart w:id="30" w:name="_Toc122298968"/>
+      <w:bookmarkStart w:id="31" w:name="_Toc122463366"/>
+      <w:bookmarkStart w:id="32" w:name="_Toc123512043"/>
       <w:proofErr w:type="gramStart"/>
       <w:r>
         <w:t>UART /</w:t>
@@ -13042,9 +13160,9 @@
       <w:r>
         <w:t xml:space="preserve"> USART:</w:t>
       </w:r>
-      <w:bookmarkEnd w:id="27"/>
-      <w:bookmarkEnd w:id="28"/>
-      <w:bookmarkEnd w:id="29"/>
+      <w:bookmarkEnd w:id="30"/>
+      <w:bookmarkEnd w:id="31"/>
+      <w:bookmarkEnd w:id="32"/>
     </w:p>
     <w:p>
       <w:pPr>
@@ -13473,15 +13591,15 @@
       <w:pPr>
         <w:pStyle w:val="Heading2"/>
       </w:pPr>
-      <w:bookmarkStart w:id="30" w:name="_Toc122298969"/>
-      <w:bookmarkStart w:id="31" w:name="_Toc122463367"/>
-      <w:bookmarkStart w:id="32" w:name="_Toc123348352"/>
+      <w:bookmarkStart w:id="33" w:name="_Toc122298969"/>
+      <w:bookmarkStart w:id="34" w:name="_Toc122463367"/>
+      <w:bookmarkStart w:id="35" w:name="_Toc123512044"/>
       <w:r>
         <w:t>CAN:</w:t>
       </w:r>
-      <w:bookmarkEnd w:id="30"/>
-      <w:bookmarkEnd w:id="31"/>
-      <w:bookmarkEnd w:id="32"/>
+      <w:bookmarkEnd w:id="33"/>
+      <w:bookmarkEnd w:id="34"/>
+      <w:bookmarkEnd w:id="35"/>
     </w:p>
     <w:p>
       <w:pPr>
@@ -13715,15 +13833,15 @@
       <w:pPr>
         <w:pStyle w:val="Heading2"/>
       </w:pPr>
-      <w:bookmarkStart w:id="33" w:name="_Toc122298970"/>
-      <w:bookmarkStart w:id="34" w:name="_Toc122463368"/>
-      <w:bookmarkStart w:id="35" w:name="_Toc123348353"/>
+      <w:bookmarkStart w:id="36" w:name="_Toc122298970"/>
+      <w:bookmarkStart w:id="37" w:name="_Toc122463368"/>
+      <w:bookmarkStart w:id="38" w:name="_Toc123512045"/>
       <w:r>
         <w:t>I2C:</w:t>
       </w:r>
-      <w:bookmarkEnd w:id="33"/>
-      <w:bookmarkEnd w:id="34"/>
-      <w:bookmarkEnd w:id="35"/>
+      <w:bookmarkEnd w:id="36"/>
+      <w:bookmarkEnd w:id="37"/>
+      <w:bookmarkEnd w:id="38"/>
     </w:p>
     <w:p>
       <w:pPr>
@@ -13949,16 +14067,16 @@
       <w:pPr>
         <w:pStyle w:val="Heading2"/>
       </w:pPr>
-      <w:bookmarkStart w:id="36" w:name="_Toc122298971"/>
-      <w:bookmarkStart w:id="37" w:name="_Toc122463369"/>
-      <w:bookmarkStart w:id="38" w:name="_Toc123348354"/>
+      <w:bookmarkStart w:id="39" w:name="_Toc122298971"/>
+      <w:bookmarkStart w:id="40" w:name="_Toc122463369"/>
+      <w:bookmarkStart w:id="41" w:name="_Toc123512046"/>
       <w:r>
         <w:lastRenderedPageBreak/>
         <w:t>SPI:</w:t>
       </w:r>
-      <w:bookmarkEnd w:id="36"/>
-      <w:bookmarkEnd w:id="37"/>
-      <w:bookmarkEnd w:id="38"/>
+      <w:bookmarkEnd w:id="39"/>
+      <w:bookmarkEnd w:id="40"/>
+      <w:bookmarkEnd w:id="41"/>
     </w:p>
     <w:p>
       <w:pPr>
@@ -14188,13 +14306,13 @@
       <w:pPr>
         <w:pStyle w:val="Heading2"/>
       </w:pPr>
-      <w:bookmarkStart w:id="39" w:name="_Toc122463371"/>
-      <w:bookmarkStart w:id="40" w:name="_Toc123348355"/>
+      <w:bookmarkStart w:id="42" w:name="_Toc122463371"/>
+      <w:bookmarkStart w:id="43" w:name="_Toc123512047"/>
       <w:r>
         <w:t>AS5600:</w:t>
       </w:r>
-      <w:bookmarkEnd w:id="39"/>
-      <w:bookmarkEnd w:id="40"/>
+      <w:bookmarkEnd w:id="42"/>
+      <w:bookmarkEnd w:id="43"/>
     </w:p>
     <w:p>
       <w:pPr>
@@ -15221,13 +15339,13 @@
           <w:t>https://www.youtube.com/watch?v=rBEvl1Z75_w</w:t>
         </w:r>
       </w:hyperlink>
-      <w:bookmarkStart w:id="41" w:name="_Toc122463372"/>
+      <w:bookmarkStart w:id="44" w:name="_Toc122463372"/>
     </w:p>
     <w:p>
       <w:pPr>
         <w:pStyle w:val="Heading2"/>
       </w:pPr>
-      <w:bookmarkStart w:id="42" w:name="_Toc123348356"/>
+      <w:bookmarkStart w:id="45" w:name="_Toc123512048"/>
       <w:r>
         <w:lastRenderedPageBreak/>
         <w:t>BME280</w:t>
@@ -15235,8 +15353,8 @@
       <w:r>
         <w:t>:</w:t>
       </w:r>
-      <w:bookmarkEnd w:id="41"/>
-      <w:bookmarkEnd w:id="42"/>
+      <w:bookmarkEnd w:id="44"/>
+      <w:bookmarkEnd w:id="45"/>
       <w:r>
         <w:t xml:space="preserve">  </w:t>
       </w:r>
@@ -16199,14 +16317,14 @@
       <w:pPr>
         <w:pStyle w:val="Heading2"/>
       </w:pPr>
-      <w:bookmarkStart w:id="43" w:name="_Toc122463373"/>
-      <w:bookmarkStart w:id="44" w:name="_Toc123348357"/>
+      <w:bookmarkStart w:id="46" w:name="_Toc122463373"/>
+      <w:bookmarkStart w:id="47" w:name="_Toc123512049"/>
       <w:r>
         <w:lastRenderedPageBreak/>
         <w:t>HC-12:</w:t>
       </w:r>
-      <w:bookmarkEnd w:id="43"/>
-      <w:bookmarkEnd w:id="44"/>
+      <w:bookmarkEnd w:id="46"/>
+      <w:bookmarkEnd w:id="47"/>
     </w:p>
     <w:p>
       <w:pPr>
@@ -16410,7 +16528,7 @@
       <w:pPr>
         <w:pStyle w:val="Heading1"/>
       </w:pPr>
-      <w:bookmarkStart w:id="45" w:name="_Toc123348358"/>
+      <w:bookmarkStart w:id="48" w:name="_Toc123512050"/>
       <w:proofErr w:type="spellStart"/>
       <w:r>
         <w:lastRenderedPageBreak/>
@@ -16420,7 +16538,7 @@
       <w:r>
         <w:t xml:space="preserve"> plotter</w:t>
       </w:r>
-      <w:bookmarkEnd w:id="45"/>
+      <w:bookmarkEnd w:id="48"/>
     </w:p>
     <w:p>
       <w:pPr>
@@ -16881,7 +16999,7 @@
       <w:pPr>
         <w:pStyle w:val="Heading1"/>
       </w:pPr>
-      <w:bookmarkStart w:id="46" w:name="_Toc123348359"/>
+      <w:bookmarkStart w:id="49" w:name="_Toc123512051"/>
       <w:r>
         <w:lastRenderedPageBreak/>
         <w:t xml:space="preserve">LDR </w:t>
@@ -16894,7 +17012,7 @@
       <w:r>
         <w:t xml:space="preserve"> Plotter:</w:t>
       </w:r>
-      <w:bookmarkEnd w:id="46"/>
+      <w:bookmarkEnd w:id="49"/>
     </w:p>
     <w:p>
       <w:pPr>
@@ -17239,7 +17357,7 @@
       <w:pPr>
         <w:pStyle w:val="Heading1"/>
       </w:pPr>
-      <w:bookmarkStart w:id="47" w:name="_Toc123348360"/>
+      <w:bookmarkStart w:id="50" w:name="_Toc123512052"/>
       <w:r>
         <w:lastRenderedPageBreak/>
         <w:t xml:space="preserve">Running </w:t>
@@ -17261,7 +17379,7 @@
       <w:r>
         <w:t>Hysteresis</w:t>
       </w:r>
-      <w:bookmarkEnd w:id="47"/>
+      <w:bookmarkEnd w:id="50"/>
       <w:proofErr w:type="spellEnd"/>
     </w:p>
     <w:p>
@@ -19215,7 +19333,7 @@
       <w:pPr>
         <w:pStyle w:val="Heading1"/>
       </w:pPr>
-      <w:bookmarkStart w:id="48" w:name="_Toc123348361"/>
+      <w:bookmarkStart w:id="51" w:name="_Toc123512053"/>
       <w:r>
         <w:lastRenderedPageBreak/>
         <w:t xml:space="preserve">Traffic </w:t>
@@ -19226,7 +19344,7 @@
       <w:r>
         <w:t xml:space="preserve"> C#</w:t>
       </w:r>
-      <w:bookmarkEnd w:id="48"/>
+      <w:bookmarkEnd w:id="51"/>
     </w:p>
     <w:p>
       <w:pPr>
@@ -19735,12 +19853,12 @@
       <w:pPr>
         <w:pStyle w:val="Heading1"/>
       </w:pPr>
-      <w:bookmarkStart w:id="49" w:name="_Toc123348362"/>
+      <w:bookmarkStart w:id="52" w:name="_Toc123512054"/>
       <w:r>
         <w:lastRenderedPageBreak/>
         <w:t>Bank account C#</w:t>
       </w:r>
-      <w:bookmarkEnd w:id="49"/>
+      <w:bookmarkEnd w:id="52"/>
     </w:p>
     <w:p>
       <w:pPr>
@@ -20599,12 +20717,12 @@
       <w:pPr>
         <w:pStyle w:val="Heading1"/>
       </w:pPr>
-      <w:bookmarkStart w:id="50" w:name="_Toc123348363"/>
+      <w:bookmarkStart w:id="53" w:name="_Toc123512055"/>
       <w:r>
         <w:lastRenderedPageBreak/>
         <w:t>PWM LED</w:t>
       </w:r>
-      <w:bookmarkEnd w:id="50"/>
+      <w:bookmarkEnd w:id="53"/>
     </w:p>
     <w:p>
       <w:pPr>
@@ -20828,19 +20946,19 @@
       <w:pPr>
         <w:pStyle w:val="Heading1"/>
       </w:pPr>
-      <w:bookmarkStart w:id="51" w:name="_Toc123348364"/>
+      <w:bookmarkStart w:id="54" w:name="_Toc123512056"/>
       <w:r>
         <w:lastRenderedPageBreak/>
         <w:t>Remote control</w:t>
       </w:r>
-      <w:bookmarkEnd w:id="51"/>
+      <w:bookmarkEnd w:id="54"/>
     </w:p>
     <w:p>
       <w:pPr>
         <w:pStyle w:val="Default"/>
         <w:rPr>
-          <w:sz w:val="23"/>
-          <w:szCs w:val="23"/>
+          <w:sz w:val="22"/>
+          <w:szCs w:val="22"/>
         </w:rPr>
       </w:pPr>
       <w:r>
@@ -20865,8 +20983,8 @@
       </w:r>
       <w:r>
         <w:rPr>
-          <w:sz w:val="23"/>
-          <w:szCs w:val="23"/>
+          <w:sz w:val="22"/>
+          <w:szCs w:val="22"/>
         </w:rPr>
         <w:t xml:space="preserve">In the orientation phase you got acquainted with receiving a (serial) message from a PC. </w:t>
       </w:r>
@@ -20877,38 +20995,38 @@
         <w:spacing w:after="34"/>
         <w:rPr>
           <w:color w:val="0462C1"/>
-          <w:sz w:val="23"/>
-          <w:szCs w:val="23"/>
-        </w:rPr>
-      </w:pPr>
-      <w:r>
-        <w:rPr>
-          <w:sz w:val="23"/>
-          <w:szCs w:val="23"/>
+          <w:sz w:val="22"/>
+          <w:szCs w:val="22"/>
+        </w:rPr>
+      </w:pPr>
+      <w:r>
+        <w:rPr>
+          <w:sz w:val="22"/>
+          <w:szCs w:val="22"/>
         </w:rPr>
         <w:t xml:space="preserve">If </w:t>
       </w:r>
       <w:proofErr w:type="gramStart"/>
       <w:r>
         <w:rPr>
-          <w:sz w:val="23"/>
-          <w:szCs w:val="23"/>
+          <w:sz w:val="22"/>
+          <w:szCs w:val="22"/>
         </w:rPr>
         <w:t>needed</w:t>
       </w:r>
       <w:proofErr w:type="gramEnd"/>
       <w:r>
         <w:rPr>
-          <w:sz w:val="23"/>
-          <w:szCs w:val="23"/>
+          <w:sz w:val="22"/>
+          <w:szCs w:val="22"/>
         </w:rPr>
         <w:t xml:space="preserve"> you can take a look at the following link again. </w:t>
       </w:r>
       <w:r>
         <w:rPr>
           <w:color w:val="0462C1"/>
-          <w:sz w:val="23"/>
-          <w:szCs w:val="23"/>
+          <w:sz w:val="22"/>
+          <w:szCs w:val="22"/>
         </w:rPr>
         <w:t xml:space="preserve">https://www.arduino.cc/reference/en/language/functions/communication/serial/read/ </w:t>
       </w:r>
@@ -20919,23 +21037,23 @@
         <w:spacing w:after="34"/>
         <w:rPr>
           <w:color w:val="0462C1"/>
-          <w:sz w:val="23"/>
-          <w:szCs w:val="23"/>
+          <w:sz w:val="22"/>
+          <w:szCs w:val="22"/>
         </w:rPr>
       </w:pPr>
       <w:proofErr w:type="gramStart"/>
       <w:r>
         <w:rPr>
-          <w:sz w:val="23"/>
-          <w:szCs w:val="23"/>
+          <w:sz w:val="22"/>
+          <w:szCs w:val="22"/>
         </w:rPr>
         <w:t>Take a look</w:t>
       </w:r>
       <w:proofErr w:type="gramEnd"/>
       <w:r>
         <w:rPr>
-          <w:sz w:val="23"/>
-          <w:szCs w:val="23"/>
+          <w:sz w:val="22"/>
+          <w:szCs w:val="22"/>
         </w:rPr>
         <w:t xml:space="preserve"> at the workshop </w:t>
       </w:r>
@@ -20943,15 +21061,15 @@
         <w:rPr>
           <w:i/>
           <w:iCs/>
-          <w:sz w:val="23"/>
-          <w:szCs w:val="23"/>
+          <w:sz w:val="22"/>
+          <w:szCs w:val="22"/>
         </w:rPr>
         <w:t xml:space="preserve">Serial communication with the Arduino </w:t>
       </w:r>
       <w:r>
         <w:rPr>
-          <w:sz w:val="23"/>
-          <w:szCs w:val="23"/>
+          <w:sz w:val="22"/>
+          <w:szCs w:val="22"/>
         </w:rPr>
         <w:t xml:space="preserve">in the Toolbox section of this course </w:t>
       </w:r>
@@ -20961,29 +21079,29 @@
         <w:pStyle w:val="Default"/>
         <w:spacing w:after="34"/>
         <w:rPr>
-          <w:sz w:val="23"/>
-          <w:szCs w:val="23"/>
-        </w:rPr>
-      </w:pPr>
-      <w:r>
-        <w:rPr>
-          <w:sz w:val="23"/>
-          <w:szCs w:val="23"/>
+          <w:sz w:val="22"/>
+          <w:szCs w:val="22"/>
+        </w:rPr>
+      </w:pPr>
+      <w:r>
+        <w:rPr>
+          <w:sz w:val="22"/>
+          <w:szCs w:val="22"/>
         </w:rPr>
         <w:t xml:space="preserve">Now you will remote control a (red) LED connected to the Arduino from the PC using messages that meet an agreed format. When the Arduino receives the message "#SET_ LED_ON%" from the serial port, the LED will be turned on. Use the String type on the Arduino to save and compare a received message. For String usage, see </w:t>
       </w:r>
       <w:r>
         <w:rPr>
           <w:color w:val="0462C1"/>
-          <w:sz w:val="23"/>
-          <w:szCs w:val="23"/>
+          <w:sz w:val="22"/>
+          <w:szCs w:val="22"/>
         </w:rPr>
         <w:t>http://arduino.cc/en/Reference/StringObject</w:t>
       </w:r>
       <w:r>
         <w:rPr>
-          <w:sz w:val="23"/>
-          <w:szCs w:val="23"/>
+          <w:sz w:val="22"/>
+          <w:szCs w:val="22"/>
         </w:rPr>
         <w:t xml:space="preserve">. </w:t>
       </w:r>
@@ -20993,82 +21111,16 @@
         <w:pStyle w:val="Default"/>
         <w:spacing w:after="34"/>
         <w:rPr>
-          <w:sz w:val="23"/>
-          <w:szCs w:val="23"/>
-        </w:rPr>
-      </w:pPr>
-      <w:r>
-        <w:rPr>
-          <w:sz w:val="23"/>
-          <w:szCs w:val="23"/>
+          <w:sz w:val="22"/>
+          <w:szCs w:val="22"/>
+        </w:rPr>
+      </w:pPr>
+      <w:r>
+        <w:rPr>
+          <w:sz w:val="22"/>
+          <w:szCs w:val="22"/>
         </w:rPr>
         <w:t xml:space="preserve">What are the '#' and '%' characters for? </w:t>
-      </w:r>
-    </w:p>
-    <w:p>
-      <w:pPr>
-        <w:pStyle w:val="Default"/>
-        <w:spacing w:after="34"/>
-        <w:rPr>
-          <w:sz w:val="23"/>
-          <w:szCs w:val="23"/>
-        </w:rPr>
-      </w:pPr>
-      <w:r>
-        <w:rPr>
-          <w:sz w:val="23"/>
-          <w:szCs w:val="23"/>
-        </w:rPr>
-        <w:t xml:space="preserve">Extend your program with two other LEDS and modify your code so that you have a working ‘traffic light’. </w:t>
-      </w:r>
-    </w:p>
-    <w:p>
-      <w:pPr>
-        <w:pStyle w:val="Default"/>
-        <w:spacing w:after="34"/>
-        <w:rPr>
-          <w:sz w:val="23"/>
-          <w:szCs w:val="23"/>
-        </w:rPr>
-      </w:pPr>
-      <w:r>
-        <w:rPr>
-          <w:sz w:val="23"/>
-          <w:szCs w:val="23"/>
-        </w:rPr>
-        <w:t>Make sure that your ‘traffic light’ can be controlled from your PC. Use a command with a parameter like "#SET_ LED:&lt;</w:t>
-      </w:r>
-      <w:proofErr w:type="spellStart"/>
-      <w:r>
-        <w:rPr>
-          <w:sz w:val="23"/>
-          <w:szCs w:val="23"/>
-        </w:rPr>
-        <w:t>on_off</w:t>
-      </w:r>
-      <w:proofErr w:type="spellEnd"/>
-      <w:r>
-        <w:rPr>
-          <w:sz w:val="23"/>
-          <w:szCs w:val="23"/>
-        </w:rPr>
-        <w:t xml:space="preserve">, </w:t>
-      </w:r>
-      <w:proofErr w:type="spellStart"/>
-      <w:r>
-        <w:rPr>
-          <w:sz w:val="23"/>
-          <w:szCs w:val="23"/>
-        </w:rPr>
-        <w:t>led_color</w:t>
-      </w:r>
-      <w:proofErr w:type="spellEnd"/>
-      <w:r>
-        <w:rPr>
-          <w:sz w:val="23"/>
-          <w:szCs w:val="23"/>
-        </w:rPr>
-        <w:t xml:space="preserve">&gt;%” </w:t>
       </w:r>
     </w:p>
     <w:p>
@@ -21083,37 +21135,381 @@
           <w:lang w:val="en-US"/>
         </w:rPr>
       </w:pPr>
-      <w:r>
-        <w:rPr>
-          <w:sz w:val="23"/>
-          <w:szCs w:val="23"/>
-        </w:rPr>
-        <w:t xml:space="preserve">Make sure that your program handles unknown values for </w:t>
-      </w:r>
-      <w:proofErr w:type="spellStart"/>
-      <w:r>
-        <w:rPr>
-          <w:sz w:val="23"/>
-          <w:szCs w:val="23"/>
-        </w:rPr>
-        <w:t>led_color</w:t>
-      </w:r>
-      <w:proofErr w:type="spellEnd"/>
-      <w:r>
-        <w:rPr>
-          <w:sz w:val="23"/>
-          <w:szCs w:val="23"/>
-        </w:rPr>
-        <w:t xml:space="preserve"> and that the sender of the message is informed that the value is unknown </w:t>
-      </w:r>
     </w:p>
     <w:p>
       <w:pPr>
         <w:pStyle w:val="Default"/>
         <w:rPr>
-          <w:rFonts w:asciiTheme="minorHAnsi" w:hAnsiTheme="minorHAnsi" w:cstheme="minorBidi"/>
           <w:b/>
-          <w:color w:val="auto"/>
+          <w:sz w:val="22"/>
+          <w:szCs w:val="22"/>
+        </w:rPr>
+      </w:pPr>
+      <w:proofErr w:type="spellStart"/>
+      <w:r>
+        <w:rPr>
+          <w:b/>
+          <w:sz w:val="22"/>
+          <w:szCs w:val="22"/>
+        </w:rPr>
+        <w:t>Aanpak</w:t>
+      </w:r>
+      <w:proofErr w:type="spellEnd"/>
+      <w:r>
+        <w:rPr>
+          <w:b/>
+          <w:sz w:val="22"/>
+          <w:szCs w:val="22"/>
+        </w:rPr>
+        <w:t>:</w:t>
+      </w:r>
+    </w:p>
+    <w:p>
+      <w:pPr>
+        <w:pStyle w:val="Default"/>
+        <w:rPr>
+          <w:bCs/>
+          <w:sz w:val="22"/>
+          <w:szCs w:val="22"/>
+          <w:lang w:val="nl-NL"/>
+        </w:rPr>
+      </w:pPr>
+      <w:r>
+        <w:rPr>
+          <w:bCs/>
+          <w:sz w:val="22"/>
+          <w:szCs w:val="22"/>
+          <w:lang w:val="nl-NL"/>
+        </w:rPr>
+        <w:t xml:space="preserve">Ik heb gekozen voor een “program </w:t>
+      </w:r>
+      <w:proofErr w:type="spellStart"/>
+      <w:r>
+        <w:rPr>
+          <w:bCs/>
+          <w:sz w:val="22"/>
+          <w:szCs w:val="22"/>
+          <w:lang w:val="nl-NL"/>
+        </w:rPr>
+        <w:t>specific</w:t>
+      </w:r>
+      <w:proofErr w:type="spellEnd"/>
+      <w:r>
+        <w:rPr>
+          <w:bCs/>
+          <w:sz w:val="22"/>
+          <w:szCs w:val="22"/>
+          <w:lang w:val="nl-NL"/>
+        </w:rPr>
+        <w:t xml:space="preserve">” protocol die werkt met individuele bytes in plaats van </w:t>
+      </w:r>
+      <w:proofErr w:type="spellStart"/>
+      <w:r>
+        <w:rPr>
+          <w:bCs/>
+          <w:sz w:val="22"/>
+          <w:szCs w:val="22"/>
+          <w:lang w:val="nl-NL"/>
+        </w:rPr>
+        <w:t>text</w:t>
+      </w:r>
+      <w:proofErr w:type="spellEnd"/>
+      <w:r>
+        <w:rPr>
+          <w:bCs/>
+          <w:sz w:val="22"/>
+          <w:szCs w:val="22"/>
+          <w:lang w:val="nl-NL"/>
+        </w:rPr>
+        <w:t xml:space="preserve"> </w:t>
+      </w:r>
+      <w:r>
+        <w:rPr>
+          <w:bCs/>
+          <w:sz w:val="22"/>
+          <w:szCs w:val="22"/>
+          <w:lang w:val="nl-NL"/>
+        </w:rPr>
+        <w:t xml:space="preserve">wat een stuk makkelijker is en minder code nodig heeft. </w:t>
+      </w:r>
+      <w:proofErr w:type="spellStart"/>
+      <w:r>
+        <w:rPr>
+          <w:bCs/>
+          <w:sz w:val="22"/>
+          <w:szCs w:val="22"/>
+          <w:lang w:val="nl-NL"/>
+        </w:rPr>
+        <w:t>Text</w:t>
+      </w:r>
+      <w:proofErr w:type="spellEnd"/>
+      <w:r>
+        <w:rPr>
+          <w:bCs/>
+          <w:sz w:val="22"/>
+          <w:szCs w:val="22"/>
+          <w:lang w:val="nl-NL"/>
+        </w:rPr>
+        <w:t xml:space="preserve"> was voor deze applicatie ook niet nodig o</w:t>
+      </w:r>
+      <w:r>
+        <w:rPr>
+          <w:bCs/>
+          <w:sz w:val="22"/>
+          <w:szCs w:val="22"/>
+          <w:lang w:val="nl-NL"/>
+        </w:rPr>
+        <w:t xml:space="preserve">mdat dit systeem alleen gemaakt is voor het aansturen van ledjes en heeft daarom geen behoefte aan de </w:t>
+      </w:r>
+      <w:r>
+        <w:rPr>
+          <w:bCs/>
+          <w:sz w:val="22"/>
+          <w:szCs w:val="22"/>
+          <w:u w:val="single"/>
+          <w:lang w:val="nl-NL"/>
+        </w:rPr>
+        <w:t>mogelijke</w:t>
+      </w:r>
+      <w:r>
+        <w:rPr>
+          <w:bCs/>
+          <w:sz w:val="22"/>
+          <w:szCs w:val="22"/>
+          <w:lang w:val="nl-NL"/>
+        </w:rPr>
+        <w:t xml:space="preserve"> flexibiliteit die </w:t>
+      </w:r>
+      <w:proofErr w:type="spellStart"/>
+      <w:r>
+        <w:rPr>
+          <w:bCs/>
+          <w:sz w:val="22"/>
+          <w:szCs w:val="22"/>
+          <w:lang w:val="nl-NL"/>
+        </w:rPr>
+        <w:t>text</w:t>
+      </w:r>
+      <w:proofErr w:type="spellEnd"/>
+      <w:r>
+        <w:rPr>
+          <w:bCs/>
+          <w:sz w:val="22"/>
+          <w:szCs w:val="22"/>
+          <w:lang w:val="nl-NL"/>
+        </w:rPr>
+        <w:t xml:space="preserve"> brengt.</w:t>
+      </w:r>
+    </w:p>
+    <w:p>
+      <w:pPr>
+        <w:pStyle w:val="Default"/>
+        <w:rPr>
+          <w:bCs/>
+          <w:sz w:val="22"/>
+          <w:szCs w:val="22"/>
+          <w:lang w:val="nl-NL"/>
+        </w:rPr>
+      </w:pPr>
+      <w:r>
+        <w:rPr>
+          <w:bCs/>
+          <w:sz w:val="22"/>
+          <w:szCs w:val="22"/>
+          <w:lang w:val="nl-NL"/>
+        </w:rPr>
+        <w:t xml:space="preserve">De bericht structuur is als volgt: </w:t>
+      </w:r>
+      <w:proofErr w:type="spellStart"/>
+      <w:r>
+        <w:rPr>
+          <w:bCs/>
+          <w:sz w:val="22"/>
+          <w:szCs w:val="22"/>
+          <w:lang w:val="nl-NL"/>
+        </w:rPr>
+        <w:t>id</w:t>
+      </w:r>
+      <w:proofErr w:type="spellEnd"/>
+      <w:r>
+        <w:rPr>
+          <w:bCs/>
+          <w:sz w:val="22"/>
+          <w:szCs w:val="22"/>
+          <w:lang w:val="nl-NL"/>
+        </w:rPr>
+        <w:t xml:space="preserve"> (1B), r (1B), g (1B), b (1B) voor een totaal van 4 bytes</w:t>
+      </w:r>
+      <w:r>
+        <w:rPr>
+          <w:bCs/>
+          <w:sz w:val="22"/>
+          <w:szCs w:val="22"/>
+          <w:lang w:val="nl-NL"/>
+        </w:rPr>
+        <w:t>.</w:t>
+      </w:r>
+    </w:p>
+    <w:p>
+      <w:pPr>
+        <w:pStyle w:val="Default"/>
+        <w:rPr>
+          <w:bCs/>
+          <w:sz w:val="22"/>
+          <w:szCs w:val="22"/>
+          <w:lang w:val="nl-NL"/>
+        </w:rPr>
+      </w:pPr>
+      <w:r>
+        <w:rPr>
+          <w:bCs/>
+          <w:sz w:val="22"/>
+          <w:szCs w:val="22"/>
+          <w:lang w:val="nl-NL"/>
+        </w:rPr>
+        <w:t xml:space="preserve">Verder </w:t>
+      </w:r>
+      <w:proofErr w:type="gramStart"/>
+      <w:r>
+        <w:rPr>
+          <w:bCs/>
+          <w:sz w:val="22"/>
+          <w:szCs w:val="22"/>
+          <w:lang w:val="nl-NL"/>
+        </w:rPr>
+        <w:t>word</w:t>
+      </w:r>
+      <w:proofErr w:type="gramEnd"/>
+      <w:r>
+        <w:rPr>
+          <w:bCs/>
+          <w:sz w:val="22"/>
+          <w:szCs w:val="22"/>
+          <w:lang w:val="nl-NL"/>
+        </w:rPr>
+        <w:t xml:space="preserve"> er vanaf de </w:t>
+      </w:r>
+      <w:proofErr w:type="spellStart"/>
+      <w:r>
+        <w:rPr>
+          <w:bCs/>
+          <w:sz w:val="22"/>
+          <w:szCs w:val="22"/>
+          <w:lang w:val="nl-NL"/>
+        </w:rPr>
+        <w:t>arduino</w:t>
+      </w:r>
+      <w:proofErr w:type="spellEnd"/>
+      <w:r>
+        <w:rPr>
+          <w:bCs/>
+          <w:sz w:val="22"/>
+          <w:szCs w:val="22"/>
+          <w:lang w:val="nl-NL"/>
+        </w:rPr>
+        <w:t xml:space="preserve"> aangegeven hoeveel ledjes er aangestuurd kunnen worden door een bericht</w:t>
+      </w:r>
+      <w:r>
+        <w:rPr>
+          <w:bCs/>
+          <w:sz w:val="22"/>
+          <w:szCs w:val="22"/>
+          <w:lang w:val="nl-NL"/>
+        </w:rPr>
+        <w:t xml:space="preserve"> (volgens aangegeven </w:t>
+      </w:r>
+      <w:proofErr w:type="spellStart"/>
+      <w:r>
+        <w:rPr>
+          <w:bCs/>
+          <w:sz w:val="22"/>
+          <w:szCs w:val="22"/>
+          <w:lang w:val="nl-NL"/>
+        </w:rPr>
+        <w:t>spec</w:t>
+      </w:r>
+      <w:proofErr w:type="spellEnd"/>
+      <w:r>
+        <w:rPr>
+          <w:bCs/>
+          <w:sz w:val="22"/>
+          <w:szCs w:val="22"/>
+          <w:lang w:val="nl-NL"/>
+        </w:rPr>
+        <w:t>)</w:t>
+      </w:r>
+      <w:r>
+        <w:rPr>
+          <w:bCs/>
+          <w:sz w:val="22"/>
+          <w:szCs w:val="22"/>
+          <w:lang w:val="nl-NL"/>
+        </w:rPr>
+        <w:t xml:space="preserve"> te sturen met het maximale</w:t>
+      </w:r>
+      <w:r>
+        <w:rPr>
+          <w:bCs/>
+          <w:sz w:val="22"/>
+          <w:szCs w:val="22"/>
+          <w:lang w:val="nl-NL"/>
+        </w:rPr>
+        <w:t xml:space="preserve"> </w:t>
+      </w:r>
+      <w:proofErr w:type="spellStart"/>
+      <w:r>
+        <w:rPr>
+          <w:bCs/>
+          <w:sz w:val="22"/>
+          <w:szCs w:val="22"/>
+          <w:lang w:val="nl-NL"/>
+        </w:rPr>
+        <w:t>id</w:t>
+      </w:r>
+      <w:proofErr w:type="spellEnd"/>
+      <w:r>
+        <w:rPr>
+          <w:bCs/>
+          <w:sz w:val="22"/>
+          <w:szCs w:val="22"/>
+          <w:lang w:val="nl-NL"/>
+        </w:rPr>
+        <w:t xml:space="preserve"> in het </w:t>
+      </w:r>
+      <w:proofErr w:type="spellStart"/>
+      <w:r>
+        <w:rPr>
+          <w:bCs/>
+          <w:sz w:val="22"/>
+          <w:szCs w:val="22"/>
+          <w:lang w:val="nl-NL"/>
+        </w:rPr>
+        <w:t>id</w:t>
+      </w:r>
+      <w:proofErr w:type="spellEnd"/>
+      <w:r>
+        <w:rPr>
+          <w:bCs/>
+          <w:sz w:val="22"/>
+          <w:szCs w:val="22"/>
+          <w:lang w:val="nl-NL"/>
+        </w:rPr>
+        <w:t xml:space="preserve"> field</w:t>
+      </w:r>
+      <w:r>
+        <w:rPr>
+          <w:bCs/>
+          <w:sz w:val="22"/>
+          <w:szCs w:val="22"/>
+          <w:lang w:val="nl-NL"/>
+        </w:rPr>
+        <w:t>.</w:t>
+      </w:r>
+    </w:p>
+    <w:p>
+      <w:pPr>
+        <w:pStyle w:val="Default"/>
+        <w:rPr>
           <w:sz w:val="22"/>
           <w:szCs w:val="22"/>
           <w:lang w:val="en-US"/>
@@ -21123,115 +21519,615 @@
     <w:p>
       <w:pPr>
         <w:pStyle w:val="Default"/>
-      </w:pPr>
-      <w:proofErr w:type="spellStart"/>
+        <w:rPr>
+          <w:sz w:val="22"/>
+          <w:szCs w:val="22"/>
+          <w:lang w:val="nl-NL"/>
+        </w:rPr>
+      </w:pPr>
+      <w:r>
+        <w:rPr>
+          <w:sz w:val="22"/>
+          <w:szCs w:val="22"/>
+          <w:lang w:val="nl-NL"/>
+        </w:rPr>
+        <w:t>Ik heb dit nog n</w:t>
+      </w:r>
+      <w:r>
+        <w:rPr>
+          <w:sz w:val="22"/>
+          <w:szCs w:val="22"/>
+          <w:lang w:val="nl-NL"/>
+        </w:rPr>
+        <w:t xml:space="preserve">iet met het </w:t>
+      </w:r>
+      <w:proofErr w:type="spellStart"/>
+      <w:r>
+        <w:rPr>
+          <w:sz w:val="22"/>
+          <w:szCs w:val="22"/>
+          <w:lang w:val="nl-NL"/>
+        </w:rPr>
+        <w:t>trafic</w:t>
+      </w:r>
+      <w:proofErr w:type="spellEnd"/>
+      <w:r>
+        <w:rPr>
+          <w:sz w:val="22"/>
+          <w:szCs w:val="22"/>
+          <w:lang w:val="nl-NL"/>
+        </w:rPr>
+        <w:t xml:space="preserve"> control programma </w:t>
+      </w:r>
+      <w:proofErr w:type="spellStart"/>
+      <w:r>
+        <w:rPr>
+          <w:sz w:val="22"/>
+          <w:szCs w:val="22"/>
+          <w:lang w:val="nl-NL"/>
+        </w:rPr>
+        <w:t>geintegreerd</w:t>
+      </w:r>
+      <w:proofErr w:type="spellEnd"/>
+      <w:r>
+        <w:rPr>
+          <w:sz w:val="22"/>
+          <w:szCs w:val="22"/>
+          <w:lang w:val="nl-NL"/>
+        </w:rPr>
+        <w:t xml:space="preserve"> omdat ik maar een </w:t>
+      </w:r>
+      <w:proofErr w:type="gramStart"/>
+      <w:r>
+        <w:rPr>
+          <w:sz w:val="22"/>
+          <w:szCs w:val="22"/>
+          <w:lang w:val="nl-NL"/>
+        </w:rPr>
+        <w:t>RGB led</w:t>
+      </w:r>
+      <w:proofErr w:type="gramEnd"/>
+      <w:r>
+        <w:rPr>
+          <w:sz w:val="22"/>
+          <w:szCs w:val="22"/>
+          <w:lang w:val="nl-NL"/>
+        </w:rPr>
+        <w:t xml:space="preserve"> heb. Ook al kan dit met normale </w:t>
+      </w:r>
+      <w:proofErr w:type="spellStart"/>
+      <w:r>
+        <w:rPr>
+          <w:sz w:val="22"/>
+          <w:szCs w:val="22"/>
+          <w:lang w:val="nl-NL"/>
+        </w:rPr>
+        <w:t>leds</w:t>
+      </w:r>
+      <w:proofErr w:type="spellEnd"/>
+      <w:r>
+        <w:rPr>
+          <w:sz w:val="22"/>
+          <w:szCs w:val="22"/>
+          <w:lang w:val="nl-NL"/>
+        </w:rPr>
+        <w:t xml:space="preserve"> vind ik niet dat dit al te veel </w:t>
+      </w:r>
+      <w:proofErr w:type="spellStart"/>
+      <w:r>
+        <w:rPr>
+          <w:sz w:val="22"/>
+          <w:szCs w:val="22"/>
+          <w:lang w:val="nl-NL"/>
+        </w:rPr>
+        <w:t>toevoegd</w:t>
+      </w:r>
+      <w:proofErr w:type="spellEnd"/>
+      <w:r>
+        <w:rPr>
+          <w:sz w:val="22"/>
+          <w:szCs w:val="22"/>
+          <w:lang w:val="nl-NL"/>
+        </w:rPr>
+        <w:t xml:space="preserve"> aan de communicatie </w:t>
+      </w:r>
+      <w:proofErr w:type="spellStart"/>
+      <w:r>
+        <w:rPr>
+          <w:sz w:val="22"/>
+          <w:szCs w:val="22"/>
+          <w:lang w:val="nl-NL"/>
+        </w:rPr>
+        <w:t>challenge</w:t>
+      </w:r>
+      <w:proofErr w:type="spellEnd"/>
+      <w:r>
+        <w:rPr>
+          <w:sz w:val="22"/>
+          <w:szCs w:val="22"/>
+          <w:lang w:val="nl-NL"/>
+        </w:rPr>
+        <w:t>.</w:t>
+      </w:r>
+    </w:p>
+    <w:p>
+      <w:pPr>
+        <w:pStyle w:val="Default"/>
+        <w:rPr>
+          <w:sz w:val="22"/>
+          <w:szCs w:val="22"/>
+          <w:lang w:val="nl-NL"/>
+        </w:rPr>
+      </w:pPr>
+    </w:p>
+    <w:p>
       <w:r>
         <w:rPr>
           <w:b/>
         </w:rPr>
-        <w:t>Aanpak</w:t>
-      </w:r>
-      <w:proofErr w:type="spellEnd"/>
-      <w:r>
+        <w:t xml:space="preserve">Resultaat: </w:t>
+      </w:r>
+      <w:r>
+        <w:t>(Beschrijving of screenshot (of beide))</w:t>
+      </w:r>
+    </w:p>
+    <w:p>
+      <w:hyperlink r:id="rId89" w:history="1">
+        <w:r>
+          <w:rPr>
+            <w:rStyle w:val="Hyperlink"/>
+          </w:rPr>
+          <w:t>https://youtu.be/hJSCzGoOK6E</w:t>
+        </w:r>
+      </w:hyperlink>
+    </w:p>
+    <w:p>
+      <w:pPr>
         <w:rPr>
           <w:b/>
         </w:rPr>
-        <w:t>:</w:t>
-      </w:r>
+      </w:pPr>
       <w:r>
         <w:rPr>
           <w:b/>
         </w:rPr>
-        <w:br/>
-      </w:r>
-      <w:r>
-        <w:t>&lt;…&gt;</w:t>
-      </w:r>
-    </w:p>
-    <w:p>
-      <w:pPr>
-        <w:pStyle w:val="Default"/>
-      </w:pPr>
-    </w:p>
-    <w:p>
-      <w:r>
-        <w:rPr>
-          <w:b/>
-        </w:rPr>
-        <w:t>Resultaat</w:t>
-      </w:r>
-      <w:r>
-        <w:rPr>
-          <w:b/>
-        </w:rPr>
-        <w:t>:</w:t>
-      </w:r>
-      <w:r>
-        <w:rPr>
-          <w:b/>
-        </w:rPr>
+        <w:t>Uitleg:</w:t>
+      </w:r>
+    </w:p>
+    <w:p>
+      <w:pPr>
+        <w:rPr>
+          <w:bCs/>
+        </w:rPr>
+      </w:pPr>
+      <w:r>
+        <w:rPr>
+          <w:bCs/>
+        </w:rPr>
+        <w:t>C#:</w:t>
+      </w:r>
+    </w:p>
+    <w:p>
+      <w:r>
+        <w:rPr>
+          <w:noProof/>
+        </w:rPr>
+        <w:drawing>
+          <wp:inline distT="0" distB="0" distL="0" distR="0" wp14:anchorId="504079C8" wp14:editId="473F7F47">
+            <wp:extent cx="2355011" cy="307527"/>
+            <wp:effectExtent l="0" t="0" r="7620" b="0"/>
+            <wp:docPr id="63" name="Picture 63"/>
+            <wp:cNvGraphicFramePr>
+              <a:graphicFrameLocks xmlns:a="http://schemas.openxmlformats.org/drawingml/2006/main" noChangeAspect="1"/>
+            </wp:cNvGraphicFramePr>
+            <a:graphic xmlns:a="http://schemas.openxmlformats.org/drawingml/2006/main">
+              <a:graphicData uri="http://schemas.openxmlformats.org/drawingml/2006/picture">
+                <pic:pic xmlns:pic="http://schemas.openxmlformats.org/drawingml/2006/picture">
+                  <pic:nvPicPr>
+                    <pic:cNvPr id="1" name=""/>
+                    <pic:cNvPicPr/>
+                  </pic:nvPicPr>
+                  <pic:blipFill>
+                    <a:blip r:embed="rId90"/>
+                    <a:stretch>
+                      <a:fillRect/>
+                    </a:stretch>
+                  </pic:blipFill>
+                  <pic:spPr>
+                    <a:xfrm>
+                      <a:off x="0" y="0"/>
+                      <a:ext cx="2412143" cy="314988"/>
+                    </a:xfrm>
+                    <a:prstGeom prst="rect">
+                      <a:avLst/>
+                    </a:prstGeom>
+                  </pic:spPr>
+                </pic:pic>
+              </a:graphicData>
+            </a:graphic>
+          </wp:inline>
+        </w:drawing>
+      </w:r>
+    </w:p>
+    <w:p>
+      <w:r>
+        <w:t xml:space="preserve">Hier </w:t>
+      </w:r>
+      <w:proofErr w:type="gramStart"/>
+      <w:r>
+        <w:t>word</w:t>
+      </w:r>
+      <w:proofErr w:type="gramEnd"/>
+      <w:r>
+        <w:t xml:space="preserve"> de</w:t>
+      </w:r>
+      <w:r>
+        <w:t xml:space="preserve"> IO b</w:t>
+      </w:r>
+      <w:r>
+        <w:t>uffer aangemaakt</w:t>
+      </w:r>
+    </w:p>
+    <w:p>
+      <w:r>
+        <w:rPr>
+          <w:noProof/>
+        </w:rPr>
+        <w:drawing>
+          <wp:inline distT="0" distB="0" distL="0" distR="0" wp14:anchorId="7019A8BF" wp14:editId="3E43DFFF">
+            <wp:extent cx="2536166" cy="559217"/>
+            <wp:effectExtent l="0" t="0" r="0" b="0"/>
+            <wp:docPr id="57" name="Picture 57" descr="Graphical user interface, text&#10;&#10;Description automatically generated"/>
+            <wp:cNvGraphicFramePr>
+              <a:graphicFrameLocks xmlns:a="http://schemas.openxmlformats.org/drawingml/2006/main" noChangeAspect="1"/>
+            </wp:cNvGraphicFramePr>
+            <a:graphic xmlns:a="http://schemas.openxmlformats.org/drawingml/2006/main">
+              <a:graphicData uri="http://schemas.openxmlformats.org/drawingml/2006/picture">
+                <pic:pic xmlns:pic="http://schemas.openxmlformats.org/drawingml/2006/picture">
+                  <pic:nvPicPr>
+                    <pic:cNvPr id="57" name="Picture 57" descr="Graphical user interface, text&#10;&#10;Description automatically generated"/>
+                    <pic:cNvPicPr/>
+                  </pic:nvPicPr>
+                  <pic:blipFill>
+                    <a:blip r:embed="rId91"/>
+                    <a:stretch>
+                      <a:fillRect/>
+                    </a:stretch>
+                  </pic:blipFill>
+                  <pic:spPr>
+                    <a:xfrm>
+                      <a:off x="0" y="0"/>
+                      <a:ext cx="2586390" cy="570291"/>
+                    </a:xfrm>
+                    <a:prstGeom prst="rect">
+                      <a:avLst/>
+                    </a:prstGeom>
+                  </pic:spPr>
+                </pic:pic>
+              </a:graphicData>
+            </a:graphic>
+          </wp:inline>
+        </w:drawing>
+      </w:r>
+    </w:p>
+    <w:p>
+      <w:r>
+        <w:t xml:space="preserve">Hier </w:t>
+      </w:r>
+      <w:proofErr w:type="gramStart"/>
+      <w:r>
+        <w:t>word</w:t>
+      </w:r>
+      <w:proofErr w:type="gramEnd"/>
+      <w:r>
+        <w:t xml:space="preserve"> gewacht totdat de </w:t>
+      </w:r>
+      <w:proofErr w:type="spellStart"/>
+      <w:r>
+        <w:t>arduino</w:t>
+      </w:r>
+      <w:proofErr w:type="spellEnd"/>
+      <w:r>
+        <w:t xml:space="preserve"> het maximale </w:t>
+      </w:r>
+      <w:proofErr w:type="spellStart"/>
+      <w:r>
+        <w:t>id</w:t>
+      </w:r>
+      <w:proofErr w:type="spellEnd"/>
+      <w:r>
+        <w:t xml:space="preserve"> doorstuurt</w:t>
+      </w:r>
+    </w:p>
+    <w:p>
+      <w:r>
+        <w:rPr>
+          <w:noProof/>
+        </w:rPr>
+        <w:drawing>
+          <wp:inline distT="0" distB="0" distL="0" distR="0" wp14:anchorId="7D1FF47C" wp14:editId="5061B9AC">
+            <wp:extent cx="5132717" cy="832822"/>
+            <wp:effectExtent l="0" t="0" r="0" b="5715"/>
+            <wp:docPr id="65" name="Picture 65" descr="Text&#10;&#10;Description automatically generated"/>
+            <wp:cNvGraphicFramePr>
+              <a:graphicFrameLocks xmlns:a="http://schemas.openxmlformats.org/drawingml/2006/main" noChangeAspect="1"/>
+            </wp:cNvGraphicFramePr>
+            <a:graphic xmlns:a="http://schemas.openxmlformats.org/drawingml/2006/main">
+              <a:graphicData uri="http://schemas.openxmlformats.org/drawingml/2006/picture">
+                <pic:pic xmlns:pic="http://schemas.openxmlformats.org/drawingml/2006/picture">
+                  <pic:nvPicPr>
+                    <pic:cNvPr id="65" name="Picture 65" descr="Text&#10;&#10;Description automatically generated"/>
+                    <pic:cNvPicPr/>
+                  </pic:nvPicPr>
+                  <pic:blipFill>
+                    <a:blip r:embed="rId92"/>
+                    <a:stretch>
+                      <a:fillRect/>
+                    </a:stretch>
+                  </pic:blipFill>
+                  <pic:spPr>
+                    <a:xfrm>
+                      <a:off x="0" y="0"/>
+                      <a:ext cx="5161393" cy="837475"/>
+                    </a:xfrm>
+                    <a:prstGeom prst="rect">
+                      <a:avLst/>
+                    </a:prstGeom>
+                  </pic:spPr>
+                </pic:pic>
+              </a:graphicData>
+            </a:graphic>
+          </wp:inline>
+        </w:drawing>
+      </w:r>
+    </w:p>
+    <w:p>
+      <w:r>
+        <w:t>En dit is de user input loop.</w:t>
+      </w:r>
+      <w:r>
+        <w:br w:type="page"/>
+      </w:r>
+    </w:p>
+    <w:p>
+      <w:r>
+        <w:lastRenderedPageBreak/>
+        <w:t>C++:</w:t>
+      </w:r>
+    </w:p>
+    <w:p>
+      <w:r>
+        <w:rPr>
+          <w:noProof/>
+        </w:rPr>
+        <w:drawing>
+          <wp:inline distT="0" distB="0" distL="0" distR="0" wp14:anchorId="71C07259" wp14:editId="6BD184AD">
+            <wp:extent cx="2833208" cy="1777041"/>
+            <wp:effectExtent l="0" t="0" r="5715" b="0"/>
+            <wp:docPr id="66" name="Picture 66" descr="Text&#10;&#10;Description automatically generated"/>
+            <wp:cNvGraphicFramePr>
+              <a:graphicFrameLocks xmlns:a="http://schemas.openxmlformats.org/drawingml/2006/main" noChangeAspect="1"/>
+            </wp:cNvGraphicFramePr>
+            <a:graphic xmlns:a="http://schemas.openxmlformats.org/drawingml/2006/main">
+              <a:graphicData uri="http://schemas.openxmlformats.org/drawingml/2006/picture">
+                <pic:pic xmlns:pic="http://schemas.openxmlformats.org/drawingml/2006/picture">
+                  <pic:nvPicPr>
+                    <pic:cNvPr id="66" name="Picture 66" descr="Text&#10;&#10;Description automatically generated"/>
+                    <pic:cNvPicPr/>
+                  </pic:nvPicPr>
+                  <pic:blipFill>
+                    <a:blip r:embed="rId93"/>
+                    <a:stretch>
+                      <a:fillRect/>
+                    </a:stretch>
+                  </pic:blipFill>
+                  <pic:spPr>
+                    <a:xfrm>
+                      <a:off x="0" y="0"/>
+                      <a:ext cx="2841372" cy="1782162"/>
+                    </a:xfrm>
+                    <a:prstGeom prst="rect">
+                      <a:avLst/>
+                    </a:prstGeom>
+                  </pic:spPr>
+                </pic:pic>
+              </a:graphicData>
+            </a:graphic>
+          </wp:inline>
+        </w:drawing>
+      </w:r>
+    </w:p>
+    <w:p>
+      <w:r>
+        <w:t xml:space="preserve">Hier worden alle pin nummers opgeslagen van elk ledje en de structuur van de berichten aangegeven. Deze structuur vind je niet terug in C# omdat C# niet goed werkt met </w:t>
+      </w:r>
+      <w:proofErr w:type="spellStart"/>
+      <w:r>
+        <w:t>structs</w:t>
+      </w:r>
+      <w:proofErr w:type="spellEnd"/>
+      <w:r>
+        <w:t xml:space="preserve"> (niet compatible met </w:t>
+      </w:r>
+      <w:proofErr w:type="spellStart"/>
+      <w:r>
+        <w:t>conversions</w:t>
+      </w:r>
+      <w:proofErr w:type="spellEnd"/>
+      <w:r>
+        <w:t xml:space="preserve"> en de </w:t>
+      </w:r>
+      <w:proofErr w:type="spellStart"/>
+      <w:r>
+        <w:t>serial</w:t>
+      </w:r>
+      <w:proofErr w:type="spellEnd"/>
+      <w:r>
         <w:t xml:space="preserve"> </w:t>
       </w:r>
-      <w:r>
-        <w:t>(Beschrijving of screenshot (of beide))</w:t>
-      </w:r>
-    </w:p>
-    <w:p>
-      <w:r>
-        <w:t>&lt;…&gt;</w:t>
-      </w:r>
-    </w:p>
-    <w:p>
-      <w:pPr>
-        <w:rPr>
-          <w:b/>
-        </w:rPr>
-      </w:pPr>
-      <w:r>
-        <w:rPr>
-          <w:b/>
-        </w:rPr>
-        <w:t>Uitleg:</w:t>
-      </w:r>
-    </w:p>
-    <w:p>
-      <w:r>
-        <w:t>&lt;…&gt;</w:t>
-      </w:r>
-    </w:p>
-    <w:p>
-      <w:pPr>
-        <w:rPr>
-          <w:b/>
-        </w:rPr>
-      </w:pPr>
-      <w:r>
-        <w:rPr>
-          <w:b/>
-        </w:rPr>
-        <w:t>Bronnen:</w:t>
+      <w:proofErr w:type="spellStart"/>
+      <w:r>
+        <w:t>library</w:t>
+      </w:r>
+      <w:proofErr w:type="spellEnd"/>
+      <w:r>
+        <w:t>) dit heb ik opgelost door er gewoon een uint8_t (byte in C#) array van te maken wat perfect over een komt met de structuur.</w:t>
+      </w:r>
+    </w:p>
+    <w:p>
+      <w:r>
+        <w:rPr>
+          <w:noProof/>
+        </w:rPr>
+        <w:drawing>
+          <wp:inline distT="0" distB="0" distL="0" distR="0" wp14:anchorId="7CE0AC61" wp14:editId="5F47FCAB">
+            <wp:extent cx="2981775" cy="2467154"/>
+            <wp:effectExtent l="0" t="0" r="9525" b="0"/>
+            <wp:docPr id="67" name="Picture 67" descr="Text&#10;&#10;Description automatically generated"/>
+            <wp:cNvGraphicFramePr>
+              <a:graphicFrameLocks xmlns:a="http://schemas.openxmlformats.org/drawingml/2006/main" noChangeAspect="1"/>
+            </wp:cNvGraphicFramePr>
+            <a:graphic xmlns:a="http://schemas.openxmlformats.org/drawingml/2006/main">
+              <a:graphicData uri="http://schemas.openxmlformats.org/drawingml/2006/picture">
+                <pic:pic xmlns:pic="http://schemas.openxmlformats.org/drawingml/2006/picture">
+                  <pic:nvPicPr>
+                    <pic:cNvPr id="67" name="Picture 67" descr="Text&#10;&#10;Description automatically generated"/>
+                    <pic:cNvPicPr/>
+                  </pic:nvPicPr>
+                  <pic:blipFill>
+                    <a:blip r:embed="rId94"/>
+                    <a:stretch>
+                      <a:fillRect/>
+                    </a:stretch>
+                  </pic:blipFill>
+                  <pic:spPr>
+                    <a:xfrm>
+                      <a:off x="0" y="0"/>
+                      <a:ext cx="2990411" cy="2474300"/>
+                    </a:xfrm>
+                    <a:prstGeom prst="rect">
+                      <a:avLst/>
+                    </a:prstGeom>
+                  </pic:spPr>
+                </pic:pic>
+              </a:graphicData>
+            </a:graphic>
+          </wp:inline>
+        </w:drawing>
+      </w:r>
+    </w:p>
+    <w:p>
+      <w:r>
+        <w:t xml:space="preserve">Hier worden alle </w:t>
+      </w:r>
+      <w:proofErr w:type="spellStart"/>
+      <w:r>
+        <w:t>pins</w:t>
+      </w:r>
+      <w:proofErr w:type="spellEnd"/>
+      <w:r>
+        <w:t xml:space="preserve"> ingesteld, de </w:t>
+      </w:r>
+      <w:proofErr w:type="spellStart"/>
+      <w:r>
+        <w:t>serial</w:t>
+      </w:r>
+      <w:proofErr w:type="spellEnd"/>
+      <w:r>
+        <w:t xml:space="preserve"> aangezet op het maximum wat stabiel is op de </w:t>
+      </w:r>
+      <w:proofErr w:type="spellStart"/>
+      <w:r>
+        <w:t>arduino</w:t>
+      </w:r>
+      <w:proofErr w:type="spellEnd"/>
+      <w:r>
+        <w:t xml:space="preserve"> mega 2560 en tenslotte de max </w:t>
+      </w:r>
+      <w:proofErr w:type="spellStart"/>
+      <w:r>
+        <w:t>id</w:t>
+      </w:r>
+      <w:proofErr w:type="spellEnd"/>
+      <w:r>
+        <w:t xml:space="preserve"> doorgestuurd naar de PC.</w:t>
+      </w:r>
+    </w:p>
+    <w:p>
+      <w:r>
+        <w:rPr>
+          <w:noProof/>
+        </w:rPr>
+        <w:drawing>
+          <wp:inline distT="0" distB="0" distL="0" distR="0" wp14:anchorId="4A1ED942" wp14:editId="2463473E">
+            <wp:extent cx="4399472" cy="1116043"/>
+            <wp:effectExtent l="0" t="0" r="1270" b="8255"/>
+            <wp:docPr id="68" name="Picture 68" descr="Text&#10;&#10;Description automatically generated"/>
+            <wp:cNvGraphicFramePr>
+              <a:graphicFrameLocks xmlns:a="http://schemas.openxmlformats.org/drawingml/2006/main" noChangeAspect="1"/>
+            </wp:cNvGraphicFramePr>
+            <a:graphic xmlns:a="http://schemas.openxmlformats.org/drawingml/2006/main">
+              <a:graphicData uri="http://schemas.openxmlformats.org/drawingml/2006/picture">
+                <pic:pic xmlns:pic="http://schemas.openxmlformats.org/drawingml/2006/picture">
+                  <pic:nvPicPr>
+                    <pic:cNvPr id="68" name="Picture 68" descr="Text&#10;&#10;Description automatically generated"/>
+                    <pic:cNvPicPr/>
+                  </pic:nvPicPr>
+                  <pic:blipFill>
+                    <a:blip r:embed="rId95"/>
+                    <a:stretch>
+                      <a:fillRect/>
+                    </a:stretch>
+                  </pic:blipFill>
+                  <pic:spPr>
+                    <a:xfrm>
+                      <a:off x="0" y="0"/>
+                      <a:ext cx="4427122" cy="1123057"/>
+                    </a:xfrm>
+                    <a:prstGeom prst="rect">
+                      <a:avLst/>
+                    </a:prstGeom>
+                  </pic:spPr>
+                </pic:pic>
+              </a:graphicData>
+            </a:graphic>
+          </wp:inline>
+        </w:drawing>
+      </w:r>
+    </w:p>
+    <w:p>
+      <w:r>
+        <w:t xml:space="preserve">En dan is dit de </w:t>
+      </w:r>
+      <w:proofErr w:type="spellStart"/>
+      <w:r>
+        <w:t>main</w:t>
+      </w:r>
+      <w:proofErr w:type="spellEnd"/>
+      <w:r>
+        <w:t xml:space="preserve"> loop.</w:t>
       </w:r>
       <w:r>
         <w:br w:type="page"/>
       </w:r>
     </w:p>
+    <w:p/>
     <w:p>
       <w:pPr>
         <w:pStyle w:val="Heading1"/>
       </w:pPr>
-      <w:bookmarkStart w:id="52" w:name="_Toc63081111"/>
-      <w:bookmarkStart w:id="53" w:name="_Toc123348365"/>
+      <w:bookmarkStart w:id="55" w:name="_Toc63081111"/>
+      <w:bookmarkStart w:id="56" w:name="_Toc123512057"/>
       <w:proofErr w:type="gramStart"/>
       <w:r>
-        <w:lastRenderedPageBreak/>
         <w:t>Reflectie /</w:t>
       </w:r>
       <w:proofErr w:type="gramEnd"/>
       <w:r>
         <w:t xml:space="preserve"> evaluatie</w:t>
       </w:r>
-      <w:bookmarkEnd w:id="52"/>
-      <w:bookmarkEnd w:id="53"/>
+      <w:bookmarkEnd w:id="55"/>
+      <w:bookmarkEnd w:id="56"/>
     </w:p>
     <w:p>
       <w:pPr>
@@ -21241,13 +22137,13 @@
           <w:numId w:val="22"/>
         </w:numPr>
       </w:pPr>
-      <w:bookmarkStart w:id="54" w:name="_Toc63081112"/>
-      <w:bookmarkStart w:id="55" w:name="_Toc123348366"/>
+      <w:bookmarkStart w:id="57" w:name="_Toc63081112"/>
+      <w:bookmarkStart w:id="58" w:name="_Toc123512058"/>
       <w:r>
         <w:t>Waar ben ik trots op?</w:t>
       </w:r>
-      <w:bookmarkEnd w:id="54"/>
-      <w:bookmarkEnd w:id="55"/>
+      <w:bookmarkEnd w:id="57"/>
+      <w:bookmarkEnd w:id="58"/>
     </w:p>
     <w:p>
       <w:pPr>
@@ -21261,23 +22157,68 @@
           <w:i/>
           <w:iCs/>
         </w:rPr>
-        <w:t>&lt;</w:t>
-      </w:r>
-      <w:proofErr w:type="gramStart"/>
+        <w:t>De uitleg bij</w:t>
+      </w:r>
       <w:r>
         <w:rPr>
           <w:i/>
           <w:iCs/>
-        </w:rPr>
-        <w:t>vul</w:t>
-      </w:r>
-      <w:proofErr w:type="gramEnd"/>
+          <w:color w:val="5B9BD5" w:themeColor="accent1"/>
+        </w:rPr>
+        <w:t xml:space="preserve"> </w:t>
+      </w:r>
       <w:r>
         <w:rPr>
           <w:i/>
           <w:iCs/>
-        </w:rPr>
-        <w:t xml:space="preserve"> in&gt;</w:t>
+          <w:color w:val="5B9BD5" w:themeColor="accent1"/>
+        </w:rPr>
+        <w:fldChar w:fldCharType="begin"/>
+      </w:r>
+      <w:r>
+        <w:rPr>
+          <w:i/>
+          <w:iCs/>
+          <w:color w:val="5B9BD5" w:themeColor="accent1"/>
+        </w:rPr>
+        <w:instrText xml:space="preserve"> REF _Ref123511038 \h </w:instrText>
+      </w:r>
+      <w:r>
+        <w:rPr>
+          <w:i/>
+          <w:iCs/>
+          <w:color w:val="5B9BD5" w:themeColor="accent1"/>
+        </w:rPr>
+      </w:r>
+      <w:r>
+        <w:rPr>
+          <w:i/>
+          <w:iCs/>
+          <w:color w:val="5B9BD5" w:themeColor="accent1"/>
+        </w:rPr>
+        <w:fldChar w:fldCharType="separate"/>
+      </w:r>
+      <w:r>
+        <w:rPr>
+          <w:color w:val="5B9BD5" w:themeColor="accent1"/>
+        </w:rPr>
+        <w:t xml:space="preserve">IO </w:t>
+      </w:r>
+      <w:proofErr w:type="spellStart"/>
+      <w:r>
+        <w:rPr>
+          <w:color w:val="5B9BD5" w:themeColor="accent1"/>
+        </w:rPr>
+        <w:t>Techniques</w:t>
+      </w:r>
+      <w:proofErr w:type="spellEnd"/>
+      <w:r>
+        <w:rPr>
+          <w:i/>
+          <w:iCs/>
+          <w:color w:val="5B9BD5" w:themeColor="accent1"/>
+        </w:rPr>
+        <w:fldChar w:fldCharType="end"/>
       </w:r>
     </w:p>
     <w:p>
@@ -21288,13 +22229,13 @@
           <w:numId w:val="22"/>
         </w:numPr>
       </w:pPr>
-      <w:bookmarkStart w:id="56" w:name="_Toc63081113"/>
-      <w:bookmarkStart w:id="57" w:name="_Toc123348367"/>
+      <w:bookmarkStart w:id="59" w:name="_Toc63081113"/>
+      <w:bookmarkStart w:id="60" w:name="_Toc123512059"/>
       <w:r>
         <w:t>Wat doe ik een volgende keer anders?</w:t>
       </w:r>
-      <w:bookmarkEnd w:id="56"/>
-      <w:bookmarkEnd w:id="57"/>
+      <w:bookmarkEnd w:id="59"/>
+      <w:bookmarkEnd w:id="60"/>
     </w:p>
     <w:p>
       <w:pPr>
@@ -21308,23 +22249,23 @@
           <w:i/>
           <w:iCs/>
         </w:rPr>
-        <w:t>&lt;</w:t>
-      </w:r>
-      <w:proofErr w:type="gramStart"/>
+        <w:t xml:space="preserve">Python + C/C++ gebruiken als controller en C aan de </w:t>
+      </w:r>
+      <w:proofErr w:type="spellStart"/>
       <w:r>
         <w:rPr>
           <w:i/>
           <w:iCs/>
         </w:rPr>
-        <w:t>vul</w:t>
-      </w:r>
-      <w:proofErr w:type="gramEnd"/>
+        <w:t>embedded</w:t>
+      </w:r>
+      <w:proofErr w:type="spellEnd"/>
       <w:r>
         <w:rPr>
           <w:i/>
           <w:iCs/>
         </w:rPr>
-        <w:t xml:space="preserve"> in&gt;</w:t>
+        <w:t xml:space="preserve"> kant (STM32 boards)</w:t>
       </w:r>
     </w:p>
     <w:p>
@@ -21335,13 +22276,13 @@
           <w:numId w:val="22"/>
         </w:numPr>
       </w:pPr>
-      <w:bookmarkStart w:id="58" w:name="_Toc63081114"/>
-      <w:bookmarkStart w:id="59" w:name="_Toc123348368"/>
+      <w:bookmarkStart w:id="61" w:name="_Toc63081114"/>
+      <w:bookmarkStart w:id="62" w:name="_Toc123512060"/>
       <w:r>
         <w:t>Welke formatieve indicatie zou ik mezelf geven voor de verdieping Technology?</w:t>
       </w:r>
-      <w:bookmarkEnd w:id="58"/>
-      <w:bookmarkEnd w:id="59"/>
+      <w:bookmarkEnd w:id="61"/>
+      <w:bookmarkEnd w:id="62"/>
     </w:p>
     <w:tbl>
       <w:tblPr>
@@ -21356,9 +22297,9 @@
         <w:tblLook w:val="04A0" w:firstRow="1" w:lastRow="0" w:firstColumn="1" w:lastColumn="0" w:noHBand="0" w:noVBand="1"/>
       </w:tblPr>
       <w:tblGrid>
-        <w:gridCol w:w="2104"/>
-        <w:gridCol w:w="3918"/>
-        <w:gridCol w:w="3004"/>
+        <w:gridCol w:w="1458"/>
+        <w:gridCol w:w="2042"/>
+        <w:gridCol w:w="5526"/>
       </w:tblGrid>
       <w:tr>
         <w:tc>
@@ -21499,23 +22440,55 @@
                 <w:i/>
                 <w:iCs/>
               </w:rPr>
-              <w:t>&lt;</w:t>
-            </w:r>
-            <w:proofErr w:type="gramStart"/>
+              <w:t xml:space="preserve">O, ik heb mijn eigen protocol gemaakt met error </w:t>
+            </w:r>
+            <w:proofErr w:type="spellStart"/>
             <w:r>
               <w:rPr>
                 <w:i/>
                 <w:iCs/>
               </w:rPr>
-              <w:t>vul</w:t>
-            </w:r>
-            <w:proofErr w:type="gramEnd"/>
+              <w:t>handleing</w:t>
+            </w:r>
+            <w:proofErr w:type="spellEnd"/>
             <w:r>
               <w:rPr>
                 <w:i/>
                 <w:iCs/>
               </w:rPr>
-              <w:t xml:space="preserve"> in U S G O met motivatie&gt;</w:t>
+              <w:t xml:space="preserve"> (normaal zou ik er CRC aan toevoegen voor voorbeelden zie: </w:t>
+            </w:r>
+            <w:hyperlink r:id="rId96" w:history="1">
+              <w:r>
+                <w:rPr>
+                  <w:rStyle w:val="Hyperlink"/>
+                  <w:i/>
+                  <w:iCs/>
+                </w:rPr>
+                <w:t>https://github.com/MarijnVerschuren/Robotic_Arm</w:t>
+              </w:r>
+            </w:hyperlink>
+          </w:p>
+          <w:p>
+            <w:pPr>
+              <w:rPr>
+                <w:i/>
+                <w:iCs/>
+              </w:rPr>
+            </w:pPr>
+            <w:r>
+              <w:rPr>
+                <w:i/>
+                <w:iCs/>
+              </w:rPr>
+              <w:t>Onder: ARM_COMPUTER en CONTROLLER</w:t>
+            </w:r>
+            <w:r>
+              <w:rPr>
+                <w:i/>
+                <w:iCs/>
+              </w:rPr>
+              <w:t>)</w:t>
             </w:r>
           </w:p>
         </w:tc>
@@ -21623,30 +22596,64 @@
             <w:hideMark/>
           </w:tcPr>
           <w:p>
-            <w:r>
+            <w:pPr>
               <w:rPr>
                 <w:i/>
                 <w:iCs/>
               </w:rPr>
-              <w:t>&lt;</w:t>
-            </w:r>
-            <w:proofErr w:type="gramStart"/>
+            </w:pPr>
             <w:r>
               <w:rPr>
                 <w:i/>
                 <w:iCs/>
               </w:rPr>
-              <w:t>vul</w:t>
-            </w:r>
-            <w:proofErr w:type="gramEnd"/>
+              <w:t xml:space="preserve">O, </w:t>
+            </w:r>
             <w:r>
               <w:rPr>
                 <w:i/>
                 <w:iCs/>
               </w:rPr>
-              <w:t xml:space="preserve"> in U S G O met motivatie&gt;</w:t>
+              <w:t>ik kan prima overweg met OOP voor meer voorbeelden:</w:t>
             </w:r>
           </w:p>
+          <w:p>
+            <w:pPr>
+              <w:rPr>
+                <w:i/>
+                <w:iCs/>
+              </w:rPr>
+            </w:pPr>
+            <w:hyperlink r:id="rId97" w:history="1">
+              <w:r>
+                <w:rPr>
+                  <w:rStyle w:val="Hyperlink"/>
+                  <w:i/>
+                  <w:iCs/>
+                </w:rPr>
+                <w:t>https://github.com/MarijnVerschuren/Neural_Network</w:t>
+              </w:r>
+            </w:hyperlink>
+          </w:p>
+          <w:p>
+            <w:pPr>
+              <w:rPr>
+                <w:i/>
+                <w:iCs/>
+              </w:rPr>
+            </w:pPr>
+            <w:hyperlink r:id="rId98" w:history="1">
+              <w:r>
+                <w:rPr>
+                  <w:rStyle w:val="Hyperlink"/>
+                  <w:i/>
+                  <w:iCs/>
+                </w:rPr>
+                <w:t>https://github.com/MarijnVerschuren/Password_Manager</w:t>
+              </w:r>
+            </w:hyperlink>
+          </w:p>
+          <w:p/>
         </w:tc>
       </w:tr>
       <w:tr>
@@ -21696,29 +22703,46 @@
             <w:hideMark/>
           </w:tcPr>
           <w:p>
-            <w:r>
+            <w:pPr>
               <w:rPr>
                 <w:i/>
                 <w:iCs/>
               </w:rPr>
-              <w:t>&lt;</w:t>
-            </w:r>
-            <w:proofErr w:type="gramStart"/>
+            </w:pPr>
             <w:r>
               <w:rPr>
                 <w:i/>
                 <w:iCs/>
               </w:rPr>
-              <w:t>vul</w:t>
-            </w:r>
-            <w:proofErr w:type="gramEnd"/>
-            <w:r>
-              <w:rPr>
-                <w:i/>
-                <w:iCs/>
-              </w:rPr>
-              <w:t xml:space="preserve"> in U S G O met motivatie&gt;</w:t>
-            </w:r>
+              <w:t>O, ik kan prima met een datasheet of andermans code overweg om te snappen hoe een bepaalde sensor werkt.</w:t>
+            </w:r>
+          </w:p>
+          <w:p>
+            <w:r>
+              <w:t>Voorbeelden:</w:t>
+            </w:r>
+          </w:p>
+          <w:p>
+            <w:hyperlink r:id="rId99" w:history="1">
+              <w:r>
+                <w:rPr>
+                  <w:rStyle w:val="Hyperlink"/>
+                </w:rPr>
+                <w:t>https://github.com/MarijnVerschuren/STM32F4_AS5600_library</w:t>
+              </w:r>
+            </w:hyperlink>
+          </w:p>
+          <w:p>
+            <w:hyperlink r:id="rId100" w:history="1">
+              <w:r>
+                <w:rPr>
+                  <w:rStyle w:val="Hyperlink"/>
+                  <w:i/>
+                  <w:iCs/>
+                </w:rPr>
+                <w:t>https://github.com/MarijnVerschuren/Robotic_Arm</w:t>
+              </w:r>
+            </w:hyperlink>
           </w:p>
         </w:tc>
       </w:tr>
@@ -21736,6 +22760,7 @@
           </w:tcPr>
           <w:p>
             <w:r>
+              <w:lastRenderedPageBreak/>
               <w:t>Verschillende I/O technieken</w:t>
             </w:r>
           </w:p>
@@ -21777,28 +22802,229 @@
             <w:hideMark/>
           </w:tcPr>
           <w:p>
-            <w:r>
+            <w:pPr>
               <w:rPr>
                 <w:i/>
                 <w:iCs/>
               </w:rPr>
-              <w:t>&lt;</w:t>
-            </w:r>
-            <w:proofErr w:type="gramStart"/>
+            </w:pPr>
             <w:r>
               <w:rPr>
                 <w:i/>
                 <w:iCs/>
               </w:rPr>
-              <w:t>vul</w:t>
-            </w:r>
-            <w:proofErr w:type="gramEnd"/>
+              <w:t xml:space="preserve">O, ik heb tot nu toe met elk van de genoemde </w:t>
+            </w:r>
             <w:r>
               <w:rPr>
                 <w:i/>
                 <w:iCs/>
-              </w:rPr>
-              <w:t xml:space="preserve"> in U S G O met motivatie&gt;</w:t>
+                <w:color w:val="5B9BD5" w:themeColor="accent1"/>
+              </w:rPr>
+              <w:fldChar w:fldCharType="begin"/>
+            </w:r>
+            <w:r>
+              <w:rPr>
+                <w:i/>
+                <w:iCs/>
+                <w:color w:val="5B9BD5" w:themeColor="accent1"/>
+              </w:rPr>
+              <w:instrText xml:space="preserve"> REF _Ref123511743 \h </w:instrText>
+            </w:r>
+            <w:r>
+              <w:rPr>
+                <w:i/>
+                <w:iCs/>
+                <w:color w:val="5B9BD5" w:themeColor="accent1"/>
+              </w:rPr>
+            </w:r>
+            <w:r>
+              <w:rPr>
+                <w:i/>
+                <w:iCs/>
+                <w:color w:val="5B9BD5" w:themeColor="accent1"/>
+              </w:rPr>
+              <w:fldChar w:fldCharType="separate"/>
+            </w:r>
+            <w:r>
+              <w:rPr>
+                <w:color w:val="5B9BD5" w:themeColor="accent1"/>
+              </w:rPr>
+              <w:t xml:space="preserve">IO </w:t>
+            </w:r>
+            <w:proofErr w:type="spellStart"/>
+            <w:r>
+              <w:rPr>
+                <w:color w:val="5B9BD5" w:themeColor="accent1"/>
+              </w:rPr>
+              <w:t>Techniques</w:t>
+            </w:r>
+            <w:proofErr w:type="spellEnd"/>
+            <w:r>
+              <w:rPr>
+                <w:i/>
+                <w:iCs/>
+                <w:color w:val="5B9BD5" w:themeColor="accent1"/>
+              </w:rPr>
+              <w:fldChar w:fldCharType="end"/>
+            </w:r>
+            <w:r>
+              <w:rPr>
+                <w:i/>
+                <w:iCs/>
+                <w:color w:val="5B9BD5" w:themeColor="accent1"/>
+              </w:rPr>
+              <w:t xml:space="preserve"> </w:t>
+            </w:r>
+            <w:r>
+              <w:rPr>
+                <w:i/>
+                <w:iCs/>
+              </w:rPr>
+              <w:t>gewerkt met uitzondering van de CAN bus</w:t>
+            </w:r>
+          </w:p>
+          <w:p>
+            <w:pPr>
+              <w:rPr>
+                <w:i/>
+                <w:iCs/>
+              </w:rPr>
+            </w:pPr>
+            <w:r>
+              <w:rPr>
+                <w:i/>
+                <w:iCs/>
+              </w:rPr>
+              <w:t xml:space="preserve">Project met UART, SPI, I2C, </w:t>
+            </w:r>
+            <w:proofErr w:type="spellStart"/>
+            <w:r>
+              <w:rPr>
+                <w:i/>
+                <w:iCs/>
+              </w:rPr>
+              <w:t>Analog</w:t>
+            </w:r>
+            <w:proofErr w:type="spellEnd"/>
+            <w:r>
+              <w:rPr>
+                <w:i/>
+                <w:iCs/>
+              </w:rPr>
+              <w:t xml:space="preserve"> en</w:t>
+            </w:r>
+            <w:r>
+              <w:rPr>
+                <w:i/>
+                <w:iCs/>
+              </w:rPr>
+              <w:t xml:space="preserve"> Digital: </w:t>
+            </w:r>
+            <w:hyperlink r:id="rId101" w:history="1">
+              <w:r>
+                <w:rPr>
+                  <w:rStyle w:val="Hyperlink"/>
+                  <w:i/>
+                  <w:iCs/>
+                </w:rPr>
+                <w:t>https://github.com/MarijnVerschuren/Robotic_Arm</w:t>
+              </w:r>
+            </w:hyperlink>
+          </w:p>
+          <w:p>
+            <w:pPr>
+              <w:rPr>
+                <w:i/>
+                <w:iCs/>
+                <w:lang w:val="en-US"/>
+              </w:rPr>
+            </w:pPr>
+            <w:r>
+              <w:rPr>
+                <w:i/>
+                <w:iCs/>
+                <w:lang w:val="en-US"/>
+              </w:rPr>
+              <w:t>(</w:t>
+            </w:r>
+            <w:proofErr w:type="spellStart"/>
+            <w:r>
+              <w:rPr>
+                <w:i/>
+                <w:iCs/>
+                <w:lang w:val="en-US"/>
+              </w:rPr>
+              <w:t>kijk</w:t>
+            </w:r>
+            <w:proofErr w:type="spellEnd"/>
+            <w:r>
+              <w:rPr>
+                <w:i/>
+                <w:iCs/>
+                <w:lang w:val="en-US"/>
+              </w:rPr>
+              <w:t xml:space="preserve"> </w:t>
+            </w:r>
+            <w:proofErr w:type="spellStart"/>
+            <w:r>
+              <w:rPr>
+                <w:i/>
+                <w:iCs/>
+                <w:lang w:val="en-US"/>
+              </w:rPr>
+              <w:t>onder</w:t>
+            </w:r>
+            <w:proofErr w:type="spellEnd"/>
+            <w:r>
+              <w:rPr>
+                <w:i/>
+                <w:iCs/>
+                <w:lang w:val="en-US"/>
+              </w:rPr>
+              <w:t xml:space="preserve"> </w:t>
+            </w:r>
+            <w:r>
+              <w:rPr>
+                <w:i/>
+                <w:iCs/>
+                <w:lang w:val="en-US"/>
+              </w:rPr>
+              <w:t>STM32_</w:t>
+            </w:r>
+            <w:proofErr w:type="gramStart"/>
+            <w:r>
+              <w:rPr>
+                <w:i/>
+                <w:iCs/>
+                <w:lang w:val="en-US"/>
+              </w:rPr>
+              <w:t>MCU</w:t>
+            </w:r>
+            <w:r>
+              <w:rPr>
+                <w:i/>
+                <w:iCs/>
+                <w:lang w:val="en-US"/>
+              </w:rPr>
+              <w:t>(</w:t>
+            </w:r>
+            <w:proofErr w:type="gramEnd"/>
+            <w:r>
+              <w:rPr>
+                <w:i/>
+                <w:iCs/>
+                <w:lang w:val="en-US"/>
+              </w:rPr>
+              <w:t>subject to change)</w:t>
+            </w:r>
+            <w:r>
+              <w:rPr>
+                <w:i/>
+                <w:iCs/>
+                <w:lang w:val="en-US"/>
+              </w:rPr>
+              <w:t xml:space="preserve"> )</w:t>
             </w:r>
           </w:p>
         </w:tc>
@@ -21807,20 +23033,13 @@
     <w:p>
       <w:pPr>
         <w:rPr>
-          <w:i/>
-          <w:iCs/>
-        </w:rPr>
-      </w:pPr>
-    </w:p>
-    <w:p>
-      <w:pPr>
-        <w:rPr>
           <w:b/>
+          <w:lang w:val="en-US"/>
         </w:rPr>
       </w:pPr>
     </w:p>
     <w:sectPr>
-      <w:footerReference w:type="default" r:id="rId89"/>
+      <w:footerReference w:type="default" r:id="rId102"/>
       <w:pgSz w:w="11906" w:h="16838"/>
       <w:pgMar w:top="1417" w:right="1417" w:bottom="1417" w:left="1417" w:header="708" w:footer="708" w:gutter="0"/>
       <w:pgNumType w:start="1"/>
@@ -26341,6 +27560,12 @@
 </file>
 
 <file path=customXml/item1.xml><?xml version="1.0" encoding="utf-8"?>
+<p:properties xmlns:p="http://schemas.microsoft.com/office/2006/metadata/properties" xmlns:xsi="http://www.w3.org/2001/XMLSchema-instance" xmlns:pc="http://schemas.microsoft.com/office/infopath/2007/PartnerControls">
+  <documentManagement/>
+</p:properties>
+</file>
+
+<file path=customXml/item2.xml><?xml version="1.0" encoding="utf-8"?>
 <?mso-contentType ?>
 <FormTemplates xmlns="http://schemas.microsoft.com/sharepoint/v3/contenttype/forms">
   <Display>DocumentLibraryForm</Display>
@@ -26349,17 +27574,7 @@
 </FormTemplates>
 </file>
 
-<file path=customXml/item2.xml><?xml version="1.0" encoding="utf-8"?>
-<b:Sources xmlns:b="http://schemas.openxmlformats.org/officeDocument/2006/bibliography" xmlns="http://schemas.openxmlformats.org/officeDocument/2006/bibliography" SelectedStyle="\APASixthEditionOfficeOnline.xsl" StyleName="APA" Version="6"/>
-</file>
-
 <file path=customXml/item3.xml><?xml version="1.0" encoding="utf-8"?>
-<p:properties xmlns:p="http://schemas.microsoft.com/office/2006/metadata/properties" xmlns:xsi="http://www.w3.org/2001/XMLSchema-instance" xmlns:pc="http://schemas.microsoft.com/office/infopath/2007/PartnerControls">
-  <documentManagement/>
-</p:properties>
-</file>
-
-<file path=customXml/item4.xml><?xml version="1.0" encoding="utf-8"?>
 <ct:contentTypeSchema xmlns:ct="http://schemas.microsoft.com/office/2006/metadata/contentType" xmlns:ma="http://schemas.microsoft.com/office/2006/metadata/properties/metaAttributes" ct:_="" ma:_="" ma:contentTypeName="Document" ma:contentTypeID="0x010100D22A15E6F07D0C4483CEAE566D68DDD7" ma:contentTypeVersion="6" ma:contentTypeDescription="Een nieuw document maken." ma:contentTypeScope="" ma:versionID="f89406783198001d5812245ef3282ccd">
   <xsd:schema xmlns:xsd="http://www.w3.org/2001/XMLSchema" xmlns:xs="http://www.w3.org/2001/XMLSchema" xmlns:p="http://schemas.microsoft.com/office/2006/metadata/properties" xmlns:ns2="7eaa9b50-66c9-4631-8822-7c2eef36a988" xmlns:ns3="1d2323c6-b26b-41e7-9995-b3aee94f273c" targetNamespace="http://schemas.microsoft.com/office/2006/metadata/properties" ma:root="true" ma:fieldsID="bc877e6171da38a624f071c4c7346136" ns2:_="" ns3:_="">
     <xsd:import namespace="7eaa9b50-66c9-4631-8822-7c2eef36a988"/>
@@ -26536,23 +27751,11 @@
 </ct:contentTypeSchema>
 </file>
 
-<file path=customXml/itemProps1.xml><?xml version="1.0" encoding="utf-8"?>
-<ds:datastoreItem xmlns:ds="http://schemas.openxmlformats.org/officeDocument/2006/customXml" ds:itemID="{1013BB30-216B-45E1-B293-106F9CEB6F15}">
-  <ds:schemaRefs>
-    <ds:schemaRef ds:uri="http://schemas.microsoft.com/sharepoint/v3/contenttype/forms"/>
-  </ds:schemaRefs>
-</ds:datastoreItem>
+<file path=customXml/item4.xml><?xml version="1.0" encoding="utf-8"?>
+<b:Sources xmlns:b="http://schemas.openxmlformats.org/officeDocument/2006/bibliography" xmlns="http://schemas.openxmlformats.org/officeDocument/2006/bibliography" SelectedStyle="\APASixthEditionOfficeOnline.xsl" StyleName="APA" Version="6"/>
 </file>
 
-<file path=customXml/itemProps2.xml><?xml version="1.0" encoding="utf-8"?>
-<ds:datastoreItem xmlns:ds="http://schemas.openxmlformats.org/officeDocument/2006/customXml" ds:itemID="{A8DFC7A3-EA5C-4A2A-8125-9942850C04EE}">
-  <ds:schemaRefs>
-    <ds:schemaRef ds:uri="http://schemas.openxmlformats.org/officeDocument/2006/bibliography"/>
-  </ds:schemaRefs>
-</ds:datastoreItem>
-</file>
-
-<file path=customXml/itemProps3.xml><?xml version="1.0" encoding="utf-8"?>
+<file path=customXml/itemProps1.xml><?xml version="1.0" encoding="utf-8"?>
 <ds:datastoreItem xmlns:ds="http://schemas.openxmlformats.org/officeDocument/2006/customXml" ds:itemID="{80FCF24D-408E-49DB-9EEB-B1341DC9A180}">
   <ds:schemaRefs>
     <ds:schemaRef ds:uri="http://schemas.microsoft.com/office/2006/metadata/properties"/>
@@ -26561,7 +27764,15 @@
 </ds:datastoreItem>
 </file>
 
-<file path=customXml/itemProps4.xml><?xml version="1.0" encoding="utf-8"?>
+<file path=customXml/itemProps2.xml><?xml version="1.0" encoding="utf-8"?>
+<ds:datastoreItem xmlns:ds="http://schemas.openxmlformats.org/officeDocument/2006/customXml" ds:itemID="{1013BB30-216B-45E1-B293-106F9CEB6F15}">
+  <ds:schemaRefs>
+    <ds:schemaRef ds:uri="http://schemas.microsoft.com/sharepoint/v3/contenttype/forms"/>
+  </ds:schemaRefs>
+</ds:datastoreItem>
+</file>
+
+<file path=customXml/itemProps3.xml><?xml version="1.0" encoding="utf-8"?>
 <ds:datastoreItem xmlns:ds="http://schemas.openxmlformats.org/officeDocument/2006/customXml" ds:itemID="{EDC0073D-0580-48EE-A349-8CC9ED0FAD0E}">
   <ds:schemaRefs>
     <ds:schemaRef ds:uri="http://schemas.microsoft.com/office/2006/metadata/contentType"/>
@@ -26578,4 +27789,12 @@
     <ds:schemaRef ds:uri="http://schemas.microsoft.com/internal/obd"/>
   </ds:schemaRefs>
 </ds:datastoreItem>
+</file>
+
+<file path=customXml/itemProps4.xml><?xml version="1.0" encoding="utf-8"?>
+<ds:datastoreItem xmlns:ds="http://schemas.openxmlformats.org/officeDocument/2006/customXml" ds:itemID="{A8DFC7A3-EA5C-4A2A-8125-9942850C04EE}">
+  <ds:schemaRefs>
+    <ds:schemaRef ds:uri="http://schemas.openxmlformats.org/officeDocument/2006/bibliography"/>
+  </ds:schemaRefs>
+</ds:datastoreItem>
 </file>